--- a/Курсовая.docx
+++ b/Курсовая.docx
@@ -178,7 +178,7 @@
           <w:color w:val="000000" w:themeColor="text1"/>
           <w:sz w:val="28"/>
           <w:szCs w:val="28"/>
-          <w:lang w:val="en-US" w:eastAsia="en-US"/>
+          <w:lang w:eastAsia="en-US"/>
         </w:rPr>
       </w:pPr>
       <w:r>
@@ -195,7 +195,7 @@
           <w:color w:val="000000" w:themeColor="text1"/>
           <w:sz w:val="28"/>
           <w:szCs w:val="28"/>
-          <w:lang w:val="en-US" w:eastAsia="en-US"/>
+          <w:lang w:eastAsia="en-US"/>
         </w:rPr>
         <w:t>“</w:t>
       </w:r>
@@ -213,7 +213,7 @@
           <w:color w:val="000000" w:themeColor="text1"/>
           <w:sz w:val="28"/>
           <w:szCs w:val="28"/>
-          <w:lang w:val="en-US" w:eastAsia="en-US"/>
+          <w:lang w:eastAsia="en-US"/>
         </w:rPr>
         <w:t>”</w:t>
       </w:r>
@@ -2382,7 +2382,6 @@
                                     <w:lang w:val="ru-RU"/>
                                   </w:rPr>
                                 </w:pPr>
-                                <w:proofErr w:type="spellStart"/>
                                 <w:r>
                                   <w:rPr>
                                     <w:rFonts w:ascii="Times New Roman" w:hAnsi="Times New Roman"/>
@@ -2393,9 +2392,8 @@
                                     <w:szCs w:val="14"/>
                                     <w:lang w:val="ru-RU"/>
                                   </w:rPr>
-                                  <w:t>Чураков</w:t>
+                                  <w:t>ЧУРАКОВ</w:t>
                                 </w:r>
-                                <w:proofErr w:type="spellEnd"/>
                                 <w:r>
                                   <w:rPr>
                                     <w:rFonts w:ascii="Times New Roman" w:hAnsi="Times New Roman"/>
@@ -2911,6 +2909,7 @@
                                 <w:rPr>
                                   <w:rFonts w:ascii="Times New Roman" w:hAnsi="Times New Roman"/>
                                   <w:i w:val="0"/>
+                                  <w:color w:val="000000" w:themeColor="text1"/>
                                   <w:sz w:val="18"/>
                                   <w:szCs w:val="18"/>
                                   <w:lang w:val="ru-RU"/>
@@ -2930,7 +2929,7 @@
                                 <w:rPr>
                                   <w:rFonts w:ascii="Times New Roman" w:hAnsi="Times New Roman"/>
                                   <w:i w:val="0"/>
-                                  <w:color w:val="FF0000"/>
+                                  <w:color w:val="000000" w:themeColor="text1"/>
                                   <w:sz w:val="18"/>
                                   <w:szCs w:val="18"/>
                                   <w:lang w:val="ru-RU"/>
@@ -2945,6 +2944,7 @@
                                 <w:rPr>
                                   <w:rFonts w:ascii="Times New Roman" w:hAnsi="Times New Roman"/>
                                   <w:i w:val="0"/>
+                                  <w:color w:val="000000" w:themeColor="text1"/>
                                   <w:sz w:val="20"/>
                                 </w:rPr>
                               </w:pPr>
@@ -2953,6 +2953,7 @@
                                 <w:rPr>
                                   <w:rFonts w:ascii="Times New Roman" w:hAnsi="Times New Roman"/>
                                   <w:i w:val="0"/>
+                                  <w:color w:val="000000" w:themeColor="text1"/>
                                   <w:sz w:val="20"/>
                                 </w:rPr>
                                 <w:t>Пояснительная</w:t>
@@ -2962,6 +2963,7 @@
                                 <w:rPr>
                                   <w:rFonts w:ascii="Times New Roman" w:hAnsi="Times New Roman"/>
                                   <w:i w:val="0"/>
+                                  <w:color w:val="000000" w:themeColor="text1"/>
                                   <w:sz w:val="20"/>
                                 </w:rPr>
                                 <w:t xml:space="preserve"> записка</w:t>
@@ -3331,8 +3333,6 @@
                                 </w:rPr>
                                 <w:t>Кол-во</w:t>
                               </w:r>
-                              <w:bookmarkStart w:id="0" w:name="_GoBack"/>
-                              <w:bookmarkEnd w:id="0"/>
                             </w:p>
                           </w:txbxContent>
                         </wps:txbx>
@@ -3993,7 +3993,6 @@
                               <w:lang w:val="ru-RU"/>
                             </w:rPr>
                           </w:pPr>
-                          <w:proofErr w:type="spellStart"/>
                           <w:r>
                             <w:rPr>
                               <w:rFonts w:ascii="Times New Roman" w:hAnsi="Times New Roman"/>
@@ -4004,9 +4003,8 @@
                               <w:szCs w:val="14"/>
                               <w:lang w:val="ru-RU"/>
                             </w:rPr>
-                            <w:t>Чураков</w:t>
+                            <w:t>ЧУРАКОВ</w:t>
                           </w:r>
-                          <w:proofErr w:type="spellEnd"/>
                           <w:r>
                             <w:rPr>
                               <w:rFonts w:ascii="Times New Roman" w:hAnsi="Times New Roman"/>
@@ -4201,6 +4199,7 @@
                           <w:rPr>
                             <w:rFonts w:ascii="Times New Roman" w:hAnsi="Times New Roman"/>
                             <w:i w:val="0"/>
+                            <w:color w:val="000000" w:themeColor="text1"/>
                             <w:sz w:val="18"/>
                             <w:szCs w:val="18"/>
                             <w:lang w:val="ru-RU"/>
@@ -4220,7 +4219,7 @@
                           <w:rPr>
                             <w:rFonts w:ascii="Times New Roman" w:hAnsi="Times New Roman"/>
                             <w:i w:val="0"/>
-                            <w:color w:val="FF0000"/>
+                            <w:color w:val="000000" w:themeColor="text1"/>
                             <w:sz w:val="18"/>
                             <w:szCs w:val="18"/>
                             <w:lang w:val="ru-RU"/>
@@ -4235,6 +4234,7 @@
                           <w:rPr>
                             <w:rFonts w:ascii="Times New Roman" w:hAnsi="Times New Roman"/>
                             <w:i w:val="0"/>
+                            <w:color w:val="000000" w:themeColor="text1"/>
                             <w:sz w:val="20"/>
                           </w:rPr>
                         </w:pPr>
@@ -4243,6 +4243,7 @@
                           <w:rPr>
                             <w:rFonts w:ascii="Times New Roman" w:hAnsi="Times New Roman"/>
                             <w:i w:val="0"/>
+                            <w:color w:val="000000" w:themeColor="text1"/>
                             <w:sz w:val="20"/>
                           </w:rPr>
                           <w:t>Пояснительная</w:t>
@@ -4252,6 +4253,7 @@
                           <w:rPr>
                             <w:rFonts w:ascii="Times New Roman" w:hAnsi="Times New Roman"/>
                             <w:i w:val="0"/>
+                            <w:color w:val="000000" w:themeColor="text1"/>
                             <w:sz w:val="20"/>
                           </w:rPr>
                           <w:t xml:space="preserve"> записка</w:t>
@@ -4369,8 +4371,6 @@
                           </w:rPr>
                           <w:t>Кол-во</w:t>
                         </w:r>
-                        <w:bookmarkStart w:id="1" w:name="_GoBack"/>
-                        <w:bookmarkEnd w:id="1"/>
                       </w:p>
                     </w:txbxContent>
                   </v:textbox>
@@ -4566,18 +4566,28 @@
         <w:ind w:firstLine="851"/>
         <w:jc w:val="both"/>
         <w:rPr>
-          <w:color w:val="FF0000"/>
-          <w:sz w:val="28"/>
-          <w:szCs w:val="28"/>
-        </w:rPr>
-      </w:pPr>
-      <w:r>
-        <w:rPr>
-          <w:color w:val="FF0000"/>
-          <w:sz w:val="28"/>
-          <w:szCs w:val="28"/>
-        </w:rPr>
-        <w:t>Обосновать актуальность своей темы, зачем ваше приложение нужно обществу, что оно принесет. Будет ли выгодно его использовать предприятию. Минимум 1 страница.</w:t>
+          <w:color w:val="000000" w:themeColor="text1"/>
+          <w:sz w:val="28"/>
+          <w:szCs w:val="28"/>
+        </w:rPr>
+      </w:pPr>
+      <w:bookmarkStart w:id="0" w:name="_GoBack"/>
+      <w:bookmarkEnd w:id="0"/>
+      <w:r>
+        <w:rPr>
+          <w:color w:val="000000" w:themeColor="text1"/>
+          <w:sz w:val="28"/>
+          <w:szCs w:val="28"/>
+        </w:rPr>
+        <w:t>Многие люди на сегодняшний день хотят быть красивыми и для современного общества одной из основополагающих основ красоты являются красивые волосы. Именно для этого существуют премиальные парикмахерские: чтобы превращать неухоженные волосы в полноценную часть образа красоты человека.</w:t>
+      </w:r>
+      <w:r>
+        <w:rPr>
+          <w:color w:val="000000" w:themeColor="text1"/>
+          <w:sz w:val="28"/>
+          <w:szCs w:val="28"/>
+        </w:rPr>
+        <w:t xml:space="preserve"> И работа парикмахера – помочь найти людям найти имидж и создать на основе желаний клиента новый стиль, выразив их в причёске.</w:t>
       </w:r>
     </w:p>
     <w:p>
@@ -4586,6 +4596,63 @@
         <w:ind w:firstLine="851"/>
         <w:jc w:val="both"/>
         <w:rPr>
+          <w:color w:val="000000" w:themeColor="text1"/>
+          <w:sz w:val="28"/>
+          <w:szCs w:val="28"/>
+          <w:lang w:val="en-US"/>
+        </w:rPr>
+      </w:pPr>
+      <w:r>
+        <w:rPr>
+          <w:color w:val="000000" w:themeColor="text1"/>
+          <w:sz w:val="28"/>
+          <w:szCs w:val="28"/>
+        </w:rPr>
+        <w:t xml:space="preserve">Но человек не пойдёт просто так в незнакомое место, чтобы ему сделали на голове неизвестно что. Поэтому данное приложение будет привлекать огромное количество людей, чтобы им сделали </w:t>
+      </w:r>
+      <w:r>
+        <w:rPr>
+          <w:color w:val="000000" w:themeColor="text1"/>
+          <w:sz w:val="28"/>
+          <w:szCs w:val="28"/>
+        </w:rPr>
+        <w:t>конкретную причёску.</w:t>
+      </w:r>
+    </w:p>
+    <w:p>
+      <w:pPr>
+        <w:spacing w:line="360" w:lineRule="auto"/>
+        <w:ind w:firstLine="851"/>
+        <w:jc w:val="both"/>
+        <w:rPr>
+          <w:color w:val="000000" w:themeColor="text1"/>
+          <w:sz w:val="28"/>
+          <w:szCs w:val="28"/>
+        </w:rPr>
+      </w:pPr>
+      <w:r>
+        <w:rPr>
+          <w:color w:val="000000" w:themeColor="text1"/>
+          <w:sz w:val="28"/>
+          <w:szCs w:val="28"/>
+        </w:rPr>
+        <w:t xml:space="preserve">Для предприятия от такого будет максимальная выгода, так как </w:t>
+      </w:r>
+      <w:r>
+        <w:rPr>
+          <w:color w:val="000000" w:themeColor="text1"/>
+          <w:sz w:val="28"/>
+          <w:szCs w:val="28"/>
+        </w:rPr>
+        <w:t>людей будет привлекать возможность выбрать причёски, записаться на время, узнать, где находится ближайшая парикмахерская, акции и так далее. О общем это приведёт к увеличению количества клиентов в парикмахерские.</w:t>
+      </w:r>
+    </w:p>
+    <w:p>
+      <w:pPr>
+        <w:spacing w:line="360" w:lineRule="auto"/>
+        <w:ind w:firstLine="851"/>
+        <w:jc w:val="both"/>
+        <w:rPr>
           <w:sz w:val="28"/>
           <w:szCs w:val="28"/>
           <w:lang w:eastAsia="en-US"/>
@@ -4649,11 +4716,37 @@
       </w:r>
       <w:r>
         <w:rPr>
-          <w:color w:val="FF0000"/>
-          <w:sz w:val="28"/>
-          <w:szCs w:val="28"/>
-        </w:rPr>
-        <w:t>ваша тема</w:t>
+          <w:color w:val="000000" w:themeColor="text1"/>
+          <w:sz w:val="28"/>
+          <w:szCs w:val="28"/>
+        </w:rPr>
+        <w:t xml:space="preserve">парикмахерская </w:t>
+      </w:r>
+      <w:r>
+        <w:rPr>
+          <w:color w:val="000000" w:themeColor="text1"/>
+          <w:sz w:val="28"/>
+          <w:szCs w:val="28"/>
+          <w:lang w:val="en-US"/>
+        </w:rPr>
+        <w:t>“</w:t>
+      </w:r>
+      <w:r>
+        <w:rPr>
+          <w:color w:val="000000" w:themeColor="text1"/>
+          <w:sz w:val="28"/>
+          <w:szCs w:val="28"/>
+        </w:rPr>
+        <w:t>Афродита-Лаванда</w:t>
+      </w:r>
+      <w:r>
+        <w:rPr>
+          <w:color w:val="000000" w:themeColor="text1"/>
+          <w:sz w:val="28"/>
+          <w:szCs w:val="28"/>
+          <w:lang w:val="en-US"/>
+        </w:rPr>
+        <w:t>”</w:t>
       </w:r>
       <w:r>
         <w:rPr>
@@ -4750,6 +4843,7 @@
           <w:sz w:val="28"/>
           <w:szCs w:val="28"/>
         </w:rPr>
+        <w:lastRenderedPageBreak/>
         <w:t>В экспериментальной части демонстрируется работа сайта, а также прилагается инструкция по работе в данной системе.</w:t>
       </w:r>
     </w:p>
@@ -10128,7 +10222,7 @@
             </wp:anchor>
           </w:drawing>
         </mc:Choice>
-        <mc:Fallback xmlns:w16sdtdh="http://schemas.microsoft.com/office/word/2020/wordml/sdtdatahash" xmlns:w16="http://schemas.microsoft.com/office/word/2018/wordml" xmlns:w16cex="http://schemas.microsoft.com/office/word/2018/wordml/cex" xmlns:oel="http://schemas.microsoft.com/office/2019/extlst">
+        <mc:Fallback xmlns:oel="http://schemas.microsoft.com/office/2019/extlst" xmlns:w16cex="http://schemas.microsoft.com/office/word/2018/wordml/cex" xmlns:w16="http://schemas.microsoft.com/office/word/2018/wordml" xmlns:w16sdtdh="http://schemas.microsoft.com/office/word/2020/wordml/sdtdatahash">
           <w:pict>
             <v:group w14:anchorId="3222BE1D" id="Группа 16" o:spid="_x0000_s1026" style="position:absolute;margin-left:59.65pt;margin-top:20.55pt;width:518.9pt;height:803.95pt;z-index:251663360;mso-position-horizontal-relative:page;mso-position-vertical-relative:page" coordorigin="1134,397" coordsize="10378,16044" o:gfxdata="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">
               <v:line id="Line 3557" o:spid="_x0000_s1027" style="position:absolute;visibility:visible;mso-wrap-style:square" from="1134,397" to="1134,16441" o:connectortype="straight" o:gfxdata="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" strokeweight="2.25pt"/>
@@ -15409,6 +15503,7 @@
     <w:lsdException w:name="HTML Sample" w:semiHidden="1" w:unhideWhenUsed="1"/>
     <w:lsdException w:name="HTML Typewriter" w:semiHidden="1" w:unhideWhenUsed="1"/>
     <w:lsdException w:name="HTML Variable" w:semiHidden="1" w:unhideWhenUsed="1"/>
+    <w:lsdException w:name="Normal Table" w:semiHidden="1" w:unhideWhenUsed="1"/>
     <w:lsdException w:name="annotation subject" w:semiHidden="1" w:unhideWhenUsed="1"/>
     <w:lsdException w:name="No List" w:semiHidden="1" w:unhideWhenUsed="1"/>
     <w:lsdException w:name="Outline List 1" w:semiHidden="1" w:unhideWhenUsed="1"/>
@@ -15452,8 +15547,10 @@
     <w:lsdException w:name="Table Elegant" w:semiHidden="1" w:unhideWhenUsed="1"/>
     <w:lsdException w:name="Table Professional" w:semiHidden="1" w:unhideWhenUsed="1"/>
     <w:lsdException w:name="Table Subtle 1" w:semiHidden="1" w:unhideWhenUsed="1"/>
+    <w:lsdException w:name="Table Subtle 2" w:semiHidden="1" w:unhideWhenUsed="1"/>
     <w:lsdException w:name="Table Web 1" w:semiHidden="1" w:unhideWhenUsed="1"/>
     <w:lsdException w:name="Table Web 2" w:semiHidden="1" w:unhideWhenUsed="1"/>
+    <w:lsdException w:name="Table Web 3" w:semiHidden="1" w:unhideWhenUsed="1"/>
     <w:lsdException w:name="Balloon Text" w:semiHidden="1" w:unhideWhenUsed="1"/>
     <w:lsdException w:name="Table Grid" w:locked="1" w:uiPriority="59"/>
     <w:lsdException w:name="Table Theme" w:semiHidden="1" w:unhideWhenUsed="1"/>
@@ -15909,7 +16006,6 @@
   <w:style w:type="character" w:default="1" w:styleId="a0">
     <w:name w:val="Default Paragraph Font"/>
     <w:uiPriority w:val="1"/>
-    <w:semiHidden/>
     <w:unhideWhenUsed/>
   </w:style>
   <w:style w:type="table" w:default="1" w:styleId="a1">
@@ -17004,7 +17100,7 @@
 </file>
 
 <file path=customXml/itemProps1.xml><?xml version="1.0" encoding="utf-8"?>
-<ds:datastoreItem xmlns:ds="http://schemas.openxmlformats.org/officeDocument/2006/customXml" ds:itemID="{FE1A1E32-A3E2-45C8-B5D4-80F0B71F9AA2}">
+<ds:datastoreItem xmlns:ds="http://schemas.openxmlformats.org/officeDocument/2006/customXml" ds:itemID="{EB44847F-0180-4D5B-9C42-14651CCDD2C9}">
   <ds:schemaRefs>
     <ds:schemaRef ds:uri="http://schemas.openxmlformats.org/officeDocument/2006/bibliography"/>
   </ds:schemaRefs>

--- a/Курсовая.docx
+++ b/Курсовая.docx
@@ -1,6 +1,6 @@
 
 <file path=word/document.xml><?xml version="1.0" encoding="utf-8"?>
-<w:document xmlns:wpc="http://schemas.microsoft.com/office/word/2010/wordprocessingCanvas" xmlns:cx="http://schemas.microsoft.com/office/drawing/2014/chartex" xmlns:cx1="http://schemas.microsoft.com/office/drawing/2015/9/8/chartex" xmlns:cx2="http://schemas.microsoft.com/office/drawing/2015/10/21/chartex" xmlns:cx3="http://schemas.microsoft.com/office/drawing/2016/5/9/chartex" xmlns:cx4="http://schemas.microsoft.com/office/drawing/2016/5/10/chartex" xmlns:cx5="http://schemas.microsoft.com/office/drawing/2016/5/11/chartex" xmlns:cx6="http://schemas.microsoft.com/office/drawing/2016/5/12/chartex" xmlns:cx7="http://schemas.microsoft.com/office/drawing/2016/5/13/chartex" xmlns:cx8="http://schemas.microsoft.com/office/drawing/2016/5/14/chartex" xmlns:mc="http://schemas.openxmlformats.org/markup-compatibility/2006" xmlns:aink="http://schemas.microsoft.com/office/drawing/2016/ink" xmlns:am3d="http://schemas.microsoft.com/office/drawing/2017/model3d" xmlns:o="urn:schemas-microsoft-com:office:office" xmlns:r="http://schemas.openxmlformats.org/officeDocument/2006/relationships" xmlns:m="http://schemas.openxmlformats.org/officeDocument/2006/math" xmlns:v="urn:schemas-microsoft-com:vml" xmlns:wp14="http://schemas.microsoft.com/office/word/2010/wordprocessingDrawing" xmlns:wp="http://schemas.openxmlformats.org/drawingml/2006/wordprocessingDrawing" xmlns:w10="urn:schemas-microsoft-com:office:word" xmlns:w="http://schemas.openxmlformats.org/wordprocessingml/2006/main" xmlns:w14="http://schemas.microsoft.com/office/word/2010/wordml" xmlns:w15="http://schemas.microsoft.com/office/word/2012/wordml" xmlns:w16cid="http://schemas.microsoft.com/office/word/2016/wordml/cid" xmlns:w16se="http://schemas.microsoft.com/office/word/2015/wordml/symex" xmlns:wpg="http://schemas.microsoft.com/office/word/2010/wordprocessingGroup" xmlns:wpi="http://schemas.microsoft.com/office/word/2010/wordprocessingInk" xmlns:wne="http://schemas.microsoft.com/office/word/2006/wordml" xmlns:wps="http://schemas.microsoft.com/office/word/2010/wordprocessingShape" mc:Ignorable="w14 w15 w16se w16cid wp14">
+<w:document xmlns:wpc="http://schemas.microsoft.com/office/word/2010/wordprocessingCanvas" xmlns:cx="http://schemas.microsoft.com/office/drawing/2014/chartex" xmlns:cx1="http://schemas.microsoft.com/office/drawing/2015/9/8/chartex" xmlns:cx2="http://schemas.microsoft.com/office/drawing/2015/10/21/chartex" xmlns:cx3="http://schemas.microsoft.com/office/drawing/2016/5/9/chartex" xmlns:cx4="http://schemas.microsoft.com/office/drawing/2016/5/10/chartex" xmlns:cx5="http://schemas.microsoft.com/office/drawing/2016/5/11/chartex" xmlns:cx6="http://schemas.microsoft.com/office/drawing/2016/5/12/chartex" xmlns:cx7="http://schemas.microsoft.com/office/drawing/2016/5/13/chartex" xmlns:cx8="http://schemas.microsoft.com/office/drawing/2016/5/14/chartex" xmlns:mc="http://schemas.openxmlformats.org/markup-compatibility/2006" xmlns:aink="http://schemas.microsoft.com/office/drawing/2016/ink" xmlns:am3d="http://schemas.microsoft.com/office/drawing/2017/model3d" xmlns:o="urn:schemas-microsoft-com:office:office" xmlns:r="http://schemas.openxmlformats.org/officeDocument/2006/relationships" xmlns:m="http://schemas.openxmlformats.org/officeDocument/2006/math" xmlns:v="urn:schemas-microsoft-com:vml" xmlns:wp14="http://schemas.microsoft.com/office/word/2010/wordprocessingDrawing" xmlns:wp="http://schemas.openxmlformats.org/drawingml/2006/wordprocessingDrawing" xmlns:w10="urn:schemas-microsoft-com:office:word" xmlns:w="http://schemas.openxmlformats.org/wordprocessingml/2006/main" xmlns:w14="http://schemas.microsoft.com/office/word/2010/wordml" xmlns:w15="http://schemas.microsoft.com/office/word/2012/wordml" xmlns:w16cid="http://schemas.microsoft.com/office/word/2016/wordml/cid" xmlns:w16se="http://schemas.microsoft.com/office/word/2015/wordml/symex" xmlns:wpg="http://schemas.microsoft.com/office/word/2010/wordprocessingGroup" xmlns:wpi="http://schemas.microsoft.com/office/word/2010/wordprocessingInk" xmlns:wne="http://schemas.microsoft.com/office/word/2006/wordml" xmlns:wps="http://schemas.microsoft.com/office/word/2010/wordprocessingShape" xmlns:a="http://schemas.openxmlformats.org/drawingml/2006/main" xmlns:a14="http://schemas.microsoft.com/office/drawing/2010/main" xmlns:pic="http://schemas.openxmlformats.org/drawingml/2006/picture" mc:Ignorable="w14 w15 w16se w16cid wp14">
   <w:body>
     <w:p>
       <w:pPr>
@@ -59,12 +59,12 @@
         <w:tblStyle w:val="af2"/>
         <w:tblW w:w="0" w:type="auto"/>
         <w:tblBorders>
-          <w:top w:val="none" w:sz="0" w:space="0" w:color="auto"/>
-          <w:left w:val="none" w:sz="0" w:space="0" w:color="auto"/>
-          <w:bottom w:val="none" w:sz="0" w:space="0" w:color="auto"/>
-          <w:right w:val="none" w:sz="0" w:space="0" w:color="auto"/>
-          <w:insideH w:val="none" w:sz="0" w:space="0" w:color="auto"/>
-          <w:insideV w:val="none" w:sz="0" w:space="0" w:color="auto"/>
+          <w:top w:val="none" w:color="auto" w:sz="0" w:space="0"/>
+          <w:left w:val="none" w:color="auto" w:sz="0" w:space="0"/>
+          <w:bottom w:val="none" w:color="auto" w:sz="0" w:space="0"/>
+          <w:right w:val="none" w:color="auto" w:sz="0" w:space="0"/>
+          <w:insideH w:val="none" w:color="auto" w:sz="0" w:space="0"/>
+          <w:insideV w:val="none" w:color="auto" w:sz="0" w:space="0"/>
         </w:tblBorders>
         <w:tblLook w:val="04A0" w:firstRow="1" w:lastRow="0" w:firstColumn="1" w:lastColumn="0" w:noHBand="0" w:noVBand="1"/>
       </w:tblPr>
@@ -862,7 +862,7 @@
           <w:footerReference w:type="default" r:id="rId9"/>
           <w:headerReference w:type="first" r:id="rId10"/>
           <w:footerReference w:type="first" r:id="rId11"/>
-          <w:pgSz w:w="11906" w:h="16838"/>
+          <w:pgSz w:w="11906" w:h="16838" w:orient="portrait"/>
           <w:pgMar w:top="1134" w:right="851" w:bottom="1134" w:left="1701" w:header="737" w:footer="708" w:gutter="0"/>
           <w:cols w:space="708"/>
           <w:titlePg/>
@@ -899,7 +899,7 @@
           <w:headerReference w:type="default" r:id="rId12"/>
           <w:headerReference w:type="first" r:id="rId13"/>
           <w:type w:val="continuous"/>
-          <w:pgSz w:w="11906" w:h="16838"/>
+          <w:pgSz w:w="11906" w:h="16838" w:orient="portrait"/>
           <w:pgMar w:top="1134" w:right="851" w:bottom="1134" w:left="1701" w:header="567" w:footer="2835" w:gutter="0"/>
           <w:pgNumType w:start="3"/>
           <w:cols w:space="708"/>
@@ -3619,18 +3619,18 @@
           </mc:Choice>
           <mc:Fallback>
             <w:pict>
-              <v:group w14:anchorId="65CD2B71" id="Группа 476" o:spid="_x0000_s1026" style="position:absolute;left:0;text-align:left;margin-left:59.35pt;margin-top:20.15pt;width:518.75pt;height:802.2pt;z-index:251659264;mso-position-horizontal-relative:page;mso-position-vertical-relative:page" coordsize="20000,20000" o:gfxdata="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" o:allowincell="f">
-                <v:rect id="Rectangle 66" o:spid="_x0000_s1027" style="position:absolute;width:20000;height:20000;visibility:visible;mso-wrap-style:square;v-text-anchor:top" o:gfxdata="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" filled="f" strokeweight="2pt"/>
-                <v:line id="Line 67" o:spid="_x0000_s1028" style="position:absolute;visibility:visible;mso-wrap-style:square" from="993,17183" to="995,18221" o:connectortype="straight" o:gfxdata="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" strokeweight="2pt"/>
-                <v:line id="Line 68" o:spid="_x0000_s1029" style="position:absolute;visibility:visible;mso-wrap-style:square" from="10,17173" to="19977,17174" o:connectortype="straight" o:gfxdata="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" strokeweight="2pt"/>
-                <v:line id="Line 69" o:spid="_x0000_s1030" style="position:absolute;visibility:visible;mso-wrap-style:square" from="2186,17192" to="2188,19989" o:connectortype="straight" o:gfxdata="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" strokeweight="2pt"/>
-                <v:line id="Line 70" o:spid="_x0000_s1031" style="position:absolute;visibility:visible;mso-wrap-style:square" from="4919,17192" to="4921,19989" o:connectortype="straight" o:gfxdata="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" strokeweight="2pt"/>
-                <v:line id="Line 71" o:spid="_x0000_s1032" style="position:absolute;visibility:visible;mso-wrap-style:square" from="6557,17192" to="6559,19989" o:connectortype="straight" o:gfxdata="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" strokeweight="2pt"/>
-                <v:line id="Line 72" o:spid="_x0000_s1033" style="position:absolute;visibility:visible;mso-wrap-style:square" from="7650,17183" to="7652,19979" o:connectortype="straight" o:gfxdata="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" strokeweight="2pt"/>
-                <v:line id="Line 73" o:spid="_x0000_s1034" style="position:absolute;visibility:visible;mso-wrap-style:square" from="15848,18239" to="15852,18932" o:connectortype="straight" o:gfxdata="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" strokeweight="2pt"/>
-                <v:line id="Line 74" o:spid="_x0000_s1035" style="position:absolute;visibility:visible;mso-wrap-style:square" from="10,19293" to="7631,19295" o:connectortype="straight" o:gfxdata="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" strokeweight="1pt"/>
-                <v:line id="Line 75" o:spid="_x0000_s1036" style="position:absolute;visibility:visible;mso-wrap-style:square" from="10,19646" to="7631,19647" o:connectortype="straight" o:gfxdata="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" strokeweight="1pt"/>
-                <v:rect id="Rectangle 76" o:spid="_x0000_s1037" style="position:absolute;left:54;top:17912;width:883;height:309;visibility:visible;mso-wrap-style:square;v-text-anchor:top" o:gfxdata="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" filled="f" stroked="f" strokeweight=".25pt">
+              <v:group id="Группа 476" style="position:absolute;left:0;text-align:left;margin-left:59.35pt;margin-top:20.15pt;width:518.75pt;height:802.2pt;z-index:251659264;mso-position-horizontal-relative:page;mso-position-vertical-relative:page" coordsize="20000,20000" o:spid="_x0000_s1026" o:allowincell="f" w14:anchorId="65CD2B71" o:gfxdata="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">
+                <v:rect id="Rectangle 66" style="position:absolute;width:20000;height:20000;visibility:visible;mso-wrap-style:square;v-text-anchor:top" o:spid="_x0000_s1027" filled="f" strokeweight="2pt" o:gfxdata="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"/>
+                <v:line id="Line 67" style="position:absolute;visibility:visible;mso-wrap-style:square" o:spid="_x0000_s1028" strokeweight="2pt" o:connectortype="straight" from="993,17183" to="995,18221" o:gfxdata="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"/>
+                <v:line id="Line 68" style="position:absolute;visibility:visible;mso-wrap-style:square" o:spid="_x0000_s1029" strokeweight="2pt" o:connectortype="straight" from="10,17173" to="19977,17174" o:gfxdata="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"/>
+                <v:line id="Line 69" style="position:absolute;visibility:visible;mso-wrap-style:square" o:spid="_x0000_s1030" strokeweight="2pt" o:connectortype="straight" from="2186,17192" to="2188,19989" o:gfxdata="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"/>
+                <v:line id="Line 70" style="position:absolute;visibility:visible;mso-wrap-style:square" o:spid="_x0000_s1031" strokeweight="2pt" o:connectortype="straight" from="4919,17192" to="4921,19989" o:gfxdata="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"/>
+                <v:line id="Line 71" style="position:absolute;visibility:visible;mso-wrap-style:square" o:spid="_x0000_s1032" strokeweight="2pt" o:connectortype="straight" from="6557,17192" to="6559,19989" o:gfxdata="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"/>
+                <v:line id="Line 72" style="position:absolute;visibility:visible;mso-wrap-style:square" o:spid="_x0000_s1033" strokeweight="2pt" o:connectortype="straight" from="7650,17183" to="7652,19979" o:gfxdata="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"/>
+                <v:line id="Line 73" style="position:absolute;visibility:visible;mso-wrap-style:square" o:spid="_x0000_s1034" strokeweight="2pt" o:connectortype="straight" from="15848,18239" to="15852,18932" o:gfxdata="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"/>
+                <v:line id="Line 74" style="position:absolute;visibility:visible;mso-wrap-style:square" o:spid="_x0000_s1035" strokeweight="1pt" o:connectortype="straight" from="10,19293" to="7631,19295" o:gfxdata="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"/>
+                <v:line id="Line 75" style="position:absolute;visibility:visible;mso-wrap-style:square" o:spid="_x0000_s1036" strokeweight="1pt" o:connectortype="straight" from="10,19646" to="7631,19647" o:gfxdata="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"/>
+                <v:rect id="Rectangle 76" style="position:absolute;left:54;top:17912;width:883;height:309;visibility:visible;mso-wrap-style:square;v-text-anchor:top" o:spid="_x0000_s1037" filled="f" stroked="f" strokeweight=".25pt" o:gfxdata="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">
                   <v:textbox inset="1pt,1pt,1pt,1pt">
                     <w:txbxContent>
                       <w:p>
@@ -3668,7 +3668,7 @@
                     </w:txbxContent>
                   </v:textbox>
                 </v:rect>
-                <v:rect id="Rectangle 77" o:spid="_x0000_s1038" style="position:absolute;left:1051;top:17912;width:1100;height:309;visibility:visible;mso-wrap-style:square;v-text-anchor:top" o:gfxdata="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" filled="f" stroked="f" strokeweight=".25pt">
+                <v:rect id="Rectangle 77" style="position:absolute;left:1051;top:17912;width:1100;height:309;visibility:visible;mso-wrap-style:square;v-text-anchor:top" o:spid="_x0000_s1038" filled="f" stroked="f" strokeweight=".25pt" o:gfxdata="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">
                   <v:textbox inset="1pt,1pt,1pt,1pt">
                     <w:txbxContent>
                       <w:p>
@@ -3695,7 +3695,7 @@
                     </w:txbxContent>
                   </v:textbox>
                 </v:rect>
-                <v:rect id="Rectangle 78" o:spid="_x0000_s1039" style="position:absolute;left:2267;top:17912;width:2573;height:309;visibility:visible;mso-wrap-style:square;v-text-anchor:top" o:gfxdata="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" filled="f" stroked="f" strokeweight=".25pt">
+                <v:rect id="Rectangle 78" style="position:absolute;left:2267;top:17912;width:2573;height:309;visibility:visible;mso-wrap-style:square;v-text-anchor:top" o:spid="_x0000_s1039" filled="f" stroked="f" strokeweight=".25pt" o:gfxdata="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">
                   <v:textbox inset="1pt,1pt,1pt,1pt">
                     <w:txbxContent>
                       <w:p>
@@ -3742,7 +3742,7 @@
                     </w:txbxContent>
                   </v:textbox>
                 </v:rect>
-                <v:rect id="Rectangle 79" o:spid="_x0000_s1040" style="position:absolute;left:4983;top:17912;width:1534;height:309;visibility:visible;mso-wrap-style:square;v-text-anchor:top" o:gfxdata="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" filled="f" stroked="f" strokeweight=".25pt">
+                <v:rect id="Rectangle 79" style="position:absolute;left:4983;top:17912;width:1534;height:309;visibility:visible;mso-wrap-style:square;v-text-anchor:top" o:spid="_x0000_s1040" filled="f" stroked="f" strokeweight=".25pt" o:gfxdata="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">
                   <v:textbox inset="1pt,1pt,1pt,1pt">
                     <w:txbxContent>
                       <w:p>
@@ -3771,7 +3771,7 @@
                     </w:txbxContent>
                   </v:textbox>
                 </v:rect>
-                <v:rect id="Rectangle 80" o:spid="_x0000_s1041" style="position:absolute;left:6604;top:17912;width:1000;height:309;visibility:visible;mso-wrap-style:square;v-text-anchor:top" o:gfxdata="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" filled="f" stroked="f" strokeweight=".25pt">
+                <v:rect id="Rectangle 80" style="position:absolute;left:6604;top:17912;width:1000;height:309;visibility:visible;mso-wrap-style:square;v-text-anchor:top" o:spid="_x0000_s1041" filled="f" stroked="f" strokeweight=".25pt" o:gfxdata="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">
                   <v:textbox inset="1pt,1pt,1pt,1pt">
                     <w:txbxContent>
                       <w:p>
@@ -3798,7 +3798,7 @@
                     </w:txbxContent>
                   </v:textbox>
                 </v:rect>
-                <v:rect id="Rectangle 81" o:spid="_x0000_s1042" style="position:absolute;left:15929;top:18258;width:1475;height:309;visibility:visible;mso-wrap-style:square;v-text-anchor:top" o:gfxdata="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" filled="f" stroked="f" strokeweight=".25pt">
+                <v:rect id="Rectangle 81" style="position:absolute;left:15929;top:18258;width:1475;height:309;visibility:visible;mso-wrap-style:square;v-text-anchor:top" o:spid="_x0000_s1042" filled="f" stroked="f" strokeweight=".25pt" o:gfxdata="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">
                   <v:textbox inset="1pt,1pt,1pt,1pt">
                     <w:txbxContent>
                       <w:p>
@@ -3825,7 +3825,7 @@
                     </w:txbxContent>
                   </v:textbox>
                 </v:rect>
-                <v:rect id="Rectangle 82" o:spid="_x0000_s1043" style="position:absolute;left:15929;top:18623;width:1475;height:310;visibility:visible;mso-wrap-style:square;v-text-anchor:top" o:gfxdata="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" filled="f" stroked="f" strokeweight=".25pt">
+                <v:rect id="Rectangle 82" style="position:absolute;left:15929;top:18623;width:1475;height:310;visibility:visible;mso-wrap-style:square;v-text-anchor:top" o:spid="_x0000_s1043" filled="f" stroked="f" strokeweight=".25pt" o:gfxdata="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">
                   <v:textbox inset="1pt,1pt,1pt,1pt">
                     <w:txbxContent>
                       <w:p>
@@ -3854,7 +3854,7 @@
                     </w:txbxContent>
                   </v:textbox>
                 </v:rect>
-                <v:rect id="Rectangle 83" o:spid="_x0000_s1044" style="position:absolute;left:7760;top:17481;width:12159;height:477;visibility:visible;mso-wrap-style:square;v-text-anchor:top" o:gfxdata="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" filled="f" stroked="f" strokeweight=".25pt">
+                <v:rect id="Rectangle 83" style="position:absolute;left:7760;top:17481;width:12159;height:477;visibility:visible;mso-wrap-style:square;v-text-anchor:top" o:spid="_x0000_s1044" filled="f" stroked="f" strokeweight=".25pt" o:gfxdata="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">
                   <v:textbox inset="1pt,1pt,1pt,1pt">
                     <w:txbxContent>
                       <w:p>
@@ -3925,13 +3925,13 @@
                     </w:txbxContent>
                   </v:textbox>
                 </v:rect>
-                <v:line id="Line 84" o:spid="_x0000_s1045" style="position:absolute;visibility:visible;mso-wrap-style:square" from="12,18233" to="19979,18234" o:connectortype="straight" o:gfxdata="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" strokeweight="2pt"/>
-                <v:line id="Line 85" o:spid="_x0000_s1046" style="position:absolute;visibility:visible;mso-wrap-style:square" from="25,17881" to="7646,17882" o:connectortype="straight" o:gfxdata="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" strokeweight="2pt"/>
-                <v:line id="Line 86" o:spid="_x0000_s1047" style="position:absolute;visibility:visible;mso-wrap-style:square" from="10,17526" to="7631,17527" o:connectortype="straight" o:gfxdata="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" strokeweight="1pt"/>
-                <v:line id="Line 87" o:spid="_x0000_s1048" style="position:absolute;visibility:visible;mso-wrap-style:square" from="10,18938" to="7631,18939" o:connectortype="straight" o:gfxdata="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" strokeweight="1pt"/>
-                <v:line id="Line 88" o:spid="_x0000_s1049" style="position:absolute;visibility:visible;mso-wrap-style:square" from="10,18583" to="7631,18584" o:connectortype="straight" o:gfxdata="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" strokeweight="1pt"/>
-                <v:group id="Group 89" o:spid="_x0000_s1050" style="position:absolute;left:39;top:18267;width:4801;height:310" coordsize="19999,20000" o:gfxdata="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">
-                  <v:rect id="Rectangle 90" o:spid="_x0000_s1051" style="position:absolute;width:8856;height:20000;visibility:visible;mso-wrap-style:square;v-text-anchor:top" o:gfxdata="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" filled="f" stroked="f" strokeweight=".25pt">
+                <v:line id="Line 84" style="position:absolute;visibility:visible;mso-wrap-style:square" o:spid="_x0000_s1045" strokeweight="2pt" o:connectortype="straight" from="12,18233" to="19979,18234" o:gfxdata="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"/>
+                <v:line id="Line 85" style="position:absolute;visibility:visible;mso-wrap-style:square" o:spid="_x0000_s1046" strokeweight="2pt" o:connectortype="straight" from="25,17881" to="7646,17882" o:gfxdata="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"/>
+                <v:line id="Line 86" style="position:absolute;visibility:visible;mso-wrap-style:square" o:spid="_x0000_s1047" strokeweight="1pt" o:connectortype="straight" from="10,17526" to="7631,17527" o:gfxdata="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"/>
+                <v:line id="Line 87" style="position:absolute;visibility:visible;mso-wrap-style:square" o:spid="_x0000_s1048" strokeweight="1pt" o:connectortype="straight" from="10,18938" to="7631,18939" o:gfxdata="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"/>
+                <v:line id="Line 88" style="position:absolute;visibility:visible;mso-wrap-style:square" o:spid="_x0000_s1049" strokeweight="1pt" o:connectortype="straight" from="10,18583" to="7631,18584" o:gfxdata="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"/>
+                <v:group id="Group 89" style="position:absolute;left:39;top:18267;width:4801;height:310" coordsize="19999,20000" o:spid="_x0000_s1050" o:gfxdata="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">
+                  <v:rect id="Rectangle 90" style="position:absolute;width:8856;height:20000;visibility:visible;mso-wrap-style:square;v-text-anchor:top" o:spid="_x0000_s1051" filled="f" stroked="f" strokeweight=".25pt" o:gfxdata="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">
                     <v:textbox inset="1pt,1pt,1pt,1pt">
                       <w:txbxContent>
                         <w:p>
@@ -3977,7 +3977,7 @@
                       </w:txbxContent>
                     </v:textbox>
                   </v:rect>
-                  <v:rect id="Rectangle 91" o:spid="_x0000_s1052" style="position:absolute;left:9281;width:10718;height:20000;visibility:visible;mso-wrap-style:square;v-text-anchor:top" o:gfxdata="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" filled="f" stroked="f" strokeweight=".25pt">
+                  <v:rect id="Rectangle 91" style="position:absolute;left:9281;width:10718;height:20000;visibility:visible;mso-wrap-style:square;v-text-anchor:top" o:spid="_x0000_s1052" filled="f" stroked="f" strokeweight=".25pt" o:gfxdata="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">
                     <v:textbox inset="1pt,1pt,1pt,1pt">
                       <w:txbxContent>
                         <w:p>
@@ -4022,8 +4022,8 @@
                     </v:textbox>
                   </v:rect>
                 </v:group>
-                <v:group id="Group 92" o:spid="_x0000_s1053" style="position:absolute;left:39;top:18614;width:4801;height:309" coordsize="19999,20000" o:gfxdata="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">
-                  <v:rect id="Rectangle 93" o:spid="_x0000_s1054" style="position:absolute;width:8856;height:20000;visibility:visible;mso-wrap-style:square;v-text-anchor:top" o:gfxdata="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" filled="f" stroked="f" strokeweight=".25pt">
+                <v:group id="Group 92" style="position:absolute;left:39;top:18614;width:4801;height:309" coordsize="19999,20000" o:spid="_x0000_s1053" o:gfxdata="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">
+                  <v:rect id="Rectangle 93" style="position:absolute;width:8856;height:20000;visibility:visible;mso-wrap-style:square;v-text-anchor:top" o:spid="_x0000_s1054" filled="f" stroked="f" strokeweight=".25pt" o:gfxdata="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">
                     <v:textbox inset="1pt,1pt,1pt,1pt">
                       <w:txbxContent>
                         <w:p>
@@ -4069,7 +4069,7 @@
                       </w:txbxContent>
                     </v:textbox>
                   </v:rect>
-                  <v:rect id="Rectangle 94" o:spid="_x0000_s1055" style="position:absolute;left:9281;width:10718;height:20000;visibility:visible;mso-wrap-style:square;v-text-anchor:top" o:gfxdata="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" filled="f" stroked="f" strokeweight=".25pt">
+                  <v:rect id="Rectangle 94" style="position:absolute;left:9281;width:10718;height:20000;visibility:visible;mso-wrap-style:square;v-text-anchor:top" o:spid="_x0000_s1055" filled="f" stroked="f" strokeweight=".25pt" o:gfxdata="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">
                     <v:textbox inset="1pt,1pt,1pt,1pt">
                       <w:txbxContent>
                         <w:p>
@@ -4107,7 +4107,7 @@
                     </v:textbox>
                   </v:rect>
                 </v:group>
-                <v:rect id="Rectangle 97" o:spid="_x0000_s1056" style="position:absolute;left:2267;top:18969;width:2573;height:309;visibility:visible;mso-wrap-style:square;v-text-anchor:top" o:gfxdata="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" filled="f" stroked="f" strokeweight=".25pt">
+                <v:rect id="Rectangle 97" style="position:absolute;left:2267;top:18969;width:2573;height:309;visibility:visible;mso-wrap-style:square;v-text-anchor:top" o:spid="_x0000_s1056" filled="f" stroked="f" strokeweight=".25pt" o:gfxdata="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">
                   <v:textbox inset="1pt,1pt,1pt,1pt">
                     <w:txbxContent>
                       <w:p>
@@ -4145,7 +4145,7 @@
                     </w:txbxContent>
                   </v:textbox>
                 </v:rect>
-                <v:rect id="Rectangle 99" o:spid="_x0000_s1057" style="position:absolute;left:25;top:18967;width:2126;height:310;visibility:visible;mso-wrap-style:square;v-text-anchor:top" o:gfxdata="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" filled="f" stroked="f" strokeweight=".25pt">
+                <v:rect id="Rectangle 99" style="position:absolute;left:25;top:18967;width:2126;height:310;visibility:visible;mso-wrap-style:square;v-text-anchor:top" o:spid="_x0000_s1057" filled="f" stroked="f" strokeweight=".25pt" o:gfxdata="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">
                   <v:textbox inset="1pt,1pt,1pt,1pt">
                     <w:txbxContent>
                       <w:p>
@@ -4171,7 +4171,7 @@
                     </w:txbxContent>
                   </v:textbox>
                 </v:rect>
-                <v:rect id="Rectangle 103" o:spid="_x0000_s1058" style="position:absolute;left:2267;top:19660;width:2573;height:309;visibility:visible;mso-wrap-style:square;v-text-anchor:top" o:gfxdata="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" filled="f" stroked="f" strokeweight=".25pt">
+                <v:rect id="Rectangle 103" style="position:absolute;left:2267;top:19660;width:2573;height:309;visibility:visible;mso-wrap-style:square;v-text-anchor:top" o:spid="_x0000_s1058" filled="f" stroked="f" strokeweight=".25pt" o:gfxdata="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">
                   <v:textbox inset="1pt,1pt,1pt,1pt">
                     <w:txbxContent>
                       <w:p>
@@ -4188,8 +4188,8 @@
                     </w:txbxContent>
                   </v:textbox>
                 </v:rect>
-                <v:line id="Line 104" o:spid="_x0000_s1059" style="position:absolute;visibility:visible;mso-wrap-style:square" from="14208,18239" to="14210,19979" o:connectortype="straight" o:gfxdata="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" strokeweight="2pt"/>
-                <v:rect id="Rectangle 105" o:spid="_x0000_s1060" style="position:absolute;left:7787;top:18314;width:6292;height:1609;visibility:visible;mso-wrap-style:square;v-text-anchor:top" o:gfxdata="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" filled="f" stroked="f" strokeweight=".25pt">
+                <v:line id="Line 104" style="position:absolute;visibility:visible;mso-wrap-style:square" o:spid="_x0000_s1059" strokeweight="2pt" o:connectortype="straight" from="14208,18239" to="14210,19979" o:gfxdata="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"/>
+                <v:rect id="Rectangle 105" style="position:absolute;left:7787;top:18314;width:6292;height:1609;visibility:visible;mso-wrap-style:square;v-text-anchor:top" o:spid="_x0000_s1060" filled="f" stroked="f" strokeweight=".25pt" o:gfxdata="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">
                   <v:textbox inset="1pt,1pt,1pt,1pt">
                     <w:txbxContent>
                       <w:p>
@@ -4276,10 +4276,10 @@
                     </w:txbxContent>
                   </v:textbox>
                 </v:rect>
-                <v:line id="Line 106" o:spid="_x0000_s1061" style="position:absolute;visibility:visible;mso-wrap-style:square" from="14221,18587" to="19990,18588" o:connectortype="straight" o:gfxdata="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" strokeweight="2pt"/>
-                <v:line id="Line 107" o:spid="_x0000_s1062" style="position:absolute;visibility:visible;mso-wrap-style:square" from="14219,18939" to="19988,18941" o:connectortype="straight" o:gfxdata="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" strokeweight="2pt"/>
-                <v:line id="Line 108" o:spid="_x0000_s1063" style="position:absolute;visibility:visible;mso-wrap-style:square" from="17487,18239" to="17490,18932" o:connectortype="straight" o:gfxdata="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" strokeweight="2pt"/>
-                <v:rect id="Rectangle 109" o:spid="_x0000_s1064" style="position:absolute;left:14295;top:18258;width:1474;height:309;visibility:visible;mso-wrap-style:square;v-text-anchor:top" o:gfxdata="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" filled="f" stroked="f" strokeweight=".25pt">
+                <v:line id="Line 106" style="position:absolute;visibility:visible;mso-wrap-style:square" o:spid="_x0000_s1061" strokeweight="2pt" o:connectortype="straight" from="14221,18587" to="19990,18588" o:gfxdata="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"/>
+                <v:line id="Line 107" style="position:absolute;visibility:visible;mso-wrap-style:square" o:spid="_x0000_s1062" strokeweight="2pt" o:connectortype="straight" from="14219,18939" to="19988,18941" o:gfxdata="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"/>
+                <v:line id="Line 108" style="position:absolute;visibility:visible;mso-wrap-style:square" o:spid="_x0000_s1063" strokeweight="2pt" o:connectortype="straight" from="17487,18239" to="17490,18932" o:gfxdata="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"/>
+                <v:rect id="Rectangle 109" style="position:absolute;left:14295;top:18258;width:1474;height:309;visibility:visible;mso-wrap-style:square;v-text-anchor:top" o:spid="_x0000_s1064" filled="f" stroked="f" strokeweight=".25pt" o:gfxdata="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">
                   <v:textbox inset="1pt,1pt,1pt,1pt">
                     <w:txbxContent>
                       <w:p>
@@ -4317,7 +4317,7 @@
                     </w:txbxContent>
                   </v:textbox>
                 </v:rect>
-                <v:rect id="Rectangle 110" o:spid="_x0000_s1065" style="position:absolute;left:17577;top:18258;width:2327;height:309;visibility:visible;mso-wrap-style:square;v-text-anchor:top" o:gfxdata="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" filled="f" stroked="f" strokeweight=".25pt">
+                <v:rect id="Rectangle 110" style="position:absolute;left:17577;top:18258;width:2327;height:309;visibility:visible;mso-wrap-style:square;v-text-anchor:top" o:spid="_x0000_s1065" filled="f" stroked="f" strokeweight=".25pt" o:gfxdata="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">
                   <v:textbox inset="1pt,1pt,1pt,1pt">
                     <w:txbxContent>
                       <w:p>
@@ -4344,7 +4344,7 @@
                     </w:txbxContent>
                   </v:textbox>
                 </v:rect>
-                <v:rect id="Rectangle 111" o:spid="_x0000_s1066" style="position:absolute;left:17591;top:18613;width:2326;height:309;visibility:visible;mso-wrap-style:square;v-text-anchor:top" o:gfxdata="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" filled="f" stroked="f" strokeweight=".25pt">
+                <v:rect id="Rectangle 111" style="position:absolute;left:17591;top:18613;width:2326;height:309;visibility:visible;mso-wrap-style:square;v-text-anchor:top" o:spid="_x0000_s1066" filled="f" stroked="f" strokeweight=".25pt" o:gfxdata="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">
                   <v:textbox inset="1pt,1pt,1pt,1pt">
                     <w:txbxContent>
                       <w:p>
@@ -4375,9 +4375,9 @@
                     </w:txbxContent>
                   </v:textbox>
                 </v:rect>
-                <v:line id="Line 112" o:spid="_x0000_s1067" style="position:absolute;visibility:visible;mso-wrap-style:square" from="14755,18594" to="14757,18932" o:connectortype="straight" o:gfxdata="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" strokeweight="1pt"/>
-                <v:line id="Line 113" o:spid="_x0000_s1068" style="position:absolute;visibility:visible;mso-wrap-style:square" from="15301,18595" to="15303,18933" o:connectortype="straight" o:gfxdata="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" strokeweight="1pt"/>
-                <v:rect id="Rectangle 114" o:spid="_x0000_s1069" style="position:absolute;left:14293;top:19054;width:5609;height:841;visibility:visible;mso-wrap-style:square;v-text-anchor:top" o:gfxdata="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" filled="f" stroked="f" strokeweight=".25pt">
+                <v:line id="Line 112" style="position:absolute;visibility:visible;mso-wrap-style:square" o:spid="_x0000_s1067" strokeweight="1pt" o:connectortype="straight" from="14755,18594" to="14757,18932" o:gfxdata="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"/>
+                <v:line id="Line 113" style="position:absolute;visibility:visible;mso-wrap-style:square" o:spid="_x0000_s1068" strokeweight="1pt" o:connectortype="straight" from="15301,18595" to="15303,18933" o:gfxdata="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"/>
+                <v:rect id="Rectangle 114" style="position:absolute;left:14293;top:19054;width:5609;height:841;visibility:visible;mso-wrap-style:square;v-text-anchor:top" o:spid="_x0000_s1069" filled="f" stroked="f" strokeweight=".25pt" o:gfxdata="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">
                   <v:textbox inset="1pt,1pt,1pt,1pt">
                     <w:txbxContent>
                       <w:p>
@@ -4551,100 +4551,103 @@
     <w:p>
       <w:pPr>
         <w:pStyle w:val="af6"/>
+        <w:numPr>
+          <w:numId w:val="0"/>
+        </w:numPr>
         <w:spacing w:line="720" w:lineRule="auto"/>
         <w:ind w:left="0" w:right="0"/>
         <w:jc w:val="center"/>
       </w:pPr>
       <w:r>
-        <w:lastRenderedPageBreak/>
+        <w:rPr/>
         <w:t>Введение</w:t>
       </w:r>
     </w:p>
     <w:p>
       <w:pPr>
+        <w:pStyle w:val="a"/>
         <w:spacing w:line="360" w:lineRule="auto"/>
         <w:ind w:firstLine="851"/>
         <w:jc w:val="both"/>
         <w:rPr>
-          <w:color w:val="000000" w:themeColor="text1"/>
-          <w:sz w:val="28"/>
-          <w:szCs w:val="28"/>
-        </w:rPr>
-      </w:pPr>
-      <w:bookmarkStart w:id="0" w:name="_GoBack"/>
-      <w:bookmarkEnd w:id="0"/>
-      <w:r>
-        <w:rPr>
-          <w:color w:val="000000" w:themeColor="text1"/>
-          <w:sz w:val="28"/>
-          <w:szCs w:val="28"/>
-        </w:rPr>
-        <w:t>Многие люди на сегодняшний день хотят быть красивыми и для современного общества одной из основополагающих основ красоты являются красивые волосы. Именно для этого существуют премиальные парикмахерские: чтобы превращать неухоженные волосы в полноценную часть образа красоты человека.</w:t>
-      </w:r>
-      <w:r>
-        <w:rPr>
-          <w:color w:val="000000" w:themeColor="text1"/>
-          <w:sz w:val="28"/>
-          <w:szCs w:val="28"/>
-        </w:rPr>
-        <w:t xml:space="preserve"> И работа парикмахера – помочь найти людям найти имидж и создать на основе желаний клиента новый стиль, выразив их в причёске.</w:t>
-      </w:r>
-    </w:p>
-    <w:p>
-      <w:pPr>
+          <w:color w:val="000000" w:themeColor="text1" w:themeTint="FF" w:themeShade="FF"/>
+          <w:sz w:val="28"/>
+          <w:szCs w:val="28"/>
+        </w:rPr>
+      </w:pPr>
+      <w:r>
+        <w:rPr>
+          <w:color w:val="000000" w:themeColor="text1" w:themeTint="FF" w:themeShade="FF"/>
+          <w:sz w:val="28"/>
+          <w:szCs w:val="28"/>
+        </w:rPr>
+        <w:t>Автоматизированные информационные системы — человеко-машинные системы для поиска, сбора, накопления, хранения, передачи, обработки информации с использованием вычислительной техники, компьютерных информационных сетей, средств и каналов связи.</w:t>
+      </w:r>
+    </w:p>
+    <w:p>
+      <w:pPr>
+        <w:pStyle w:val="a"/>
         <w:spacing w:line="360" w:lineRule="auto"/>
         <w:ind w:firstLine="851"/>
         <w:jc w:val="both"/>
-        <w:rPr>
-          <w:color w:val="000000" w:themeColor="text1"/>
-          <w:sz w:val="28"/>
-          <w:szCs w:val="28"/>
-          <w:lang w:val="en-US"/>
-        </w:rPr>
-      </w:pPr>
-      <w:r>
-        <w:rPr>
-          <w:color w:val="000000" w:themeColor="text1"/>
-          <w:sz w:val="28"/>
-          <w:szCs w:val="28"/>
-        </w:rPr>
-        <w:t xml:space="preserve">Но человек не пойдёт просто так в незнакомое место, чтобы ему сделали на голове неизвестно что. Поэтому данное приложение будет привлекать огромное количество людей, чтобы им сделали </w:t>
-      </w:r>
-      <w:r>
-        <w:rPr>
-          <w:color w:val="000000" w:themeColor="text1"/>
-          <w:sz w:val="28"/>
-          <w:szCs w:val="28"/>
-        </w:rPr>
-        <w:t>конкретную причёску.</w:t>
-      </w:r>
-    </w:p>
-    <w:p>
-      <w:pPr>
+      </w:pPr>
+      <w:r>
+        <w:rPr>
+          <w:color w:val="000000" w:themeColor="text1" w:themeTint="FF" w:themeShade="FF"/>
+          <w:sz w:val="28"/>
+          <w:szCs w:val="28"/>
+        </w:rPr>
+        <w:t>Многие люди на сегодняшний день хотят быть красивыми и для современного общества одной из основополагающих основ красоты являются красивые волосы. Именно для этого существуют премиальные парикмахерские: чтобы превращать неухоженные волосы в полноценную часть образа красоты человека. И работа парикмахера – помочь найти людям найти имидж и создать на основе желаний клиента новый стиль, выразив их в причёске.</w:t>
+      </w:r>
+    </w:p>
+    <w:p>
+      <w:pPr>
+        <w:pStyle w:val="a"/>
         <w:spacing w:line="360" w:lineRule="auto"/>
         <w:ind w:firstLine="851"/>
         <w:jc w:val="both"/>
-        <w:rPr>
-          <w:color w:val="000000" w:themeColor="text1"/>
-          <w:sz w:val="28"/>
-          <w:szCs w:val="28"/>
-        </w:rPr>
-      </w:pPr>
-      <w:r>
-        <w:rPr>
-          <w:color w:val="000000" w:themeColor="text1"/>
-          <w:sz w:val="28"/>
-          <w:szCs w:val="28"/>
-        </w:rPr>
-        <w:t xml:space="preserve">Для предприятия от такого будет максимальная выгода, так как </w:t>
-      </w:r>
-      <w:r>
-        <w:rPr>
-          <w:color w:val="000000" w:themeColor="text1"/>
-          <w:sz w:val="28"/>
-          <w:szCs w:val="28"/>
-        </w:rPr>
-        <w:t>людей будет привлекать возможность выбрать причёски, записаться на время, узнать, где находится ближайшая парикмахерская, акции и так далее. О общем это приведёт к увеличению количества клиентов в парикмахерские.</w:t>
+      </w:pPr>
+      <w:r>
+        <w:rPr>
+          <w:color w:val="000000" w:themeColor="text1" w:themeTint="FF" w:themeShade="FF"/>
+          <w:sz w:val="28"/>
+          <w:szCs w:val="28"/>
+        </w:rPr>
+        <w:t>Но человек не пойдёт просто так в незнакомое место, чтобы ему сделали на голове неизвестно что. Поэтому данное приложение будет привлекать людей возможностью выбрать конкретную причёску.</w:t>
+      </w:r>
+    </w:p>
+    <w:p>
+      <w:pPr>
+        <w:pStyle w:val="a"/>
+        <w:spacing w:line="360" w:lineRule="auto"/>
+        <w:ind w:firstLine="851"/>
+        <w:jc w:val="both"/>
+      </w:pPr>
+      <w:r>
+        <w:rPr>
+          <w:color w:val="000000" w:themeColor="text1" w:themeTint="FF" w:themeShade="FF"/>
+          <w:sz w:val="28"/>
+          <w:szCs w:val="28"/>
+        </w:rPr>
+        <w:t xml:space="preserve">Для клиента от приложения будет польза в понимании какая причёска будет, когда и за сколько будет делать её мастер. Для мастера от приложения будет польза в упрощении работы с клиентами, понятно, что и во сколько делать. Для менеджеров от такого будет максимальная выгода, так как все процессы будут </w:t>
+      </w:r>
+      <w:proofErr w:type="spellStart"/>
+      <w:r>
+        <w:rPr>
+          <w:color w:val="000000" w:themeColor="text1" w:themeTint="FF" w:themeShade="FF"/>
+          <w:sz w:val="28"/>
+          <w:szCs w:val="28"/>
+        </w:rPr>
+        <w:t>цифровизированны</w:t>
+      </w:r>
+      <w:proofErr w:type="spellEnd"/>
+      <w:r>
+        <w:rPr>
+          <w:color w:val="000000" w:themeColor="text1" w:themeTint="FF" w:themeShade="FF"/>
+          <w:sz w:val="28"/>
+          <w:szCs w:val="28"/>
+        </w:rPr>
+        <w:t xml:space="preserve"> и это позволит на основе информации о парикмахерской лучше анализировать её состояние. В общем это приведёт к увеличению количества клиентов в парикмахерские.</w:t>
       </w:r>
     </w:p>
     <w:p>
@@ -4877,7 +4880,7 @@
       </w:pPr>
       <w:r>
         <w:rPr>
-          <w:rFonts w:ascii="Times New Roman" w:eastAsiaTheme="minorHAnsi" w:hAnsi="Times New Roman"/>
+          <w:rFonts w:ascii="Times New Roman" w:hAnsi="Times New Roman" w:eastAsiaTheme="minorHAnsi"/>
           <w:b w:val="0"/>
           <w:color w:val="auto"/>
           <w:sz w:val="28"/>
@@ -5642,7 +5645,7 @@
         <w:spacing w:before="0" w:line="480" w:lineRule="auto"/>
         <w:jc w:val="both"/>
         <w:rPr>
-          <w:rFonts w:ascii="Times New Roman" w:eastAsia="Calibri" w:hAnsi="Times New Roman"/>
+          <w:rFonts w:ascii="Times New Roman" w:hAnsi="Times New Roman" w:eastAsia="Calibri"/>
           <w:b w:val="0"/>
           <w:bCs w:val="0"/>
           <w:color w:val="auto"/>
@@ -5653,7 +5656,7 @@
       </w:pPr>
       <w:r>
         <w:rPr>
-          <w:rFonts w:ascii="Times New Roman" w:eastAsia="Calibri" w:hAnsi="Times New Roman"/>
+          <w:rFonts w:ascii="Times New Roman" w:hAnsi="Times New Roman" w:eastAsia="Calibri"/>
           <w:b w:val="0"/>
           <w:bCs w:val="0"/>
           <w:color w:val="auto"/>
@@ -5672,7 +5675,7 @@
         <w:ind w:firstLine="851"/>
         <w:jc w:val="both"/>
         <w:rPr>
-          <w:rFonts w:ascii="Times New Roman" w:eastAsia="Calibri" w:hAnsi="Times New Roman"/>
+          <w:rFonts w:ascii="Times New Roman" w:hAnsi="Times New Roman" w:eastAsia="Calibri"/>
           <w:b w:val="0"/>
           <w:bCs w:val="0"/>
           <w:color w:val="auto"/>
@@ -5683,7 +5686,7 @@
       </w:pPr>
       <w:r>
         <w:rPr>
-          <w:rFonts w:ascii="Times New Roman" w:eastAsia="Calibri" w:hAnsi="Times New Roman"/>
+          <w:rFonts w:ascii="Times New Roman" w:hAnsi="Times New Roman" w:eastAsia="Calibri"/>
           <w:b w:val="0"/>
           <w:bCs w:val="0"/>
           <w:color w:val="auto"/>
@@ -5695,7 +5698,7 @@
       </w:r>
       <w:r>
         <w:rPr>
-          <w:rFonts w:ascii="Times New Roman" w:eastAsia="Calibri" w:hAnsi="Times New Roman"/>
+          <w:rFonts w:ascii="Times New Roman" w:hAnsi="Times New Roman" w:eastAsia="Calibri"/>
           <w:b w:val="0"/>
           <w:bCs w:val="0"/>
           <w:color w:val="auto"/>
@@ -8446,7 +8449,7 @@
         </w:rPr>
         <w:sectPr>
           <w:footerReference w:type="first" r:id="rId17"/>
-          <w:pgSz w:w="11906" w:h="16838"/>
+          <w:pgSz w:w="11906" w:h="16838" w:orient="portrait"/>
           <w:pgMar w:top="1134" w:right="851" w:bottom="1134" w:left="1701" w:header="0" w:footer="283" w:gutter="0"/>
           <w:pgNumType w:start="3"/>
           <w:cols w:space="708"/>
@@ -9419,41 +9422,41 @@
           </mc:Choice>
           <mc:Fallback>
             <w:pict>
-              <v:group w14:anchorId="4EEC9800" id="Group 50" o:spid="_x0000_s1070" style="position:absolute;left:0;text-align:left;margin-left:0;margin-top:22.1pt;width:518.75pt;height:802.5pt;z-index:251667456;mso-position-horizontal:center;mso-position-horizontal-relative:margin;mso-position-vertical-relative:page" coordsize="20000,20000" o:gfxdata="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">
-                <v:rect id="Rectangle 51" o:spid="_x0000_s1071" style="position:absolute;width:20000;height:20000;visibility:visible;mso-wrap-style:square;v-text-anchor:top" o:gfxdata="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" filled="f" strokecolor="black [3213]" strokeweight="2pt">
+              <v:group id="Group 50" style="position:absolute;left:0;text-align:left;margin-left:0;margin-top:22.1pt;width:518.75pt;height:802.5pt;z-index:251667456;mso-position-horizontal:center;mso-position-horizontal-relative:margin;mso-position-vertical-relative:page" coordsize="20000,20000" o:spid="_x0000_s1070" w14:anchorId="4EEC9800" o:gfxdata="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">
+                <v:rect id="Rectangle 51" style="position:absolute;width:20000;height:20000;visibility:visible;mso-wrap-style:square;v-text-anchor:top" o:spid="_x0000_s1071" filled="f" strokecolor="black [3213]" strokeweight="2pt" o:gfxdata="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">
                   <v:path arrowok="t"/>
                 </v:rect>
-                <v:line id="Line 52" o:spid="_x0000_s1072" style="position:absolute;visibility:visible;mso-wrap-style:square" from="1093,18949" to="1095,19989" o:connectortype="straight" o:gfxdata="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" strokecolor="black [3213]" strokeweight="2pt">
+                <v:line id="Line 52" style="position:absolute;visibility:visible;mso-wrap-style:square" o:spid="_x0000_s1072" strokecolor="black [3213]" strokeweight="2pt" o:connectortype="straight" from="1093,18949" to="1095,19989" o:gfxdata="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">
                   <o:lock v:ext="edit" shapetype="f"/>
                 </v:line>
-                <v:line id="Line 53" o:spid="_x0000_s1073" style="position:absolute;visibility:visible;mso-wrap-style:square" from="10,18941" to="19977,18942" o:connectortype="straight" o:gfxdata="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" strokecolor="black [3213]" strokeweight="2pt">
+                <v:line id="Line 53" style="position:absolute;visibility:visible;mso-wrap-style:square" o:spid="_x0000_s1073" strokecolor="black [3213]" strokeweight="2pt" o:connectortype="straight" from="10,18941" to="19977,18942" o:gfxdata="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">
                   <o:lock v:ext="edit" shapetype="f"/>
                 </v:line>
-                <v:line id="Line 54" o:spid="_x0000_s1074" style="position:absolute;visibility:visible;mso-wrap-style:square" from="2186,18949" to="2188,19989" o:connectortype="straight" o:gfxdata="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" strokecolor="black [3213]" strokeweight="2pt">
+                <v:line id="Line 54" style="position:absolute;visibility:visible;mso-wrap-style:square" o:spid="_x0000_s1074" strokecolor="black [3213]" strokeweight="2pt" o:connectortype="straight" from="2186,18949" to="2188,19989" o:gfxdata="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">
                   <o:lock v:ext="edit" shapetype="f"/>
                 </v:line>
-                <v:line id="Line 55" o:spid="_x0000_s1075" style="position:absolute;visibility:visible;mso-wrap-style:square" from="4919,18949" to="4921,19989" o:connectortype="straight" o:gfxdata="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" strokecolor="black [3213]" strokeweight="2pt">
+                <v:line id="Line 55" style="position:absolute;visibility:visible;mso-wrap-style:square" o:spid="_x0000_s1075" strokecolor="black [3213]" strokeweight="2pt" o:connectortype="straight" from="4919,18949" to="4921,19989" o:gfxdata="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">
                   <o:lock v:ext="edit" shapetype="f"/>
                 </v:line>
-                <v:line id="Line 56" o:spid="_x0000_s1076" style="position:absolute;visibility:visible;mso-wrap-style:square" from="6557,18959" to="6559,19989" o:connectortype="straight" o:gfxdata="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" strokecolor="black [3213]" strokeweight="2pt">
+                <v:line id="Line 56" style="position:absolute;visibility:visible;mso-wrap-style:square" o:spid="_x0000_s1076" strokecolor="black [3213]" strokeweight="2pt" o:connectortype="straight" from="6557,18959" to="6559,19989" o:gfxdata="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">
                   <o:lock v:ext="edit" shapetype="f"/>
                 </v:line>
-                <v:line id="Line 57" o:spid="_x0000_s1077" style="position:absolute;visibility:visible;mso-wrap-style:square" from="7650,18949" to="7652,19979" o:connectortype="straight" o:gfxdata="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" strokecolor="black [3213]" strokeweight="2pt">
+                <v:line id="Line 57" style="position:absolute;visibility:visible;mso-wrap-style:square" o:spid="_x0000_s1077" strokecolor="black [3213]" strokeweight="2pt" o:connectortype="straight" from="7650,18949" to="7652,19979" o:gfxdata="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">
                   <o:lock v:ext="edit" shapetype="f"/>
                 </v:line>
-                <v:line id="Line 58" o:spid="_x0000_s1078" style="position:absolute;visibility:visible;mso-wrap-style:square" from="18905,18949" to="18909,19989" o:connectortype="straight" o:gfxdata="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" strokecolor="black [3213]" strokeweight="2pt">
+                <v:line id="Line 58" style="position:absolute;visibility:visible;mso-wrap-style:square" o:spid="_x0000_s1078" strokecolor="black [3213]" strokeweight="2pt" o:connectortype="straight" from="18905,18949" to="18909,19989" o:gfxdata="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">
                   <o:lock v:ext="edit" shapetype="f"/>
                 </v:line>
-                <v:line id="Line 59" o:spid="_x0000_s1079" style="position:absolute;visibility:visible;mso-wrap-style:square" from="10,19293" to="7631,19295" o:connectortype="straight" o:gfxdata="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" strokecolor="black [3213]" strokeweight="1pt">
+                <v:line id="Line 59" style="position:absolute;visibility:visible;mso-wrap-style:square" o:spid="_x0000_s1079" strokecolor="black [3213]" strokeweight="1pt" o:connectortype="straight" from="10,19293" to="7631,19295" o:gfxdata="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">
                   <o:lock v:ext="edit" shapetype="f"/>
                 </v:line>
-                <v:line id="Line 60" o:spid="_x0000_s1080" style="position:absolute;visibility:visible;mso-wrap-style:square" from="10,19646" to="7631,19647" o:connectortype="straight" o:gfxdata="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" strokecolor="black [3213]" strokeweight="2pt">
+                <v:line id="Line 60" style="position:absolute;visibility:visible;mso-wrap-style:square" o:spid="_x0000_s1080" strokecolor="black [3213]" strokeweight="2pt" o:connectortype="straight" from="10,19646" to="7631,19647" o:gfxdata="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">
                   <o:lock v:ext="edit" shapetype="f"/>
                 </v:line>
-                <v:line id="Line 61" o:spid="_x0000_s1081" style="position:absolute;visibility:visible;mso-wrap-style:square" from="18919,19296" to="19990,19297" o:connectortype="straight" o:gfxdata="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" strokecolor="black [3213]" strokeweight="1pt">
+                <v:line id="Line 61" style="position:absolute;visibility:visible;mso-wrap-style:square" o:spid="_x0000_s1081" strokecolor="black [3213]" strokeweight="1pt" o:connectortype="straight" from="18919,19296" to="19990,19297" o:gfxdata="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">
                   <o:lock v:ext="edit" shapetype="f"/>
                 </v:line>
-                <v:rect id="Rectangle 62" o:spid="_x0000_s1082" style="position:absolute;left:54;top:19660;width:1000;height:309;visibility:visible;mso-wrap-style:square;v-text-anchor:top" o:gfxdata="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" filled="f" stroked="f" strokeweight=".25pt">
+                <v:rect id="Rectangle 62" style="position:absolute;left:54;top:19660;width:1000;height:309;visibility:visible;mso-wrap-style:square;v-text-anchor:top" o:spid="_x0000_s1082" filled="f" stroked="f" strokeweight=".25pt" o:gfxdata="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">
                   <v:textbox inset="1pt,1pt,1pt,1pt">
                     <w:txbxContent>
                       <w:p>
@@ -9470,7 +9473,7 @@
                     </w:txbxContent>
                   </v:textbox>
                 </v:rect>
-                <v:rect id="Rectangle 63" o:spid="_x0000_s1083" style="position:absolute;left:1139;top:19660;width:1001;height:309;visibility:visible;mso-wrap-style:square;v-text-anchor:top" o:gfxdata="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" filled="f" stroked="f" strokeweight=".25pt">
+                <v:rect id="Rectangle 63" style="position:absolute;left:1139;top:19660;width:1001;height:309;visibility:visible;mso-wrap-style:square;v-text-anchor:top" o:spid="_x0000_s1083" filled="f" stroked="f" strokeweight=".25pt" o:gfxdata="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">
                   <v:textbox inset="1pt,1pt,1pt,1pt">
                     <w:txbxContent>
                       <w:p>
@@ -9487,7 +9490,7 @@
                     </w:txbxContent>
                   </v:textbox>
                 </v:rect>
-                <v:rect id="Rectangle 64" o:spid="_x0000_s1084" style="position:absolute;left:2267;top:19660;width:2573;height:309;visibility:visible;mso-wrap-style:square;v-text-anchor:top" o:gfxdata="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" filled="f" stroked="f" strokeweight=".25pt">
+                <v:rect id="Rectangle 64" style="position:absolute;left:2267;top:19660;width:2573;height:309;visibility:visible;mso-wrap-style:square;v-text-anchor:top" o:spid="_x0000_s1084" filled="f" stroked="f" strokeweight=".25pt" o:gfxdata="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">
                   <v:textbox inset="1pt,1pt,1pt,1pt">
                     <w:txbxContent>
                       <w:p>
@@ -9504,7 +9507,7 @@
                     </w:txbxContent>
                   </v:textbox>
                 </v:rect>
-                <v:rect id="Rectangle 65" o:spid="_x0000_s1085" style="position:absolute;left:4983;top:19660;width:1534;height:309;visibility:visible;mso-wrap-style:square;v-text-anchor:top" o:gfxdata="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" filled="f" stroked="f" strokeweight=".25pt">
+                <v:rect id="Rectangle 65" style="position:absolute;left:4983;top:19660;width:1534;height:309;visibility:visible;mso-wrap-style:square;v-text-anchor:top" o:spid="_x0000_s1085" filled="f" stroked="f" strokeweight=".25pt" o:gfxdata="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">
                   <v:textbox inset="1pt,1pt,1pt,1pt">
                     <w:txbxContent>
                       <w:p>
@@ -9521,7 +9524,7 @@
                     </w:txbxContent>
                   </v:textbox>
                 </v:rect>
-                <v:rect id="Rectangle 66" o:spid="_x0000_s1086" style="position:absolute;left:6604;top:19660;width:1000;height:309;visibility:visible;mso-wrap-style:square;v-text-anchor:top" o:gfxdata="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" filled="f" stroked="f" strokeweight=".25pt">
+                <v:rect id="Rectangle 66" style="position:absolute;left:6604;top:19660;width:1000;height:309;visibility:visible;mso-wrap-style:square;v-text-anchor:top" o:spid="_x0000_s1086" filled="f" stroked="f" strokeweight=".25pt" o:gfxdata="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">
                   <v:textbox inset="1pt,1pt,1pt,1pt">
                     <w:txbxContent>
                       <w:p>
@@ -9538,7 +9541,7 @@
                     </w:txbxContent>
                   </v:textbox>
                 </v:rect>
-                <v:rect id="Rectangle 67" o:spid="_x0000_s1087" style="position:absolute;left:18949;top:18977;width:1001;height:309;visibility:visible;mso-wrap-style:square;v-text-anchor:top" o:gfxdata="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" filled="f" stroked="f" strokeweight=".25pt">
+                <v:rect id="Rectangle 67" style="position:absolute;left:18949;top:18977;width:1001;height:309;visibility:visible;mso-wrap-style:square;v-text-anchor:top" o:spid="_x0000_s1087" filled="f" stroked="f" strokeweight=".25pt" o:gfxdata="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">
                   <v:textbox inset="1pt,1pt,1pt,1pt">
                     <w:txbxContent>
                       <w:p>
@@ -9559,7 +9562,7 @@
                     </w:txbxContent>
                   </v:textbox>
                 </v:rect>
-                <v:rect id="Rectangle 68" o:spid="_x0000_s1088" style="position:absolute;left:18949;top:19435;width:1001;height:423;visibility:visible;mso-wrap-style:square;v-text-anchor:top" o:gfxdata="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" filled="f" stroked="f" strokeweight=".25pt">
+                <v:rect id="Rectangle 68" style="position:absolute;left:18949;top:19435;width:1001;height:423;visibility:visible;mso-wrap-style:square;v-text-anchor:top" o:spid="_x0000_s1088" filled="f" stroked="f" strokeweight=".25pt" o:gfxdata="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">
                   <v:textbox inset="1pt,1pt,1pt,1pt">
                     <w:txbxContent>
                       <w:p>
@@ -9581,7 +9584,7 @@
                     </w:txbxContent>
                   </v:textbox>
                 </v:rect>
-                <v:rect id="Rectangle 69" o:spid="_x0000_s1089" style="position:absolute;left:7745;top:19221;width:11075;height:477;visibility:visible;mso-wrap-style:square;v-text-anchor:top" o:gfxdata="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" filled="f" strokecolor="white [3212]" strokeweight=".25pt">
+                <v:rect id="Rectangle 69" style="position:absolute;left:7745;top:19221;width:11075;height:477;visibility:visible;mso-wrap-style:square;v-text-anchor:top" o:spid="_x0000_s1089" filled="f" strokecolor="white [3212]" strokeweight=".25pt" o:gfxdata="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">
                   <v:path arrowok="t"/>
                   <v:textbox inset="1pt,1pt,1pt,1pt">
                     <w:txbxContent>
@@ -9680,7 +9683,7 @@
       <w:footerReference w:type="default" r:id="rId19"/>
       <w:headerReference w:type="first" r:id="rId20"/>
       <w:type w:val="continuous"/>
-      <w:pgSz w:w="11906" w:h="16838"/>
+      <w:pgSz w:w="11906" w:h="16838" w:orient="portrait"/>
       <w:pgMar w:top="1134" w:right="851" w:bottom="1134" w:left="1701" w:header="709" w:footer="510" w:gutter="0"/>
       <w:pgNumType w:start="3"/>
       <w:cols w:space="708"/>
@@ -9977,7 +9980,7 @@
 </file>
 
 <file path=word/header2.xml><?xml version="1.0" encoding="utf-8"?>
-<w:hdr xmlns:wpc="http://schemas.microsoft.com/office/word/2010/wordprocessingCanvas" xmlns:cx="http://schemas.microsoft.com/office/drawing/2014/chartex" xmlns:cx1="http://schemas.microsoft.com/office/drawing/2015/9/8/chartex" xmlns:cx2="http://schemas.microsoft.com/office/drawing/2015/10/21/chartex" xmlns:cx3="http://schemas.microsoft.com/office/drawing/2016/5/9/chartex" xmlns:cx4="http://schemas.microsoft.com/office/drawing/2016/5/10/chartex" xmlns:cx5="http://schemas.microsoft.com/office/drawing/2016/5/11/chartex" xmlns:cx6="http://schemas.microsoft.com/office/drawing/2016/5/12/chartex" xmlns:cx7="http://schemas.microsoft.com/office/drawing/2016/5/13/chartex" xmlns:cx8="http://schemas.microsoft.com/office/drawing/2016/5/14/chartex" xmlns:mc="http://schemas.openxmlformats.org/markup-compatibility/2006" xmlns:aink="http://schemas.microsoft.com/office/drawing/2016/ink" xmlns:am3d="http://schemas.microsoft.com/office/drawing/2017/model3d" xmlns:o="urn:schemas-microsoft-com:office:office" xmlns:r="http://schemas.openxmlformats.org/officeDocument/2006/relationships" xmlns:m="http://schemas.openxmlformats.org/officeDocument/2006/math" xmlns:v="urn:schemas-microsoft-com:vml" xmlns:wp14="http://schemas.microsoft.com/office/word/2010/wordprocessingDrawing" xmlns:wp="http://schemas.openxmlformats.org/drawingml/2006/wordprocessingDrawing" xmlns:w10="urn:schemas-microsoft-com:office:word" xmlns:w="http://schemas.openxmlformats.org/wordprocessingml/2006/main" xmlns:w14="http://schemas.microsoft.com/office/word/2010/wordml" xmlns:w15="http://schemas.microsoft.com/office/word/2012/wordml" xmlns:w16cid="http://schemas.microsoft.com/office/word/2016/wordml/cid" xmlns:w16se="http://schemas.microsoft.com/office/word/2015/wordml/symex" xmlns:wpg="http://schemas.microsoft.com/office/word/2010/wordprocessingGroup" xmlns:wpi="http://schemas.microsoft.com/office/word/2010/wordprocessingInk" xmlns:wne="http://schemas.microsoft.com/office/word/2006/wordml" xmlns:wps="http://schemas.microsoft.com/office/word/2010/wordprocessingShape" mc:Ignorable="w14 w15 w16se w16cid wp14">
+<w:hdr xmlns:wpc="http://schemas.microsoft.com/office/word/2010/wordprocessingCanvas" xmlns:cx="http://schemas.microsoft.com/office/drawing/2014/chartex" xmlns:cx1="http://schemas.microsoft.com/office/drawing/2015/9/8/chartex" xmlns:cx2="http://schemas.microsoft.com/office/drawing/2015/10/21/chartex" xmlns:cx3="http://schemas.microsoft.com/office/drawing/2016/5/9/chartex" xmlns:cx4="http://schemas.microsoft.com/office/drawing/2016/5/10/chartex" xmlns:cx5="http://schemas.microsoft.com/office/drawing/2016/5/11/chartex" xmlns:cx6="http://schemas.microsoft.com/office/drawing/2016/5/12/chartex" xmlns:cx7="http://schemas.microsoft.com/office/drawing/2016/5/13/chartex" xmlns:cx8="http://schemas.microsoft.com/office/drawing/2016/5/14/chartex" xmlns:mc="http://schemas.openxmlformats.org/markup-compatibility/2006" xmlns:aink="http://schemas.microsoft.com/office/drawing/2016/ink" xmlns:am3d="http://schemas.microsoft.com/office/drawing/2017/model3d" xmlns:o="urn:schemas-microsoft-com:office:office" xmlns:r="http://schemas.openxmlformats.org/officeDocument/2006/relationships" xmlns:m="http://schemas.openxmlformats.org/officeDocument/2006/math" xmlns:v="urn:schemas-microsoft-com:vml" xmlns:wp14="http://schemas.microsoft.com/office/word/2010/wordprocessingDrawing" xmlns:wp="http://schemas.openxmlformats.org/drawingml/2006/wordprocessingDrawing" xmlns:w10="urn:schemas-microsoft-com:office:word" xmlns:w="http://schemas.openxmlformats.org/wordprocessingml/2006/main" xmlns:w14="http://schemas.microsoft.com/office/word/2010/wordml" xmlns:w15="http://schemas.microsoft.com/office/word/2012/wordml" xmlns:w16cid="http://schemas.microsoft.com/office/word/2016/wordml/cid" xmlns:w16se="http://schemas.microsoft.com/office/word/2015/wordml/symex" xmlns:wpg="http://schemas.microsoft.com/office/word/2010/wordprocessingGroup" xmlns:wpi="http://schemas.microsoft.com/office/word/2010/wordprocessingInk" xmlns:wne="http://schemas.microsoft.com/office/word/2006/wordml" xmlns:wps="http://schemas.microsoft.com/office/word/2010/wordprocessingShape" xmlns:a="http://schemas.openxmlformats.org/drawingml/2006/main" xmlns:a14="http://schemas.microsoft.com/office/drawing/2010/main" mc:Ignorable="w14 w15 w16se w16cid wp14">
   <w:p>
     <w:pPr>
       <w:widowControl w:val="0"/>
@@ -10224,11 +10227,11 @@
         </mc:Choice>
         <mc:Fallback xmlns:oel="http://schemas.microsoft.com/office/2019/extlst" xmlns:w16cex="http://schemas.microsoft.com/office/word/2018/wordml/cex" xmlns:w16="http://schemas.microsoft.com/office/word/2018/wordml" xmlns:w16sdtdh="http://schemas.microsoft.com/office/word/2020/wordml/sdtdatahash">
           <w:pict>
-            <v:group w14:anchorId="3222BE1D" id="Группа 16" o:spid="_x0000_s1026" style="position:absolute;margin-left:59.65pt;margin-top:20.55pt;width:518.9pt;height:803.95pt;z-index:251663360;mso-position-horizontal-relative:page;mso-position-vertical-relative:page" coordorigin="1134,397" coordsize="10378,16044" o:gfxdata="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">
-              <v:line id="Line 3557" o:spid="_x0000_s1027" style="position:absolute;visibility:visible;mso-wrap-style:square" from="1134,397" to="1134,16441" o:connectortype="straight" o:gfxdata="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" strokeweight="2.25pt"/>
-              <v:line id="Line 3558" o:spid="_x0000_s1028" style="position:absolute;visibility:visible;mso-wrap-style:square" from="11509,397" to="11509,16441" o:connectortype="straight" o:gfxdata="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" strokeweight="2.25pt"/>
-              <v:line id="Line 3559" o:spid="_x0000_s1029" style="position:absolute;visibility:visible;mso-wrap-style:square" from="1137,16441" to="11512,16441" o:connectortype="straight" o:gfxdata="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" strokeweight="2.25pt"/>
-              <v:line id="Line 3561" o:spid="_x0000_s1030" style="position:absolute;visibility:visible;mso-wrap-style:square" from="1134,397" to="11509,397" o:connectortype="straight" o:gfxdata="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" strokeweight="2.25pt"/>
+            <v:group id="Группа 16" style="position:absolute;margin-left:59.65pt;margin-top:20.55pt;width:518.9pt;height:803.95pt;z-index:251663360;mso-position-horizontal-relative:page;mso-position-vertical-relative:page" coordsize="10378,16044" coordorigin="1134,397" o:spid="_x0000_s1026" w14:anchorId="3222BE1D" o:gfxdata="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">
+              <v:line id="Line 3557" style="position:absolute;visibility:visible;mso-wrap-style:square" o:spid="_x0000_s1027" strokeweight="2.25pt" o:connectortype="straight" from="1134,397" to="1134,16441" o:gfxdata="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"/>
+              <v:line id="Line 3558" style="position:absolute;visibility:visible;mso-wrap-style:square" o:spid="_x0000_s1028" strokeweight="2.25pt" o:connectortype="straight" from="11509,397" to="11509,16441" o:gfxdata="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"/>
+              <v:line id="Line 3559" style="position:absolute;visibility:visible;mso-wrap-style:square" o:spid="_x0000_s1029" strokeweight="2.25pt" o:connectortype="straight" from="1137,16441" to="11512,16441" o:gfxdata="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"/>
+              <v:line id="Line 3561" style="position:absolute;visibility:visible;mso-wrap-style:square" o:spid="_x0000_s1030" strokeweight="2.25pt" o:connectortype="straight" from="1134,397" to="11509,397" o:gfxdata="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"/>
               <w10:wrap anchorx="page" anchory="page"/>
               <w10:anchorlock/>
             </v:group>
@@ -10241,7 +10244,7 @@
 </file>
 
 <file path=word/header3.xml><?xml version="1.0" encoding="utf-8"?>
-<w:hdr xmlns:wpc="http://schemas.microsoft.com/office/word/2010/wordprocessingCanvas" xmlns:cx="http://schemas.microsoft.com/office/drawing/2014/chartex" xmlns:cx1="http://schemas.microsoft.com/office/drawing/2015/9/8/chartex" xmlns:cx2="http://schemas.microsoft.com/office/drawing/2015/10/21/chartex" xmlns:cx3="http://schemas.microsoft.com/office/drawing/2016/5/9/chartex" xmlns:cx4="http://schemas.microsoft.com/office/drawing/2016/5/10/chartex" xmlns:cx5="http://schemas.microsoft.com/office/drawing/2016/5/11/chartex" xmlns:cx6="http://schemas.microsoft.com/office/drawing/2016/5/12/chartex" xmlns:cx7="http://schemas.microsoft.com/office/drawing/2016/5/13/chartex" xmlns:cx8="http://schemas.microsoft.com/office/drawing/2016/5/14/chartex" xmlns:mc="http://schemas.openxmlformats.org/markup-compatibility/2006" xmlns:aink="http://schemas.microsoft.com/office/drawing/2016/ink" xmlns:am3d="http://schemas.microsoft.com/office/drawing/2017/model3d" xmlns:o="urn:schemas-microsoft-com:office:office" xmlns:r="http://schemas.openxmlformats.org/officeDocument/2006/relationships" xmlns:m="http://schemas.openxmlformats.org/officeDocument/2006/math" xmlns:v="urn:schemas-microsoft-com:vml" xmlns:wp14="http://schemas.microsoft.com/office/word/2010/wordprocessingDrawing" xmlns:wp="http://schemas.openxmlformats.org/drawingml/2006/wordprocessingDrawing" xmlns:w10="urn:schemas-microsoft-com:office:word" xmlns:w="http://schemas.openxmlformats.org/wordprocessingml/2006/main" xmlns:w14="http://schemas.microsoft.com/office/word/2010/wordml" xmlns:w15="http://schemas.microsoft.com/office/word/2012/wordml" xmlns:w16cid="http://schemas.microsoft.com/office/word/2016/wordml/cid" xmlns:w16se="http://schemas.microsoft.com/office/word/2015/wordml/symex" xmlns:wpg="http://schemas.microsoft.com/office/word/2010/wordprocessingGroup" xmlns:wpi="http://schemas.microsoft.com/office/word/2010/wordprocessingInk" xmlns:wne="http://schemas.microsoft.com/office/word/2006/wordml" xmlns:wps="http://schemas.microsoft.com/office/word/2010/wordprocessingShape" mc:Ignorable="w14 w15 w16se w16cid wp14">
+<w:hdr xmlns:wpc="http://schemas.microsoft.com/office/word/2010/wordprocessingCanvas" xmlns:cx="http://schemas.microsoft.com/office/drawing/2014/chartex" xmlns:cx1="http://schemas.microsoft.com/office/drawing/2015/9/8/chartex" xmlns:cx2="http://schemas.microsoft.com/office/drawing/2015/10/21/chartex" xmlns:cx3="http://schemas.microsoft.com/office/drawing/2016/5/9/chartex" xmlns:cx4="http://schemas.microsoft.com/office/drawing/2016/5/10/chartex" xmlns:cx5="http://schemas.microsoft.com/office/drawing/2016/5/11/chartex" xmlns:cx6="http://schemas.microsoft.com/office/drawing/2016/5/12/chartex" xmlns:cx7="http://schemas.microsoft.com/office/drawing/2016/5/13/chartex" xmlns:cx8="http://schemas.microsoft.com/office/drawing/2016/5/14/chartex" xmlns:mc="http://schemas.openxmlformats.org/markup-compatibility/2006" xmlns:aink="http://schemas.microsoft.com/office/drawing/2016/ink" xmlns:am3d="http://schemas.microsoft.com/office/drawing/2017/model3d" xmlns:o="urn:schemas-microsoft-com:office:office" xmlns:r="http://schemas.openxmlformats.org/officeDocument/2006/relationships" xmlns:m="http://schemas.openxmlformats.org/officeDocument/2006/math" xmlns:v="urn:schemas-microsoft-com:vml" xmlns:wp14="http://schemas.microsoft.com/office/word/2010/wordprocessingDrawing" xmlns:wp="http://schemas.openxmlformats.org/drawingml/2006/wordprocessingDrawing" xmlns:w10="urn:schemas-microsoft-com:office:word" xmlns:w="http://schemas.openxmlformats.org/wordprocessingml/2006/main" xmlns:w14="http://schemas.microsoft.com/office/word/2010/wordml" xmlns:w15="http://schemas.microsoft.com/office/word/2012/wordml" xmlns:w16cid="http://schemas.microsoft.com/office/word/2016/wordml/cid" xmlns:w16se="http://schemas.microsoft.com/office/word/2015/wordml/symex" xmlns:wpg="http://schemas.microsoft.com/office/word/2010/wordprocessingGroup" xmlns:wpi="http://schemas.microsoft.com/office/word/2010/wordprocessingInk" xmlns:wne="http://schemas.microsoft.com/office/word/2006/wordml" xmlns:wps="http://schemas.microsoft.com/office/word/2010/wordprocessingShape" xmlns:a="http://schemas.openxmlformats.org/drawingml/2006/main" xmlns:a14="http://schemas.microsoft.com/office/drawing/2010/main" mc:Ignorable="w14 w15 w16se w16cid wp14">
   <w:p>
     <w:pPr>
       <w:pStyle w:val="aa"/>
@@ -11195,41 +11198,41 @@
         </mc:Choice>
         <mc:Fallback>
           <w:pict>
-            <v:group w14:anchorId="69DC8A5B" id="_x0000_s1090" style="position:absolute;margin-left:0;margin-top:22.05pt;width:518.8pt;height:802.4pt;z-index:251667456;mso-position-horizontal:center;mso-position-horizontal-relative:margin;mso-position-vertical-relative:page" coordsize="20000,20000" o:gfxdata="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">
-              <v:rect id="Rectangle 51" o:spid="_x0000_s1091" style="position:absolute;width:20000;height:20000;visibility:visible;mso-wrap-style:square;v-text-anchor:top" o:gfxdata="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" filled="f" strokeweight="2pt">
+            <v:group id="_x0000_s1090" style="position:absolute;margin-left:0;margin-top:22.05pt;width:518.8pt;height:802.4pt;z-index:251667456;mso-position-horizontal:center;mso-position-horizontal-relative:margin;mso-position-vertical-relative:page" coordsize="20000,20000" w14:anchorId="69DC8A5B" o:gfxdata="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">
+              <v:rect id="Rectangle 51" style="position:absolute;width:20000;height:20000;visibility:visible;mso-wrap-style:square;v-text-anchor:top" o:spid="_x0000_s1091" filled="f" strokeweight="2pt" o:gfxdata="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">
                 <v:path arrowok="t"/>
               </v:rect>
-              <v:line id="Line 52" o:spid="_x0000_s1092" style="position:absolute;visibility:visible;mso-wrap-style:square" from="1093,18949" to="1095,19989" o:connectortype="straight" o:gfxdata="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" strokeweight="2pt">
+              <v:line id="Line 52" style="position:absolute;visibility:visible;mso-wrap-style:square" o:spid="_x0000_s1092" strokeweight="2pt" o:connectortype="straight" from="1093,18949" to="1095,19989" o:gfxdata="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">
                 <o:lock v:ext="edit" shapetype="f"/>
               </v:line>
-              <v:line id="Line 53" o:spid="_x0000_s1093" style="position:absolute;visibility:visible;mso-wrap-style:square" from="10,18941" to="19977,18942" o:connectortype="straight" o:gfxdata="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" strokeweight="2pt">
+              <v:line id="Line 53" style="position:absolute;visibility:visible;mso-wrap-style:square" o:spid="_x0000_s1093" strokeweight="2pt" o:connectortype="straight" from="10,18941" to="19977,18942" o:gfxdata="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">
                 <o:lock v:ext="edit" shapetype="f"/>
               </v:line>
-              <v:line id="Line 54" o:spid="_x0000_s1094" style="position:absolute;visibility:visible;mso-wrap-style:square" from="2186,18949" to="2188,19989" o:connectortype="straight" o:gfxdata="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" strokeweight="2pt">
+              <v:line id="Line 54" style="position:absolute;visibility:visible;mso-wrap-style:square" o:spid="_x0000_s1094" strokeweight="2pt" o:connectortype="straight" from="2186,18949" to="2188,19989" o:gfxdata="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">
                 <o:lock v:ext="edit" shapetype="f"/>
               </v:line>
-              <v:line id="Line 55" o:spid="_x0000_s1095" style="position:absolute;visibility:visible;mso-wrap-style:square" from="4919,18949" to="4921,19989" o:connectortype="straight" o:gfxdata="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" strokeweight="2pt">
+              <v:line id="Line 55" style="position:absolute;visibility:visible;mso-wrap-style:square" o:spid="_x0000_s1095" strokeweight="2pt" o:connectortype="straight" from="4919,18949" to="4921,19989" o:gfxdata="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">
                 <o:lock v:ext="edit" shapetype="f"/>
               </v:line>
-              <v:line id="Line 56" o:spid="_x0000_s1096" style="position:absolute;visibility:visible;mso-wrap-style:square" from="6557,18959" to="6559,19989" o:connectortype="straight" o:gfxdata="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" strokeweight="2pt">
+              <v:line id="Line 56" style="position:absolute;visibility:visible;mso-wrap-style:square" o:spid="_x0000_s1096" strokeweight="2pt" o:connectortype="straight" from="6557,18959" to="6559,19989" o:gfxdata="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">
                 <o:lock v:ext="edit" shapetype="f"/>
               </v:line>
-              <v:line id="Line 57" o:spid="_x0000_s1097" style="position:absolute;visibility:visible;mso-wrap-style:square" from="7650,18949" to="7652,19979" o:connectortype="straight" o:gfxdata="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" strokeweight="2pt">
+              <v:line id="Line 57" style="position:absolute;visibility:visible;mso-wrap-style:square" o:spid="_x0000_s1097" strokeweight="2pt" o:connectortype="straight" from="7650,18949" to="7652,19979" o:gfxdata="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">
                 <o:lock v:ext="edit" shapetype="f"/>
               </v:line>
-              <v:line id="Line 58" o:spid="_x0000_s1098" style="position:absolute;visibility:visible;mso-wrap-style:square" from="18905,18949" to="18909,19989" o:connectortype="straight" o:gfxdata="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" strokeweight="2pt">
+              <v:line id="Line 58" style="position:absolute;visibility:visible;mso-wrap-style:square" o:spid="_x0000_s1098" strokeweight="2pt" o:connectortype="straight" from="18905,18949" to="18909,19989" o:gfxdata="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">
                 <o:lock v:ext="edit" shapetype="f"/>
               </v:line>
-              <v:line id="Line 59" o:spid="_x0000_s1099" style="position:absolute;visibility:visible;mso-wrap-style:square" from="10,19293" to="7631,19295" o:connectortype="straight" o:gfxdata="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" strokeweight="1pt">
+              <v:line id="Line 59" style="position:absolute;visibility:visible;mso-wrap-style:square" o:spid="_x0000_s1099" strokeweight="1pt" o:connectortype="straight" from="10,19293" to="7631,19295" o:gfxdata="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">
                 <o:lock v:ext="edit" shapetype="f"/>
               </v:line>
-              <v:line id="Line 60" o:spid="_x0000_s1100" style="position:absolute;visibility:visible;mso-wrap-style:square" from="10,19646" to="7631,19647" o:connectortype="straight" o:gfxdata="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" strokeweight="2pt">
+              <v:line id="Line 60" style="position:absolute;visibility:visible;mso-wrap-style:square" o:spid="_x0000_s1100" strokeweight="2pt" o:connectortype="straight" from="10,19646" to="7631,19647" o:gfxdata="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">
                 <o:lock v:ext="edit" shapetype="f"/>
               </v:line>
-              <v:line id="Line 61" o:spid="_x0000_s1101" style="position:absolute;visibility:visible;mso-wrap-style:square" from="18919,19296" to="19990,19297" o:connectortype="straight" o:gfxdata="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" strokeweight="1pt">
+              <v:line id="Line 61" style="position:absolute;visibility:visible;mso-wrap-style:square" o:spid="_x0000_s1101" strokeweight="1pt" o:connectortype="straight" from="18919,19296" to="19990,19297" o:gfxdata="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">
                 <o:lock v:ext="edit" shapetype="f"/>
               </v:line>
-              <v:rect id="Rectangle 62" o:spid="_x0000_s1102" style="position:absolute;left:54;top:19660;width:1000;height:309;visibility:visible;mso-wrap-style:square;v-text-anchor:top" o:gfxdata="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" filled="f" stroked="f" strokeweight=".25pt">
+              <v:rect id="Rectangle 62" style="position:absolute;left:54;top:19660;width:1000;height:309;visibility:visible;mso-wrap-style:square;v-text-anchor:top" o:spid="_x0000_s1102" filled="f" stroked="f" strokeweight=".25pt" o:gfxdata="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">
                 <v:path arrowok="t"/>
                 <v:textbox inset="1pt,1pt,1pt,1pt">
                   <w:txbxContent>
@@ -11247,7 +11250,7 @@
                   </w:txbxContent>
                 </v:textbox>
               </v:rect>
-              <v:rect id="Rectangle 63" o:spid="_x0000_s1103" style="position:absolute;left:1139;top:19660;width:1001;height:309;visibility:visible;mso-wrap-style:square;v-text-anchor:top" o:gfxdata="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" filled="f" stroked="f" strokeweight=".25pt">
+              <v:rect id="Rectangle 63" style="position:absolute;left:1139;top:19660;width:1001;height:309;visibility:visible;mso-wrap-style:square;v-text-anchor:top" o:spid="_x0000_s1103" filled="f" stroked="f" strokeweight=".25pt" o:gfxdata="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">
                 <v:path arrowok="t"/>
                 <v:textbox inset="1pt,1pt,1pt,1pt">
                   <w:txbxContent>
@@ -11265,7 +11268,7 @@
                   </w:txbxContent>
                 </v:textbox>
               </v:rect>
-              <v:rect id="Rectangle 64" o:spid="_x0000_s1104" style="position:absolute;left:2267;top:19660;width:2573;height:309;visibility:visible;mso-wrap-style:square;v-text-anchor:top" o:gfxdata="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" filled="f" stroked="f" strokeweight=".25pt">
+              <v:rect id="Rectangle 64" style="position:absolute;left:2267;top:19660;width:2573;height:309;visibility:visible;mso-wrap-style:square;v-text-anchor:top" o:spid="_x0000_s1104" filled="f" stroked="f" strokeweight=".25pt" o:gfxdata="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">
                 <v:path arrowok="t"/>
                 <v:textbox inset="1pt,1pt,1pt,1pt">
                   <w:txbxContent>
@@ -11283,7 +11286,7 @@
                   </w:txbxContent>
                 </v:textbox>
               </v:rect>
-              <v:rect id="Rectangle 65" o:spid="_x0000_s1105" style="position:absolute;left:4983;top:19660;width:1534;height:309;visibility:visible;mso-wrap-style:square;v-text-anchor:top" o:gfxdata="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" filled="f" stroked="f" strokeweight=".25pt">
+              <v:rect id="Rectangle 65" style="position:absolute;left:4983;top:19660;width:1534;height:309;visibility:visible;mso-wrap-style:square;v-text-anchor:top" o:spid="_x0000_s1105" filled="f" stroked="f" strokeweight=".25pt" o:gfxdata="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">
                 <v:path arrowok="t"/>
                 <v:textbox inset="1pt,1pt,1pt,1pt">
                   <w:txbxContent>
@@ -11301,7 +11304,7 @@
                   </w:txbxContent>
                 </v:textbox>
               </v:rect>
-              <v:rect id="Rectangle 66" o:spid="_x0000_s1106" style="position:absolute;left:6604;top:19660;width:1000;height:309;visibility:visible;mso-wrap-style:square;v-text-anchor:top" o:gfxdata="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" filled="f" stroked="f" strokeweight=".25pt">
+              <v:rect id="Rectangle 66" style="position:absolute;left:6604;top:19660;width:1000;height:309;visibility:visible;mso-wrap-style:square;v-text-anchor:top" o:spid="_x0000_s1106" filled="f" stroked="f" strokeweight=".25pt" o:gfxdata="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">
                 <v:path arrowok="t"/>
                 <v:textbox inset="1pt,1pt,1pt,1pt">
                   <w:txbxContent>
@@ -11319,7 +11322,7 @@
                   </w:txbxContent>
                 </v:textbox>
               </v:rect>
-              <v:rect id="Rectangle 67" o:spid="_x0000_s1107" style="position:absolute;left:18949;top:18977;width:1001;height:309;visibility:visible;mso-wrap-style:square;v-text-anchor:top" o:gfxdata="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" filled="f" stroked="f" strokeweight=".25pt">
+              <v:rect id="Rectangle 67" style="position:absolute;left:18949;top:18977;width:1001;height:309;visibility:visible;mso-wrap-style:square;v-text-anchor:top" o:spid="_x0000_s1107" filled="f" stroked="f" strokeweight=".25pt" o:gfxdata="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">
                 <v:path arrowok="t"/>
                 <v:textbox inset="1pt,1pt,1pt,1pt">
                   <w:txbxContent>
@@ -11341,7 +11344,7 @@
                   </w:txbxContent>
                 </v:textbox>
               </v:rect>
-              <v:rect id="Rectangle 68" o:spid="_x0000_s1108" style="position:absolute;left:18949;top:19435;width:1001;height:423;visibility:visible;mso-wrap-style:square;v-text-anchor:top" o:gfxdata="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" filled="f" stroked="f" strokeweight=".25pt">
+              <v:rect id="Rectangle 68" style="position:absolute;left:18949;top:19435;width:1001;height:423;visibility:visible;mso-wrap-style:square;v-text-anchor:top" o:spid="_x0000_s1108" filled="f" stroked="f" strokeweight=".25pt" o:gfxdata="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">
                 <v:path arrowok="t"/>
                 <v:textbox inset="1pt,1pt,1pt,1pt">
                   <w:txbxContent>
@@ -11399,7 +11402,7 @@
                   </w:txbxContent>
                 </v:textbox>
               </v:rect>
-              <v:rect id="Rectangle 69" o:spid="_x0000_s1109" style="position:absolute;left:7745;top:19221;width:11075;height:477;visibility:visible;mso-wrap-style:square;v-text-anchor:top" o:gfxdata="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" filled="f" stroked="f" strokeweight=".25pt">
+              <v:rect id="Rectangle 69" style="position:absolute;left:7745;top:19221;width:11075;height:477;visibility:visible;mso-wrap-style:square;v-text-anchor:top" o:spid="_x0000_s1109" filled="f" stroked="f" strokeweight=".25pt" o:gfxdata="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">
                 <v:path arrowok="t"/>
                 <v:textbox inset="1pt,1pt,1pt,1pt">
                   <w:txbxContent>
@@ -11562,6 +11565,17 @@
 </w:hdr>
 </file>
 
+<file path=word/intelligence2.xml><?xml version="1.0" encoding="utf-8"?>
+<int2:intelligence xmlns:int2="http://schemas.microsoft.com/office/intelligence/2020/intelligence">
+  <int2:observations>
+    <int2:textHash int2:hashCode="9nWKU5wL8pRQ+B" int2:id="DZxY9ype">
+      <int2:state int2:type="LegacyProofing" int2:value="Rejected"/>
+    </int2:textHash>
+  </int2:observations>
+  <int2:intelligenceSettings/>
+</int2:intelligence>
+</file>
+
 <file path=word/numbering.xml><?xml version="1.0" encoding="utf-8"?>
 <w:numbering xmlns:wpc="http://schemas.microsoft.com/office/word/2010/wordprocessingCanvas" xmlns:cx="http://schemas.microsoft.com/office/drawing/2014/chartex" xmlns:cx1="http://schemas.microsoft.com/office/drawing/2015/9/8/chartex" xmlns:cx2="http://schemas.microsoft.com/office/drawing/2015/10/21/chartex" xmlns:cx3="http://schemas.microsoft.com/office/drawing/2016/5/9/chartex" xmlns:cx4="http://schemas.microsoft.com/office/drawing/2016/5/10/chartex" xmlns:cx5="http://schemas.microsoft.com/office/drawing/2016/5/11/chartex" xmlns:cx6="http://schemas.microsoft.com/office/drawing/2016/5/12/chartex" xmlns:cx7="http://schemas.microsoft.com/office/drawing/2016/5/13/chartex" xmlns:cx8="http://schemas.microsoft.com/office/drawing/2016/5/14/chartex" xmlns:mc="http://schemas.openxmlformats.org/markup-compatibility/2006" xmlns:aink="http://schemas.microsoft.com/office/drawing/2016/ink" xmlns:am3d="http://schemas.microsoft.com/office/drawing/2017/model3d" xmlns:o="urn:schemas-microsoft-com:office:office" xmlns:r="http://schemas.openxmlformats.org/officeDocument/2006/relationships" xmlns:m="http://schemas.openxmlformats.org/officeDocument/2006/math" xmlns:v="urn:schemas-microsoft-com:vml" xmlns:wp14="http://schemas.microsoft.com/office/word/2010/wordprocessingDrawing" xmlns:wp="http://schemas.openxmlformats.org/drawingml/2006/wordprocessingDrawing" xmlns:w10="urn:schemas-microsoft-com:office:word" xmlns:w="http://schemas.openxmlformats.org/wordprocessingml/2006/main" xmlns:w14="http://schemas.microsoft.com/office/word/2010/wordml" xmlns:w15="http://schemas.microsoft.com/office/word/2012/wordml" xmlns:w16cid="http://schemas.microsoft.com/office/word/2016/wordml/cid" xmlns:w16se="http://schemas.microsoft.com/office/word/2015/wordml/symex" xmlns:wpg="http://schemas.microsoft.com/office/word/2010/wordprocessingGroup" xmlns:wpi="http://schemas.microsoft.com/office/word/2010/wordprocessingInk" xmlns:wne="http://schemas.microsoft.com/office/word/2006/wordml" xmlns:wps="http://schemas.microsoft.com/office/word/2010/wordprocessingShape" mc:Ignorable="w14 w15 w16se w16cid wp14">
   <w:abstractNum w:abstractNumId="0" w15:restartNumberingAfterBreak="0">
@@ -11577,7 +11591,7 @@
         <w:ind w:left="1211" w:hanging="360"/>
       </w:pPr>
       <w:rPr>
-        <w:rFonts w:ascii="Times New Roman" w:hAnsi="Times New Roman" w:cs="Times New Roman" w:hint="default"/>
+        <w:rFonts w:hint="default" w:ascii="Times New Roman" w:hAnsi="Times New Roman" w:cs="Times New Roman"/>
       </w:rPr>
     </w:lvl>
     <w:lvl w:ilvl="1" w:tplc="04190019" w:tentative="1">
@@ -11666,7 +11680,7 @@
         <w:ind w:left="1855" w:hanging="360"/>
       </w:pPr>
       <w:rPr>
-        <w:rFonts w:ascii="Courier New" w:hAnsi="Courier New" w:hint="default"/>
+        <w:rFonts w:hint="default" w:ascii="Courier New" w:hAnsi="Courier New"/>
       </w:rPr>
     </w:lvl>
     <w:lvl w:ilvl="1" w:tplc="04190003" w:tentative="1">
@@ -11678,7 +11692,7 @@
         <w:ind w:left="2575" w:hanging="360"/>
       </w:pPr>
       <w:rPr>
-        <w:rFonts w:ascii="Courier New" w:hAnsi="Courier New" w:cs="Courier New" w:hint="default"/>
+        <w:rFonts w:hint="default" w:ascii="Courier New" w:hAnsi="Courier New" w:cs="Courier New"/>
       </w:rPr>
     </w:lvl>
     <w:lvl w:ilvl="2" w:tplc="04190005" w:tentative="1">
@@ -11690,7 +11704,7 @@
         <w:ind w:left="3295" w:hanging="360"/>
       </w:pPr>
       <w:rPr>
-        <w:rFonts w:ascii="Wingdings" w:hAnsi="Wingdings" w:hint="default"/>
+        <w:rFonts w:hint="default" w:ascii="Wingdings" w:hAnsi="Wingdings"/>
       </w:rPr>
     </w:lvl>
     <w:lvl w:ilvl="3" w:tplc="04190001" w:tentative="1">
@@ -11702,7 +11716,7 @@
         <w:ind w:left="4015" w:hanging="360"/>
       </w:pPr>
       <w:rPr>
-        <w:rFonts w:ascii="Symbol" w:hAnsi="Symbol" w:hint="default"/>
+        <w:rFonts w:hint="default" w:ascii="Symbol" w:hAnsi="Symbol"/>
       </w:rPr>
     </w:lvl>
     <w:lvl w:ilvl="4" w:tplc="04190003" w:tentative="1">
@@ -11714,7 +11728,7 @@
         <w:ind w:left="4735" w:hanging="360"/>
       </w:pPr>
       <w:rPr>
-        <w:rFonts w:ascii="Courier New" w:hAnsi="Courier New" w:cs="Courier New" w:hint="default"/>
+        <w:rFonts w:hint="default" w:ascii="Courier New" w:hAnsi="Courier New" w:cs="Courier New"/>
       </w:rPr>
     </w:lvl>
     <w:lvl w:ilvl="5" w:tplc="04190005" w:tentative="1">
@@ -11726,7 +11740,7 @@
         <w:ind w:left="5455" w:hanging="360"/>
       </w:pPr>
       <w:rPr>
-        <w:rFonts w:ascii="Wingdings" w:hAnsi="Wingdings" w:hint="default"/>
+        <w:rFonts w:hint="default" w:ascii="Wingdings" w:hAnsi="Wingdings"/>
       </w:rPr>
     </w:lvl>
     <w:lvl w:ilvl="6" w:tplc="04190001" w:tentative="1">
@@ -11738,7 +11752,7 @@
         <w:ind w:left="6175" w:hanging="360"/>
       </w:pPr>
       <w:rPr>
-        <w:rFonts w:ascii="Symbol" w:hAnsi="Symbol" w:hint="default"/>
+        <w:rFonts w:hint="default" w:ascii="Symbol" w:hAnsi="Symbol"/>
       </w:rPr>
     </w:lvl>
     <w:lvl w:ilvl="7" w:tplc="04190003" w:tentative="1">
@@ -11750,7 +11764,7 @@
         <w:ind w:left="6895" w:hanging="360"/>
       </w:pPr>
       <w:rPr>
-        <w:rFonts w:ascii="Courier New" w:hAnsi="Courier New" w:cs="Courier New" w:hint="default"/>
+        <w:rFonts w:hint="default" w:ascii="Courier New" w:hAnsi="Courier New" w:cs="Courier New"/>
       </w:rPr>
     </w:lvl>
     <w:lvl w:ilvl="8" w:tplc="04190005" w:tentative="1">
@@ -11762,7 +11776,7 @@
         <w:ind w:left="7615" w:hanging="360"/>
       </w:pPr>
       <w:rPr>
-        <w:rFonts w:ascii="Wingdings" w:hAnsi="Wingdings" w:hint="default"/>
+        <w:rFonts w:hint="default" w:ascii="Wingdings" w:hAnsi="Wingdings"/>
       </w:rPr>
     </w:lvl>
   </w:abstractNum>
@@ -11868,7 +11882,7 @@
         <w:ind w:left="1211" w:hanging="360"/>
       </w:pPr>
       <w:rPr>
-        <w:rFonts w:ascii="Times New Roman" w:eastAsiaTheme="minorHAnsi" w:hAnsi="Times New Roman" w:hint="default"/>
+        <w:rFonts w:hint="default" w:ascii="Times New Roman" w:hAnsi="Times New Roman" w:eastAsiaTheme="minorHAnsi"/>
         <w:b w:val="0"/>
         <w:color w:val="auto"/>
         <w:sz w:val="28"/>
@@ -12221,7 +12235,7 @@
         <w:ind w:left="1931" w:hanging="360"/>
       </w:pPr>
       <w:rPr>
-        <w:rFonts w:ascii="Calibri" w:hAnsi="Calibri" w:hint="default"/>
+        <w:rFonts w:hint="default" w:ascii="Calibri" w:hAnsi="Calibri"/>
       </w:rPr>
     </w:lvl>
     <w:lvl w:ilvl="1" w:tplc="08090019" w:tentative="1">
@@ -12310,7 +12324,7 @@
         <w:ind w:left="1353" w:hanging="360"/>
       </w:pPr>
       <w:rPr>
-        <w:rFonts w:ascii="Symbol" w:hAnsi="Symbol" w:hint="default"/>
+        <w:rFonts w:hint="default" w:ascii="Symbol" w:hAnsi="Symbol"/>
       </w:rPr>
     </w:lvl>
     <w:lvl w:ilvl="1" w:tplc="04190003" w:tentative="1">
@@ -12322,7 +12336,7 @@
         <w:ind w:left="2073" w:hanging="360"/>
       </w:pPr>
       <w:rPr>
-        <w:rFonts w:ascii="Courier New" w:hAnsi="Courier New" w:hint="default"/>
+        <w:rFonts w:hint="default" w:ascii="Courier New" w:hAnsi="Courier New"/>
       </w:rPr>
     </w:lvl>
     <w:lvl w:ilvl="2" w:tplc="04190005" w:tentative="1">
@@ -12334,7 +12348,7 @@
         <w:ind w:left="2793" w:hanging="360"/>
       </w:pPr>
       <w:rPr>
-        <w:rFonts w:ascii="Wingdings" w:hAnsi="Wingdings" w:hint="default"/>
+        <w:rFonts w:hint="default" w:ascii="Wingdings" w:hAnsi="Wingdings"/>
       </w:rPr>
     </w:lvl>
     <w:lvl w:ilvl="3" w:tplc="04190001" w:tentative="1">
@@ -12346,7 +12360,7 @@
         <w:ind w:left="3513" w:hanging="360"/>
       </w:pPr>
       <w:rPr>
-        <w:rFonts w:ascii="Symbol" w:hAnsi="Symbol" w:hint="default"/>
+        <w:rFonts w:hint="default" w:ascii="Symbol" w:hAnsi="Symbol"/>
       </w:rPr>
     </w:lvl>
     <w:lvl w:ilvl="4" w:tplc="04190003" w:tentative="1">
@@ -12358,7 +12372,7 @@
         <w:ind w:left="4233" w:hanging="360"/>
       </w:pPr>
       <w:rPr>
-        <w:rFonts w:ascii="Courier New" w:hAnsi="Courier New" w:hint="default"/>
+        <w:rFonts w:hint="default" w:ascii="Courier New" w:hAnsi="Courier New"/>
       </w:rPr>
     </w:lvl>
     <w:lvl w:ilvl="5" w:tplc="04190005" w:tentative="1">
@@ -12370,7 +12384,7 @@
         <w:ind w:left="4953" w:hanging="360"/>
       </w:pPr>
       <w:rPr>
-        <w:rFonts w:ascii="Wingdings" w:hAnsi="Wingdings" w:hint="default"/>
+        <w:rFonts w:hint="default" w:ascii="Wingdings" w:hAnsi="Wingdings"/>
       </w:rPr>
     </w:lvl>
     <w:lvl w:ilvl="6" w:tplc="04190001" w:tentative="1">
@@ -12382,7 +12396,7 @@
         <w:ind w:left="5673" w:hanging="360"/>
       </w:pPr>
       <w:rPr>
-        <w:rFonts w:ascii="Symbol" w:hAnsi="Symbol" w:hint="default"/>
+        <w:rFonts w:hint="default" w:ascii="Symbol" w:hAnsi="Symbol"/>
       </w:rPr>
     </w:lvl>
     <w:lvl w:ilvl="7" w:tplc="04190003" w:tentative="1">
@@ -12394,7 +12408,7 @@
         <w:ind w:left="6393" w:hanging="360"/>
       </w:pPr>
       <w:rPr>
-        <w:rFonts w:ascii="Courier New" w:hAnsi="Courier New" w:hint="default"/>
+        <w:rFonts w:hint="default" w:ascii="Courier New" w:hAnsi="Courier New"/>
       </w:rPr>
     </w:lvl>
     <w:lvl w:ilvl="8" w:tplc="04190005" w:tentative="1">
@@ -12406,7 +12420,7 @@
         <w:ind w:left="7113" w:hanging="360"/>
       </w:pPr>
       <w:rPr>
-        <w:rFonts w:ascii="Wingdings" w:hAnsi="Wingdings" w:hint="default"/>
+        <w:rFonts w:hint="default" w:ascii="Wingdings" w:hAnsi="Wingdings"/>
       </w:rPr>
     </w:lvl>
   </w:abstractNum>
@@ -12601,7 +12615,7 @@
         <w:ind w:left="1211" w:hanging="360"/>
       </w:pPr>
       <w:rPr>
-        <w:rFonts w:ascii="Times New Roman" w:hAnsi="Times New Roman" w:cs="Times New Roman" w:hint="default"/>
+        <w:rFonts w:hint="default" w:ascii="Times New Roman" w:hAnsi="Times New Roman" w:cs="Times New Roman"/>
       </w:rPr>
     </w:lvl>
     <w:lvl w:ilvl="1" w:tplc="04190019" w:tentative="1">
@@ -12690,7 +12704,7 @@
         <w:ind w:left="1996" w:hanging="360"/>
       </w:pPr>
       <w:rPr>
-        <w:rFonts w:ascii="Symbol" w:hAnsi="Symbol" w:hint="default"/>
+        <w:rFonts w:hint="default" w:ascii="Symbol" w:hAnsi="Symbol"/>
       </w:rPr>
     </w:lvl>
     <w:lvl w:ilvl="1" w:tplc="04190003" w:tentative="1">
@@ -12702,7 +12716,7 @@
         <w:ind w:left="2716" w:hanging="360"/>
       </w:pPr>
       <w:rPr>
-        <w:rFonts w:ascii="Courier New" w:hAnsi="Courier New" w:hint="default"/>
+        <w:rFonts w:hint="default" w:ascii="Courier New" w:hAnsi="Courier New"/>
       </w:rPr>
     </w:lvl>
     <w:lvl w:ilvl="2" w:tplc="04190005" w:tentative="1">
@@ -12714,7 +12728,7 @@
         <w:ind w:left="3436" w:hanging="360"/>
       </w:pPr>
       <w:rPr>
-        <w:rFonts w:ascii="Wingdings" w:hAnsi="Wingdings" w:hint="default"/>
+        <w:rFonts w:hint="default" w:ascii="Wingdings" w:hAnsi="Wingdings"/>
       </w:rPr>
     </w:lvl>
     <w:lvl w:ilvl="3" w:tplc="04190001" w:tentative="1">
@@ -12726,7 +12740,7 @@
         <w:ind w:left="4156" w:hanging="360"/>
       </w:pPr>
       <w:rPr>
-        <w:rFonts w:ascii="Symbol" w:hAnsi="Symbol" w:hint="default"/>
+        <w:rFonts w:hint="default" w:ascii="Symbol" w:hAnsi="Symbol"/>
       </w:rPr>
     </w:lvl>
     <w:lvl w:ilvl="4" w:tplc="04190003" w:tentative="1">
@@ -12738,7 +12752,7 @@
         <w:ind w:left="4876" w:hanging="360"/>
       </w:pPr>
       <w:rPr>
-        <w:rFonts w:ascii="Courier New" w:hAnsi="Courier New" w:hint="default"/>
+        <w:rFonts w:hint="default" w:ascii="Courier New" w:hAnsi="Courier New"/>
       </w:rPr>
     </w:lvl>
     <w:lvl w:ilvl="5" w:tplc="04190005" w:tentative="1">
@@ -12750,7 +12764,7 @@
         <w:ind w:left="5596" w:hanging="360"/>
       </w:pPr>
       <w:rPr>
-        <w:rFonts w:ascii="Wingdings" w:hAnsi="Wingdings" w:hint="default"/>
+        <w:rFonts w:hint="default" w:ascii="Wingdings" w:hAnsi="Wingdings"/>
       </w:rPr>
     </w:lvl>
     <w:lvl w:ilvl="6" w:tplc="04190001" w:tentative="1">
@@ -12762,7 +12776,7 @@
         <w:ind w:left="6316" w:hanging="360"/>
       </w:pPr>
       <w:rPr>
-        <w:rFonts w:ascii="Symbol" w:hAnsi="Symbol" w:hint="default"/>
+        <w:rFonts w:hint="default" w:ascii="Symbol" w:hAnsi="Symbol"/>
       </w:rPr>
     </w:lvl>
     <w:lvl w:ilvl="7" w:tplc="04190003" w:tentative="1">
@@ -12774,7 +12788,7 @@
         <w:ind w:left="7036" w:hanging="360"/>
       </w:pPr>
       <w:rPr>
-        <w:rFonts w:ascii="Courier New" w:hAnsi="Courier New" w:hint="default"/>
+        <w:rFonts w:hint="default" w:ascii="Courier New" w:hAnsi="Courier New"/>
       </w:rPr>
     </w:lvl>
     <w:lvl w:ilvl="8" w:tplc="04190005" w:tentative="1">
@@ -12786,7 +12800,7 @@
         <w:ind w:left="7756" w:hanging="360"/>
       </w:pPr>
       <w:rPr>
-        <w:rFonts w:ascii="Wingdings" w:hAnsi="Wingdings" w:hint="default"/>
+        <w:rFonts w:hint="default" w:ascii="Wingdings" w:hAnsi="Wingdings"/>
       </w:rPr>
     </w:lvl>
   </w:abstractNum>
@@ -13250,7 +13264,7 @@
         <w:ind w:left="1855" w:hanging="360"/>
       </w:pPr>
       <w:rPr>
-        <w:rFonts w:ascii="Symbol" w:hAnsi="Symbol" w:hint="default"/>
+        <w:rFonts w:hint="default" w:ascii="Symbol" w:hAnsi="Symbol"/>
       </w:rPr>
     </w:lvl>
     <w:lvl w:ilvl="1" w:tplc="04190003" w:tentative="1">
@@ -13262,7 +13276,7 @@
         <w:ind w:left="2575" w:hanging="360"/>
       </w:pPr>
       <w:rPr>
-        <w:rFonts w:ascii="Courier New" w:hAnsi="Courier New" w:cs="Courier New" w:hint="default"/>
+        <w:rFonts w:hint="default" w:ascii="Courier New" w:hAnsi="Courier New" w:cs="Courier New"/>
       </w:rPr>
     </w:lvl>
     <w:lvl w:ilvl="2" w:tplc="04190005" w:tentative="1">
@@ -13274,7 +13288,7 @@
         <w:ind w:left="3295" w:hanging="360"/>
       </w:pPr>
       <w:rPr>
-        <w:rFonts w:ascii="Wingdings" w:hAnsi="Wingdings" w:hint="default"/>
+        <w:rFonts w:hint="default" w:ascii="Wingdings" w:hAnsi="Wingdings"/>
       </w:rPr>
     </w:lvl>
     <w:lvl w:ilvl="3" w:tplc="04190001" w:tentative="1">
@@ -13286,7 +13300,7 @@
         <w:ind w:left="4015" w:hanging="360"/>
       </w:pPr>
       <w:rPr>
-        <w:rFonts w:ascii="Symbol" w:hAnsi="Symbol" w:hint="default"/>
+        <w:rFonts w:hint="default" w:ascii="Symbol" w:hAnsi="Symbol"/>
       </w:rPr>
     </w:lvl>
     <w:lvl w:ilvl="4" w:tplc="04190003" w:tentative="1">
@@ -13298,7 +13312,7 @@
         <w:ind w:left="4735" w:hanging="360"/>
       </w:pPr>
       <w:rPr>
-        <w:rFonts w:ascii="Courier New" w:hAnsi="Courier New" w:cs="Courier New" w:hint="default"/>
+        <w:rFonts w:hint="default" w:ascii="Courier New" w:hAnsi="Courier New" w:cs="Courier New"/>
       </w:rPr>
     </w:lvl>
     <w:lvl w:ilvl="5" w:tplc="04190005" w:tentative="1">
@@ -13310,7 +13324,7 @@
         <w:ind w:left="5455" w:hanging="360"/>
       </w:pPr>
       <w:rPr>
-        <w:rFonts w:ascii="Wingdings" w:hAnsi="Wingdings" w:hint="default"/>
+        <w:rFonts w:hint="default" w:ascii="Wingdings" w:hAnsi="Wingdings"/>
       </w:rPr>
     </w:lvl>
     <w:lvl w:ilvl="6" w:tplc="04190001" w:tentative="1">
@@ -13322,7 +13336,7 @@
         <w:ind w:left="6175" w:hanging="360"/>
       </w:pPr>
       <w:rPr>
-        <w:rFonts w:ascii="Symbol" w:hAnsi="Symbol" w:hint="default"/>
+        <w:rFonts w:hint="default" w:ascii="Symbol" w:hAnsi="Symbol"/>
       </w:rPr>
     </w:lvl>
     <w:lvl w:ilvl="7" w:tplc="04190003" w:tentative="1">
@@ -13334,7 +13348,7 @@
         <w:ind w:left="6895" w:hanging="360"/>
       </w:pPr>
       <w:rPr>
-        <w:rFonts w:ascii="Courier New" w:hAnsi="Courier New" w:cs="Courier New" w:hint="default"/>
+        <w:rFonts w:hint="default" w:ascii="Courier New" w:hAnsi="Courier New" w:cs="Courier New"/>
       </w:rPr>
     </w:lvl>
     <w:lvl w:ilvl="8" w:tplc="04190005" w:tentative="1">
@@ -13346,7 +13360,7 @@
         <w:ind w:left="7615" w:hanging="360"/>
       </w:pPr>
       <w:rPr>
-        <w:rFonts w:ascii="Wingdings" w:hAnsi="Wingdings" w:hint="default"/>
+        <w:rFonts w:hint="default" w:ascii="Wingdings" w:hAnsi="Wingdings"/>
       </w:rPr>
     </w:lvl>
   </w:abstractNum>
@@ -13363,7 +13377,7 @@
         <w:ind w:left="1211" w:hanging="360"/>
       </w:pPr>
       <w:rPr>
-        <w:rFonts w:ascii="Times New Roman" w:hAnsi="Times New Roman" w:cs="Times New Roman" w:hint="default"/>
+        <w:rFonts w:hint="default" w:ascii="Times New Roman" w:hAnsi="Times New Roman" w:cs="Times New Roman"/>
         <w:color w:val="auto"/>
       </w:rPr>
     </w:lvl>
@@ -13575,7 +13589,7 @@
         <w:ind w:left="3054" w:hanging="360"/>
       </w:pPr>
       <w:rPr>
-        <w:rFonts w:ascii="Courier New" w:hAnsi="Courier New" w:hint="default"/>
+        <w:rFonts w:hint="default" w:ascii="Courier New" w:hAnsi="Courier New"/>
       </w:rPr>
     </w:lvl>
     <w:lvl w:ilvl="1" w:tplc="04190003" w:tentative="1">
@@ -13587,7 +13601,7 @@
         <w:ind w:left="2291" w:hanging="360"/>
       </w:pPr>
       <w:rPr>
-        <w:rFonts w:ascii="Courier New" w:hAnsi="Courier New" w:hint="default"/>
+        <w:rFonts w:hint="default" w:ascii="Courier New" w:hAnsi="Courier New"/>
       </w:rPr>
     </w:lvl>
     <w:lvl w:ilvl="2" w:tplc="04190005" w:tentative="1">
@@ -13599,7 +13613,7 @@
         <w:ind w:left="3011" w:hanging="360"/>
       </w:pPr>
       <w:rPr>
-        <w:rFonts w:ascii="Wingdings" w:hAnsi="Wingdings" w:hint="default"/>
+        <w:rFonts w:hint="default" w:ascii="Wingdings" w:hAnsi="Wingdings"/>
       </w:rPr>
     </w:lvl>
     <w:lvl w:ilvl="3" w:tplc="04190001" w:tentative="1">
@@ -13611,7 +13625,7 @@
         <w:ind w:left="3731" w:hanging="360"/>
       </w:pPr>
       <w:rPr>
-        <w:rFonts w:ascii="Symbol" w:hAnsi="Symbol" w:hint="default"/>
+        <w:rFonts w:hint="default" w:ascii="Symbol" w:hAnsi="Symbol"/>
       </w:rPr>
     </w:lvl>
     <w:lvl w:ilvl="4" w:tplc="04190003" w:tentative="1">
@@ -13623,7 +13637,7 @@
         <w:ind w:left="4451" w:hanging="360"/>
       </w:pPr>
       <w:rPr>
-        <w:rFonts w:ascii="Courier New" w:hAnsi="Courier New" w:hint="default"/>
+        <w:rFonts w:hint="default" w:ascii="Courier New" w:hAnsi="Courier New"/>
       </w:rPr>
     </w:lvl>
     <w:lvl w:ilvl="5" w:tplc="04190005" w:tentative="1">
@@ -13635,7 +13649,7 @@
         <w:ind w:left="5171" w:hanging="360"/>
       </w:pPr>
       <w:rPr>
-        <w:rFonts w:ascii="Wingdings" w:hAnsi="Wingdings" w:hint="default"/>
+        <w:rFonts w:hint="default" w:ascii="Wingdings" w:hAnsi="Wingdings"/>
       </w:rPr>
     </w:lvl>
     <w:lvl w:ilvl="6" w:tplc="04190001" w:tentative="1">
@@ -13647,7 +13661,7 @@
         <w:ind w:left="5891" w:hanging="360"/>
       </w:pPr>
       <w:rPr>
-        <w:rFonts w:ascii="Symbol" w:hAnsi="Symbol" w:hint="default"/>
+        <w:rFonts w:hint="default" w:ascii="Symbol" w:hAnsi="Symbol"/>
       </w:rPr>
     </w:lvl>
     <w:lvl w:ilvl="7" w:tplc="04190003" w:tentative="1">
@@ -13659,7 +13673,7 @@
         <w:ind w:left="6611" w:hanging="360"/>
       </w:pPr>
       <w:rPr>
-        <w:rFonts w:ascii="Courier New" w:hAnsi="Courier New" w:hint="default"/>
+        <w:rFonts w:hint="default" w:ascii="Courier New" w:hAnsi="Courier New"/>
       </w:rPr>
     </w:lvl>
     <w:lvl w:ilvl="8" w:tplc="04190005" w:tentative="1">
@@ -13671,7 +13685,7 @@
         <w:ind w:left="7331" w:hanging="360"/>
       </w:pPr>
       <w:rPr>
-        <w:rFonts w:ascii="Wingdings" w:hAnsi="Wingdings" w:hint="default"/>
+        <w:rFonts w:hint="default" w:ascii="Wingdings" w:hAnsi="Wingdings"/>
       </w:rPr>
     </w:lvl>
   </w:abstractNum>
@@ -13688,7 +13702,7 @@
         <w:ind w:left="1211" w:hanging="360"/>
       </w:pPr>
       <w:rPr>
-        <w:rFonts w:ascii="Calibri" w:eastAsia="Calibri" w:hAnsi="Calibri" w:cs="Times New Roman"/>
+        <w:rFonts w:ascii="Calibri" w:hAnsi="Calibri" w:eastAsia="Calibri" w:cs="Times New Roman"/>
       </w:rPr>
     </w:lvl>
     <w:lvl w:ilvl="1">
@@ -14074,7 +14088,7 @@
         <w:ind w:left="1855" w:hanging="360"/>
       </w:pPr>
       <w:rPr>
-        <w:rFonts w:ascii="Times New Roman" w:hAnsi="Times New Roman" w:cs="Times New Roman" w:hint="default"/>
+        <w:rFonts w:hint="default" w:ascii="Times New Roman" w:hAnsi="Times New Roman" w:cs="Times New Roman"/>
       </w:rPr>
     </w:lvl>
     <w:lvl w:ilvl="1" w:tplc="04190019" w:tentative="1">
@@ -14163,7 +14177,7 @@
         <w:ind w:left="720" w:hanging="360"/>
       </w:pPr>
       <w:rPr>
-        <w:rFonts w:ascii="Courier New" w:hAnsi="Courier New" w:hint="default"/>
+        <w:rFonts w:hint="default" w:ascii="Courier New" w:hAnsi="Courier New"/>
       </w:rPr>
     </w:lvl>
     <w:lvl w:ilvl="1" w:tplc="04190003" w:tentative="1">
@@ -14175,7 +14189,7 @@
         <w:ind w:left="1440" w:hanging="360"/>
       </w:pPr>
       <w:rPr>
-        <w:rFonts w:ascii="Courier New" w:hAnsi="Courier New" w:hint="default"/>
+        <w:rFonts w:hint="default" w:ascii="Courier New" w:hAnsi="Courier New"/>
       </w:rPr>
     </w:lvl>
     <w:lvl w:ilvl="2" w:tplc="04190005" w:tentative="1">
@@ -14187,7 +14201,7 @@
         <w:ind w:left="2160" w:hanging="360"/>
       </w:pPr>
       <w:rPr>
-        <w:rFonts w:ascii="Wingdings" w:hAnsi="Wingdings" w:hint="default"/>
+        <w:rFonts w:hint="default" w:ascii="Wingdings" w:hAnsi="Wingdings"/>
       </w:rPr>
     </w:lvl>
     <w:lvl w:ilvl="3" w:tplc="04190001" w:tentative="1">
@@ -14199,7 +14213,7 @@
         <w:ind w:left="2880" w:hanging="360"/>
       </w:pPr>
       <w:rPr>
-        <w:rFonts w:ascii="Symbol" w:hAnsi="Symbol" w:hint="default"/>
+        <w:rFonts w:hint="default" w:ascii="Symbol" w:hAnsi="Symbol"/>
       </w:rPr>
     </w:lvl>
     <w:lvl w:ilvl="4" w:tplc="04190003" w:tentative="1">
@@ -14211,7 +14225,7 @@
         <w:ind w:left="3600" w:hanging="360"/>
       </w:pPr>
       <w:rPr>
-        <w:rFonts w:ascii="Courier New" w:hAnsi="Courier New" w:hint="default"/>
+        <w:rFonts w:hint="default" w:ascii="Courier New" w:hAnsi="Courier New"/>
       </w:rPr>
     </w:lvl>
     <w:lvl w:ilvl="5" w:tplc="04190005" w:tentative="1">
@@ -14223,7 +14237,7 @@
         <w:ind w:left="4320" w:hanging="360"/>
       </w:pPr>
       <w:rPr>
-        <w:rFonts w:ascii="Wingdings" w:hAnsi="Wingdings" w:hint="default"/>
+        <w:rFonts w:hint="default" w:ascii="Wingdings" w:hAnsi="Wingdings"/>
       </w:rPr>
     </w:lvl>
     <w:lvl w:ilvl="6" w:tplc="04190001" w:tentative="1">
@@ -14235,7 +14249,7 @@
         <w:ind w:left="5040" w:hanging="360"/>
       </w:pPr>
       <w:rPr>
-        <w:rFonts w:ascii="Symbol" w:hAnsi="Symbol" w:hint="default"/>
+        <w:rFonts w:hint="default" w:ascii="Symbol" w:hAnsi="Symbol"/>
       </w:rPr>
     </w:lvl>
     <w:lvl w:ilvl="7" w:tplc="04190003" w:tentative="1">
@@ -14247,7 +14261,7 @@
         <w:ind w:left="5760" w:hanging="360"/>
       </w:pPr>
       <w:rPr>
-        <w:rFonts w:ascii="Courier New" w:hAnsi="Courier New" w:hint="default"/>
+        <w:rFonts w:hint="default" w:ascii="Courier New" w:hAnsi="Courier New"/>
       </w:rPr>
     </w:lvl>
     <w:lvl w:ilvl="8" w:tplc="04190005" w:tentative="1">
@@ -14259,7 +14273,7 @@
         <w:ind w:left="6480" w:hanging="360"/>
       </w:pPr>
       <w:rPr>
-        <w:rFonts w:ascii="Wingdings" w:hAnsi="Wingdings" w:hint="default"/>
+        <w:rFonts w:hint="default" w:ascii="Wingdings" w:hAnsi="Wingdings"/>
       </w:rPr>
     </w:lvl>
   </w:abstractNum>
@@ -14529,7 +14543,7 @@
         <w:ind w:left="1855" w:hanging="360"/>
       </w:pPr>
       <w:rPr>
-        <w:rFonts w:ascii="Symbol" w:hAnsi="Symbol" w:hint="default"/>
+        <w:rFonts w:hint="default" w:ascii="Symbol" w:hAnsi="Symbol"/>
       </w:rPr>
     </w:lvl>
     <w:lvl w:ilvl="1" w:tplc="04190003" w:tentative="1">
@@ -14541,7 +14555,7 @@
         <w:ind w:left="2575" w:hanging="360"/>
       </w:pPr>
       <w:rPr>
-        <w:rFonts w:ascii="Courier New" w:hAnsi="Courier New" w:hint="default"/>
+        <w:rFonts w:hint="default" w:ascii="Courier New" w:hAnsi="Courier New"/>
       </w:rPr>
     </w:lvl>
     <w:lvl w:ilvl="2" w:tplc="04190005" w:tentative="1">
@@ -14553,7 +14567,7 @@
         <w:ind w:left="3295" w:hanging="360"/>
       </w:pPr>
       <w:rPr>
-        <w:rFonts w:ascii="Wingdings" w:hAnsi="Wingdings" w:hint="default"/>
+        <w:rFonts w:hint="default" w:ascii="Wingdings" w:hAnsi="Wingdings"/>
       </w:rPr>
     </w:lvl>
     <w:lvl w:ilvl="3" w:tplc="04190001" w:tentative="1">
@@ -14565,7 +14579,7 @@
         <w:ind w:left="4015" w:hanging="360"/>
       </w:pPr>
       <w:rPr>
-        <w:rFonts w:ascii="Symbol" w:hAnsi="Symbol" w:hint="default"/>
+        <w:rFonts w:hint="default" w:ascii="Symbol" w:hAnsi="Symbol"/>
       </w:rPr>
     </w:lvl>
     <w:lvl w:ilvl="4" w:tplc="04190003" w:tentative="1">
@@ -14577,7 +14591,7 @@
         <w:ind w:left="4735" w:hanging="360"/>
       </w:pPr>
       <w:rPr>
-        <w:rFonts w:ascii="Courier New" w:hAnsi="Courier New" w:hint="default"/>
+        <w:rFonts w:hint="default" w:ascii="Courier New" w:hAnsi="Courier New"/>
       </w:rPr>
     </w:lvl>
     <w:lvl w:ilvl="5" w:tplc="04190005" w:tentative="1">
@@ -14589,7 +14603,7 @@
         <w:ind w:left="5455" w:hanging="360"/>
       </w:pPr>
       <w:rPr>
-        <w:rFonts w:ascii="Wingdings" w:hAnsi="Wingdings" w:hint="default"/>
+        <w:rFonts w:hint="default" w:ascii="Wingdings" w:hAnsi="Wingdings"/>
       </w:rPr>
     </w:lvl>
     <w:lvl w:ilvl="6" w:tplc="04190001" w:tentative="1">
@@ -14601,7 +14615,7 @@
         <w:ind w:left="6175" w:hanging="360"/>
       </w:pPr>
       <w:rPr>
-        <w:rFonts w:ascii="Symbol" w:hAnsi="Symbol" w:hint="default"/>
+        <w:rFonts w:hint="default" w:ascii="Symbol" w:hAnsi="Symbol"/>
       </w:rPr>
     </w:lvl>
     <w:lvl w:ilvl="7" w:tplc="04190003" w:tentative="1">
@@ -14613,7 +14627,7 @@
         <w:ind w:left="6895" w:hanging="360"/>
       </w:pPr>
       <w:rPr>
-        <w:rFonts w:ascii="Courier New" w:hAnsi="Courier New" w:hint="default"/>
+        <w:rFonts w:hint="default" w:ascii="Courier New" w:hAnsi="Courier New"/>
       </w:rPr>
     </w:lvl>
     <w:lvl w:ilvl="8" w:tplc="04190005" w:tentative="1">
@@ -14625,7 +14639,7 @@
         <w:ind w:left="7615" w:hanging="360"/>
       </w:pPr>
       <w:rPr>
-        <w:rFonts w:ascii="Wingdings" w:hAnsi="Wingdings" w:hint="default"/>
+        <w:rFonts w:hint="default" w:ascii="Wingdings" w:hAnsi="Wingdings"/>
       </w:rPr>
     </w:lvl>
   </w:abstractNum>
@@ -14743,7 +14757,7 @@
         <w:ind w:left="0" w:firstLine="0"/>
       </w:pPr>
       <w:rPr>
-        <w:rFonts w:ascii="Times New Roman" w:hAnsi="Times New Roman" w:cs="Times New Roman" w:hint="default"/>
+        <w:rFonts w:hint="default" w:ascii="Times New Roman" w:hAnsi="Times New Roman" w:cs="Times New Roman"/>
       </w:rPr>
     </w:lvl>
     <w:lvl w:ilvl="2">
@@ -15022,7 +15036,7 @@
         <w:ind w:left="1211" w:hanging="360"/>
       </w:pPr>
       <w:rPr>
-        <w:rFonts w:ascii="Times New Roman" w:eastAsia="Calibri" w:hAnsi="Times New Roman" w:cs="Times New Roman"/>
+        <w:rFonts w:ascii="Times New Roman" w:hAnsi="Times New Roman" w:eastAsia="Calibri" w:cs="Times New Roman"/>
       </w:rPr>
     </w:lvl>
     <w:lvl w:ilvl="1" w:tplc="08090019" w:tentative="1">
@@ -15389,7 +15403,7 @@
   <w:docDefaults>
     <w:rPrDefault>
       <w:rPr>
-        <w:rFonts w:ascii="Calibri" w:eastAsia="Calibri" w:hAnsi="Calibri" w:cs="Times New Roman"/>
+        <w:rFonts w:ascii="Calibri" w:hAnsi="Calibri" w:eastAsia="Calibri" w:cs="Times New Roman"/>
         <w:sz w:val="22"/>
         <w:szCs w:val="22"/>
         <w:lang w:val="ru-RU" w:eastAsia="ru-RU" w:bidi="ar-SA"/>
@@ -15405,9 +15419,9 @@
     <w:lsdException w:name="heading 4" w:locked="1" w:uiPriority="9" w:qFormat="1"/>
     <w:lsdException w:name="heading 5" w:locked="1" w:uiPriority="9" w:qFormat="1"/>
     <w:lsdException w:name="heading 6" w:locked="1" w:uiPriority="9" w:qFormat="1"/>
-    <w:lsdException w:name="heading 7" w:locked="1" w:semiHidden="1" w:uiPriority="9" w:unhideWhenUsed="1" w:qFormat="1"/>
-    <w:lsdException w:name="heading 8" w:locked="1" w:semiHidden="1" w:uiPriority="9" w:unhideWhenUsed="1" w:qFormat="1"/>
-    <w:lsdException w:name="heading 9" w:locked="1" w:semiHidden="1" w:uiPriority="9" w:unhideWhenUsed="1" w:qFormat="1"/>
+    <w:lsdException w:name="heading 7" w:locked="1" w:uiPriority="9" w:semiHidden="1" w:unhideWhenUsed="1" w:qFormat="1"/>
+    <w:lsdException w:name="heading 8" w:locked="1" w:uiPriority="9" w:semiHidden="1" w:unhideWhenUsed="1" w:qFormat="1"/>
+    <w:lsdException w:name="heading 9" w:locked="1" w:uiPriority="9" w:semiHidden="1" w:unhideWhenUsed="1" w:qFormat="1"/>
     <w:lsdException w:name="index 1" w:semiHidden="1" w:unhideWhenUsed="1"/>
     <w:lsdException w:name="index 2" w:semiHidden="1" w:unhideWhenUsed="1"/>
     <w:lsdException w:name="index 3" w:semiHidden="1" w:unhideWhenUsed="1"/>
@@ -15417,29 +15431,29 @@
     <w:lsdException w:name="index 7" w:semiHidden="1" w:unhideWhenUsed="1"/>
     <w:lsdException w:name="index 8" w:semiHidden="1" w:unhideWhenUsed="1"/>
     <w:lsdException w:name="index 9" w:semiHidden="1" w:unhideWhenUsed="1"/>
-    <w:lsdException w:name="toc 1" w:locked="1" w:semiHidden="1" w:uiPriority="39" w:unhideWhenUsed="1"/>
-    <w:lsdException w:name="toc 2" w:locked="1" w:semiHidden="1" w:uiPriority="0" w:unhideWhenUsed="1"/>
-    <w:lsdException w:name="toc 3" w:locked="1" w:semiHidden="1" w:uiPriority="0" w:unhideWhenUsed="1"/>
-    <w:lsdException w:name="toc 4" w:locked="1" w:semiHidden="1" w:uiPriority="0" w:unhideWhenUsed="1"/>
-    <w:lsdException w:name="toc 5" w:locked="1" w:semiHidden="1" w:uiPriority="0" w:unhideWhenUsed="1"/>
-    <w:lsdException w:name="toc 6" w:locked="1" w:semiHidden="1" w:uiPriority="0" w:unhideWhenUsed="1"/>
-    <w:lsdException w:name="toc 7" w:locked="1" w:semiHidden="1" w:uiPriority="0" w:unhideWhenUsed="1"/>
-    <w:lsdException w:name="toc 8" w:locked="1" w:semiHidden="1" w:uiPriority="0" w:unhideWhenUsed="1"/>
-    <w:lsdException w:name="toc 9" w:locked="1" w:semiHidden="1" w:uiPriority="0" w:unhideWhenUsed="1"/>
+    <w:lsdException w:name="toc 1" w:locked="1" w:uiPriority="39" w:semiHidden="1" w:unhideWhenUsed="1"/>
+    <w:lsdException w:name="toc 2" w:locked="1" w:uiPriority="0" w:semiHidden="1" w:unhideWhenUsed="1"/>
+    <w:lsdException w:name="toc 3" w:locked="1" w:uiPriority="0" w:semiHidden="1" w:unhideWhenUsed="1"/>
+    <w:lsdException w:name="toc 4" w:locked="1" w:uiPriority="0" w:semiHidden="1" w:unhideWhenUsed="1"/>
+    <w:lsdException w:name="toc 5" w:locked="1" w:uiPriority="0" w:semiHidden="1" w:unhideWhenUsed="1"/>
+    <w:lsdException w:name="toc 6" w:locked="1" w:uiPriority="0" w:semiHidden="1" w:unhideWhenUsed="1"/>
+    <w:lsdException w:name="toc 7" w:locked="1" w:uiPriority="0" w:semiHidden="1" w:unhideWhenUsed="1"/>
+    <w:lsdException w:name="toc 8" w:locked="1" w:uiPriority="0" w:semiHidden="1" w:unhideWhenUsed="1"/>
+    <w:lsdException w:name="toc 9" w:locked="1" w:uiPriority="0" w:semiHidden="1" w:unhideWhenUsed="1"/>
     <w:lsdException w:name="Normal Indent" w:semiHidden="1" w:unhideWhenUsed="1"/>
     <w:lsdException w:name="footnote text" w:semiHidden="1" w:unhideWhenUsed="1"/>
     <w:lsdException w:name="annotation text" w:semiHidden="1" w:unhideWhenUsed="1"/>
     <w:lsdException w:name="header" w:semiHidden="1" w:unhideWhenUsed="1"/>
     <w:lsdException w:name="footer" w:semiHidden="1" w:unhideWhenUsed="1"/>
     <w:lsdException w:name="index heading" w:semiHidden="1" w:unhideWhenUsed="1"/>
-    <w:lsdException w:name="caption" w:locked="1" w:semiHidden="1" w:uiPriority="0" w:unhideWhenUsed="1" w:qFormat="1"/>
+    <w:lsdException w:name="caption" w:locked="1" w:uiPriority="0" w:semiHidden="1" w:unhideWhenUsed="1" w:qFormat="1"/>
     <w:lsdException w:name="table of figures" w:semiHidden="1" w:unhideWhenUsed="1"/>
     <w:lsdException w:name="envelope address" w:semiHidden="1" w:unhideWhenUsed="1"/>
     <w:lsdException w:name="envelope return" w:semiHidden="1" w:unhideWhenUsed="1"/>
     <w:lsdException w:name="footnote reference" w:semiHidden="1" w:unhideWhenUsed="1"/>
     <w:lsdException w:name="annotation reference" w:semiHidden="1" w:unhideWhenUsed="1"/>
     <w:lsdException w:name="line number" w:semiHidden="1" w:unhideWhenUsed="1"/>
-    <w:lsdException w:name="page number" w:semiHidden="1" w:uiPriority="0" w:unhideWhenUsed="1"/>
+    <w:lsdException w:name="page number" w:uiPriority="0" w:semiHidden="1" w:unhideWhenUsed="1"/>
     <w:lsdException w:name="endnote reference" w:semiHidden="1" w:unhideWhenUsed="1"/>
     <w:lsdException w:name="endnote text" w:semiHidden="1" w:unhideWhenUsed="1"/>
     <w:lsdException w:name="table of authorities" w:semiHidden="1" w:unhideWhenUsed="1"/>
@@ -15463,8 +15477,8 @@
     <w:lsdException w:name="Title" w:locked="1" w:uiPriority="0" w:qFormat="1"/>
     <w:lsdException w:name="Closing" w:semiHidden="1" w:unhideWhenUsed="1"/>
     <w:lsdException w:name="Signature" w:semiHidden="1" w:unhideWhenUsed="1"/>
-    <w:lsdException w:name="Default Paragraph Font" w:locked="1" w:semiHidden="1" w:uiPriority="0" w:unhideWhenUsed="1"/>
-    <w:lsdException w:name="Body Text" w:semiHidden="1" w:uiPriority="0" w:unhideWhenUsed="1"/>
+    <w:lsdException w:name="Default Paragraph Font" w:locked="1" w:uiPriority="0" w:semiHidden="1" w:unhideWhenUsed="1"/>
+    <w:lsdException w:name="Body Text" w:uiPriority="0" w:semiHidden="1" w:unhideWhenUsed="1"/>
     <w:lsdException w:name="Body Text Indent" w:semiHidden="1" w:unhideWhenUsed="1"/>
     <w:lsdException w:name="List Continue" w:semiHidden="1" w:unhideWhenUsed="1"/>
     <w:lsdException w:name="List Continue 2" w:semiHidden="1" w:unhideWhenUsed="1"/>
@@ -15482,7 +15496,7 @@
     <w:lsdException w:name="Body Text 3" w:semiHidden="1" w:unhideWhenUsed="1"/>
     <w:lsdException w:name="Body Text Indent 2" w:semiHidden="1" w:unhideWhenUsed="1"/>
     <w:lsdException w:name="Body Text Indent 3" w:semiHidden="1" w:unhideWhenUsed="1"/>
-    <w:lsdException w:name="Block Text" w:locked="1" w:semiHidden="1" w:uiPriority="0" w:unhideWhenUsed="1"/>
+    <w:lsdException w:name="Block Text" w:locked="1" w:uiPriority="0" w:semiHidden="1" w:unhideWhenUsed="1"/>
     <w:lsdException w:name="Hyperlink" w:semiHidden="1" w:unhideWhenUsed="1"/>
     <w:lsdException w:name="FollowedHyperlink" w:semiHidden="1" w:unhideWhenUsed="1"/>
     <w:lsdException w:name="Strong" w:locked="1" w:uiPriority="22" w:qFormat="1"/>
@@ -15663,8 +15677,8 @@
     <w:lsdException w:name="Subtle Reference" w:uiPriority="31" w:qFormat="1"/>
     <w:lsdException w:name="Intense Reference" w:uiPriority="32" w:qFormat="1"/>
     <w:lsdException w:name="Book Title" w:uiPriority="33" w:qFormat="1"/>
-    <w:lsdException w:name="Bibliography" w:semiHidden="1" w:uiPriority="37" w:unhideWhenUsed="1"/>
-    <w:lsdException w:name="TOC Heading" w:semiHidden="1" w:uiPriority="39" w:unhideWhenUsed="1" w:qFormat="1"/>
+    <w:lsdException w:name="Bibliography" w:uiPriority="37" w:semiHidden="1" w:unhideWhenUsed="1"/>
+    <w:lsdException w:name="TOC Heading" w:uiPriority="39" w:semiHidden="1" w:unhideWhenUsed="1" w:qFormat="1"/>
     <w:lsdException w:name="Plain Table 1" w:uiPriority="41"/>
     <w:lsdException w:name="Plain Table 2" w:uiPriority="42"/>
     <w:lsdException w:name="Plain Table 3" w:uiPriority="43"/>
@@ -15774,12 +15788,12 @@
     <w:lsdException w:name="Hashtag" w:semiHidden="1" w:unhideWhenUsed="1"/>
     <w:lsdException w:name="Unresolved Mention" w:semiHidden="1" w:unhideWhenUsed="1"/>
   </w:latentStyles>
-  <w:style w:type="paragraph" w:default="1" w:styleId="a">
+  <w:style w:type="paragraph" w:styleId="a" w:default="1">
     <w:name w:val="Normal"/>
     <w:qFormat/>
     <w:rsid w:val="00797501"/>
     <w:rPr>
-      <w:rFonts w:ascii="Times New Roman" w:eastAsia="MS Mincho" w:hAnsi="Times New Roman"/>
+      <w:rFonts w:ascii="Times New Roman" w:hAnsi="Times New Roman" w:eastAsia="MS Mincho"/>
       <w:sz w:val="20"/>
       <w:szCs w:val="20"/>
     </w:rPr>
@@ -15822,7 +15836,7 @@
       <w:outlineLvl w:val="1"/>
     </w:pPr>
     <w:rPr>
-      <w:rFonts w:ascii="Cambria" w:eastAsia="Times New Roman" w:hAnsi="Cambria"/>
+      <w:rFonts w:ascii="Cambria" w:hAnsi="Cambria" w:eastAsia="Times New Roman"/>
       <w:b/>
       <w:bCs/>
       <w:color w:val="4F81BD"/>
@@ -15849,7 +15863,7 @@
       <w:outlineLvl w:val="2"/>
     </w:pPr>
     <w:rPr>
-      <w:rFonts w:ascii="Cambria" w:eastAsia="Times New Roman" w:hAnsi="Cambria"/>
+      <w:rFonts w:ascii="Cambria" w:hAnsi="Cambria" w:eastAsia="Times New Roman"/>
       <w:b/>
       <w:bCs/>
       <w:color w:val="4F81BD"/>
@@ -15874,7 +15888,7 @@
       <w:outlineLvl w:val="3"/>
     </w:pPr>
     <w:rPr>
-      <w:rFonts w:ascii="Cambria" w:eastAsia="Times New Roman" w:hAnsi="Cambria"/>
+      <w:rFonts w:ascii="Cambria" w:hAnsi="Cambria" w:eastAsia="Times New Roman"/>
       <w:b/>
       <w:bCs/>
       <w:i/>
@@ -15901,7 +15915,7 @@
       <w:outlineLvl w:val="4"/>
     </w:pPr>
     <w:rPr>
-      <w:rFonts w:ascii="Cambria" w:eastAsia="Times New Roman" w:hAnsi="Cambria"/>
+      <w:rFonts w:ascii="Cambria" w:hAnsi="Cambria" w:eastAsia="Times New Roman"/>
       <w:color w:val="243F60"/>
     </w:rPr>
   </w:style>
@@ -15924,7 +15938,7 @@
       <w:outlineLvl w:val="5"/>
     </w:pPr>
     <w:rPr>
-      <w:rFonts w:ascii="Cambria" w:eastAsia="Times New Roman" w:hAnsi="Cambria"/>
+      <w:rFonts w:ascii="Cambria" w:hAnsi="Cambria" w:eastAsia="Times New Roman"/>
       <w:i/>
       <w:iCs/>
       <w:color w:val="243F60"/>
@@ -15949,7 +15963,7 @@
       <w:outlineLvl w:val="6"/>
     </w:pPr>
     <w:rPr>
-      <w:rFonts w:ascii="Cambria" w:eastAsia="Times New Roman" w:hAnsi="Cambria"/>
+      <w:rFonts w:ascii="Cambria" w:hAnsi="Cambria" w:eastAsia="Times New Roman"/>
       <w:i/>
       <w:iCs/>
       <w:color w:val="404040"/>
@@ -15974,7 +15988,7 @@
       <w:outlineLvl w:val="7"/>
     </w:pPr>
     <w:rPr>
-      <w:rFonts w:ascii="Cambria" w:eastAsia="Times New Roman" w:hAnsi="Cambria"/>
+      <w:rFonts w:ascii="Cambria" w:hAnsi="Cambria" w:eastAsia="Times New Roman"/>
       <w:color w:val="404040"/>
     </w:rPr>
   </w:style>
@@ -15997,18 +16011,18 @@
       <w:outlineLvl w:val="8"/>
     </w:pPr>
     <w:rPr>
-      <w:rFonts w:ascii="Cambria" w:eastAsia="Times New Roman" w:hAnsi="Cambria"/>
+      <w:rFonts w:ascii="Cambria" w:hAnsi="Cambria" w:eastAsia="Times New Roman"/>
       <w:i/>
       <w:iCs/>
       <w:color w:val="404040"/>
     </w:rPr>
   </w:style>
-  <w:style w:type="character" w:default="1" w:styleId="a0">
+  <w:style w:type="character" w:styleId="a0" w:default="1">
     <w:name w:val="Default Paragraph Font"/>
     <w:uiPriority w:val="1"/>
     <w:unhideWhenUsed/>
   </w:style>
-  <w:style w:type="table" w:default="1" w:styleId="a1">
+  <w:style w:type="table" w:styleId="a1" w:default="1">
     <w:name w:val="Normal Table"/>
     <w:uiPriority w:val="99"/>
     <w:semiHidden/>
@@ -16023,13 +16037,13 @@
       </w:tblCellMar>
     </w:tblPr>
   </w:style>
-  <w:style w:type="numbering" w:default="1" w:styleId="a2">
+  <w:style w:type="numbering" w:styleId="a2" w:default="1">
     <w:name w:val="No List"/>
     <w:uiPriority w:val="99"/>
     <w:semiHidden/>
     <w:unhideWhenUsed/>
   </w:style>
-  <w:style w:type="character" w:customStyle="1" w:styleId="10">
+  <w:style w:type="character" w:styleId="10" w:customStyle="1">
     <w:name w:val="Заголовок 1 Знак"/>
     <w:basedOn w:val="a0"/>
     <w:link w:val="1"/>
@@ -16044,7 +16058,7 @@
       <w:lang w:val="ru-RU" w:eastAsia="ru-RU" w:bidi="ar-SA"/>
     </w:rPr>
   </w:style>
-  <w:style w:type="character" w:customStyle="1" w:styleId="20">
+  <w:style w:type="character" w:styleId="20" w:customStyle="1">
     <w:name w:val="Заголовок 2 Знак"/>
     <w:basedOn w:val="a0"/>
     <w:link w:val="2"/>
@@ -16053,7 +16067,7 @@
     <w:locked/>
     <w:rsid w:val="005A30AB"/>
     <w:rPr>
-      <w:rFonts w:ascii="Cambria" w:eastAsia="Times New Roman" w:hAnsi="Cambria" w:cs="Times New Roman"/>
+      <w:rFonts w:ascii="Cambria" w:hAnsi="Cambria" w:eastAsia="Times New Roman" w:cs="Times New Roman"/>
       <w:b/>
       <w:bCs/>
       <w:color w:val="4F81BD"/>
@@ -16062,7 +16076,7 @@
       <w:lang w:val="ru-RU" w:eastAsia="ru-RU" w:bidi="ar-SA"/>
     </w:rPr>
   </w:style>
-  <w:style w:type="character" w:customStyle="1" w:styleId="30">
+  <w:style w:type="character" w:styleId="30" w:customStyle="1">
     <w:name w:val="Заголовок 3 Знак"/>
     <w:basedOn w:val="a0"/>
     <w:link w:val="3"/>
@@ -16071,14 +16085,14 @@
     <w:locked/>
     <w:rsid w:val="00823A52"/>
     <w:rPr>
-      <w:rFonts w:ascii="Cambria" w:eastAsia="Times New Roman" w:hAnsi="Cambria" w:cs="Times New Roman"/>
+      <w:rFonts w:ascii="Cambria" w:hAnsi="Cambria" w:eastAsia="Times New Roman" w:cs="Times New Roman"/>
       <w:b/>
       <w:bCs/>
       <w:color w:val="4F81BD"/>
       <w:lang w:val="ru-RU" w:eastAsia="ru-RU" w:bidi="ar-SA"/>
     </w:rPr>
   </w:style>
-  <w:style w:type="character" w:customStyle="1" w:styleId="40">
+  <w:style w:type="character" w:styleId="40" w:customStyle="1">
     <w:name w:val="Заголовок 4 Знак"/>
     <w:basedOn w:val="a0"/>
     <w:link w:val="4"/>
@@ -16087,7 +16101,7 @@
     <w:locked/>
     <w:rsid w:val="00823A52"/>
     <w:rPr>
-      <w:rFonts w:ascii="Cambria" w:eastAsia="Times New Roman" w:hAnsi="Cambria" w:cs="Times New Roman"/>
+      <w:rFonts w:ascii="Cambria" w:hAnsi="Cambria" w:eastAsia="Times New Roman" w:cs="Times New Roman"/>
       <w:b/>
       <w:bCs/>
       <w:i/>
@@ -16096,7 +16110,7 @@
       <w:lang w:val="ru-RU" w:eastAsia="ru-RU" w:bidi="ar-SA"/>
     </w:rPr>
   </w:style>
-  <w:style w:type="character" w:customStyle="1" w:styleId="50">
+  <w:style w:type="character" w:styleId="50" w:customStyle="1">
     <w:name w:val="Заголовок 5 Знак"/>
     <w:basedOn w:val="a0"/>
     <w:link w:val="5"/>
@@ -16105,12 +16119,12 @@
     <w:locked/>
     <w:rsid w:val="00823A52"/>
     <w:rPr>
-      <w:rFonts w:ascii="Cambria" w:eastAsia="Times New Roman" w:hAnsi="Cambria" w:cs="Times New Roman"/>
+      <w:rFonts w:ascii="Cambria" w:hAnsi="Cambria" w:eastAsia="Times New Roman" w:cs="Times New Roman"/>
       <w:color w:val="243F60"/>
       <w:lang w:val="ru-RU" w:eastAsia="ru-RU" w:bidi="ar-SA"/>
     </w:rPr>
   </w:style>
-  <w:style w:type="character" w:customStyle="1" w:styleId="60">
+  <w:style w:type="character" w:styleId="60" w:customStyle="1">
     <w:name w:val="Заголовок 6 Знак"/>
     <w:basedOn w:val="a0"/>
     <w:link w:val="6"/>
@@ -16119,14 +16133,14 @@
     <w:locked/>
     <w:rsid w:val="00823A52"/>
     <w:rPr>
-      <w:rFonts w:ascii="Cambria" w:eastAsia="Times New Roman" w:hAnsi="Cambria" w:cs="Times New Roman"/>
+      <w:rFonts w:ascii="Cambria" w:hAnsi="Cambria" w:eastAsia="Times New Roman" w:cs="Times New Roman"/>
       <w:i/>
       <w:iCs/>
       <w:color w:val="243F60"/>
       <w:lang w:val="ru-RU" w:eastAsia="ru-RU" w:bidi="ar-SA"/>
     </w:rPr>
   </w:style>
-  <w:style w:type="character" w:customStyle="1" w:styleId="70">
+  <w:style w:type="character" w:styleId="70" w:customStyle="1">
     <w:name w:val="Заголовок 7 Знак"/>
     <w:basedOn w:val="a0"/>
     <w:link w:val="7"/>
@@ -16135,14 +16149,14 @@
     <w:locked/>
     <w:rsid w:val="00823A52"/>
     <w:rPr>
-      <w:rFonts w:ascii="Cambria" w:eastAsia="Times New Roman" w:hAnsi="Cambria" w:cs="Times New Roman"/>
+      <w:rFonts w:ascii="Cambria" w:hAnsi="Cambria" w:eastAsia="Times New Roman" w:cs="Times New Roman"/>
       <w:i/>
       <w:iCs/>
       <w:color w:val="404040"/>
       <w:lang w:val="ru-RU" w:eastAsia="ru-RU" w:bidi="ar-SA"/>
     </w:rPr>
   </w:style>
-  <w:style w:type="character" w:customStyle="1" w:styleId="80">
+  <w:style w:type="character" w:styleId="80" w:customStyle="1">
     <w:name w:val="Заголовок 8 Знак"/>
     <w:basedOn w:val="a0"/>
     <w:link w:val="8"/>
@@ -16151,12 +16165,12 @@
     <w:locked/>
     <w:rsid w:val="00823A52"/>
     <w:rPr>
-      <w:rFonts w:ascii="Cambria" w:eastAsia="Times New Roman" w:hAnsi="Cambria" w:cs="Times New Roman"/>
+      <w:rFonts w:ascii="Cambria" w:hAnsi="Cambria" w:eastAsia="Times New Roman" w:cs="Times New Roman"/>
       <w:color w:val="404040"/>
       <w:lang w:val="ru-RU" w:eastAsia="ru-RU" w:bidi="ar-SA"/>
     </w:rPr>
   </w:style>
-  <w:style w:type="character" w:customStyle="1" w:styleId="90">
+  <w:style w:type="character" w:styleId="90" w:customStyle="1">
     <w:name w:val="Заголовок 9 Знак"/>
     <w:basedOn w:val="a0"/>
     <w:link w:val="9"/>
@@ -16165,14 +16179,14 @@
     <w:locked/>
     <w:rsid w:val="00823A52"/>
     <w:rPr>
-      <w:rFonts w:ascii="Cambria" w:eastAsia="Times New Roman" w:hAnsi="Cambria" w:cs="Times New Roman"/>
+      <w:rFonts w:ascii="Cambria" w:hAnsi="Cambria" w:eastAsia="Times New Roman" w:cs="Times New Roman"/>
       <w:i/>
       <w:iCs/>
       <w:color w:val="404040"/>
       <w:lang w:val="ru-RU" w:eastAsia="ru-RU" w:bidi="ar-SA"/>
     </w:rPr>
   </w:style>
-  <w:style w:type="paragraph" w:customStyle="1" w:styleId="a3">
+  <w:style w:type="paragraph" w:styleId="a3" w:customStyle="1">
     <w:name w:val="Чертежный"/>
     <w:link w:val="a4"/>
     <w:qFormat/>
@@ -16181,14 +16195,14 @@
       <w:jc w:val="both"/>
     </w:pPr>
     <w:rPr>
-      <w:rFonts w:ascii="ISOCPEUR" w:eastAsia="MS Mincho" w:hAnsi="ISOCPEUR"/>
+      <w:rFonts w:ascii="ISOCPEUR" w:hAnsi="ISOCPEUR" w:eastAsia="MS Mincho"/>
       <w:i/>
       <w:sz w:val="28"/>
       <w:szCs w:val="20"/>
       <w:lang w:val="uk-UA"/>
     </w:rPr>
   </w:style>
-  <w:style w:type="character" w:customStyle="1" w:styleId="apple-converted-space">
+  <w:style w:type="character" w:styleId="apple-converted-space" w:customStyle="1">
     <w:name w:val="apple-converted-space"/>
     <w:basedOn w:val="a0"/>
     <w:rsid w:val="00FD751A"/>
@@ -16222,7 +16236,7 @@
       <w:contextualSpacing/>
     </w:pPr>
     <w:rPr>
-      <w:rFonts w:ascii="Calibri" w:eastAsia="Calibri" w:hAnsi="Calibri"/>
+      <w:rFonts w:ascii="Calibri" w:hAnsi="Calibri" w:eastAsia="Calibri"/>
       <w:sz w:val="22"/>
       <w:szCs w:val="22"/>
       <w:lang w:eastAsia="en-US"/>
@@ -16241,7 +16255,7 @@
       <w:szCs w:val="16"/>
     </w:rPr>
   </w:style>
-  <w:style w:type="character" w:customStyle="1" w:styleId="a8">
+  <w:style w:type="character" w:styleId="a8" w:customStyle="1">
     <w:name w:val="Текст выноски Знак"/>
     <w:basedOn w:val="a0"/>
     <w:link w:val="a7"/>
@@ -16250,7 +16264,7 @@
     <w:locked/>
     <w:rsid w:val="00FD751A"/>
     <w:rPr>
-      <w:rFonts w:ascii="Tahoma" w:eastAsia="MS Mincho" w:hAnsi="Tahoma" w:cs="Tahoma"/>
+      <w:rFonts w:ascii="Tahoma" w:hAnsi="Tahoma" w:eastAsia="MS Mincho" w:cs="Tahoma"/>
       <w:sz w:val="16"/>
       <w:szCs w:val="16"/>
       <w:lang w:eastAsia="ru-RU"/>
@@ -16281,7 +16295,7 @@
       </w:tabs>
     </w:pPr>
   </w:style>
-  <w:style w:type="character" w:customStyle="1" w:styleId="ab">
+  <w:style w:type="character" w:styleId="ab" w:customStyle="1">
     <w:name w:val="Верхний колонтитул Знак"/>
     <w:basedOn w:val="a0"/>
     <w:link w:val="aa"/>
@@ -16289,7 +16303,7 @@
     <w:locked/>
     <w:rsid w:val="00C849C2"/>
     <w:rPr>
-      <w:rFonts w:ascii="Times New Roman" w:eastAsia="MS Mincho" w:hAnsi="Times New Roman" w:cs="Times New Roman"/>
+      <w:rFonts w:ascii="Times New Roman" w:hAnsi="Times New Roman" w:eastAsia="MS Mincho" w:cs="Times New Roman"/>
       <w:sz w:val="20"/>
       <w:szCs w:val="20"/>
       <w:lang w:eastAsia="ru-RU"/>
@@ -16308,7 +16322,7 @@
       </w:tabs>
     </w:pPr>
   </w:style>
-  <w:style w:type="character" w:customStyle="1" w:styleId="ad">
+  <w:style w:type="character" w:styleId="ad" w:customStyle="1">
     <w:name w:val="Нижний колонтитул Знак"/>
     <w:basedOn w:val="a0"/>
     <w:link w:val="ac"/>
@@ -16316,7 +16330,7 @@
     <w:locked/>
     <w:rsid w:val="00C849C2"/>
     <w:rPr>
-      <w:rFonts w:ascii="Times New Roman" w:eastAsia="MS Mincho" w:hAnsi="Times New Roman" w:cs="Times New Roman"/>
+      <w:rFonts w:ascii="Times New Roman" w:hAnsi="Times New Roman" w:eastAsia="MS Mincho" w:cs="Times New Roman"/>
       <w:sz w:val="20"/>
       <w:szCs w:val="20"/>
       <w:lang w:eastAsia="ru-RU"/>
@@ -16353,7 +16367,7 @@
       <w:jc w:val="center"/>
     </w:pPr>
     <w:rPr>
-      <w:rFonts w:ascii="Times New Roman" w:eastAsia="MS Mincho" w:hAnsi="Times New Roman"/>
+      <w:rFonts w:ascii="Times New Roman" w:hAnsi="Times New Roman" w:eastAsia="MS Mincho"/>
       <w:b/>
       <w:sz w:val="28"/>
       <w:szCs w:val="20"/>
@@ -16372,7 +16386,7 @@
       <w:outlineLvl w:val="9"/>
     </w:pPr>
     <w:rPr>
-      <w:rFonts w:ascii="Cambria" w:eastAsia="Times New Roman" w:hAnsi="Cambria" w:cs="Times New Roman"/>
+      <w:rFonts w:ascii="Cambria" w:hAnsi="Cambria" w:eastAsia="Times New Roman" w:cs="Times New Roman"/>
       <w:color w:val="365F91"/>
       <w:kern w:val="0"/>
       <w:szCs w:val="28"/>
@@ -16430,12 +16444,12 @@
       <w:ind w:left="440"/>
     </w:pPr>
     <w:rPr>
-      <w:rFonts w:ascii="Calibri" w:eastAsia="Times New Roman" w:hAnsi="Calibri"/>
+      <w:rFonts w:ascii="Calibri" w:hAnsi="Calibri" w:eastAsia="Times New Roman"/>
       <w:sz w:val="22"/>
       <w:szCs w:val="22"/>
     </w:rPr>
   </w:style>
-  <w:style w:type="paragraph" w:customStyle="1" w:styleId="a50">
+  <w:style w:type="paragraph" w:styleId="a50" w:customStyle="1">
     <w:name w:val="a5"/>
     <w:basedOn w:val="a"/>
     <w:uiPriority w:val="99"/>
@@ -16460,33 +16474,33 @@
     </w:rPr>
     <w:tblPr>
       <w:tblBorders>
-        <w:top w:val="single" w:sz="4" w:space="0" w:color="auto"/>
-        <w:left w:val="single" w:sz="4" w:space="0" w:color="auto"/>
-        <w:bottom w:val="single" w:sz="4" w:space="0" w:color="auto"/>
-        <w:right w:val="single" w:sz="4" w:space="0" w:color="auto"/>
-        <w:insideH w:val="single" w:sz="4" w:space="0" w:color="auto"/>
-        <w:insideV w:val="single" w:sz="4" w:space="0" w:color="auto"/>
+        <w:top w:val="single" w:color="auto" w:sz="4" w:space="0"/>
+        <w:left w:val="single" w:color="auto" w:sz="4" w:space="0"/>
+        <w:bottom w:val="single" w:color="auto" w:sz="4" w:space="0"/>
+        <w:right w:val="single" w:color="auto" w:sz="4" w:space="0"/>
+        <w:insideH w:val="single" w:color="auto" w:sz="4" w:space="0"/>
+        <w:insideV w:val="single" w:color="auto" w:sz="4" w:space="0"/>
       </w:tblBorders>
     </w:tblPr>
   </w:style>
-  <w:style w:type="table" w:customStyle="1" w:styleId="12">
+  <w:style w:type="table" w:styleId="12" w:customStyle="1">
     <w:name w:val="Сетка таблицы1"/>
     <w:uiPriority w:val="99"/>
     <w:rsid w:val="00075B2C"/>
     <w:rPr>
-      <w:rFonts w:ascii="Times New Roman" w:eastAsia="Times New Roman" w:hAnsi="Times New Roman"/>
+      <w:rFonts w:ascii="Times New Roman" w:hAnsi="Times New Roman" w:eastAsia="Times New Roman"/>
       <w:sz w:val="20"/>
       <w:szCs w:val="20"/>
     </w:rPr>
     <w:tblPr>
       <w:tblInd w:w="0" w:type="dxa"/>
       <w:tblBorders>
-        <w:top w:val="single" w:sz="4" w:space="0" w:color="auto"/>
-        <w:left w:val="single" w:sz="4" w:space="0" w:color="auto"/>
-        <w:bottom w:val="single" w:sz="4" w:space="0" w:color="auto"/>
-        <w:right w:val="single" w:sz="4" w:space="0" w:color="auto"/>
-        <w:insideH w:val="single" w:sz="4" w:space="0" w:color="auto"/>
-        <w:insideV w:val="single" w:sz="4" w:space="0" w:color="auto"/>
+        <w:top w:val="single" w:color="auto" w:sz="4" w:space="0"/>
+        <w:left w:val="single" w:color="auto" w:sz="4" w:space="0"/>
+        <w:bottom w:val="single" w:color="auto" w:sz="4" w:space="0"/>
+        <w:right w:val="single" w:color="auto" w:sz="4" w:space="0"/>
+        <w:insideH w:val="single" w:color="auto" w:sz="4" w:space="0"/>
+        <w:insideV w:val="single" w:color="auto" w:sz="4" w:space="0"/>
       </w:tblBorders>
       <w:tblCellMar>
         <w:top w:w="0" w:type="dxa"/>
@@ -16496,7 +16510,7 @@
       </w:tblCellMar>
     </w:tblPr>
   </w:style>
-  <w:style w:type="character" w:customStyle="1" w:styleId="w">
+  <w:style w:type="character" w:styleId="w" w:customStyle="1">
     <w:name w:val="w"/>
     <w:basedOn w:val="a0"/>
     <w:uiPriority w:val="99"/>
@@ -16532,10 +16546,10 @@
       </w:tabs>
     </w:pPr>
     <w:rPr>
-      <w:rFonts w:ascii="Courier New" w:eastAsia="Times New Roman" w:hAnsi="Courier New" w:cs="Courier New"/>
+      <w:rFonts w:ascii="Courier New" w:hAnsi="Courier New" w:eastAsia="Times New Roman" w:cs="Courier New"/>
     </w:rPr>
   </w:style>
-  <w:style w:type="character" w:customStyle="1" w:styleId="HTML0">
+  <w:style w:type="character" w:styleId="HTML0" w:customStyle="1">
     <w:name w:val="Стандартный HTML Знак"/>
     <w:basedOn w:val="a0"/>
     <w:link w:val="HTML"/>
@@ -16549,7 +16563,7 @@
       <w:lang w:eastAsia="ru-RU"/>
     </w:rPr>
   </w:style>
-  <w:style w:type="paragraph" w:customStyle="1" w:styleId="formattext">
+  <w:style w:type="paragraph" w:styleId="formattext" w:customStyle="1">
     <w:name w:val="formattext"/>
     <w:basedOn w:val="a"/>
     <w:uiPriority w:val="99"/>
@@ -16575,7 +16589,7 @@
       <w:bCs/>
     </w:rPr>
   </w:style>
-  <w:style w:type="paragraph" w:customStyle="1" w:styleId="13">
+  <w:style w:type="paragraph" w:styleId="13" w:customStyle="1">
     <w:name w:val="Обычный1"/>
     <w:uiPriority w:val="99"/>
     <w:rsid w:val="00841CB4"/>
@@ -16585,7 +16599,7 @@
       <w:jc w:val="both"/>
     </w:pPr>
     <w:rPr>
-      <w:rFonts w:ascii="Times New Roman" w:eastAsia="Times New Roman" w:hAnsi="Times New Roman"/>
+      <w:rFonts w:ascii="Times New Roman" w:hAnsi="Times New Roman" w:eastAsia="Times New Roman"/>
       <w:sz w:val="24"/>
       <w:szCs w:val="20"/>
     </w:rPr>
@@ -16614,7 +16628,7 @@
       <w:u w:val="single"/>
     </w:rPr>
   </w:style>
-  <w:style w:type="character" w:customStyle="1" w:styleId="nowrap">
+  <w:style w:type="character" w:styleId="nowrap" w:customStyle="1">
     <w:name w:val="no_wrap"/>
     <w:basedOn w:val="a0"/>
     <w:rsid w:val="005335E7"/>
@@ -16636,20 +16650,20 @@
       <w:jc w:val="both"/>
     </w:pPr>
   </w:style>
-  <w:style w:type="character" w:customStyle="1" w:styleId="af7">
+  <w:style w:type="character" w:styleId="af7" w:customStyle="1">
     <w:name w:val="Заголовок Знак"/>
     <w:basedOn w:val="a0"/>
     <w:link w:val="af6"/>
     <w:rsid w:val="003A1300"/>
     <w:rPr>
-      <w:rFonts w:ascii="Times New Roman" w:eastAsia="MS Mincho" w:hAnsi="Times New Roman" w:cs="Arial"/>
+      <w:rFonts w:ascii="Times New Roman" w:hAnsi="Times New Roman" w:eastAsia="MS Mincho" w:cs="Arial"/>
       <w:bCs/>
       <w:kern w:val="32"/>
       <w:sz w:val="28"/>
       <w:szCs w:val="32"/>
     </w:rPr>
   </w:style>
-  <w:style w:type="character" w:customStyle="1" w:styleId="14">
+  <w:style w:type="character" w:styleId="14" w:customStyle="1">
     <w:name w:val="Неразрешенное упоминание1"/>
     <w:basedOn w:val="a0"/>
     <w:uiPriority w:val="99"/>
@@ -16701,7 +16715,7 @@
     <w:unhideWhenUsed/>
     <w:rsid w:val="006510C7"/>
   </w:style>
-  <w:style w:type="character" w:customStyle="1" w:styleId="afb">
+  <w:style w:type="character" w:styleId="afb" w:customStyle="1">
     <w:name w:val="Текст примечания Знак"/>
     <w:basedOn w:val="a0"/>
     <w:link w:val="afa"/>
@@ -16709,7 +16723,7 @@
     <w:semiHidden/>
     <w:rsid w:val="006510C7"/>
     <w:rPr>
-      <w:rFonts w:ascii="Times New Roman" w:eastAsia="MS Mincho" w:hAnsi="Times New Roman"/>
+      <w:rFonts w:ascii="Times New Roman" w:hAnsi="Times New Roman" w:eastAsia="MS Mincho"/>
       <w:sz w:val="20"/>
       <w:szCs w:val="20"/>
     </w:rPr>
@@ -16728,7 +16742,7 @@
       <w:bCs/>
     </w:rPr>
   </w:style>
-  <w:style w:type="character" w:customStyle="1" w:styleId="afd">
+  <w:style w:type="character" w:styleId="afd" w:customStyle="1">
     <w:name w:val="Тема примечания Знак"/>
     <w:basedOn w:val="afb"/>
     <w:link w:val="afc"/>
@@ -16736,7 +16750,7 @@
     <w:semiHidden/>
     <w:rsid w:val="006510C7"/>
     <w:rPr>
-      <w:rFonts w:ascii="Times New Roman" w:eastAsia="MS Mincho" w:hAnsi="Times New Roman"/>
+      <w:rFonts w:ascii="Times New Roman" w:hAnsi="Times New Roman" w:eastAsia="MS Mincho"/>
       <w:b/>
       <w:bCs/>
       <w:sz w:val="20"/>
@@ -16757,7 +16771,7 @@
     <w:semiHidden/>
     <w:rsid w:val="00BB2D3A"/>
     <w:rPr>
-      <w:rFonts w:ascii="Times New Roman" w:eastAsia="MS Mincho" w:hAnsi="Times New Roman"/>
+      <w:rFonts w:ascii="Times New Roman" w:hAnsi="Times New Roman" w:eastAsia="MS Mincho"/>
       <w:sz w:val="20"/>
       <w:szCs w:val="20"/>
     </w:rPr>
@@ -16768,24 +16782,24 @@
     <w:link w:val="aff1"/>
     <w:rsid w:val="00BF6CA0"/>
     <w:rPr>
-      <w:rFonts w:ascii="Arial" w:eastAsia="Times New Roman" w:hAnsi="Arial"/>
+      <w:rFonts w:ascii="Arial" w:hAnsi="Arial" w:eastAsia="Times New Roman"/>
       <w:snapToGrid w:val="0"/>
       <w:sz w:val="18"/>
     </w:rPr>
   </w:style>
-  <w:style w:type="character" w:customStyle="1" w:styleId="aff1">
+  <w:style w:type="character" w:styleId="aff1" w:customStyle="1">
     <w:name w:val="Основной текст Знак"/>
     <w:basedOn w:val="a0"/>
     <w:link w:val="aff0"/>
     <w:rsid w:val="00BF6CA0"/>
     <w:rPr>
-      <w:rFonts w:ascii="Arial" w:eastAsia="Times New Roman" w:hAnsi="Arial"/>
+      <w:rFonts w:ascii="Arial" w:hAnsi="Arial" w:eastAsia="Times New Roman"/>
       <w:snapToGrid w:val="0"/>
       <w:sz w:val="18"/>
       <w:szCs w:val="20"/>
     </w:rPr>
   </w:style>
-  <w:style w:type="character" w:customStyle="1" w:styleId="22">
+  <w:style w:type="character" w:styleId="22" w:customStyle="1">
     <w:name w:val="Неразрешенное упоминание2"/>
     <w:basedOn w:val="a0"/>
     <w:uiPriority w:val="99"/>
@@ -16797,12 +16811,12 @@
       <w:shd w:val="clear" w:color="auto" w:fill="E1DFDD"/>
     </w:rPr>
   </w:style>
-  <w:style w:type="character" w:customStyle="1" w:styleId="a4">
+  <w:style w:type="character" w:styleId="a4" w:customStyle="1">
     <w:name w:val="Чертежный Знак"/>
     <w:link w:val="a3"/>
     <w:rsid w:val="00F02B15"/>
     <w:rPr>
-      <w:rFonts w:ascii="ISOCPEUR" w:eastAsia="MS Mincho" w:hAnsi="ISOCPEUR"/>
+      <w:rFonts w:ascii="ISOCPEUR" w:hAnsi="ISOCPEUR" w:eastAsia="MS Mincho"/>
       <w:i/>
       <w:sz w:val="28"/>
       <w:szCs w:val="20"/>

--- a/Курсовая.docx
+++ b/Курсовая.docx
@@ -1,6 +1,6 @@
 
 <file path=word/document.xml><?xml version="1.0" encoding="utf-8"?>
-<w:document xmlns:wpc="http://schemas.microsoft.com/office/word/2010/wordprocessingCanvas" xmlns:cx="http://schemas.microsoft.com/office/drawing/2014/chartex" xmlns:cx1="http://schemas.microsoft.com/office/drawing/2015/9/8/chartex" xmlns:cx2="http://schemas.microsoft.com/office/drawing/2015/10/21/chartex" xmlns:cx3="http://schemas.microsoft.com/office/drawing/2016/5/9/chartex" xmlns:cx4="http://schemas.microsoft.com/office/drawing/2016/5/10/chartex" xmlns:cx5="http://schemas.microsoft.com/office/drawing/2016/5/11/chartex" xmlns:cx6="http://schemas.microsoft.com/office/drawing/2016/5/12/chartex" xmlns:cx7="http://schemas.microsoft.com/office/drawing/2016/5/13/chartex" xmlns:cx8="http://schemas.microsoft.com/office/drawing/2016/5/14/chartex" xmlns:mc="http://schemas.openxmlformats.org/markup-compatibility/2006" xmlns:aink="http://schemas.microsoft.com/office/drawing/2016/ink" xmlns:am3d="http://schemas.microsoft.com/office/drawing/2017/model3d" xmlns:o="urn:schemas-microsoft-com:office:office" xmlns:r="http://schemas.openxmlformats.org/officeDocument/2006/relationships" xmlns:m="http://schemas.openxmlformats.org/officeDocument/2006/math" xmlns:v="urn:schemas-microsoft-com:vml" xmlns:wp14="http://schemas.microsoft.com/office/word/2010/wordprocessingDrawing" xmlns:wp="http://schemas.openxmlformats.org/drawingml/2006/wordprocessingDrawing" xmlns:w10="urn:schemas-microsoft-com:office:word" xmlns:w="http://schemas.openxmlformats.org/wordprocessingml/2006/main" xmlns:w14="http://schemas.microsoft.com/office/word/2010/wordml" xmlns:w15="http://schemas.microsoft.com/office/word/2012/wordml" xmlns:w16cid="http://schemas.microsoft.com/office/word/2016/wordml/cid" xmlns:w16se="http://schemas.microsoft.com/office/word/2015/wordml/symex" xmlns:wpg="http://schemas.microsoft.com/office/word/2010/wordprocessingGroup" xmlns:wpi="http://schemas.microsoft.com/office/word/2010/wordprocessingInk" xmlns:wne="http://schemas.microsoft.com/office/word/2006/wordml" xmlns:wps="http://schemas.microsoft.com/office/word/2010/wordprocessingShape" xmlns:a="http://schemas.openxmlformats.org/drawingml/2006/main" xmlns:a14="http://schemas.microsoft.com/office/drawing/2010/main" xmlns:pic="http://schemas.openxmlformats.org/drawingml/2006/picture" mc:Ignorable="w14 w15 w16se w16cid wp14">
+<w:document xmlns:wpc="http://schemas.microsoft.com/office/word/2010/wordprocessingCanvas" xmlns:cx="http://schemas.microsoft.com/office/drawing/2014/chartex" xmlns:cx1="http://schemas.microsoft.com/office/drawing/2015/9/8/chartex" xmlns:cx2="http://schemas.microsoft.com/office/drawing/2015/10/21/chartex" xmlns:cx3="http://schemas.microsoft.com/office/drawing/2016/5/9/chartex" xmlns:cx4="http://schemas.microsoft.com/office/drawing/2016/5/10/chartex" xmlns:cx5="http://schemas.microsoft.com/office/drawing/2016/5/11/chartex" xmlns:cx6="http://schemas.microsoft.com/office/drawing/2016/5/12/chartex" xmlns:cx7="http://schemas.microsoft.com/office/drawing/2016/5/13/chartex" xmlns:cx8="http://schemas.microsoft.com/office/drawing/2016/5/14/chartex" xmlns:mc="http://schemas.openxmlformats.org/markup-compatibility/2006" xmlns:aink="http://schemas.microsoft.com/office/drawing/2016/ink" xmlns:am3d="http://schemas.microsoft.com/office/drawing/2017/model3d" xmlns:o="urn:schemas-microsoft-com:office:office" xmlns:r="http://schemas.openxmlformats.org/officeDocument/2006/relationships" xmlns:m="http://schemas.openxmlformats.org/officeDocument/2006/math" xmlns:v="urn:schemas-microsoft-com:vml" xmlns:wp14="http://schemas.microsoft.com/office/word/2010/wordprocessingDrawing" xmlns:wp="http://schemas.openxmlformats.org/drawingml/2006/wordprocessingDrawing" xmlns:w10="urn:schemas-microsoft-com:office:word" xmlns:w="http://schemas.openxmlformats.org/wordprocessingml/2006/main" xmlns:w14="http://schemas.microsoft.com/office/word/2010/wordml" xmlns:w15="http://schemas.microsoft.com/office/word/2012/wordml" xmlns:w16cid="http://schemas.microsoft.com/office/word/2016/wordml/cid" xmlns:w16se="http://schemas.microsoft.com/office/word/2015/wordml/symex" xmlns:wpg="http://schemas.microsoft.com/office/word/2010/wordprocessingGroup" xmlns:wpi="http://schemas.microsoft.com/office/word/2010/wordprocessingInk" xmlns:wne="http://schemas.microsoft.com/office/word/2006/wordml" xmlns:wps="http://schemas.microsoft.com/office/word/2010/wordprocessingShape" mc:Ignorable="w14 w15 w16se w16cid wp14">
   <w:body>
     <w:p>
       <w:pPr>
@@ -59,12 +59,12 @@
         <w:tblStyle w:val="af2"/>
         <w:tblW w:w="0" w:type="auto"/>
         <w:tblBorders>
-          <w:top w:val="none" w:color="auto" w:sz="0" w:space="0"/>
-          <w:left w:val="none" w:color="auto" w:sz="0" w:space="0"/>
-          <w:bottom w:val="none" w:color="auto" w:sz="0" w:space="0"/>
-          <w:right w:val="none" w:color="auto" w:sz="0" w:space="0"/>
-          <w:insideH w:val="none" w:color="auto" w:sz="0" w:space="0"/>
-          <w:insideV w:val="none" w:color="auto" w:sz="0" w:space="0"/>
+          <w:top w:val="none" w:sz="0" w:space="0" w:color="auto"/>
+          <w:left w:val="none" w:sz="0" w:space="0" w:color="auto"/>
+          <w:bottom w:val="none" w:sz="0" w:space="0" w:color="auto"/>
+          <w:right w:val="none" w:sz="0" w:space="0" w:color="auto"/>
+          <w:insideH w:val="none" w:sz="0" w:space="0" w:color="auto"/>
+          <w:insideV w:val="none" w:sz="0" w:space="0" w:color="auto"/>
         </w:tblBorders>
         <w:tblLook w:val="04A0" w:firstRow="1" w:lastRow="0" w:firstColumn="1" w:lastColumn="0" w:noHBand="0" w:noVBand="1"/>
       </w:tblPr>
@@ -341,24 +341,29 @@
         </w:rPr>
         <w:t xml:space="preserve"> </w:t>
       </w:r>
-      <w:proofErr w:type="spellStart"/>
-      <w:r>
-        <w:rPr>
-          <w:color w:val="FF0000"/>
+      <w:r>
+        <w:rPr>
+          <w:sz w:val="28"/>
+          <w:szCs w:val="28"/>
+          <w:lang w:val="en-US" w:eastAsia="en-US"/>
+        </w:rPr>
+        <w:t>22</w:t>
+      </w:r>
+      <w:r>
+        <w:rPr>
           <w:sz w:val="28"/>
           <w:szCs w:val="28"/>
           <w:lang w:eastAsia="en-US"/>
         </w:rPr>
-        <w:t>НомерПоЖурналу</w:t>
-      </w:r>
-      <w:proofErr w:type="spellEnd"/>
+        <w:t xml:space="preserve"> </w:t>
+      </w:r>
       <w:r>
         <w:rPr>
           <w:sz w:val="28"/>
           <w:szCs w:val="28"/>
           <w:lang w:eastAsia="en-US"/>
         </w:rPr>
-        <w:t xml:space="preserve"> ПЗ</w:t>
+        <w:t>ПЗ</w:t>
       </w:r>
     </w:p>
     <w:p>
@@ -443,8 +448,18 @@
                 <w:sz w:val="28"/>
                 <w:szCs w:val="28"/>
               </w:rPr>
-              <w:t>В. А. Шамшеев</w:t>
+              <w:t xml:space="preserve">В. А. </w:t>
             </w:r>
+            <w:proofErr w:type="spellStart"/>
+            <w:r>
+              <w:rPr>
+                <w:bCs/>
+                <w:sz w:val="28"/>
+                <w:szCs w:val="28"/>
+              </w:rPr>
+              <w:t>Шамшеев</w:t>
+            </w:r>
+            <w:proofErr w:type="spellEnd"/>
           </w:p>
           <w:p>
             <w:pPr>
@@ -461,7 +476,25 @@
                 <w:sz w:val="28"/>
                 <w:szCs w:val="28"/>
               </w:rPr>
-              <w:t>«____»_______________ 2022</w:t>
+              <w:t>«___</w:t>
+            </w:r>
+            <w:proofErr w:type="gramStart"/>
+            <w:r>
+              <w:rPr>
+                <w:bCs/>
+                <w:sz w:val="28"/>
+                <w:szCs w:val="28"/>
+              </w:rPr>
+              <w:t>_»_</w:t>
+            </w:r>
+            <w:proofErr w:type="gramEnd"/>
+            <w:r>
+              <w:rPr>
+                <w:bCs/>
+                <w:sz w:val="28"/>
+                <w:szCs w:val="28"/>
+              </w:rPr>
+              <w:t>______________ 2022</w:t>
             </w:r>
             <w:r>
               <w:rPr>
@@ -549,8 +582,18 @@
                 <w:sz w:val="28"/>
                 <w:szCs w:val="28"/>
               </w:rPr>
-              <w:t>В. А. Шамшеев</w:t>
+              <w:t xml:space="preserve">В. А. </w:t>
             </w:r>
+            <w:proofErr w:type="spellStart"/>
+            <w:r>
+              <w:rPr>
+                <w:bCs/>
+                <w:sz w:val="28"/>
+                <w:szCs w:val="28"/>
+              </w:rPr>
+              <w:t>Шамшеев</w:t>
+            </w:r>
+            <w:proofErr w:type="spellEnd"/>
           </w:p>
           <w:p>
             <w:pPr>
@@ -567,7 +610,25 @@
                 <w:sz w:val="28"/>
                 <w:szCs w:val="28"/>
               </w:rPr>
-              <w:t>«____»_______________ 2022</w:t>
+              <w:t>«___</w:t>
+            </w:r>
+            <w:proofErr w:type="gramStart"/>
+            <w:r>
+              <w:rPr>
+                <w:bCs/>
+                <w:sz w:val="28"/>
+                <w:szCs w:val="28"/>
+              </w:rPr>
+              <w:t>_»_</w:t>
+            </w:r>
+            <w:proofErr w:type="gramEnd"/>
+            <w:r>
+              <w:rPr>
+                <w:bCs/>
+                <w:sz w:val="28"/>
+                <w:szCs w:val="28"/>
+              </w:rPr>
+              <w:t>______________ 2022</w:t>
             </w:r>
             <w:r>
               <w:rPr>
@@ -862,7 +923,7 @@
           <w:footerReference w:type="default" r:id="rId9"/>
           <w:headerReference w:type="first" r:id="rId10"/>
           <w:footerReference w:type="first" r:id="rId11"/>
-          <w:pgSz w:w="11906" w:h="16838" w:orient="portrait"/>
+          <w:pgSz w:w="11906" w:h="16838"/>
           <w:pgMar w:top="1134" w:right="851" w:bottom="1134" w:left="1701" w:header="737" w:footer="708" w:gutter="0"/>
           <w:cols w:space="708"/>
           <w:titlePg/>
@@ -899,7 +960,7 @@
           <w:headerReference w:type="default" r:id="rId12"/>
           <w:headerReference w:type="first" r:id="rId13"/>
           <w:type w:val="continuous"/>
-          <w:pgSz w:w="11906" w:h="16838" w:orient="portrait"/>
+          <w:pgSz w:w="11906" w:h="16838"/>
           <w:pgMar w:top="1134" w:right="851" w:bottom="1134" w:left="1701" w:header="567" w:footer="2835" w:gutter="0"/>
           <w:pgNumType w:start="3"/>
           <w:cols w:space="708"/>
@@ -1986,22 +2047,27 @@
                                 </w:rPr>
                                 <w:t xml:space="preserve"> </w:t>
                               </w:r>
-                              <w:proofErr w:type="spellStart"/>
                               <w:r>
                                 <w:rPr>
-                                  <w:color w:val="FF0000"/>
                                   <w:sz w:val="28"/>
                                   <w:szCs w:val="28"/>
+                                  <w:lang w:val="en-US"/>
                                 </w:rPr>
-                                <w:t>номерПоЖурналу</w:t>
+                                <w:t>22</w:t>
                               </w:r>
-                              <w:proofErr w:type="spellEnd"/>
                               <w:r>
                                 <w:rPr>
                                   <w:sz w:val="28"/>
                                   <w:szCs w:val="28"/>
                                 </w:rPr>
-                                <w:t xml:space="preserve"> ПЗ</w:t>
+                                <w:t xml:space="preserve"> </w:t>
+                              </w:r>
+                              <w:r>
+                                <w:rPr>
+                                  <w:sz w:val="28"/>
+                                  <w:szCs w:val="28"/>
+                                </w:rPr>
+                                <w:t>ПЗ</w:t>
                               </w:r>
                             </w:p>
                             <w:p>
@@ -2573,6 +2639,7 @@
                                     <w:sz w:val="18"/>
                                   </w:rPr>
                                 </w:pPr>
+                                <w:proofErr w:type="spellStart"/>
                                 <w:r>
                                   <w:rPr>
                                     <w:rFonts w:ascii="Times New Roman" w:hAnsi="Times New Roman"/>
@@ -2581,7 +2648,18 @@
                                     <w:sz w:val="18"/>
                                     <w:lang w:val="ru-RU"/>
                                   </w:rPr>
-                                  <w:t>Шамшеев В.А</w:t>
+                                  <w:t>Шамшеев</w:t>
+                                </w:r>
+                                <w:proofErr w:type="spellEnd"/>
+                                <w:r>
+                                  <w:rPr>
+                                    <w:rFonts w:ascii="Times New Roman" w:hAnsi="Times New Roman"/>
+                                    <w:i w:val="0"/>
+                                    <w:iCs/>
+                                    <w:sz w:val="18"/>
+                                    <w:lang w:val="ru-RU"/>
+                                  </w:rPr>
+                                  <w:t xml:space="preserve"> В.А</w:t>
                                 </w:r>
                                 <w:r>
                                   <w:rPr>
@@ -2656,6 +2734,7 @@
                                   <w:sz w:val="18"/>
                                 </w:rPr>
                               </w:pPr>
+                              <w:proofErr w:type="spellStart"/>
                               <w:r>
                                 <w:rPr>
                                   <w:rFonts w:ascii="Times New Roman" w:hAnsi="Times New Roman"/>
@@ -2664,7 +2743,18 @@
                                   <w:sz w:val="18"/>
                                   <w:lang w:val="ru-RU"/>
                                 </w:rPr>
-                                <w:t>Шамшеев В.А.</w:t>
+                                <w:t>Шамшеев</w:t>
+                              </w:r>
+                              <w:proofErr w:type="spellEnd"/>
+                              <w:r>
+                                <w:rPr>
+                                  <w:rFonts w:ascii="Times New Roman" w:hAnsi="Times New Roman"/>
+                                  <w:i w:val="0"/>
+                                  <w:iCs/>
+                                  <w:sz w:val="18"/>
+                                  <w:lang w:val="ru-RU"/>
+                                </w:rPr>
+                                <w:t xml:space="preserve"> В.А.</w:t>
                               </w:r>
                             </w:p>
                             <w:p>
@@ -2746,7 +2836,16 @@
                                   <w:iCs/>
                                   <w:sz w:val="18"/>
                                 </w:rPr>
-                                <w:t xml:space="preserve"> Н. Контр.</w:t>
+                                <w:t xml:space="preserve"> </w:t>
+                              </w:r>
+                              <w:r>
+                                <w:rPr>
+                                  <w:rFonts w:ascii="Times New Roman" w:hAnsi="Times New Roman"/>
+                                  <w:i w:val="0"/>
+                                  <w:iCs/>
+                                  <w:sz w:val="18"/>
+                                </w:rPr>
+                                <w:t>Н. Контр.</w:t>
                               </w:r>
                             </w:p>
                           </w:txbxContent>
@@ -3619,18 +3718,18 @@
           </mc:Choice>
           <mc:Fallback>
             <w:pict>
-              <v:group id="Группа 476" style="position:absolute;left:0;text-align:left;margin-left:59.35pt;margin-top:20.15pt;width:518.75pt;height:802.2pt;z-index:251659264;mso-position-horizontal-relative:page;mso-position-vertical-relative:page" coordsize="20000,20000" o:spid="_x0000_s1026" o:allowincell="f" w14:anchorId="65CD2B71" o:gfxdata="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">
-                <v:rect id="Rectangle 66" style="position:absolute;width:20000;height:20000;visibility:visible;mso-wrap-style:square;v-text-anchor:top" o:spid="_x0000_s1027" filled="f" strokeweight="2pt" o:gfxdata="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"/>
-                <v:line id="Line 67" style="position:absolute;visibility:visible;mso-wrap-style:square" o:spid="_x0000_s1028" strokeweight="2pt" o:connectortype="straight" from="993,17183" to="995,18221" o:gfxdata="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"/>
-                <v:line id="Line 68" style="position:absolute;visibility:visible;mso-wrap-style:square" o:spid="_x0000_s1029" strokeweight="2pt" o:connectortype="straight" from="10,17173" to="19977,17174" o:gfxdata="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"/>
-                <v:line id="Line 69" style="position:absolute;visibility:visible;mso-wrap-style:square" o:spid="_x0000_s1030" strokeweight="2pt" o:connectortype="straight" from="2186,17192" to="2188,19989" o:gfxdata="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"/>
-                <v:line id="Line 70" style="position:absolute;visibility:visible;mso-wrap-style:square" o:spid="_x0000_s1031" strokeweight="2pt" o:connectortype="straight" from="4919,17192" to="4921,19989" o:gfxdata="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"/>
-                <v:line id="Line 71" style="position:absolute;visibility:visible;mso-wrap-style:square" o:spid="_x0000_s1032" strokeweight="2pt" o:connectortype="straight" from="6557,17192" to="6559,19989" o:gfxdata="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"/>
-                <v:line id="Line 72" style="position:absolute;visibility:visible;mso-wrap-style:square" o:spid="_x0000_s1033" strokeweight="2pt" o:connectortype="straight" from="7650,17183" to="7652,19979" o:gfxdata="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"/>
-                <v:line id="Line 73" style="position:absolute;visibility:visible;mso-wrap-style:square" o:spid="_x0000_s1034" strokeweight="2pt" o:connectortype="straight" from="15848,18239" to="15852,18932" o:gfxdata="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"/>
-                <v:line id="Line 74" style="position:absolute;visibility:visible;mso-wrap-style:square" o:spid="_x0000_s1035" strokeweight="1pt" o:connectortype="straight" from="10,19293" to="7631,19295" o:gfxdata="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"/>
-                <v:line id="Line 75" style="position:absolute;visibility:visible;mso-wrap-style:square" o:spid="_x0000_s1036" strokeweight="1pt" o:connectortype="straight" from="10,19646" to="7631,19647" o:gfxdata="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"/>
-                <v:rect id="Rectangle 76" style="position:absolute;left:54;top:17912;width:883;height:309;visibility:visible;mso-wrap-style:square;v-text-anchor:top" o:spid="_x0000_s1037" filled="f" stroked="f" strokeweight=".25pt" o:gfxdata="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">
+              <v:group w14:anchorId="65CD2B71" id="Группа 476" o:spid="_x0000_s1026" style="position:absolute;left:0;text-align:left;margin-left:59.35pt;margin-top:20.15pt;width:518.75pt;height:802.2pt;z-index:251659264;mso-position-horizontal-relative:page;mso-position-vertical-relative:page" coordsize="20000,20000" o:gfxdata="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" o:allowincell="f">
+                <v:rect id="Rectangle 66" o:spid="_x0000_s1027" style="position:absolute;width:20000;height:20000;visibility:visible;mso-wrap-style:square;v-text-anchor:top" o:gfxdata="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" filled="f" strokeweight="2pt"/>
+                <v:line id="Line 67" o:spid="_x0000_s1028" style="position:absolute;visibility:visible;mso-wrap-style:square" from="993,17183" to="995,18221" o:connectortype="straight" o:gfxdata="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" strokeweight="2pt"/>
+                <v:line id="Line 68" o:spid="_x0000_s1029" style="position:absolute;visibility:visible;mso-wrap-style:square" from="10,17173" to="19977,17174" o:connectortype="straight" o:gfxdata="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" strokeweight="2pt"/>
+                <v:line id="Line 69" o:spid="_x0000_s1030" style="position:absolute;visibility:visible;mso-wrap-style:square" from="2186,17192" to="2188,19989" o:connectortype="straight" o:gfxdata="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" strokeweight="2pt"/>
+                <v:line id="Line 70" o:spid="_x0000_s1031" style="position:absolute;visibility:visible;mso-wrap-style:square" from="4919,17192" to="4921,19989" o:connectortype="straight" o:gfxdata="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" strokeweight="2pt"/>
+                <v:line id="Line 71" o:spid="_x0000_s1032" style="position:absolute;visibility:visible;mso-wrap-style:square" from="6557,17192" to="6559,19989" o:connectortype="straight" o:gfxdata="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" strokeweight="2pt"/>
+                <v:line id="Line 72" o:spid="_x0000_s1033" style="position:absolute;visibility:visible;mso-wrap-style:square" from="7650,17183" to="7652,19979" o:connectortype="straight" o:gfxdata="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" strokeweight="2pt"/>
+                <v:line id="Line 73" o:spid="_x0000_s1034" style="position:absolute;visibility:visible;mso-wrap-style:square" from="15848,18239" to="15852,18932" o:connectortype="straight" o:gfxdata="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" strokeweight="2pt"/>
+                <v:line id="Line 74" o:spid="_x0000_s1035" style="position:absolute;visibility:visible;mso-wrap-style:square" from="10,19293" to="7631,19295" o:connectortype="straight" o:gfxdata="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" strokeweight="1pt"/>
+                <v:line id="Line 75" o:spid="_x0000_s1036" style="position:absolute;visibility:visible;mso-wrap-style:square" from="10,19646" to="7631,19647" o:connectortype="straight" o:gfxdata="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" strokeweight="1pt"/>
+                <v:rect id="Rectangle 76" o:spid="_x0000_s1037" style="position:absolute;left:54;top:17912;width:883;height:309;visibility:visible;mso-wrap-style:square;v-text-anchor:top" o:gfxdata="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" filled="f" stroked="f" strokeweight=".25pt">
                   <v:textbox inset="1pt,1pt,1pt,1pt">
                     <w:txbxContent>
                       <w:p>
@@ -3668,7 +3767,7 @@
                     </w:txbxContent>
                   </v:textbox>
                 </v:rect>
-                <v:rect id="Rectangle 77" style="position:absolute;left:1051;top:17912;width:1100;height:309;visibility:visible;mso-wrap-style:square;v-text-anchor:top" o:spid="_x0000_s1038" filled="f" stroked="f" strokeweight=".25pt" o:gfxdata="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">
+                <v:rect id="Rectangle 77" o:spid="_x0000_s1038" style="position:absolute;left:1051;top:17912;width:1100;height:309;visibility:visible;mso-wrap-style:square;v-text-anchor:top" o:gfxdata="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" filled="f" stroked="f" strokeweight=".25pt">
                   <v:textbox inset="1pt,1pt,1pt,1pt">
                     <w:txbxContent>
                       <w:p>
@@ -3695,7 +3794,7 @@
                     </w:txbxContent>
                   </v:textbox>
                 </v:rect>
-                <v:rect id="Rectangle 78" style="position:absolute;left:2267;top:17912;width:2573;height:309;visibility:visible;mso-wrap-style:square;v-text-anchor:top" o:spid="_x0000_s1039" filled="f" stroked="f" strokeweight=".25pt" o:gfxdata="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">
+                <v:rect id="Rectangle 78" o:spid="_x0000_s1039" style="position:absolute;left:2267;top:17912;width:2573;height:309;visibility:visible;mso-wrap-style:square;v-text-anchor:top" o:gfxdata="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" filled="f" stroked="f" strokeweight=".25pt">
                   <v:textbox inset="1pt,1pt,1pt,1pt">
                     <w:txbxContent>
                       <w:p>
@@ -3742,7 +3841,7 @@
                     </w:txbxContent>
                   </v:textbox>
                 </v:rect>
-                <v:rect id="Rectangle 79" style="position:absolute;left:4983;top:17912;width:1534;height:309;visibility:visible;mso-wrap-style:square;v-text-anchor:top" o:spid="_x0000_s1040" filled="f" stroked="f" strokeweight=".25pt" o:gfxdata="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">
+                <v:rect id="Rectangle 79" o:spid="_x0000_s1040" style="position:absolute;left:4983;top:17912;width:1534;height:309;visibility:visible;mso-wrap-style:square;v-text-anchor:top" o:gfxdata="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" filled="f" stroked="f" strokeweight=".25pt">
                   <v:textbox inset="1pt,1pt,1pt,1pt">
                     <w:txbxContent>
                       <w:p>
@@ -3771,7 +3870,7 @@
                     </w:txbxContent>
                   </v:textbox>
                 </v:rect>
-                <v:rect id="Rectangle 80" style="position:absolute;left:6604;top:17912;width:1000;height:309;visibility:visible;mso-wrap-style:square;v-text-anchor:top" o:spid="_x0000_s1041" filled="f" stroked="f" strokeweight=".25pt" o:gfxdata="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">
+                <v:rect id="Rectangle 80" o:spid="_x0000_s1041" style="position:absolute;left:6604;top:17912;width:1000;height:309;visibility:visible;mso-wrap-style:square;v-text-anchor:top" o:gfxdata="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" filled="f" stroked="f" strokeweight=".25pt">
                   <v:textbox inset="1pt,1pt,1pt,1pt">
                     <w:txbxContent>
                       <w:p>
@@ -3798,7 +3897,7 @@
                     </w:txbxContent>
                   </v:textbox>
                 </v:rect>
-                <v:rect id="Rectangle 81" style="position:absolute;left:15929;top:18258;width:1475;height:309;visibility:visible;mso-wrap-style:square;v-text-anchor:top" o:spid="_x0000_s1042" filled="f" stroked="f" strokeweight=".25pt" o:gfxdata="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">
+                <v:rect id="Rectangle 81" o:spid="_x0000_s1042" style="position:absolute;left:15929;top:18258;width:1475;height:309;visibility:visible;mso-wrap-style:square;v-text-anchor:top" o:gfxdata="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" filled="f" stroked="f" strokeweight=".25pt">
                   <v:textbox inset="1pt,1pt,1pt,1pt">
                     <w:txbxContent>
                       <w:p>
@@ -3825,7 +3924,7 @@
                     </w:txbxContent>
                   </v:textbox>
                 </v:rect>
-                <v:rect id="Rectangle 82" style="position:absolute;left:15929;top:18623;width:1475;height:310;visibility:visible;mso-wrap-style:square;v-text-anchor:top" o:spid="_x0000_s1043" filled="f" stroked="f" strokeweight=".25pt" o:gfxdata="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">
+                <v:rect id="Rectangle 82" o:spid="_x0000_s1043" style="position:absolute;left:15929;top:18623;width:1475;height:310;visibility:visible;mso-wrap-style:square;v-text-anchor:top" o:gfxdata="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" filled="f" stroked="f" strokeweight=".25pt">
                   <v:textbox inset="1pt,1pt,1pt,1pt">
                     <w:txbxContent>
                       <w:p>
@@ -3854,7 +3953,7 @@
                     </w:txbxContent>
                   </v:textbox>
                 </v:rect>
-                <v:rect id="Rectangle 83" style="position:absolute;left:7760;top:17481;width:12159;height:477;visibility:visible;mso-wrap-style:square;v-text-anchor:top" o:spid="_x0000_s1044" filled="f" stroked="f" strokeweight=".25pt" o:gfxdata="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">
+                <v:rect id="Rectangle 83" o:spid="_x0000_s1044" style="position:absolute;left:7760;top:17481;width:12159;height:477;visibility:visible;mso-wrap-style:square;v-text-anchor:top" o:gfxdata="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" filled="f" stroked="f" strokeweight=".25pt">
                   <v:textbox inset="1pt,1pt,1pt,1pt">
                     <w:txbxContent>
                       <w:p>
@@ -3894,22 +3993,27 @@
                           </w:rPr>
                           <w:t xml:space="preserve"> </w:t>
                         </w:r>
-                        <w:proofErr w:type="spellStart"/>
                         <w:r>
                           <w:rPr>
-                            <w:color w:val="FF0000"/>
                             <w:sz w:val="28"/>
                             <w:szCs w:val="28"/>
+                            <w:lang w:val="en-US"/>
                           </w:rPr>
-                          <w:t>номерПоЖурналу</w:t>
+                          <w:t>22</w:t>
                         </w:r>
-                        <w:proofErr w:type="spellEnd"/>
                         <w:r>
                           <w:rPr>
                             <w:sz w:val="28"/>
                             <w:szCs w:val="28"/>
                           </w:rPr>
-                          <w:t xml:space="preserve"> ПЗ</w:t>
+                          <w:t xml:space="preserve"> </w:t>
+                        </w:r>
+                        <w:r>
+                          <w:rPr>
+                            <w:sz w:val="28"/>
+                            <w:szCs w:val="28"/>
+                          </w:rPr>
+                          <w:t>ПЗ</w:t>
                         </w:r>
                       </w:p>
                       <w:p>
@@ -3925,13 +4029,13 @@
                     </w:txbxContent>
                   </v:textbox>
                 </v:rect>
-                <v:line id="Line 84" style="position:absolute;visibility:visible;mso-wrap-style:square" o:spid="_x0000_s1045" strokeweight="2pt" o:connectortype="straight" from="12,18233" to="19979,18234" o:gfxdata="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"/>
-                <v:line id="Line 85" style="position:absolute;visibility:visible;mso-wrap-style:square" o:spid="_x0000_s1046" strokeweight="2pt" o:connectortype="straight" from="25,17881" to="7646,17882" o:gfxdata="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"/>
-                <v:line id="Line 86" style="position:absolute;visibility:visible;mso-wrap-style:square" o:spid="_x0000_s1047" strokeweight="1pt" o:connectortype="straight" from="10,17526" to="7631,17527" o:gfxdata="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"/>
-                <v:line id="Line 87" style="position:absolute;visibility:visible;mso-wrap-style:square" o:spid="_x0000_s1048" strokeweight="1pt" o:connectortype="straight" from="10,18938" to="7631,18939" o:gfxdata="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"/>
-                <v:line id="Line 88" style="position:absolute;visibility:visible;mso-wrap-style:square" o:spid="_x0000_s1049" strokeweight="1pt" o:connectortype="straight" from="10,18583" to="7631,18584" o:gfxdata="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"/>
-                <v:group id="Group 89" style="position:absolute;left:39;top:18267;width:4801;height:310" coordsize="19999,20000" o:spid="_x0000_s1050" o:gfxdata="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">
-                  <v:rect id="Rectangle 90" style="position:absolute;width:8856;height:20000;visibility:visible;mso-wrap-style:square;v-text-anchor:top" o:spid="_x0000_s1051" filled="f" stroked="f" strokeweight=".25pt" o:gfxdata="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">
+                <v:line id="Line 84" o:spid="_x0000_s1045" style="position:absolute;visibility:visible;mso-wrap-style:square" from="12,18233" to="19979,18234" o:connectortype="straight" o:gfxdata="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" strokeweight="2pt"/>
+                <v:line id="Line 85" o:spid="_x0000_s1046" style="position:absolute;visibility:visible;mso-wrap-style:square" from="25,17881" to="7646,17882" o:connectortype="straight" o:gfxdata="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" strokeweight="2pt"/>
+                <v:line id="Line 86" o:spid="_x0000_s1047" style="position:absolute;visibility:visible;mso-wrap-style:square" from="10,17526" to="7631,17527" o:connectortype="straight" o:gfxdata="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" strokeweight="1pt"/>
+                <v:line id="Line 87" o:spid="_x0000_s1048" style="position:absolute;visibility:visible;mso-wrap-style:square" from="10,18938" to="7631,18939" o:connectortype="straight" o:gfxdata="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" strokeweight="1pt"/>
+                <v:line id="Line 88" o:spid="_x0000_s1049" style="position:absolute;visibility:visible;mso-wrap-style:square" from="10,18583" to="7631,18584" o:connectortype="straight" o:gfxdata="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" strokeweight="1pt"/>
+                <v:group id="Group 89" o:spid="_x0000_s1050" style="position:absolute;left:39;top:18267;width:4801;height:310" coordsize="19999,20000" o:gfxdata="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">
+                  <v:rect id="Rectangle 90" o:spid="_x0000_s1051" style="position:absolute;width:8856;height:20000;visibility:visible;mso-wrap-style:square;v-text-anchor:top" o:gfxdata="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" filled="f" stroked="f" strokeweight=".25pt">
                     <v:textbox inset="1pt,1pt,1pt,1pt">
                       <w:txbxContent>
                         <w:p>
@@ -3977,7 +4081,7 @@
                       </w:txbxContent>
                     </v:textbox>
                   </v:rect>
-                  <v:rect id="Rectangle 91" style="position:absolute;left:9281;width:10718;height:20000;visibility:visible;mso-wrap-style:square;v-text-anchor:top" o:spid="_x0000_s1052" filled="f" stroked="f" strokeweight=".25pt" o:gfxdata="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">
+                  <v:rect id="Rectangle 91" o:spid="_x0000_s1052" style="position:absolute;left:9281;width:10718;height:20000;visibility:visible;mso-wrap-style:square;v-text-anchor:top" o:gfxdata="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" filled="f" stroked="f" strokeweight=".25pt">
                     <v:textbox inset="1pt,1pt,1pt,1pt">
                       <w:txbxContent>
                         <w:p>
@@ -4022,8 +4126,8 @@
                     </v:textbox>
                   </v:rect>
                 </v:group>
-                <v:group id="Group 92" style="position:absolute;left:39;top:18614;width:4801;height:309" coordsize="19999,20000" o:spid="_x0000_s1053" o:gfxdata="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">
-                  <v:rect id="Rectangle 93" style="position:absolute;width:8856;height:20000;visibility:visible;mso-wrap-style:square;v-text-anchor:top" o:spid="_x0000_s1054" filled="f" stroked="f" strokeweight=".25pt" o:gfxdata="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">
+                <v:group id="Group 92" o:spid="_x0000_s1053" style="position:absolute;left:39;top:18614;width:4801;height:309" coordsize="19999,20000" o:gfxdata="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">
+                  <v:rect id="Rectangle 93" o:spid="_x0000_s1054" style="position:absolute;width:8856;height:20000;visibility:visible;mso-wrap-style:square;v-text-anchor:top" o:gfxdata="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" filled="f" stroked="f" strokeweight=".25pt">
                     <v:textbox inset="1pt,1pt,1pt,1pt">
                       <w:txbxContent>
                         <w:p>
@@ -4069,7 +4173,7 @@
                       </w:txbxContent>
                     </v:textbox>
                   </v:rect>
-                  <v:rect id="Rectangle 94" style="position:absolute;left:9281;width:10718;height:20000;visibility:visible;mso-wrap-style:square;v-text-anchor:top" o:spid="_x0000_s1055" filled="f" stroked="f" strokeweight=".25pt" o:gfxdata="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">
+                  <v:rect id="Rectangle 94" o:spid="_x0000_s1055" style="position:absolute;left:9281;width:10718;height:20000;visibility:visible;mso-wrap-style:square;v-text-anchor:top" o:gfxdata="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" filled="f" stroked="f" strokeweight=".25pt">
                     <v:textbox inset="1pt,1pt,1pt,1pt">
                       <w:txbxContent>
                         <w:p>
@@ -4082,6 +4186,7 @@
                               <w:sz w:val="18"/>
                             </w:rPr>
                           </w:pPr>
+                          <w:proofErr w:type="spellStart"/>
                           <w:r>
                             <w:rPr>
                               <w:rFonts w:ascii="Times New Roman" w:hAnsi="Times New Roman"/>
@@ -4090,7 +4195,18 @@
                               <w:sz w:val="18"/>
                               <w:lang w:val="ru-RU"/>
                             </w:rPr>
-                            <w:t>Шамшеев В.А</w:t>
+                            <w:t>Шамшеев</w:t>
+                          </w:r>
+                          <w:proofErr w:type="spellEnd"/>
+                          <w:r>
+                            <w:rPr>
+                              <w:rFonts w:ascii="Times New Roman" w:hAnsi="Times New Roman"/>
+                              <w:i w:val="0"/>
+                              <w:iCs/>
+                              <w:sz w:val="18"/>
+                              <w:lang w:val="ru-RU"/>
+                            </w:rPr>
+                            <w:t xml:space="preserve"> В.А</w:t>
                           </w:r>
                           <w:r>
                             <w:rPr>
@@ -4107,7 +4223,7 @@
                     </v:textbox>
                   </v:rect>
                 </v:group>
-                <v:rect id="Rectangle 97" style="position:absolute;left:2267;top:18969;width:2573;height:309;visibility:visible;mso-wrap-style:square;v-text-anchor:top" o:spid="_x0000_s1056" filled="f" stroked="f" strokeweight=".25pt" o:gfxdata="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">
+                <v:rect id="Rectangle 97" o:spid="_x0000_s1056" style="position:absolute;left:2267;top:18969;width:2573;height:309;visibility:visible;mso-wrap-style:square;v-text-anchor:top" o:gfxdata="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" filled="f" stroked="f" strokeweight=".25pt">
                   <v:textbox inset="1pt,1pt,1pt,1pt">
                     <w:txbxContent>
                       <w:p>
@@ -4120,6 +4236,7 @@
                             <w:sz w:val="18"/>
                           </w:rPr>
                         </w:pPr>
+                        <w:proofErr w:type="spellStart"/>
                         <w:r>
                           <w:rPr>
                             <w:rFonts w:ascii="Times New Roman" w:hAnsi="Times New Roman"/>
@@ -4128,7 +4245,18 @@
                             <w:sz w:val="18"/>
                             <w:lang w:val="ru-RU"/>
                           </w:rPr>
-                          <w:t>Шамшеев В.А.</w:t>
+                          <w:t>Шамшеев</w:t>
+                        </w:r>
+                        <w:proofErr w:type="spellEnd"/>
+                        <w:r>
+                          <w:rPr>
+                            <w:rFonts w:ascii="Times New Roman" w:hAnsi="Times New Roman"/>
+                            <w:i w:val="0"/>
+                            <w:iCs/>
+                            <w:sz w:val="18"/>
+                            <w:lang w:val="ru-RU"/>
+                          </w:rPr>
+                          <w:t xml:space="preserve"> В.А.</w:t>
                         </w:r>
                       </w:p>
                       <w:p>
@@ -4145,7 +4273,7 @@
                     </w:txbxContent>
                   </v:textbox>
                 </v:rect>
-                <v:rect id="Rectangle 99" style="position:absolute;left:25;top:18967;width:2126;height:310;visibility:visible;mso-wrap-style:square;v-text-anchor:top" o:spid="_x0000_s1057" filled="f" stroked="f" strokeweight=".25pt" o:gfxdata="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">
+                <v:rect id="Rectangle 99" o:spid="_x0000_s1057" style="position:absolute;left:25;top:18967;width:2126;height:310;visibility:visible;mso-wrap-style:square;v-text-anchor:top" o:gfxdata="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" filled="f" stroked="f" strokeweight=".25pt">
                   <v:textbox inset="1pt,1pt,1pt,1pt">
                     <w:txbxContent>
                       <w:p>
@@ -4165,13 +4293,22 @@
                             <w:iCs/>
                             <w:sz w:val="18"/>
                           </w:rPr>
-                          <w:t xml:space="preserve"> Н. Контр.</w:t>
+                          <w:t xml:space="preserve"> </w:t>
+                        </w:r>
+                        <w:r>
+                          <w:rPr>
+                            <w:rFonts w:ascii="Times New Roman" w:hAnsi="Times New Roman"/>
+                            <w:i w:val="0"/>
+                            <w:iCs/>
+                            <w:sz w:val="18"/>
+                          </w:rPr>
+                          <w:t>Н. Контр.</w:t>
                         </w:r>
                       </w:p>
                     </w:txbxContent>
                   </v:textbox>
                 </v:rect>
-                <v:rect id="Rectangle 103" style="position:absolute;left:2267;top:19660;width:2573;height:309;visibility:visible;mso-wrap-style:square;v-text-anchor:top" o:spid="_x0000_s1058" filled="f" stroked="f" strokeweight=".25pt" o:gfxdata="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">
+                <v:rect id="Rectangle 103" o:spid="_x0000_s1058" style="position:absolute;left:2267;top:19660;width:2573;height:309;visibility:visible;mso-wrap-style:square;v-text-anchor:top" o:gfxdata="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" filled="f" stroked="f" strokeweight=".25pt">
                   <v:textbox inset="1pt,1pt,1pt,1pt">
                     <w:txbxContent>
                       <w:p>
@@ -4188,8 +4325,8 @@
                     </w:txbxContent>
                   </v:textbox>
                 </v:rect>
-                <v:line id="Line 104" style="position:absolute;visibility:visible;mso-wrap-style:square" o:spid="_x0000_s1059" strokeweight="2pt" o:connectortype="straight" from="14208,18239" to="14210,19979" o:gfxdata="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"/>
-                <v:rect id="Rectangle 105" style="position:absolute;left:7787;top:18314;width:6292;height:1609;visibility:visible;mso-wrap-style:square;v-text-anchor:top" o:spid="_x0000_s1060" filled="f" stroked="f" strokeweight=".25pt" o:gfxdata="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">
+                <v:line id="Line 104" o:spid="_x0000_s1059" style="position:absolute;visibility:visible;mso-wrap-style:square" from="14208,18239" to="14210,19979" o:connectortype="straight" o:gfxdata="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" strokeweight="2pt"/>
+                <v:rect id="Rectangle 105" o:spid="_x0000_s1060" style="position:absolute;left:7787;top:18314;width:6292;height:1609;visibility:visible;mso-wrap-style:square;v-text-anchor:top" o:gfxdata="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" filled="f" stroked="f" strokeweight=".25pt">
                   <v:textbox inset="1pt,1pt,1pt,1pt">
                     <w:txbxContent>
                       <w:p>
@@ -4276,10 +4413,10 @@
                     </w:txbxContent>
                   </v:textbox>
                 </v:rect>
-                <v:line id="Line 106" style="position:absolute;visibility:visible;mso-wrap-style:square" o:spid="_x0000_s1061" strokeweight="2pt" o:connectortype="straight" from="14221,18587" to="19990,18588" o:gfxdata="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"/>
-                <v:line id="Line 107" style="position:absolute;visibility:visible;mso-wrap-style:square" o:spid="_x0000_s1062" strokeweight="2pt" o:connectortype="straight" from="14219,18939" to="19988,18941" o:gfxdata="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"/>
-                <v:line id="Line 108" style="position:absolute;visibility:visible;mso-wrap-style:square" o:spid="_x0000_s1063" strokeweight="2pt" o:connectortype="straight" from="17487,18239" to="17490,18932" o:gfxdata="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"/>
-                <v:rect id="Rectangle 109" style="position:absolute;left:14295;top:18258;width:1474;height:309;visibility:visible;mso-wrap-style:square;v-text-anchor:top" o:spid="_x0000_s1064" filled="f" stroked="f" strokeweight=".25pt" o:gfxdata="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">
+                <v:line id="Line 106" o:spid="_x0000_s1061" style="position:absolute;visibility:visible;mso-wrap-style:square" from="14221,18587" to="19990,18588" o:connectortype="straight" o:gfxdata="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" strokeweight="2pt"/>
+                <v:line id="Line 107" o:spid="_x0000_s1062" style="position:absolute;visibility:visible;mso-wrap-style:square" from="14219,18939" to="19988,18941" o:connectortype="straight" o:gfxdata="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" strokeweight="2pt"/>
+                <v:line id="Line 108" o:spid="_x0000_s1063" style="position:absolute;visibility:visible;mso-wrap-style:square" from="17487,18239" to="17490,18932" o:connectortype="straight" o:gfxdata="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" strokeweight="2pt"/>
+                <v:rect id="Rectangle 109" o:spid="_x0000_s1064" style="position:absolute;left:14295;top:18258;width:1474;height:309;visibility:visible;mso-wrap-style:square;v-text-anchor:top" o:gfxdata="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" filled="f" stroked="f" strokeweight=".25pt">
                   <v:textbox inset="1pt,1pt,1pt,1pt">
                     <w:txbxContent>
                       <w:p>
@@ -4317,7 +4454,7 @@
                     </w:txbxContent>
                   </v:textbox>
                 </v:rect>
-                <v:rect id="Rectangle 110" style="position:absolute;left:17577;top:18258;width:2327;height:309;visibility:visible;mso-wrap-style:square;v-text-anchor:top" o:spid="_x0000_s1065" filled="f" stroked="f" strokeweight=".25pt" o:gfxdata="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">
+                <v:rect id="Rectangle 110" o:spid="_x0000_s1065" style="position:absolute;left:17577;top:18258;width:2327;height:309;visibility:visible;mso-wrap-style:square;v-text-anchor:top" o:gfxdata="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" filled="f" stroked="f" strokeweight=".25pt">
                   <v:textbox inset="1pt,1pt,1pt,1pt">
                     <w:txbxContent>
                       <w:p>
@@ -4344,7 +4481,7 @@
                     </w:txbxContent>
                   </v:textbox>
                 </v:rect>
-                <v:rect id="Rectangle 111" style="position:absolute;left:17591;top:18613;width:2326;height:309;visibility:visible;mso-wrap-style:square;v-text-anchor:top" o:spid="_x0000_s1066" filled="f" stroked="f" strokeweight=".25pt" o:gfxdata="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">
+                <v:rect id="Rectangle 111" o:spid="_x0000_s1066" style="position:absolute;left:17591;top:18613;width:2326;height:309;visibility:visible;mso-wrap-style:square;v-text-anchor:top" o:gfxdata="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" filled="f" stroked="f" strokeweight=".25pt">
                   <v:textbox inset="1pt,1pt,1pt,1pt">
                     <w:txbxContent>
                       <w:p>
@@ -4375,9 +4512,9 @@
                     </w:txbxContent>
                   </v:textbox>
                 </v:rect>
-                <v:line id="Line 112" style="position:absolute;visibility:visible;mso-wrap-style:square" o:spid="_x0000_s1067" strokeweight="1pt" o:connectortype="straight" from="14755,18594" to="14757,18932" o:gfxdata="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"/>
-                <v:line id="Line 113" style="position:absolute;visibility:visible;mso-wrap-style:square" o:spid="_x0000_s1068" strokeweight="1pt" o:connectortype="straight" from="15301,18595" to="15303,18933" o:gfxdata="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"/>
-                <v:rect id="Rectangle 114" style="position:absolute;left:14293;top:19054;width:5609;height:841;visibility:visible;mso-wrap-style:square;v-text-anchor:top" o:spid="_x0000_s1069" filled="f" stroked="f" strokeweight=".25pt" o:gfxdata="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">
+                <v:line id="Line 112" o:spid="_x0000_s1067" style="position:absolute;visibility:visible;mso-wrap-style:square" from="14755,18594" to="14757,18932" o:connectortype="straight" o:gfxdata="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" strokeweight="1pt"/>
+                <v:line id="Line 113" o:spid="_x0000_s1068" style="position:absolute;visibility:visible;mso-wrap-style:square" from="15301,18595" to="15303,18933" o:connectortype="straight" o:gfxdata="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" strokeweight="1pt"/>
+                <v:rect id="Rectangle 114" o:spid="_x0000_s1069" style="position:absolute;left:14293;top:19054;width:5609;height:841;visibility:visible;mso-wrap-style:square;v-text-anchor:top" o:gfxdata="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" filled="f" stroked="f" strokeweight=".25pt">
                   <v:textbox inset="1pt,1pt,1pt,1pt">
                     <w:txbxContent>
                       <w:p>
@@ -4551,33 +4688,29 @@
     <w:p>
       <w:pPr>
         <w:pStyle w:val="af6"/>
-        <w:numPr>
-          <w:numId w:val="0"/>
-        </w:numPr>
         <w:spacing w:line="720" w:lineRule="auto"/>
-        <w:ind w:left="0" w:right="0"/>
+        <w:ind w:left="0" w:right="0" w:firstLine="0"/>
         <w:jc w:val="center"/>
       </w:pPr>
       <w:r>
-        <w:rPr/>
+        <w:lastRenderedPageBreak/>
         <w:t>Введение</w:t>
       </w:r>
     </w:p>
     <w:p>
       <w:pPr>
-        <w:pStyle w:val="a"/>
         <w:spacing w:line="360" w:lineRule="auto"/>
         <w:ind w:firstLine="851"/>
         <w:jc w:val="both"/>
         <w:rPr>
-          <w:color w:val="000000" w:themeColor="text1" w:themeTint="FF" w:themeShade="FF"/>
-          <w:sz w:val="28"/>
-          <w:szCs w:val="28"/>
-        </w:rPr>
-      </w:pPr>
-      <w:r>
-        <w:rPr>
-          <w:color w:val="000000" w:themeColor="text1" w:themeTint="FF" w:themeShade="FF"/>
+          <w:color w:val="000000" w:themeColor="text1"/>
+          <w:sz w:val="28"/>
+          <w:szCs w:val="28"/>
+        </w:rPr>
+      </w:pPr>
+      <w:r>
+        <w:rPr>
+          <w:color w:val="000000" w:themeColor="text1"/>
           <w:sz w:val="28"/>
           <w:szCs w:val="28"/>
         </w:rPr>
@@ -4586,14 +4719,13 @@
     </w:p>
     <w:p>
       <w:pPr>
-        <w:pStyle w:val="a"/>
         <w:spacing w:line="360" w:lineRule="auto"/>
         <w:ind w:firstLine="851"/>
         <w:jc w:val="both"/>
       </w:pPr>
       <w:r>
         <w:rPr>
-          <w:color w:val="000000" w:themeColor="text1" w:themeTint="FF" w:themeShade="FF"/>
+          <w:color w:val="000000" w:themeColor="text1"/>
           <w:sz w:val="28"/>
           <w:szCs w:val="28"/>
         </w:rPr>
@@ -4602,14 +4734,13 @@
     </w:p>
     <w:p>
       <w:pPr>
-        <w:pStyle w:val="a"/>
         <w:spacing w:line="360" w:lineRule="auto"/>
         <w:ind w:firstLine="851"/>
         <w:jc w:val="both"/>
       </w:pPr>
       <w:r>
         <w:rPr>
-          <w:color w:val="000000" w:themeColor="text1" w:themeTint="FF" w:themeShade="FF"/>
+          <w:color w:val="000000" w:themeColor="text1"/>
           <w:sz w:val="28"/>
           <w:szCs w:val="28"/>
         </w:rPr>
@@ -4618,36 +4749,17 @@
     </w:p>
     <w:p>
       <w:pPr>
-        <w:pStyle w:val="a"/>
         <w:spacing w:line="360" w:lineRule="auto"/>
         <w:ind w:firstLine="851"/>
         <w:jc w:val="both"/>
       </w:pPr>
       <w:r>
         <w:rPr>
-          <w:color w:val="000000" w:themeColor="text1" w:themeTint="FF" w:themeShade="FF"/>
-          <w:sz w:val="28"/>
-          <w:szCs w:val="28"/>
-        </w:rPr>
-        <w:t xml:space="preserve">Для клиента от приложения будет польза в понимании какая причёска будет, когда и за сколько будет делать её мастер. Для мастера от приложения будет польза в упрощении работы с клиентами, понятно, что и во сколько делать. Для менеджеров от такого будет максимальная выгода, так как все процессы будут </w:t>
-      </w:r>
-      <w:proofErr w:type="spellStart"/>
-      <w:r>
-        <w:rPr>
-          <w:color w:val="000000" w:themeColor="text1" w:themeTint="FF" w:themeShade="FF"/>
-          <w:sz w:val="28"/>
-          <w:szCs w:val="28"/>
-        </w:rPr>
-        <w:t>цифровизированны</w:t>
-      </w:r>
-      <w:proofErr w:type="spellEnd"/>
-      <w:r>
-        <w:rPr>
-          <w:color w:val="000000" w:themeColor="text1" w:themeTint="FF" w:themeShade="FF"/>
-          <w:sz w:val="28"/>
-          <w:szCs w:val="28"/>
-        </w:rPr>
-        <w:t xml:space="preserve"> и это позволит на основе информации о парикмахерской лучше анализировать её состояние. В общем это приведёт к увеличению количества клиентов в парикмахерские.</w:t>
+          <w:color w:val="000000" w:themeColor="text1"/>
+          <w:sz w:val="28"/>
+          <w:szCs w:val="28"/>
+        </w:rPr>
+        <w:t>Для клиента от приложения будет польза в понимании какая причёска будет, когда и за сколько будет делать её мастер. Для мастера от приложения будет польза в упрощении работы с клиентами, понятно, что и во сколько делать. Для менеджеров от такого будет максимальная выгода, так как все процессы будут цифровизированны и это позволит на основе информации о парикмахерской лучше анализировать её состояние. В общем это приведёт к увеличению количества клиентов в парикмахерские.</w:t>
       </w:r>
     </w:p>
     <w:p>
@@ -4730,7 +4842,6 @@
           <w:color w:val="000000" w:themeColor="text1"/>
           <w:sz w:val="28"/>
           <w:szCs w:val="28"/>
-          <w:lang w:val="en-US"/>
         </w:rPr>
         <w:t>“</w:t>
       </w:r>
@@ -4747,7 +4858,6 @@
           <w:color w:val="000000" w:themeColor="text1"/>
           <w:sz w:val="28"/>
           <w:szCs w:val="28"/>
-          <w:lang w:val="en-US"/>
         </w:rPr>
         <w:t>”</w:t>
       </w:r>
@@ -4775,6 +4885,7 @@
           <w:sz w:val="28"/>
           <w:szCs w:val="28"/>
         </w:rPr>
+        <w:lastRenderedPageBreak/>
         <w:t>Пояснительная записка содержит 3 раздела. В разделе «Постановка задачи» описываются задачи курсового проекта, а также то, что по итогу должно входить в готовую работу.</w:t>
       </w:r>
     </w:p>
@@ -4846,7 +4957,6 @@
           <w:sz w:val="28"/>
           <w:szCs w:val="28"/>
         </w:rPr>
-        <w:lastRenderedPageBreak/>
         <w:t>В экспериментальной части демонстрируется работа сайта, а также прилагается инструкция по работе в данной системе.</w:t>
       </w:r>
     </w:p>
@@ -4880,7 +4990,7 @@
       </w:pPr>
       <w:r>
         <w:rPr>
-          <w:rFonts w:ascii="Times New Roman" w:hAnsi="Times New Roman" w:eastAsiaTheme="minorHAnsi"/>
+          <w:rFonts w:ascii="Times New Roman" w:eastAsiaTheme="minorHAnsi" w:hAnsi="Times New Roman"/>
           <w:b w:val="0"/>
           <w:color w:val="auto"/>
           <w:sz w:val="28"/>
@@ -4898,18 +5008,611 @@
         <w:ind w:firstLine="851"/>
         <w:jc w:val="both"/>
         <w:rPr>
-          <w:color w:val="FF0000"/>
-          <w:sz w:val="28"/>
-          <w:szCs w:val="28"/>
-        </w:rPr>
-      </w:pPr>
-      <w:r>
-        <w:rPr>
-          <w:color w:val="FF0000"/>
-          <w:sz w:val="28"/>
-          <w:szCs w:val="28"/>
-        </w:rPr>
-        <w:t>Обозначить что будет являть целью курсового проектирования (разработка веб-сайт, приложения с таким-то функционалом, для таких-то целей). Минимум 1 страница.</w:t>
+          <w:sz w:val="28"/>
+          <w:szCs w:val="28"/>
+        </w:rPr>
+      </w:pPr>
+      <w:r>
+        <w:rPr>
+          <w:sz w:val="28"/>
+          <w:szCs w:val="28"/>
+        </w:rPr>
+        <w:t xml:space="preserve">Целью курсового проекта </w:t>
+      </w:r>
+      <w:r>
+        <w:rPr>
+          <w:sz w:val="28"/>
+          <w:szCs w:val="28"/>
+        </w:rPr>
+        <w:t xml:space="preserve">является создание веб-сайта </w:t>
+      </w:r>
+      <w:r>
+        <w:rPr>
+          <w:sz w:val="28"/>
+          <w:szCs w:val="28"/>
+        </w:rPr>
+        <w:t xml:space="preserve">для парикмахерской </w:t>
+      </w:r>
+      <w:r>
+        <w:rPr>
+          <w:sz w:val="28"/>
+          <w:szCs w:val="28"/>
+        </w:rPr>
+        <w:t>“</w:t>
+      </w:r>
+      <w:r>
+        <w:rPr>
+          <w:sz w:val="28"/>
+          <w:szCs w:val="28"/>
+        </w:rPr>
+        <w:t>Афродита-Лаванда</w:t>
+      </w:r>
+      <w:r>
+        <w:rPr>
+          <w:sz w:val="28"/>
+          <w:szCs w:val="28"/>
+        </w:rPr>
+        <w:t>”</w:t>
+      </w:r>
+      <w:r>
+        <w:rPr>
+          <w:sz w:val="28"/>
+          <w:szCs w:val="28"/>
+        </w:rPr>
+        <w:t>. Разработка будет осуществляться</w:t>
+      </w:r>
+      <w:r>
+        <w:rPr>
+          <w:sz w:val="28"/>
+          <w:szCs w:val="28"/>
+        </w:rPr>
+        <w:t xml:space="preserve"> на </w:t>
+      </w:r>
+      <w:r>
+        <w:rPr>
+          <w:sz w:val="28"/>
+          <w:szCs w:val="28"/>
+          <w:lang w:val="en-US"/>
+        </w:rPr>
+        <w:t>Django</w:t>
+      </w:r>
+      <w:r>
+        <w:rPr>
+          <w:sz w:val="28"/>
+          <w:szCs w:val="28"/>
+        </w:rPr>
+        <w:t>.</w:t>
+      </w:r>
+    </w:p>
+    <w:p>
+      <w:pPr>
+        <w:spacing w:line="360" w:lineRule="auto"/>
+        <w:ind w:firstLine="851"/>
+        <w:jc w:val="both"/>
+        <w:rPr>
+          <w:sz w:val="28"/>
+          <w:szCs w:val="28"/>
+        </w:rPr>
+      </w:pPr>
+      <w:r>
+        <w:rPr>
+          <w:sz w:val="28"/>
+          <w:szCs w:val="28"/>
+        </w:rPr>
+        <w:t>Веб-сайт будет выполнять следующие задачи:</w:t>
+      </w:r>
+      <w:r>
+        <w:rPr>
+          <w:sz w:val="28"/>
+          <w:szCs w:val="28"/>
+        </w:rPr>
+        <w:t xml:space="preserve"> </w:t>
+      </w:r>
+    </w:p>
+    <w:p>
+      <w:pPr>
+        <w:pStyle w:val="a6"/>
+        <w:numPr>
+          <w:ilvl w:val="0"/>
+          <w:numId w:val="39"/>
+        </w:numPr>
+        <w:spacing w:after="0" w:line="360" w:lineRule="auto"/>
+        <w:jc w:val="both"/>
+        <w:rPr>
+          <w:rFonts w:ascii="Times New Roman" w:hAnsi="Times New Roman"/>
+          <w:sz w:val="28"/>
+          <w:szCs w:val="28"/>
+        </w:rPr>
+      </w:pPr>
+      <w:r>
+        <w:rPr>
+          <w:rFonts w:ascii="Times New Roman" w:hAnsi="Times New Roman"/>
+          <w:sz w:val="28"/>
+          <w:szCs w:val="28"/>
+        </w:rPr>
+        <w:t>Создание заявок клиентов самостоятельно через сайт</w:t>
+      </w:r>
+      <w:r>
+        <w:rPr>
+          <w:rFonts w:ascii="Times New Roman" w:hAnsi="Times New Roman"/>
+          <w:sz w:val="28"/>
+          <w:szCs w:val="28"/>
+        </w:rPr>
+        <w:t>;</w:t>
+      </w:r>
+    </w:p>
+    <w:p>
+      <w:pPr>
+        <w:pStyle w:val="a6"/>
+        <w:numPr>
+          <w:ilvl w:val="0"/>
+          <w:numId w:val="39"/>
+        </w:numPr>
+        <w:spacing w:after="0" w:line="360" w:lineRule="auto"/>
+        <w:jc w:val="both"/>
+        <w:rPr>
+          <w:rFonts w:ascii="Times New Roman" w:hAnsi="Times New Roman"/>
+          <w:sz w:val="28"/>
+          <w:szCs w:val="28"/>
+        </w:rPr>
+      </w:pPr>
+      <w:r>
+        <w:rPr>
+          <w:rFonts w:ascii="Times New Roman" w:hAnsi="Times New Roman"/>
+          <w:sz w:val="28"/>
+          <w:szCs w:val="28"/>
+        </w:rPr>
+        <w:t>Быстрый поиск информации по заявкам клиентов;</w:t>
+      </w:r>
+    </w:p>
+    <w:p>
+      <w:pPr>
+        <w:pStyle w:val="a6"/>
+        <w:numPr>
+          <w:ilvl w:val="0"/>
+          <w:numId w:val="39"/>
+        </w:numPr>
+        <w:spacing w:after="0" w:line="360" w:lineRule="auto"/>
+        <w:jc w:val="both"/>
+        <w:rPr>
+          <w:rFonts w:ascii="Times New Roman" w:hAnsi="Times New Roman"/>
+          <w:sz w:val="28"/>
+          <w:szCs w:val="28"/>
+        </w:rPr>
+      </w:pPr>
+      <w:r>
+        <w:rPr>
+          <w:rFonts w:ascii="Times New Roman" w:hAnsi="Times New Roman"/>
+          <w:sz w:val="28"/>
+          <w:szCs w:val="28"/>
+        </w:rPr>
+        <w:t>Формирование и обработка запросов клиента;</w:t>
+      </w:r>
+    </w:p>
+    <w:p>
+      <w:pPr>
+        <w:pStyle w:val="a6"/>
+        <w:numPr>
+          <w:ilvl w:val="0"/>
+          <w:numId w:val="39"/>
+        </w:numPr>
+        <w:spacing w:after="0" w:line="360" w:lineRule="auto"/>
+        <w:jc w:val="both"/>
+        <w:rPr>
+          <w:rFonts w:ascii="Times New Roman" w:hAnsi="Times New Roman"/>
+          <w:sz w:val="28"/>
+          <w:szCs w:val="28"/>
+        </w:rPr>
+      </w:pPr>
+      <w:r>
+        <w:rPr>
+          <w:rFonts w:ascii="Times New Roman" w:hAnsi="Times New Roman"/>
+          <w:sz w:val="28"/>
+          <w:szCs w:val="28"/>
+        </w:rPr>
+        <w:t>Наличие каталога причёсок для клиента</w:t>
+      </w:r>
+      <w:r>
+        <w:rPr>
+          <w:rFonts w:ascii="Times New Roman" w:hAnsi="Times New Roman"/>
+          <w:sz w:val="28"/>
+          <w:szCs w:val="28"/>
+        </w:rPr>
+        <w:t>;</w:t>
+      </w:r>
+    </w:p>
+    <w:p>
+      <w:pPr>
+        <w:pStyle w:val="a6"/>
+        <w:numPr>
+          <w:ilvl w:val="0"/>
+          <w:numId w:val="39"/>
+        </w:numPr>
+        <w:spacing w:after="0" w:line="360" w:lineRule="auto"/>
+        <w:jc w:val="both"/>
+        <w:rPr>
+          <w:rFonts w:ascii="Times New Roman" w:hAnsi="Times New Roman"/>
+          <w:sz w:val="28"/>
+          <w:szCs w:val="28"/>
+        </w:rPr>
+      </w:pPr>
+      <w:r>
+        <w:rPr>
+          <w:rFonts w:ascii="Times New Roman" w:hAnsi="Times New Roman"/>
+          <w:sz w:val="28"/>
+          <w:szCs w:val="28"/>
+        </w:rPr>
+        <w:t>Учёт выполнения заявок</w:t>
+      </w:r>
+      <w:r>
+        <w:rPr>
+          <w:rFonts w:ascii="Times New Roman" w:hAnsi="Times New Roman"/>
+          <w:sz w:val="28"/>
+          <w:szCs w:val="28"/>
+        </w:rPr>
+        <w:t>;</w:t>
+      </w:r>
+    </w:p>
+    <w:p>
+      <w:pPr>
+        <w:spacing w:line="360" w:lineRule="auto"/>
+        <w:ind w:firstLine="851"/>
+        <w:jc w:val="both"/>
+        <w:rPr>
+          <w:sz w:val="28"/>
+          <w:szCs w:val="28"/>
+        </w:rPr>
+      </w:pPr>
+      <w:r>
+        <w:rPr>
+          <w:sz w:val="28"/>
+          <w:szCs w:val="28"/>
+        </w:rPr>
+        <w:t>Веб-сайт создан для выполнения следующих целей</w:t>
+      </w:r>
+      <w:r>
+        <w:rPr>
+          <w:sz w:val="28"/>
+          <w:szCs w:val="28"/>
+        </w:rPr>
+        <w:t>:</w:t>
+      </w:r>
+    </w:p>
+    <w:p>
+      <w:pPr>
+        <w:pStyle w:val="a6"/>
+        <w:numPr>
+          <w:ilvl w:val="0"/>
+          <w:numId w:val="39"/>
+        </w:numPr>
+        <w:spacing w:after="0" w:line="360" w:lineRule="auto"/>
+        <w:jc w:val="both"/>
+        <w:rPr>
+          <w:rFonts w:ascii="Times New Roman" w:hAnsi="Times New Roman"/>
+          <w:sz w:val="28"/>
+          <w:szCs w:val="28"/>
+        </w:rPr>
+      </w:pPr>
+      <w:r>
+        <w:rPr>
+          <w:rFonts w:ascii="Times New Roman" w:hAnsi="Times New Roman"/>
+          <w:sz w:val="28"/>
+          <w:szCs w:val="28"/>
+        </w:rPr>
+        <w:t>Автоматизация работы парикмахерской и, как следствие, упрощение работы с заявками клиентов</w:t>
+      </w:r>
+      <w:r>
+        <w:rPr>
+          <w:rFonts w:ascii="Times New Roman" w:hAnsi="Times New Roman"/>
+          <w:sz w:val="28"/>
+          <w:szCs w:val="28"/>
+        </w:rPr>
+        <w:t>;</w:t>
+      </w:r>
+    </w:p>
+    <w:p>
+      <w:pPr>
+        <w:pStyle w:val="a6"/>
+        <w:numPr>
+          <w:ilvl w:val="0"/>
+          <w:numId w:val="39"/>
+        </w:numPr>
+        <w:spacing w:after="0" w:line="360" w:lineRule="auto"/>
+        <w:jc w:val="both"/>
+        <w:rPr>
+          <w:rFonts w:ascii="Times New Roman" w:hAnsi="Times New Roman"/>
+          <w:sz w:val="28"/>
+          <w:szCs w:val="28"/>
+        </w:rPr>
+      </w:pPr>
+      <w:r>
+        <w:rPr>
+          <w:rFonts w:ascii="Times New Roman" w:hAnsi="Times New Roman"/>
+          <w:sz w:val="28"/>
+          <w:szCs w:val="28"/>
+        </w:rPr>
+        <w:t>Продвижение парикмахерской при помощи наличия веб-сайта</w:t>
+      </w:r>
+      <w:r>
+        <w:rPr>
+          <w:rFonts w:ascii="Times New Roman" w:hAnsi="Times New Roman"/>
+          <w:sz w:val="28"/>
+          <w:szCs w:val="28"/>
+        </w:rPr>
+        <w:t>;</w:t>
+      </w:r>
+    </w:p>
+    <w:p>
+      <w:pPr>
+        <w:pStyle w:val="a6"/>
+        <w:numPr>
+          <w:ilvl w:val="0"/>
+          <w:numId w:val="39"/>
+        </w:numPr>
+        <w:spacing w:after="0" w:line="360" w:lineRule="auto"/>
+        <w:jc w:val="both"/>
+        <w:rPr>
+          <w:rFonts w:ascii="Times New Roman" w:hAnsi="Times New Roman"/>
+          <w:sz w:val="28"/>
+          <w:szCs w:val="28"/>
+        </w:rPr>
+      </w:pPr>
+      <w:r>
+        <w:rPr>
+          <w:rFonts w:ascii="Times New Roman" w:hAnsi="Times New Roman"/>
+          <w:sz w:val="28"/>
+          <w:szCs w:val="28"/>
+        </w:rPr>
+        <w:t>Оформление заявок на заказы самими клиентами и, как следствие, упрощение работы с составлением заявок клиентов</w:t>
+      </w:r>
+      <w:r>
+        <w:rPr>
+          <w:rFonts w:ascii="Times New Roman" w:hAnsi="Times New Roman"/>
+          <w:sz w:val="28"/>
+          <w:szCs w:val="28"/>
+        </w:rPr>
+        <w:t>;</w:t>
+      </w:r>
+    </w:p>
+    <w:p>
+      <w:pPr>
+        <w:spacing w:line="360" w:lineRule="auto"/>
+        <w:ind w:firstLine="851"/>
+        <w:jc w:val="both"/>
+        <w:rPr>
+          <w:sz w:val="28"/>
+          <w:szCs w:val="28"/>
+        </w:rPr>
+      </w:pPr>
+      <w:r>
+        <w:rPr>
+          <w:sz w:val="28"/>
+          <w:szCs w:val="28"/>
+        </w:rPr>
+        <w:t>Веб-сайт обладает следующим функционалом</w:t>
+      </w:r>
+      <w:r>
+        <w:rPr>
+          <w:sz w:val="28"/>
+          <w:szCs w:val="28"/>
+        </w:rPr>
+        <w:t>:</w:t>
+      </w:r>
+    </w:p>
+    <w:p>
+      <w:pPr>
+        <w:pStyle w:val="a6"/>
+        <w:numPr>
+          <w:ilvl w:val="0"/>
+          <w:numId w:val="39"/>
+        </w:numPr>
+        <w:spacing w:after="0" w:line="360" w:lineRule="auto"/>
+        <w:jc w:val="both"/>
+        <w:rPr>
+          <w:rFonts w:ascii="Times New Roman" w:hAnsi="Times New Roman"/>
+          <w:sz w:val="28"/>
+          <w:szCs w:val="28"/>
+        </w:rPr>
+      </w:pPr>
+      <w:r>
+        <w:rPr>
+          <w:rFonts w:ascii="Times New Roman" w:hAnsi="Times New Roman"/>
+          <w:sz w:val="28"/>
+          <w:szCs w:val="28"/>
+        </w:rPr>
+        <w:t>Регистрацией и авторизацией пользователя</w:t>
+      </w:r>
+    </w:p>
+    <w:p>
+      <w:pPr>
+        <w:pStyle w:val="a6"/>
+        <w:numPr>
+          <w:ilvl w:val="0"/>
+          <w:numId w:val="39"/>
+        </w:numPr>
+        <w:spacing w:after="0" w:line="360" w:lineRule="auto"/>
+        <w:jc w:val="both"/>
+        <w:rPr>
+          <w:rFonts w:ascii="Times New Roman" w:hAnsi="Times New Roman"/>
+          <w:sz w:val="28"/>
+          <w:szCs w:val="28"/>
+        </w:rPr>
+      </w:pPr>
+      <w:r>
+        <w:rPr>
+          <w:rFonts w:ascii="Times New Roman" w:hAnsi="Times New Roman"/>
+          <w:sz w:val="28"/>
+          <w:szCs w:val="28"/>
+        </w:rPr>
+        <w:t>Редактирование своей информации пользователем</w:t>
+      </w:r>
+    </w:p>
+    <w:p>
+      <w:pPr>
+        <w:pStyle w:val="a6"/>
+        <w:numPr>
+          <w:ilvl w:val="0"/>
+          <w:numId w:val="39"/>
+        </w:numPr>
+        <w:spacing w:after="0" w:line="360" w:lineRule="auto"/>
+        <w:jc w:val="both"/>
+        <w:rPr>
+          <w:rFonts w:ascii="Times New Roman" w:hAnsi="Times New Roman"/>
+          <w:sz w:val="28"/>
+          <w:szCs w:val="28"/>
+        </w:rPr>
+      </w:pPr>
+      <w:r>
+        <w:rPr>
+          <w:rFonts w:ascii="Times New Roman" w:hAnsi="Times New Roman"/>
+          <w:sz w:val="28"/>
+          <w:szCs w:val="28"/>
+        </w:rPr>
+        <w:t>Оформление заявки клиенту на выбранное время</w:t>
+      </w:r>
+      <w:r>
+        <w:rPr>
+          <w:rFonts w:ascii="Times New Roman" w:hAnsi="Times New Roman"/>
+          <w:sz w:val="28"/>
+          <w:szCs w:val="28"/>
+        </w:rPr>
+        <w:t>;</w:t>
+      </w:r>
+    </w:p>
+    <w:p>
+      <w:pPr>
+        <w:pStyle w:val="a6"/>
+        <w:numPr>
+          <w:ilvl w:val="0"/>
+          <w:numId w:val="39"/>
+        </w:numPr>
+        <w:spacing w:after="0" w:line="360" w:lineRule="auto"/>
+        <w:jc w:val="both"/>
+        <w:rPr>
+          <w:rFonts w:ascii="Times New Roman" w:hAnsi="Times New Roman"/>
+          <w:sz w:val="28"/>
+          <w:szCs w:val="28"/>
+        </w:rPr>
+      </w:pPr>
+      <w:r>
+        <w:rPr>
+          <w:rFonts w:ascii="Times New Roman" w:hAnsi="Times New Roman"/>
+          <w:sz w:val="28"/>
+          <w:szCs w:val="28"/>
+        </w:rPr>
+        <w:t>Выбор причёски при оформлении заявки</w:t>
+      </w:r>
+    </w:p>
+    <w:p>
+      <w:pPr>
+        <w:pStyle w:val="a6"/>
+        <w:numPr>
+          <w:ilvl w:val="0"/>
+          <w:numId w:val="39"/>
+        </w:numPr>
+        <w:spacing w:after="0" w:line="360" w:lineRule="auto"/>
+        <w:jc w:val="both"/>
+        <w:rPr>
+          <w:rFonts w:ascii="Times New Roman" w:hAnsi="Times New Roman"/>
+          <w:sz w:val="28"/>
+          <w:szCs w:val="28"/>
+        </w:rPr>
+      </w:pPr>
+      <w:r>
+        <w:rPr>
+          <w:rFonts w:ascii="Times New Roman" w:hAnsi="Times New Roman"/>
+          <w:sz w:val="28"/>
+          <w:szCs w:val="28"/>
+        </w:rPr>
+        <w:t>Выбор парикмахера при оформлении заявки</w:t>
+      </w:r>
+    </w:p>
+    <w:p>
+      <w:pPr>
+        <w:pStyle w:val="a6"/>
+        <w:numPr>
+          <w:ilvl w:val="0"/>
+          <w:numId w:val="39"/>
+        </w:numPr>
+        <w:spacing w:after="0" w:line="360" w:lineRule="auto"/>
+        <w:jc w:val="both"/>
+        <w:rPr>
+          <w:rFonts w:ascii="Times New Roman" w:hAnsi="Times New Roman"/>
+          <w:sz w:val="28"/>
+          <w:szCs w:val="28"/>
+        </w:rPr>
+      </w:pPr>
+      <w:r>
+        <w:rPr>
+          <w:rFonts w:ascii="Times New Roman" w:hAnsi="Times New Roman"/>
+          <w:sz w:val="28"/>
+          <w:szCs w:val="28"/>
+        </w:rPr>
+        <w:t>Добавление, редактирование и удаление каталога причёсок</w:t>
+      </w:r>
+    </w:p>
+    <w:p>
+      <w:pPr>
+        <w:pStyle w:val="a6"/>
+        <w:numPr>
+          <w:ilvl w:val="0"/>
+          <w:numId w:val="39"/>
+        </w:numPr>
+        <w:spacing w:after="0" w:line="360" w:lineRule="auto"/>
+        <w:jc w:val="both"/>
+        <w:rPr>
+          <w:rFonts w:ascii="Times New Roman" w:hAnsi="Times New Roman"/>
+          <w:sz w:val="28"/>
+          <w:szCs w:val="28"/>
+        </w:rPr>
+      </w:pPr>
+      <w:r>
+        <w:rPr>
+          <w:rFonts w:ascii="Times New Roman" w:hAnsi="Times New Roman"/>
+          <w:sz w:val="28"/>
+          <w:szCs w:val="28"/>
+        </w:rPr>
+        <w:t>Добавление, редактирование и удаление каталога парикмахеров</w:t>
+      </w:r>
+    </w:p>
+    <w:p>
+      <w:pPr>
+        <w:pStyle w:val="a6"/>
+        <w:numPr>
+          <w:ilvl w:val="0"/>
+          <w:numId w:val="39"/>
+        </w:numPr>
+        <w:spacing w:after="0" w:line="360" w:lineRule="auto"/>
+        <w:jc w:val="both"/>
+        <w:rPr>
+          <w:rFonts w:ascii="Times New Roman" w:hAnsi="Times New Roman"/>
+          <w:sz w:val="28"/>
+          <w:szCs w:val="28"/>
+        </w:rPr>
+      </w:pPr>
+      <w:r>
+        <w:rPr>
+          <w:rFonts w:ascii="Times New Roman" w:hAnsi="Times New Roman"/>
+          <w:sz w:val="28"/>
+          <w:szCs w:val="28"/>
+        </w:rPr>
+        <w:t>Добавление</w:t>
+      </w:r>
+      <w:r>
+        <w:rPr>
+          <w:rFonts w:ascii="Times New Roman" w:hAnsi="Times New Roman"/>
+          <w:sz w:val="28"/>
+          <w:szCs w:val="28"/>
+        </w:rPr>
+        <w:t>, редактирование и уд</w:t>
+      </w:r>
+      <w:r>
+        <w:rPr>
+          <w:rFonts w:ascii="Times New Roman" w:hAnsi="Times New Roman"/>
+          <w:sz w:val="28"/>
+          <w:szCs w:val="28"/>
+        </w:rPr>
+        <w:t>аление статей, описывающие причёски</w:t>
       </w:r>
     </w:p>
     <w:p>
@@ -4927,6 +5630,7 @@
           <w:sz w:val="28"/>
           <w:szCs w:val="28"/>
         </w:rPr>
+        <w:lastRenderedPageBreak/>
         <w:t xml:space="preserve">1.1 </w:t>
       </w:r>
       <w:r>
@@ -4964,6 +5668,138 @@
     </w:p>
     <w:p>
       <w:pPr>
+        <w:pStyle w:val="a6"/>
+        <w:numPr>
+          <w:ilvl w:val="0"/>
+          <w:numId w:val="41"/>
+        </w:numPr>
+        <w:spacing w:line="360" w:lineRule="auto"/>
+        <w:jc w:val="both"/>
+        <w:rPr>
+          <w:sz w:val="28"/>
+          <w:szCs w:val="28"/>
+        </w:rPr>
+      </w:pPr>
+      <w:r>
+        <w:rPr>
+          <w:sz w:val="28"/>
+          <w:szCs w:val="28"/>
+        </w:rPr>
+        <w:t>Добавление в каталог причёсок</w:t>
+      </w:r>
+    </w:p>
+    <w:p>
+      <w:pPr>
+        <w:pStyle w:val="a6"/>
+        <w:numPr>
+          <w:ilvl w:val="0"/>
+          <w:numId w:val="41"/>
+        </w:numPr>
+        <w:spacing w:line="360" w:lineRule="auto"/>
+        <w:jc w:val="both"/>
+        <w:rPr>
+          <w:sz w:val="28"/>
+          <w:szCs w:val="28"/>
+        </w:rPr>
+      </w:pPr>
+      <w:r>
+        <w:rPr>
+          <w:sz w:val="28"/>
+          <w:szCs w:val="28"/>
+        </w:rPr>
+        <w:t>Редактирование выбранной причёски в каталоге</w:t>
+      </w:r>
+    </w:p>
+    <w:p>
+      <w:pPr>
+        <w:pStyle w:val="a6"/>
+        <w:numPr>
+          <w:ilvl w:val="0"/>
+          <w:numId w:val="41"/>
+        </w:numPr>
+        <w:spacing w:line="360" w:lineRule="auto"/>
+        <w:jc w:val="both"/>
+        <w:rPr>
+          <w:sz w:val="28"/>
+          <w:szCs w:val="28"/>
+        </w:rPr>
+      </w:pPr>
+      <w:r>
+        <w:rPr>
+          <w:sz w:val="28"/>
+          <w:szCs w:val="28"/>
+        </w:rPr>
+        <w:t>Удаление выбранной причёски из каталога</w:t>
+      </w:r>
+    </w:p>
+    <w:p>
+      <w:pPr>
+        <w:pStyle w:val="a6"/>
+        <w:numPr>
+          <w:ilvl w:val="0"/>
+          <w:numId w:val="41"/>
+        </w:numPr>
+        <w:spacing w:line="360" w:lineRule="auto"/>
+        <w:jc w:val="both"/>
+        <w:rPr>
+          <w:sz w:val="28"/>
+          <w:szCs w:val="28"/>
+        </w:rPr>
+      </w:pPr>
+      <w:r>
+        <w:rPr>
+          <w:sz w:val="28"/>
+          <w:szCs w:val="28"/>
+        </w:rPr>
+        <w:t>Добавление в каталог парикмахера</w:t>
+      </w:r>
+    </w:p>
+    <w:p>
+      <w:pPr>
+        <w:pStyle w:val="a6"/>
+        <w:numPr>
+          <w:ilvl w:val="0"/>
+          <w:numId w:val="41"/>
+        </w:numPr>
+        <w:spacing w:line="360" w:lineRule="auto"/>
+        <w:jc w:val="both"/>
+        <w:rPr>
+          <w:sz w:val="28"/>
+          <w:szCs w:val="28"/>
+        </w:rPr>
+      </w:pPr>
+      <w:r>
+        <w:rPr>
+          <w:sz w:val="28"/>
+          <w:szCs w:val="28"/>
+        </w:rPr>
+        <w:t>Редактирование информации выбранного парикмахера</w:t>
+      </w:r>
+    </w:p>
+    <w:p>
+      <w:pPr>
+        <w:pStyle w:val="a6"/>
+        <w:numPr>
+          <w:ilvl w:val="0"/>
+          <w:numId w:val="41"/>
+        </w:numPr>
+        <w:spacing w:line="360" w:lineRule="auto"/>
+        <w:jc w:val="both"/>
+        <w:rPr>
+          <w:sz w:val="28"/>
+          <w:szCs w:val="28"/>
+        </w:rPr>
+      </w:pPr>
+      <w:r>
+        <w:rPr>
+          <w:sz w:val="28"/>
+          <w:szCs w:val="28"/>
+        </w:rPr>
+        <w:t>Удаление из каталога выбранного парикмахера</w:t>
+      </w:r>
+    </w:p>
+    <w:p>
+      <w:pPr>
         <w:spacing w:line="360" w:lineRule="auto"/>
         <w:ind w:firstLine="851"/>
         <w:jc w:val="both"/>
@@ -4977,36 +5813,38 @@
           <w:sz w:val="28"/>
           <w:szCs w:val="28"/>
         </w:rPr>
-        <w:t xml:space="preserve">- </w:t>
-      </w:r>
-      <w:r>
-        <w:rPr>
-          <w:color w:val="FF0000"/>
-          <w:sz w:val="28"/>
-          <w:szCs w:val="28"/>
-        </w:rPr>
-        <w:t>перечислить функции,</w:t>
-      </w:r>
-      <w:r>
-        <w:rPr>
-          <w:color w:val="FF0000"/>
-          <w:sz w:val="28"/>
-          <w:szCs w:val="28"/>
-        </w:rPr>
-        <w:t xml:space="preserve"> которые будет делать админ/сотрудник</w:t>
-      </w:r>
-      <w:r>
-        <w:rPr>
-          <w:sz w:val="28"/>
-          <w:szCs w:val="28"/>
-        </w:rPr>
-        <w:t>;</w:t>
-      </w:r>
-    </w:p>
-    <w:p>
-      <w:pPr>
+        <w:t>Методическое обеспечение должно быть реализовано в пользовательском интерфейсе</w:t>
+      </w:r>
+      <w:r>
+        <w:rPr>
+          <w:sz w:val="28"/>
+          <w:szCs w:val="28"/>
+        </w:rPr>
+        <w:t xml:space="preserve">, </w:t>
+      </w:r>
+      <w:r>
+        <w:rPr>
+          <w:sz w:val="28"/>
+          <w:szCs w:val="28"/>
+        </w:rPr>
+        <w:t>который должен предлагать</w:t>
+      </w:r>
+      <w:r>
+        <w:rPr>
+          <w:sz w:val="28"/>
+          <w:szCs w:val="28"/>
+        </w:rPr>
+        <w:t>:</w:t>
+      </w:r>
+    </w:p>
+    <w:p>
+      <w:pPr>
+        <w:pStyle w:val="a6"/>
+        <w:numPr>
+          <w:ilvl w:val="0"/>
+          <w:numId w:val="42"/>
+        </w:numPr>
         <w:spacing w:line="360" w:lineRule="auto"/>
-        <w:ind w:firstLine="851"/>
         <w:jc w:val="both"/>
         <w:rPr>
           <w:sz w:val="28"/>
@@ -5018,13 +5856,17 @@
           <w:sz w:val="28"/>
           <w:szCs w:val="28"/>
         </w:rPr>
-        <w:t xml:space="preserve">- </w:t>
-      </w:r>
-    </w:p>
-    <w:p>
-      <w:pPr>
+        <w:t>Регистрация или авторизация пользователя</w:t>
+      </w:r>
+    </w:p>
+    <w:p>
+      <w:pPr>
+        <w:pStyle w:val="a6"/>
+        <w:numPr>
+          <w:ilvl w:val="0"/>
+          <w:numId w:val="42"/>
+        </w:numPr>
         <w:spacing w:line="360" w:lineRule="auto"/>
-        <w:ind w:firstLine="851"/>
         <w:jc w:val="both"/>
         <w:rPr>
           <w:sz w:val="28"/>
@@ -5036,34 +5878,17 @@
           <w:sz w:val="28"/>
           <w:szCs w:val="28"/>
         </w:rPr>
-        <w:t>Методическое обеспечение должно быть реализовано в пользовательском интерфейсе</w:t>
-      </w:r>
-      <w:r>
-        <w:rPr>
-          <w:sz w:val="28"/>
-          <w:szCs w:val="28"/>
-        </w:rPr>
-        <w:t xml:space="preserve">, </w:t>
-      </w:r>
-      <w:r>
-        <w:rPr>
-          <w:sz w:val="28"/>
-          <w:szCs w:val="28"/>
-        </w:rPr>
-        <w:t>который должен предлагать</w:t>
-      </w:r>
-      <w:r>
-        <w:rPr>
-          <w:sz w:val="28"/>
-          <w:szCs w:val="28"/>
-        </w:rPr>
-        <w:t>:</w:t>
-      </w:r>
-    </w:p>
-    <w:p>
-      <w:pPr>
+        <w:t>Оформление заявки на заказ</w:t>
+      </w:r>
+    </w:p>
+    <w:p>
+      <w:pPr>
+        <w:pStyle w:val="a6"/>
+        <w:numPr>
+          <w:ilvl w:val="0"/>
+          <w:numId w:val="42"/>
+        </w:numPr>
         <w:spacing w:line="360" w:lineRule="auto"/>
-        <w:ind w:firstLine="851"/>
         <w:jc w:val="both"/>
         <w:rPr>
           <w:sz w:val="28"/>
@@ -5075,36 +5900,17 @@
           <w:sz w:val="28"/>
           <w:szCs w:val="28"/>
         </w:rPr>
-        <w:t>-</w:t>
-      </w:r>
-      <w:r>
-        <w:rPr>
-          <w:color w:val="FF0000"/>
-          <w:sz w:val="28"/>
-          <w:szCs w:val="28"/>
-        </w:rPr>
-        <w:t xml:space="preserve"> перечислить функции,</w:t>
-      </w:r>
-      <w:r>
-        <w:rPr>
-          <w:color w:val="FF0000"/>
-          <w:sz w:val="28"/>
-          <w:szCs w:val="28"/>
-        </w:rPr>
-        <w:t xml:space="preserve"> которые будет делать клиент</w:t>
-      </w:r>
-      <w:r>
-        <w:rPr>
-          <w:sz w:val="28"/>
-          <w:szCs w:val="28"/>
-        </w:rPr>
-        <w:t>;</w:t>
-      </w:r>
-    </w:p>
-    <w:p>
-      <w:pPr>
+        <w:t>Выбор причёски при оформлении заявки</w:t>
+      </w:r>
+    </w:p>
+    <w:p>
+      <w:pPr>
+        <w:pStyle w:val="a6"/>
+        <w:numPr>
+          <w:ilvl w:val="0"/>
+          <w:numId w:val="42"/>
+        </w:numPr>
         <w:spacing w:line="360" w:lineRule="auto"/>
-        <w:ind w:firstLine="851"/>
         <w:jc w:val="both"/>
         <w:rPr>
           <w:sz w:val="28"/>
@@ -5116,19 +5922,30 @@
           <w:sz w:val="28"/>
           <w:szCs w:val="28"/>
         </w:rPr>
-        <w:t xml:space="preserve">- </w:t>
-      </w:r>
-    </w:p>
-    <w:p>
-      <w:pPr>
+        <w:t>Выбор парикмахера при оформлении заявки</w:t>
+      </w:r>
+    </w:p>
+    <w:p>
+      <w:pPr>
+        <w:pStyle w:val="a6"/>
+        <w:numPr>
+          <w:ilvl w:val="0"/>
+          <w:numId w:val="42"/>
+        </w:numPr>
         <w:spacing w:line="360" w:lineRule="auto"/>
-        <w:ind w:firstLine="851"/>
         <w:jc w:val="both"/>
         <w:rPr>
           <w:sz w:val="28"/>
           <w:szCs w:val="28"/>
         </w:rPr>
       </w:pPr>
+      <w:r>
+        <w:rPr>
+          <w:sz w:val="28"/>
+          <w:szCs w:val="28"/>
+        </w:rPr>
+        <w:t>Выбор времени исполнения заявки</w:t>
+      </w:r>
     </w:p>
     <w:p>
       <w:pPr>
@@ -5194,7 +6011,15 @@
           <w:sz w:val="28"/>
           <w:szCs w:val="28"/>
         </w:rPr>
-        <w:t>защита от неправильного ввода;</w:t>
+        <w:t>З</w:t>
+      </w:r>
+      <w:r>
+        <w:rPr>
+          <w:rFonts w:ascii="Times New Roman" w:hAnsi="Times New Roman"/>
+          <w:sz w:val="28"/>
+          <w:szCs w:val="28"/>
+        </w:rPr>
+        <w:t>ащита от неправильного ввода;</w:t>
       </w:r>
     </w:p>
     <w:p>
@@ -5218,7 +6043,15 @@
           <w:sz w:val="28"/>
           <w:szCs w:val="28"/>
         </w:rPr>
-        <w:t>авторизация на сайте;</w:t>
+        <w:t>А</w:t>
+      </w:r>
+      <w:r>
+        <w:rPr>
+          <w:rFonts w:ascii="Times New Roman" w:hAnsi="Times New Roman"/>
+          <w:sz w:val="28"/>
+          <w:szCs w:val="28"/>
+        </w:rPr>
+        <w:t>вторизация на сайте;</w:t>
       </w:r>
     </w:p>
     <w:p>
@@ -5232,7 +6065,6 @@
         <w:jc w:val="both"/>
         <w:rPr>
           <w:rFonts w:ascii="Times New Roman" w:hAnsi="Times New Roman"/>
-          <w:color w:val="FF0000"/>
           <w:sz w:val="28"/>
           <w:szCs w:val="28"/>
         </w:rPr>
@@ -5240,11 +6072,42 @@
       <w:r>
         <w:rPr>
           <w:rFonts w:ascii="Times New Roman" w:hAnsi="Times New Roman"/>
-          <w:color w:val="FF0000"/>
-          <w:sz w:val="28"/>
-          <w:szCs w:val="28"/>
-        </w:rPr>
-        <w:t>и др. возможности по защите данных которые вы реализуете</w:t>
+          <w:sz w:val="28"/>
+          <w:szCs w:val="28"/>
+        </w:rPr>
+        <w:t>З</w:t>
+      </w:r>
+      <w:r>
+        <w:rPr>
+          <w:rFonts w:ascii="Times New Roman" w:hAnsi="Times New Roman"/>
+          <w:sz w:val="28"/>
+          <w:szCs w:val="28"/>
+        </w:rPr>
+        <w:t>ащита от изменения своих данных другими пользователями</w:t>
+      </w:r>
+    </w:p>
+    <w:p>
+      <w:pPr>
+        <w:pStyle w:val="a6"/>
+        <w:numPr>
+          <w:ilvl w:val="0"/>
+          <w:numId w:val="30"/>
+        </w:numPr>
+        <w:spacing w:line="480" w:lineRule="auto"/>
+        <w:jc w:val="both"/>
+        <w:rPr>
+          <w:rFonts w:ascii="Times New Roman" w:hAnsi="Times New Roman"/>
+          <w:sz w:val="28"/>
+          <w:szCs w:val="28"/>
+        </w:rPr>
+      </w:pPr>
+      <w:r>
+        <w:rPr>
+          <w:rFonts w:ascii="Times New Roman" w:hAnsi="Times New Roman"/>
+          <w:sz w:val="28"/>
+          <w:szCs w:val="28"/>
+        </w:rPr>
+        <w:t>Защита от посещения пользователя других страниц</w:t>
       </w:r>
     </w:p>
     <w:p>
@@ -5432,6 +6295,28 @@
     </w:p>
     <w:p>
       <w:pPr>
+        <w:pStyle w:val="a6"/>
+        <w:numPr>
+          <w:ilvl w:val="0"/>
+          <w:numId w:val="43"/>
+        </w:numPr>
+        <w:spacing w:line="480" w:lineRule="auto"/>
+        <w:jc w:val="both"/>
+        <w:rPr>
+          <w:sz w:val="28"/>
+          <w:szCs w:val="28"/>
+        </w:rPr>
+      </w:pPr>
+      <w:r>
+        <w:rPr>
+          <w:sz w:val="28"/>
+          <w:szCs w:val="28"/>
+        </w:rPr>
+        <w:t>Настольных ПК;</w:t>
+      </w:r>
+    </w:p>
+    <w:p>
+      <w:pPr>
         <w:spacing w:line="480" w:lineRule="auto"/>
         <w:ind w:left="851"/>
         <w:jc w:val="both"/>
@@ -5445,24 +6330,6 @@
           <w:sz w:val="28"/>
           <w:szCs w:val="28"/>
         </w:rPr>
-        <w:t xml:space="preserve"> - Настольных ПК;</w:t>
-      </w:r>
-    </w:p>
-    <w:p>
-      <w:pPr>
-        <w:spacing w:line="480" w:lineRule="auto"/>
-        <w:ind w:left="851"/>
-        <w:jc w:val="both"/>
-        <w:rPr>
-          <w:sz w:val="28"/>
-          <w:szCs w:val="28"/>
-        </w:rPr>
-      </w:pPr>
-      <w:r>
-        <w:rPr>
-          <w:sz w:val="28"/>
-          <w:szCs w:val="28"/>
-        </w:rPr>
         <w:t>1.5 Требования к хранению и транспортированию</w:t>
       </w:r>
     </w:p>
@@ -5472,42 +6339,16 @@
         <w:ind w:left="851"/>
         <w:jc w:val="both"/>
         <w:rPr>
-          <w:color w:val="FF0000"/>
-          <w:sz w:val="28"/>
-          <w:szCs w:val="28"/>
-        </w:rPr>
-      </w:pPr>
-      <w:r>
-        <w:rPr>
-          <w:color w:val="FF0000"/>
-          <w:sz w:val="28"/>
-          <w:szCs w:val="28"/>
-        </w:rPr>
-        <w:t xml:space="preserve">Например: </w:t>
-      </w:r>
-      <w:r>
-        <w:rPr>
-          <w:color w:val="FF0000"/>
-          <w:sz w:val="28"/>
-          <w:szCs w:val="28"/>
-        </w:rPr>
-        <w:t xml:space="preserve">Сайт находиться в сети интернет и любой пользователь имеет доступ к его контенту </w:t>
-      </w:r>
-      <w:r>
-        <w:rPr>
-          <w:color w:val="FF0000"/>
-          <w:sz w:val="28"/>
-          <w:szCs w:val="28"/>
-        </w:rPr>
-        <w:t>при прохождении</w:t>
-      </w:r>
-      <w:r>
-        <w:rPr>
-          <w:color w:val="FF0000"/>
-          <w:sz w:val="28"/>
-          <w:szCs w:val="28"/>
-        </w:rPr>
-        <w:t xml:space="preserve"> регистрации.</w:t>
+          <w:sz w:val="28"/>
+          <w:szCs w:val="28"/>
+        </w:rPr>
+      </w:pPr>
+      <w:r>
+        <w:rPr>
+          <w:sz w:val="28"/>
+          <w:szCs w:val="28"/>
+        </w:rPr>
+        <w:t>Сайт находится на сервере и подключён к сети Интернет. Любой пользователь может просматривать справочную информацию о парикмахерской. При прохождении авторизации любой пользователь может оформить заявку.</w:t>
       </w:r>
     </w:p>
     <w:p>
@@ -5534,106 +6375,38 @@
         <w:ind w:left="851"/>
         <w:jc w:val="both"/>
         <w:rPr>
-          <w:color w:val="FF0000"/>
-          <w:sz w:val="28"/>
-          <w:szCs w:val="28"/>
-        </w:rPr>
-      </w:pPr>
-      <w:r>
-        <w:rPr>
-          <w:color w:val="FF0000"/>
-          <w:sz w:val="28"/>
-          <w:szCs w:val="28"/>
-        </w:rPr>
-        <w:t>Например</w:t>
-      </w:r>
-      <w:proofErr w:type="gramStart"/>
-      <w:r>
-        <w:rPr>
-          <w:color w:val="FF0000"/>
-          <w:sz w:val="28"/>
-          <w:szCs w:val="28"/>
-        </w:rPr>
-        <w:t xml:space="preserve">: </w:t>
-      </w:r>
-      <w:r>
-        <w:rPr>
-          <w:color w:val="FF0000"/>
-          <w:sz w:val="28"/>
-          <w:szCs w:val="28"/>
-        </w:rPr>
-        <w:t>На</w:t>
-      </w:r>
-      <w:proofErr w:type="gramEnd"/>
-      <w:r>
-        <w:rPr>
-          <w:color w:val="FF0000"/>
-          <w:sz w:val="28"/>
-          <w:szCs w:val="28"/>
-        </w:rPr>
-        <w:t xml:space="preserve"> сайте должна быть размещена схема представление помещения, чтобы пользователь мог выбрать мини-склад.</w:t>
-      </w:r>
-    </w:p>
-    <w:p>
-      <w:pPr>
-        <w:spacing w:after="240" w:line="360" w:lineRule="auto"/>
-        <w:ind w:firstLine="851"/>
-        <w:jc w:val="both"/>
-        <w:rPr>
-          <w:sz w:val="28"/>
-          <w:szCs w:val="28"/>
-        </w:rPr>
-      </w:pPr>
-    </w:p>
-    <w:p>
-      <w:pPr>
-        <w:spacing w:after="240" w:line="360" w:lineRule="auto"/>
-        <w:ind w:firstLine="709"/>
-        <w:rPr>
-          <w:sz w:val="28"/>
-          <w:szCs w:val="28"/>
-        </w:rPr>
-      </w:pPr>
-    </w:p>
-    <w:p>
-      <w:pPr>
-        <w:spacing w:after="240" w:line="360" w:lineRule="auto"/>
-        <w:ind w:firstLine="709"/>
-        <w:rPr>
-          <w:sz w:val="28"/>
-          <w:szCs w:val="28"/>
-        </w:rPr>
-      </w:pPr>
-    </w:p>
-    <w:p>
-      <w:pPr>
-        <w:spacing w:after="240" w:line="360" w:lineRule="auto"/>
-        <w:ind w:firstLine="709"/>
-        <w:rPr>
-          <w:sz w:val="28"/>
-          <w:szCs w:val="28"/>
-        </w:rPr>
-      </w:pPr>
-    </w:p>
-    <w:p>
-      <w:pPr>
-        <w:spacing w:after="240" w:line="360" w:lineRule="auto"/>
-        <w:ind w:firstLine="709"/>
-        <w:rPr>
-          <w:sz w:val="28"/>
-          <w:szCs w:val="28"/>
-        </w:rPr>
-      </w:pPr>
-    </w:p>
-    <w:p>
-      <w:pPr>
-        <w:spacing w:after="240" w:line="360" w:lineRule="auto"/>
-        <w:ind w:firstLine="709"/>
-        <w:rPr>
-          <w:sz w:val="28"/>
-          <w:szCs w:val="28"/>
-        </w:rPr>
-      </w:pPr>
+          <w:sz w:val="28"/>
+          <w:szCs w:val="28"/>
+        </w:rPr>
+      </w:pPr>
+      <w:r>
+        <w:rPr>
+          <w:sz w:val="28"/>
+          <w:szCs w:val="28"/>
+        </w:rPr>
+        <w:t xml:space="preserve">На сайте должна быть размещена карта с указанным адресом </w:t>
+      </w:r>
+      <w:r>
+        <w:rPr>
+          <w:sz w:val="28"/>
+          <w:szCs w:val="28"/>
+        </w:rPr>
+        <w:t>парикмахерской</w:t>
+      </w:r>
+      <w:r>
+        <w:rPr>
+          <w:sz w:val="28"/>
+          <w:szCs w:val="28"/>
+        </w:rPr>
+        <w:t xml:space="preserve">, чтобы пользователь мог </w:t>
+      </w:r>
+      <w:r>
+        <w:rPr>
+          <w:sz w:val="28"/>
+          <w:szCs w:val="28"/>
+        </w:rPr>
+        <w:t>найти и прийти на стрижку.</w:t>
+      </w:r>
     </w:p>
     <w:p>
       <w:pPr>
@@ -5645,7 +6418,7 @@
         <w:spacing w:before="0" w:line="480" w:lineRule="auto"/>
         <w:jc w:val="both"/>
         <w:rPr>
-          <w:rFonts w:ascii="Times New Roman" w:hAnsi="Times New Roman" w:eastAsia="Calibri"/>
+          <w:rFonts w:ascii="Times New Roman" w:eastAsia="Calibri" w:hAnsi="Times New Roman"/>
           <w:b w:val="0"/>
           <w:bCs w:val="0"/>
           <w:color w:val="auto"/>
@@ -5656,7 +6429,7 @@
       </w:pPr>
       <w:r>
         <w:rPr>
-          <w:rFonts w:ascii="Times New Roman" w:hAnsi="Times New Roman" w:eastAsia="Calibri"/>
+          <w:rFonts w:ascii="Times New Roman" w:eastAsia="Calibri" w:hAnsi="Times New Roman"/>
           <w:b w:val="0"/>
           <w:bCs w:val="0"/>
           <w:color w:val="auto"/>
@@ -5675,7 +6448,7 @@
         <w:ind w:firstLine="851"/>
         <w:jc w:val="both"/>
         <w:rPr>
-          <w:rFonts w:ascii="Times New Roman" w:hAnsi="Times New Roman" w:eastAsia="Calibri"/>
+          <w:rFonts w:ascii="Times New Roman" w:eastAsia="Calibri" w:hAnsi="Times New Roman"/>
           <w:b w:val="0"/>
           <w:bCs w:val="0"/>
           <w:color w:val="auto"/>
@@ -5686,7 +6459,7 @@
       </w:pPr>
       <w:r>
         <w:rPr>
-          <w:rFonts w:ascii="Times New Roman" w:hAnsi="Times New Roman" w:eastAsia="Calibri"/>
+          <w:rFonts w:ascii="Times New Roman" w:eastAsia="Calibri" w:hAnsi="Times New Roman"/>
           <w:b w:val="0"/>
           <w:bCs w:val="0"/>
           <w:color w:val="auto"/>
@@ -5698,7 +6471,7 @@
       </w:r>
       <w:r>
         <w:rPr>
-          <w:rFonts w:ascii="Times New Roman" w:hAnsi="Times New Roman" w:eastAsia="Calibri"/>
+          <w:rFonts w:ascii="Times New Roman" w:eastAsia="Calibri" w:hAnsi="Times New Roman"/>
           <w:b w:val="0"/>
           <w:bCs w:val="0"/>
           <w:color w:val="auto"/>
@@ -5734,6 +6507,98 @@
     </w:p>
     <w:p>
       <w:pPr>
+        <w:pStyle w:val="a6"/>
+        <w:spacing w:after="0" w:line="360" w:lineRule="auto"/>
+        <w:ind w:left="0" w:firstLine="851"/>
+        <w:jc w:val="both"/>
+        <w:rPr>
+          <w:rFonts w:ascii="Times New Roman" w:hAnsi="Times New Roman"/>
+          <w:sz w:val="28"/>
+          <w:szCs w:val="28"/>
+        </w:rPr>
+      </w:pPr>
+      <w:r>
+        <w:rPr>
+          <w:rFonts w:ascii="Times New Roman" w:hAnsi="Times New Roman"/>
+          <w:sz w:val="28"/>
+          <w:szCs w:val="28"/>
+        </w:rPr>
+        <w:t xml:space="preserve">Парикмахерская </w:t>
+      </w:r>
+      <w:r>
+        <w:rPr>
+          <w:rFonts w:ascii="Times New Roman" w:hAnsi="Times New Roman"/>
+          <w:sz w:val="28"/>
+          <w:szCs w:val="28"/>
+        </w:rPr>
+        <w:t>“</w:t>
+      </w:r>
+      <w:r>
+        <w:rPr>
+          <w:rFonts w:ascii="Times New Roman" w:hAnsi="Times New Roman"/>
+          <w:sz w:val="28"/>
+          <w:szCs w:val="28"/>
+        </w:rPr>
+        <w:t>Афродита-Лаванда</w:t>
+      </w:r>
+      <w:r>
+        <w:rPr>
+          <w:rFonts w:ascii="Times New Roman" w:hAnsi="Times New Roman"/>
+          <w:sz w:val="28"/>
+          <w:szCs w:val="28"/>
+        </w:rPr>
+        <w:t>”</w:t>
+      </w:r>
+      <w:r>
+        <w:rPr>
+          <w:rFonts w:ascii="Times New Roman" w:hAnsi="Times New Roman"/>
+          <w:sz w:val="28"/>
+          <w:szCs w:val="28"/>
+        </w:rPr>
+        <w:t xml:space="preserve"> </w:t>
+      </w:r>
+      <w:r>
+        <w:rPr>
+          <w:rFonts w:ascii="Times New Roman" w:hAnsi="Times New Roman"/>
+          <w:sz w:val="28"/>
+          <w:szCs w:val="28"/>
+        </w:rPr>
+        <w:t xml:space="preserve">является предметом для описания предметной области. </w:t>
+      </w:r>
+    </w:p>
+    <w:p>
+      <w:pPr>
+        <w:pStyle w:val="a6"/>
+        <w:spacing w:after="0" w:line="360" w:lineRule="auto"/>
+        <w:ind w:left="0" w:firstLine="851"/>
+        <w:jc w:val="both"/>
+        <w:rPr>
+          <w:rFonts w:ascii="Times New Roman" w:hAnsi="Times New Roman"/>
+          <w:sz w:val="28"/>
+          <w:szCs w:val="28"/>
+        </w:rPr>
+      </w:pPr>
+      <w:r>
+        <w:rPr>
+          <w:rFonts w:ascii="Times New Roman" w:hAnsi="Times New Roman"/>
+          <w:sz w:val="28"/>
+          <w:szCs w:val="28"/>
+        </w:rPr>
+        <w:t>Клиент выбирает из каталога причёсок то, что ему нравится и оформляет заявку. Заявку получает менеджер и передаёт парикмахеру информацию из заявки. Парикмахер и клиент встречаются в парикмахерской в заранее отведённое время</w:t>
+      </w:r>
+      <w:r>
+        <w:rPr>
+          <w:rFonts w:ascii="Times New Roman" w:hAnsi="Times New Roman"/>
+          <w:sz w:val="28"/>
+          <w:szCs w:val="28"/>
+        </w:rPr>
+        <w:t>. Клиент оплачивает заказ и парикмахер выполняет стрижку.</w:t>
+      </w:r>
+      <w:bookmarkStart w:id="0" w:name="_GoBack"/>
+      <w:bookmarkEnd w:id="0"/>
+    </w:p>
+    <w:p>
+      <w:pPr>
         <w:pStyle w:val="af6"/>
         <w:spacing w:line="720" w:lineRule="auto"/>
         <w:ind w:left="0" w:right="0"/>
@@ -5812,6 +6677,7 @@
           <w:sz w:val="22"/>
           <w:szCs w:val="22"/>
         </w:rPr>
+        <w:lastRenderedPageBreak/>
         <w:drawing>
           <wp:inline distT="0" distB="0" distL="0" distR="0" wp14:anchorId="28CE7F40" wp14:editId="11CAD734">
             <wp:extent cx="5939790" cy="3144523"/>
@@ -6232,7 +7098,27 @@
           <w:sz w:val="28"/>
           <w:szCs w:val="28"/>
         </w:rPr>
-        <w:t>Тут может быть какое-то условие при котором возможно выполнение данного действия (например, вы должны быть авторизированы)</w:t>
+        <w:t xml:space="preserve">Тут может быть </w:t>
+      </w:r>
+      <w:proofErr w:type="gramStart"/>
+      <w:r>
+        <w:rPr>
+          <w:rFonts w:ascii="Times New Roman" w:hAnsi="Times New Roman"/>
+          <w:color w:val="FF0000"/>
+          <w:sz w:val="28"/>
+          <w:szCs w:val="28"/>
+        </w:rPr>
+        <w:t>какое-то условие</w:t>
+      </w:r>
+      <w:proofErr w:type="gramEnd"/>
+      <w:r>
+        <w:rPr>
+          <w:rFonts w:ascii="Times New Roman" w:hAnsi="Times New Roman"/>
+          <w:color w:val="FF0000"/>
+          <w:sz w:val="28"/>
+          <w:szCs w:val="28"/>
+        </w:rPr>
+        <w:t xml:space="preserve"> при котором возможно выполнение данного действия (например, вы должны быть авторизированы)</w:t>
       </w:r>
     </w:p>
     <w:p>
@@ -8449,7 +9335,7 @@
         </w:rPr>
         <w:sectPr>
           <w:footerReference w:type="first" r:id="rId17"/>
-          <w:pgSz w:w="11906" w:h="16838" w:orient="portrait"/>
+          <w:pgSz w:w="11906" w:h="16838"/>
           <w:pgMar w:top="1134" w:right="851" w:bottom="1134" w:left="1701" w:header="0" w:footer="283" w:gutter="0"/>
           <w:pgNumType w:start="3"/>
           <w:cols w:space="708"/>
@@ -9422,41 +10308,41 @@
           </mc:Choice>
           <mc:Fallback>
             <w:pict>
-              <v:group id="Group 50" style="position:absolute;left:0;text-align:left;margin-left:0;margin-top:22.1pt;width:518.75pt;height:802.5pt;z-index:251667456;mso-position-horizontal:center;mso-position-horizontal-relative:margin;mso-position-vertical-relative:page" coordsize="20000,20000" o:spid="_x0000_s1070" w14:anchorId="4EEC9800" o:gfxdata="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">
-                <v:rect id="Rectangle 51" style="position:absolute;width:20000;height:20000;visibility:visible;mso-wrap-style:square;v-text-anchor:top" o:spid="_x0000_s1071" filled="f" strokecolor="black [3213]" strokeweight="2pt" o:gfxdata="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">
+              <v:group w14:anchorId="4EEC9800" id="Group 50" o:spid="_x0000_s1070" style="position:absolute;left:0;text-align:left;margin-left:0;margin-top:22.1pt;width:518.75pt;height:802.5pt;z-index:251667456;mso-position-horizontal:center;mso-position-horizontal-relative:margin;mso-position-vertical-relative:page" coordsize="20000,20000" o:gfxdata="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">
+                <v:rect id="Rectangle 51" o:spid="_x0000_s1071" style="position:absolute;width:20000;height:20000;visibility:visible;mso-wrap-style:square;v-text-anchor:top" o:gfxdata="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" filled="f" strokecolor="black [3213]" strokeweight="2pt">
                   <v:path arrowok="t"/>
                 </v:rect>
-                <v:line id="Line 52" style="position:absolute;visibility:visible;mso-wrap-style:square" o:spid="_x0000_s1072" strokecolor="black [3213]" strokeweight="2pt" o:connectortype="straight" from="1093,18949" to="1095,19989" o:gfxdata="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">
+                <v:line id="Line 52" o:spid="_x0000_s1072" style="position:absolute;visibility:visible;mso-wrap-style:square" from="1093,18949" to="1095,19989" o:connectortype="straight" o:gfxdata="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" strokecolor="black [3213]" strokeweight="2pt">
                   <o:lock v:ext="edit" shapetype="f"/>
                 </v:line>
-                <v:line id="Line 53" style="position:absolute;visibility:visible;mso-wrap-style:square" o:spid="_x0000_s1073" strokecolor="black [3213]" strokeweight="2pt" o:connectortype="straight" from="10,18941" to="19977,18942" o:gfxdata="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">
+                <v:line id="Line 53" o:spid="_x0000_s1073" style="position:absolute;visibility:visible;mso-wrap-style:square" from="10,18941" to="19977,18942" o:connectortype="straight" o:gfxdata="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" strokecolor="black [3213]" strokeweight="2pt">
                   <o:lock v:ext="edit" shapetype="f"/>
                 </v:line>
-                <v:line id="Line 54" style="position:absolute;visibility:visible;mso-wrap-style:square" o:spid="_x0000_s1074" strokecolor="black [3213]" strokeweight="2pt" o:connectortype="straight" from="2186,18949" to="2188,19989" o:gfxdata="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">
+                <v:line id="Line 54" o:spid="_x0000_s1074" style="position:absolute;visibility:visible;mso-wrap-style:square" from="2186,18949" to="2188,19989" o:connectortype="straight" o:gfxdata="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" strokecolor="black [3213]" strokeweight="2pt">
                   <o:lock v:ext="edit" shapetype="f"/>
                 </v:line>
-                <v:line id="Line 55" style="position:absolute;visibility:visible;mso-wrap-style:square" o:spid="_x0000_s1075" strokecolor="black [3213]" strokeweight="2pt" o:connectortype="straight" from="4919,18949" to="4921,19989" o:gfxdata="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">
+                <v:line id="Line 55" o:spid="_x0000_s1075" style="position:absolute;visibility:visible;mso-wrap-style:square" from="4919,18949" to="4921,19989" o:connectortype="straight" o:gfxdata="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" strokecolor="black [3213]" strokeweight="2pt">
                   <o:lock v:ext="edit" shapetype="f"/>
                 </v:line>
-                <v:line id="Line 56" style="position:absolute;visibility:visible;mso-wrap-style:square" o:spid="_x0000_s1076" strokecolor="black [3213]" strokeweight="2pt" o:connectortype="straight" from="6557,18959" to="6559,19989" o:gfxdata="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">
+                <v:line id="Line 56" o:spid="_x0000_s1076" style="position:absolute;visibility:visible;mso-wrap-style:square" from="6557,18959" to="6559,19989" o:connectortype="straight" o:gfxdata="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" strokecolor="black [3213]" strokeweight="2pt">
                   <o:lock v:ext="edit" shapetype="f"/>
                 </v:line>
-                <v:line id="Line 57" style="position:absolute;visibility:visible;mso-wrap-style:square" o:spid="_x0000_s1077" strokecolor="black [3213]" strokeweight="2pt" o:connectortype="straight" from="7650,18949" to="7652,19979" o:gfxdata="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">
+                <v:line id="Line 57" o:spid="_x0000_s1077" style="position:absolute;visibility:visible;mso-wrap-style:square" from="7650,18949" to="7652,19979" o:connectortype="straight" o:gfxdata="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" strokecolor="black [3213]" strokeweight="2pt">
                   <o:lock v:ext="edit" shapetype="f"/>
                 </v:line>
-                <v:line id="Line 58" style="position:absolute;visibility:visible;mso-wrap-style:square" o:spid="_x0000_s1078" strokecolor="black [3213]" strokeweight="2pt" o:connectortype="straight" from="18905,18949" to="18909,19989" o:gfxdata="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">
+                <v:line id="Line 58" o:spid="_x0000_s1078" style="position:absolute;visibility:visible;mso-wrap-style:square" from="18905,18949" to="18909,19989" o:connectortype="straight" o:gfxdata="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" strokecolor="black [3213]" strokeweight="2pt">
                   <o:lock v:ext="edit" shapetype="f"/>
                 </v:line>
-                <v:line id="Line 59" style="position:absolute;visibility:visible;mso-wrap-style:square" o:spid="_x0000_s1079" strokecolor="black [3213]" strokeweight="1pt" o:connectortype="straight" from="10,19293" to="7631,19295" o:gfxdata="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">
+                <v:line id="Line 59" o:spid="_x0000_s1079" style="position:absolute;visibility:visible;mso-wrap-style:square" from="10,19293" to="7631,19295" o:connectortype="straight" o:gfxdata="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" strokecolor="black [3213]" strokeweight="1pt">
                   <o:lock v:ext="edit" shapetype="f"/>
                 </v:line>
-                <v:line id="Line 60" style="position:absolute;visibility:visible;mso-wrap-style:square" o:spid="_x0000_s1080" strokecolor="black [3213]" strokeweight="2pt" o:connectortype="straight" from="10,19646" to="7631,19647" o:gfxdata="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">
+                <v:line id="Line 60" o:spid="_x0000_s1080" style="position:absolute;visibility:visible;mso-wrap-style:square" from="10,19646" to="7631,19647" o:connectortype="straight" o:gfxdata="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" strokecolor="black [3213]" strokeweight="2pt">
                   <o:lock v:ext="edit" shapetype="f"/>
                 </v:line>
-                <v:line id="Line 61" style="position:absolute;visibility:visible;mso-wrap-style:square" o:spid="_x0000_s1081" strokecolor="black [3213]" strokeweight="1pt" o:connectortype="straight" from="18919,19296" to="19990,19297" o:gfxdata="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">
+                <v:line id="Line 61" o:spid="_x0000_s1081" style="position:absolute;visibility:visible;mso-wrap-style:square" from="18919,19296" to="19990,19297" o:connectortype="straight" o:gfxdata="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" strokecolor="black [3213]" strokeweight="1pt">
                   <o:lock v:ext="edit" shapetype="f"/>
                 </v:line>
-                <v:rect id="Rectangle 62" style="position:absolute;left:54;top:19660;width:1000;height:309;visibility:visible;mso-wrap-style:square;v-text-anchor:top" o:spid="_x0000_s1082" filled="f" stroked="f" strokeweight=".25pt" o:gfxdata="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">
+                <v:rect id="Rectangle 62" o:spid="_x0000_s1082" style="position:absolute;left:54;top:19660;width:1000;height:309;visibility:visible;mso-wrap-style:square;v-text-anchor:top" o:gfxdata="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" filled="f" stroked="f" strokeweight=".25pt">
                   <v:textbox inset="1pt,1pt,1pt,1pt">
                     <w:txbxContent>
                       <w:p>
@@ -9473,7 +10359,7 @@
                     </w:txbxContent>
                   </v:textbox>
                 </v:rect>
-                <v:rect id="Rectangle 63" style="position:absolute;left:1139;top:19660;width:1001;height:309;visibility:visible;mso-wrap-style:square;v-text-anchor:top" o:spid="_x0000_s1083" filled="f" stroked="f" strokeweight=".25pt" o:gfxdata="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">
+                <v:rect id="Rectangle 63" o:spid="_x0000_s1083" style="position:absolute;left:1139;top:19660;width:1001;height:309;visibility:visible;mso-wrap-style:square;v-text-anchor:top" o:gfxdata="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" filled="f" stroked="f" strokeweight=".25pt">
                   <v:textbox inset="1pt,1pt,1pt,1pt">
                     <w:txbxContent>
                       <w:p>
@@ -9490,7 +10376,7 @@
                     </w:txbxContent>
                   </v:textbox>
                 </v:rect>
-                <v:rect id="Rectangle 64" style="position:absolute;left:2267;top:19660;width:2573;height:309;visibility:visible;mso-wrap-style:square;v-text-anchor:top" o:spid="_x0000_s1084" filled="f" stroked="f" strokeweight=".25pt" o:gfxdata="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">
+                <v:rect id="Rectangle 64" o:spid="_x0000_s1084" style="position:absolute;left:2267;top:19660;width:2573;height:309;visibility:visible;mso-wrap-style:square;v-text-anchor:top" o:gfxdata="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" filled="f" stroked="f" strokeweight=".25pt">
                   <v:textbox inset="1pt,1pt,1pt,1pt">
                     <w:txbxContent>
                       <w:p>
@@ -9507,7 +10393,7 @@
                     </w:txbxContent>
                   </v:textbox>
                 </v:rect>
-                <v:rect id="Rectangle 65" style="position:absolute;left:4983;top:19660;width:1534;height:309;visibility:visible;mso-wrap-style:square;v-text-anchor:top" o:spid="_x0000_s1085" filled="f" stroked="f" strokeweight=".25pt" o:gfxdata="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">
+                <v:rect id="Rectangle 65" o:spid="_x0000_s1085" style="position:absolute;left:4983;top:19660;width:1534;height:309;visibility:visible;mso-wrap-style:square;v-text-anchor:top" o:gfxdata="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" filled="f" stroked="f" strokeweight=".25pt">
                   <v:textbox inset="1pt,1pt,1pt,1pt">
                     <w:txbxContent>
                       <w:p>
@@ -9524,7 +10410,7 @@
                     </w:txbxContent>
                   </v:textbox>
                 </v:rect>
-                <v:rect id="Rectangle 66" style="position:absolute;left:6604;top:19660;width:1000;height:309;visibility:visible;mso-wrap-style:square;v-text-anchor:top" o:spid="_x0000_s1086" filled="f" stroked="f" strokeweight=".25pt" o:gfxdata="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">
+                <v:rect id="Rectangle 66" o:spid="_x0000_s1086" style="position:absolute;left:6604;top:19660;width:1000;height:309;visibility:visible;mso-wrap-style:square;v-text-anchor:top" o:gfxdata="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" filled="f" stroked="f" strokeweight=".25pt">
                   <v:textbox inset="1pt,1pt,1pt,1pt">
                     <w:txbxContent>
                       <w:p>
@@ -9541,7 +10427,7 @@
                     </w:txbxContent>
                   </v:textbox>
                 </v:rect>
-                <v:rect id="Rectangle 67" style="position:absolute;left:18949;top:18977;width:1001;height:309;visibility:visible;mso-wrap-style:square;v-text-anchor:top" o:spid="_x0000_s1087" filled="f" stroked="f" strokeweight=".25pt" o:gfxdata="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">
+                <v:rect id="Rectangle 67" o:spid="_x0000_s1087" style="position:absolute;left:18949;top:18977;width:1001;height:309;visibility:visible;mso-wrap-style:square;v-text-anchor:top" o:gfxdata="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" filled="f" stroked="f" strokeweight=".25pt">
                   <v:textbox inset="1pt,1pt,1pt,1pt">
                     <w:txbxContent>
                       <w:p>
@@ -9562,7 +10448,7 @@
                     </w:txbxContent>
                   </v:textbox>
                 </v:rect>
-                <v:rect id="Rectangle 68" style="position:absolute;left:18949;top:19435;width:1001;height:423;visibility:visible;mso-wrap-style:square;v-text-anchor:top" o:spid="_x0000_s1088" filled="f" stroked="f" strokeweight=".25pt" o:gfxdata="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">
+                <v:rect id="Rectangle 68" o:spid="_x0000_s1088" style="position:absolute;left:18949;top:19435;width:1001;height:423;visibility:visible;mso-wrap-style:square;v-text-anchor:top" o:gfxdata="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" filled="f" stroked="f" strokeweight=".25pt">
                   <v:textbox inset="1pt,1pt,1pt,1pt">
                     <w:txbxContent>
                       <w:p>
@@ -9584,7 +10470,7 @@
                     </w:txbxContent>
                   </v:textbox>
                 </v:rect>
-                <v:rect id="Rectangle 69" style="position:absolute;left:7745;top:19221;width:11075;height:477;visibility:visible;mso-wrap-style:square;v-text-anchor:top" o:spid="_x0000_s1089" filled="f" strokecolor="white [3212]" strokeweight=".25pt" o:gfxdata="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">
+                <v:rect id="Rectangle 69" o:spid="_x0000_s1089" style="position:absolute;left:7745;top:19221;width:11075;height:477;visibility:visible;mso-wrap-style:square;v-text-anchor:top" o:gfxdata="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" filled="f" strokecolor="white [3212]" strokeweight=".25pt">
                   <v:path arrowok="t"/>
                   <v:textbox inset="1pt,1pt,1pt,1pt">
                     <w:txbxContent>
@@ -9683,7 +10569,7 @@
       <w:footerReference w:type="default" r:id="rId19"/>
       <w:headerReference w:type="first" r:id="rId20"/>
       <w:type w:val="continuous"/>
-      <w:pgSz w:w="11906" w:h="16838" w:orient="portrait"/>
+      <w:pgSz w:w="11906" w:h="16838"/>
       <w:pgMar w:top="1134" w:right="851" w:bottom="1134" w:left="1701" w:header="709" w:footer="510" w:gutter="0"/>
       <w:pgNumType w:start="3"/>
       <w:cols w:space="708"/>
@@ -9980,7 +10866,7 @@
 </file>
 
 <file path=word/header2.xml><?xml version="1.0" encoding="utf-8"?>
-<w:hdr xmlns:wpc="http://schemas.microsoft.com/office/word/2010/wordprocessingCanvas" xmlns:cx="http://schemas.microsoft.com/office/drawing/2014/chartex" xmlns:cx1="http://schemas.microsoft.com/office/drawing/2015/9/8/chartex" xmlns:cx2="http://schemas.microsoft.com/office/drawing/2015/10/21/chartex" xmlns:cx3="http://schemas.microsoft.com/office/drawing/2016/5/9/chartex" xmlns:cx4="http://schemas.microsoft.com/office/drawing/2016/5/10/chartex" xmlns:cx5="http://schemas.microsoft.com/office/drawing/2016/5/11/chartex" xmlns:cx6="http://schemas.microsoft.com/office/drawing/2016/5/12/chartex" xmlns:cx7="http://schemas.microsoft.com/office/drawing/2016/5/13/chartex" xmlns:cx8="http://schemas.microsoft.com/office/drawing/2016/5/14/chartex" xmlns:mc="http://schemas.openxmlformats.org/markup-compatibility/2006" xmlns:aink="http://schemas.microsoft.com/office/drawing/2016/ink" xmlns:am3d="http://schemas.microsoft.com/office/drawing/2017/model3d" xmlns:o="urn:schemas-microsoft-com:office:office" xmlns:r="http://schemas.openxmlformats.org/officeDocument/2006/relationships" xmlns:m="http://schemas.openxmlformats.org/officeDocument/2006/math" xmlns:v="urn:schemas-microsoft-com:vml" xmlns:wp14="http://schemas.microsoft.com/office/word/2010/wordprocessingDrawing" xmlns:wp="http://schemas.openxmlformats.org/drawingml/2006/wordprocessingDrawing" xmlns:w10="urn:schemas-microsoft-com:office:word" xmlns:w="http://schemas.openxmlformats.org/wordprocessingml/2006/main" xmlns:w14="http://schemas.microsoft.com/office/word/2010/wordml" xmlns:w15="http://schemas.microsoft.com/office/word/2012/wordml" xmlns:w16cid="http://schemas.microsoft.com/office/word/2016/wordml/cid" xmlns:w16se="http://schemas.microsoft.com/office/word/2015/wordml/symex" xmlns:wpg="http://schemas.microsoft.com/office/word/2010/wordprocessingGroup" xmlns:wpi="http://schemas.microsoft.com/office/word/2010/wordprocessingInk" xmlns:wne="http://schemas.microsoft.com/office/word/2006/wordml" xmlns:wps="http://schemas.microsoft.com/office/word/2010/wordprocessingShape" xmlns:a="http://schemas.openxmlformats.org/drawingml/2006/main" xmlns:a14="http://schemas.microsoft.com/office/drawing/2010/main" mc:Ignorable="w14 w15 w16se w16cid wp14">
+<w:hdr xmlns:wpc="http://schemas.microsoft.com/office/word/2010/wordprocessingCanvas" xmlns:cx="http://schemas.microsoft.com/office/drawing/2014/chartex" xmlns:cx1="http://schemas.microsoft.com/office/drawing/2015/9/8/chartex" xmlns:cx2="http://schemas.microsoft.com/office/drawing/2015/10/21/chartex" xmlns:cx3="http://schemas.microsoft.com/office/drawing/2016/5/9/chartex" xmlns:cx4="http://schemas.microsoft.com/office/drawing/2016/5/10/chartex" xmlns:cx5="http://schemas.microsoft.com/office/drawing/2016/5/11/chartex" xmlns:cx6="http://schemas.microsoft.com/office/drawing/2016/5/12/chartex" xmlns:cx7="http://schemas.microsoft.com/office/drawing/2016/5/13/chartex" xmlns:cx8="http://schemas.microsoft.com/office/drawing/2016/5/14/chartex" xmlns:mc="http://schemas.openxmlformats.org/markup-compatibility/2006" xmlns:aink="http://schemas.microsoft.com/office/drawing/2016/ink" xmlns:am3d="http://schemas.microsoft.com/office/drawing/2017/model3d" xmlns:o="urn:schemas-microsoft-com:office:office" xmlns:r="http://schemas.openxmlformats.org/officeDocument/2006/relationships" xmlns:m="http://schemas.openxmlformats.org/officeDocument/2006/math" xmlns:v="urn:schemas-microsoft-com:vml" xmlns:wp14="http://schemas.microsoft.com/office/word/2010/wordprocessingDrawing" xmlns:wp="http://schemas.openxmlformats.org/drawingml/2006/wordprocessingDrawing" xmlns:w10="urn:schemas-microsoft-com:office:word" xmlns:w="http://schemas.openxmlformats.org/wordprocessingml/2006/main" xmlns:w14="http://schemas.microsoft.com/office/word/2010/wordml" xmlns:w15="http://schemas.microsoft.com/office/word/2012/wordml" xmlns:w16cid="http://schemas.microsoft.com/office/word/2016/wordml/cid" xmlns:w16se="http://schemas.microsoft.com/office/word/2015/wordml/symex" xmlns:wpg="http://schemas.microsoft.com/office/word/2010/wordprocessingGroup" xmlns:wpi="http://schemas.microsoft.com/office/word/2010/wordprocessingInk" xmlns:wne="http://schemas.microsoft.com/office/word/2006/wordml" xmlns:wps="http://schemas.microsoft.com/office/word/2010/wordprocessingShape" mc:Ignorable="w14 w15 w16se w16cid wp14">
   <w:p>
     <w:pPr>
       <w:widowControl w:val="0"/>
@@ -10225,7 +11111,7 @@
             </wp:anchor>
           </w:drawing>
         </mc:Choice>
-        <mc:Fallback xmlns:oel="http://schemas.microsoft.com/office/2019/extlst" xmlns:w16cex="http://schemas.microsoft.com/office/word/2018/wordml/cex" xmlns:w16="http://schemas.microsoft.com/office/word/2018/wordml" xmlns:w16sdtdh="http://schemas.microsoft.com/office/word/2020/wordml/sdtdatahash">
+        <mc:Fallback xmlns:w16sdtdh="http://schemas.microsoft.com/office/word/2020/wordml/sdtdatahash" xmlns:w16="http://schemas.microsoft.com/office/word/2018/wordml" xmlns:w16cex="http://schemas.microsoft.com/office/word/2018/wordml/cex" xmlns:oel="http://schemas.microsoft.com/office/2019/extlst" xmlns:a14="http://schemas.microsoft.com/office/drawing/2010/main" xmlns:a="http://schemas.openxmlformats.org/drawingml/2006/main">
           <w:pict>
             <v:group id="Группа 16" style="position:absolute;margin-left:59.65pt;margin-top:20.55pt;width:518.9pt;height:803.95pt;z-index:251663360;mso-position-horizontal-relative:page;mso-position-vertical-relative:page" coordsize="10378,16044" coordorigin="1134,397" o:spid="_x0000_s1026" w14:anchorId="3222BE1D" o:gfxdata="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">
               <v:line id="Line 3557" style="position:absolute;visibility:visible;mso-wrap-style:square" o:spid="_x0000_s1027" strokeweight="2.25pt" o:connectortype="straight" from="1134,397" to="1134,16441" o:gfxdata="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"/>
@@ -10244,7 +11130,7 @@
 </file>
 
 <file path=word/header3.xml><?xml version="1.0" encoding="utf-8"?>
-<w:hdr xmlns:wpc="http://schemas.microsoft.com/office/word/2010/wordprocessingCanvas" xmlns:cx="http://schemas.microsoft.com/office/drawing/2014/chartex" xmlns:cx1="http://schemas.microsoft.com/office/drawing/2015/9/8/chartex" xmlns:cx2="http://schemas.microsoft.com/office/drawing/2015/10/21/chartex" xmlns:cx3="http://schemas.microsoft.com/office/drawing/2016/5/9/chartex" xmlns:cx4="http://schemas.microsoft.com/office/drawing/2016/5/10/chartex" xmlns:cx5="http://schemas.microsoft.com/office/drawing/2016/5/11/chartex" xmlns:cx6="http://schemas.microsoft.com/office/drawing/2016/5/12/chartex" xmlns:cx7="http://schemas.microsoft.com/office/drawing/2016/5/13/chartex" xmlns:cx8="http://schemas.microsoft.com/office/drawing/2016/5/14/chartex" xmlns:mc="http://schemas.openxmlformats.org/markup-compatibility/2006" xmlns:aink="http://schemas.microsoft.com/office/drawing/2016/ink" xmlns:am3d="http://schemas.microsoft.com/office/drawing/2017/model3d" xmlns:o="urn:schemas-microsoft-com:office:office" xmlns:r="http://schemas.openxmlformats.org/officeDocument/2006/relationships" xmlns:m="http://schemas.openxmlformats.org/officeDocument/2006/math" xmlns:v="urn:schemas-microsoft-com:vml" xmlns:wp14="http://schemas.microsoft.com/office/word/2010/wordprocessingDrawing" xmlns:wp="http://schemas.openxmlformats.org/drawingml/2006/wordprocessingDrawing" xmlns:w10="urn:schemas-microsoft-com:office:word" xmlns:w="http://schemas.openxmlformats.org/wordprocessingml/2006/main" xmlns:w14="http://schemas.microsoft.com/office/word/2010/wordml" xmlns:w15="http://schemas.microsoft.com/office/word/2012/wordml" xmlns:w16cid="http://schemas.microsoft.com/office/word/2016/wordml/cid" xmlns:w16se="http://schemas.microsoft.com/office/word/2015/wordml/symex" xmlns:wpg="http://schemas.microsoft.com/office/word/2010/wordprocessingGroup" xmlns:wpi="http://schemas.microsoft.com/office/word/2010/wordprocessingInk" xmlns:wne="http://schemas.microsoft.com/office/word/2006/wordml" xmlns:wps="http://schemas.microsoft.com/office/word/2010/wordprocessingShape" xmlns:a="http://schemas.openxmlformats.org/drawingml/2006/main" xmlns:a14="http://schemas.microsoft.com/office/drawing/2010/main" mc:Ignorable="w14 w15 w16se w16cid wp14">
+<w:hdr xmlns:wpc="http://schemas.microsoft.com/office/word/2010/wordprocessingCanvas" xmlns:cx="http://schemas.microsoft.com/office/drawing/2014/chartex" xmlns:cx1="http://schemas.microsoft.com/office/drawing/2015/9/8/chartex" xmlns:cx2="http://schemas.microsoft.com/office/drawing/2015/10/21/chartex" xmlns:cx3="http://schemas.microsoft.com/office/drawing/2016/5/9/chartex" xmlns:cx4="http://schemas.microsoft.com/office/drawing/2016/5/10/chartex" xmlns:cx5="http://schemas.microsoft.com/office/drawing/2016/5/11/chartex" xmlns:cx6="http://schemas.microsoft.com/office/drawing/2016/5/12/chartex" xmlns:cx7="http://schemas.microsoft.com/office/drawing/2016/5/13/chartex" xmlns:cx8="http://schemas.microsoft.com/office/drawing/2016/5/14/chartex" xmlns:mc="http://schemas.openxmlformats.org/markup-compatibility/2006" xmlns:aink="http://schemas.microsoft.com/office/drawing/2016/ink" xmlns:am3d="http://schemas.microsoft.com/office/drawing/2017/model3d" xmlns:o="urn:schemas-microsoft-com:office:office" xmlns:r="http://schemas.openxmlformats.org/officeDocument/2006/relationships" xmlns:m="http://schemas.openxmlformats.org/officeDocument/2006/math" xmlns:v="urn:schemas-microsoft-com:vml" xmlns:wp14="http://schemas.microsoft.com/office/word/2010/wordprocessingDrawing" xmlns:wp="http://schemas.openxmlformats.org/drawingml/2006/wordprocessingDrawing" xmlns:w10="urn:schemas-microsoft-com:office:word" xmlns:w="http://schemas.openxmlformats.org/wordprocessingml/2006/main" xmlns:w14="http://schemas.microsoft.com/office/word/2010/wordml" xmlns:w15="http://schemas.microsoft.com/office/word/2012/wordml" xmlns:w16cid="http://schemas.microsoft.com/office/word/2016/wordml/cid" xmlns:w16se="http://schemas.microsoft.com/office/word/2015/wordml/symex" xmlns:wpg="http://schemas.microsoft.com/office/word/2010/wordprocessingGroup" xmlns:wpi="http://schemas.microsoft.com/office/word/2010/wordprocessingInk" xmlns:wne="http://schemas.microsoft.com/office/word/2006/wordml" xmlns:wps="http://schemas.microsoft.com/office/word/2010/wordprocessingShape" mc:Ignorable="w14 w15 w16se w16cid wp14">
   <w:p>
     <w:pPr>
       <w:pStyle w:val="aa"/>
@@ -11160,22 +12046,27 @@
                               </w:rPr>
                               <w:t xml:space="preserve"> </w:t>
                             </w:r>
-                            <w:proofErr w:type="spellStart"/>
                             <w:r>
                               <w:rPr>
-                                <w:color w:val="FF0000"/>
                                 <w:sz w:val="28"/>
                                 <w:szCs w:val="28"/>
+                                <w:lang w:val="en-US"/>
                               </w:rPr>
-                              <w:t>номерПоЖурналу</w:t>
+                              <w:t>22</w:t>
                             </w:r>
-                            <w:proofErr w:type="spellEnd"/>
                             <w:r>
                               <w:rPr>
                                 <w:sz w:val="28"/>
                                 <w:szCs w:val="28"/>
                               </w:rPr>
-                              <w:t xml:space="preserve"> ПЗ</w:t>
+                              <w:t xml:space="preserve"> </w:t>
+                            </w:r>
+                            <w:r>
+                              <w:rPr>
+                                <w:sz w:val="28"/>
+                                <w:szCs w:val="28"/>
+                              </w:rPr>
+                              <w:t>ПЗ</w:t>
                             </w:r>
                           </w:p>
                         </w:txbxContent>
@@ -11198,41 +12089,41 @@
         </mc:Choice>
         <mc:Fallback>
           <w:pict>
-            <v:group id="_x0000_s1090" style="position:absolute;margin-left:0;margin-top:22.05pt;width:518.8pt;height:802.4pt;z-index:251667456;mso-position-horizontal:center;mso-position-horizontal-relative:margin;mso-position-vertical-relative:page" coordsize="20000,20000" w14:anchorId="69DC8A5B" o:gfxdata="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">
-              <v:rect id="Rectangle 51" style="position:absolute;width:20000;height:20000;visibility:visible;mso-wrap-style:square;v-text-anchor:top" o:spid="_x0000_s1091" filled="f" strokeweight="2pt" o:gfxdata="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">
+            <v:group w14:anchorId="69DC8A5B" id="_x0000_s1090" style="position:absolute;margin-left:0;margin-top:22.05pt;width:518.8pt;height:802.4pt;z-index:251667456;mso-position-horizontal:center;mso-position-horizontal-relative:margin;mso-position-vertical-relative:page" coordsize="20000,20000" o:gfxdata="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">
+              <v:rect id="Rectangle 51" o:spid="_x0000_s1091" style="position:absolute;width:20000;height:20000;visibility:visible;mso-wrap-style:square;v-text-anchor:top" o:gfxdata="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" filled="f" strokeweight="2pt">
                 <v:path arrowok="t"/>
               </v:rect>
-              <v:line id="Line 52" style="position:absolute;visibility:visible;mso-wrap-style:square" o:spid="_x0000_s1092" strokeweight="2pt" o:connectortype="straight" from="1093,18949" to="1095,19989" o:gfxdata="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">
+              <v:line id="Line 52" o:spid="_x0000_s1092" style="position:absolute;visibility:visible;mso-wrap-style:square" from="1093,18949" to="1095,19989" o:connectortype="straight" o:gfxdata="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" strokeweight="2pt">
                 <o:lock v:ext="edit" shapetype="f"/>
               </v:line>
-              <v:line id="Line 53" style="position:absolute;visibility:visible;mso-wrap-style:square" o:spid="_x0000_s1093" strokeweight="2pt" o:connectortype="straight" from="10,18941" to="19977,18942" o:gfxdata="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">
+              <v:line id="Line 53" o:spid="_x0000_s1093" style="position:absolute;visibility:visible;mso-wrap-style:square" from="10,18941" to="19977,18942" o:connectortype="straight" o:gfxdata="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" strokeweight="2pt">
                 <o:lock v:ext="edit" shapetype="f"/>
               </v:line>
-              <v:line id="Line 54" style="position:absolute;visibility:visible;mso-wrap-style:square" o:spid="_x0000_s1094" strokeweight="2pt" o:connectortype="straight" from="2186,18949" to="2188,19989" o:gfxdata="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">
+              <v:line id="Line 54" o:spid="_x0000_s1094" style="position:absolute;visibility:visible;mso-wrap-style:square" from="2186,18949" to="2188,19989" o:connectortype="straight" o:gfxdata="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" strokeweight="2pt">
                 <o:lock v:ext="edit" shapetype="f"/>
               </v:line>
-              <v:line id="Line 55" style="position:absolute;visibility:visible;mso-wrap-style:square" o:spid="_x0000_s1095" strokeweight="2pt" o:connectortype="straight" from="4919,18949" to="4921,19989" o:gfxdata="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">
+              <v:line id="Line 55" o:spid="_x0000_s1095" style="position:absolute;visibility:visible;mso-wrap-style:square" from="4919,18949" to="4921,19989" o:connectortype="straight" o:gfxdata="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" strokeweight="2pt">
                 <o:lock v:ext="edit" shapetype="f"/>
               </v:line>
-              <v:line id="Line 56" style="position:absolute;visibility:visible;mso-wrap-style:square" o:spid="_x0000_s1096" strokeweight="2pt" o:connectortype="straight" from="6557,18959" to="6559,19989" o:gfxdata="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">
+              <v:line id="Line 56" o:spid="_x0000_s1096" style="position:absolute;visibility:visible;mso-wrap-style:square" from="6557,18959" to="6559,19989" o:connectortype="straight" o:gfxdata="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" strokeweight="2pt">
                 <o:lock v:ext="edit" shapetype="f"/>
               </v:line>
-              <v:line id="Line 57" style="position:absolute;visibility:visible;mso-wrap-style:square" o:spid="_x0000_s1097" strokeweight="2pt" o:connectortype="straight" from="7650,18949" to="7652,19979" o:gfxdata="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">
+              <v:line id="Line 57" o:spid="_x0000_s1097" style="position:absolute;visibility:visible;mso-wrap-style:square" from="7650,18949" to="7652,19979" o:connectortype="straight" o:gfxdata="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" strokeweight="2pt">
                 <o:lock v:ext="edit" shapetype="f"/>
               </v:line>
-              <v:line id="Line 58" style="position:absolute;visibility:visible;mso-wrap-style:square" o:spid="_x0000_s1098" strokeweight="2pt" o:connectortype="straight" from="18905,18949" to="18909,19989" o:gfxdata="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">
+              <v:line id="Line 58" o:spid="_x0000_s1098" style="position:absolute;visibility:visible;mso-wrap-style:square" from="18905,18949" to="18909,19989" o:connectortype="straight" o:gfxdata="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" strokeweight="2pt">
                 <o:lock v:ext="edit" shapetype="f"/>
               </v:line>
-              <v:line id="Line 59" style="position:absolute;visibility:visible;mso-wrap-style:square" o:spid="_x0000_s1099" strokeweight="1pt" o:connectortype="straight" from="10,19293" to="7631,19295" o:gfxdata="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">
+              <v:line id="Line 59" o:spid="_x0000_s1099" style="position:absolute;visibility:visible;mso-wrap-style:square" from="10,19293" to="7631,19295" o:connectortype="straight" o:gfxdata="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" strokeweight="1pt">
                 <o:lock v:ext="edit" shapetype="f"/>
               </v:line>
-              <v:line id="Line 60" style="position:absolute;visibility:visible;mso-wrap-style:square" o:spid="_x0000_s1100" strokeweight="2pt" o:connectortype="straight" from="10,19646" to="7631,19647" o:gfxdata="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">
+              <v:line id="Line 60" o:spid="_x0000_s1100" style="position:absolute;visibility:visible;mso-wrap-style:square" from="10,19646" to="7631,19647" o:connectortype="straight" o:gfxdata="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" strokeweight="2pt">
                 <o:lock v:ext="edit" shapetype="f"/>
               </v:line>
-              <v:line id="Line 61" style="position:absolute;visibility:visible;mso-wrap-style:square" o:spid="_x0000_s1101" strokeweight="1pt" o:connectortype="straight" from="18919,19296" to="19990,19297" o:gfxdata="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">
+              <v:line id="Line 61" o:spid="_x0000_s1101" style="position:absolute;visibility:visible;mso-wrap-style:square" from="18919,19296" to="19990,19297" o:connectortype="straight" o:gfxdata="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" strokeweight="1pt">
                 <o:lock v:ext="edit" shapetype="f"/>
               </v:line>
-              <v:rect id="Rectangle 62" style="position:absolute;left:54;top:19660;width:1000;height:309;visibility:visible;mso-wrap-style:square;v-text-anchor:top" o:spid="_x0000_s1102" filled="f" stroked="f" strokeweight=".25pt" o:gfxdata="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">
+              <v:rect id="Rectangle 62" o:spid="_x0000_s1102" style="position:absolute;left:54;top:19660;width:1000;height:309;visibility:visible;mso-wrap-style:square;v-text-anchor:top" o:gfxdata="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" filled="f" stroked="f" strokeweight=".25pt">
                 <v:path arrowok="t"/>
                 <v:textbox inset="1pt,1pt,1pt,1pt">
                   <w:txbxContent>
@@ -11250,7 +12141,7 @@
                   </w:txbxContent>
                 </v:textbox>
               </v:rect>
-              <v:rect id="Rectangle 63" style="position:absolute;left:1139;top:19660;width:1001;height:309;visibility:visible;mso-wrap-style:square;v-text-anchor:top" o:spid="_x0000_s1103" filled="f" stroked="f" strokeweight=".25pt" o:gfxdata="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">
+              <v:rect id="Rectangle 63" o:spid="_x0000_s1103" style="position:absolute;left:1139;top:19660;width:1001;height:309;visibility:visible;mso-wrap-style:square;v-text-anchor:top" o:gfxdata="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" filled="f" stroked="f" strokeweight=".25pt">
                 <v:path arrowok="t"/>
                 <v:textbox inset="1pt,1pt,1pt,1pt">
                   <w:txbxContent>
@@ -11268,7 +12159,7 @@
                   </w:txbxContent>
                 </v:textbox>
               </v:rect>
-              <v:rect id="Rectangle 64" style="position:absolute;left:2267;top:19660;width:2573;height:309;visibility:visible;mso-wrap-style:square;v-text-anchor:top" o:spid="_x0000_s1104" filled="f" stroked="f" strokeweight=".25pt" o:gfxdata="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">
+              <v:rect id="Rectangle 64" o:spid="_x0000_s1104" style="position:absolute;left:2267;top:19660;width:2573;height:309;visibility:visible;mso-wrap-style:square;v-text-anchor:top" o:gfxdata="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" filled="f" stroked="f" strokeweight=".25pt">
                 <v:path arrowok="t"/>
                 <v:textbox inset="1pt,1pt,1pt,1pt">
                   <w:txbxContent>
@@ -11286,7 +12177,7 @@
                   </w:txbxContent>
                 </v:textbox>
               </v:rect>
-              <v:rect id="Rectangle 65" style="position:absolute;left:4983;top:19660;width:1534;height:309;visibility:visible;mso-wrap-style:square;v-text-anchor:top" o:spid="_x0000_s1105" filled="f" stroked="f" strokeweight=".25pt" o:gfxdata="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">
+              <v:rect id="Rectangle 65" o:spid="_x0000_s1105" style="position:absolute;left:4983;top:19660;width:1534;height:309;visibility:visible;mso-wrap-style:square;v-text-anchor:top" o:gfxdata="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" filled="f" stroked="f" strokeweight=".25pt">
                 <v:path arrowok="t"/>
                 <v:textbox inset="1pt,1pt,1pt,1pt">
                   <w:txbxContent>
@@ -11304,7 +12195,7 @@
                   </w:txbxContent>
                 </v:textbox>
               </v:rect>
-              <v:rect id="Rectangle 66" style="position:absolute;left:6604;top:19660;width:1000;height:309;visibility:visible;mso-wrap-style:square;v-text-anchor:top" o:spid="_x0000_s1106" filled="f" stroked="f" strokeweight=".25pt" o:gfxdata="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">
+              <v:rect id="Rectangle 66" o:spid="_x0000_s1106" style="position:absolute;left:6604;top:19660;width:1000;height:309;visibility:visible;mso-wrap-style:square;v-text-anchor:top" o:gfxdata="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" filled="f" stroked="f" strokeweight=".25pt">
                 <v:path arrowok="t"/>
                 <v:textbox inset="1pt,1pt,1pt,1pt">
                   <w:txbxContent>
@@ -11322,7 +12213,7 @@
                   </w:txbxContent>
                 </v:textbox>
               </v:rect>
-              <v:rect id="Rectangle 67" style="position:absolute;left:18949;top:18977;width:1001;height:309;visibility:visible;mso-wrap-style:square;v-text-anchor:top" o:spid="_x0000_s1107" filled="f" stroked="f" strokeweight=".25pt" o:gfxdata="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">
+              <v:rect id="Rectangle 67" o:spid="_x0000_s1107" style="position:absolute;left:18949;top:18977;width:1001;height:309;visibility:visible;mso-wrap-style:square;v-text-anchor:top" o:gfxdata="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" filled="f" stroked="f" strokeweight=".25pt">
                 <v:path arrowok="t"/>
                 <v:textbox inset="1pt,1pt,1pt,1pt">
                   <w:txbxContent>
@@ -11344,7 +12235,7 @@
                   </w:txbxContent>
                 </v:textbox>
               </v:rect>
-              <v:rect id="Rectangle 68" style="position:absolute;left:18949;top:19435;width:1001;height:423;visibility:visible;mso-wrap-style:square;v-text-anchor:top" o:spid="_x0000_s1108" filled="f" stroked="f" strokeweight=".25pt" o:gfxdata="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">
+              <v:rect id="Rectangle 68" o:spid="_x0000_s1108" style="position:absolute;left:18949;top:19435;width:1001;height:423;visibility:visible;mso-wrap-style:square;v-text-anchor:top" o:gfxdata="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" filled="f" stroked="f" strokeweight=".25pt">
                 <v:path arrowok="t"/>
                 <v:textbox inset="1pt,1pt,1pt,1pt">
                   <w:txbxContent>
@@ -11402,7 +12293,7 @@
                   </w:txbxContent>
                 </v:textbox>
               </v:rect>
-              <v:rect id="Rectangle 69" style="position:absolute;left:7745;top:19221;width:11075;height:477;visibility:visible;mso-wrap-style:square;v-text-anchor:top" o:spid="_x0000_s1109" filled="f" stroked="f" strokeweight=".25pt" o:gfxdata="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">
+              <v:rect id="Rectangle 69" o:spid="_x0000_s1109" style="position:absolute;left:7745;top:19221;width:11075;height:477;visibility:visible;mso-wrap-style:square;v-text-anchor:top" o:gfxdata="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" filled="f" stroked="f" strokeweight=".25pt">
                 <v:path arrowok="t"/>
                 <v:textbox inset="1pt,1pt,1pt,1pt">
                   <w:txbxContent>
@@ -11450,22 +12341,27 @@
                         </w:rPr>
                         <w:t xml:space="preserve"> </w:t>
                       </w:r>
-                      <w:proofErr w:type="spellStart"/>
                       <w:r>
                         <w:rPr>
-                          <w:color w:val="FF0000"/>
                           <w:sz w:val="28"/>
                           <w:szCs w:val="28"/>
+                          <w:lang w:val="en-US"/>
                         </w:rPr>
-                        <w:t>номерПоЖурналу</w:t>
+                        <w:t>22</w:t>
                       </w:r>
-                      <w:proofErr w:type="spellEnd"/>
                       <w:r>
                         <w:rPr>
                           <w:sz w:val="28"/>
                           <w:szCs w:val="28"/>
                         </w:rPr>
-                        <w:t xml:space="preserve"> ПЗ</w:t>
+                        <w:t xml:space="preserve"> </w:t>
+                      </w:r>
+                      <w:r>
+                        <w:rPr>
+                          <w:sz w:val="28"/>
+                          <w:szCs w:val="28"/>
+                        </w:rPr>
+                        <w:t>ПЗ</w:t>
                       </w:r>
                     </w:p>
                   </w:txbxContent>
@@ -11579,6 +12475,232 @@
 <file path=word/numbering.xml><?xml version="1.0" encoding="utf-8"?>
 <w:numbering xmlns:wpc="http://schemas.microsoft.com/office/word/2010/wordprocessingCanvas" xmlns:cx="http://schemas.microsoft.com/office/drawing/2014/chartex" xmlns:cx1="http://schemas.microsoft.com/office/drawing/2015/9/8/chartex" xmlns:cx2="http://schemas.microsoft.com/office/drawing/2015/10/21/chartex" xmlns:cx3="http://schemas.microsoft.com/office/drawing/2016/5/9/chartex" xmlns:cx4="http://schemas.microsoft.com/office/drawing/2016/5/10/chartex" xmlns:cx5="http://schemas.microsoft.com/office/drawing/2016/5/11/chartex" xmlns:cx6="http://schemas.microsoft.com/office/drawing/2016/5/12/chartex" xmlns:cx7="http://schemas.microsoft.com/office/drawing/2016/5/13/chartex" xmlns:cx8="http://schemas.microsoft.com/office/drawing/2016/5/14/chartex" xmlns:mc="http://schemas.openxmlformats.org/markup-compatibility/2006" xmlns:aink="http://schemas.microsoft.com/office/drawing/2016/ink" xmlns:am3d="http://schemas.microsoft.com/office/drawing/2017/model3d" xmlns:o="urn:schemas-microsoft-com:office:office" xmlns:r="http://schemas.openxmlformats.org/officeDocument/2006/relationships" xmlns:m="http://schemas.openxmlformats.org/officeDocument/2006/math" xmlns:v="urn:schemas-microsoft-com:vml" xmlns:wp14="http://schemas.microsoft.com/office/word/2010/wordprocessingDrawing" xmlns:wp="http://schemas.openxmlformats.org/drawingml/2006/wordprocessingDrawing" xmlns:w10="urn:schemas-microsoft-com:office:word" xmlns:w="http://schemas.openxmlformats.org/wordprocessingml/2006/main" xmlns:w14="http://schemas.microsoft.com/office/word/2010/wordml" xmlns:w15="http://schemas.microsoft.com/office/word/2012/wordml" xmlns:w16cid="http://schemas.microsoft.com/office/word/2016/wordml/cid" xmlns:w16se="http://schemas.microsoft.com/office/word/2015/wordml/symex" xmlns:wpg="http://schemas.microsoft.com/office/word/2010/wordprocessingGroup" xmlns:wpi="http://schemas.microsoft.com/office/word/2010/wordprocessingInk" xmlns:wne="http://schemas.microsoft.com/office/word/2006/wordml" xmlns:wps="http://schemas.microsoft.com/office/word/2010/wordprocessingShape" mc:Ignorable="w14 w15 w16se w16cid wp14">
   <w:abstractNum w:abstractNumId="0" w15:restartNumberingAfterBreak="0">
+    <w:nsid w:val="030D37E7"/>
+    <w:multiLevelType w:val="hybridMultilevel"/>
+    <w:tmpl w:val="C6E4C420"/>
+    <w:lvl w:ilvl="0" w:tplc="04190001">
+      <w:start w:val="1"/>
+      <w:numFmt w:val="bullet"/>
+      <w:lvlText w:val=""/>
+      <w:lvlJc w:val="left"/>
+      <w:pPr>
+        <w:ind w:left="1571" w:hanging="360"/>
+      </w:pPr>
+      <w:rPr>
+        <w:rFonts w:ascii="Symbol" w:hAnsi="Symbol" w:hint="default"/>
+      </w:rPr>
+    </w:lvl>
+    <w:lvl w:ilvl="1" w:tplc="04190003" w:tentative="1">
+      <w:start w:val="1"/>
+      <w:numFmt w:val="bullet"/>
+      <w:lvlText w:val="o"/>
+      <w:lvlJc w:val="left"/>
+      <w:pPr>
+        <w:ind w:left="2291" w:hanging="360"/>
+      </w:pPr>
+      <w:rPr>
+        <w:rFonts w:ascii="Courier New" w:hAnsi="Courier New" w:cs="Courier New" w:hint="default"/>
+      </w:rPr>
+    </w:lvl>
+    <w:lvl w:ilvl="2" w:tplc="04190005" w:tentative="1">
+      <w:start w:val="1"/>
+      <w:numFmt w:val="bullet"/>
+      <w:lvlText w:val=""/>
+      <w:lvlJc w:val="left"/>
+      <w:pPr>
+        <w:ind w:left="3011" w:hanging="360"/>
+      </w:pPr>
+      <w:rPr>
+        <w:rFonts w:ascii="Wingdings" w:hAnsi="Wingdings" w:hint="default"/>
+      </w:rPr>
+    </w:lvl>
+    <w:lvl w:ilvl="3" w:tplc="04190001" w:tentative="1">
+      <w:start w:val="1"/>
+      <w:numFmt w:val="bullet"/>
+      <w:lvlText w:val=""/>
+      <w:lvlJc w:val="left"/>
+      <w:pPr>
+        <w:ind w:left="3731" w:hanging="360"/>
+      </w:pPr>
+      <w:rPr>
+        <w:rFonts w:ascii="Symbol" w:hAnsi="Symbol" w:hint="default"/>
+      </w:rPr>
+    </w:lvl>
+    <w:lvl w:ilvl="4" w:tplc="04190003" w:tentative="1">
+      <w:start w:val="1"/>
+      <w:numFmt w:val="bullet"/>
+      <w:lvlText w:val="o"/>
+      <w:lvlJc w:val="left"/>
+      <w:pPr>
+        <w:ind w:left="4451" w:hanging="360"/>
+      </w:pPr>
+      <w:rPr>
+        <w:rFonts w:ascii="Courier New" w:hAnsi="Courier New" w:cs="Courier New" w:hint="default"/>
+      </w:rPr>
+    </w:lvl>
+    <w:lvl w:ilvl="5" w:tplc="04190005" w:tentative="1">
+      <w:start w:val="1"/>
+      <w:numFmt w:val="bullet"/>
+      <w:lvlText w:val=""/>
+      <w:lvlJc w:val="left"/>
+      <w:pPr>
+        <w:ind w:left="5171" w:hanging="360"/>
+      </w:pPr>
+      <w:rPr>
+        <w:rFonts w:ascii="Wingdings" w:hAnsi="Wingdings" w:hint="default"/>
+      </w:rPr>
+    </w:lvl>
+    <w:lvl w:ilvl="6" w:tplc="04190001" w:tentative="1">
+      <w:start w:val="1"/>
+      <w:numFmt w:val="bullet"/>
+      <w:lvlText w:val=""/>
+      <w:lvlJc w:val="left"/>
+      <w:pPr>
+        <w:ind w:left="5891" w:hanging="360"/>
+      </w:pPr>
+      <w:rPr>
+        <w:rFonts w:ascii="Symbol" w:hAnsi="Symbol" w:hint="default"/>
+      </w:rPr>
+    </w:lvl>
+    <w:lvl w:ilvl="7" w:tplc="04190003" w:tentative="1">
+      <w:start w:val="1"/>
+      <w:numFmt w:val="bullet"/>
+      <w:lvlText w:val="o"/>
+      <w:lvlJc w:val="left"/>
+      <w:pPr>
+        <w:ind w:left="6611" w:hanging="360"/>
+      </w:pPr>
+      <w:rPr>
+        <w:rFonts w:ascii="Courier New" w:hAnsi="Courier New" w:cs="Courier New" w:hint="default"/>
+      </w:rPr>
+    </w:lvl>
+    <w:lvl w:ilvl="8" w:tplc="04190005" w:tentative="1">
+      <w:start w:val="1"/>
+      <w:numFmt w:val="bullet"/>
+      <w:lvlText w:val=""/>
+      <w:lvlJc w:val="left"/>
+      <w:pPr>
+        <w:ind w:left="7331" w:hanging="360"/>
+      </w:pPr>
+      <w:rPr>
+        <w:rFonts w:ascii="Wingdings" w:hAnsi="Wingdings" w:hint="default"/>
+      </w:rPr>
+    </w:lvl>
+  </w:abstractNum>
+  <w:abstractNum w:abstractNumId="1" w15:restartNumberingAfterBreak="0">
+    <w:nsid w:val="05036144"/>
+    <w:multiLevelType w:val="hybridMultilevel"/>
+    <w:tmpl w:val="9628F0F2"/>
+    <w:lvl w:ilvl="0" w:tplc="04190001">
+      <w:start w:val="1"/>
+      <w:numFmt w:val="bullet"/>
+      <w:lvlText w:val=""/>
+      <w:lvlJc w:val="left"/>
+      <w:pPr>
+        <w:ind w:left="1571" w:hanging="360"/>
+      </w:pPr>
+      <w:rPr>
+        <w:rFonts w:ascii="Symbol" w:hAnsi="Symbol" w:hint="default"/>
+      </w:rPr>
+    </w:lvl>
+    <w:lvl w:ilvl="1" w:tplc="04190003" w:tentative="1">
+      <w:start w:val="1"/>
+      <w:numFmt w:val="bullet"/>
+      <w:lvlText w:val="o"/>
+      <w:lvlJc w:val="left"/>
+      <w:pPr>
+        <w:ind w:left="2291" w:hanging="360"/>
+      </w:pPr>
+      <w:rPr>
+        <w:rFonts w:ascii="Courier New" w:hAnsi="Courier New" w:cs="Courier New" w:hint="default"/>
+      </w:rPr>
+    </w:lvl>
+    <w:lvl w:ilvl="2" w:tplc="04190005" w:tentative="1">
+      <w:start w:val="1"/>
+      <w:numFmt w:val="bullet"/>
+      <w:lvlText w:val=""/>
+      <w:lvlJc w:val="left"/>
+      <w:pPr>
+        <w:ind w:left="3011" w:hanging="360"/>
+      </w:pPr>
+      <w:rPr>
+        <w:rFonts w:ascii="Wingdings" w:hAnsi="Wingdings" w:hint="default"/>
+      </w:rPr>
+    </w:lvl>
+    <w:lvl w:ilvl="3" w:tplc="04190001" w:tentative="1">
+      <w:start w:val="1"/>
+      <w:numFmt w:val="bullet"/>
+      <w:lvlText w:val=""/>
+      <w:lvlJc w:val="left"/>
+      <w:pPr>
+        <w:ind w:left="3731" w:hanging="360"/>
+      </w:pPr>
+      <w:rPr>
+        <w:rFonts w:ascii="Symbol" w:hAnsi="Symbol" w:hint="default"/>
+      </w:rPr>
+    </w:lvl>
+    <w:lvl w:ilvl="4" w:tplc="04190003" w:tentative="1">
+      <w:start w:val="1"/>
+      <w:numFmt w:val="bullet"/>
+      <w:lvlText w:val="o"/>
+      <w:lvlJc w:val="left"/>
+      <w:pPr>
+        <w:ind w:left="4451" w:hanging="360"/>
+      </w:pPr>
+      <w:rPr>
+        <w:rFonts w:ascii="Courier New" w:hAnsi="Courier New" w:cs="Courier New" w:hint="default"/>
+      </w:rPr>
+    </w:lvl>
+    <w:lvl w:ilvl="5" w:tplc="04190005" w:tentative="1">
+      <w:start w:val="1"/>
+      <w:numFmt w:val="bullet"/>
+      <w:lvlText w:val=""/>
+      <w:lvlJc w:val="left"/>
+      <w:pPr>
+        <w:ind w:left="5171" w:hanging="360"/>
+      </w:pPr>
+      <w:rPr>
+        <w:rFonts w:ascii="Wingdings" w:hAnsi="Wingdings" w:hint="default"/>
+      </w:rPr>
+    </w:lvl>
+    <w:lvl w:ilvl="6" w:tplc="04190001" w:tentative="1">
+      <w:start w:val="1"/>
+      <w:numFmt w:val="bullet"/>
+      <w:lvlText w:val=""/>
+      <w:lvlJc w:val="left"/>
+      <w:pPr>
+        <w:ind w:left="5891" w:hanging="360"/>
+      </w:pPr>
+      <w:rPr>
+        <w:rFonts w:ascii="Symbol" w:hAnsi="Symbol" w:hint="default"/>
+      </w:rPr>
+    </w:lvl>
+    <w:lvl w:ilvl="7" w:tplc="04190003" w:tentative="1">
+      <w:start w:val="1"/>
+      <w:numFmt w:val="bullet"/>
+      <w:lvlText w:val="o"/>
+      <w:lvlJc w:val="left"/>
+      <w:pPr>
+        <w:ind w:left="6611" w:hanging="360"/>
+      </w:pPr>
+      <w:rPr>
+        <w:rFonts w:ascii="Courier New" w:hAnsi="Courier New" w:cs="Courier New" w:hint="default"/>
+      </w:rPr>
+    </w:lvl>
+    <w:lvl w:ilvl="8" w:tplc="04190005" w:tentative="1">
+      <w:start w:val="1"/>
+      <w:numFmt w:val="bullet"/>
+      <w:lvlText w:val=""/>
+      <w:lvlJc w:val="left"/>
+      <w:pPr>
+        <w:ind w:left="7331" w:hanging="360"/>
+      </w:pPr>
+      <w:rPr>
+        <w:rFonts w:ascii="Wingdings" w:hAnsi="Wingdings" w:hint="default"/>
+      </w:rPr>
+    </w:lvl>
+  </w:abstractNum>
+  <w:abstractNum w:abstractNumId="2" w15:restartNumberingAfterBreak="0">
     <w:nsid w:val="057A3DDF"/>
     <w:multiLevelType w:val="hybridMultilevel"/>
     <w:tmpl w:val="C00AE0F0"/>
@@ -11591,7 +12713,7 @@
         <w:ind w:left="1211" w:hanging="360"/>
       </w:pPr>
       <w:rPr>
-        <w:rFonts w:hint="default" w:ascii="Times New Roman" w:hAnsi="Times New Roman" w:cs="Times New Roman"/>
+        <w:rFonts w:ascii="Times New Roman" w:hAnsi="Times New Roman" w:cs="Times New Roman" w:hint="default"/>
       </w:rPr>
     </w:lvl>
     <w:lvl w:ilvl="1" w:tplc="04190019" w:tentative="1">
@@ -11667,7 +12789,7 @@
       </w:pPr>
     </w:lvl>
   </w:abstractNum>
-  <w:abstractNum w:abstractNumId="1" w15:restartNumberingAfterBreak="0">
+  <w:abstractNum w:abstractNumId="3" w15:restartNumberingAfterBreak="0">
     <w:nsid w:val="0B5A30B9"/>
     <w:multiLevelType w:val="hybridMultilevel"/>
     <w:tmpl w:val="DE18F6C2"/>
@@ -11680,7 +12802,7 @@
         <w:ind w:left="1855" w:hanging="360"/>
       </w:pPr>
       <w:rPr>
-        <w:rFonts w:hint="default" w:ascii="Courier New" w:hAnsi="Courier New"/>
+        <w:rFonts w:ascii="Courier New" w:hAnsi="Courier New" w:hint="default"/>
       </w:rPr>
     </w:lvl>
     <w:lvl w:ilvl="1" w:tplc="04190003" w:tentative="1">
@@ -11692,7 +12814,7 @@
         <w:ind w:left="2575" w:hanging="360"/>
       </w:pPr>
       <w:rPr>
-        <w:rFonts w:hint="default" w:ascii="Courier New" w:hAnsi="Courier New" w:cs="Courier New"/>
+        <w:rFonts w:ascii="Courier New" w:hAnsi="Courier New" w:cs="Courier New" w:hint="default"/>
       </w:rPr>
     </w:lvl>
     <w:lvl w:ilvl="2" w:tplc="04190005" w:tentative="1">
@@ -11704,7 +12826,7 @@
         <w:ind w:left="3295" w:hanging="360"/>
       </w:pPr>
       <w:rPr>
-        <w:rFonts w:hint="default" w:ascii="Wingdings" w:hAnsi="Wingdings"/>
+        <w:rFonts w:ascii="Wingdings" w:hAnsi="Wingdings" w:hint="default"/>
       </w:rPr>
     </w:lvl>
     <w:lvl w:ilvl="3" w:tplc="04190001" w:tentative="1">
@@ -11716,7 +12838,7 @@
         <w:ind w:left="4015" w:hanging="360"/>
       </w:pPr>
       <w:rPr>
-        <w:rFonts w:hint="default" w:ascii="Symbol" w:hAnsi="Symbol"/>
+        <w:rFonts w:ascii="Symbol" w:hAnsi="Symbol" w:hint="default"/>
       </w:rPr>
     </w:lvl>
     <w:lvl w:ilvl="4" w:tplc="04190003" w:tentative="1">
@@ -11728,7 +12850,7 @@
         <w:ind w:left="4735" w:hanging="360"/>
       </w:pPr>
       <w:rPr>
-        <w:rFonts w:hint="default" w:ascii="Courier New" w:hAnsi="Courier New" w:cs="Courier New"/>
+        <w:rFonts w:ascii="Courier New" w:hAnsi="Courier New" w:cs="Courier New" w:hint="default"/>
       </w:rPr>
     </w:lvl>
     <w:lvl w:ilvl="5" w:tplc="04190005" w:tentative="1">
@@ -11740,7 +12862,7 @@
         <w:ind w:left="5455" w:hanging="360"/>
       </w:pPr>
       <w:rPr>
-        <w:rFonts w:hint="default" w:ascii="Wingdings" w:hAnsi="Wingdings"/>
+        <w:rFonts w:ascii="Wingdings" w:hAnsi="Wingdings" w:hint="default"/>
       </w:rPr>
     </w:lvl>
     <w:lvl w:ilvl="6" w:tplc="04190001" w:tentative="1">
@@ -11752,7 +12874,7 @@
         <w:ind w:left="6175" w:hanging="360"/>
       </w:pPr>
       <w:rPr>
-        <w:rFonts w:hint="default" w:ascii="Symbol" w:hAnsi="Symbol"/>
+        <w:rFonts w:ascii="Symbol" w:hAnsi="Symbol" w:hint="default"/>
       </w:rPr>
     </w:lvl>
     <w:lvl w:ilvl="7" w:tplc="04190003" w:tentative="1">
@@ -11764,7 +12886,7 @@
         <w:ind w:left="6895" w:hanging="360"/>
       </w:pPr>
       <w:rPr>
-        <w:rFonts w:hint="default" w:ascii="Courier New" w:hAnsi="Courier New" w:cs="Courier New"/>
+        <w:rFonts w:ascii="Courier New" w:hAnsi="Courier New" w:cs="Courier New" w:hint="default"/>
       </w:rPr>
     </w:lvl>
     <w:lvl w:ilvl="8" w:tplc="04190005" w:tentative="1">
@@ -11776,11 +12898,11 @@
         <w:ind w:left="7615" w:hanging="360"/>
       </w:pPr>
       <w:rPr>
-        <w:rFonts w:hint="default" w:ascii="Wingdings" w:hAnsi="Wingdings"/>
+        <w:rFonts w:ascii="Wingdings" w:hAnsi="Wingdings" w:hint="default"/>
       </w:rPr>
     </w:lvl>
   </w:abstractNum>
-  <w:abstractNum w:abstractNumId="2" w15:restartNumberingAfterBreak="0">
+  <w:abstractNum w:abstractNumId="4" w15:restartNumberingAfterBreak="0">
     <w:nsid w:val="0D662DD8"/>
     <w:multiLevelType w:val="hybridMultilevel"/>
     <w:tmpl w:val="182EF44C"/>
@@ -11869,7 +12991,7 @@
       </w:pPr>
     </w:lvl>
   </w:abstractNum>
-  <w:abstractNum w:abstractNumId="3" w15:restartNumberingAfterBreak="0">
+  <w:abstractNum w:abstractNumId="5" w15:restartNumberingAfterBreak="0">
     <w:nsid w:val="0EBF55CF"/>
     <w:multiLevelType w:val="hybridMultilevel"/>
     <w:tmpl w:val="E42AC32A"/>
@@ -11882,7 +13004,7 @@
         <w:ind w:left="1211" w:hanging="360"/>
       </w:pPr>
       <w:rPr>
-        <w:rFonts w:hint="default" w:ascii="Times New Roman" w:hAnsi="Times New Roman" w:eastAsiaTheme="minorHAnsi"/>
+        <w:rFonts w:ascii="Times New Roman" w:eastAsiaTheme="minorHAnsi" w:hAnsi="Times New Roman" w:hint="default"/>
         <w:b w:val="0"/>
         <w:color w:val="auto"/>
         <w:sz w:val="28"/>
@@ -11961,7 +13083,7 @@
       </w:pPr>
     </w:lvl>
   </w:abstractNum>
-  <w:abstractNum w:abstractNumId="4" w15:restartNumberingAfterBreak="0">
+  <w:abstractNum w:abstractNumId="6" w15:restartNumberingAfterBreak="0">
     <w:nsid w:val="0EBF785F"/>
     <w:multiLevelType w:val="hybridMultilevel"/>
     <w:tmpl w:val="5B1A5AE2"/>
@@ -12047,7 +13169,7 @@
       </w:pPr>
     </w:lvl>
   </w:abstractNum>
-  <w:abstractNum w:abstractNumId="5" w15:restartNumberingAfterBreak="0">
+  <w:abstractNum w:abstractNumId="7" w15:restartNumberingAfterBreak="0">
     <w:nsid w:val="11522931"/>
     <w:multiLevelType w:val="hybridMultilevel"/>
     <w:tmpl w:val="827A1142"/>
@@ -12136,7 +13258,7 @@
       </w:pPr>
     </w:lvl>
   </w:abstractNum>
-  <w:abstractNum w:abstractNumId="6" w15:restartNumberingAfterBreak="0">
+  <w:abstractNum w:abstractNumId="8" w15:restartNumberingAfterBreak="0">
     <w:nsid w:val="17787E64"/>
     <w:multiLevelType w:val="hybridMultilevel"/>
     <w:tmpl w:val="51408B42"/>
@@ -12222,7 +13344,7 @@
       </w:pPr>
     </w:lvl>
   </w:abstractNum>
-  <w:abstractNum w:abstractNumId="7" w15:restartNumberingAfterBreak="0">
+  <w:abstractNum w:abstractNumId="9" w15:restartNumberingAfterBreak="0">
     <w:nsid w:val="1A776F36"/>
     <w:multiLevelType w:val="hybridMultilevel"/>
     <w:tmpl w:val="9AA673CE"/>
@@ -12235,7 +13357,7 @@
         <w:ind w:left="1931" w:hanging="360"/>
       </w:pPr>
       <w:rPr>
-        <w:rFonts w:hint="default" w:ascii="Calibri" w:hAnsi="Calibri"/>
+        <w:rFonts w:ascii="Calibri" w:hAnsi="Calibri" w:hint="default"/>
       </w:rPr>
     </w:lvl>
     <w:lvl w:ilvl="1" w:tplc="08090019" w:tentative="1">
@@ -12311,7 +13433,7 @@
       </w:pPr>
     </w:lvl>
   </w:abstractNum>
-  <w:abstractNum w:abstractNumId="8" w15:restartNumberingAfterBreak="0">
+  <w:abstractNum w:abstractNumId="10" w15:restartNumberingAfterBreak="0">
     <w:nsid w:val="1B4C6D3B"/>
     <w:multiLevelType w:val="hybridMultilevel"/>
     <w:tmpl w:val="7A7C4C84"/>
@@ -12324,7 +13446,7 @@
         <w:ind w:left="1353" w:hanging="360"/>
       </w:pPr>
       <w:rPr>
-        <w:rFonts w:hint="default" w:ascii="Symbol" w:hAnsi="Symbol"/>
+        <w:rFonts w:ascii="Symbol" w:hAnsi="Symbol" w:hint="default"/>
       </w:rPr>
     </w:lvl>
     <w:lvl w:ilvl="1" w:tplc="04190003" w:tentative="1">
@@ -12336,7 +13458,7 @@
         <w:ind w:left="2073" w:hanging="360"/>
       </w:pPr>
       <w:rPr>
-        <w:rFonts w:hint="default" w:ascii="Courier New" w:hAnsi="Courier New"/>
+        <w:rFonts w:ascii="Courier New" w:hAnsi="Courier New" w:hint="default"/>
       </w:rPr>
     </w:lvl>
     <w:lvl w:ilvl="2" w:tplc="04190005" w:tentative="1">
@@ -12348,7 +13470,7 @@
         <w:ind w:left="2793" w:hanging="360"/>
       </w:pPr>
       <w:rPr>
-        <w:rFonts w:hint="default" w:ascii="Wingdings" w:hAnsi="Wingdings"/>
+        <w:rFonts w:ascii="Wingdings" w:hAnsi="Wingdings" w:hint="default"/>
       </w:rPr>
     </w:lvl>
     <w:lvl w:ilvl="3" w:tplc="04190001" w:tentative="1">
@@ -12360,7 +13482,7 @@
         <w:ind w:left="3513" w:hanging="360"/>
       </w:pPr>
       <w:rPr>
-        <w:rFonts w:hint="default" w:ascii="Symbol" w:hAnsi="Symbol"/>
+        <w:rFonts w:ascii="Symbol" w:hAnsi="Symbol" w:hint="default"/>
       </w:rPr>
     </w:lvl>
     <w:lvl w:ilvl="4" w:tplc="04190003" w:tentative="1">
@@ -12372,7 +13494,7 @@
         <w:ind w:left="4233" w:hanging="360"/>
       </w:pPr>
       <w:rPr>
-        <w:rFonts w:hint="default" w:ascii="Courier New" w:hAnsi="Courier New"/>
+        <w:rFonts w:ascii="Courier New" w:hAnsi="Courier New" w:hint="default"/>
       </w:rPr>
     </w:lvl>
     <w:lvl w:ilvl="5" w:tplc="04190005" w:tentative="1">
@@ -12384,7 +13506,7 @@
         <w:ind w:left="4953" w:hanging="360"/>
       </w:pPr>
       <w:rPr>
-        <w:rFonts w:hint="default" w:ascii="Wingdings" w:hAnsi="Wingdings"/>
+        <w:rFonts w:ascii="Wingdings" w:hAnsi="Wingdings" w:hint="default"/>
       </w:rPr>
     </w:lvl>
     <w:lvl w:ilvl="6" w:tplc="04190001" w:tentative="1">
@@ -12396,7 +13518,7 @@
         <w:ind w:left="5673" w:hanging="360"/>
       </w:pPr>
       <w:rPr>
-        <w:rFonts w:hint="default" w:ascii="Symbol" w:hAnsi="Symbol"/>
+        <w:rFonts w:ascii="Symbol" w:hAnsi="Symbol" w:hint="default"/>
       </w:rPr>
     </w:lvl>
     <w:lvl w:ilvl="7" w:tplc="04190003" w:tentative="1">
@@ -12408,7 +13530,7 @@
         <w:ind w:left="6393" w:hanging="360"/>
       </w:pPr>
       <w:rPr>
-        <w:rFonts w:hint="default" w:ascii="Courier New" w:hAnsi="Courier New"/>
+        <w:rFonts w:ascii="Courier New" w:hAnsi="Courier New" w:hint="default"/>
       </w:rPr>
     </w:lvl>
     <w:lvl w:ilvl="8" w:tplc="04190005" w:tentative="1">
@@ -12420,11 +13542,11 @@
         <w:ind w:left="7113" w:hanging="360"/>
       </w:pPr>
       <w:rPr>
-        <w:rFonts w:hint="default" w:ascii="Wingdings" w:hAnsi="Wingdings"/>
+        <w:rFonts w:ascii="Wingdings" w:hAnsi="Wingdings" w:hint="default"/>
       </w:rPr>
     </w:lvl>
   </w:abstractNum>
-  <w:abstractNum w:abstractNumId="9" w15:restartNumberingAfterBreak="0">
+  <w:abstractNum w:abstractNumId="11" w15:restartNumberingAfterBreak="0">
     <w:nsid w:val="1F6D5656"/>
     <w:multiLevelType w:val="hybridMultilevel"/>
     <w:tmpl w:val="9BC66E72"/>
@@ -12513,7 +13635,7 @@
       </w:pPr>
     </w:lvl>
   </w:abstractNum>
-  <w:abstractNum w:abstractNumId="10" w15:restartNumberingAfterBreak="0">
+  <w:abstractNum w:abstractNumId="12" w15:restartNumberingAfterBreak="0">
     <w:nsid w:val="1FEC4DCD"/>
     <w:multiLevelType w:val="hybridMultilevel"/>
     <w:tmpl w:val="E8B044A4"/>
@@ -12602,7 +13724,7 @@
       </w:pPr>
     </w:lvl>
   </w:abstractNum>
-  <w:abstractNum w:abstractNumId="11" w15:restartNumberingAfterBreak="0">
+  <w:abstractNum w:abstractNumId="13" w15:restartNumberingAfterBreak="0">
     <w:nsid w:val="1FED7600"/>
     <w:multiLevelType w:val="hybridMultilevel"/>
     <w:tmpl w:val="31DAE86A"/>
@@ -12615,7 +13737,7 @@
         <w:ind w:left="1211" w:hanging="360"/>
       </w:pPr>
       <w:rPr>
-        <w:rFonts w:hint="default" w:ascii="Times New Roman" w:hAnsi="Times New Roman" w:cs="Times New Roman"/>
+        <w:rFonts w:ascii="Times New Roman" w:hAnsi="Times New Roman" w:cs="Times New Roman" w:hint="default"/>
       </w:rPr>
     </w:lvl>
     <w:lvl w:ilvl="1" w:tplc="04190019" w:tentative="1">
@@ -12691,7 +13813,7 @@
       </w:pPr>
     </w:lvl>
   </w:abstractNum>
-  <w:abstractNum w:abstractNumId="12" w15:restartNumberingAfterBreak="0">
+  <w:abstractNum w:abstractNumId="14" w15:restartNumberingAfterBreak="0">
     <w:nsid w:val="23082F00"/>
     <w:multiLevelType w:val="hybridMultilevel"/>
     <w:tmpl w:val="7910000E"/>
@@ -12704,7 +13826,7 @@
         <w:ind w:left="1996" w:hanging="360"/>
       </w:pPr>
       <w:rPr>
-        <w:rFonts w:hint="default" w:ascii="Symbol" w:hAnsi="Symbol"/>
+        <w:rFonts w:ascii="Symbol" w:hAnsi="Symbol" w:hint="default"/>
       </w:rPr>
     </w:lvl>
     <w:lvl w:ilvl="1" w:tplc="04190003" w:tentative="1">
@@ -12716,7 +13838,7 @@
         <w:ind w:left="2716" w:hanging="360"/>
       </w:pPr>
       <w:rPr>
-        <w:rFonts w:hint="default" w:ascii="Courier New" w:hAnsi="Courier New"/>
+        <w:rFonts w:ascii="Courier New" w:hAnsi="Courier New" w:hint="default"/>
       </w:rPr>
     </w:lvl>
     <w:lvl w:ilvl="2" w:tplc="04190005" w:tentative="1">
@@ -12728,7 +13850,7 @@
         <w:ind w:left="3436" w:hanging="360"/>
       </w:pPr>
       <w:rPr>
-        <w:rFonts w:hint="default" w:ascii="Wingdings" w:hAnsi="Wingdings"/>
+        <w:rFonts w:ascii="Wingdings" w:hAnsi="Wingdings" w:hint="default"/>
       </w:rPr>
     </w:lvl>
     <w:lvl w:ilvl="3" w:tplc="04190001" w:tentative="1">
@@ -12740,7 +13862,7 @@
         <w:ind w:left="4156" w:hanging="360"/>
       </w:pPr>
       <w:rPr>
-        <w:rFonts w:hint="default" w:ascii="Symbol" w:hAnsi="Symbol"/>
+        <w:rFonts w:ascii="Symbol" w:hAnsi="Symbol" w:hint="default"/>
       </w:rPr>
     </w:lvl>
     <w:lvl w:ilvl="4" w:tplc="04190003" w:tentative="1">
@@ -12752,7 +13874,7 @@
         <w:ind w:left="4876" w:hanging="360"/>
       </w:pPr>
       <w:rPr>
-        <w:rFonts w:hint="default" w:ascii="Courier New" w:hAnsi="Courier New"/>
+        <w:rFonts w:ascii="Courier New" w:hAnsi="Courier New" w:hint="default"/>
       </w:rPr>
     </w:lvl>
     <w:lvl w:ilvl="5" w:tplc="04190005" w:tentative="1">
@@ -12764,7 +13886,7 @@
         <w:ind w:left="5596" w:hanging="360"/>
       </w:pPr>
       <w:rPr>
-        <w:rFonts w:hint="default" w:ascii="Wingdings" w:hAnsi="Wingdings"/>
+        <w:rFonts w:ascii="Wingdings" w:hAnsi="Wingdings" w:hint="default"/>
       </w:rPr>
     </w:lvl>
     <w:lvl w:ilvl="6" w:tplc="04190001" w:tentative="1">
@@ -12776,7 +13898,7 @@
         <w:ind w:left="6316" w:hanging="360"/>
       </w:pPr>
       <w:rPr>
-        <w:rFonts w:hint="default" w:ascii="Symbol" w:hAnsi="Symbol"/>
+        <w:rFonts w:ascii="Symbol" w:hAnsi="Symbol" w:hint="default"/>
       </w:rPr>
     </w:lvl>
     <w:lvl w:ilvl="7" w:tplc="04190003" w:tentative="1">
@@ -12788,7 +13910,7 @@
         <w:ind w:left="7036" w:hanging="360"/>
       </w:pPr>
       <w:rPr>
-        <w:rFonts w:hint="default" w:ascii="Courier New" w:hAnsi="Courier New"/>
+        <w:rFonts w:ascii="Courier New" w:hAnsi="Courier New" w:hint="default"/>
       </w:rPr>
     </w:lvl>
     <w:lvl w:ilvl="8" w:tplc="04190005" w:tentative="1">
@@ -12800,11 +13922,11 @@
         <w:ind w:left="7756" w:hanging="360"/>
       </w:pPr>
       <w:rPr>
-        <w:rFonts w:hint="default" w:ascii="Wingdings" w:hAnsi="Wingdings"/>
+        <w:rFonts w:ascii="Wingdings" w:hAnsi="Wingdings" w:hint="default"/>
       </w:rPr>
     </w:lvl>
   </w:abstractNum>
-  <w:abstractNum w:abstractNumId="13" w15:restartNumberingAfterBreak="0">
+  <w:abstractNum w:abstractNumId="15" w15:restartNumberingAfterBreak="0">
     <w:nsid w:val="28B8556C"/>
     <w:multiLevelType w:val="hybridMultilevel"/>
     <w:tmpl w:val="CEE0F6A8"/>
@@ -12893,7 +14015,7 @@
       </w:pPr>
     </w:lvl>
   </w:abstractNum>
-  <w:abstractNum w:abstractNumId="14" w15:restartNumberingAfterBreak="0">
+  <w:abstractNum w:abstractNumId="16" w15:restartNumberingAfterBreak="0">
     <w:nsid w:val="29473AD6"/>
     <w:multiLevelType w:val="hybridMultilevel"/>
     <w:tmpl w:val="A5DA16EC"/>
@@ -12982,7 +14104,7 @@
       </w:pPr>
     </w:lvl>
   </w:abstractNum>
-  <w:abstractNum w:abstractNumId="15" w15:restartNumberingAfterBreak="0">
+  <w:abstractNum w:abstractNumId="17" w15:restartNumberingAfterBreak="0">
     <w:nsid w:val="2D6255D6"/>
     <w:multiLevelType w:val="hybridMultilevel"/>
     <w:tmpl w:val="9A5ADC40"/>
@@ -13071,7 +14193,7 @@
       </w:pPr>
     </w:lvl>
   </w:abstractNum>
-  <w:abstractNum w:abstractNumId="16" w15:restartNumberingAfterBreak="0">
+  <w:abstractNum w:abstractNumId="18" w15:restartNumberingAfterBreak="0">
     <w:nsid w:val="2DD6250B"/>
     <w:multiLevelType w:val="hybridMultilevel"/>
     <w:tmpl w:val="D8DA9D66"/>
@@ -13161,7 +14283,7 @@
       </w:pPr>
     </w:lvl>
   </w:abstractNum>
-  <w:abstractNum w:abstractNumId="17" w15:restartNumberingAfterBreak="0">
+  <w:abstractNum w:abstractNumId="19" w15:restartNumberingAfterBreak="0">
     <w:nsid w:val="2DE7372A"/>
     <w:multiLevelType w:val="hybridMultilevel"/>
     <w:tmpl w:val="4DD8ED04"/>
@@ -13251,7 +14373,7 @@
       </w:pPr>
     </w:lvl>
   </w:abstractNum>
-  <w:abstractNum w:abstractNumId="18" w15:restartNumberingAfterBreak="0">
+  <w:abstractNum w:abstractNumId="20" w15:restartNumberingAfterBreak="0">
     <w:nsid w:val="3AAF0059"/>
     <w:multiLevelType w:val="hybridMultilevel"/>
     <w:tmpl w:val="015C65C4"/>
@@ -13264,7 +14386,7 @@
         <w:ind w:left="1855" w:hanging="360"/>
       </w:pPr>
       <w:rPr>
-        <w:rFonts w:hint="default" w:ascii="Symbol" w:hAnsi="Symbol"/>
+        <w:rFonts w:ascii="Symbol" w:hAnsi="Symbol" w:hint="default"/>
       </w:rPr>
     </w:lvl>
     <w:lvl w:ilvl="1" w:tplc="04190003" w:tentative="1">
@@ -13276,7 +14398,7 @@
         <w:ind w:left="2575" w:hanging="360"/>
       </w:pPr>
       <w:rPr>
-        <w:rFonts w:hint="default" w:ascii="Courier New" w:hAnsi="Courier New" w:cs="Courier New"/>
+        <w:rFonts w:ascii="Courier New" w:hAnsi="Courier New" w:cs="Courier New" w:hint="default"/>
       </w:rPr>
     </w:lvl>
     <w:lvl w:ilvl="2" w:tplc="04190005" w:tentative="1">
@@ -13288,7 +14410,7 @@
         <w:ind w:left="3295" w:hanging="360"/>
       </w:pPr>
       <w:rPr>
-        <w:rFonts w:hint="default" w:ascii="Wingdings" w:hAnsi="Wingdings"/>
+        <w:rFonts w:ascii="Wingdings" w:hAnsi="Wingdings" w:hint="default"/>
       </w:rPr>
     </w:lvl>
     <w:lvl w:ilvl="3" w:tplc="04190001" w:tentative="1">
@@ -13300,7 +14422,7 @@
         <w:ind w:left="4015" w:hanging="360"/>
       </w:pPr>
       <w:rPr>
-        <w:rFonts w:hint="default" w:ascii="Symbol" w:hAnsi="Symbol"/>
+        <w:rFonts w:ascii="Symbol" w:hAnsi="Symbol" w:hint="default"/>
       </w:rPr>
     </w:lvl>
     <w:lvl w:ilvl="4" w:tplc="04190003" w:tentative="1">
@@ -13312,7 +14434,7 @@
         <w:ind w:left="4735" w:hanging="360"/>
       </w:pPr>
       <w:rPr>
-        <w:rFonts w:hint="default" w:ascii="Courier New" w:hAnsi="Courier New" w:cs="Courier New"/>
+        <w:rFonts w:ascii="Courier New" w:hAnsi="Courier New" w:cs="Courier New" w:hint="default"/>
       </w:rPr>
     </w:lvl>
     <w:lvl w:ilvl="5" w:tplc="04190005" w:tentative="1">
@@ -13324,7 +14446,7 @@
         <w:ind w:left="5455" w:hanging="360"/>
       </w:pPr>
       <w:rPr>
-        <w:rFonts w:hint="default" w:ascii="Wingdings" w:hAnsi="Wingdings"/>
+        <w:rFonts w:ascii="Wingdings" w:hAnsi="Wingdings" w:hint="default"/>
       </w:rPr>
     </w:lvl>
     <w:lvl w:ilvl="6" w:tplc="04190001" w:tentative="1">
@@ -13336,7 +14458,7 @@
         <w:ind w:left="6175" w:hanging="360"/>
       </w:pPr>
       <w:rPr>
-        <w:rFonts w:hint="default" w:ascii="Symbol" w:hAnsi="Symbol"/>
+        <w:rFonts w:ascii="Symbol" w:hAnsi="Symbol" w:hint="default"/>
       </w:rPr>
     </w:lvl>
     <w:lvl w:ilvl="7" w:tplc="04190003" w:tentative="1">
@@ -13348,7 +14470,7 @@
         <w:ind w:left="6895" w:hanging="360"/>
       </w:pPr>
       <w:rPr>
-        <w:rFonts w:hint="default" w:ascii="Courier New" w:hAnsi="Courier New" w:cs="Courier New"/>
+        <w:rFonts w:ascii="Courier New" w:hAnsi="Courier New" w:cs="Courier New" w:hint="default"/>
       </w:rPr>
     </w:lvl>
     <w:lvl w:ilvl="8" w:tplc="04190005" w:tentative="1">
@@ -13360,11 +14482,11 @@
         <w:ind w:left="7615" w:hanging="360"/>
       </w:pPr>
       <w:rPr>
-        <w:rFonts w:hint="default" w:ascii="Wingdings" w:hAnsi="Wingdings"/>
+        <w:rFonts w:ascii="Wingdings" w:hAnsi="Wingdings" w:hint="default"/>
       </w:rPr>
     </w:lvl>
   </w:abstractNum>
-  <w:abstractNum w:abstractNumId="19" w15:restartNumberingAfterBreak="0">
+  <w:abstractNum w:abstractNumId="21" w15:restartNumberingAfterBreak="0">
     <w:nsid w:val="3BD17FE0"/>
     <w:multiLevelType w:val="hybridMultilevel"/>
     <w:tmpl w:val="40321938"/>
@@ -13377,7 +14499,7 @@
         <w:ind w:left="1211" w:hanging="360"/>
       </w:pPr>
       <w:rPr>
-        <w:rFonts w:hint="default" w:ascii="Times New Roman" w:hAnsi="Times New Roman" w:cs="Times New Roman"/>
+        <w:rFonts w:ascii="Times New Roman" w:hAnsi="Times New Roman" w:cs="Times New Roman" w:hint="default"/>
         <w:color w:val="auto"/>
       </w:rPr>
     </w:lvl>
@@ -13454,7 +14576,7 @@
       </w:pPr>
     </w:lvl>
   </w:abstractNum>
-  <w:abstractNum w:abstractNumId="20" w15:restartNumberingAfterBreak="0">
+  <w:abstractNum w:abstractNumId="22" w15:restartNumberingAfterBreak="0">
     <w:nsid w:val="3F722BA9"/>
     <w:multiLevelType w:val="multilevel"/>
     <w:tmpl w:val="A7D07D3E"/>
@@ -13576,7 +14698,7 @@
       </w:rPr>
     </w:lvl>
   </w:abstractNum>
-  <w:abstractNum w:abstractNumId="21" w15:restartNumberingAfterBreak="0">
+  <w:abstractNum w:abstractNumId="23" w15:restartNumberingAfterBreak="0">
     <w:nsid w:val="40B3544E"/>
     <w:multiLevelType w:val="hybridMultilevel"/>
     <w:tmpl w:val="E124A72A"/>
@@ -13589,7 +14711,7 @@
         <w:ind w:left="3054" w:hanging="360"/>
       </w:pPr>
       <w:rPr>
-        <w:rFonts w:hint="default" w:ascii="Courier New" w:hAnsi="Courier New"/>
+        <w:rFonts w:ascii="Courier New" w:hAnsi="Courier New" w:hint="default"/>
       </w:rPr>
     </w:lvl>
     <w:lvl w:ilvl="1" w:tplc="04190003" w:tentative="1">
@@ -13601,7 +14723,7 @@
         <w:ind w:left="2291" w:hanging="360"/>
       </w:pPr>
       <w:rPr>
-        <w:rFonts w:hint="default" w:ascii="Courier New" w:hAnsi="Courier New"/>
+        <w:rFonts w:ascii="Courier New" w:hAnsi="Courier New" w:hint="default"/>
       </w:rPr>
     </w:lvl>
     <w:lvl w:ilvl="2" w:tplc="04190005" w:tentative="1">
@@ -13613,7 +14735,7 @@
         <w:ind w:left="3011" w:hanging="360"/>
       </w:pPr>
       <w:rPr>
-        <w:rFonts w:hint="default" w:ascii="Wingdings" w:hAnsi="Wingdings"/>
+        <w:rFonts w:ascii="Wingdings" w:hAnsi="Wingdings" w:hint="default"/>
       </w:rPr>
     </w:lvl>
     <w:lvl w:ilvl="3" w:tplc="04190001" w:tentative="1">
@@ -13625,7 +14747,7 @@
         <w:ind w:left="3731" w:hanging="360"/>
       </w:pPr>
       <w:rPr>
-        <w:rFonts w:hint="default" w:ascii="Symbol" w:hAnsi="Symbol"/>
+        <w:rFonts w:ascii="Symbol" w:hAnsi="Symbol" w:hint="default"/>
       </w:rPr>
     </w:lvl>
     <w:lvl w:ilvl="4" w:tplc="04190003" w:tentative="1">
@@ -13637,7 +14759,7 @@
         <w:ind w:left="4451" w:hanging="360"/>
       </w:pPr>
       <w:rPr>
-        <w:rFonts w:hint="default" w:ascii="Courier New" w:hAnsi="Courier New"/>
+        <w:rFonts w:ascii="Courier New" w:hAnsi="Courier New" w:hint="default"/>
       </w:rPr>
     </w:lvl>
     <w:lvl w:ilvl="5" w:tplc="04190005" w:tentative="1">
@@ -13649,7 +14771,7 @@
         <w:ind w:left="5171" w:hanging="360"/>
       </w:pPr>
       <w:rPr>
-        <w:rFonts w:hint="default" w:ascii="Wingdings" w:hAnsi="Wingdings"/>
+        <w:rFonts w:ascii="Wingdings" w:hAnsi="Wingdings" w:hint="default"/>
       </w:rPr>
     </w:lvl>
     <w:lvl w:ilvl="6" w:tplc="04190001" w:tentative="1">
@@ -13661,7 +14783,7 @@
         <w:ind w:left="5891" w:hanging="360"/>
       </w:pPr>
       <w:rPr>
-        <w:rFonts w:hint="default" w:ascii="Symbol" w:hAnsi="Symbol"/>
+        <w:rFonts w:ascii="Symbol" w:hAnsi="Symbol" w:hint="default"/>
       </w:rPr>
     </w:lvl>
     <w:lvl w:ilvl="7" w:tplc="04190003" w:tentative="1">
@@ -13673,7 +14795,7 @@
         <w:ind w:left="6611" w:hanging="360"/>
       </w:pPr>
       <w:rPr>
-        <w:rFonts w:hint="default" w:ascii="Courier New" w:hAnsi="Courier New"/>
+        <w:rFonts w:ascii="Courier New" w:hAnsi="Courier New" w:hint="default"/>
       </w:rPr>
     </w:lvl>
     <w:lvl w:ilvl="8" w:tplc="04190005" w:tentative="1">
@@ -13685,11 +14807,11 @@
         <w:ind w:left="7331" w:hanging="360"/>
       </w:pPr>
       <w:rPr>
-        <w:rFonts w:hint="default" w:ascii="Wingdings" w:hAnsi="Wingdings"/>
+        <w:rFonts w:ascii="Wingdings" w:hAnsi="Wingdings" w:hint="default"/>
       </w:rPr>
     </w:lvl>
   </w:abstractNum>
-  <w:abstractNum w:abstractNumId="22" w15:restartNumberingAfterBreak="0">
+  <w:abstractNum w:abstractNumId="24" w15:restartNumberingAfterBreak="0">
     <w:nsid w:val="45AF150E"/>
     <w:multiLevelType w:val="multilevel"/>
     <w:tmpl w:val="713A42E0"/>
@@ -13702,7 +14824,7 @@
         <w:ind w:left="1211" w:hanging="360"/>
       </w:pPr>
       <w:rPr>
-        <w:rFonts w:ascii="Calibri" w:hAnsi="Calibri" w:eastAsia="Calibri" w:cs="Times New Roman"/>
+        <w:rFonts w:ascii="Calibri" w:eastAsia="Calibri" w:hAnsi="Calibri" w:cs="Times New Roman"/>
       </w:rPr>
     </w:lvl>
     <w:lvl w:ilvl="1">
@@ -13810,7 +14932,7 @@
       </w:rPr>
     </w:lvl>
   </w:abstractNum>
-  <w:abstractNum w:abstractNumId="23" w15:restartNumberingAfterBreak="0">
+  <w:abstractNum w:abstractNumId="25" w15:restartNumberingAfterBreak="0">
     <w:nsid w:val="46225278"/>
     <w:multiLevelType w:val="hybridMultilevel"/>
     <w:tmpl w:val="F8569F9A"/>
@@ -13896,7 +15018,7 @@
       </w:pPr>
     </w:lvl>
   </w:abstractNum>
-  <w:abstractNum w:abstractNumId="24" w15:restartNumberingAfterBreak="0">
+  <w:abstractNum w:abstractNumId="26" w15:restartNumberingAfterBreak="0">
     <w:nsid w:val="526A610D"/>
     <w:multiLevelType w:val="hybridMultilevel"/>
     <w:tmpl w:val="9E9E82E8"/>
@@ -13986,7 +15108,7 @@
       </w:pPr>
     </w:lvl>
   </w:abstractNum>
-  <w:abstractNum w:abstractNumId="25" w15:restartNumberingAfterBreak="0">
+  <w:abstractNum w:abstractNumId="27" w15:restartNumberingAfterBreak="0">
     <w:nsid w:val="53EA0549"/>
     <w:multiLevelType w:val="hybridMultilevel"/>
     <w:tmpl w:val="C7ACBB28"/>
@@ -14075,7 +15197,120 @@
       </w:pPr>
     </w:lvl>
   </w:abstractNum>
-  <w:abstractNum w:abstractNumId="26" w15:restartNumberingAfterBreak="0">
+  <w:abstractNum w:abstractNumId="28" w15:restartNumberingAfterBreak="0">
+    <w:nsid w:val="54CC4ECF"/>
+    <w:multiLevelType w:val="hybridMultilevel"/>
+    <w:tmpl w:val="1DB89AE8"/>
+    <w:lvl w:ilvl="0" w:tplc="654816BE">
+      <w:start w:val="1"/>
+      <w:numFmt w:val="bullet"/>
+      <w:lvlText w:val="-"/>
+      <w:lvlJc w:val="left"/>
+      <w:pPr>
+        <w:ind w:left="1211" w:hanging="360"/>
+      </w:pPr>
+      <w:rPr>
+        <w:rFonts w:ascii="Times New Roman" w:hAnsi="Times New Roman" w:cs="Times New Roman" w:hint="default"/>
+      </w:rPr>
+    </w:lvl>
+    <w:lvl w:ilvl="1" w:tplc="E1168CF0">
+      <w:start w:val="1"/>
+      <w:numFmt w:val="bullet"/>
+      <w:lvlText w:val="-"/>
+      <w:lvlJc w:val="left"/>
+      <w:pPr>
+        <w:ind w:left="1931" w:hanging="360"/>
+      </w:pPr>
+      <w:rPr>
+        <w:rFonts w:ascii="Times New Roman" w:hAnsi="Times New Roman" w:cs="Times New Roman" w:hint="default"/>
+      </w:rPr>
+    </w:lvl>
+    <w:lvl w:ilvl="2" w:tplc="60E23384">
+      <w:start w:val="1"/>
+      <w:numFmt w:val="bullet"/>
+      <w:lvlText w:val=""/>
+      <w:lvlJc w:val="left"/>
+      <w:pPr>
+        <w:ind w:left="2651" w:hanging="360"/>
+      </w:pPr>
+      <w:rPr>
+        <w:rFonts w:ascii="Wingdings" w:hAnsi="Wingdings" w:hint="default"/>
+      </w:rPr>
+    </w:lvl>
+    <w:lvl w:ilvl="3" w:tplc="C4A8D7A6">
+      <w:start w:val="1"/>
+      <w:numFmt w:val="bullet"/>
+      <w:lvlText w:val=""/>
+      <w:lvlJc w:val="left"/>
+      <w:pPr>
+        <w:ind w:left="3371" w:hanging="360"/>
+      </w:pPr>
+      <w:rPr>
+        <w:rFonts w:ascii="Symbol" w:hAnsi="Symbol" w:hint="default"/>
+      </w:rPr>
+    </w:lvl>
+    <w:lvl w:ilvl="4" w:tplc="8488F2F4">
+      <w:start w:val="1"/>
+      <w:numFmt w:val="bullet"/>
+      <w:lvlText w:val="o"/>
+      <w:lvlJc w:val="left"/>
+      <w:pPr>
+        <w:ind w:left="4091" w:hanging="360"/>
+      </w:pPr>
+      <w:rPr>
+        <w:rFonts w:ascii="Courier New" w:hAnsi="Courier New" w:cs="Courier New" w:hint="default"/>
+      </w:rPr>
+    </w:lvl>
+    <w:lvl w:ilvl="5" w:tplc="32D8D436">
+      <w:start w:val="1"/>
+      <w:numFmt w:val="bullet"/>
+      <w:lvlText w:val=""/>
+      <w:lvlJc w:val="left"/>
+      <w:pPr>
+        <w:ind w:left="4811" w:hanging="360"/>
+      </w:pPr>
+      <w:rPr>
+        <w:rFonts w:ascii="Wingdings" w:hAnsi="Wingdings" w:hint="default"/>
+      </w:rPr>
+    </w:lvl>
+    <w:lvl w:ilvl="6" w:tplc="B1BAD19A">
+      <w:start w:val="1"/>
+      <w:numFmt w:val="bullet"/>
+      <w:lvlText w:val=""/>
+      <w:lvlJc w:val="left"/>
+      <w:pPr>
+        <w:ind w:left="5531" w:hanging="360"/>
+      </w:pPr>
+      <w:rPr>
+        <w:rFonts w:ascii="Symbol" w:hAnsi="Symbol" w:hint="default"/>
+      </w:rPr>
+    </w:lvl>
+    <w:lvl w:ilvl="7" w:tplc="82AEE380">
+      <w:start w:val="1"/>
+      <w:numFmt w:val="bullet"/>
+      <w:lvlText w:val="o"/>
+      <w:lvlJc w:val="left"/>
+      <w:pPr>
+        <w:ind w:left="6251" w:hanging="360"/>
+      </w:pPr>
+      <w:rPr>
+        <w:rFonts w:ascii="Courier New" w:hAnsi="Courier New" w:cs="Courier New" w:hint="default"/>
+      </w:rPr>
+    </w:lvl>
+    <w:lvl w:ilvl="8" w:tplc="4BDCC3F4">
+      <w:start w:val="1"/>
+      <w:numFmt w:val="bullet"/>
+      <w:lvlText w:val=""/>
+      <w:lvlJc w:val="left"/>
+      <w:pPr>
+        <w:ind w:left="6971" w:hanging="360"/>
+      </w:pPr>
+      <w:rPr>
+        <w:rFonts w:ascii="Wingdings" w:hAnsi="Wingdings" w:hint="default"/>
+      </w:rPr>
+    </w:lvl>
+  </w:abstractNum>
+  <w:abstractNum w:abstractNumId="29" w15:restartNumberingAfterBreak="0">
     <w:nsid w:val="572C0528"/>
     <w:multiLevelType w:val="hybridMultilevel"/>
     <w:tmpl w:val="B526E474"/>
@@ -14088,7 +15323,7 @@
         <w:ind w:left="1855" w:hanging="360"/>
       </w:pPr>
       <w:rPr>
-        <w:rFonts w:hint="default" w:ascii="Times New Roman" w:hAnsi="Times New Roman" w:cs="Times New Roman"/>
+        <w:rFonts w:ascii="Times New Roman" w:hAnsi="Times New Roman" w:cs="Times New Roman" w:hint="default"/>
       </w:rPr>
     </w:lvl>
     <w:lvl w:ilvl="1" w:tplc="04190019" w:tentative="1">
@@ -14164,7 +15399,7 @@
       </w:pPr>
     </w:lvl>
   </w:abstractNum>
-  <w:abstractNum w:abstractNumId="27" w15:restartNumberingAfterBreak="0">
+  <w:abstractNum w:abstractNumId="30" w15:restartNumberingAfterBreak="0">
     <w:nsid w:val="5734412D"/>
     <w:multiLevelType w:val="hybridMultilevel"/>
     <w:tmpl w:val="1374BD9A"/>
@@ -14177,7 +15412,7 @@
         <w:ind w:left="720" w:hanging="360"/>
       </w:pPr>
       <w:rPr>
-        <w:rFonts w:hint="default" w:ascii="Courier New" w:hAnsi="Courier New"/>
+        <w:rFonts w:ascii="Courier New" w:hAnsi="Courier New" w:hint="default"/>
       </w:rPr>
     </w:lvl>
     <w:lvl w:ilvl="1" w:tplc="04190003" w:tentative="1">
@@ -14189,7 +15424,7 @@
         <w:ind w:left="1440" w:hanging="360"/>
       </w:pPr>
       <w:rPr>
-        <w:rFonts w:hint="default" w:ascii="Courier New" w:hAnsi="Courier New"/>
+        <w:rFonts w:ascii="Courier New" w:hAnsi="Courier New" w:hint="default"/>
       </w:rPr>
     </w:lvl>
     <w:lvl w:ilvl="2" w:tplc="04190005" w:tentative="1">
@@ -14201,7 +15436,7 @@
         <w:ind w:left="2160" w:hanging="360"/>
       </w:pPr>
       <w:rPr>
-        <w:rFonts w:hint="default" w:ascii="Wingdings" w:hAnsi="Wingdings"/>
+        <w:rFonts w:ascii="Wingdings" w:hAnsi="Wingdings" w:hint="default"/>
       </w:rPr>
     </w:lvl>
     <w:lvl w:ilvl="3" w:tplc="04190001" w:tentative="1">
@@ -14213,7 +15448,7 @@
         <w:ind w:left="2880" w:hanging="360"/>
       </w:pPr>
       <w:rPr>
-        <w:rFonts w:hint="default" w:ascii="Symbol" w:hAnsi="Symbol"/>
+        <w:rFonts w:ascii="Symbol" w:hAnsi="Symbol" w:hint="default"/>
       </w:rPr>
     </w:lvl>
     <w:lvl w:ilvl="4" w:tplc="04190003" w:tentative="1">
@@ -14225,7 +15460,7 @@
         <w:ind w:left="3600" w:hanging="360"/>
       </w:pPr>
       <w:rPr>
-        <w:rFonts w:hint="default" w:ascii="Courier New" w:hAnsi="Courier New"/>
+        <w:rFonts w:ascii="Courier New" w:hAnsi="Courier New" w:hint="default"/>
       </w:rPr>
     </w:lvl>
     <w:lvl w:ilvl="5" w:tplc="04190005" w:tentative="1">
@@ -14237,7 +15472,7 @@
         <w:ind w:left="4320" w:hanging="360"/>
       </w:pPr>
       <w:rPr>
-        <w:rFonts w:hint="default" w:ascii="Wingdings" w:hAnsi="Wingdings"/>
+        <w:rFonts w:ascii="Wingdings" w:hAnsi="Wingdings" w:hint="default"/>
       </w:rPr>
     </w:lvl>
     <w:lvl w:ilvl="6" w:tplc="04190001" w:tentative="1">
@@ -14249,7 +15484,7 @@
         <w:ind w:left="5040" w:hanging="360"/>
       </w:pPr>
       <w:rPr>
-        <w:rFonts w:hint="default" w:ascii="Symbol" w:hAnsi="Symbol"/>
+        <w:rFonts w:ascii="Symbol" w:hAnsi="Symbol" w:hint="default"/>
       </w:rPr>
     </w:lvl>
     <w:lvl w:ilvl="7" w:tplc="04190003" w:tentative="1">
@@ -14261,7 +15496,7 @@
         <w:ind w:left="5760" w:hanging="360"/>
       </w:pPr>
       <w:rPr>
-        <w:rFonts w:hint="default" w:ascii="Courier New" w:hAnsi="Courier New"/>
+        <w:rFonts w:ascii="Courier New" w:hAnsi="Courier New" w:hint="default"/>
       </w:rPr>
     </w:lvl>
     <w:lvl w:ilvl="8" w:tplc="04190005" w:tentative="1">
@@ -14273,11 +15508,11 @@
         <w:ind w:left="6480" w:hanging="360"/>
       </w:pPr>
       <w:rPr>
-        <w:rFonts w:hint="default" w:ascii="Wingdings" w:hAnsi="Wingdings"/>
+        <w:rFonts w:ascii="Wingdings" w:hAnsi="Wingdings" w:hint="default"/>
       </w:rPr>
     </w:lvl>
   </w:abstractNum>
-  <w:abstractNum w:abstractNumId="28" w15:restartNumberingAfterBreak="0">
+  <w:abstractNum w:abstractNumId="31" w15:restartNumberingAfterBreak="0">
     <w:nsid w:val="5DB528FB"/>
     <w:multiLevelType w:val="multilevel"/>
     <w:tmpl w:val="1910EB8A"/>
@@ -14417,7 +15652,7 @@
       </w:rPr>
     </w:lvl>
   </w:abstractNum>
-  <w:abstractNum w:abstractNumId="29" w15:restartNumberingAfterBreak="0">
+  <w:abstractNum w:abstractNumId="32" w15:restartNumberingAfterBreak="0">
     <w:nsid w:val="61FE07E5"/>
     <w:multiLevelType w:val="multilevel"/>
     <w:tmpl w:val="341C89D4"/>
@@ -14530,7 +15765,7 @@
       </w:rPr>
     </w:lvl>
   </w:abstractNum>
-  <w:abstractNum w:abstractNumId="30" w15:restartNumberingAfterBreak="0">
+  <w:abstractNum w:abstractNumId="33" w15:restartNumberingAfterBreak="0">
     <w:nsid w:val="6457377C"/>
     <w:multiLevelType w:val="hybridMultilevel"/>
     <w:tmpl w:val="7D98A50E"/>
@@ -14543,7 +15778,7 @@
         <w:ind w:left="1855" w:hanging="360"/>
       </w:pPr>
       <w:rPr>
-        <w:rFonts w:hint="default" w:ascii="Symbol" w:hAnsi="Symbol"/>
+        <w:rFonts w:ascii="Symbol" w:hAnsi="Symbol" w:hint="default"/>
       </w:rPr>
     </w:lvl>
     <w:lvl w:ilvl="1" w:tplc="04190003" w:tentative="1">
@@ -14555,7 +15790,7 @@
         <w:ind w:left="2575" w:hanging="360"/>
       </w:pPr>
       <w:rPr>
-        <w:rFonts w:hint="default" w:ascii="Courier New" w:hAnsi="Courier New"/>
+        <w:rFonts w:ascii="Courier New" w:hAnsi="Courier New" w:hint="default"/>
       </w:rPr>
     </w:lvl>
     <w:lvl w:ilvl="2" w:tplc="04190005" w:tentative="1">
@@ -14567,7 +15802,7 @@
         <w:ind w:left="3295" w:hanging="360"/>
       </w:pPr>
       <w:rPr>
-        <w:rFonts w:hint="default" w:ascii="Wingdings" w:hAnsi="Wingdings"/>
+        <w:rFonts w:ascii="Wingdings" w:hAnsi="Wingdings" w:hint="default"/>
       </w:rPr>
     </w:lvl>
     <w:lvl w:ilvl="3" w:tplc="04190001" w:tentative="1">
@@ -14579,7 +15814,7 @@
         <w:ind w:left="4015" w:hanging="360"/>
       </w:pPr>
       <w:rPr>
-        <w:rFonts w:hint="default" w:ascii="Symbol" w:hAnsi="Symbol"/>
+        <w:rFonts w:ascii="Symbol" w:hAnsi="Symbol" w:hint="default"/>
       </w:rPr>
     </w:lvl>
     <w:lvl w:ilvl="4" w:tplc="04190003" w:tentative="1">
@@ -14591,7 +15826,7 @@
         <w:ind w:left="4735" w:hanging="360"/>
       </w:pPr>
       <w:rPr>
-        <w:rFonts w:hint="default" w:ascii="Courier New" w:hAnsi="Courier New"/>
+        <w:rFonts w:ascii="Courier New" w:hAnsi="Courier New" w:hint="default"/>
       </w:rPr>
     </w:lvl>
     <w:lvl w:ilvl="5" w:tplc="04190005" w:tentative="1">
@@ -14603,7 +15838,7 @@
         <w:ind w:left="5455" w:hanging="360"/>
       </w:pPr>
       <w:rPr>
-        <w:rFonts w:hint="default" w:ascii="Wingdings" w:hAnsi="Wingdings"/>
+        <w:rFonts w:ascii="Wingdings" w:hAnsi="Wingdings" w:hint="default"/>
       </w:rPr>
     </w:lvl>
     <w:lvl w:ilvl="6" w:tplc="04190001" w:tentative="1">
@@ -14615,7 +15850,7 @@
         <w:ind w:left="6175" w:hanging="360"/>
       </w:pPr>
       <w:rPr>
-        <w:rFonts w:hint="default" w:ascii="Symbol" w:hAnsi="Symbol"/>
+        <w:rFonts w:ascii="Symbol" w:hAnsi="Symbol" w:hint="default"/>
       </w:rPr>
     </w:lvl>
     <w:lvl w:ilvl="7" w:tplc="04190003" w:tentative="1">
@@ -14627,7 +15862,7 @@
         <w:ind w:left="6895" w:hanging="360"/>
       </w:pPr>
       <w:rPr>
-        <w:rFonts w:hint="default" w:ascii="Courier New" w:hAnsi="Courier New"/>
+        <w:rFonts w:ascii="Courier New" w:hAnsi="Courier New" w:hint="default"/>
       </w:rPr>
     </w:lvl>
     <w:lvl w:ilvl="8" w:tplc="04190005" w:tentative="1">
@@ -14639,11 +15874,11 @@
         <w:ind w:left="7615" w:hanging="360"/>
       </w:pPr>
       <w:rPr>
-        <w:rFonts w:hint="default" w:ascii="Wingdings" w:hAnsi="Wingdings"/>
+        <w:rFonts w:ascii="Wingdings" w:hAnsi="Wingdings" w:hint="default"/>
       </w:rPr>
     </w:lvl>
   </w:abstractNum>
-  <w:abstractNum w:abstractNumId="31" w15:restartNumberingAfterBreak="0">
+  <w:abstractNum w:abstractNumId="34" w15:restartNumberingAfterBreak="0">
     <w:nsid w:val="69B055BD"/>
     <w:multiLevelType w:val="hybridMultilevel"/>
     <w:tmpl w:val="A940AF6C"/>
@@ -14732,7 +15967,120 @@
       </w:pPr>
     </w:lvl>
   </w:abstractNum>
-  <w:abstractNum w:abstractNumId="32" w15:restartNumberingAfterBreak="0">
+  <w:abstractNum w:abstractNumId="35" w15:restartNumberingAfterBreak="0">
+    <w:nsid w:val="710C3438"/>
+    <w:multiLevelType w:val="hybridMultilevel"/>
+    <w:tmpl w:val="8DF6B270"/>
+    <w:lvl w:ilvl="0" w:tplc="04190001">
+      <w:start w:val="1"/>
+      <w:numFmt w:val="bullet"/>
+      <w:lvlText w:val=""/>
+      <w:lvlJc w:val="left"/>
+      <w:pPr>
+        <w:ind w:left="1571" w:hanging="360"/>
+      </w:pPr>
+      <w:rPr>
+        <w:rFonts w:ascii="Symbol" w:hAnsi="Symbol" w:hint="default"/>
+      </w:rPr>
+    </w:lvl>
+    <w:lvl w:ilvl="1" w:tplc="04190003" w:tentative="1">
+      <w:start w:val="1"/>
+      <w:numFmt w:val="bullet"/>
+      <w:lvlText w:val="o"/>
+      <w:lvlJc w:val="left"/>
+      <w:pPr>
+        <w:ind w:left="2291" w:hanging="360"/>
+      </w:pPr>
+      <w:rPr>
+        <w:rFonts w:ascii="Courier New" w:hAnsi="Courier New" w:cs="Courier New" w:hint="default"/>
+      </w:rPr>
+    </w:lvl>
+    <w:lvl w:ilvl="2" w:tplc="04190005" w:tentative="1">
+      <w:start w:val="1"/>
+      <w:numFmt w:val="bullet"/>
+      <w:lvlText w:val=""/>
+      <w:lvlJc w:val="left"/>
+      <w:pPr>
+        <w:ind w:left="3011" w:hanging="360"/>
+      </w:pPr>
+      <w:rPr>
+        <w:rFonts w:ascii="Wingdings" w:hAnsi="Wingdings" w:hint="default"/>
+      </w:rPr>
+    </w:lvl>
+    <w:lvl w:ilvl="3" w:tplc="04190001" w:tentative="1">
+      <w:start w:val="1"/>
+      <w:numFmt w:val="bullet"/>
+      <w:lvlText w:val=""/>
+      <w:lvlJc w:val="left"/>
+      <w:pPr>
+        <w:ind w:left="3731" w:hanging="360"/>
+      </w:pPr>
+      <w:rPr>
+        <w:rFonts w:ascii="Symbol" w:hAnsi="Symbol" w:hint="default"/>
+      </w:rPr>
+    </w:lvl>
+    <w:lvl w:ilvl="4" w:tplc="04190003" w:tentative="1">
+      <w:start w:val="1"/>
+      <w:numFmt w:val="bullet"/>
+      <w:lvlText w:val="o"/>
+      <w:lvlJc w:val="left"/>
+      <w:pPr>
+        <w:ind w:left="4451" w:hanging="360"/>
+      </w:pPr>
+      <w:rPr>
+        <w:rFonts w:ascii="Courier New" w:hAnsi="Courier New" w:cs="Courier New" w:hint="default"/>
+      </w:rPr>
+    </w:lvl>
+    <w:lvl w:ilvl="5" w:tplc="04190005" w:tentative="1">
+      <w:start w:val="1"/>
+      <w:numFmt w:val="bullet"/>
+      <w:lvlText w:val=""/>
+      <w:lvlJc w:val="left"/>
+      <w:pPr>
+        <w:ind w:left="5171" w:hanging="360"/>
+      </w:pPr>
+      <w:rPr>
+        <w:rFonts w:ascii="Wingdings" w:hAnsi="Wingdings" w:hint="default"/>
+      </w:rPr>
+    </w:lvl>
+    <w:lvl w:ilvl="6" w:tplc="04190001" w:tentative="1">
+      <w:start w:val="1"/>
+      <w:numFmt w:val="bullet"/>
+      <w:lvlText w:val=""/>
+      <w:lvlJc w:val="left"/>
+      <w:pPr>
+        <w:ind w:left="5891" w:hanging="360"/>
+      </w:pPr>
+      <w:rPr>
+        <w:rFonts w:ascii="Symbol" w:hAnsi="Symbol" w:hint="default"/>
+      </w:rPr>
+    </w:lvl>
+    <w:lvl w:ilvl="7" w:tplc="04190003" w:tentative="1">
+      <w:start w:val="1"/>
+      <w:numFmt w:val="bullet"/>
+      <w:lvlText w:val="o"/>
+      <w:lvlJc w:val="left"/>
+      <w:pPr>
+        <w:ind w:left="6611" w:hanging="360"/>
+      </w:pPr>
+      <w:rPr>
+        <w:rFonts w:ascii="Courier New" w:hAnsi="Courier New" w:cs="Courier New" w:hint="default"/>
+      </w:rPr>
+    </w:lvl>
+    <w:lvl w:ilvl="8" w:tplc="04190005" w:tentative="1">
+      <w:start w:val="1"/>
+      <w:numFmt w:val="bullet"/>
+      <w:lvlText w:val=""/>
+      <w:lvlJc w:val="left"/>
+      <w:pPr>
+        <w:ind w:left="7331" w:hanging="360"/>
+      </w:pPr>
+      <w:rPr>
+        <w:rFonts w:ascii="Wingdings" w:hAnsi="Wingdings" w:hint="default"/>
+      </w:rPr>
+    </w:lvl>
+  </w:abstractNum>
+  <w:abstractNum w:abstractNumId="36" w15:restartNumberingAfterBreak="0">
     <w:nsid w:val="738505D2"/>
     <w:multiLevelType w:val="multilevel"/>
     <w:tmpl w:val="3F86477C"/>
@@ -14757,7 +16105,7 @@
         <w:ind w:left="0" w:firstLine="0"/>
       </w:pPr>
       <w:rPr>
-        <w:rFonts w:hint="default" w:ascii="Times New Roman" w:hAnsi="Times New Roman" w:cs="Times New Roman"/>
+        <w:rFonts w:ascii="Times New Roman" w:hAnsi="Times New Roman" w:cs="Times New Roman" w:hint="default"/>
       </w:rPr>
     </w:lvl>
     <w:lvl w:ilvl="2">
@@ -14845,7 +16193,7 @@
       </w:rPr>
     </w:lvl>
   </w:abstractNum>
-  <w:abstractNum w:abstractNumId="33" w15:restartNumberingAfterBreak="0">
+  <w:abstractNum w:abstractNumId="37" w15:restartNumberingAfterBreak="0">
     <w:nsid w:val="74E96651"/>
     <w:multiLevelType w:val="hybridMultilevel"/>
     <w:tmpl w:val="97A07220"/>
@@ -14934,7 +16282,7 @@
       </w:pPr>
     </w:lvl>
   </w:abstractNum>
-  <w:abstractNum w:abstractNumId="34" w15:restartNumberingAfterBreak="0">
+  <w:abstractNum w:abstractNumId="38" w15:restartNumberingAfterBreak="0">
     <w:nsid w:val="797831D5"/>
     <w:multiLevelType w:val="hybridMultilevel"/>
     <w:tmpl w:val="75467BFC"/>
@@ -15023,7 +16371,120 @@
       </w:pPr>
     </w:lvl>
   </w:abstractNum>
-  <w:abstractNum w:abstractNumId="35" w15:restartNumberingAfterBreak="0">
+  <w:abstractNum w:abstractNumId="39" w15:restartNumberingAfterBreak="0">
+    <w:nsid w:val="7AB366EC"/>
+    <w:multiLevelType w:val="hybridMultilevel"/>
+    <w:tmpl w:val="9350E1B0"/>
+    <w:lvl w:ilvl="0" w:tplc="04190001">
+      <w:start w:val="1"/>
+      <w:numFmt w:val="bullet"/>
+      <w:lvlText w:val=""/>
+      <w:lvlJc w:val="left"/>
+      <w:pPr>
+        <w:ind w:left="1571" w:hanging="360"/>
+      </w:pPr>
+      <w:rPr>
+        <w:rFonts w:ascii="Symbol" w:hAnsi="Symbol" w:hint="default"/>
+      </w:rPr>
+    </w:lvl>
+    <w:lvl w:ilvl="1" w:tplc="04190003" w:tentative="1">
+      <w:start w:val="1"/>
+      <w:numFmt w:val="bullet"/>
+      <w:lvlText w:val="o"/>
+      <w:lvlJc w:val="left"/>
+      <w:pPr>
+        <w:ind w:left="2291" w:hanging="360"/>
+      </w:pPr>
+      <w:rPr>
+        <w:rFonts w:ascii="Courier New" w:hAnsi="Courier New" w:cs="Courier New" w:hint="default"/>
+      </w:rPr>
+    </w:lvl>
+    <w:lvl w:ilvl="2" w:tplc="04190005" w:tentative="1">
+      <w:start w:val="1"/>
+      <w:numFmt w:val="bullet"/>
+      <w:lvlText w:val=""/>
+      <w:lvlJc w:val="left"/>
+      <w:pPr>
+        <w:ind w:left="3011" w:hanging="360"/>
+      </w:pPr>
+      <w:rPr>
+        <w:rFonts w:ascii="Wingdings" w:hAnsi="Wingdings" w:hint="default"/>
+      </w:rPr>
+    </w:lvl>
+    <w:lvl w:ilvl="3" w:tplc="04190001" w:tentative="1">
+      <w:start w:val="1"/>
+      <w:numFmt w:val="bullet"/>
+      <w:lvlText w:val=""/>
+      <w:lvlJc w:val="left"/>
+      <w:pPr>
+        <w:ind w:left="3731" w:hanging="360"/>
+      </w:pPr>
+      <w:rPr>
+        <w:rFonts w:ascii="Symbol" w:hAnsi="Symbol" w:hint="default"/>
+      </w:rPr>
+    </w:lvl>
+    <w:lvl w:ilvl="4" w:tplc="04190003" w:tentative="1">
+      <w:start w:val="1"/>
+      <w:numFmt w:val="bullet"/>
+      <w:lvlText w:val="o"/>
+      <w:lvlJc w:val="left"/>
+      <w:pPr>
+        <w:ind w:left="4451" w:hanging="360"/>
+      </w:pPr>
+      <w:rPr>
+        <w:rFonts w:ascii="Courier New" w:hAnsi="Courier New" w:cs="Courier New" w:hint="default"/>
+      </w:rPr>
+    </w:lvl>
+    <w:lvl w:ilvl="5" w:tplc="04190005" w:tentative="1">
+      <w:start w:val="1"/>
+      <w:numFmt w:val="bullet"/>
+      <w:lvlText w:val=""/>
+      <w:lvlJc w:val="left"/>
+      <w:pPr>
+        <w:ind w:left="5171" w:hanging="360"/>
+      </w:pPr>
+      <w:rPr>
+        <w:rFonts w:ascii="Wingdings" w:hAnsi="Wingdings" w:hint="default"/>
+      </w:rPr>
+    </w:lvl>
+    <w:lvl w:ilvl="6" w:tplc="04190001" w:tentative="1">
+      <w:start w:val="1"/>
+      <w:numFmt w:val="bullet"/>
+      <w:lvlText w:val=""/>
+      <w:lvlJc w:val="left"/>
+      <w:pPr>
+        <w:ind w:left="5891" w:hanging="360"/>
+      </w:pPr>
+      <w:rPr>
+        <w:rFonts w:ascii="Symbol" w:hAnsi="Symbol" w:hint="default"/>
+      </w:rPr>
+    </w:lvl>
+    <w:lvl w:ilvl="7" w:tplc="04190003" w:tentative="1">
+      <w:start w:val="1"/>
+      <w:numFmt w:val="bullet"/>
+      <w:lvlText w:val="o"/>
+      <w:lvlJc w:val="left"/>
+      <w:pPr>
+        <w:ind w:left="6611" w:hanging="360"/>
+      </w:pPr>
+      <w:rPr>
+        <w:rFonts w:ascii="Courier New" w:hAnsi="Courier New" w:cs="Courier New" w:hint="default"/>
+      </w:rPr>
+    </w:lvl>
+    <w:lvl w:ilvl="8" w:tplc="04190005" w:tentative="1">
+      <w:start w:val="1"/>
+      <w:numFmt w:val="bullet"/>
+      <w:lvlText w:val=""/>
+      <w:lvlJc w:val="left"/>
+      <w:pPr>
+        <w:ind w:left="7331" w:hanging="360"/>
+      </w:pPr>
+      <w:rPr>
+        <w:rFonts w:ascii="Wingdings" w:hAnsi="Wingdings" w:hint="default"/>
+      </w:rPr>
+    </w:lvl>
+  </w:abstractNum>
+  <w:abstractNum w:abstractNumId="40" w15:restartNumberingAfterBreak="0">
     <w:nsid w:val="7BE26F60"/>
     <w:multiLevelType w:val="hybridMultilevel"/>
     <w:tmpl w:val="0B10AF34"/>
@@ -15036,7 +16497,7 @@
         <w:ind w:left="1211" w:hanging="360"/>
       </w:pPr>
       <w:rPr>
-        <w:rFonts w:ascii="Times New Roman" w:hAnsi="Times New Roman" w:eastAsia="Calibri" w:cs="Times New Roman"/>
+        <w:rFonts w:ascii="Times New Roman" w:eastAsia="Calibri" w:hAnsi="Times New Roman" w:cs="Times New Roman"/>
       </w:rPr>
     </w:lvl>
     <w:lvl w:ilvl="1" w:tplc="08090019" w:tentative="1">
@@ -15112,7 +16573,7 @@
       </w:pPr>
     </w:lvl>
   </w:abstractNum>
-  <w:abstractNum w:abstractNumId="36" w15:restartNumberingAfterBreak="0">
+  <w:abstractNum w:abstractNumId="41" w15:restartNumberingAfterBreak="0">
     <w:nsid w:val="7EF66ECD"/>
     <w:multiLevelType w:val="hybridMultilevel"/>
     <w:tmpl w:val="28C2E4F8"/>
@@ -15203,49 +16664,49 @@
     </w:lvl>
   </w:abstractNum>
   <w:num w:numId="1">
+    <w:abstractNumId w:val="22"/>
+  </w:num>
+  <w:num w:numId="2">
+    <w:abstractNumId w:val="30"/>
+  </w:num>
+  <w:num w:numId="3">
+    <w:abstractNumId w:val="23"/>
+  </w:num>
+  <w:num w:numId="4">
+    <w:abstractNumId w:val="10"/>
+  </w:num>
+  <w:num w:numId="5">
+    <w:abstractNumId w:val="14"/>
+  </w:num>
+  <w:num w:numId="6">
+    <w:abstractNumId w:val="33"/>
+  </w:num>
+  <w:num w:numId="7">
+    <w:abstractNumId w:val="19"/>
+  </w:num>
+  <w:num w:numId="8">
     <w:abstractNumId w:val="20"/>
   </w:num>
-  <w:num w:numId="2">
-    <w:abstractNumId w:val="27"/>
+  <w:num w:numId="9">
+    <w:abstractNumId w:val="3"/>
   </w:num>
-  <w:num w:numId="3">
-    <w:abstractNumId w:val="21"/>
+  <w:num w:numId="10">
+    <w:abstractNumId w:val="7"/>
   </w:num>
-  <w:num w:numId="4">
-    <w:abstractNumId w:val="8"/>
-  </w:num>
-  <w:num w:numId="5">
-    <w:abstractNumId w:val="12"/>
-  </w:num>
-  <w:num w:numId="6">
-    <w:abstractNumId w:val="30"/>
-  </w:num>
-  <w:num w:numId="7">
+  <w:num w:numId="11">
     <w:abstractNumId w:val="17"/>
   </w:num>
-  <w:num w:numId="8">
-    <w:abstractNumId w:val="18"/>
-  </w:num>
-  <w:num w:numId="9">
-    <w:abstractNumId w:val="1"/>
-  </w:num>
-  <w:num w:numId="10">
-    <w:abstractNumId w:val="5"/>
-  </w:num>
-  <w:num w:numId="11">
+  <w:num w:numId="12">
     <w:abstractNumId w:val="15"/>
   </w:num>
-  <w:num w:numId="12">
-    <w:abstractNumId w:val="13"/>
-  </w:num>
   <w:num w:numId="13">
-    <w:abstractNumId w:val="33"/>
+    <w:abstractNumId w:val="37"/>
   </w:num>
   <w:num w:numId="14">
-    <w:abstractNumId w:val="9"/>
+    <w:abstractNumId w:val="11"/>
   </w:num>
   <w:num w:numId="15">
-    <w:abstractNumId w:val="23"/>
+    <w:abstractNumId w:val="25"/>
     <w:lvlOverride w:ilvl="0">
       <w:startOverride w:val="1"/>
     </w:lvlOverride>
@@ -15275,31 +16736,31 @@
     </w:lvlOverride>
   </w:num>
   <w:num w:numId="16">
+    <w:abstractNumId w:val="29"/>
+  </w:num>
+  <w:num w:numId="17">
+    <w:abstractNumId w:val="41"/>
+  </w:num>
+  <w:num w:numId="18">
     <w:abstractNumId w:val="26"/>
   </w:num>
-  <w:num w:numId="17">
-    <w:abstractNumId w:val="36"/>
+  <w:num w:numId="19">
+    <w:abstractNumId w:val="18"/>
   </w:num>
-  <w:num w:numId="18">
+  <w:num w:numId="20">
+    <w:abstractNumId w:val="16"/>
+  </w:num>
+  <w:num w:numId="21">
     <w:abstractNumId w:val="24"/>
   </w:num>
-  <w:num w:numId="19">
-    <w:abstractNumId w:val="16"/>
-  </w:num>
-  <w:num w:numId="20">
-    <w:abstractNumId w:val="14"/>
-  </w:num>
-  <w:num w:numId="21">
-    <w:abstractNumId w:val="22"/>
-  </w:num>
   <w:num w:numId="22">
-    <w:abstractNumId w:val="7"/>
+    <w:abstractNumId w:val="9"/>
   </w:num>
   <w:num w:numId="23">
-    <w:abstractNumId w:val="31"/>
+    <w:abstractNumId w:val="34"/>
   </w:num>
   <w:num w:numId="24">
-    <w:abstractNumId w:val="4"/>
+    <w:abstractNumId w:val="6"/>
     <w:lvlOverride w:ilvl="0">
       <w:startOverride w:val="1"/>
     </w:lvlOverride>
@@ -15329,7 +16790,7 @@
     </w:lvlOverride>
   </w:num>
   <w:num w:numId="25">
-    <w:abstractNumId w:val="6"/>
+    <w:abstractNumId w:val="8"/>
     <w:lvlOverride w:ilvl="0">
       <w:startOverride w:val="1"/>
     </w:lvlOverride>
@@ -15359,40 +16820,58 @@
     </w:lvlOverride>
   </w:num>
   <w:num w:numId="26">
-    <w:abstractNumId w:val="35"/>
+    <w:abstractNumId w:val="40"/>
   </w:num>
   <w:num w:numId="27">
-    <w:abstractNumId w:val="3"/>
+    <w:abstractNumId w:val="5"/>
   </w:num>
   <w:num w:numId="28">
+    <w:abstractNumId w:val="31"/>
+  </w:num>
+  <w:num w:numId="29">
+    <w:abstractNumId w:val="32"/>
+  </w:num>
+  <w:num w:numId="30">
+    <w:abstractNumId w:val="12"/>
+  </w:num>
+  <w:num w:numId="31">
+    <w:abstractNumId w:val="13"/>
+  </w:num>
+  <w:num w:numId="32">
+    <w:abstractNumId w:val="2"/>
+  </w:num>
+  <w:num w:numId="33">
+    <w:abstractNumId w:val="21"/>
+  </w:num>
+  <w:num w:numId="34">
+    <w:abstractNumId w:val="4"/>
+  </w:num>
+  <w:num w:numId="35">
+    <w:abstractNumId w:val="38"/>
+  </w:num>
+  <w:num w:numId="36">
+    <w:abstractNumId w:val="27"/>
+  </w:num>
+  <w:num w:numId="37">
+    <w:abstractNumId w:val="36"/>
+  </w:num>
+  <w:num w:numId="38">
+    <w:abstractNumId w:val="6"/>
+  </w:num>
+  <w:num w:numId="39">
+    <w:abstractNumId w:val="39"/>
+  </w:num>
+  <w:num w:numId="40">
     <w:abstractNumId w:val="28"/>
   </w:num>
-  <w:num w:numId="29">
-    <w:abstractNumId w:val="29"/>
-  </w:num>
-  <w:num w:numId="30">
-    <w:abstractNumId w:val="10"/>
-  </w:num>
-  <w:num w:numId="31">
-    <w:abstractNumId w:val="11"/>
-  </w:num>
-  <w:num w:numId="32">
+  <w:num w:numId="41">
     <w:abstractNumId w:val="0"/>
   </w:num>
-  <w:num w:numId="33">
-    <w:abstractNumId w:val="19"/>
+  <w:num w:numId="42">
+    <w:abstractNumId w:val="1"/>
   </w:num>
-  <w:num w:numId="34">
-    <w:abstractNumId w:val="2"/>
-  </w:num>
-  <w:num w:numId="35">
-    <w:abstractNumId w:val="34"/>
-  </w:num>
-  <w:num w:numId="36">
-    <w:abstractNumId w:val="25"/>
-  </w:num>
-  <w:num w:numId="37">
-    <w:abstractNumId w:val="32"/>
+  <w:num w:numId="43">
+    <w:abstractNumId w:val="35"/>
   </w:num>
   <w:numIdMacAtCleanup w:val="6"/>
 </w:numbering>
@@ -15403,7 +16882,7 @@
   <w:docDefaults>
     <w:rPrDefault>
       <w:rPr>
-        <w:rFonts w:ascii="Calibri" w:hAnsi="Calibri" w:eastAsia="Calibri" w:cs="Times New Roman"/>
+        <w:rFonts w:ascii="Calibri" w:eastAsia="Calibri" w:hAnsi="Calibri" w:cs="Times New Roman"/>
         <w:sz w:val="22"/>
         <w:szCs w:val="22"/>
         <w:lang w:val="ru-RU" w:eastAsia="ru-RU" w:bidi="ar-SA"/>
@@ -15419,9 +16898,9 @@
     <w:lsdException w:name="heading 4" w:locked="1" w:uiPriority="9" w:qFormat="1"/>
     <w:lsdException w:name="heading 5" w:locked="1" w:uiPriority="9" w:qFormat="1"/>
     <w:lsdException w:name="heading 6" w:locked="1" w:uiPriority="9" w:qFormat="1"/>
-    <w:lsdException w:name="heading 7" w:locked="1" w:uiPriority="9" w:semiHidden="1" w:unhideWhenUsed="1" w:qFormat="1"/>
-    <w:lsdException w:name="heading 8" w:locked="1" w:uiPriority="9" w:semiHidden="1" w:unhideWhenUsed="1" w:qFormat="1"/>
-    <w:lsdException w:name="heading 9" w:locked="1" w:uiPriority="9" w:semiHidden="1" w:unhideWhenUsed="1" w:qFormat="1"/>
+    <w:lsdException w:name="heading 7" w:locked="1" w:semiHidden="1" w:uiPriority="9" w:unhideWhenUsed="1" w:qFormat="1"/>
+    <w:lsdException w:name="heading 8" w:locked="1" w:semiHidden="1" w:uiPriority="9" w:unhideWhenUsed="1" w:qFormat="1"/>
+    <w:lsdException w:name="heading 9" w:locked="1" w:semiHidden="1" w:uiPriority="9" w:unhideWhenUsed="1" w:qFormat="1"/>
     <w:lsdException w:name="index 1" w:semiHidden="1" w:unhideWhenUsed="1"/>
     <w:lsdException w:name="index 2" w:semiHidden="1" w:unhideWhenUsed="1"/>
     <w:lsdException w:name="index 3" w:semiHidden="1" w:unhideWhenUsed="1"/>
@@ -15431,29 +16910,29 @@
     <w:lsdException w:name="index 7" w:semiHidden="1" w:unhideWhenUsed="1"/>
     <w:lsdException w:name="index 8" w:semiHidden="1" w:unhideWhenUsed="1"/>
     <w:lsdException w:name="index 9" w:semiHidden="1" w:unhideWhenUsed="1"/>
-    <w:lsdException w:name="toc 1" w:locked="1" w:uiPriority="39" w:semiHidden="1" w:unhideWhenUsed="1"/>
-    <w:lsdException w:name="toc 2" w:locked="1" w:uiPriority="0" w:semiHidden="1" w:unhideWhenUsed="1"/>
-    <w:lsdException w:name="toc 3" w:locked="1" w:uiPriority="0" w:semiHidden="1" w:unhideWhenUsed="1"/>
-    <w:lsdException w:name="toc 4" w:locked="1" w:uiPriority="0" w:semiHidden="1" w:unhideWhenUsed="1"/>
-    <w:lsdException w:name="toc 5" w:locked="1" w:uiPriority="0" w:semiHidden="1" w:unhideWhenUsed="1"/>
-    <w:lsdException w:name="toc 6" w:locked="1" w:uiPriority="0" w:semiHidden="1" w:unhideWhenUsed="1"/>
-    <w:lsdException w:name="toc 7" w:locked="1" w:uiPriority="0" w:semiHidden="1" w:unhideWhenUsed="1"/>
-    <w:lsdException w:name="toc 8" w:locked="1" w:uiPriority="0" w:semiHidden="1" w:unhideWhenUsed="1"/>
-    <w:lsdException w:name="toc 9" w:locked="1" w:uiPriority="0" w:semiHidden="1" w:unhideWhenUsed="1"/>
+    <w:lsdException w:name="toc 1" w:locked="1" w:semiHidden="1" w:uiPriority="39" w:unhideWhenUsed="1"/>
+    <w:lsdException w:name="toc 2" w:locked="1" w:semiHidden="1" w:uiPriority="0" w:unhideWhenUsed="1"/>
+    <w:lsdException w:name="toc 3" w:locked="1" w:semiHidden="1" w:uiPriority="0" w:unhideWhenUsed="1"/>
+    <w:lsdException w:name="toc 4" w:locked="1" w:semiHidden="1" w:uiPriority="0" w:unhideWhenUsed="1"/>
+    <w:lsdException w:name="toc 5" w:locked="1" w:semiHidden="1" w:uiPriority="0" w:unhideWhenUsed="1"/>
+    <w:lsdException w:name="toc 6" w:locked="1" w:semiHidden="1" w:uiPriority="0" w:unhideWhenUsed="1"/>
+    <w:lsdException w:name="toc 7" w:locked="1" w:semiHidden="1" w:uiPriority="0" w:unhideWhenUsed="1"/>
+    <w:lsdException w:name="toc 8" w:locked="1" w:semiHidden="1" w:uiPriority="0" w:unhideWhenUsed="1"/>
+    <w:lsdException w:name="toc 9" w:locked="1" w:semiHidden="1" w:uiPriority="0" w:unhideWhenUsed="1"/>
     <w:lsdException w:name="Normal Indent" w:semiHidden="1" w:unhideWhenUsed="1"/>
     <w:lsdException w:name="footnote text" w:semiHidden="1" w:unhideWhenUsed="1"/>
     <w:lsdException w:name="annotation text" w:semiHidden="1" w:unhideWhenUsed="1"/>
     <w:lsdException w:name="header" w:semiHidden="1" w:unhideWhenUsed="1"/>
     <w:lsdException w:name="footer" w:semiHidden="1" w:unhideWhenUsed="1"/>
     <w:lsdException w:name="index heading" w:semiHidden="1" w:unhideWhenUsed="1"/>
-    <w:lsdException w:name="caption" w:locked="1" w:uiPriority="0" w:semiHidden="1" w:unhideWhenUsed="1" w:qFormat="1"/>
+    <w:lsdException w:name="caption" w:locked="1" w:semiHidden="1" w:uiPriority="0" w:unhideWhenUsed="1" w:qFormat="1"/>
     <w:lsdException w:name="table of figures" w:semiHidden="1" w:unhideWhenUsed="1"/>
     <w:lsdException w:name="envelope address" w:semiHidden="1" w:unhideWhenUsed="1"/>
     <w:lsdException w:name="envelope return" w:semiHidden="1" w:unhideWhenUsed="1"/>
     <w:lsdException w:name="footnote reference" w:semiHidden="1" w:unhideWhenUsed="1"/>
     <w:lsdException w:name="annotation reference" w:semiHidden="1" w:unhideWhenUsed="1"/>
     <w:lsdException w:name="line number" w:semiHidden="1" w:unhideWhenUsed="1"/>
-    <w:lsdException w:name="page number" w:uiPriority="0" w:semiHidden="1" w:unhideWhenUsed="1"/>
+    <w:lsdException w:name="page number" w:semiHidden="1" w:uiPriority="0" w:unhideWhenUsed="1"/>
     <w:lsdException w:name="endnote reference" w:semiHidden="1" w:unhideWhenUsed="1"/>
     <w:lsdException w:name="endnote text" w:semiHidden="1" w:unhideWhenUsed="1"/>
     <w:lsdException w:name="table of authorities" w:semiHidden="1" w:unhideWhenUsed="1"/>
@@ -15477,8 +16956,8 @@
     <w:lsdException w:name="Title" w:locked="1" w:uiPriority="0" w:qFormat="1"/>
     <w:lsdException w:name="Closing" w:semiHidden="1" w:unhideWhenUsed="1"/>
     <w:lsdException w:name="Signature" w:semiHidden="1" w:unhideWhenUsed="1"/>
-    <w:lsdException w:name="Default Paragraph Font" w:locked="1" w:uiPriority="0" w:semiHidden="1" w:unhideWhenUsed="1"/>
-    <w:lsdException w:name="Body Text" w:uiPriority="0" w:semiHidden="1" w:unhideWhenUsed="1"/>
+    <w:lsdException w:name="Default Paragraph Font" w:locked="1" w:semiHidden="1" w:uiPriority="0" w:unhideWhenUsed="1"/>
+    <w:lsdException w:name="Body Text" w:semiHidden="1" w:uiPriority="0" w:unhideWhenUsed="1"/>
     <w:lsdException w:name="Body Text Indent" w:semiHidden="1" w:unhideWhenUsed="1"/>
     <w:lsdException w:name="List Continue" w:semiHidden="1" w:unhideWhenUsed="1"/>
     <w:lsdException w:name="List Continue 2" w:semiHidden="1" w:unhideWhenUsed="1"/>
@@ -15496,7 +16975,7 @@
     <w:lsdException w:name="Body Text 3" w:semiHidden="1" w:unhideWhenUsed="1"/>
     <w:lsdException w:name="Body Text Indent 2" w:semiHidden="1" w:unhideWhenUsed="1"/>
     <w:lsdException w:name="Body Text Indent 3" w:semiHidden="1" w:unhideWhenUsed="1"/>
-    <w:lsdException w:name="Block Text" w:locked="1" w:uiPriority="0" w:semiHidden="1" w:unhideWhenUsed="1"/>
+    <w:lsdException w:name="Block Text" w:locked="1" w:semiHidden="1" w:uiPriority="0" w:unhideWhenUsed="1"/>
     <w:lsdException w:name="Hyperlink" w:semiHidden="1" w:unhideWhenUsed="1"/>
     <w:lsdException w:name="FollowedHyperlink" w:semiHidden="1" w:unhideWhenUsed="1"/>
     <w:lsdException w:name="Strong" w:locked="1" w:uiPriority="22" w:qFormat="1"/>
@@ -15677,8 +17156,8 @@
     <w:lsdException w:name="Subtle Reference" w:uiPriority="31" w:qFormat="1"/>
     <w:lsdException w:name="Intense Reference" w:uiPriority="32" w:qFormat="1"/>
     <w:lsdException w:name="Book Title" w:uiPriority="33" w:qFormat="1"/>
-    <w:lsdException w:name="Bibliography" w:uiPriority="37" w:semiHidden="1" w:unhideWhenUsed="1"/>
-    <w:lsdException w:name="TOC Heading" w:uiPriority="39" w:semiHidden="1" w:unhideWhenUsed="1" w:qFormat="1"/>
+    <w:lsdException w:name="Bibliography" w:semiHidden="1" w:uiPriority="37" w:unhideWhenUsed="1"/>
+    <w:lsdException w:name="TOC Heading" w:semiHidden="1" w:uiPriority="39" w:unhideWhenUsed="1" w:qFormat="1"/>
     <w:lsdException w:name="Plain Table 1" w:uiPriority="41"/>
     <w:lsdException w:name="Plain Table 2" w:uiPriority="42"/>
     <w:lsdException w:name="Plain Table 3" w:uiPriority="43"/>
@@ -15788,12 +17267,12 @@
     <w:lsdException w:name="Hashtag" w:semiHidden="1" w:unhideWhenUsed="1"/>
     <w:lsdException w:name="Unresolved Mention" w:semiHidden="1" w:unhideWhenUsed="1"/>
   </w:latentStyles>
-  <w:style w:type="paragraph" w:styleId="a" w:default="1">
+  <w:style w:type="paragraph" w:default="1" w:styleId="a">
     <w:name w:val="Normal"/>
     <w:qFormat/>
     <w:rsid w:val="00797501"/>
     <w:rPr>
-      <w:rFonts w:ascii="Times New Roman" w:hAnsi="Times New Roman" w:eastAsia="MS Mincho"/>
+      <w:rFonts w:ascii="Times New Roman" w:eastAsia="MS Mincho" w:hAnsi="Times New Roman"/>
       <w:sz w:val="20"/>
       <w:szCs w:val="20"/>
     </w:rPr>
@@ -15836,7 +17315,7 @@
       <w:outlineLvl w:val="1"/>
     </w:pPr>
     <w:rPr>
-      <w:rFonts w:ascii="Cambria" w:hAnsi="Cambria" w:eastAsia="Times New Roman"/>
+      <w:rFonts w:ascii="Cambria" w:eastAsia="Times New Roman" w:hAnsi="Cambria"/>
       <w:b/>
       <w:bCs/>
       <w:color w:val="4F81BD"/>
@@ -15863,7 +17342,7 @@
       <w:outlineLvl w:val="2"/>
     </w:pPr>
     <w:rPr>
-      <w:rFonts w:ascii="Cambria" w:hAnsi="Cambria" w:eastAsia="Times New Roman"/>
+      <w:rFonts w:ascii="Cambria" w:eastAsia="Times New Roman" w:hAnsi="Cambria"/>
       <w:b/>
       <w:bCs/>
       <w:color w:val="4F81BD"/>
@@ -15888,7 +17367,7 @@
       <w:outlineLvl w:val="3"/>
     </w:pPr>
     <w:rPr>
-      <w:rFonts w:ascii="Cambria" w:hAnsi="Cambria" w:eastAsia="Times New Roman"/>
+      <w:rFonts w:ascii="Cambria" w:eastAsia="Times New Roman" w:hAnsi="Cambria"/>
       <w:b/>
       <w:bCs/>
       <w:i/>
@@ -15915,7 +17394,7 @@
       <w:outlineLvl w:val="4"/>
     </w:pPr>
     <w:rPr>
-      <w:rFonts w:ascii="Cambria" w:hAnsi="Cambria" w:eastAsia="Times New Roman"/>
+      <w:rFonts w:ascii="Cambria" w:eastAsia="Times New Roman" w:hAnsi="Cambria"/>
       <w:color w:val="243F60"/>
     </w:rPr>
   </w:style>
@@ -15938,7 +17417,7 @@
       <w:outlineLvl w:val="5"/>
     </w:pPr>
     <w:rPr>
-      <w:rFonts w:ascii="Cambria" w:hAnsi="Cambria" w:eastAsia="Times New Roman"/>
+      <w:rFonts w:ascii="Cambria" w:eastAsia="Times New Roman" w:hAnsi="Cambria"/>
       <w:i/>
       <w:iCs/>
       <w:color w:val="243F60"/>
@@ -15963,7 +17442,7 @@
       <w:outlineLvl w:val="6"/>
     </w:pPr>
     <w:rPr>
-      <w:rFonts w:ascii="Cambria" w:hAnsi="Cambria" w:eastAsia="Times New Roman"/>
+      <w:rFonts w:ascii="Cambria" w:eastAsia="Times New Roman" w:hAnsi="Cambria"/>
       <w:i/>
       <w:iCs/>
       <w:color w:val="404040"/>
@@ -15988,7 +17467,7 @@
       <w:outlineLvl w:val="7"/>
     </w:pPr>
     <w:rPr>
-      <w:rFonts w:ascii="Cambria" w:hAnsi="Cambria" w:eastAsia="Times New Roman"/>
+      <w:rFonts w:ascii="Cambria" w:eastAsia="Times New Roman" w:hAnsi="Cambria"/>
       <w:color w:val="404040"/>
     </w:rPr>
   </w:style>
@@ -16011,18 +17490,18 @@
       <w:outlineLvl w:val="8"/>
     </w:pPr>
     <w:rPr>
-      <w:rFonts w:ascii="Cambria" w:hAnsi="Cambria" w:eastAsia="Times New Roman"/>
+      <w:rFonts w:ascii="Cambria" w:eastAsia="Times New Roman" w:hAnsi="Cambria"/>
       <w:i/>
       <w:iCs/>
       <w:color w:val="404040"/>
     </w:rPr>
   </w:style>
-  <w:style w:type="character" w:styleId="a0" w:default="1">
+  <w:style w:type="character" w:default="1" w:styleId="a0">
     <w:name w:val="Default Paragraph Font"/>
     <w:uiPriority w:val="1"/>
     <w:unhideWhenUsed/>
   </w:style>
-  <w:style w:type="table" w:styleId="a1" w:default="1">
+  <w:style w:type="table" w:default="1" w:styleId="a1">
     <w:name w:val="Normal Table"/>
     <w:uiPriority w:val="99"/>
     <w:semiHidden/>
@@ -16037,13 +17516,13 @@
       </w:tblCellMar>
     </w:tblPr>
   </w:style>
-  <w:style w:type="numbering" w:styleId="a2" w:default="1">
+  <w:style w:type="numbering" w:default="1" w:styleId="a2">
     <w:name w:val="No List"/>
     <w:uiPriority w:val="99"/>
     <w:semiHidden/>
     <w:unhideWhenUsed/>
   </w:style>
-  <w:style w:type="character" w:styleId="10" w:customStyle="1">
+  <w:style w:type="character" w:customStyle="1" w:styleId="10">
     <w:name w:val="Заголовок 1 Знак"/>
     <w:basedOn w:val="a0"/>
     <w:link w:val="1"/>
@@ -16058,7 +17537,7 @@
       <w:lang w:val="ru-RU" w:eastAsia="ru-RU" w:bidi="ar-SA"/>
     </w:rPr>
   </w:style>
-  <w:style w:type="character" w:styleId="20" w:customStyle="1">
+  <w:style w:type="character" w:customStyle="1" w:styleId="20">
     <w:name w:val="Заголовок 2 Знак"/>
     <w:basedOn w:val="a0"/>
     <w:link w:val="2"/>
@@ -16067,7 +17546,7 @@
     <w:locked/>
     <w:rsid w:val="005A30AB"/>
     <w:rPr>
-      <w:rFonts w:ascii="Cambria" w:hAnsi="Cambria" w:eastAsia="Times New Roman" w:cs="Times New Roman"/>
+      <w:rFonts w:ascii="Cambria" w:eastAsia="Times New Roman" w:hAnsi="Cambria" w:cs="Times New Roman"/>
       <w:b/>
       <w:bCs/>
       <w:color w:val="4F81BD"/>
@@ -16076,7 +17555,7 @@
       <w:lang w:val="ru-RU" w:eastAsia="ru-RU" w:bidi="ar-SA"/>
     </w:rPr>
   </w:style>
-  <w:style w:type="character" w:styleId="30" w:customStyle="1">
+  <w:style w:type="character" w:customStyle="1" w:styleId="30">
     <w:name w:val="Заголовок 3 Знак"/>
     <w:basedOn w:val="a0"/>
     <w:link w:val="3"/>
@@ -16085,14 +17564,14 @@
     <w:locked/>
     <w:rsid w:val="00823A52"/>
     <w:rPr>
-      <w:rFonts w:ascii="Cambria" w:hAnsi="Cambria" w:eastAsia="Times New Roman" w:cs="Times New Roman"/>
+      <w:rFonts w:ascii="Cambria" w:eastAsia="Times New Roman" w:hAnsi="Cambria" w:cs="Times New Roman"/>
       <w:b/>
       <w:bCs/>
       <w:color w:val="4F81BD"/>
       <w:lang w:val="ru-RU" w:eastAsia="ru-RU" w:bidi="ar-SA"/>
     </w:rPr>
   </w:style>
-  <w:style w:type="character" w:styleId="40" w:customStyle="1">
+  <w:style w:type="character" w:customStyle="1" w:styleId="40">
     <w:name w:val="Заголовок 4 Знак"/>
     <w:basedOn w:val="a0"/>
     <w:link w:val="4"/>
@@ -16101,7 +17580,7 @@
     <w:locked/>
     <w:rsid w:val="00823A52"/>
     <w:rPr>
-      <w:rFonts w:ascii="Cambria" w:hAnsi="Cambria" w:eastAsia="Times New Roman" w:cs="Times New Roman"/>
+      <w:rFonts w:ascii="Cambria" w:eastAsia="Times New Roman" w:hAnsi="Cambria" w:cs="Times New Roman"/>
       <w:b/>
       <w:bCs/>
       <w:i/>
@@ -16110,7 +17589,7 @@
       <w:lang w:val="ru-RU" w:eastAsia="ru-RU" w:bidi="ar-SA"/>
     </w:rPr>
   </w:style>
-  <w:style w:type="character" w:styleId="50" w:customStyle="1">
+  <w:style w:type="character" w:customStyle="1" w:styleId="50">
     <w:name w:val="Заголовок 5 Знак"/>
     <w:basedOn w:val="a0"/>
     <w:link w:val="5"/>
@@ -16119,12 +17598,12 @@
     <w:locked/>
     <w:rsid w:val="00823A52"/>
     <w:rPr>
-      <w:rFonts w:ascii="Cambria" w:hAnsi="Cambria" w:eastAsia="Times New Roman" w:cs="Times New Roman"/>
+      <w:rFonts w:ascii="Cambria" w:eastAsia="Times New Roman" w:hAnsi="Cambria" w:cs="Times New Roman"/>
       <w:color w:val="243F60"/>
       <w:lang w:val="ru-RU" w:eastAsia="ru-RU" w:bidi="ar-SA"/>
     </w:rPr>
   </w:style>
-  <w:style w:type="character" w:styleId="60" w:customStyle="1">
+  <w:style w:type="character" w:customStyle="1" w:styleId="60">
     <w:name w:val="Заголовок 6 Знак"/>
     <w:basedOn w:val="a0"/>
     <w:link w:val="6"/>
@@ -16133,14 +17612,14 @@
     <w:locked/>
     <w:rsid w:val="00823A52"/>
     <w:rPr>
-      <w:rFonts w:ascii="Cambria" w:hAnsi="Cambria" w:eastAsia="Times New Roman" w:cs="Times New Roman"/>
+      <w:rFonts w:ascii="Cambria" w:eastAsia="Times New Roman" w:hAnsi="Cambria" w:cs="Times New Roman"/>
       <w:i/>
       <w:iCs/>
       <w:color w:val="243F60"/>
       <w:lang w:val="ru-RU" w:eastAsia="ru-RU" w:bidi="ar-SA"/>
     </w:rPr>
   </w:style>
-  <w:style w:type="character" w:styleId="70" w:customStyle="1">
+  <w:style w:type="character" w:customStyle="1" w:styleId="70">
     <w:name w:val="Заголовок 7 Знак"/>
     <w:basedOn w:val="a0"/>
     <w:link w:val="7"/>
@@ -16149,14 +17628,14 @@
     <w:locked/>
     <w:rsid w:val="00823A52"/>
     <w:rPr>
-      <w:rFonts w:ascii="Cambria" w:hAnsi="Cambria" w:eastAsia="Times New Roman" w:cs="Times New Roman"/>
+      <w:rFonts w:ascii="Cambria" w:eastAsia="Times New Roman" w:hAnsi="Cambria" w:cs="Times New Roman"/>
       <w:i/>
       <w:iCs/>
       <w:color w:val="404040"/>
       <w:lang w:val="ru-RU" w:eastAsia="ru-RU" w:bidi="ar-SA"/>
     </w:rPr>
   </w:style>
-  <w:style w:type="character" w:styleId="80" w:customStyle="1">
+  <w:style w:type="character" w:customStyle="1" w:styleId="80">
     <w:name w:val="Заголовок 8 Знак"/>
     <w:basedOn w:val="a0"/>
     <w:link w:val="8"/>
@@ -16165,12 +17644,12 @@
     <w:locked/>
     <w:rsid w:val="00823A52"/>
     <w:rPr>
-      <w:rFonts w:ascii="Cambria" w:hAnsi="Cambria" w:eastAsia="Times New Roman" w:cs="Times New Roman"/>
+      <w:rFonts w:ascii="Cambria" w:eastAsia="Times New Roman" w:hAnsi="Cambria" w:cs="Times New Roman"/>
       <w:color w:val="404040"/>
       <w:lang w:val="ru-RU" w:eastAsia="ru-RU" w:bidi="ar-SA"/>
     </w:rPr>
   </w:style>
-  <w:style w:type="character" w:styleId="90" w:customStyle="1">
+  <w:style w:type="character" w:customStyle="1" w:styleId="90">
     <w:name w:val="Заголовок 9 Знак"/>
     <w:basedOn w:val="a0"/>
     <w:link w:val="9"/>
@@ -16179,14 +17658,14 @@
     <w:locked/>
     <w:rsid w:val="00823A52"/>
     <w:rPr>
-      <w:rFonts w:ascii="Cambria" w:hAnsi="Cambria" w:eastAsia="Times New Roman" w:cs="Times New Roman"/>
+      <w:rFonts w:ascii="Cambria" w:eastAsia="Times New Roman" w:hAnsi="Cambria" w:cs="Times New Roman"/>
       <w:i/>
       <w:iCs/>
       <w:color w:val="404040"/>
       <w:lang w:val="ru-RU" w:eastAsia="ru-RU" w:bidi="ar-SA"/>
     </w:rPr>
   </w:style>
-  <w:style w:type="paragraph" w:styleId="a3" w:customStyle="1">
+  <w:style w:type="paragraph" w:customStyle="1" w:styleId="a3">
     <w:name w:val="Чертежный"/>
     <w:link w:val="a4"/>
     <w:qFormat/>
@@ -16195,14 +17674,14 @@
       <w:jc w:val="both"/>
     </w:pPr>
     <w:rPr>
-      <w:rFonts w:ascii="ISOCPEUR" w:hAnsi="ISOCPEUR" w:eastAsia="MS Mincho"/>
+      <w:rFonts w:ascii="ISOCPEUR" w:eastAsia="MS Mincho" w:hAnsi="ISOCPEUR"/>
       <w:i/>
       <w:sz w:val="28"/>
       <w:szCs w:val="20"/>
       <w:lang w:val="uk-UA"/>
     </w:rPr>
   </w:style>
-  <w:style w:type="character" w:styleId="apple-converted-space" w:customStyle="1">
+  <w:style w:type="character" w:customStyle="1" w:styleId="apple-converted-space">
     <w:name w:val="apple-converted-space"/>
     <w:basedOn w:val="a0"/>
     <w:rsid w:val="00FD751A"/>
@@ -16236,7 +17715,7 @@
       <w:contextualSpacing/>
     </w:pPr>
     <w:rPr>
-      <w:rFonts w:ascii="Calibri" w:hAnsi="Calibri" w:eastAsia="Calibri"/>
+      <w:rFonts w:ascii="Calibri" w:eastAsia="Calibri" w:hAnsi="Calibri"/>
       <w:sz w:val="22"/>
       <w:szCs w:val="22"/>
       <w:lang w:eastAsia="en-US"/>
@@ -16255,7 +17734,7 @@
       <w:szCs w:val="16"/>
     </w:rPr>
   </w:style>
-  <w:style w:type="character" w:styleId="a8" w:customStyle="1">
+  <w:style w:type="character" w:customStyle="1" w:styleId="a8">
     <w:name w:val="Текст выноски Знак"/>
     <w:basedOn w:val="a0"/>
     <w:link w:val="a7"/>
@@ -16264,7 +17743,7 @@
     <w:locked/>
     <w:rsid w:val="00FD751A"/>
     <w:rPr>
-      <w:rFonts w:ascii="Tahoma" w:hAnsi="Tahoma" w:eastAsia="MS Mincho" w:cs="Tahoma"/>
+      <w:rFonts w:ascii="Tahoma" w:eastAsia="MS Mincho" w:hAnsi="Tahoma" w:cs="Tahoma"/>
       <w:sz w:val="16"/>
       <w:szCs w:val="16"/>
       <w:lang w:eastAsia="ru-RU"/>
@@ -16295,7 +17774,7 @@
       </w:tabs>
     </w:pPr>
   </w:style>
-  <w:style w:type="character" w:styleId="ab" w:customStyle="1">
+  <w:style w:type="character" w:customStyle="1" w:styleId="ab">
     <w:name w:val="Верхний колонтитул Знак"/>
     <w:basedOn w:val="a0"/>
     <w:link w:val="aa"/>
@@ -16303,7 +17782,7 @@
     <w:locked/>
     <w:rsid w:val="00C849C2"/>
     <w:rPr>
-      <w:rFonts w:ascii="Times New Roman" w:hAnsi="Times New Roman" w:eastAsia="MS Mincho" w:cs="Times New Roman"/>
+      <w:rFonts w:ascii="Times New Roman" w:eastAsia="MS Mincho" w:hAnsi="Times New Roman" w:cs="Times New Roman"/>
       <w:sz w:val="20"/>
       <w:szCs w:val="20"/>
       <w:lang w:eastAsia="ru-RU"/>
@@ -16322,7 +17801,7 @@
       </w:tabs>
     </w:pPr>
   </w:style>
-  <w:style w:type="character" w:styleId="ad" w:customStyle="1">
+  <w:style w:type="character" w:customStyle="1" w:styleId="ad">
     <w:name w:val="Нижний колонтитул Знак"/>
     <w:basedOn w:val="a0"/>
     <w:link w:val="ac"/>
@@ -16330,7 +17809,7 @@
     <w:locked/>
     <w:rsid w:val="00C849C2"/>
     <w:rPr>
-      <w:rFonts w:ascii="Times New Roman" w:hAnsi="Times New Roman" w:eastAsia="MS Mincho" w:cs="Times New Roman"/>
+      <w:rFonts w:ascii="Times New Roman" w:eastAsia="MS Mincho" w:hAnsi="Times New Roman" w:cs="Times New Roman"/>
       <w:sz w:val="20"/>
       <w:szCs w:val="20"/>
       <w:lang w:eastAsia="ru-RU"/>
@@ -16367,7 +17846,7 @@
       <w:jc w:val="center"/>
     </w:pPr>
     <w:rPr>
-      <w:rFonts w:ascii="Times New Roman" w:hAnsi="Times New Roman" w:eastAsia="MS Mincho"/>
+      <w:rFonts w:ascii="Times New Roman" w:eastAsia="MS Mincho" w:hAnsi="Times New Roman"/>
       <w:b/>
       <w:sz w:val="28"/>
       <w:szCs w:val="20"/>
@@ -16386,7 +17865,7 @@
       <w:outlineLvl w:val="9"/>
     </w:pPr>
     <w:rPr>
-      <w:rFonts w:ascii="Cambria" w:hAnsi="Cambria" w:eastAsia="Times New Roman" w:cs="Times New Roman"/>
+      <w:rFonts w:ascii="Cambria" w:eastAsia="Times New Roman" w:hAnsi="Cambria" w:cs="Times New Roman"/>
       <w:color w:val="365F91"/>
       <w:kern w:val="0"/>
       <w:szCs w:val="28"/>
@@ -16444,12 +17923,12 @@
       <w:ind w:left="440"/>
     </w:pPr>
     <w:rPr>
-      <w:rFonts w:ascii="Calibri" w:hAnsi="Calibri" w:eastAsia="Times New Roman"/>
+      <w:rFonts w:ascii="Calibri" w:eastAsia="Times New Roman" w:hAnsi="Calibri"/>
       <w:sz w:val="22"/>
       <w:szCs w:val="22"/>
     </w:rPr>
   </w:style>
-  <w:style w:type="paragraph" w:styleId="a50" w:customStyle="1">
+  <w:style w:type="paragraph" w:customStyle="1" w:styleId="a50">
     <w:name w:val="a5"/>
     <w:basedOn w:val="a"/>
     <w:uiPriority w:val="99"/>
@@ -16474,33 +17953,33 @@
     </w:rPr>
     <w:tblPr>
       <w:tblBorders>
-        <w:top w:val="single" w:color="auto" w:sz="4" w:space="0"/>
-        <w:left w:val="single" w:color="auto" w:sz="4" w:space="0"/>
-        <w:bottom w:val="single" w:color="auto" w:sz="4" w:space="0"/>
-        <w:right w:val="single" w:color="auto" w:sz="4" w:space="0"/>
-        <w:insideH w:val="single" w:color="auto" w:sz="4" w:space="0"/>
-        <w:insideV w:val="single" w:color="auto" w:sz="4" w:space="0"/>
+        <w:top w:val="single" w:sz="4" w:space="0" w:color="auto"/>
+        <w:left w:val="single" w:sz="4" w:space="0" w:color="auto"/>
+        <w:bottom w:val="single" w:sz="4" w:space="0" w:color="auto"/>
+        <w:right w:val="single" w:sz="4" w:space="0" w:color="auto"/>
+        <w:insideH w:val="single" w:sz="4" w:space="0" w:color="auto"/>
+        <w:insideV w:val="single" w:sz="4" w:space="0" w:color="auto"/>
       </w:tblBorders>
     </w:tblPr>
   </w:style>
-  <w:style w:type="table" w:styleId="12" w:customStyle="1">
+  <w:style w:type="table" w:customStyle="1" w:styleId="12">
     <w:name w:val="Сетка таблицы1"/>
     <w:uiPriority w:val="99"/>
     <w:rsid w:val="00075B2C"/>
     <w:rPr>
-      <w:rFonts w:ascii="Times New Roman" w:hAnsi="Times New Roman" w:eastAsia="Times New Roman"/>
+      <w:rFonts w:ascii="Times New Roman" w:eastAsia="Times New Roman" w:hAnsi="Times New Roman"/>
       <w:sz w:val="20"/>
       <w:szCs w:val="20"/>
     </w:rPr>
     <w:tblPr>
       <w:tblInd w:w="0" w:type="dxa"/>
       <w:tblBorders>
-        <w:top w:val="single" w:color="auto" w:sz="4" w:space="0"/>
-        <w:left w:val="single" w:color="auto" w:sz="4" w:space="0"/>
-        <w:bottom w:val="single" w:color="auto" w:sz="4" w:space="0"/>
-        <w:right w:val="single" w:color="auto" w:sz="4" w:space="0"/>
-        <w:insideH w:val="single" w:color="auto" w:sz="4" w:space="0"/>
-        <w:insideV w:val="single" w:color="auto" w:sz="4" w:space="0"/>
+        <w:top w:val="single" w:sz="4" w:space="0" w:color="auto"/>
+        <w:left w:val="single" w:sz="4" w:space="0" w:color="auto"/>
+        <w:bottom w:val="single" w:sz="4" w:space="0" w:color="auto"/>
+        <w:right w:val="single" w:sz="4" w:space="0" w:color="auto"/>
+        <w:insideH w:val="single" w:sz="4" w:space="0" w:color="auto"/>
+        <w:insideV w:val="single" w:sz="4" w:space="0" w:color="auto"/>
       </w:tblBorders>
       <w:tblCellMar>
         <w:top w:w="0" w:type="dxa"/>
@@ -16510,7 +17989,7 @@
       </w:tblCellMar>
     </w:tblPr>
   </w:style>
-  <w:style w:type="character" w:styleId="w" w:customStyle="1">
+  <w:style w:type="character" w:customStyle="1" w:styleId="w">
     <w:name w:val="w"/>
     <w:basedOn w:val="a0"/>
     <w:uiPriority w:val="99"/>
@@ -16546,10 +18025,10 @@
       </w:tabs>
     </w:pPr>
     <w:rPr>
-      <w:rFonts w:ascii="Courier New" w:hAnsi="Courier New" w:eastAsia="Times New Roman" w:cs="Courier New"/>
+      <w:rFonts w:ascii="Courier New" w:eastAsia="Times New Roman" w:hAnsi="Courier New" w:cs="Courier New"/>
     </w:rPr>
   </w:style>
-  <w:style w:type="character" w:styleId="HTML0" w:customStyle="1">
+  <w:style w:type="character" w:customStyle="1" w:styleId="HTML0">
     <w:name w:val="Стандартный HTML Знак"/>
     <w:basedOn w:val="a0"/>
     <w:link w:val="HTML"/>
@@ -16563,7 +18042,7 @@
       <w:lang w:eastAsia="ru-RU"/>
     </w:rPr>
   </w:style>
-  <w:style w:type="paragraph" w:styleId="formattext" w:customStyle="1">
+  <w:style w:type="paragraph" w:customStyle="1" w:styleId="formattext">
     <w:name w:val="formattext"/>
     <w:basedOn w:val="a"/>
     <w:uiPriority w:val="99"/>
@@ -16589,7 +18068,7 @@
       <w:bCs/>
     </w:rPr>
   </w:style>
-  <w:style w:type="paragraph" w:styleId="13" w:customStyle="1">
+  <w:style w:type="paragraph" w:customStyle="1" w:styleId="13">
     <w:name w:val="Обычный1"/>
     <w:uiPriority w:val="99"/>
     <w:rsid w:val="00841CB4"/>
@@ -16599,7 +18078,7 @@
       <w:jc w:val="both"/>
     </w:pPr>
     <w:rPr>
-      <w:rFonts w:ascii="Times New Roman" w:hAnsi="Times New Roman" w:eastAsia="Times New Roman"/>
+      <w:rFonts w:ascii="Times New Roman" w:eastAsia="Times New Roman" w:hAnsi="Times New Roman"/>
       <w:sz w:val="24"/>
       <w:szCs w:val="20"/>
     </w:rPr>
@@ -16628,7 +18107,7 @@
       <w:u w:val="single"/>
     </w:rPr>
   </w:style>
-  <w:style w:type="character" w:styleId="nowrap" w:customStyle="1">
+  <w:style w:type="character" w:customStyle="1" w:styleId="nowrap">
     <w:name w:val="no_wrap"/>
     <w:basedOn w:val="a0"/>
     <w:rsid w:val="005335E7"/>
@@ -16650,20 +18129,20 @@
       <w:jc w:val="both"/>
     </w:pPr>
   </w:style>
-  <w:style w:type="character" w:styleId="af7" w:customStyle="1">
+  <w:style w:type="character" w:customStyle="1" w:styleId="af7">
     <w:name w:val="Заголовок Знак"/>
     <w:basedOn w:val="a0"/>
     <w:link w:val="af6"/>
     <w:rsid w:val="003A1300"/>
     <w:rPr>
-      <w:rFonts w:ascii="Times New Roman" w:hAnsi="Times New Roman" w:eastAsia="MS Mincho" w:cs="Arial"/>
+      <w:rFonts w:ascii="Times New Roman" w:eastAsia="MS Mincho" w:hAnsi="Times New Roman" w:cs="Arial"/>
       <w:bCs/>
       <w:kern w:val="32"/>
       <w:sz w:val="28"/>
       <w:szCs w:val="32"/>
     </w:rPr>
   </w:style>
-  <w:style w:type="character" w:styleId="14" w:customStyle="1">
+  <w:style w:type="character" w:customStyle="1" w:styleId="14">
     <w:name w:val="Неразрешенное упоминание1"/>
     <w:basedOn w:val="a0"/>
     <w:uiPriority w:val="99"/>
@@ -16715,7 +18194,7 @@
     <w:unhideWhenUsed/>
     <w:rsid w:val="006510C7"/>
   </w:style>
-  <w:style w:type="character" w:styleId="afb" w:customStyle="1">
+  <w:style w:type="character" w:customStyle="1" w:styleId="afb">
     <w:name w:val="Текст примечания Знак"/>
     <w:basedOn w:val="a0"/>
     <w:link w:val="afa"/>
@@ -16723,7 +18202,7 @@
     <w:semiHidden/>
     <w:rsid w:val="006510C7"/>
     <w:rPr>
-      <w:rFonts w:ascii="Times New Roman" w:hAnsi="Times New Roman" w:eastAsia="MS Mincho"/>
+      <w:rFonts w:ascii="Times New Roman" w:eastAsia="MS Mincho" w:hAnsi="Times New Roman"/>
       <w:sz w:val="20"/>
       <w:szCs w:val="20"/>
     </w:rPr>
@@ -16742,7 +18221,7 @@
       <w:bCs/>
     </w:rPr>
   </w:style>
-  <w:style w:type="character" w:styleId="afd" w:customStyle="1">
+  <w:style w:type="character" w:customStyle="1" w:styleId="afd">
     <w:name w:val="Тема примечания Знак"/>
     <w:basedOn w:val="afb"/>
     <w:link w:val="afc"/>
@@ -16750,7 +18229,7 @@
     <w:semiHidden/>
     <w:rsid w:val="006510C7"/>
     <w:rPr>
-      <w:rFonts w:ascii="Times New Roman" w:hAnsi="Times New Roman" w:eastAsia="MS Mincho"/>
+      <w:rFonts w:ascii="Times New Roman" w:eastAsia="MS Mincho" w:hAnsi="Times New Roman"/>
       <w:b/>
       <w:bCs/>
       <w:sz w:val="20"/>
@@ -16771,7 +18250,7 @@
     <w:semiHidden/>
     <w:rsid w:val="00BB2D3A"/>
     <w:rPr>
-      <w:rFonts w:ascii="Times New Roman" w:hAnsi="Times New Roman" w:eastAsia="MS Mincho"/>
+      <w:rFonts w:ascii="Times New Roman" w:eastAsia="MS Mincho" w:hAnsi="Times New Roman"/>
       <w:sz w:val="20"/>
       <w:szCs w:val="20"/>
     </w:rPr>
@@ -16782,24 +18261,24 @@
     <w:link w:val="aff1"/>
     <w:rsid w:val="00BF6CA0"/>
     <w:rPr>
-      <w:rFonts w:ascii="Arial" w:hAnsi="Arial" w:eastAsia="Times New Roman"/>
+      <w:rFonts w:ascii="Arial" w:eastAsia="Times New Roman" w:hAnsi="Arial"/>
       <w:snapToGrid w:val="0"/>
       <w:sz w:val="18"/>
     </w:rPr>
   </w:style>
-  <w:style w:type="character" w:styleId="aff1" w:customStyle="1">
+  <w:style w:type="character" w:customStyle="1" w:styleId="aff1">
     <w:name w:val="Основной текст Знак"/>
     <w:basedOn w:val="a0"/>
     <w:link w:val="aff0"/>
     <w:rsid w:val="00BF6CA0"/>
     <w:rPr>
-      <w:rFonts w:ascii="Arial" w:hAnsi="Arial" w:eastAsia="Times New Roman"/>
+      <w:rFonts w:ascii="Arial" w:eastAsia="Times New Roman" w:hAnsi="Arial"/>
       <w:snapToGrid w:val="0"/>
       <w:sz w:val="18"/>
       <w:szCs w:val="20"/>
     </w:rPr>
   </w:style>
-  <w:style w:type="character" w:styleId="22" w:customStyle="1">
+  <w:style w:type="character" w:customStyle="1" w:styleId="22">
     <w:name w:val="Неразрешенное упоминание2"/>
     <w:basedOn w:val="a0"/>
     <w:uiPriority w:val="99"/>
@@ -16811,12 +18290,12 @@
       <w:shd w:val="clear" w:color="auto" w:fill="E1DFDD"/>
     </w:rPr>
   </w:style>
-  <w:style w:type="character" w:styleId="a4" w:customStyle="1">
+  <w:style w:type="character" w:customStyle="1" w:styleId="a4">
     <w:name w:val="Чертежный Знак"/>
     <w:link w:val="a3"/>
     <w:rsid w:val="00F02B15"/>
     <w:rPr>
-      <w:rFonts w:ascii="ISOCPEUR" w:hAnsi="ISOCPEUR" w:eastAsia="MS Mincho"/>
+      <w:rFonts w:ascii="ISOCPEUR" w:eastAsia="MS Mincho" w:hAnsi="ISOCPEUR"/>
       <w:i/>
       <w:sz w:val="28"/>
       <w:szCs w:val="20"/>
@@ -17114,7 +18593,7 @@
 </file>
 
 <file path=customXml/itemProps1.xml><?xml version="1.0" encoding="utf-8"?>
-<ds:datastoreItem xmlns:ds="http://schemas.openxmlformats.org/officeDocument/2006/customXml" ds:itemID="{EB44847F-0180-4D5B-9C42-14651CCDD2C9}">
+<ds:datastoreItem xmlns:ds="http://schemas.openxmlformats.org/officeDocument/2006/customXml" ds:itemID="{C459BCEA-B6C5-42DC-AD43-0A4ACC7E6087}">
   <ds:schemaRefs>
     <ds:schemaRef ds:uri="http://schemas.openxmlformats.org/officeDocument/2006/bibliography"/>
   </ds:schemaRefs>

--- a/Курсовая.docx
+++ b/Курсовая.docx
@@ -1,6 +1,6 @@
 
 <file path=word/document.xml><?xml version="1.0" encoding="utf-8"?>
-<w:document xmlns:wpc="http://schemas.microsoft.com/office/word/2010/wordprocessingCanvas" xmlns:cx="http://schemas.microsoft.com/office/drawing/2014/chartex" xmlns:cx1="http://schemas.microsoft.com/office/drawing/2015/9/8/chartex" xmlns:cx2="http://schemas.microsoft.com/office/drawing/2015/10/21/chartex" xmlns:cx3="http://schemas.microsoft.com/office/drawing/2016/5/9/chartex" xmlns:cx4="http://schemas.microsoft.com/office/drawing/2016/5/10/chartex" xmlns:cx5="http://schemas.microsoft.com/office/drawing/2016/5/11/chartex" xmlns:cx6="http://schemas.microsoft.com/office/drawing/2016/5/12/chartex" xmlns:cx7="http://schemas.microsoft.com/office/drawing/2016/5/13/chartex" xmlns:cx8="http://schemas.microsoft.com/office/drawing/2016/5/14/chartex" xmlns:mc="http://schemas.openxmlformats.org/markup-compatibility/2006" xmlns:aink="http://schemas.microsoft.com/office/drawing/2016/ink" xmlns:am3d="http://schemas.microsoft.com/office/drawing/2017/model3d" xmlns:o="urn:schemas-microsoft-com:office:office" xmlns:r="http://schemas.openxmlformats.org/officeDocument/2006/relationships" xmlns:m="http://schemas.openxmlformats.org/officeDocument/2006/math" xmlns:v="urn:schemas-microsoft-com:vml" xmlns:wp14="http://schemas.microsoft.com/office/word/2010/wordprocessingDrawing" xmlns:wp="http://schemas.openxmlformats.org/drawingml/2006/wordprocessingDrawing" xmlns:w10="urn:schemas-microsoft-com:office:word" xmlns:w="http://schemas.openxmlformats.org/wordprocessingml/2006/main" xmlns:w14="http://schemas.microsoft.com/office/word/2010/wordml" xmlns:w15="http://schemas.microsoft.com/office/word/2012/wordml" xmlns:w16cid="http://schemas.microsoft.com/office/word/2016/wordml/cid" xmlns:w16se="http://schemas.microsoft.com/office/word/2015/wordml/symex" xmlns:wpg="http://schemas.microsoft.com/office/word/2010/wordprocessingGroup" xmlns:wpi="http://schemas.microsoft.com/office/word/2010/wordprocessingInk" xmlns:wne="http://schemas.microsoft.com/office/word/2006/wordml" xmlns:wps="http://schemas.microsoft.com/office/word/2010/wordprocessingShape" mc:Ignorable="w14 w15 w16se w16cid wp14">
+<w:document xmlns:wpc="http://schemas.microsoft.com/office/word/2010/wordprocessingCanvas" xmlns:cx="http://schemas.microsoft.com/office/drawing/2014/chartex" xmlns:cx1="http://schemas.microsoft.com/office/drawing/2015/9/8/chartex" xmlns:cx2="http://schemas.microsoft.com/office/drawing/2015/10/21/chartex" xmlns:cx3="http://schemas.microsoft.com/office/drawing/2016/5/9/chartex" xmlns:cx4="http://schemas.microsoft.com/office/drawing/2016/5/10/chartex" xmlns:cx5="http://schemas.microsoft.com/office/drawing/2016/5/11/chartex" xmlns:cx6="http://schemas.microsoft.com/office/drawing/2016/5/12/chartex" xmlns:cx7="http://schemas.microsoft.com/office/drawing/2016/5/13/chartex" xmlns:cx8="http://schemas.microsoft.com/office/drawing/2016/5/14/chartex" xmlns:mc="http://schemas.openxmlformats.org/markup-compatibility/2006" xmlns:aink="http://schemas.microsoft.com/office/drawing/2016/ink" xmlns:am3d="http://schemas.microsoft.com/office/drawing/2017/model3d" xmlns:o="urn:schemas-microsoft-com:office:office" xmlns:r="http://schemas.openxmlformats.org/officeDocument/2006/relationships" xmlns:m="http://schemas.openxmlformats.org/officeDocument/2006/math" xmlns:v="urn:schemas-microsoft-com:vml" xmlns:wp14="http://schemas.microsoft.com/office/word/2010/wordprocessingDrawing" xmlns:wp="http://schemas.openxmlformats.org/drawingml/2006/wordprocessingDrawing" xmlns:w10="urn:schemas-microsoft-com:office:word" xmlns:w="http://schemas.openxmlformats.org/wordprocessingml/2006/main" xmlns:w14="http://schemas.microsoft.com/office/word/2010/wordml" xmlns:w15="http://schemas.microsoft.com/office/word/2012/wordml" xmlns:w16cex="http://schemas.microsoft.com/office/word/2018/wordml/cex" xmlns:w16cid="http://schemas.microsoft.com/office/word/2016/wordml/cid" xmlns:w16="http://schemas.microsoft.com/office/word/2018/wordml" xmlns:w16sdtdh="http://schemas.microsoft.com/office/word/2020/wordml/sdtdatahash" xmlns:w16se="http://schemas.microsoft.com/office/word/2015/wordml/symex" xmlns:wpg="http://schemas.microsoft.com/office/word/2010/wordprocessingGroup" xmlns:wpi="http://schemas.microsoft.com/office/word/2010/wordprocessingInk" xmlns:wne="http://schemas.microsoft.com/office/word/2006/wordml" xmlns:wps="http://schemas.microsoft.com/office/word/2010/wordprocessingShape" mc:Ignorable="w14 w15 w16se w16cid w16 w16cex w16sdtdh wp14">
   <w:body>
     <w:p>
       <w:pPr>
@@ -188,34 +188,7 @@
           <w:szCs w:val="28"/>
           <w:lang w:eastAsia="en-US"/>
         </w:rPr>
-        <w:t xml:space="preserve">Парикмахерская </w:t>
-      </w:r>
-      <w:r>
-        <w:rPr>
-          <w:color w:val="000000" w:themeColor="text1"/>
-          <w:sz w:val="28"/>
-          <w:szCs w:val="28"/>
-          <w:lang w:eastAsia="en-US"/>
-        </w:rPr>
-        <w:t>“</w:t>
-      </w:r>
-      <w:r>
-        <w:rPr>
-          <w:color w:val="000000" w:themeColor="text1"/>
-          <w:sz w:val="28"/>
-          <w:szCs w:val="28"/>
-          <w:lang w:eastAsia="en-US"/>
-        </w:rPr>
-        <w:t>Афродита-Лаванда</w:t>
-      </w:r>
-      <w:r>
-        <w:rPr>
-          <w:color w:val="000000" w:themeColor="text1"/>
-          <w:sz w:val="28"/>
-          <w:szCs w:val="28"/>
-          <w:lang w:eastAsia="en-US"/>
-        </w:rPr>
-        <w:t>”</w:t>
+        <w:t>Парикмахерская “Афродита-Лаванда”</w:t>
       </w:r>
     </w:p>
     <w:p>
@@ -288,15 +261,7 @@
           <w:szCs w:val="28"/>
           <w:lang w:eastAsia="en-US"/>
         </w:rPr>
-        <w:t xml:space="preserve"> </w:t>
-      </w:r>
-      <w:r>
-        <w:rPr>
-          <w:sz w:val="28"/>
-          <w:szCs w:val="28"/>
-          <w:lang w:eastAsia="en-US"/>
-        </w:rPr>
-        <w:t>«</w:t>
+        <w:t xml:space="preserve"> «</w:t>
       </w:r>
       <w:r>
         <w:rPr>
@@ -355,15 +320,7 @@
           <w:szCs w:val="28"/>
           <w:lang w:eastAsia="en-US"/>
         </w:rPr>
-        <w:t xml:space="preserve"> </w:t>
-      </w:r>
-      <w:r>
-        <w:rPr>
-          <w:sz w:val="28"/>
-          <w:szCs w:val="28"/>
-          <w:lang w:eastAsia="en-US"/>
-        </w:rPr>
-        <w:t>ПЗ</w:t>
+        <w:t xml:space="preserve"> ПЗ</w:t>
       </w:r>
     </w:p>
     <w:p>
@@ -494,15 +451,7 @@
                 <w:sz w:val="28"/>
                 <w:szCs w:val="28"/>
               </w:rPr>
-              <w:t>______________ 2022</w:t>
-            </w:r>
-            <w:r>
-              <w:rPr>
-                <w:bCs/>
-                <w:sz w:val="28"/>
-                <w:szCs w:val="28"/>
-              </w:rPr>
-              <w:t xml:space="preserve"> г.</w:t>
+              <w:t>______________ 2022 г.</w:t>
             </w:r>
           </w:p>
         </w:tc>
@@ -558,23 +507,7 @@
                 <w:sz w:val="28"/>
                 <w:szCs w:val="28"/>
               </w:rPr>
-              <w:t>__</w:t>
-            </w:r>
-            <w:r>
-              <w:rPr>
-                <w:bCs/>
-                <w:sz w:val="28"/>
-                <w:szCs w:val="28"/>
-              </w:rPr>
-              <w:t>___________</w:t>
-            </w:r>
-            <w:r>
-              <w:rPr>
-                <w:bCs/>
-                <w:sz w:val="28"/>
-                <w:szCs w:val="28"/>
-              </w:rPr>
-              <w:t xml:space="preserve"> </w:t>
+              <w:t xml:space="preserve">_____________ </w:t>
             </w:r>
             <w:r>
               <w:rPr>
@@ -628,15 +561,7 @@
                 <w:sz w:val="28"/>
                 <w:szCs w:val="28"/>
               </w:rPr>
-              <w:t>______________ 2022</w:t>
-            </w:r>
-            <w:r>
-              <w:rPr>
-                <w:bCs/>
-                <w:sz w:val="28"/>
-                <w:szCs w:val="28"/>
-              </w:rPr>
-              <w:t xml:space="preserve"> г.</w:t>
+              <w:t>______________ 2022 г.</w:t>
             </w:r>
           </w:p>
         </w:tc>
@@ -752,7 +677,6 @@
               </w:rPr>
               <w:t xml:space="preserve">К. Э. </w:t>
             </w:r>
-            <w:proofErr w:type="spellStart"/>
             <w:r>
               <w:rPr>
                 <w:bCs/>
@@ -762,7 +686,6 @@
               </w:rPr>
               <w:t>Чураков</w:t>
             </w:r>
-            <w:proofErr w:type="spellEnd"/>
           </w:p>
           <w:p>
             <w:pPr>
@@ -797,15 +720,7 @@
                 <w:sz w:val="28"/>
                 <w:szCs w:val="28"/>
               </w:rPr>
-              <w:t>______________ 2022</w:t>
-            </w:r>
-            <w:r>
-              <w:rPr>
-                <w:bCs/>
-                <w:sz w:val="28"/>
-                <w:szCs w:val="28"/>
-              </w:rPr>
-              <w:t xml:space="preserve"> г.</w:t>
+              <w:t>______________ 2022 г.</w:t>
             </w:r>
           </w:p>
         </w:tc>
@@ -2075,7 +1990,7 @@
                                 <w:pStyle w:val="a3"/>
                                 <w:jc w:val="center"/>
                                 <w:rPr>
-                                  <w:rFonts w:ascii="Journal" w:hAnsi="Journal"/>
+                                  <w:rFonts w:ascii="Journal" w:hAnsi="Journal" w:hint="eastAsia"/>
                                   <w:lang w:val="ru-RU"/>
                                 </w:rPr>
                               </w:pPr>
@@ -3718,7 +3633,7 @@
           </mc:Choice>
           <mc:Fallback>
             <w:pict>
-              <v:group w14:anchorId="65CD2B71" id="Группа 476" o:spid="_x0000_s1026" style="position:absolute;left:0;text-align:left;margin-left:59.35pt;margin-top:20.15pt;width:518.75pt;height:802.2pt;z-index:251659264;mso-position-horizontal-relative:page;mso-position-vertical-relative:page" coordsize="20000,20000" o:gfxdata="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" o:allowincell="f">
+              <v:group w14:anchorId="65CD2B71" id="Группа 476" o:spid="_x0000_s1026" style="position:absolute;left:0;text-align:left;margin-left:59.35pt;margin-top:20.15pt;width:518.75pt;height:802.2pt;z-index:251659264;mso-position-horizontal-relative:page;mso-position-vertical-relative:page" coordsize="20000,20000" o:gfxdata="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" o:allowincell="f">
                 <v:rect id="Rectangle 66" o:spid="_x0000_s1027" style="position:absolute;width:20000;height:20000;visibility:visible;mso-wrap-style:square;v-text-anchor:top" o:gfxdata="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" filled="f" strokeweight="2pt"/>
                 <v:line id="Line 67" o:spid="_x0000_s1028" style="position:absolute;visibility:visible;mso-wrap-style:square" from="993,17183" to="995,18221" o:connectortype="straight" o:gfxdata="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" strokeweight="2pt"/>
                 <v:line id="Line 68" o:spid="_x0000_s1029" style="position:absolute;visibility:visible;mso-wrap-style:square" from="10,17173" to="19977,17174" o:connectortype="straight" o:gfxdata="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" strokeweight="2pt"/>
@@ -4021,7 +3936,7 @@
                           <w:pStyle w:val="a3"/>
                           <w:jc w:val="center"/>
                           <w:rPr>
-                            <w:rFonts w:ascii="Journal" w:hAnsi="Journal"/>
+                            <w:rFonts w:ascii="Journal" w:hAnsi="Journal" w:hint="eastAsia"/>
                             <w:lang w:val="ru-RU"/>
                           </w:rPr>
                         </w:pPr>
@@ -4691,8 +4606,14 @@
         <w:spacing w:line="720" w:lineRule="auto"/>
         <w:ind w:left="0" w:right="0" w:firstLine="0"/>
         <w:jc w:val="center"/>
-      </w:pPr>
-      <w:r>
+        <w:rPr>
+          <w:rFonts w:cs="Times New Roman"/>
+        </w:rPr>
+      </w:pPr>
+      <w:r>
+        <w:rPr>
+          <w:rFonts w:cs="Times New Roman"/>
+        </w:rPr>
         <w:lastRenderedPageBreak/>
         <w:t>Введение</w:t>
       </w:r>
@@ -4835,31 +4756,7 @@
           <w:sz w:val="28"/>
           <w:szCs w:val="28"/>
         </w:rPr>
-        <w:t xml:space="preserve">парикмахерская </w:t>
-      </w:r>
-      <w:r>
-        <w:rPr>
-          <w:color w:val="000000" w:themeColor="text1"/>
-          <w:sz w:val="28"/>
-          <w:szCs w:val="28"/>
-        </w:rPr>
-        <w:t>“</w:t>
-      </w:r>
-      <w:r>
-        <w:rPr>
-          <w:color w:val="000000" w:themeColor="text1"/>
-          <w:sz w:val="28"/>
-          <w:szCs w:val="28"/>
-        </w:rPr>
-        <w:t>Афродита-Лаванда</w:t>
-      </w:r>
-      <w:r>
-        <w:rPr>
-          <w:color w:val="000000" w:themeColor="text1"/>
-          <w:sz w:val="28"/>
-          <w:szCs w:val="28"/>
-        </w:rPr>
-        <w:t>”</w:t>
+        <w:t>парикмахерская “Афродита-Лаванда”</w:t>
       </w:r>
       <w:r>
         <w:rPr>
@@ -4987,6 +4884,9 @@
         <w:spacing w:before="0" w:line="720" w:lineRule="auto"/>
         <w:ind w:left="1208" w:hanging="357"/>
         <w:jc w:val="both"/>
+        <w:rPr>
+          <w:rFonts w:ascii="Times New Roman" w:hAnsi="Times New Roman"/>
+        </w:rPr>
       </w:pPr>
       <w:r>
         <w:rPr>
@@ -5017,49 +4917,14 @@
           <w:sz w:val="28"/>
           <w:szCs w:val="28"/>
         </w:rPr>
-        <w:t xml:space="preserve">Целью курсового проекта </w:t>
-      </w:r>
-      <w:r>
-        <w:rPr>
-          <w:sz w:val="28"/>
-          <w:szCs w:val="28"/>
-        </w:rPr>
-        <w:t xml:space="preserve">является создание веб-сайта </w:t>
-      </w:r>
-      <w:r>
-        <w:rPr>
-          <w:sz w:val="28"/>
-          <w:szCs w:val="28"/>
-        </w:rPr>
-        <w:t xml:space="preserve">для парикмахерской </w:t>
-      </w:r>
-      <w:r>
-        <w:rPr>
-          <w:sz w:val="28"/>
-          <w:szCs w:val="28"/>
-        </w:rPr>
-        <w:t>“</w:t>
-      </w:r>
-      <w:r>
-        <w:rPr>
-          <w:sz w:val="28"/>
-          <w:szCs w:val="28"/>
-        </w:rPr>
-        <w:t>Афродита-Лаванда</w:t>
-      </w:r>
-      <w:r>
-        <w:rPr>
-          <w:sz w:val="28"/>
-          <w:szCs w:val="28"/>
-        </w:rPr>
-        <w:t>”</w:t>
-      </w:r>
-      <w:r>
-        <w:rPr>
-          <w:sz w:val="28"/>
-          <w:szCs w:val="28"/>
-        </w:rPr>
-        <w:t>. Разработка будет осуществляться</w:t>
+        <w:t xml:space="preserve">Целью курсового проекта является создание веб-сайта </w:t>
+      </w:r>
+      <w:r>
+        <w:rPr>
+          <w:sz w:val="28"/>
+          <w:szCs w:val="28"/>
+        </w:rPr>
+        <w:t>для парикмахерской “Афродита-Лаванда”. Разработка будет осуществляться</w:t>
       </w:r>
       <w:r>
         <w:rPr>
@@ -5099,14 +4964,7 @@
           <w:sz w:val="28"/>
           <w:szCs w:val="28"/>
         </w:rPr>
-        <w:t>Веб-сайт будет выполнять следующие задачи:</w:t>
-      </w:r>
-      <w:r>
-        <w:rPr>
-          <w:sz w:val="28"/>
-          <w:szCs w:val="28"/>
-        </w:rPr>
-        <w:t xml:space="preserve"> </w:t>
+        <w:t xml:space="preserve">Веб-сайт будет выполнять следующие задачи: </w:t>
       </w:r>
     </w:p>
     <w:p>
@@ -5130,15 +4988,7 @@
           <w:sz w:val="28"/>
           <w:szCs w:val="28"/>
         </w:rPr>
-        <w:t>Создание заявок клиентов самостоятельно через сайт</w:t>
-      </w:r>
-      <w:r>
-        <w:rPr>
-          <w:rFonts w:ascii="Times New Roman" w:hAnsi="Times New Roman"/>
-          <w:sz w:val="28"/>
-          <w:szCs w:val="28"/>
-        </w:rPr>
-        <w:t>;</w:t>
+        <w:t>Создание заявок клиентов самостоятельно через сайт;</w:t>
       </w:r>
     </w:p>
     <w:p>
@@ -5210,15 +5060,7 @@
           <w:sz w:val="28"/>
           <w:szCs w:val="28"/>
         </w:rPr>
-        <w:t>Наличие каталога причёсок для клиента</w:t>
-      </w:r>
-      <w:r>
-        <w:rPr>
-          <w:rFonts w:ascii="Times New Roman" w:hAnsi="Times New Roman"/>
-          <w:sz w:val="28"/>
-          <w:szCs w:val="28"/>
-        </w:rPr>
-        <w:t>;</w:t>
+        <w:t>Наличие каталога причёсок для клиента;</w:t>
       </w:r>
     </w:p>
     <w:p>
@@ -5242,15 +5084,7 @@
           <w:sz w:val="28"/>
           <w:szCs w:val="28"/>
         </w:rPr>
-        <w:t>Учёт выполнения заявок</w:t>
-      </w:r>
-      <w:r>
-        <w:rPr>
-          <w:rFonts w:ascii="Times New Roman" w:hAnsi="Times New Roman"/>
-          <w:sz w:val="28"/>
-          <w:szCs w:val="28"/>
-        </w:rPr>
-        <w:t>;</w:t>
+        <w:t>Учёт выполнения заявок;</w:t>
       </w:r>
     </w:p>
     <w:p>
@@ -5299,15 +5133,7 @@
           <w:sz w:val="28"/>
           <w:szCs w:val="28"/>
         </w:rPr>
-        <w:t>Автоматизация работы парикмахерской и, как следствие, упрощение работы с заявками клиентов</w:t>
-      </w:r>
-      <w:r>
-        <w:rPr>
-          <w:rFonts w:ascii="Times New Roman" w:hAnsi="Times New Roman"/>
-          <w:sz w:val="28"/>
-          <w:szCs w:val="28"/>
-        </w:rPr>
-        <w:t>;</w:t>
+        <w:t>Автоматизация работы парикмахерской и, как следствие, упрощение работы с заявками клиентов;</w:t>
       </w:r>
     </w:p>
     <w:p>
@@ -5331,15 +5157,7 @@
           <w:sz w:val="28"/>
           <w:szCs w:val="28"/>
         </w:rPr>
-        <w:t>Продвижение парикмахерской при помощи наличия веб-сайта</w:t>
-      </w:r>
-      <w:r>
-        <w:rPr>
-          <w:rFonts w:ascii="Times New Roman" w:hAnsi="Times New Roman"/>
-          <w:sz w:val="28"/>
-          <w:szCs w:val="28"/>
-        </w:rPr>
-        <w:t>;</w:t>
+        <w:t>Продвижение парикмахерской при помощи наличия веб-сайта;</w:t>
       </w:r>
     </w:p>
     <w:p>
@@ -5363,15 +5181,7 @@
           <w:sz w:val="28"/>
           <w:szCs w:val="28"/>
         </w:rPr>
-        <w:t>Оформление заявок на заказы самими клиентами и, как следствие, упрощение работы с составлением заявок клиентов</w:t>
-      </w:r>
-      <w:r>
-        <w:rPr>
-          <w:rFonts w:ascii="Times New Roman" w:hAnsi="Times New Roman"/>
-          <w:sz w:val="28"/>
-          <w:szCs w:val="28"/>
-        </w:rPr>
-        <w:t>;</w:t>
+        <w:t>Оформление заявок на заказы самими клиентами и, как следствие, упрощение работы с составлением заявок клиентов;</w:t>
       </w:r>
     </w:p>
     <w:p>
@@ -5468,15 +5278,7 @@
           <w:sz w:val="28"/>
           <w:szCs w:val="28"/>
         </w:rPr>
-        <w:t>Оформление заявки клиенту на выбранное время</w:t>
-      </w:r>
-      <w:r>
-        <w:rPr>
-          <w:rFonts w:ascii="Times New Roman" w:hAnsi="Times New Roman"/>
-          <w:sz w:val="28"/>
-          <w:szCs w:val="28"/>
-        </w:rPr>
-        <w:t>;</w:t>
+        <w:t>Оформление заявки клиенту на выбранное время;</w:t>
       </w:r>
     </w:p>
     <w:p>
@@ -5631,14 +5433,7 @@
           <w:szCs w:val="28"/>
         </w:rPr>
         <w:lastRenderedPageBreak/>
-        <w:t xml:space="preserve">1.1 </w:t>
-      </w:r>
-      <w:r>
-        <w:rPr>
-          <w:sz w:val="28"/>
-          <w:szCs w:val="28"/>
-        </w:rPr>
-        <w:t>Требование к функциональности характеристикам</w:t>
+        <w:t>1.1 Требование к функциональности характеристикам</w:t>
       </w:r>
     </w:p>
     <w:p>
@@ -5656,14 +5451,7 @@
           <w:sz w:val="28"/>
           <w:szCs w:val="28"/>
         </w:rPr>
-        <w:t>Система должна обеспечить выполнение следующих функций</w:t>
-      </w:r>
-      <w:r>
-        <w:rPr>
-          <w:sz w:val="28"/>
-          <w:szCs w:val="28"/>
-        </w:rPr>
-        <w:t xml:space="preserve">: </w:t>
+        <w:t xml:space="preserve">Система должна обеспечить выполнение следующих функций: </w:t>
       </w:r>
     </w:p>
     <w:p>
@@ -5676,12 +5464,14 @@
         <w:spacing w:line="360" w:lineRule="auto"/>
         <w:jc w:val="both"/>
         <w:rPr>
-          <w:sz w:val="28"/>
-          <w:szCs w:val="28"/>
-        </w:rPr>
-      </w:pPr>
-      <w:r>
-        <w:rPr>
+          <w:rFonts w:ascii="Times New Roman" w:hAnsi="Times New Roman"/>
+          <w:sz w:val="28"/>
+          <w:szCs w:val="28"/>
+        </w:rPr>
+      </w:pPr>
+      <w:r>
+        <w:rPr>
+          <w:rFonts w:ascii="Times New Roman" w:hAnsi="Times New Roman"/>
           <w:sz w:val="28"/>
           <w:szCs w:val="28"/>
         </w:rPr>
@@ -5698,12 +5488,14 @@
         <w:spacing w:line="360" w:lineRule="auto"/>
         <w:jc w:val="both"/>
         <w:rPr>
-          <w:sz w:val="28"/>
-          <w:szCs w:val="28"/>
-        </w:rPr>
-      </w:pPr>
-      <w:r>
-        <w:rPr>
+          <w:rFonts w:ascii="Times New Roman" w:hAnsi="Times New Roman"/>
+          <w:sz w:val="28"/>
+          <w:szCs w:val="28"/>
+        </w:rPr>
+      </w:pPr>
+      <w:r>
+        <w:rPr>
+          <w:rFonts w:ascii="Times New Roman" w:hAnsi="Times New Roman"/>
           <w:sz w:val="28"/>
           <w:szCs w:val="28"/>
         </w:rPr>
@@ -5720,12 +5512,14 @@
         <w:spacing w:line="360" w:lineRule="auto"/>
         <w:jc w:val="both"/>
         <w:rPr>
-          <w:sz w:val="28"/>
-          <w:szCs w:val="28"/>
-        </w:rPr>
-      </w:pPr>
-      <w:r>
-        <w:rPr>
+          <w:rFonts w:ascii="Times New Roman" w:hAnsi="Times New Roman"/>
+          <w:sz w:val="28"/>
+          <w:szCs w:val="28"/>
+        </w:rPr>
+      </w:pPr>
+      <w:r>
+        <w:rPr>
+          <w:rFonts w:ascii="Times New Roman" w:hAnsi="Times New Roman"/>
           <w:sz w:val="28"/>
           <w:szCs w:val="28"/>
         </w:rPr>
@@ -5742,12 +5536,14 @@
         <w:spacing w:line="360" w:lineRule="auto"/>
         <w:jc w:val="both"/>
         <w:rPr>
-          <w:sz w:val="28"/>
-          <w:szCs w:val="28"/>
-        </w:rPr>
-      </w:pPr>
-      <w:r>
-        <w:rPr>
+          <w:rFonts w:ascii="Times New Roman" w:hAnsi="Times New Roman"/>
+          <w:sz w:val="28"/>
+          <w:szCs w:val="28"/>
+        </w:rPr>
+      </w:pPr>
+      <w:r>
+        <w:rPr>
+          <w:rFonts w:ascii="Times New Roman" w:hAnsi="Times New Roman"/>
           <w:sz w:val="28"/>
           <w:szCs w:val="28"/>
         </w:rPr>
@@ -5764,12 +5560,14 @@
         <w:spacing w:line="360" w:lineRule="auto"/>
         <w:jc w:val="both"/>
         <w:rPr>
-          <w:sz w:val="28"/>
-          <w:szCs w:val="28"/>
-        </w:rPr>
-      </w:pPr>
-      <w:r>
-        <w:rPr>
+          <w:rFonts w:ascii="Times New Roman" w:hAnsi="Times New Roman"/>
+          <w:sz w:val="28"/>
+          <w:szCs w:val="28"/>
+        </w:rPr>
+      </w:pPr>
+      <w:r>
+        <w:rPr>
+          <w:rFonts w:ascii="Times New Roman" w:hAnsi="Times New Roman"/>
           <w:sz w:val="28"/>
           <w:szCs w:val="28"/>
         </w:rPr>
@@ -5786,12 +5584,14 @@
         <w:spacing w:line="360" w:lineRule="auto"/>
         <w:jc w:val="both"/>
         <w:rPr>
-          <w:sz w:val="28"/>
-          <w:szCs w:val="28"/>
-        </w:rPr>
-      </w:pPr>
-      <w:r>
-        <w:rPr>
+          <w:rFonts w:ascii="Times New Roman" w:hAnsi="Times New Roman"/>
+          <w:sz w:val="28"/>
+          <w:szCs w:val="28"/>
+        </w:rPr>
+      </w:pPr>
+      <w:r>
+        <w:rPr>
+          <w:rFonts w:ascii="Times New Roman" w:hAnsi="Times New Roman"/>
           <w:sz w:val="28"/>
           <w:szCs w:val="28"/>
         </w:rPr>
@@ -5813,28 +5613,7 @@
           <w:sz w:val="28"/>
           <w:szCs w:val="28"/>
         </w:rPr>
-        <w:t>Методическое обеспечение должно быть реализовано в пользовательском интерфейсе</w:t>
-      </w:r>
-      <w:r>
-        <w:rPr>
-          <w:sz w:val="28"/>
-          <w:szCs w:val="28"/>
-        </w:rPr>
-        <w:t xml:space="preserve">, </w:t>
-      </w:r>
-      <w:r>
-        <w:rPr>
-          <w:sz w:val="28"/>
-          <w:szCs w:val="28"/>
-        </w:rPr>
-        <w:t>который должен предлагать</w:t>
-      </w:r>
-      <w:r>
-        <w:rPr>
-          <w:sz w:val="28"/>
-          <w:szCs w:val="28"/>
-        </w:rPr>
-        <w:t>:</w:t>
+        <w:t>Методическое обеспечение должно быть реализовано в пользовательском интерфейсе, который должен предлагать:</w:t>
       </w:r>
     </w:p>
     <w:p>
@@ -5847,12 +5626,14 @@
         <w:spacing w:line="360" w:lineRule="auto"/>
         <w:jc w:val="both"/>
         <w:rPr>
-          <w:sz w:val="28"/>
-          <w:szCs w:val="28"/>
-        </w:rPr>
-      </w:pPr>
-      <w:r>
-        <w:rPr>
+          <w:rFonts w:ascii="Times New Roman" w:hAnsi="Times New Roman"/>
+          <w:sz w:val="28"/>
+          <w:szCs w:val="28"/>
+        </w:rPr>
+      </w:pPr>
+      <w:r>
+        <w:rPr>
+          <w:rFonts w:ascii="Times New Roman" w:hAnsi="Times New Roman"/>
           <w:sz w:val="28"/>
           <w:szCs w:val="28"/>
         </w:rPr>
@@ -5869,12 +5650,14 @@
         <w:spacing w:line="360" w:lineRule="auto"/>
         <w:jc w:val="both"/>
         <w:rPr>
-          <w:sz w:val="28"/>
-          <w:szCs w:val="28"/>
-        </w:rPr>
-      </w:pPr>
-      <w:r>
-        <w:rPr>
+          <w:rFonts w:ascii="Times New Roman" w:hAnsi="Times New Roman"/>
+          <w:sz w:val="28"/>
+          <w:szCs w:val="28"/>
+        </w:rPr>
+      </w:pPr>
+      <w:r>
+        <w:rPr>
+          <w:rFonts w:ascii="Times New Roman" w:hAnsi="Times New Roman"/>
           <w:sz w:val="28"/>
           <w:szCs w:val="28"/>
         </w:rPr>
@@ -5891,12 +5674,14 @@
         <w:spacing w:line="360" w:lineRule="auto"/>
         <w:jc w:val="both"/>
         <w:rPr>
-          <w:sz w:val="28"/>
-          <w:szCs w:val="28"/>
-        </w:rPr>
-      </w:pPr>
-      <w:r>
-        <w:rPr>
+          <w:rFonts w:ascii="Times New Roman" w:hAnsi="Times New Roman"/>
+          <w:sz w:val="28"/>
+          <w:szCs w:val="28"/>
+        </w:rPr>
+      </w:pPr>
+      <w:r>
+        <w:rPr>
+          <w:rFonts w:ascii="Times New Roman" w:hAnsi="Times New Roman"/>
           <w:sz w:val="28"/>
           <w:szCs w:val="28"/>
         </w:rPr>
@@ -5913,12 +5698,14 @@
         <w:spacing w:line="360" w:lineRule="auto"/>
         <w:jc w:val="both"/>
         <w:rPr>
-          <w:sz w:val="28"/>
-          <w:szCs w:val="28"/>
-        </w:rPr>
-      </w:pPr>
-      <w:r>
-        <w:rPr>
+          <w:rFonts w:ascii="Times New Roman" w:hAnsi="Times New Roman"/>
+          <w:sz w:val="28"/>
+          <w:szCs w:val="28"/>
+        </w:rPr>
+      </w:pPr>
+      <w:r>
+        <w:rPr>
+          <w:rFonts w:ascii="Times New Roman" w:hAnsi="Times New Roman"/>
           <w:sz w:val="28"/>
           <w:szCs w:val="28"/>
         </w:rPr>
@@ -5935,12 +5722,14 @@
         <w:spacing w:line="360" w:lineRule="auto"/>
         <w:jc w:val="both"/>
         <w:rPr>
-          <w:sz w:val="28"/>
-          <w:szCs w:val="28"/>
-        </w:rPr>
-      </w:pPr>
-      <w:r>
-        <w:rPr>
+          <w:rFonts w:ascii="Times New Roman" w:hAnsi="Times New Roman"/>
+          <w:sz w:val="28"/>
+          <w:szCs w:val="28"/>
+        </w:rPr>
+      </w:pPr>
+      <w:r>
+        <w:rPr>
+          <w:rFonts w:ascii="Times New Roman" w:hAnsi="Times New Roman"/>
           <w:sz w:val="28"/>
           <w:szCs w:val="28"/>
         </w:rPr>
@@ -5980,14 +5769,7 @@
           <w:sz w:val="28"/>
           <w:szCs w:val="28"/>
         </w:rPr>
-        <w:t>Программный продукт должен соответствовать современному уровню требований к надежности программного обеспечения</w:t>
-      </w:r>
-      <w:r>
-        <w:rPr>
-          <w:sz w:val="28"/>
-          <w:szCs w:val="28"/>
-        </w:rPr>
-        <w:t>:</w:t>
+        <w:t>Программный продукт должен соответствовать современному уровню требований к надежности программного обеспечения:</w:t>
       </w:r>
     </w:p>
     <w:p>
@@ -6159,14 +5941,7 @@
           <w:sz w:val="28"/>
           <w:szCs w:val="28"/>
         </w:rPr>
-        <w:t>Системные требования для работы программного продукта должны быть следующими</w:t>
-      </w:r>
-      <w:r>
-        <w:rPr>
-          <w:sz w:val="28"/>
-          <w:szCs w:val="28"/>
-        </w:rPr>
-        <w:t>:</w:t>
+        <w:t>Системные требования для работы программного продукта должны быть следующими:</w:t>
       </w:r>
     </w:p>
     <w:p>
@@ -6303,12 +6078,14 @@
         <w:spacing w:line="480" w:lineRule="auto"/>
         <w:jc w:val="both"/>
         <w:rPr>
-          <w:sz w:val="28"/>
-          <w:szCs w:val="28"/>
-        </w:rPr>
-      </w:pPr>
-      <w:r>
-        <w:rPr>
+          <w:rFonts w:ascii="Times New Roman" w:hAnsi="Times New Roman"/>
+          <w:sz w:val="28"/>
+          <w:szCs w:val="28"/>
+        </w:rPr>
+      </w:pPr>
+      <w:r>
+        <w:rPr>
+          <w:rFonts w:ascii="Times New Roman" w:hAnsi="Times New Roman"/>
           <w:sz w:val="28"/>
           <w:szCs w:val="28"/>
         </w:rPr>
@@ -6406,6 +6183,23 @@
           <w:szCs w:val="28"/>
         </w:rPr>
         <w:t>найти и прийти на стрижку.</w:t>
+      </w:r>
+    </w:p>
+    <w:p>
+      <w:pPr>
+        <w:rPr>
+          <w:rFonts w:eastAsia="Calibri"/>
+          <w:sz w:val="28"/>
+          <w:szCs w:val="28"/>
+          <w:lang w:eastAsia="en-US"/>
+        </w:rPr>
+      </w:pPr>
+      <w:r>
+        <w:rPr>
+          <w:sz w:val="28"/>
+          <w:szCs w:val="28"/>
+        </w:rPr>
+        <w:br w:type="page"/>
       </w:r>
     </w:p>
     <w:p>
@@ -6490,7 +6284,6 @@
         <w:jc w:val="both"/>
         <w:rPr>
           <w:rFonts w:ascii="Times New Roman" w:hAnsi="Times New Roman"/>
-          <w:color w:val="FF0000"/>
           <w:sz w:val="28"/>
           <w:szCs w:val="28"/>
         </w:rPr>
@@ -6498,11 +6291,74 @@
       <w:r>
         <w:rPr>
           <w:rFonts w:ascii="Times New Roman" w:hAnsi="Times New Roman"/>
-          <w:color w:val="FF0000"/>
-          <w:sz w:val="28"/>
-          <w:szCs w:val="28"/>
-        </w:rPr>
-        <w:t>Описать как работает предприятие, что могут клиенты, что сотрудники. Что нужно перенести в приложение чтобы сотрудникам было удобно им пользоваться. Минимум 1-2 страницы.</w:t>
+          <w:sz w:val="28"/>
+          <w:szCs w:val="28"/>
+        </w:rPr>
+        <w:t xml:space="preserve">Парикмахерская “Афродита-Лаванда” </w:t>
+      </w:r>
+      <w:r>
+        <w:rPr>
+          <w:rFonts w:ascii="Times New Roman" w:hAnsi="Times New Roman"/>
+          <w:sz w:val="28"/>
+          <w:szCs w:val="28"/>
+        </w:rPr>
+        <w:t>является</w:t>
+      </w:r>
+      <w:r>
+        <w:rPr>
+          <w:rFonts w:ascii="Times New Roman" w:hAnsi="Times New Roman"/>
+          <w:sz w:val="28"/>
+          <w:szCs w:val="28"/>
+        </w:rPr>
+        <w:t xml:space="preserve"> отличным</w:t>
+      </w:r>
+      <w:r>
+        <w:rPr>
+          <w:rFonts w:ascii="Times New Roman" w:hAnsi="Times New Roman"/>
+          <w:sz w:val="28"/>
+          <w:szCs w:val="28"/>
+        </w:rPr>
+        <w:t xml:space="preserve"> </w:t>
+      </w:r>
+      <w:r>
+        <w:rPr>
+          <w:rFonts w:ascii="Times New Roman" w:hAnsi="Times New Roman"/>
+          <w:sz w:val="28"/>
+          <w:szCs w:val="28"/>
+        </w:rPr>
+        <w:t>примером</w:t>
+      </w:r>
+      <w:r>
+        <w:rPr>
+          <w:rFonts w:ascii="Times New Roman" w:hAnsi="Times New Roman"/>
+          <w:sz w:val="28"/>
+          <w:szCs w:val="28"/>
+        </w:rPr>
+        <w:t xml:space="preserve"> для описания предметной области. </w:t>
+      </w:r>
+      <w:r>
+        <w:rPr>
+          <w:rFonts w:ascii="Times New Roman" w:hAnsi="Times New Roman"/>
+          <w:sz w:val="28"/>
+          <w:szCs w:val="28"/>
+        </w:rPr>
+        <w:t xml:space="preserve">На нём </w:t>
+      </w:r>
+      <w:r>
+        <w:rPr>
+          <w:rFonts w:ascii="Times New Roman" w:hAnsi="Times New Roman"/>
+          <w:sz w:val="28"/>
+          <w:szCs w:val="28"/>
+        </w:rPr>
+        <w:t xml:space="preserve">её и </w:t>
+      </w:r>
+      <w:r>
+        <w:rPr>
+          <w:rFonts w:ascii="Times New Roman" w:hAnsi="Times New Roman"/>
+          <w:sz w:val="28"/>
+          <w:szCs w:val="28"/>
+        </w:rPr>
+        <w:t>рассмотрим.</w:t>
       </w:r>
     </w:p>
     <w:p>
@@ -6523,7 +6379,7 @@
           <w:sz w:val="28"/>
           <w:szCs w:val="28"/>
         </w:rPr>
-        <w:t xml:space="preserve">Парикмахерская </w:t>
+        <w:t>Парикмахерская – частная организация, предоставляющая услуги по уходу за волосами клиента. Парикмахерские на сегодняшний день имеют специальное оборудование для работы с клиентами: одноразовые плёнки, специальные раковины для головы</w:t>
       </w:r>
       <w:r>
         <w:rPr>
@@ -6531,39 +6387,7 @@
           <w:sz w:val="28"/>
           <w:szCs w:val="28"/>
         </w:rPr>
-        <w:t>“</w:t>
-      </w:r>
-      <w:r>
-        <w:rPr>
-          <w:rFonts w:ascii="Times New Roman" w:hAnsi="Times New Roman"/>
-          <w:sz w:val="28"/>
-          <w:szCs w:val="28"/>
-        </w:rPr>
-        <w:t>Афродита-Лаванда</w:t>
-      </w:r>
-      <w:r>
-        <w:rPr>
-          <w:rFonts w:ascii="Times New Roman" w:hAnsi="Times New Roman"/>
-          <w:sz w:val="28"/>
-          <w:szCs w:val="28"/>
-        </w:rPr>
-        <w:t>”</w:t>
-      </w:r>
-      <w:r>
-        <w:rPr>
-          <w:rFonts w:ascii="Times New Roman" w:hAnsi="Times New Roman"/>
-          <w:sz w:val="28"/>
-          <w:szCs w:val="28"/>
-        </w:rPr>
-        <w:t xml:space="preserve"> </w:t>
-      </w:r>
-      <w:r>
-        <w:rPr>
-          <w:rFonts w:ascii="Times New Roman" w:hAnsi="Times New Roman"/>
-          <w:sz w:val="28"/>
-          <w:szCs w:val="28"/>
-        </w:rPr>
-        <w:t xml:space="preserve">является предметом для описания предметной области. </w:t>
+        <w:t xml:space="preserve"> и всевозможные ножницы, насадки, лосьоны и так далее.</w:t>
       </w:r>
     </w:p>
     <w:p>
@@ -6584,7 +6408,7 @@
           <w:sz w:val="28"/>
           <w:szCs w:val="28"/>
         </w:rPr>
-        <w:t>Клиент выбирает из каталога причёсок то, что ему нравится и оформляет заявку. Заявку получает менеджер и передаёт парикмахеру информацию из заявки. Парикмахер и клиент встречаются в парикмахерской в заранее отведённое время</w:t>
+        <w:t xml:space="preserve">Для </w:t>
       </w:r>
       <w:r>
         <w:rPr>
@@ -6592,10 +6416,298 @@
           <w:sz w:val="28"/>
           <w:szCs w:val="28"/>
         </w:rPr>
-        <w:t>. Клиент оплачивает заказ и парикмахер выполняет стрижку.</w:t>
-      </w:r>
-      <w:bookmarkStart w:id="0" w:name="_GoBack"/>
-      <w:bookmarkEnd w:id="0"/>
+        <w:t>составления заказа необходима следующая информация:</w:t>
+      </w:r>
+    </w:p>
+    <w:p>
+      <w:pPr>
+        <w:pStyle w:val="a6"/>
+        <w:numPr>
+          <w:ilvl w:val="0"/>
+          <w:numId w:val="43"/>
+        </w:numPr>
+        <w:spacing w:after="0" w:line="360" w:lineRule="auto"/>
+        <w:jc w:val="both"/>
+        <w:rPr>
+          <w:rFonts w:ascii="Times New Roman" w:hAnsi="Times New Roman"/>
+          <w:sz w:val="28"/>
+          <w:szCs w:val="28"/>
+        </w:rPr>
+      </w:pPr>
+      <w:r>
+        <w:rPr>
+          <w:rFonts w:ascii="Times New Roman" w:hAnsi="Times New Roman"/>
+          <w:sz w:val="28"/>
+          <w:szCs w:val="28"/>
+        </w:rPr>
+        <w:t>Дата и время оказания услуги</w:t>
+      </w:r>
+    </w:p>
+    <w:p>
+      <w:pPr>
+        <w:pStyle w:val="a6"/>
+        <w:numPr>
+          <w:ilvl w:val="0"/>
+          <w:numId w:val="43"/>
+        </w:numPr>
+        <w:spacing w:after="0" w:line="360" w:lineRule="auto"/>
+        <w:jc w:val="both"/>
+        <w:rPr>
+          <w:rFonts w:ascii="Times New Roman" w:hAnsi="Times New Roman"/>
+          <w:sz w:val="28"/>
+          <w:szCs w:val="28"/>
+        </w:rPr>
+      </w:pPr>
+      <w:r>
+        <w:rPr>
+          <w:rFonts w:ascii="Times New Roman" w:hAnsi="Times New Roman"/>
+          <w:sz w:val="28"/>
+          <w:szCs w:val="28"/>
+        </w:rPr>
+        <w:t>Выбранная причёска</w:t>
+      </w:r>
+    </w:p>
+    <w:p>
+      <w:pPr>
+        <w:pStyle w:val="a6"/>
+        <w:numPr>
+          <w:ilvl w:val="0"/>
+          <w:numId w:val="43"/>
+        </w:numPr>
+        <w:spacing w:after="0" w:line="360" w:lineRule="auto"/>
+        <w:jc w:val="both"/>
+        <w:rPr>
+          <w:rFonts w:ascii="Times New Roman" w:hAnsi="Times New Roman"/>
+          <w:sz w:val="28"/>
+          <w:szCs w:val="28"/>
+        </w:rPr>
+      </w:pPr>
+      <w:r>
+        <w:rPr>
+          <w:rFonts w:ascii="Times New Roman" w:hAnsi="Times New Roman"/>
+          <w:sz w:val="28"/>
+          <w:szCs w:val="28"/>
+        </w:rPr>
+        <w:t>Выбранный мастер</w:t>
+      </w:r>
+    </w:p>
+    <w:p>
+      <w:pPr>
+        <w:pStyle w:val="a6"/>
+        <w:spacing w:after="0" w:line="360" w:lineRule="auto"/>
+        <w:ind w:left="0" w:firstLine="851"/>
+        <w:jc w:val="both"/>
+        <w:rPr>
+          <w:rFonts w:ascii="Times New Roman" w:hAnsi="Times New Roman"/>
+          <w:sz w:val="28"/>
+          <w:szCs w:val="28"/>
+        </w:rPr>
+      </w:pPr>
+      <w:r>
+        <w:rPr>
+          <w:rFonts w:ascii="Times New Roman" w:hAnsi="Times New Roman"/>
+          <w:sz w:val="28"/>
+          <w:szCs w:val="28"/>
+        </w:rPr>
+        <w:t>Клиент формирует заявку, самостоятельно заполняя вышеперечисленной информации. Учёт производит менеджер по факту выполнения</w:t>
+      </w:r>
+      <w:r>
+        <w:rPr>
+          <w:rFonts w:ascii="Times New Roman" w:hAnsi="Times New Roman"/>
+          <w:sz w:val="28"/>
+          <w:szCs w:val="28"/>
+        </w:rPr>
+        <w:t xml:space="preserve"> стрижки.</w:t>
+      </w:r>
+    </w:p>
+    <w:p>
+      <w:pPr>
+        <w:pStyle w:val="a6"/>
+        <w:spacing w:after="0" w:line="360" w:lineRule="auto"/>
+        <w:ind w:left="0" w:firstLine="851"/>
+        <w:jc w:val="both"/>
+        <w:rPr>
+          <w:rFonts w:ascii="Times New Roman" w:hAnsi="Times New Roman"/>
+          <w:sz w:val="28"/>
+          <w:szCs w:val="28"/>
+        </w:rPr>
+      </w:pPr>
+      <w:r>
+        <w:rPr>
+          <w:rFonts w:ascii="Times New Roman" w:hAnsi="Times New Roman"/>
+          <w:sz w:val="28"/>
+          <w:szCs w:val="28"/>
+        </w:rPr>
+        <w:t>Примерно по следующему списку поочерёдно по пунктам происходит заказ и реализация стрижки:</w:t>
+      </w:r>
+    </w:p>
+    <w:p>
+      <w:pPr>
+        <w:pStyle w:val="a6"/>
+        <w:numPr>
+          <w:ilvl w:val="0"/>
+          <w:numId w:val="44"/>
+        </w:numPr>
+        <w:spacing w:after="0" w:line="360" w:lineRule="auto"/>
+        <w:jc w:val="both"/>
+        <w:rPr>
+          <w:rFonts w:ascii="Times New Roman" w:hAnsi="Times New Roman"/>
+          <w:sz w:val="28"/>
+          <w:szCs w:val="28"/>
+        </w:rPr>
+      </w:pPr>
+      <w:r>
+        <w:rPr>
+          <w:rFonts w:ascii="Times New Roman" w:hAnsi="Times New Roman"/>
+          <w:sz w:val="28"/>
+          <w:szCs w:val="28"/>
+        </w:rPr>
+        <w:t>Клиент выбирает из каталога причёсок то, что ему нравится и оформляет заявку</w:t>
+      </w:r>
+      <w:r>
+        <w:rPr>
+          <w:rFonts w:ascii="Times New Roman" w:hAnsi="Times New Roman"/>
+          <w:sz w:val="28"/>
+          <w:szCs w:val="28"/>
+        </w:rPr>
+        <w:t>;</w:t>
+      </w:r>
+    </w:p>
+    <w:p>
+      <w:pPr>
+        <w:pStyle w:val="a6"/>
+        <w:numPr>
+          <w:ilvl w:val="0"/>
+          <w:numId w:val="44"/>
+        </w:numPr>
+        <w:spacing w:after="0" w:line="360" w:lineRule="auto"/>
+        <w:jc w:val="both"/>
+        <w:rPr>
+          <w:rFonts w:ascii="Times New Roman" w:hAnsi="Times New Roman"/>
+          <w:sz w:val="28"/>
+          <w:szCs w:val="28"/>
+        </w:rPr>
+      </w:pPr>
+      <w:r>
+        <w:rPr>
+          <w:rFonts w:ascii="Times New Roman" w:hAnsi="Times New Roman"/>
+          <w:sz w:val="28"/>
+          <w:szCs w:val="28"/>
+        </w:rPr>
+        <w:t>Заявку получает менеджер и передаёт парикмахеру информацию из заявки</w:t>
+      </w:r>
+      <w:r>
+        <w:rPr>
+          <w:rFonts w:ascii="Times New Roman" w:hAnsi="Times New Roman"/>
+          <w:sz w:val="28"/>
+          <w:szCs w:val="28"/>
+        </w:rPr>
+        <w:t>;</w:t>
+      </w:r>
+    </w:p>
+    <w:p>
+      <w:pPr>
+        <w:pStyle w:val="a6"/>
+        <w:numPr>
+          <w:ilvl w:val="0"/>
+          <w:numId w:val="44"/>
+        </w:numPr>
+        <w:spacing w:after="0" w:line="360" w:lineRule="auto"/>
+        <w:jc w:val="both"/>
+        <w:rPr>
+          <w:rFonts w:ascii="Times New Roman" w:hAnsi="Times New Roman"/>
+          <w:sz w:val="28"/>
+          <w:szCs w:val="28"/>
+        </w:rPr>
+      </w:pPr>
+      <w:r>
+        <w:rPr>
+          <w:rFonts w:ascii="Times New Roman" w:hAnsi="Times New Roman"/>
+          <w:sz w:val="28"/>
+          <w:szCs w:val="28"/>
+        </w:rPr>
+        <w:t>Парикмахер и клиент встречаются в парикмахерской в заранее отведённое время</w:t>
+      </w:r>
+      <w:r>
+        <w:rPr>
+          <w:rFonts w:ascii="Times New Roman" w:hAnsi="Times New Roman"/>
+          <w:sz w:val="28"/>
+          <w:szCs w:val="28"/>
+        </w:rPr>
+        <w:t>;</w:t>
+      </w:r>
+    </w:p>
+    <w:p>
+      <w:pPr>
+        <w:pStyle w:val="a6"/>
+        <w:numPr>
+          <w:ilvl w:val="0"/>
+          <w:numId w:val="44"/>
+        </w:numPr>
+        <w:spacing w:after="0" w:line="360" w:lineRule="auto"/>
+        <w:jc w:val="both"/>
+        <w:rPr>
+          <w:rFonts w:ascii="Times New Roman" w:hAnsi="Times New Roman"/>
+          <w:sz w:val="28"/>
+          <w:szCs w:val="28"/>
+        </w:rPr>
+      </w:pPr>
+      <w:r>
+        <w:rPr>
+          <w:rFonts w:ascii="Times New Roman" w:hAnsi="Times New Roman"/>
+          <w:sz w:val="28"/>
+          <w:szCs w:val="28"/>
+        </w:rPr>
+        <w:t xml:space="preserve">Клиент оплачивает </w:t>
+      </w:r>
+      <w:r>
+        <w:rPr>
+          <w:rFonts w:ascii="Times New Roman" w:hAnsi="Times New Roman"/>
+          <w:sz w:val="28"/>
+          <w:szCs w:val="28"/>
+        </w:rPr>
+        <w:t>заказ,</w:t>
+      </w:r>
+      <w:r>
+        <w:rPr>
+          <w:rFonts w:ascii="Times New Roman" w:hAnsi="Times New Roman"/>
+          <w:sz w:val="28"/>
+          <w:szCs w:val="28"/>
+        </w:rPr>
+        <w:t xml:space="preserve"> и парикмахер выполняет стрижку</w:t>
+      </w:r>
+      <w:r>
+        <w:rPr>
+          <w:rFonts w:ascii="Times New Roman" w:hAnsi="Times New Roman"/>
+          <w:sz w:val="28"/>
+          <w:szCs w:val="28"/>
+        </w:rPr>
+        <w:t>;</w:t>
+      </w:r>
+    </w:p>
+    <w:p>
+      <w:pPr>
+        <w:pStyle w:val="a6"/>
+        <w:numPr>
+          <w:ilvl w:val="0"/>
+          <w:numId w:val="44"/>
+        </w:numPr>
+        <w:spacing w:after="0" w:line="360" w:lineRule="auto"/>
+        <w:jc w:val="both"/>
+        <w:rPr>
+          <w:rFonts w:ascii="Times New Roman" w:hAnsi="Times New Roman"/>
+          <w:sz w:val="28"/>
+          <w:szCs w:val="28"/>
+        </w:rPr>
+      </w:pPr>
+      <w:r>
+        <w:rPr>
+          <w:rFonts w:ascii="Times New Roman" w:hAnsi="Times New Roman"/>
+          <w:sz w:val="28"/>
+          <w:szCs w:val="28"/>
+        </w:rPr>
+        <w:t>Менеджер указывает, что заказ реализован;</w:t>
+      </w:r>
     </w:p>
     <w:p>
       <w:pPr>
@@ -6610,10 +6722,12 @@
         <w:rPr>
           <w:rFonts w:cs="Times New Roman"/>
         </w:rPr>
+        <w:lastRenderedPageBreak/>
         <w:t xml:space="preserve">2.2 </w:t>
       </w:r>
       <w:r>
         <w:rPr>
+          <w:rFonts w:cs="Times New Roman"/>
           <w:szCs w:val="28"/>
         </w:rPr>
         <w:t>Диаграммы вариантов использования</w:t>
@@ -6651,38 +6765,21 @@
       </w:pPr>
       <w:r>
         <w:rPr>
-          <w:sz w:val="28"/>
-          <w:szCs w:val="28"/>
-        </w:rPr>
-        <w:t>Диаграмма вариантов использования данной системы представлена на рисунке 2.1.</w:t>
-      </w:r>
-      <w:r>
-        <w:rPr>
-          <w:sz w:val="28"/>
-          <w:szCs w:val="28"/>
-        </w:rPr>
-        <w:t xml:space="preserve"> </w:t>
-      </w:r>
-    </w:p>
-    <w:p>
-      <w:pPr>
-        <w:rPr>
-          <w:sz w:val="28"/>
-          <w:szCs w:val="28"/>
-        </w:rPr>
-      </w:pPr>
-      <w:r>
-        <w:rPr>
           <w:noProof/>
-          <w:sz w:val="22"/>
-          <w:szCs w:val="22"/>
-        </w:rPr>
-        <w:lastRenderedPageBreak/>
+        </w:rPr>
         <w:drawing>
-          <wp:inline distT="0" distB="0" distL="0" distR="0" wp14:anchorId="28CE7F40" wp14:editId="11CAD734">
-            <wp:extent cx="5939790" cy="3144523"/>
-            <wp:effectExtent l="0" t="0" r="3810" b="0"/>
-            <wp:docPr id="938" name="Рисунок 938" descr="C:\Users\admin\Downloads\Telegram Desktop\Безымянный.png"/>
+          <wp:anchor distT="0" distB="0" distL="114300" distR="114300" simplePos="0" relativeHeight="251668480" behindDoc="0" locked="0" layoutInCell="1" allowOverlap="1" wp14:anchorId="4E48BBBD" wp14:editId="57E49AAF">
+            <wp:simplePos x="0" y="0"/>
+            <wp:positionH relativeFrom="page">
+              <wp:align>center</wp:align>
+            </wp:positionH>
+            <wp:positionV relativeFrom="paragraph">
+              <wp:posOffset>637384</wp:posOffset>
+            </wp:positionV>
+            <wp:extent cx="4838095" cy="5638095"/>
+            <wp:effectExtent l="0" t="0" r="635" b="1270"/>
+            <wp:wrapTopAndBottom/>
+            <wp:docPr id="3" name="Рисунок 3"/>
             <wp:cNvGraphicFramePr>
               <a:graphicFrameLocks xmlns:a="http://schemas.openxmlformats.org/drawingml/2006/main" noChangeAspect="1"/>
             </wp:cNvGraphicFramePr>
@@ -6690,43 +6787,52 @@
               <a:graphicData uri="http://schemas.openxmlformats.org/drawingml/2006/picture">
                 <pic:pic xmlns:pic="http://schemas.openxmlformats.org/drawingml/2006/picture">
                   <pic:nvPicPr>
-                    <pic:cNvPr id="0" name="Picture 1" descr="C:\Users\admin\Downloads\Telegram Desktop\Безымянный.png"/>
-                    <pic:cNvPicPr>
-                      <a:picLocks noChangeAspect="1" noChangeArrowheads="1"/>
-                    </pic:cNvPicPr>
+                    <pic:cNvPr id="1" name=""/>
+                    <pic:cNvPicPr/>
                   </pic:nvPicPr>
                   <pic:blipFill>
-                    <a:blip r:embed="rId14">
-                      <a:extLst>
-                        <a:ext uri="{28A0092B-C50C-407E-A947-70E740481C1C}">
-                          <a14:useLocalDpi xmlns:a14="http://schemas.microsoft.com/office/drawing/2010/main" val="0"/>
-                        </a:ext>
-                      </a:extLst>
-                    </a:blip>
-                    <a:srcRect/>
+                    <a:blip r:embed="rId14"/>
                     <a:stretch>
                       <a:fillRect/>
                     </a:stretch>
                   </pic:blipFill>
-                  <pic:spPr bwMode="auto">
+                  <pic:spPr>
                     <a:xfrm>
                       <a:off x="0" y="0"/>
-                      <a:ext cx="5939790" cy="3144523"/>
+                      <a:ext cx="4838095" cy="5638095"/>
                     </a:xfrm>
                     <a:prstGeom prst="rect">
                       <a:avLst/>
                     </a:prstGeom>
-                    <a:noFill/>
-                    <a:ln>
-                      <a:noFill/>
-                    </a:ln>
                   </pic:spPr>
                 </pic:pic>
               </a:graphicData>
             </a:graphic>
-          </wp:inline>
+          </wp:anchor>
         </w:drawing>
       </w:r>
+      <w:r>
+        <w:rPr>
+          <w:sz w:val="28"/>
+          <w:szCs w:val="28"/>
+        </w:rPr>
+        <w:t>Диаграмма вариантов использования данной системы представлена на рисунке 2.1.</w:t>
+      </w:r>
+      <w:r>
+        <w:rPr>
+          <w:sz w:val="28"/>
+          <w:szCs w:val="28"/>
+        </w:rPr>
+        <w:t xml:space="preserve"> </w:t>
+      </w:r>
+    </w:p>
+    <w:p>
+      <w:pPr>
+        <w:rPr>
+          <w:sz w:val="28"/>
+          <w:szCs w:val="28"/>
+        </w:rPr>
+      </w:pPr>
     </w:p>
     <w:p>
       <w:pPr>
@@ -6767,6 +6873,250 @@
     </w:p>
     <w:p>
       <w:pPr>
+        <w:spacing w:line="360" w:lineRule="auto"/>
+        <w:ind w:firstLine="851"/>
+        <w:rPr>
+          <w:sz w:val="28"/>
+          <w:szCs w:val="28"/>
+        </w:rPr>
+      </w:pPr>
+      <w:r>
+        <w:rPr>
+          <w:sz w:val="28"/>
+          <w:szCs w:val="28"/>
+        </w:rPr>
+        <w:t>Изменение чужой пользовательской информации – редактирование информации о любом пользователе</w:t>
+      </w:r>
+    </w:p>
+    <w:p>
+      <w:pPr>
+        <w:spacing w:line="360" w:lineRule="auto"/>
+        <w:ind w:firstLine="851"/>
+        <w:rPr>
+          <w:sz w:val="28"/>
+          <w:szCs w:val="28"/>
+        </w:rPr>
+      </w:pPr>
+      <w:r>
+        <w:rPr>
+          <w:sz w:val="28"/>
+          <w:szCs w:val="28"/>
+        </w:rPr>
+        <w:lastRenderedPageBreak/>
+        <w:t>Изменение совей пользовательской информации – редактирование своей информации</w:t>
+      </w:r>
+    </w:p>
+    <w:p>
+      <w:pPr>
+        <w:spacing w:line="360" w:lineRule="auto"/>
+        <w:ind w:firstLine="851"/>
+        <w:rPr>
+          <w:sz w:val="28"/>
+          <w:szCs w:val="28"/>
+        </w:rPr>
+      </w:pPr>
+      <w:r>
+        <w:rPr>
+          <w:sz w:val="28"/>
+          <w:szCs w:val="28"/>
+        </w:rPr>
+        <w:t>Регистрация – создание нового пользователя на сайте</w:t>
+      </w:r>
+    </w:p>
+    <w:p>
+      <w:pPr>
+        <w:spacing w:line="360" w:lineRule="auto"/>
+        <w:ind w:firstLine="851"/>
+        <w:rPr>
+          <w:sz w:val="28"/>
+          <w:szCs w:val="28"/>
+        </w:rPr>
+      </w:pPr>
+      <w:r>
+        <w:rPr>
+          <w:sz w:val="28"/>
+          <w:szCs w:val="28"/>
+        </w:rPr>
+        <w:t>Авторизация – вход существующего пользователя на сайт</w:t>
+      </w:r>
+    </w:p>
+    <w:p>
+      <w:pPr>
+        <w:spacing w:line="360" w:lineRule="auto"/>
+        <w:ind w:firstLine="851"/>
+        <w:rPr>
+          <w:sz w:val="28"/>
+          <w:szCs w:val="28"/>
+        </w:rPr>
+      </w:pPr>
+      <w:r>
+        <w:rPr>
+          <w:sz w:val="28"/>
+          <w:szCs w:val="28"/>
+        </w:rPr>
+        <w:t xml:space="preserve">Оформление заявки на заказ </w:t>
+      </w:r>
+      <w:r>
+        <w:rPr>
+          <w:sz w:val="28"/>
+          <w:szCs w:val="28"/>
+        </w:rPr>
+        <w:t>–</w:t>
+      </w:r>
+      <w:r>
+        <w:rPr>
+          <w:sz w:val="28"/>
+          <w:szCs w:val="28"/>
+        </w:rPr>
+        <w:t xml:space="preserve"> </w:t>
+      </w:r>
+      <w:r>
+        <w:rPr>
+          <w:sz w:val="28"/>
+          <w:szCs w:val="28"/>
+        </w:rPr>
+        <w:t>создание заявки на запись для последующего оформления заказа в заданное в заявке дату и время</w:t>
+      </w:r>
+    </w:p>
+    <w:p>
+      <w:pPr>
+        <w:spacing w:line="360" w:lineRule="auto"/>
+        <w:ind w:firstLine="851"/>
+        <w:rPr>
+          <w:sz w:val="28"/>
+          <w:szCs w:val="28"/>
+        </w:rPr>
+      </w:pPr>
+      <w:r>
+        <w:rPr>
+          <w:sz w:val="28"/>
+          <w:szCs w:val="28"/>
+        </w:rPr>
+        <w:t>Просмотр каталога стрижек – просмотр списка и детально</w:t>
+      </w:r>
+      <w:r>
+        <w:rPr>
+          <w:sz w:val="28"/>
+          <w:szCs w:val="28"/>
+        </w:rPr>
+        <w:t>й информации о конкретной причёске</w:t>
+      </w:r>
+    </w:p>
+    <w:p>
+      <w:pPr>
+        <w:spacing w:line="360" w:lineRule="auto"/>
+        <w:ind w:firstLine="851"/>
+        <w:rPr>
+          <w:sz w:val="28"/>
+          <w:szCs w:val="28"/>
+        </w:rPr>
+      </w:pPr>
+      <w:r>
+        <w:rPr>
+          <w:sz w:val="28"/>
+          <w:szCs w:val="28"/>
+        </w:rPr>
+        <w:t xml:space="preserve">Просмотр каталога парикмахеров – просмотр списка </w:t>
+      </w:r>
+      <w:r>
+        <w:rPr>
+          <w:sz w:val="28"/>
+          <w:szCs w:val="28"/>
+        </w:rPr>
+        <w:t>и детальной информации о конкретном парикмахере</w:t>
+      </w:r>
+    </w:p>
+    <w:p>
+      <w:pPr>
+        <w:spacing w:line="360" w:lineRule="auto"/>
+        <w:ind w:firstLine="851"/>
+        <w:rPr>
+          <w:sz w:val="28"/>
+          <w:szCs w:val="28"/>
+        </w:rPr>
+      </w:pPr>
+      <w:r>
+        <w:rPr>
+          <w:sz w:val="28"/>
+          <w:szCs w:val="28"/>
+        </w:rPr>
+        <w:t xml:space="preserve">Просмотр блога </w:t>
+      </w:r>
+      <w:r>
+        <w:rPr>
+          <w:sz w:val="28"/>
+          <w:szCs w:val="28"/>
+        </w:rPr>
+        <w:t>–</w:t>
+      </w:r>
+      <w:r>
+        <w:rPr>
+          <w:sz w:val="28"/>
+          <w:szCs w:val="28"/>
+        </w:rPr>
+        <w:t xml:space="preserve"> </w:t>
+      </w:r>
+      <w:r>
+        <w:rPr>
+          <w:sz w:val="28"/>
+          <w:szCs w:val="28"/>
+        </w:rPr>
+        <w:t>Просмотр списка статей и самих статей в блоге</w:t>
+      </w:r>
+    </w:p>
+    <w:p>
+      <w:pPr>
+        <w:spacing w:line="360" w:lineRule="auto"/>
+        <w:ind w:firstLine="851"/>
+        <w:rPr>
+          <w:sz w:val="28"/>
+          <w:szCs w:val="28"/>
+        </w:rPr>
+      </w:pPr>
+      <w:r>
+        <w:rPr>
+          <w:sz w:val="28"/>
+          <w:szCs w:val="28"/>
+        </w:rPr>
+        <w:t>Изменение каталога причёсок – добавление, редактирование и удаление причёсок из каталога</w:t>
+      </w:r>
+    </w:p>
+    <w:p>
+      <w:pPr>
+        <w:spacing w:line="360" w:lineRule="auto"/>
+        <w:ind w:firstLine="851"/>
+        <w:rPr>
+          <w:sz w:val="28"/>
+          <w:szCs w:val="28"/>
+        </w:rPr>
+      </w:pPr>
+      <w:r>
+        <w:rPr>
+          <w:sz w:val="28"/>
+          <w:szCs w:val="28"/>
+        </w:rPr>
+        <w:t>Изменение каталога парикмахеров – добавление, редактирование и удаление парикмахеров из каталога</w:t>
+      </w:r>
+    </w:p>
+    <w:p>
+      <w:pPr>
+        <w:spacing w:line="360" w:lineRule="auto"/>
+        <w:ind w:firstLine="851"/>
+        <w:rPr>
+          <w:sz w:val="28"/>
+          <w:szCs w:val="28"/>
+        </w:rPr>
+      </w:pPr>
+      <w:r>
+        <w:rPr>
+          <w:sz w:val="28"/>
+          <w:szCs w:val="28"/>
+        </w:rPr>
+        <w:t>Изменение блога – добавление, редактирование и удаление статей в блоге</w:t>
+      </w:r>
+    </w:p>
+    <w:p>
+      <w:pPr>
         <w:rPr>
           <w:color w:val="FF0000"/>
           <w:sz w:val="28"/>
@@ -6788,15 +7138,19 @@
         <w:spacing w:line="720" w:lineRule="auto"/>
         <w:ind w:left="6" w:right="0"/>
         <w:rPr>
-          <w:szCs w:val="28"/>
-        </w:rPr>
-      </w:pPr>
-      <w:r>
+          <w:rFonts w:cs="Times New Roman"/>
+        </w:rPr>
+      </w:pPr>
+      <w:r>
+        <w:rPr>
+          <w:rFonts w:cs="Times New Roman"/>
+        </w:rPr>
         <w:lastRenderedPageBreak/>
         <w:t xml:space="preserve">2.3 </w:t>
       </w:r>
       <w:r>
         <w:rPr>
+          <w:rFonts w:cs="Times New Roman"/>
           <w:szCs w:val="28"/>
         </w:rPr>
         <w:t>Сценарии вариантов использования</w:t>
@@ -6804,49 +7158,25 @@
     </w:p>
     <w:p>
       <w:pPr>
-        <w:rPr>
-          <w:color w:val="FF0000"/>
-          <w:sz w:val="28"/>
-        </w:rPr>
-      </w:pPr>
-      <w:r>
-        <w:rPr>
-          <w:color w:val="FF0000"/>
-          <w:sz w:val="28"/>
-        </w:rPr>
-        <w:t>Пример</w:t>
-      </w:r>
-      <w:r>
-        <w:rPr>
-          <w:color w:val="FF0000"/>
-          <w:sz w:val="28"/>
-        </w:rPr>
-        <w:t xml:space="preserve"> (так расписать все возможности вашего сайта):</w:t>
-      </w:r>
-    </w:p>
-    <w:p>
-      <w:pPr>
         <w:spacing w:line="360" w:lineRule="auto"/>
         <w:rPr>
-          <w:color w:val="FF0000"/>
-          <w:sz w:val="28"/>
-          <w:szCs w:val="28"/>
-        </w:rPr>
-      </w:pPr>
-      <w:r>
-        <w:rPr>
-          <w:sz w:val="28"/>
-          <w:szCs w:val="28"/>
-        </w:rPr>
-        <w:t xml:space="preserve">            </w:t>
-      </w:r>
-      <w:r>
-        <w:rPr>
-          <w:color w:val="FF0000"/>
-          <w:sz w:val="28"/>
-          <w:szCs w:val="28"/>
-        </w:rPr>
-        <w:t>2.3.1 Вариант использования «Авторизация»</w:t>
+          <w:sz w:val="28"/>
+          <w:szCs w:val="28"/>
+        </w:rPr>
+      </w:pPr>
+      <w:r>
+        <w:rPr>
+          <w:sz w:val="28"/>
+          <w:szCs w:val="28"/>
+        </w:rPr>
+        <w:t xml:space="preserve">            2.3.1 </w:t>
+      </w:r>
+      <w:r>
+        <w:rPr>
+          <w:sz w:val="28"/>
+          <w:szCs w:val="28"/>
+        </w:rPr>
+        <w:t>Вариант использования «Авторизация»</w:t>
       </w:r>
     </w:p>
     <w:p>
@@ -6855,14 +7185,12 @@
         <w:ind w:firstLine="851"/>
         <w:jc w:val="both"/>
         <w:rPr>
-          <w:color w:val="FF0000"/>
-          <w:sz w:val="28"/>
-          <w:szCs w:val="28"/>
-        </w:rPr>
-      </w:pPr>
-      <w:r>
-        <w:rPr>
-          <w:color w:val="FF0000"/>
+          <w:sz w:val="28"/>
+          <w:szCs w:val="28"/>
+        </w:rPr>
+      </w:pPr>
+      <w:r>
+        <w:rPr>
           <w:sz w:val="28"/>
           <w:szCs w:val="28"/>
         </w:rPr>
@@ -6875,151 +7203,443 @@
         <w:ind w:firstLine="851"/>
         <w:jc w:val="both"/>
         <w:rPr>
-          <w:color w:val="FF0000"/>
-          <w:sz w:val="28"/>
-          <w:szCs w:val="28"/>
-        </w:rPr>
-      </w:pPr>
-      <w:r>
-        <w:rPr>
-          <w:color w:val="FF0000"/>
-          <w:sz w:val="28"/>
-          <w:szCs w:val="28"/>
-        </w:rPr>
-        <w:t>Данный вариант использования описывает авторизацию клиентов и администраторов на сайте.</w:t>
+          <w:sz w:val="28"/>
+          <w:szCs w:val="28"/>
+        </w:rPr>
+      </w:pPr>
+      <w:r>
+        <w:rPr>
+          <w:sz w:val="28"/>
+          <w:szCs w:val="28"/>
+        </w:rPr>
+        <w:t xml:space="preserve">Данный вариант использования описывает авторизацию клиентов и менеджеров </w:t>
+      </w:r>
+      <w:r>
+        <w:rPr>
+          <w:sz w:val="28"/>
+          <w:szCs w:val="28"/>
+        </w:rPr>
+        <w:t>в системе</w:t>
+      </w:r>
+      <w:r>
+        <w:rPr>
+          <w:sz w:val="28"/>
+          <w:szCs w:val="28"/>
+        </w:rPr>
+        <w:t>.</w:t>
       </w:r>
     </w:p>
     <w:p>
       <w:pPr>
         <w:spacing w:line="360" w:lineRule="auto"/>
         <w:ind w:firstLine="851"/>
-        <w:rPr>
-          <w:color w:val="FF0000"/>
-          <w:sz w:val="28"/>
-          <w:szCs w:val="28"/>
-        </w:rPr>
-      </w:pPr>
-      <w:r>
-        <w:rPr>
-          <w:color w:val="FF0000"/>
-          <w:sz w:val="28"/>
-          <w:szCs w:val="28"/>
-        </w:rPr>
-        <w:t xml:space="preserve">Основной поток событий: </w:t>
+        <w:jc w:val="both"/>
+        <w:rPr>
+          <w:sz w:val="28"/>
+          <w:szCs w:val="28"/>
+        </w:rPr>
+      </w:pPr>
+      <w:r>
+        <w:rPr>
+          <w:sz w:val="28"/>
+          <w:szCs w:val="28"/>
+        </w:rPr>
+        <w:t>Основной поток событий:</w:t>
       </w:r>
     </w:p>
     <w:p>
       <w:pPr>
         <w:spacing w:line="360" w:lineRule="auto"/>
         <w:ind w:firstLine="851"/>
-        <w:rPr>
-          <w:color w:val="FF0000"/>
-          <w:sz w:val="28"/>
-          <w:szCs w:val="28"/>
-        </w:rPr>
-      </w:pPr>
-      <w:r>
-        <w:rPr>
-          <w:color w:val="FF0000"/>
-          <w:sz w:val="28"/>
-          <w:szCs w:val="28"/>
-        </w:rPr>
-        <w:t>Данный вариант использования начинает выполняться, когда клиент или администратор хочет войти в систему.</w:t>
+        <w:jc w:val="both"/>
+        <w:rPr>
+          <w:sz w:val="28"/>
+          <w:szCs w:val="28"/>
+        </w:rPr>
+      </w:pPr>
+      <w:r>
+        <w:rPr>
+          <w:sz w:val="28"/>
+          <w:szCs w:val="28"/>
+        </w:rPr>
+        <w:t>Данный вариант использования выполняется, если кто-то хочет авторизоваться</w:t>
+      </w:r>
+    </w:p>
+    <w:p>
+      <w:pPr>
+        <w:pStyle w:val="a6"/>
+        <w:numPr>
+          <w:ilvl w:val="0"/>
+          <w:numId w:val="45"/>
+        </w:numPr>
+        <w:spacing w:line="360" w:lineRule="auto"/>
+        <w:jc w:val="both"/>
+        <w:rPr>
+          <w:rFonts w:ascii="Times New Roman" w:hAnsi="Times New Roman"/>
+          <w:sz w:val="28"/>
+          <w:szCs w:val="28"/>
+        </w:rPr>
+      </w:pPr>
+      <w:r>
+        <w:rPr>
+          <w:rFonts w:ascii="Times New Roman" w:hAnsi="Times New Roman"/>
+          <w:sz w:val="28"/>
+          <w:szCs w:val="28"/>
+        </w:rPr>
+        <w:t>Система запрашивает логин и пароль</w:t>
+      </w:r>
+      <w:r>
+        <w:rPr>
+          <w:rFonts w:ascii="Times New Roman" w:hAnsi="Times New Roman"/>
+          <w:sz w:val="28"/>
+          <w:szCs w:val="28"/>
+        </w:rPr>
+        <w:t>;</w:t>
+      </w:r>
+    </w:p>
+    <w:p>
+      <w:pPr>
+        <w:pStyle w:val="a6"/>
+        <w:numPr>
+          <w:ilvl w:val="0"/>
+          <w:numId w:val="45"/>
+        </w:numPr>
+        <w:spacing w:line="360" w:lineRule="auto"/>
+        <w:jc w:val="both"/>
+        <w:rPr>
+          <w:rFonts w:ascii="Times New Roman" w:hAnsi="Times New Roman"/>
+          <w:sz w:val="28"/>
+          <w:szCs w:val="28"/>
+        </w:rPr>
+      </w:pPr>
+      <w:r>
+        <w:rPr>
+          <w:rFonts w:ascii="Times New Roman" w:hAnsi="Times New Roman"/>
+          <w:sz w:val="28"/>
+          <w:szCs w:val="28"/>
+        </w:rPr>
+        <w:t xml:space="preserve">Пользователь или администратор </w:t>
+      </w:r>
+      <w:r>
+        <w:rPr>
+          <w:rFonts w:ascii="Times New Roman" w:hAnsi="Times New Roman"/>
+          <w:sz w:val="28"/>
+          <w:szCs w:val="28"/>
+        </w:rPr>
+        <w:t xml:space="preserve">вводит логин и пароль и нажимает кнопку </w:t>
+      </w:r>
+      <w:r>
+        <w:rPr>
+          <w:rFonts w:ascii="Times New Roman" w:hAnsi="Times New Roman"/>
+          <w:sz w:val="28"/>
+          <w:szCs w:val="28"/>
+        </w:rPr>
+        <w:t>“</w:t>
+      </w:r>
+      <w:r>
+        <w:rPr>
+          <w:rFonts w:ascii="Times New Roman" w:hAnsi="Times New Roman"/>
+          <w:sz w:val="28"/>
+          <w:szCs w:val="28"/>
+        </w:rPr>
+        <w:t>Войти</w:t>
+      </w:r>
+      <w:r>
+        <w:rPr>
+          <w:rFonts w:ascii="Times New Roman" w:hAnsi="Times New Roman"/>
+          <w:sz w:val="28"/>
+          <w:szCs w:val="28"/>
+        </w:rPr>
+        <w:t>”</w:t>
+      </w:r>
+      <w:r>
+        <w:rPr>
+          <w:rFonts w:ascii="Times New Roman" w:hAnsi="Times New Roman"/>
+          <w:sz w:val="28"/>
+          <w:szCs w:val="28"/>
+        </w:rPr>
+        <w:t>;</w:t>
+      </w:r>
+    </w:p>
+    <w:p>
+      <w:pPr>
+        <w:pStyle w:val="a6"/>
+        <w:numPr>
+          <w:ilvl w:val="0"/>
+          <w:numId w:val="45"/>
+        </w:numPr>
+        <w:spacing w:line="360" w:lineRule="auto"/>
+        <w:jc w:val="both"/>
+        <w:rPr>
+          <w:rFonts w:ascii="Times New Roman" w:hAnsi="Times New Roman"/>
+          <w:sz w:val="28"/>
+          <w:szCs w:val="28"/>
+        </w:rPr>
+      </w:pPr>
+      <w:r>
+        <w:rPr>
+          <w:rFonts w:ascii="Times New Roman" w:hAnsi="Times New Roman"/>
+          <w:sz w:val="28"/>
+          <w:szCs w:val="28"/>
+        </w:rPr>
+        <w:t>Система подтверждает логин и пароль и предоставляет доступ к системе</w:t>
+      </w:r>
+      <w:r>
+        <w:rPr>
+          <w:rFonts w:ascii="Times New Roman" w:hAnsi="Times New Roman"/>
+          <w:sz w:val="28"/>
+          <w:szCs w:val="28"/>
+        </w:rPr>
+        <w:t>;</w:t>
       </w:r>
     </w:p>
     <w:p>
       <w:pPr>
         <w:spacing w:line="360" w:lineRule="auto"/>
         <w:ind w:firstLine="851"/>
-        <w:rPr>
-          <w:color w:val="FF0000"/>
-          <w:sz w:val="28"/>
-          <w:szCs w:val="28"/>
-        </w:rPr>
-      </w:pPr>
-      <w:r>
-        <w:rPr>
-          <w:color w:val="FF0000"/>
-          <w:sz w:val="28"/>
-          <w:szCs w:val="28"/>
-        </w:rPr>
-        <w:t>1) Система запрашивает логин и пароль.</w:t>
+        <w:jc w:val="both"/>
+        <w:rPr>
+          <w:sz w:val="28"/>
+          <w:szCs w:val="28"/>
+        </w:rPr>
+      </w:pPr>
+      <w:r>
+        <w:rPr>
+          <w:sz w:val="28"/>
+          <w:szCs w:val="28"/>
+        </w:rPr>
+        <w:t>Альтернативные потоки:</w:t>
       </w:r>
     </w:p>
     <w:p>
       <w:pPr>
         <w:spacing w:line="360" w:lineRule="auto"/>
         <w:ind w:firstLine="851"/>
-        <w:rPr>
-          <w:color w:val="FF0000"/>
-          <w:sz w:val="28"/>
-          <w:szCs w:val="28"/>
-        </w:rPr>
-      </w:pPr>
-      <w:r>
-        <w:rPr>
-          <w:color w:val="FF0000"/>
-          <w:sz w:val="28"/>
-          <w:szCs w:val="28"/>
-        </w:rPr>
-        <w:t>2) Клиент или администратор вводит логин и пароль и нажимает кнопку «Войти».</w:t>
+        <w:jc w:val="both"/>
+        <w:rPr>
+          <w:sz w:val="28"/>
+          <w:szCs w:val="28"/>
+        </w:rPr>
+      </w:pPr>
+      <w:r>
+        <w:rPr>
+          <w:sz w:val="28"/>
+          <w:szCs w:val="28"/>
+        </w:rPr>
+        <w:t>Неправильный логин и пароль</w:t>
       </w:r>
     </w:p>
     <w:p>
       <w:pPr>
         <w:spacing w:line="360" w:lineRule="auto"/>
         <w:ind w:firstLine="851"/>
-        <w:rPr>
-          <w:color w:val="FF0000"/>
-          <w:sz w:val="28"/>
-          <w:szCs w:val="28"/>
-        </w:rPr>
-      </w:pPr>
-      <w:r>
-        <w:rPr>
-          <w:color w:val="FF0000"/>
-          <w:sz w:val="28"/>
-          <w:szCs w:val="28"/>
-        </w:rPr>
-        <w:t>3) Система подтверждает логин и пароль и предоставляет доступ к системе.</w:t>
+        <w:jc w:val="both"/>
+        <w:rPr>
+          <w:sz w:val="28"/>
+          <w:szCs w:val="28"/>
+        </w:rPr>
+      </w:pPr>
+      <w:r>
+        <w:rPr>
+          <w:sz w:val="28"/>
+          <w:szCs w:val="28"/>
+        </w:rPr>
+        <w:t xml:space="preserve">Если во время подтверждения логина и пароля обнаружиться, что они введены неправильно, то </w:t>
+      </w:r>
+      <w:r>
+        <w:rPr>
+          <w:sz w:val="28"/>
+          <w:szCs w:val="28"/>
+        </w:rPr>
+        <w:t>система выведет сообщение об ошибке и пользователь должен будет ввести данные снова.</w:t>
       </w:r>
     </w:p>
     <w:p>
       <w:pPr>
         <w:spacing w:line="360" w:lineRule="auto"/>
         <w:ind w:firstLine="851"/>
-        <w:rPr>
-          <w:color w:val="FF0000"/>
-          <w:sz w:val="28"/>
-          <w:szCs w:val="28"/>
-        </w:rPr>
-      </w:pPr>
-      <w:r>
-        <w:rPr>
-          <w:color w:val="FF0000"/>
-          <w:sz w:val="28"/>
-          <w:szCs w:val="28"/>
-        </w:rPr>
-        <w:t>Альтернативные потоки:</w:t>
+        <w:jc w:val="both"/>
+        <w:rPr>
+          <w:sz w:val="28"/>
+          <w:szCs w:val="28"/>
+        </w:rPr>
+      </w:pPr>
+      <w:r>
+        <w:rPr>
+          <w:sz w:val="28"/>
+          <w:szCs w:val="28"/>
+        </w:rPr>
+        <w:t>Предусловие:</w:t>
       </w:r>
     </w:p>
     <w:p>
       <w:pPr>
         <w:spacing w:line="360" w:lineRule="auto"/>
         <w:ind w:firstLine="851"/>
-        <w:rPr>
-          <w:color w:val="FF0000"/>
-          <w:sz w:val="28"/>
-          <w:szCs w:val="28"/>
-        </w:rPr>
-      </w:pPr>
-      <w:r>
-        <w:rPr>
-          <w:color w:val="FF0000"/>
-          <w:sz w:val="28"/>
-          <w:szCs w:val="28"/>
-        </w:rPr>
-        <w:t>Неправильный логин или пароль:</w:t>
+        <w:jc w:val="both"/>
+        <w:rPr>
+          <w:sz w:val="28"/>
+          <w:szCs w:val="28"/>
+        </w:rPr>
+      </w:pPr>
+      <w:r>
+        <w:rPr>
+          <w:sz w:val="28"/>
+          <w:szCs w:val="28"/>
+        </w:rPr>
+        <w:t>Для авторизации никто не должен быть авторизован в системе уже.</w:t>
+      </w:r>
+    </w:p>
+    <w:p>
+      <w:pPr>
+        <w:spacing w:line="360" w:lineRule="auto"/>
+        <w:ind w:firstLine="851"/>
+        <w:jc w:val="both"/>
+        <w:rPr>
+          <w:sz w:val="28"/>
+          <w:szCs w:val="28"/>
+        </w:rPr>
+      </w:pPr>
+    </w:p>
+    <w:p>
+      <w:pPr>
+        <w:spacing w:line="360" w:lineRule="auto"/>
+        <w:ind w:firstLine="851"/>
+        <w:jc w:val="both"/>
+        <w:rPr>
+          <w:sz w:val="28"/>
+          <w:szCs w:val="28"/>
+        </w:rPr>
+      </w:pPr>
+      <w:r>
+        <w:rPr>
+          <w:sz w:val="28"/>
+          <w:szCs w:val="28"/>
+        </w:rPr>
+        <w:t xml:space="preserve">2.3.2 Вариант использования </w:t>
+      </w:r>
+      <w:r>
+        <w:rPr>
+          <w:sz w:val="28"/>
+          <w:szCs w:val="28"/>
+        </w:rPr>
+        <w:t>«</w:t>
+      </w:r>
+      <w:r>
+        <w:rPr>
+          <w:sz w:val="28"/>
+          <w:szCs w:val="28"/>
+        </w:rPr>
+        <w:t>Регистрация</w:t>
+      </w:r>
+      <w:r>
+        <w:rPr>
+          <w:sz w:val="28"/>
+          <w:szCs w:val="28"/>
+        </w:rPr>
+        <w:t>»</w:t>
+      </w:r>
+    </w:p>
+    <w:p>
+      <w:pPr>
+        <w:spacing w:line="360" w:lineRule="auto"/>
+        <w:ind w:firstLine="851"/>
+        <w:jc w:val="both"/>
+        <w:rPr>
+          <w:sz w:val="28"/>
+          <w:szCs w:val="28"/>
+        </w:rPr>
+      </w:pPr>
+      <w:r>
+        <w:rPr>
+          <w:sz w:val="28"/>
+          <w:szCs w:val="28"/>
+        </w:rPr>
+        <w:t>Краткое описание:</w:t>
+      </w:r>
+    </w:p>
+    <w:p>
+      <w:pPr>
+        <w:spacing w:line="360" w:lineRule="auto"/>
+        <w:ind w:firstLine="851"/>
+        <w:jc w:val="both"/>
+        <w:rPr>
+          <w:sz w:val="28"/>
+          <w:szCs w:val="28"/>
+        </w:rPr>
+      </w:pPr>
+      <w:r>
+        <w:rPr>
+          <w:sz w:val="28"/>
+          <w:szCs w:val="28"/>
+        </w:rPr>
+        <w:t>Данный вариант использования описывает регистрацию новых клиентов в системе</w:t>
+      </w:r>
+    </w:p>
+    <w:p>
+      <w:pPr>
+        <w:spacing w:line="360" w:lineRule="auto"/>
+        <w:ind w:firstLine="851"/>
+        <w:jc w:val="both"/>
+        <w:rPr>
+          <w:sz w:val="28"/>
+          <w:szCs w:val="28"/>
+        </w:rPr>
+      </w:pPr>
+      <w:r>
+        <w:rPr>
+          <w:sz w:val="28"/>
+          <w:szCs w:val="28"/>
+        </w:rPr>
+        <w:t>Основной поток событий:</w:t>
+      </w:r>
+    </w:p>
+    <w:p>
+      <w:pPr>
+        <w:pStyle w:val="a6"/>
+        <w:numPr>
+          <w:ilvl w:val="0"/>
+          <w:numId w:val="46"/>
+        </w:numPr>
+        <w:spacing w:line="360" w:lineRule="auto"/>
+        <w:jc w:val="both"/>
+        <w:rPr>
+          <w:rFonts w:ascii="Times New Roman" w:hAnsi="Times New Roman"/>
+          <w:sz w:val="28"/>
+          <w:szCs w:val="28"/>
+        </w:rPr>
+      </w:pPr>
+      <w:r>
+        <w:rPr>
+          <w:rFonts w:ascii="Times New Roman" w:hAnsi="Times New Roman"/>
+          <w:sz w:val="28"/>
+          <w:szCs w:val="28"/>
+        </w:rPr>
+        <w:lastRenderedPageBreak/>
+        <w:t xml:space="preserve">Система запрашивает </w:t>
+      </w:r>
+      <w:r>
+        <w:rPr>
+          <w:rFonts w:ascii="Times New Roman" w:hAnsi="Times New Roman"/>
+          <w:sz w:val="28"/>
+          <w:szCs w:val="28"/>
+        </w:rPr>
+        <w:t>…</w:t>
+      </w:r>
+    </w:p>
+    <w:p>
+      <w:pPr>
+        <w:rPr>
+          <w:sz w:val="28"/>
+          <w:szCs w:val="28"/>
+        </w:rPr>
+      </w:pPr>
+      <w:r>
+        <w:rPr>
+          <w:sz w:val="28"/>
+          <w:szCs w:val="28"/>
+        </w:rPr>
+        <w:br w:type="page"/>
       </w:r>
     </w:p>
     <w:p>
@@ -7027,10 +7647,8 @@
         <w:pStyle w:val="a6"/>
         <w:spacing w:after="0" w:line="360" w:lineRule="auto"/>
         <w:ind w:left="0" w:firstLine="851"/>
-        <w:jc w:val="both"/>
         <w:rPr>
           <w:rFonts w:ascii="Times New Roman" w:hAnsi="Times New Roman"/>
-          <w:color w:val="FF0000"/>
           <w:sz w:val="28"/>
           <w:szCs w:val="28"/>
         </w:rPr>
@@ -7038,20 +7656,11 @@
       <w:r>
         <w:rPr>
           <w:rFonts w:ascii="Times New Roman" w:hAnsi="Times New Roman"/>
-          <w:color w:val="FF0000"/>
-          <w:sz w:val="28"/>
-          <w:szCs w:val="28"/>
-        </w:rPr>
-        <w:t>Если во время выполнения основного потока обнаружиться, что клиент или администратор ввел неправильный логин или пароль, то система выведет сообщение об ошибке, и пользователь может ввести данные снова.</w:t>
-      </w:r>
-      <w:r>
-        <w:rPr>
-          <w:rFonts w:ascii="Times New Roman" w:hAnsi="Times New Roman"/>
-          <w:color w:val="FF0000"/>
-          <w:sz w:val="28"/>
-          <w:szCs w:val="28"/>
-        </w:rPr>
-        <w:t xml:space="preserve"> </w:t>
+          <w:sz w:val="28"/>
+          <w:szCs w:val="28"/>
+        </w:rPr>
+        <w:lastRenderedPageBreak/>
+        <w:t>2.4 Описание данных</w:t>
       </w:r>
     </w:p>
     <w:p>
@@ -7059,157 +7668,20 @@
         <w:pStyle w:val="a6"/>
         <w:spacing w:after="0" w:line="360" w:lineRule="auto"/>
         <w:ind w:left="0" w:firstLine="851"/>
-        <w:jc w:val="both"/>
+        <w:rPr>
+          <w:rFonts w:ascii="Times New Roman" w:hAnsi="Times New Roman"/>
+          <w:sz w:val="28"/>
+          <w:szCs w:val="28"/>
+        </w:rPr>
+      </w:pPr>
+      <w:r>
         <w:rPr>
           <w:rFonts w:ascii="Times New Roman" w:hAnsi="Times New Roman"/>
           <w:color w:val="FF0000"/>
           <w:sz w:val="28"/>
           <w:szCs w:val="28"/>
         </w:rPr>
-      </w:pPr>
-      <w:r>
-        <w:rPr>
-          <w:rFonts w:ascii="Times New Roman" w:hAnsi="Times New Roman"/>
-          <w:color w:val="FF0000"/>
-          <w:sz w:val="28"/>
-          <w:szCs w:val="28"/>
-        </w:rPr>
-        <w:t>Предусловие:</w:t>
-      </w:r>
-    </w:p>
-    <w:p>
-      <w:pPr>
-        <w:pStyle w:val="a6"/>
-        <w:spacing w:after="0" w:line="360" w:lineRule="auto"/>
-        <w:ind w:left="0" w:firstLine="851"/>
-        <w:jc w:val="both"/>
-        <w:rPr>
-          <w:rFonts w:ascii="Times New Roman" w:hAnsi="Times New Roman"/>
-          <w:noProof/>
-          <w:color w:val="FF0000"/>
-          <w:sz w:val="28"/>
-          <w:szCs w:val="28"/>
-        </w:rPr>
-      </w:pPr>
-      <w:r>
-        <w:rPr>
-          <w:rFonts w:ascii="Times New Roman" w:hAnsi="Times New Roman"/>
-          <w:color w:val="FF0000"/>
-          <w:sz w:val="28"/>
-          <w:szCs w:val="28"/>
-        </w:rPr>
-        <w:t xml:space="preserve">Тут может быть </w:t>
-      </w:r>
-      <w:proofErr w:type="gramStart"/>
-      <w:r>
-        <w:rPr>
-          <w:rFonts w:ascii="Times New Roman" w:hAnsi="Times New Roman"/>
-          <w:color w:val="FF0000"/>
-          <w:sz w:val="28"/>
-          <w:szCs w:val="28"/>
-        </w:rPr>
-        <w:t>какое-то условие</w:t>
-      </w:r>
-      <w:proofErr w:type="gramEnd"/>
-      <w:r>
-        <w:rPr>
-          <w:rFonts w:ascii="Times New Roman" w:hAnsi="Times New Roman"/>
-          <w:color w:val="FF0000"/>
-          <w:sz w:val="28"/>
-          <w:szCs w:val="28"/>
-        </w:rPr>
-        <w:t xml:space="preserve"> при котором возможно выполнение данного действия (например, вы должны быть авторизированы)</w:t>
-      </w:r>
-    </w:p>
-    <w:p>
-      <w:pPr>
-        <w:spacing w:line="360" w:lineRule="auto"/>
-        <w:rPr>
-          <w:noProof/>
-        </w:rPr>
-      </w:pPr>
-    </w:p>
-    <w:p>
-      <w:pPr>
-        <w:rPr>
-          <w:sz w:val="28"/>
-          <w:szCs w:val="28"/>
-        </w:rPr>
-      </w:pPr>
-      <w:r>
-        <w:rPr>
-          <w:sz w:val="28"/>
-          <w:szCs w:val="28"/>
-        </w:rPr>
-        <w:br w:type="page"/>
-      </w:r>
-    </w:p>
-    <w:p>
-      <w:pPr>
-        <w:pStyle w:val="a6"/>
-        <w:spacing w:after="0" w:line="360" w:lineRule="auto"/>
-        <w:ind w:left="0" w:firstLine="851"/>
-        <w:rPr>
-          <w:rFonts w:ascii="Times New Roman" w:hAnsi="Times New Roman"/>
-          <w:sz w:val="28"/>
-          <w:szCs w:val="28"/>
-        </w:rPr>
-      </w:pPr>
-      <w:r>
-        <w:rPr>
-          <w:rFonts w:ascii="Times New Roman" w:hAnsi="Times New Roman"/>
-          <w:sz w:val="28"/>
-          <w:szCs w:val="28"/>
-        </w:rPr>
-        <w:lastRenderedPageBreak/>
-        <w:t xml:space="preserve">2.4 </w:t>
-      </w:r>
-      <w:r>
-        <w:rPr>
-          <w:rFonts w:ascii="Times New Roman" w:hAnsi="Times New Roman"/>
-          <w:sz w:val="28"/>
-          <w:szCs w:val="28"/>
-        </w:rPr>
-        <w:t>Описание данных</w:t>
-      </w:r>
-    </w:p>
-    <w:p>
-      <w:pPr>
-        <w:pStyle w:val="a6"/>
-        <w:spacing w:after="0" w:line="360" w:lineRule="auto"/>
-        <w:ind w:left="0" w:firstLine="851"/>
-        <w:rPr>
-          <w:rFonts w:ascii="Times New Roman" w:hAnsi="Times New Roman"/>
-          <w:sz w:val="28"/>
-          <w:szCs w:val="28"/>
-        </w:rPr>
-      </w:pPr>
-      <w:r>
-        <w:rPr>
-          <w:rFonts w:ascii="Times New Roman" w:hAnsi="Times New Roman"/>
-          <w:color w:val="FF0000"/>
-          <w:sz w:val="28"/>
-          <w:szCs w:val="28"/>
-        </w:rPr>
-        <w:t>Пример</w:t>
-      </w:r>
-      <w:r>
-        <w:rPr>
-          <w:rFonts w:ascii="Times New Roman" w:hAnsi="Times New Roman"/>
-          <w:color w:val="FF0000"/>
-          <w:sz w:val="28"/>
-          <w:szCs w:val="28"/>
-        </w:rPr>
-        <w:t xml:space="preserve"> (так описать все сущности в вашей БД)</w:t>
-      </w:r>
-      <w:r>
-        <w:rPr>
-          <w:rFonts w:ascii="Times New Roman" w:hAnsi="Times New Roman"/>
-          <w:color w:val="FF0000"/>
-          <w:sz w:val="28"/>
-          <w:szCs w:val="28"/>
-        </w:rPr>
-        <w:t>:</w:t>
+        <w:t>Пример (так описать все сущности в вашей БД):</w:t>
       </w:r>
     </w:p>
     <w:p>
@@ -8108,15 +8580,7 @@
           <w:sz w:val="28"/>
           <w:szCs w:val="28"/>
         </w:rPr>
-        <w:t>О</w:t>
-      </w:r>
-      <w:r>
-        <w:rPr>
-          <w:color w:val="FF0000"/>
-          <w:sz w:val="28"/>
-          <w:szCs w:val="28"/>
-        </w:rPr>
-        <w:t>писать все сущности максимально подробно: для чего нужны, что будут хранить, с какими сущностями связаны и зачем. Схему можно выполнить в любой удобной программе.</w:t>
+        <w:t>Описать все сущности максимально подробно: для чего нужны, что будут хранить, с какими сущностями связаны и зачем. Схему можно выполнить в любой удобной программе.</w:t>
       </w:r>
     </w:p>
     <w:p>
@@ -8248,14 +8712,7 @@
           <w:szCs w:val="28"/>
         </w:rPr>
         <w:lastRenderedPageBreak/>
-        <w:t xml:space="preserve">3 </w:t>
-      </w:r>
-      <w:r>
-        <w:rPr>
-          <w:sz w:val="28"/>
-          <w:szCs w:val="28"/>
-        </w:rPr>
-        <w:t>Технический проект</w:t>
+        <w:t>3 Технический проект</w:t>
       </w:r>
     </w:p>
     <w:p>
@@ -8338,25 +8795,7 @@
           <w:sz w:val="28"/>
           <w:szCs w:val="28"/>
         </w:rPr>
-        <w:t>Также описать с</w:t>
-      </w:r>
-      <w:r>
-        <w:rPr>
-          <w:rFonts w:ascii="Times New Roman" w:hAnsi="Times New Roman"/>
-          <w:color w:val="FF0000"/>
-          <w:sz w:val="28"/>
-          <w:szCs w:val="28"/>
-        </w:rPr>
-        <w:t>истемные требования для работы программного продукта</w:t>
-      </w:r>
-      <w:r>
-        <w:rPr>
-          <w:rFonts w:ascii="Times New Roman" w:hAnsi="Times New Roman"/>
-          <w:color w:val="FF0000"/>
-          <w:sz w:val="28"/>
-          <w:szCs w:val="28"/>
-        </w:rPr>
-        <w:t>. Например,</w:t>
+        <w:t>Также описать системные требования для работы программного продукта. Например,</w:t>
       </w:r>
     </w:p>
     <w:p>
@@ -8499,16 +8938,7 @@
           <w:sz w:val="28"/>
           <w:szCs w:val="28"/>
         </w:rPr>
-        <w:t>Опишите для чего нужна физическая структура БД.</w:t>
-      </w:r>
-      <w:r>
-        <w:rPr>
-          <w:rFonts w:ascii="Times New Roman" w:hAnsi="Times New Roman"/>
-          <w:color w:val="FF0000"/>
-          <w:sz w:val="28"/>
-          <w:szCs w:val="28"/>
-        </w:rPr>
-        <w:t xml:space="preserve"> Структуру также сделайте в любой удобной программе.</w:t>
+        <w:t>Опишите для чего нужна физическая структура БД. Структуру также сделайте в любой удобной программе.</w:t>
       </w:r>
     </w:p>
     <w:p>
@@ -8532,23 +8962,7 @@
           <w:sz w:val="28"/>
           <w:szCs w:val="28"/>
         </w:rPr>
-        <w:t xml:space="preserve">На основе логической структуры базы данных и описанных данных была спроектирована физическая структура базы данных, показанная на рисунке </w:t>
-      </w:r>
-      <w:r>
-        <w:rPr>
-          <w:rFonts w:ascii="Times New Roman" w:hAnsi="Times New Roman"/>
-          <w:sz w:val="28"/>
-          <w:szCs w:val="28"/>
-        </w:rPr>
-        <w:t>3.1</w:t>
-      </w:r>
-      <w:r>
-        <w:rPr>
-          <w:rFonts w:ascii="Times New Roman" w:hAnsi="Times New Roman"/>
-          <w:sz w:val="28"/>
-          <w:szCs w:val="28"/>
-        </w:rPr>
-        <w:t>.</w:t>
+        <w:t>На основе логической структуры базы данных и описанных данных была спроектирована физическая структура базы данных, показанная на рисунке 3.1.</w:t>
       </w:r>
     </w:p>
     <w:p>
@@ -8622,15 +9036,7 @@
           <w:szCs w:val="28"/>
           <w:lang w:eastAsia="en-US"/>
         </w:rPr>
-        <w:t>Рисунок 3.1</w:t>
-      </w:r>
-      <w:r>
-        <w:rPr>
-          <w:sz w:val="28"/>
-          <w:szCs w:val="28"/>
-          <w:lang w:eastAsia="en-US"/>
-        </w:rPr>
-        <w:t xml:space="preserve"> - Физическая структура базы данных</w:t>
+        <w:t>Рисунок 3.1 - Физическая структура базы данных</w:t>
       </w:r>
     </w:p>
     <w:p>
@@ -8933,43 +9339,7 @@
           <w:sz w:val="28"/>
           <w:szCs w:val="28"/>
         </w:rPr>
-        <w:t xml:space="preserve">1) Документация по </w:t>
-      </w:r>
-      <w:proofErr w:type="spellStart"/>
-      <w:r>
-        <w:rPr>
-          <w:color w:val="FF0000"/>
-          <w:sz w:val="28"/>
-          <w:szCs w:val="28"/>
-        </w:rPr>
-        <w:t>MySQL</w:t>
-      </w:r>
-      <w:proofErr w:type="spellEnd"/>
-      <w:r>
-        <w:rPr>
-          <w:color w:val="FF0000"/>
-          <w:sz w:val="28"/>
-          <w:szCs w:val="28"/>
-        </w:rPr>
-        <w:t xml:space="preserve"> – описание всех возможностей </w:t>
-      </w:r>
-      <w:proofErr w:type="spellStart"/>
-      <w:r>
-        <w:rPr>
-          <w:color w:val="FF0000"/>
-          <w:sz w:val="28"/>
-          <w:szCs w:val="28"/>
-        </w:rPr>
-        <w:t>MySQL</w:t>
-      </w:r>
-      <w:proofErr w:type="spellEnd"/>
-      <w:r>
-        <w:rPr>
-          <w:color w:val="FF0000"/>
-          <w:sz w:val="28"/>
-          <w:szCs w:val="28"/>
-        </w:rPr>
-        <w:t xml:space="preserve"> [Электронный ресурс]. М., 2005-2021 URL: https://dev.mysql.com/doc.</w:t>
+        <w:t>1) Документация по MySQL – описание всех возможностей MySQL [Электронный ресурс]. М., 2005-2021 URL: https://dev.mysql.com/doc.</w:t>
       </w:r>
     </w:p>
     <w:p>
@@ -9241,25 +9611,7 @@
           <w:sz w:val="28"/>
           <w:szCs w:val="28"/>
         </w:rPr>
-        <w:t xml:space="preserve">. </w:t>
-      </w:r>
-      <w:proofErr w:type="spellStart"/>
-      <w:r>
-        <w:rPr>
-          <w:color w:val="FF0000"/>
-          <w:sz w:val="28"/>
-          <w:szCs w:val="28"/>
-        </w:rPr>
-        <w:t>Python</w:t>
-      </w:r>
-      <w:proofErr w:type="spellEnd"/>
-      <w:r>
-        <w:rPr>
-          <w:color w:val="FF0000"/>
-          <w:sz w:val="28"/>
-          <w:szCs w:val="28"/>
-        </w:rPr>
-        <w:t xml:space="preserve">. </w:t>
+        <w:t xml:space="preserve">. Python. </w:t>
       </w:r>
       <w:proofErr w:type="spellStart"/>
       <w:r>
@@ -9320,6 +9672,7 @@
         <w:spacing w:line="480" w:lineRule="auto"/>
         <w:ind w:left="0" w:right="0" w:firstLine="0"/>
         <w:rPr>
+          <w:rFonts w:cs="Times New Roman"/>
           <w:szCs w:val="28"/>
         </w:rPr>
       </w:pPr>
@@ -10166,7 +10519,7 @@
                               <w:pPr>
                                 <w:jc w:val="center"/>
                                 <w:rPr>
-                                  <w:rFonts w:ascii="Journal" w:hAnsi="Journal"/>
+                                  <w:rFonts w:ascii="Journal" w:hAnsi="Journal" w:hint="eastAsia"/>
                                 </w:rPr>
                               </w:pPr>
                               <w:r>
@@ -10308,7 +10661,7 @@
           </mc:Choice>
           <mc:Fallback>
             <w:pict>
-              <v:group w14:anchorId="4EEC9800" id="Group 50" o:spid="_x0000_s1070" style="position:absolute;left:0;text-align:left;margin-left:0;margin-top:22.1pt;width:518.75pt;height:802.5pt;z-index:251667456;mso-position-horizontal:center;mso-position-horizontal-relative:margin;mso-position-vertical-relative:page" coordsize="20000,20000" o:gfxdata="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">
+              <v:group w14:anchorId="4EEC9800" id="Group 50" o:spid="_x0000_s1070" style="position:absolute;left:0;text-align:left;margin-left:0;margin-top:22.1pt;width:518.75pt;height:802.5pt;z-index:251667456;mso-position-horizontal:center;mso-position-horizontal-relative:margin;mso-position-vertical-relative:page" coordsize="20000,20000" o:gfxdata="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">
                 <v:rect id="Rectangle 51" o:spid="_x0000_s1071" style="position:absolute;width:20000;height:20000;visibility:visible;mso-wrap-style:square;v-text-anchor:top" o:gfxdata="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" filled="f" strokecolor="black [3213]" strokeweight="2pt">
                   <v:path arrowok="t"/>
                 </v:rect>
@@ -10434,7 +10787,7 @@
                         <w:pPr>
                           <w:jc w:val="center"/>
                           <w:rPr>
-                            <w:rFonts w:ascii="Journal" w:hAnsi="Journal"/>
+                            <w:rFonts w:ascii="Journal" w:hAnsi="Journal" w:hint="eastAsia"/>
                           </w:rPr>
                         </w:pPr>
                         <w:r>
@@ -10581,7 +10934,7 @@
 </file>
 
 <file path=word/endnotes.xml><?xml version="1.0" encoding="utf-8"?>
-<w:endnotes xmlns:wpc="http://schemas.microsoft.com/office/word/2010/wordprocessingCanvas" xmlns:cx="http://schemas.microsoft.com/office/drawing/2014/chartex" xmlns:cx1="http://schemas.microsoft.com/office/drawing/2015/9/8/chartex" xmlns:cx2="http://schemas.microsoft.com/office/drawing/2015/10/21/chartex" xmlns:cx3="http://schemas.microsoft.com/office/drawing/2016/5/9/chartex" xmlns:cx4="http://schemas.microsoft.com/office/drawing/2016/5/10/chartex" xmlns:cx5="http://schemas.microsoft.com/office/drawing/2016/5/11/chartex" xmlns:cx6="http://schemas.microsoft.com/office/drawing/2016/5/12/chartex" xmlns:cx7="http://schemas.microsoft.com/office/drawing/2016/5/13/chartex" xmlns:cx8="http://schemas.microsoft.com/office/drawing/2016/5/14/chartex" xmlns:mc="http://schemas.openxmlformats.org/markup-compatibility/2006" xmlns:aink="http://schemas.microsoft.com/office/drawing/2016/ink" xmlns:am3d="http://schemas.microsoft.com/office/drawing/2017/model3d" xmlns:o="urn:schemas-microsoft-com:office:office" xmlns:r="http://schemas.openxmlformats.org/officeDocument/2006/relationships" xmlns:m="http://schemas.openxmlformats.org/officeDocument/2006/math" xmlns:v="urn:schemas-microsoft-com:vml" xmlns:wp14="http://schemas.microsoft.com/office/word/2010/wordprocessingDrawing" xmlns:wp="http://schemas.openxmlformats.org/drawingml/2006/wordprocessingDrawing" xmlns:w10="urn:schemas-microsoft-com:office:word" xmlns:w="http://schemas.openxmlformats.org/wordprocessingml/2006/main" xmlns:w14="http://schemas.microsoft.com/office/word/2010/wordml" xmlns:w15="http://schemas.microsoft.com/office/word/2012/wordml" xmlns:w16cid="http://schemas.microsoft.com/office/word/2016/wordml/cid" xmlns:w16se="http://schemas.microsoft.com/office/word/2015/wordml/symex" xmlns:wpg="http://schemas.microsoft.com/office/word/2010/wordprocessingGroup" xmlns:wpi="http://schemas.microsoft.com/office/word/2010/wordprocessingInk" xmlns:wne="http://schemas.microsoft.com/office/word/2006/wordml" xmlns:wps="http://schemas.microsoft.com/office/word/2010/wordprocessingShape" mc:Ignorable="w14 w15 w16se w16cid wp14">
+<w:endnotes xmlns:wpc="http://schemas.microsoft.com/office/word/2010/wordprocessingCanvas" xmlns:cx="http://schemas.microsoft.com/office/drawing/2014/chartex" xmlns:cx1="http://schemas.microsoft.com/office/drawing/2015/9/8/chartex" xmlns:cx2="http://schemas.microsoft.com/office/drawing/2015/10/21/chartex" xmlns:cx3="http://schemas.microsoft.com/office/drawing/2016/5/9/chartex" xmlns:cx4="http://schemas.microsoft.com/office/drawing/2016/5/10/chartex" xmlns:cx5="http://schemas.microsoft.com/office/drawing/2016/5/11/chartex" xmlns:cx6="http://schemas.microsoft.com/office/drawing/2016/5/12/chartex" xmlns:cx7="http://schemas.microsoft.com/office/drawing/2016/5/13/chartex" xmlns:cx8="http://schemas.microsoft.com/office/drawing/2016/5/14/chartex" xmlns:mc="http://schemas.openxmlformats.org/markup-compatibility/2006" xmlns:aink="http://schemas.microsoft.com/office/drawing/2016/ink" xmlns:am3d="http://schemas.microsoft.com/office/drawing/2017/model3d" xmlns:o="urn:schemas-microsoft-com:office:office" xmlns:r="http://schemas.openxmlformats.org/officeDocument/2006/relationships" xmlns:m="http://schemas.openxmlformats.org/officeDocument/2006/math" xmlns:v="urn:schemas-microsoft-com:vml" xmlns:wp14="http://schemas.microsoft.com/office/word/2010/wordprocessingDrawing" xmlns:wp="http://schemas.openxmlformats.org/drawingml/2006/wordprocessingDrawing" xmlns:w10="urn:schemas-microsoft-com:office:word" xmlns:w="http://schemas.openxmlformats.org/wordprocessingml/2006/main" xmlns:w14="http://schemas.microsoft.com/office/word/2010/wordml" xmlns:w15="http://schemas.microsoft.com/office/word/2012/wordml" xmlns:w16cex="http://schemas.microsoft.com/office/word/2018/wordml/cex" xmlns:w16cid="http://schemas.microsoft.com/office/word/2016/wordml/cid" xmlns:w16="http://schemas.microsoft.com/office/word/2018/wordml" xmlns:w16sdtdh="http://schemas.microsoft.com/office/word/2020/wordml/sdtdatahash" xmlns:w16se="http://schemas.microsoft.com/office/word/2015/wordml/symex" xmlns:wpg="http://schemas.microsoft.com/office/word/2010/wordprocessingGroup" xmlns:wpi="http://schemas.microsoft.com/office/word/2010/wordprocessingInk" xmlns:wne="http://schemas.microsoft.com/office/word/2006/wordml" xmlns:wps="http://schemas.microsoft.com/office/word/2010/wordprocessingShape" mc:Ignorable="w14 w15 w16se w16cid w16 w16cex w16sdtdh wp14">
   <w:endnote w:type="separator" w:id="-1">
     <w:p>
       <w:r>
@@ -10600,7 +10953,7 @@
 </file>
 
 <file path=word/footer1.xml><?xml version="1.0" encoding="utf-8"?>
-<w:ftr xmlns:wpc="http://schemas.microsoft.com/office/word/2010/wordprocessingCanvas" xmlns:cx="http://schemas.microsoft.com/office/drawing/2014/chartex" xmlns:cx1="http://schemas.microsoft.com/office/drawing/2015/9/8/chartex" xmlns:cx2="http://schemas.microsoft.com/office/drawing/2015/10/21/chartex" xmlns:cx3="http://schemas.microsoft.com/office/drawing/2016/5/9/chartex" xmlns:cx4="http://schemas.microsoft.com/office/drawing/2016/5/10/chartex" xmlns:cx5="http://schemas.microsoft.com/office/drawing/2016/5/11/chartex" xmlns:cx6="http://schemas.microsoft.com/office/drawing/2016/5/12/chartex" xmlns:cx7="http://schemas.microsoft.com/office/drawing/2016/5/13/chartex" xmlns:cx8="http://schemas.microsoft.com/office/drawing/2016/5/14/chartex" xmlns:mc="http://schemas.openxmlformats.org/markup-compatibility/2006" xmlns:aink="http://schemas.microsoft.com/office/drawing/2016/ink" xmlns:am3d="http://schemas.microsoft.com/office/drawing/2017/model3d" xmlns:o="urn:schemas-microsoft-com:office:office" xmlns:r="http://schemas.openxmlformats.org/officeDocument/2006/relationships" xmlns:m="http://schemas.openxmlformats.org/officeDocument/2006/math" xmlns:v="urn:schemas-microsoft-com:vml" xmlns:wp14="http://schemas.microsoft.com/office/word/2010/wordprocessingDrawing" xmlns:wp="http://schemas.openxmlformats.org/drawingml/2006/wordprocessingDrawing" xmlns:w10="urn:schemas-microsoft-com:office:word" xmlns:w="http://schemas.openxmlformats.org/wordprocessingml/2006/main" xmlns:w14="http://schemas.microsoft.com/office/word/2010/wordml" xmlns:w15="http://schemas.microsoft.com/office/word/2012/wordml" xmlns:w16cid="http://schemas.microsoft.com/office/word/2016/wordml/cid" xmlns:w16se="http://schemas.microsoft.com/office/word/2015/wordml/symex" xmlns:wpg="http://schemas.microsoft.com/office/word/2010/wordprocessingGroup" xmlns:wpi="http://schemas.microsoft.com/office/word/2010/wordprocessingInk" xmlns:wne="http://schemas.microsoft.com/office/word/2006/wordml" xmlns:wps="http://schemas.microsoft.com/office/word/2010/wordprocessingShape" mc:Ignorable="w14 w15 w16se w16cid wp14">
+<w:ftr xmlns:wpc="http://schemas.microsoft.com/office/word/2010/wordprocessingCanvas" xmlns:cx="http://schemas.microsoft.com/office/drawing/2014/chartex" xmlns:cx1="http://schemas.microsoft.com/office/drawing/2015/9/8/chartex" xmlns:cx2="http://schemas.microsoft.com/office/drawing/2015/10/21/chartex" xmlns:cx3="http://schemas.microsoft.com/office/drawing/2016/5/9/chartex" xmlns:cx4="http://schemas.microsoft.com/office/drawing/2016/5/10/chartex" xmlns:cx5="http://schemas.microsoft.com/office/drawing/2016/5/11/chartex" xmlns:cx6="http://schemas.microsoft.com/office/drawing/2016/5/12/chartex" xmlns:cx7="http://schemas.microsoft.com/office/drawing/2016/5/13/chartex" xmlns:cx8="http://schemas.microsoft.com/office/drawing/2016/5/14/chartex" xmlns:mc="http://schemas.openxmlformats.org/markup-compatibility/2006" xmlns:aink="http://schemas.microsoft.com/office/drawing/2016/ink" xmlns:am3d="http://schemas.microsoft.com/office/drawing/2017/model3d" xmlns:o="urn:schemas-microsoft-com:office:office" xmlns:r="http://schemas.openxmlformats.org/officeDocument/2006/relationships" xmlns:m="http://schemas.openxmlformats.org/officeDocument/2006/math" xmlns:v="urn:schemas-microsoft-com:vml" xmlns:wp14="http://schemas.microsoft.com/office/word/2010/wordprocessingDrawing" xmlns:wp="http://schemas.openxmlformats.org/drawingml/2006/wordprocessingDrawing" xmlns:w10="urn:schemas-microsoft-com:office:word" xmlns:w="http://schemas.openxmlformats.org/wordprocessingml/2006/main" xmlns:w14="http://schemas.microsoft.com/office/word/2010/wordml" xmlns:w15="http://schemas.microsoft.com/office/word/2012/wordml" xmlns:w16cex="http://schemas.microsoft.com/office/word/2018/wordml/cex" xmlns:w16cid="http://schemas.microsoft.com/office/word/2016/wordml/cid" xmlns:w16="http://schemas.microsoft.com/office/word/2018/wordml" xmlns:w16sdtdh="http://schemas.microsoft.com/office/word/2020/wordml/sdtdatahash" xmlns:w16se="http://schemas.microsoft.com/office/word/2015/wordml/symex" xmlns:wpg="http://schemas.microsoft.com/office/word/2010/wordprocessingGroup" xmlns:wpi="http://schemas.microsoft.com/office/word/2010/wordprocessingInk" xmlns:wne="http://schemas.microsoft.com/office/word/2006/wordml" xmlns:wps="http://schemas.microsoft.com/office/word/2010/wordprocessingShape" mc:Ignorable="w14 w15 w16se w16cid w16 w16cex w16sdtdh wp14">
   <w:p>
     <w:pPr>
       <w:pStyle w:val="ac"/>
@@ -10663,7 +11016,7 @@
 </file>
 
 <file path=word/footer2.xml><?xml version="1.0" encoding="utf-8"?>
-<w:ftr xmlns:wpc="http://schemas.microsoft.com/office/word/2010/wordprocessingCanvas" xmlns:cx="http://schemas.microsoft.com/office/drawing/2014/chartex" xmlns:cx1="http://schemas.microsoft.com/office/drawing/2015/9/8/chartex" xmlns:cx2="http://schemas.microsoft.com/office/drawing/2015/10/21/chartex" xmlns:cx3="http://schemas.microsoft.com/office/drawing/2016/5/9/chartex" xmlns:cx4="http://schemas.microsoft.com/office/drawing/2016/5/10/chartex" xmlns:cx5="http://schemas.microsoft.com/office/drawing/2016/5/11/chartex" xmlns:cx6="http://schemas.microsoft.com/office/drawing/2016/5/12/chartex" xmlns:cx7="http://schemas.microsoft.com/office/drawing/2016/5/13/chartex" xmlns:cx8="http://schemas.microsoft.com/office/drawing/2016/5/14/chartex" xmlns:mc="http://schemas.openxmlformats.org/markup-compatibility/2006" xmlns:aink="http://schemas.microsoft.com/office/drawing/2016/ink" xmlns:am3d="http://schemas.microsoft.com/office/drawing/2017/model3d" xmlns:o="urn:schemas-microsoft-com:office:office" xmlns:r="http://schemas.openxmlformats.org/officeDocument/2006/relationships" xmlns:m="http://schemas.openxmlformats.org/officeDocument/2006/math" xmlns:v="urn:schemas-microsoft-com:vml" xmlns:wp14="http://schemas.microsoft.com/office/word/2010/wordprocessingDrawing" xmlns:wp="http://schemas.openxmlformats.org/drawingml/2006/wordprocessingDrawing" xmlns:w10="urn:schemas-microsoft-com:office:word" xmlns:w="http://schemas.openxmlformats.org/wordprocessingml/2006/main" xmlns:w14="http://schemas.microsoft.com/office/word/2010/wordml" xmlns:w15="http://schemas.microsoft.com/office/word/2012/wordml" xmlns:w16cid="http://schemas.microsoft.com/office/word/2016/wordml/cid" xmlns:w16se="http://schemas.microsoft.com/office/word/2015/wordml/symex" xmlns:wpg="http://schemas.microsoft.com/office/word/2010/wordprocessingGroup" xmlns:wpi="http://schemas.microsoft.com/office/word/2010/wordprocessingInk" xmlns:wne="http://schemas.microsoft.com/office/word/2006/wordml" xmlns:wps="http://schemas.microsoft.com/office/word/2010/wordprocessingShape" mc:Ignorable="w14 w15 w16se w16cid wp14">
+<w:ftr xmlns:wpc="http://schemas.microsoft.com/office/word/2010/wordprocessingCanvas" xmlns:cx="http://schemas.microsoft.com/office/drawing/2014/chartex" xmlns:cx1="http://schemas.microsoft.com/office/drawing/2015/9/8/chartex" xmlns:cx2="http://schemas.microsoft.com/office/drawing/2015/10/21/chartex" xmlns:cx3="http://schemas.microsoft.com/office/drawing/2016/5/9/chartex" xmlns:cx4="http://schemas.microsoft.com/office/drawing/2016/5/10/chartex" xmlns:cx5="http://schemas.microsoft.com/office/drawing/2016/5/11/chartex" xmlns:cx6="http://schemas.microsoft.com/office/drawing/2016/5/12/chartex" xmlns:cx7="http://schemas.microsoft.com/office/drawing/2016/5/13/chartex" xmlns:cx8="http://schemas.microsoft.com/office/drawing/2016/5/14/chartex" xmlns:mc="http://schemas.openxmlformats.org/markup-compatibility/2006" xmlns:aink="http://schemas.microsoft.com/office/drawing/2016/ink" xmlns:am3d="http://schemas.microsoft.com/office/drawing/2017/model3d" xmlns:o="urn:schemas-microsoft-com:office:office" xmlns:r="http://schemas.openxmlformats.org/officeDocument/2006/relationships" xmlns:m="http://schemas.openxmlformats.org/officeDocument/2006/math" xmlns:v="urn:schemas-microsoft-com:vml" xmlns:wp14="http://schemas.microsoft.com/office/word/2010/wordprocessingDrawing" xmlns:wp="http://schemas.openxmlformats.org/drawingml/2006/wordprocessingDrawing" xmlns:w10="urn:schemas-microsoft-com:office:word" xmlns:w="http://schemas.openxmlformats.org/wordprocessingml/2006/main" xmlns:w14="http://schemas.microsoft.com/office/word/2010/wordml" xmlns:w15="http://schemas.microsoft.com/office/word/2012/wordml" xmlns:w16cex="http://schemas.microsoft.com/office/word/2018/wordml/cex" xmlns:w16cid="http://schemas.microsoft.com/office/word/2016/wordml/cid" xmlns:w16="http://schemas.microsoft.com/office/word/2018/wordml" xmlns:w16sdtdh="http://schemas.microsoft.com/office/word/2020/wordml/sdtdatahash" xmlns:w16se="http://schemas.microsoft.com/office/word/2015/wordml/symex" xmlns:wpg="http://schemas.microsoft.com/office/word/2010/wordprocessingGroup" xmlns:wpi="http://schemas.microsoft.com/office/word/2010/wordprocessingInk" xmlns:wne="http://schemas.microsoft.com/office/word/2006/wordml" xmlns:wps="http://schemas.microsoft.com/office/word/2010/wordprocessingShape" mc:Ignorable="w14 w15 w16se w16cid w16 w16cex w16sdtdh wp14">
   <w:p>
     <w:pPr>
       <w:pStyle w:val="ac"/>
@@ -10715,7 +11068,7 @@
 </file>
 
 <file path=word/footer3.xml><?xml version="1.0" encoding="utf-8"?>
-<w:ftr xmlns:wpc="http://schemas.microsoft.com/office/word/2010/wordprocessingCanvas" xmlns:cx="http://schemas.microsoft.com/office/drawing/2014/chartex" xmlns:cx1="http://schemas.microsoft.com/office/drawing/2015/9/8/chartex" xmlns:cx2="http://schemas.microsoft.com/office/drawing/2015/10/21/chartex" xmlns:cx3="http://schemas.microsoft.com/office/drawing/2016/5/9/chartex" xmlns:cx4="http://schemas.microsoft.com/office/drawing/2016/5/10/chartex" xmlns:cx5="http://schemas.microsoft.com/office/drawing/2016/5/11/chartex" xmlns:cx6="http://schemas.microsoft.com/office/drawing/2016/5/12/chartex" xmlns:cx7="http://schemas.microsoft.com/office/drawing/2016/5/13/chartex" xmlns:cx8="http://schemas.microsoft.com/office/drawing/2016/5/14/chartex" xmlns:mc="http://schemas.openxmlformats.org/markup-compatibility/2006" xmlns:aink="http://schemas.microsoft.com/office/drawing/2016/ink" xmlns:am3d="http://schemas.microsoft.com/office/drawing/2017/model3d" xmlns:o="urn:schemas-microsoft-com:office:office" xmlns:r="http://schemas.openxmlformats.org/officeDocument/2006/relationships" xmlns:m="http://schemas.openxmlformats.org/officeDocument/2006/math" xmlns:v="urn:schemas-microsoft-com:vml" xmlns:wp14="http://schemas.microsoft.com/office/word/2010/wordprocessingDrawing" xmlns:wp="http://schemas.openxmlformats.org/drawingml/2006/wordprocessingDrawing" xmlns:w10="urn:schemas-microsoft-com:office:word" xmlns:w="http://schemas.openxmlformats.org/wordprocessingml/2006/main" xmlns:w14="http://schemas.microsoft.com/office/word/2010/wordml" xmlns:w15="http://schemas.microsoft.com/office/word/2012/wordml" xmlns:w16cid="http://schemas.microsoft.com/office/word/2016/wordml/cid" xmlns:w16se="http://schemas.microsoft.com/office/word/2015/wordml/symex" xmlns:wpg="http://schemas.microsoft.com/office/word/2010/wordprocessingGroup" xmlns:wpi="http://schemas.microsoft.com/office/word/2010/wordprocessingInk" xmlns:wne="http://schemas.microsoft.com/office/word/2006/wordml" xmlns:wps="http://schemas.microsoft.com/office/word/2010/wordprocessingShape" mc:Ignorable="w14 w15 w16se w16cid wp14">
+<w:ftr xmlns:wpc="http://schemas.microsoft.com/office/word/2010/wordprocessingCanvas" xmlns:cx="http://schemas.microsoft.com/office/drawing/2014/chartex" xmlns:cx1="http://schemas.microsoft.com/office/drawing/2015/9/8/chartex" xmlns:cx2="http://schemas.microsoft.com/office/drawing/2015/10/21/chartex" xmlns:cx3="http://schemas.microsoft.com/office/drawing/2016/5/9/chartex" xmlns:cx4="http://schemas.microsoft.com/office/drawing/2016/5/10/chartex" xmlns:cx5="http://schemas.microsoft.com/office/drawing/2016/5/11/chartex" xmlns:cx6="http://schemas.microsoft.com/office/drawing/2016/5/12/chartex" xmlns:cx7="http://schemas.microsoft.com/office/drawing/2016/5/13/chartex" xmlns:cx8="http://schemas.microsoft.com/office/drawing/2016/5/14/chartex" xmlns:mc="http://schemas.openxmlformats.org/markup-compatibility/2006" xmlns:aink="http://schemas.microsoft.com/office/drawing/2016/ink" xmlns:am3d="http://schemas.microsoft.com/office/drawing/2017/model3d" xmlns:o="urn:schemas-microsoft-com:office:office" xmlns:r="http://schemas.openxmlformats.org/officeDocument/2006/relationships" xmlns:m="http://schemas.openxmlformats.org/officeDocument/2006/math" xmlns:v="urn:schemas-microsoft-com:vml" xmlns:wp14="http://schemas.microsoft.com/office/word/2010/wordprocessingDrawing" xmlns:wp="http://schemas.openxmlformats.org/drawingml/2006/wordprocessingDrawing" xmlns:w10="urn:schemas-microsoft-com:office:word" xmlns:w="http://schemas.openxmlformats.org/wordprocessingml/2006/main" xmlns:w14="http://schemas.microsoft.com/office/word/2010/wordml" xmlns:w15="http://schemas.microsoft.com/office/word/2012/wordml" xmlns:w16cex="http://schemas.microsoft.com/office/word/2018/wordml/cex" xmlns:w16cid="http://schemas.microsoft.com/office/word/2016/wordml/cid" xmlns:w16="http://schemas.microsoft.com/office/word/2018/wordml" xmlns:w16sdtdh="http://schemas.microsoft.com/office/word/2020/wordml/sdtdatahash" xmlns:w16se="http://schemas.microsoft.com/office/word/2015/wordml/symex" xmlns:wpg="http://schemas.microsoft.com/office/word/2010/wordprocessingGroup" xmlns:wpi="http://schemas.microsoft.com/office/word/2010/wordprocessingInk" xmlns:wne="http://schemas.microsoft.com/office/word/2006/wordml" xmlns:wps="http://schemas.microsoft.com/office/word/2010/wordprocessingShape" mc:Ignorable="w14 w15 w16se w16cid w16 w16cex w16sdtdh wp14">
   <w:p>
     <w:pPr>
       <w:pStyle w:val="ac"/>
@@ -10760,7 +11113,7 @@
 </file>
 
 <file path=word/footer4.xml><?xml version="1.0" encoding="utf-8"?>
-<w:ftr xmlns:wpc="http://schemas.microsoft.com/office/word/2010/wordprocessingCanvas" xmlns:cx="http://schemas.microsoft.com/office/drawing/2014/chartex" xmlns:cx1="http://schemas.microsoft.com/office/drawing/2015/9/8/chartex" xmlns:cx2="http://schemas.microsoft.com/office/drawing/2015/10/21/chartex" xmlns:cx3="http://schemas.microsoft.com/office/drawing/2016/5/9/chartex" xmlns:cx4="http://schemas.microsoft.com/office/drawing/2016/5/10/chartex" xmlns:cx5="http://schemas.microsoft.com/office/drawing/2016/5/11/chartex" xmlns:cx6="http://schemas.microsoft.com/office/drawing/2016/5/12/chartex" xmlns:cx7="http://schemas.microsoft.com/office/drawing/2016/5/13/chartex" xmlns:cx8="http://schemas.microsoft.com/office/drawing/2016/5/14/chartex" xmlns:mc="http://schemas.openxmlformats.org/markup-compatibility/2006" xmlns:aink="http://schemas.microsoft.com/office/drawing/2016/ink" xmlns:am3d="http://schemas.microsoft.com/office/drawing/2017/model3d" xmlns:o="urn:schemas-microsoft-com:office:office" xmlns:r="http://schemas.openxmlformats.org/officeDocument/2006/relationships" xmlns:m="http://schemas.openxmlformats.org/officeDocument/2006/math" xmlns:v="urn:schemas-microsoft-com:vml" xmlns:wp14="http://schemas.microsoft.com/office/word/2010/wordprocessingDrawing" xmlns:wp="http://schemas.openxmlformats.org/drawingml/2006/wordprocessingDrawing" xmlns:w10="urn:schemas-microsoft-com:office:word" xmlns:w="http://schemas.openxmlformats.org/wordprocessingml/2006/main" xmlns:w14="http://schemas.microsoft.com/office/word/2010/wordml" xmlns:w15="http://schemas.microsoft.com/office/word/2012/wordml" xmlns:w16cid="http://schemas.microsoft.com/office/word/2016/wordml/cid" xmlns:w16se="http://schemas.microsoft.com/office/word/2015/wordml/symex" xmlns:wpg="http://schemas.microsoft.com/office/word/2010/wordprocessingGroup" xmlns:wpi="http://schemas.microsoft.com/office/word/2010/wordprocessingInk" xmlns:wne="http://schemas.microsoft.com/office/word/2006/wordml" xmlns:wps="http://schemas.microsoft.com/office/word/2010/wordprocessingShape" mc:Ignorable="w14 w15 w16se w16cid wp14">
+<w:ftr xmlns:wpc="http://schemas.microsoft.com/office/word/2010/wordprocessingCanvas" xmlns:cx="http://schemas.microsoft.com/office/drawing/2014/chartex" xmlns:cx1="http://schemas.microsoft.com/office/drawing/2015/9/8/chartex" xmlns:cx2="http://schemas.microsoft.com/office/drawing/2015/10/21/chartex" xmlns:cx3="http://schemas.microsoft.com/office/drawing/2016/5/9/chartex" xmlns:cx4="http://schemas.microsoft.com/office/drawing/2016/5/10/chartex" xmlns:cx5="http://schemas.microsoft.com/office/drawing/2016/5/11/chartex" xmlns:cx6="http://schemas.microsoft.com/office/drawing/2016/5/12/chartex" xmlns:cx7="http://schemas.microsoft.com/office/drawing/2016/5/13/chartex" xmlns:cx8="http://schemas.microsoft.com/office/drawing/2016/5/14/chartex" xmlns:mc="http://schemas.openxmlformats.org/markup-compatibility/2006" xmlns:aink="http://schemas.microsoft.com/office/drawing/2016/ink" xmlns:am3d="http://schemas.microsoft.com/office/drawing/2017/model3d" xmlns:o="urn:schemas-microsoft-com:office:office" xmlns:r="http://schemas.openxmlformats.org/officeDocument/2006/relationships" xmlns:m="http://schemas.openxmlformats.org/officeDocument/2006/math" xmlns:v="urn:schemas-microsoft-com:vml" xmlns:wp14="http://schemas.microsoft.com/office/word/2010/wordprocessingDrawing" xmlns:wp="http://schemas.openxmlformats.org/drawingml/2006/wordprocessingDrawing" xmlns:w10="urn:schemas-microsoft-com:office:word" xmlns:w="http://schemas.openxmlformats.org/wordprocessingml/2006/main" xmlns:w14="http://schemas.microsoft.com/office/word/2010/wordml" xmlns:w15="http://schemas.microsoft.com/office/word/2012/wordml" xmlns:w16cex="http://schemas.microsoft.com/office/word/2018/wordml/cex" xmlns:w16cid="http://schemas.microsoft.com/office/word/2016/wordml/cid" xmlns:w16="http://schemas.microsoft.com/office/word/2018/wordml" xmlns:w16sdtdh="http://schemas.microsoft.com/office/word/2020/wordml/sdtdatahash" xmlns:w16se="http://schemas.microsoft.com/office/word/2015/wordml/symex" xmlns:wpg="http://schemas.microsoft.com/office/word/2010/wordprocessingGroup" xmlns:wpi="http://schemas.microsoft.com/office/word/2010/wordprocessingInk" xmlns:wne="http://schemas.microsoft.com/office/word/2006/wordml" xmlns:wps="http://schemas.microsoft.com/office/word/2010/wordprocessingShape" mc:Ignorable="w14 w15 w16se w16cid w16 w16cex w16sdtdh wp14">
   <w:p>
     <w:pPr>
       <w:pStyle w:val="ac"/>
@@ -10825,7 +11178,7 @@
 </file>
 
 <file path=word/footnotes.xml><?xml version="1.0" encoding="utf-8"?>
-<w:footnotes xmlns:wpc="http://schemas.microsoft.com/office/word/2010/wordprocessingCanvas" xmlns:cx="http://schemas.microsoft.com/office/drawing/2014/chartex" xmlns:cx1="http://schemas.microsoft.com/office/drawing/2015/9/8/chartex" xmlns:cx2="http://schemas.microsoft.com/office/drawing/2015/10/21/chartex" xmlns:cx3="http://schemas.microsoft.com/office/drawing/2016/5/9/chartex" xmlns:cx4="http://schemas.microsoft.com/office/drawing/2016/5/10/chartex" xmlns:cx5="http://schemas.microsoft.com/office/drawing/2016/5/11/chartex" xmlns:cx6="http://schemas.microsoft.com/office/drawing/2016/5/12/chartex" xmlns:cx7="http://schemas.microsoft.com/office/drawing/2016/5/13/chartex" xmlns:cx8="http://schemas.microsoft.com/office/drawing/2016/5/14/chartex" xmlns:mc="http://schemas.openxmlformats.org/markup-compatibility/2006" xmlns:aink="http://schemas.microsoft.com/office/drawing/2016/ink" xmlns:am3d="http://schemas.microsoft.com/office/drawing/2017/model3d" xmlns:o="urn:schemas-microsoft-com:office:office" xmlns:r="http://schemas.openxmlformats.org/officeDocument/2006/relationships" xmlns:m="http://schemas.openxmlformats.org/officeDocument/2006/math" xmlns:v="urn:schemas-microsoft-com:vml" xmlns:wp14="http://schemas.microsoft.com/office/word/2010/wordprocessingDrawing" xmlns:wp="http://schemas.openxmlformats.org/drawingml/2006/wordprocessingDrawing" xmlns:w10="urn:schemas-microsoft-com:office:word" xmlns:w="http://schemas.openxmlformats.org/wordprocessingml/2006/main" xmlns:w14="http://schemas.microsoft.com/office/word/2010/wordml" xmlns:w15="http://schemas.microsoft.com/office/word/2012/wordml" xmlns:w16cid="http://schemas.microsoft.com/office/word/2016/wordml/cid" xmlns:w16se="http://schemas.microsoft.com/office/word/2015/wordml/symex" xmlns:wpg="http://schemas.microsoft.com/office/word/2010/wordprocessingGroup" xmlns:wpi="http://schemas.microsoft.com/office/word/2010/wordprocessingInk" xmlns:wne="http://schemas.microsoft.com/office/word/2006/wordml" xmlns:wps="http://schemas.microsoft.com/office/word/2010/wordprocessingShape" mc:Ignorable="w14 w15 w16se w16cid wp14">
+<w:footnotes xmlns:wpc="http://schemas.microsoft.com/office/word/2010/wordprocessingCanvas" xmlns:cx="http://schemas.microsoft.com/office/drawing/2014/chartex" xmlns:cx1="http://schemas.microsoft.com/office/drawing/2015/9/8/chartex" xmlns:cx2="http://schemas.microsoft.com/office/drawing/2015/10/21/chartex" xmlns:cx3="http://schemas.microsoft.com/office/drawing/2016/5/9/chartex" xmlns:cx4="http://schemas.microsoft.com/office/drawing/2016/5/10/chartex" xmlns:cx5="http://schemas.microsoft.com/office/drawing/2016/5/11/chartex" xmlns:cx6="http://schemas.microsoft.com/office/drawing/2016/5/12/chartex" xmlns:cx7="http://schemas.microsoft.com/office/drawing/2016/5/13/chartex" xmlns:cx8="http://schemas.microsoft.com/office/drawing/2016/5/14/chartex" xmlns:mc="http://schemas.openxmlformats.org/markup-compatibility/2006" xmlns:aink="http://schemas.microsoft.com/office/drawing/2016/ink" xmlns:am3d="http://schemas.microsoft.com/office/drawing/2017/model3d" xmlns:o="urn:schemas-microsoft-com:office:office" xmlns:r="http://schemas.openxmlformats.org/officeDocument/2006/relationships" xmlns:m="http://schemas.openxmlformats.org/officeDocument/2006/math" xmlns:v="urn:schemas-microsoft-com:vml" xmlns:wp14="http://schemas.microsoft.com/office/word/2010/wordprocessingDrawing" xmlns:wp="http://schemas.openxmlformats.org/drawingml/2006/wordprocessingDrawing" xmlns:w10="urn:schemas-microsoft-com:office:word" xmlns:w="http://schemas.openxmlformats.org/wordprocessingml/2006/main" xmlns:w14="http://schemas.microsoft.com/office/word/2010/wordml" xmlns:w15="http://schemas.microsoft.com/office/word/2012/wordml" xmlns:w16cex="http://schemas.microsoft.com/office/word/2018/wordml/cex" xmlns:w16cid="http://schemas.microsoft.com/office/word/2016/wordml/cid" xmlns:w16="http://schemas.microsoft.com/office/word/2018/wordml" xmlns:w16sdtdh="http://schemas.microsoft.com/office/word/2020/wordml/sdtdatahash" xmlns:w16se="http://schemas.microsoft.com/office/word/2015/wordml/symex" xmlns:wpg="http://schemas.microsoft.com/office/word/2010/wordprocessingGroup" xmlns:wpi="http://schemas.microsoft.com/office/word/2010/wordprocessingInk" xmlns:wne="http://schemas.microsoft.com/office/word/2006/wordml" xmlns:wps="http://schemas.microsoft.com/office/word/2010/wordprocessingShape" mc:Ignorable="w14 w15 w16se w16cid w16 w16cex w16sdtdh wp14">
   <w:footnote w:type="separator" w:id="-1">
     <w:p>
       <w:r>
@@ -10844,7 +11197,7 @@
 </file>
 
 <file path=word/header1.xml><?xml version="1.0" encoding="utf-8"?>
-<w:hdr xmlns:wpc="http://schemas.microsoft.com/office/word/2010/wordprocessingCanvas" xmlns:cx="http://schemas.microsoft.com/office/drawing/2014/chartex" xmlns:cx1="http://schemas.microsoft.com/office/drawing/2015/9/8/chartex" xmlns:cx2="http://schemas.microsoft.com/office/drawing/2015/10/21/chartex" xmlns:cx3="http://schemas.microsoft.com/office/drawing/2016/5/9/chartex" xmlns:cx4="http://schemas.microsoft.com/office/drawing/2016/5/10/chartex" xmlns:cx5="http://schemas.microsoft.com/office/drawing/2016/5/11/chartex" xmlns:cx6="http://schemas.microsoft.com/office/drawing/2016/5/12/chartex" xmlns:cx7="http://schemas.microsoft.com/office/drawing/2016/5/13/chartex" xmlns:cx8="http://schemas.microsoft.com/office/drawing/2016/5/14/chartex" xmlns:mc="http://schemas.openxmlformats.org/markup-compatibility/2006" xmlns:aink="http://schemas.microsoft.com/office/drawing/2016/ink" xmlns:am3d="http://schemas.microsoft.com/office/drawing/2017/model3d" xmlns:o="urn:schemas-microsoft-com:office:office" xmlns:r="http://schemas.openxmlformats.org/officeDocument/2006/relationships" xmlns:m="http://schemas.openxmlformats.org/officeDocument/2006/math" xmlns:v="urn:schemas-microsoft-com:vml" xmlns:wp14="http://schemas.microsoft.com/office/word/2010/wordprocessingDrawing" xmlns:wp="http://schemas.openxmlformats.org/drawingml/2006/wordprocessingDrawing" xmlns:w10="urn:schemas-microsoft-com:office:word" xmlns:w="http://schemas.openxmlformats.org/wordprocessingml/2006/main" xmlns:w14="http://schemas.microsoft.com/office/word/2010/wordml" xmlns:w15="http://schemas.microsoft.com/office/word/2012/wordml" xmlns:w16cid="http://schemas.microsoft.com/office/word/2016/wordml/cid" xmlns:w16se="http://schemas.microsoft.com/office/word/2015/wordml/symex" xmlns:wpg="http://schemas.microsoft.com/office/word/2010/wordprocessingGroup" xmlns:wpi="http://schemas.microsoft.com/office/word/2010/wordprocessingInk" xmlns:wne="http://schemas.microsoft.com/office/word/2006/wordml" xmlns:wps="http://schemas.microsoft.com/office/word/2010/wordprocessingShape" mc:Ignorable="w14 w15 w16se w16cid wp14">
+<w:hdr xmlns:wpc="http://schemas.microsoft.com/office/word/2010/wordprocessingCanvas" xmlns:cx="http://schemas.microsoft.com/office/drawing/2014/chartex" xmlns:cx1="http://schemas.microsoft.com/office/drawing/2015/9/8/chartex" xmlns:cx2="http://schemas.microsoft.com/office/drawing/2015/10/21/chartex" xmlns:cx3="http://schemas.microsoft.com/office/drawing/2016/5/9/chartex" xmlns:cx4="http://schemas.microsoft.com/office/drawing/2016/5/10/chartex" xmlns:cx5="http://schemas.microsoft.com/office/drawing/2016/5/11/chartex" xmlns:cx6="http://schemas.microsoft.com/office/drawing/2016/5/12/chartex" xmlns:cx7="http://schemas.microsoft.com/office/drawing/2016/5/13/chartex" xmlns:cx8="http://schemas.microsoft.com/office/drawing/2016/5/14/chartex" xmlns:mc="http://schemas.openxmlformats.org/markup-compatibility/2006" xmlns:aink="http://schemas.microsoft.com/office/drawing/2016/ink" xmlns:am3d="http://schemas.microsoft.com/office/drawing/2017/model3d" xmlns:o="urn:schemas-microsoft-com:office:office" xmlns:r="http://schemas.openxmlformats.org/officeDocument/2006/relationships" xmlns:m="http://schemas.openxmlformats.org/officeDocument/2006/math" xmlns:v="urn:schemas-microsoft-com:vml" xmlns:wp14="http://schemas.microsoft.com/office/word/2010/wordprocessingDrawing" xmlns:wp="http://schemas.openxmlformats.org/drawingml/2006/wordprocessingDrawing" xmlns:w10="urn:schemas-microsoft-com:office:word" xmlns:w="http://schemas.openxmlformats.org/wordprocessingml/2006/main" xmlns:w14="http://schemas.microsoft.com/office/word/2010/wordml" xmlns:w15="http://schemas.microsoft.com/office/word/2012/wordml" xmlns:w16cex="http://schemas.microsoft.com/office/word/2018/wordml/cex" xmlns:w16cid="http://schemas.microsoft.com/office/word/2016/wordml/cid" xmlns:w16="http://schemas.microsoft.com/office/word/2018/wordml" xmlns:w16sdtdh="http://schemas.microsoft.com/office/word/2020/wordml/sdtdatahash" xmlns:w16se="http://schemas.microsoft.com/office/word/2015/wordml/symex" xmlns:wpg="http://schemas.microsoft.com/office/word/2010/wordprocessingGroup" xmlns:wpi="http://schemas.microsoft.com/office/word/2010/wordprocessingInk" xmlns:wne="http://schemas.microsoft.com/office/word/2006/wordml" xmlns:wps="http://schemas.microsoft.com/office/word/2010/wordprocessingShape" mc:Ignorable="w14 w15 w16se w16cid w16 w16cex w16sdtdh wp14">
   <w:p>
     <w:pPr>
       <w:ind w:left="708"/>
@@ -10866,7 +11219,7 @@
 </file>
 
 <file path=word/header2.xml><?xml version="1.0" encoding="utf-8"?>
-<w:hdr xmlns:wpc="http://schemas.microsoft.com/office/word/2010/wordprocessingCanvas" xmlns:cx="http://schemas.microsoft.com/office/drawing/2014/chartex" xmlns:cx1="http://schemas.microsoft.com/office/drawing/2015/9/8/chartex" xmlns:cx2="http://schemas.microsoft.com/office/drawing/2015/10/21/chartex" xmlns:cx3="http://schemas.microsoft.com/office/drawing/2016/5/9/chartex" xmlns:cx4="http://schemas.microsoft.com/office/drawing/2016/5/10/chartex" xmlns:cx5="http://schemas.microsoft.com/office/drawing/2016/5/11/chartex" xmlns:cx6="http://schemas.microsoft.com/office/drawing/2016/5/12/chartex" xmlns:cx7="http://schemas.microsoft.com/office/drawing/2016/5/13/chartex" xmlns:cx8="http://schemas.microsoft.com/office/drawing/2016/5/14/chartex" xmlns:mc="http://schemas.openxmlformats.org/markup-compatibility/2006" xmlns:aink="http://schemas.microsoft.com/office/drawing/2016/ink" xmlns:am3d="http://schemas.microsoft.com/office/drawing/2017/model3d" xmlns:o="urn:schemas-microsoft-com:office:office" xmlns:r="http://schemas.openxmlformats.org/officeDocument/2006/relationships" xmlns:m="http://schemas.openxmlformats.org/officeDocument/2006/math" xmlns:v="urn:schemas-microsoft-com:vml" xmlns:wp14="http://schemas.microsoft.com/office/word/2010/wordprocessingDrawing" xmlns:wp="http://schemas.openxmlformats.org/drawingml/2006/wordprocessingDrawing" xmlns:w10="urn:schemas-microsoft-com:office:word" xmlns:w="http://schemas.openxmlformats.org/wordprocessingml/2006/main" xmlns:w14="http://schemas.microsoft.com/office/word/2010/wordml" xmlns:w15="http://schemas.microsoft.com/office/word/2012/wordml" xmlns:w16cid="http://schemas.microsoft.com/office/word/2016/wordml/cid" xmlns:w16se="http://schemas.microsoft.com/office/word/2015/wordml/symex" xmlns:wpg="http://schemas.microsoft.com/office/word/2010/wordprocessingGroup" xmlns:wpi="http://schemas.microsoft.com/office/word/2010/wordprocessingInk" xmlns:wne="http://schemas.microsoft.com/office/word/2006/wordml" xmlns:wps="http://schemas.microsoft.com/office/word/2010/wordprocessingShape" mc:Ignorable="w14 w15 w16se w16cid wp14">
+<w:hdr xmlns:wpc="http://schemas.microsoft.com/office/word/2010/wordprocessingCanvas" xmlns:cx="http://schemas.microsoft.com/office/drawing/2014/chartex" xmlns:cx1="http://schemas.microsoft.com/office/drawing/2015/9/8/chartex" xmlns:cx2="http://schemas.microsoft.com/office/drawing/2015/10/21/chartex" xmlns:cx3="http://schemas.microsoft.com/office/drawing/2016/5/9/chartex" xmlns:cx4="http://schemas.microsoft.com/office/drawing/2016/5/10/chartex" xmlns:cx5="http://schemas.microsoft.com/office/drawing/2016/5/11/chartex" xmlns:cx6="http://schemas.microsoft.com/office/drawing/2016/5/12/chartex" xmlns:cx7="http://schemas.microsoft.com/office/drawing/2016/5/13/chartex" xmlns:cx8="http://schemas.microsoft.com/office/drawing/2016/5/14/chartex" xmlns:mc="http://schemas.openxmlformats.org/markup-compatibility/2006" xmlns:aink="http://schemas.microsoft.com/office/drawing/2016/ink" xmlns:am3d="http://schemas.microsoft.com/office/drawing/2017/model3d" xmlns:o="urn:schemas-microsoft-com:office:office" xmlns:r="http://schemas.openxmlformats.org/officeDocument/2006/relationships" xmlns:m="http://schemas.openxmlformats.org/officeDocument/2006/math" xmlns:v="urn:schemas-microsoft-com:vml" xmlns:wp14="http://schemas.microsoft.com/office/word/2010/wordprocessingDrawing" xmlns:wp="http://schemas.openxmlformats.org/drawingml/2006/wordprocessingDrawing" xmlns:w10="urn:schemas-microsoft-com:office:word" xmlns:w="http://schemas.openxmlformats.org/wordprocessingml/2006/main" xmlns:w14="http://schemas.microsoft.com/office/word/2010/wordml" xmlns:w15="http://schemas.microsoft.com/office/word/2012/wordml" xmlns:w16cex="http://schemas.microsoft.com/office/word/2018/wordml/cex" xmlns:w16cid="http://schemas.microsoft.com/office/word/2016/wordml/cid" xmlns:w16="http://schemas.microsoft.com/office/word/2018/wordml" xmlns:w16sdtdh="http://schemas.microsoft.com/office/word/2020/wordml/sdtdatahash" xmlns:w16se="http://schemas.microsoft.com/office/word/2015/wordml/symex" xmlns:wpg="http://schemas.microsoft.com/office/word/2010/wordprocessingGroup" xmlns:wpi="http://schemas.microsoft.com/office/word/2010/wordprocessingInk" xmlns:wne="http://schemas.microsoft.com/office/word/2006/wordml" xmlns:wps="http://schemas.microsoft.com/office/word/2010/wordprocessingShape" mc:Ignorable="w14 w15 w16se w16cid w16 w16cex w16sdtdh wp14">
   <w:p>
     <w:pPr>
       <w:widowControl w:val="0"/>
@@ -11111,7 +11464,7 @@
             </wp:anchor>
           </w:drawing>
         </mc:Choice>
-        <mc:Fallback xmlns:w16sdtdh="http://schemas.microsoft.com/office/word/2020/wordml/sdtdatahash" xmlns:w16="http://schemas.microsoft.com/office/word/2018/wordml" xmlns:w16cex="http://schemas.microsoft.com/office/word/2018/wordml/cex" xmlns:oel="http://schemas.microsoft.com/office/2019/extlst" xmlns:a14="http://schemas.microsoft.com/office/drawing/2010/main" xmlns:a="http://schemas.openxmlformats.org/drawingml/2006/main">
+        <mc:Fallback xmlns:a="http://schemas.openxmlformats.org/drawingml/2006/main" xmlns:a14="http://schemas.microsoft.com/office/drawing/2010/main" xmlns:oel="http://schemas.microsoft.com/office/2019/extlst">
           <w:pict>
             <v:group id="Группа 16" style="position:absolute;margin-left:59.65pt;margin-top:20.55pt;width:518.9pt;height:803.95pt;z-index:251663360;mso-position-horizontal-relative:page;mso-position-vertical-relative:page" coordsize="10378,16044" coordorigin="1134,397" o:spid="_x0000_s1026" w14:anchorId="3222BE1D" o:gfxdata="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">
               <v:line id="Line 3557" style="position:absolute;visibility:visible;mso-wrap-style:square" o:spid="_x0000_s1027" strokeweight="2.25pt" o:connectortype="straight" from="1134,397" to="1134,16441" o:gfxdata="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"/>
@@ -11130,7 +11483,7 @@
 </file>
 
 <file path=word/header3.xml><?xml version="1.0" encoding="utf-8"?>
-<w:hdr xmlns:wpc="http://schemas.microsoft.com/office/word/2010/wordprocessingCanvas" xmlns:cx="http://schemas.microsoft.com/office/drawing/2014/chartex" xmlns:cx1="http://schemas.microsoft.com/office/drawing/2015/9/8/chartex" xmlns:cx2="http://schemas.microsoft.com/office/drawing/2015/10/21/chartex" xmlns:cx3="http://schemas.microsoft.com/office/drawing/2016/5/9/chartex" xmlns:cx4="http://schemas.microsoft.com/office/drawing/2016/5/10/chartex" xmlns:cx5="http://schemas.microsoft.com/office/drawing/2016/5/11/chartex" xmlns:cx6="http://schemas.microsoft.com/office/drawing/2016/5/12/chartex" xmlns:cx7="http://schemas.microsoft.com/office/drawing/2016/5/13/chartex" xmlns:cx8="http://schemas.microsoft.com/office/drawing/2016/5/14/chartex" xmlns:mc="http://schemas.openxmlformats.org/markup-compatibility/2006" xmlns:aink="http://schemas.microsoft.com/office/drawing/2016/ink" xmlns:am3d="http://schemas.microsoft.com/office/drawing/2017/model3d" xmlns:o="urn:schemas-microsoft-com:office:office" xmlns:r="http://schemas.openxmlformats.org/officeDocument/2006/relationships" xmlns:m="http://schemas.openxmlformats.org/officeDocument/2006/math" xmlns:v="urn:schemas-microsoft-com:vml" xmlns:wp14="http://schemas.microsoft.com/office/word/2010/wordprocessingDrawing" xmlns:wp="http://schemas.openxmlformats.org/drawingml/2006/wordprocessingDrawing" xmlns:w10="urn:schemas-microsoft-com:office:word" xmlns:w="http://schemas.openxmlformats.org/wordprocessingml/2006/main" xmlns:w14="http://schemas.microsoft.com/office/word/2010/wordml" xmlns:w15="http://schemas.microsoft.com/office/word/2012/wordml" xmlns:w16cid="http://schemas.microsoft.com/office/word/2016/wordml/cid" xmlns:w16se="http://schemas.microsoft.com/office/word/2015/wordml/symex" xmlns:wpg="http://schemas.microsoft.com/office/word/2010/wordprocessingGroup" xmlns:wpi="http://schemas.microsoft.com/office/word/2010/wordprocessingInk" xmlns:wne="http://schemas.microsoft.com/office/word/2006/wordml" xmlns:wps="http://schemas.microsoft.com/office/word/2010/wordprocessingShape" mc:Ignorable="w14 w15 w16se w16cid wp14">
+<w:hdr xmlns:wpc="http://schemas.microsoft.com/office/word/2010/wordprocessingCanvas" xmlns:cx="http://schemas.microsoft.com/office/drawing/2014/chartex" xmlns:cx1="http://schemas.microsoft.com/office/drawing/2015/9/8/chartex" xmlns:cx2="http://schemas.microsoft.com/office/drawing/2015/10/21/chartex" xmlns:cx3="http://schemas.microsoft.com/office/drawing/2016/5/9/chartex" xmlns:cx4="http://schemas.microsoft.com/office/drawing/2016/5/10/chartex" xmlns:cx5="http://schemas.microsoft.com/office/drawing/2016/5/11/chartex" xmlns:cx6="http://schemas.microsoft.com/office/drawing/2016/5/12/chartex" xmlns:cx7="http://schemas.microsoft.com/office/drawing/2016/5/13/chartex" xmlns:cx8="http://schemas.microsoft.com/office/drawing/2016/5/14/chartex" xmlns:mc="http://schemas.openxmlformats.org/markup-compatibility/2006" xmlns:aink="http://schemas.microsoft.com/office/drawing/2016/ink" xmlns:am3d="http://schemas.microsoft.com/office/drawing/2017/model3d" xmlns:o="urn:schemas-microsoft-com:office:office" xmlns:r="http://schemas.openxmlformats.org/officeDocument/2006/relationships" xmlns:m="http://schemas.openxmlformats.org/officeDocument/2006/math" xmlns:v="urn:schemas-microsoft-com:vml" xmlns:wp14="http://schemas.microsoft.com/office/word/2010/wordprocessingDrawing" xmlns:wp="http://schemas.openxmlformats.org/drawingml/2006/wordprocessingDrawing" xmlns:w10="urn:schemas-microsoft-com:office:word" xmlns:w="http://schemas.openxmlformats.org/wordprocessingml/2006/main" xmlns:w14="http://schemas.microsoft.com/office/word/2010/wordml" xmlns:w15="http://schemas.microsoft.com/office/word/2012/wordml" xmlns:w16cex="http://schemas.microsoft.com/office/word/2018/wordml/cex" xmlns:w16cid="http://schemas.microsoft.com/office/word/2016/wordml/cid" xmlns:w16="http://schemas.microsoft.com/office/word/2018/wordml" xmlns:w16sdtdh="http://schemas.microsoft.com/office/word/2020/wordml/sdtdatahash" xmlns:w16se="http://schemas.microsoft.com/office/word/2015/wordml/symex" xmlns:wpg="http://schemas.microsoft.com/office/word/2010/wordprocessingGroup" xmlns:wpi="http://schemas.microsoft.com/office/word/2010/wordprocessingInk" xmlns:wne="http://schemas.microsoft.com/office/word/2006/wordml" xmlns:wps="http://schemas.microsoft.com/office/word/2010/wordprocessingShape" mc:Ignorable="w14 w15 w16se w16cid w16 w16cex w16sdtdh wp14">
   <w:p>
     <w:pPr>
       <w:pStyle w:val="aa"/>
@@ -11850,7 +12203,7 @@
                             <w:pPr>
                               <w:jc w:val="center"/>
                               <w:rPr>
-                                <w:rFonts w:ascii="Journal" w:hAnsi="Journal"/>
+                                <w:rFonts w:ascii="Journal" w:hAnsi="Journal" w:hint="eastAsia"/>
                               </w:rPr>
                             </w:pPr>
                             <w:r>
@@ -12089,7 +12442,7 @@
         </mc:Choice>
         <mc:Fallback>
           <w:pict>
-            <v:group w14:anchorId="69DC8A5B" id="_x0000_s1090" style="position:absolute;margin-left:0;margin-top:22.05pt;width:518.8pt;height:802.4pt;z-index:251667456;mso-position-horizontal:center;mso-position-horizontal-relative:margin;mso-position-vertical-relative:page" coordsize="20000,20000" o:gfxdata="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">
+            <v:group w14:anchorId="69DC8A5B" id="_x0000_s1090" style="position:absolute;margin-left:0;margin-top:22.05pt;width:518.8pt;height:802.4pt;z-index:251667456;mso-position-horizontal:center;mso-position-horizontal-relative:margin;mso-position-vertical-relative:page" coordsize="20000,20000" o:gfxdata="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">
               <v:rect id="Rectangle 51" o:spid="_x0000_s1091" style="position:absolute;width:20000;height:20000;visibility:visible;mso-wrap-style:square;v-text-anchor:top" o:gfxdata="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" filled="f" strokeweight="2pt">
                 <v:path arrowok="t"/>
               </v:rect>
@@ -12221,7 +12574,7 @@
                       <w:pPr>
                         <w:jc w:val="center"/>
                         <w:rPr>
-                          <w:rFonts w:ascii="Journal" w:hAnsi="Journal"/>
+                          <w:rFonts w:ascii="Journal" w:hAnsi="Journal" w:hint="eastAsia"/>
                         </w:rPr>
                       </w:pPr>
                       <w:r>
@@ -12384,7 +12737,7 @@
 </file>
 
 <file path=word/header4.xml><?xml version="1.0" encoding="utf-8"?>
-<w:hdr xmlns:wpc="http://schemas.microsoft.com/office/word/2010/wordprocessingCanvas" xmlns:cx="http://schemas.microsoft.com/office/drawing/2014/chartex" xmlns:cx1="http://schemas.microsoft.com/office/drawing/2015/9/8/chartex" xmlns:cx2="http://schemas.microsoft.com/office/drawing/2015/10/21/chartex" xmlns:cx3="http://schemas.microsoft.com/office/drawing/2016/5/9/chartex" xmlns:cx4="http://schemas.microsoft.com/office/drawing/2016/5/10/chartex" xmlns:cx5="http://schemas.microsoft.com/office/drawing/2016/5/11/chartex" xmlns:cx6="http://schemas.microsoft.com/office/drawing/2016/5/12/chartex" xmlns:cx7="http://schemas.microsoft.com/office/drawing/2016/5/13/chartex" xmlns:cx8="http://schemas.microsoft.com/office/drawing/2016/5/14/chartex" xmlns:mc="http://schemas.openxmlformats.org/markup-compatibility/2006" xmlns:aink="http://schemas.microsoft.com/office/drawing/2016/ink" xmlns:am3d="http://schemas.microsoft.com/office/drawing/2017/model3d" xmlns:o="urn:schemas-microsoft-com:office:office" xmlns:r="http://schemas.openxmlformats.org/officeDocument/2006/relationships" xmlns:m="http://schemas.openxmlformats.org/officeDocument/2006/math" xmlns:v="urn:schemas-microsoft-com:vml" xmlns:wp14="http://schemas.microsoft.com/office/word/2010/wordprocessingDrawing" xmlns:wp="http://schemas.openxmlformats.org/drawingml/2006/wordprocessingDrawing" xmlns:w10="urn:schemas-microsoft-com:office:word" xmlns:w="http://schemas.openxmlformats.org/wordprocessingml/2006/main" xmlns:w14="http://schemas.microsoft.com/office/word/2010/wordml" xmlns:w15="http://schemas.microsoft.com/office/word/2012/wordml" xmlns:w16cid="http://schemas.microsoft.com/office/word/2016/wordml/cid" xmlns:w16se="http://schemas.microsoft.com/office/word/2015/wordml/symex" xmlns:wpg="http://schemas.microsoft.com/office/word/2010/wordprocessingGroup" xmlns:wpi="http://schemas.microsoft.com/office/word/2010/wordprocessingInk" xmlns:wne="http://schemas.microsoft.com/office/word/2006/wordml" xmlns:wps="http://schemas.microsoft.com/office/word/2010/wordprocessingShape" mc:Ignorable="w14 w15 w16se w16cid wp14">
+<w:hdr xmlns:wpc="http://schemas.microsoft.com/office/word/2010/wordprocessingCanvas" xmlns:cx="http://schemas.microsoft.com/office/drawing/2014/chartex" xmlns:cx1="http://schemas.microsoft.com/office/drawing/2015/9/8/chartex" xmlns:cx2="http://schemas.microsoft.com/office/drawing/2015/10/21/chartex" xmlns:cx3="http://schemas.microsoft.com/office/drawing/2016/5/9/chartex" xmlns:cx4="http://schemas.microsoft.com/office/drawing/2016/5/10/chartex" xmlns:cx5="http://schemas.microsoft.com/office/drawing/2016/5/11/chartex" xmlns:cx6="http://schemas.microsoft.com/office/drawing/2016/5/12/chartex" xmlns:cx7="http://schemas.microsoft.com/office/drawing/2016/5/13/chartex" xmlns:cx8="http://schemas.microsoft.com/office/drawing/2016/5/14/chartex" xmlns:mc="http://schemas.openxmlformats.org/markup-compatibility/2006" xmlns:aink="http://schemas.microsoft.com/office/drawing/2016/ink" xmlns:am3d="http://schemas.microsoft.com/office/drawing/2017/model3d" xmlns:o="urn:schemas-microsoft-com:office:office" xmlns:r="http://schemas.openxmlformats.org/officeDocument/2006/relationships" xmlns:m="http://schemas.openxmlformats.org/officeDocument/2006/math" xmlns:v="urn:schemas-microsoft-com:vml" xmlns:wp14="http://schemas.microsoft.com/office/word/2010/wordprocessingDrawing" xmlns:wp="http://schemas.openxmlformats.org/drawingml/2006/wordprocessingDrawing" xmlns:w10="urn:schemas-microsoft-com:office:word" xmlns:w="http://schemas.openxmlformats.org/wordprocessingml/2006/main" xmlns:w14="http://schemas.microsoft.com/office/word/2010/wordml" xmlns:w15="http://schemas.microsoft.com/office/word/2012/wordml" xmlns:w16cex="http://schemas.microsoft.com/office/word/2018/wordml/cex" xmlns:w16cid="http://schemas.microsoft.com/office/word/2016/wordml/cid" xmlns:w16="http://schemas.microsoft.com/office/word/2018/wordml" xmlns:w16sdtdh="http://schemas.microsoft.com/office/word/2020/wordml/sdtdatahash" xmlns:w16se="http://schemas.microsoft.com/office/word/2015/wordml/symex" xmlns:wpg="http://schemas.microsoft.com/office/word/2010/wordprocessingGroup" xmlns:wpi="http://schemas.microsoft.com/office/word/2010/wordprocessingInk" xmlns:wne="http://schemas.microsoft.com/office/word/2006/wordml" xmlns:wps="http://schemas.microsoft.com/office/word/2010/wordprocessingShape" mc:Ignorable="w14 w15 w16se w16cid w16 w16cex w16sdtdh wp14">
   <w:p>
     <w:pPr>
       <w:tabs>
@@ -12423,7 +12776,7 @@
 </file>
 
 <file path=word/header5.xml><?xml version="1.0" encoding="utf-8"?>
-<w:hdr xmlns:wpc="http://schemas.microsoft.com/office/word/2010/wordprocessingCanvas" xmlns:cx="http://schemas.microsoft.com/office/drawing/2014/chartex" xmlns:cx1="http://schemas.microsoft.com/office/drawing/2015/9/8/chartex" xmlns:cx2="http://schemas.microsoft.com/office/drawing/2015/10/21/chartex" xmlns:cx3="http://schemas.microsoft.com/office/drawing/2016/5/9/chartex" xmlns:cx4="http://schemas.microsoft.com/office/drawing/2016/5/10/chartex" xmlns:cx5="http://schemas.microsoft.com/office/drawing/2016/5/11/chartex" xmlns:cx6="http://schemas.microsoft.com/office/drawing/2016/5/12/chartex" xmlns:cx7="http://schemas.microsoft.com/office/drawing/2016/5/13/chartex" xmlns:cx8="http://schemas.microsoft.com/office/drawing/2016/5/14/chartex" xmlns:mc="http://schemas.openxmlformats.org/markup-compatibility/2006" xmlns:aink="http://schemas.microsoft.com/office/drawing/2016/ink" xmlns:am3d="http://schemas.microsoft.com/office/drawing/2017/model3d" xmlns:o="urn:schemas-microsoft-com:office:office" xmlns:r="http://schemas.openxmlformats.org/officeDocument/2006/relationships" xmlns:m="http://schemas.openxmlformats.org/officeDocument/2006/math" xmlns:v="urn:schemas-microsoft-com:vml" xmlns:wp14="http://schemas.microsoft.com/office/word/2010/wordprocessingDrawing" xmlns:wp="http://schemas.openxmlformats.org/drawingml/2006/wordprocessingDrawing" xmlns:w10="urn:schemas-microsoft-com:office:word" xmlns:w="http://schemas.openxmlformats.org/wordprocessingml/2006/main" xmlns:w14="http://schemas.microsoft.com/office/word/2010/wordml" xmlns:w15="http://schemas.microsoft.com/office/word/2012/wordml" xmlns:w16cid="http://schemas.microsoft.com/office/word/2016/wordml/cid" xmlns:w16se="http://schemas.microsoft.com/office/word/2015/wordml/symex" xmlns:wpg="http://schemas.microsoft.com/office/word/2010/wordprocessingGroup" xmlns:wpi="http://schemas.microsoft.com/office/word/2010/wordprocessingInk" xmlns:wne="http://schemas.microsoft.com/office/word/2006/wordml" xmlns:wps="http://schemas.microsoft.com/office/word/2010/wordprocessingShape" mc:Ignorable="w14 w15 w16se w16cid wp14">
+<w:hdr xmlns:wpc="http://schemas.microsoft.com/office/word/2010/wordprocessingCanvas" xmlns:cx="http://schemas.microsoft.com/office/drawing/2014/chartex" xmlns:cx1="http://schemas.microsoft.com/office/drawing/2015/9/8/chartex" xmlns:cx2="http://schemas.microsoft.com/office/drawing/2015/10/21/chartex" xmlns:cx3="http://schemas.microsoft.com/office/drawing/2016/5/9/chartex" xmlns:cx4="http://schemas.microsoft.com/office/drawing/2016/5/10/chartex" xmlns:cx5="http://schemas.microsoft.com/office/drawing/2016/5/11/chartex" xmlns:cx6="http://schemas.microsoft.com/office/drawing/2016/5/12/chartex" xmlns:cx7="http://schemas.microsoft.com/office/drawing/2016/5/13/chartex" xmlns:cx8="http://schemas.microsoft.com/office/drawing/2016/5/14/chartex" xmlns:mc="http://schemas.openxmlformats.org/markup-compatibility/2006" xmlns:aink="http://schemas.microsoft.com/office/drawing/2016/ink" xmlns:am3d="http://schemas.microsoft.com/office/drawing/2017/model3d" xmlns:o="urn:schemas-microsoft-com:office:office" xmlns:r="http://schemas.openxmlformats.org/officeDocument/2006/relationships" xmlns:m="http://schemas.openxmlformats.org/officeDocument/2006/math" xmlns:v="urn:schemas-microsoft-com:vml" xmlns:wp14="http://schemas.microsoft.com/office/word/2010/wordprocessingDrawing" xmlns:wp="http://schemas.openxmlformats.org/drawingml/2006/wordprocessingDrawing" xmlns:w10="urn:schemas-microsoft-com:office:word" xmlns:w="http://schemas.openxmlformats.org/wordprocessingml/2006/main" xmlns:w14="http://schemas.microsoft.com/office/word/2010/wordml" xmlns:w15="http://schemas.microsoft.com/office/word/2012/wordml" xmlns:w16cex="http://schemas.microsoft.com/office/word/2018/wordml/cex" xmlns:w16cid="http://schemas.microsoft.com/office/word/2016/wordml/cid" xmlns:w16="http://schemas.microsoft.com/office/word/2018/wordml" xmlns:w16sdtdh="http://schemas.microsoft.com/office/word/2020/wordml/sdtdatahash" xmlns:w16se="http://schemas.microsoft.com/office/word/2015/wordml/symex" xmlns:wpg="http://schemas.microsoft.com/office/word/2010/wordprocessingGroup" xmlns:wpi="http://schemas.microsoft.com/office/word/2010/wordprocessingInk" xmlns:wne="http://schemas.microsoft.com/office/word/2006/wordml" xmlns:wps="http://schemas.microsoft.com/office/word/2010/wordprocessingShape" mc:Ignorable="w14 w15 w16se w16cid w16 w16cex w16sdtdh wp14">
   <w:p>
     <w:pPr>
       <w:pStyle w:val="aa"/>
@@ -12441,7 +12794,7 @@
 </file>
 
 <file path=word/header6.xml><?xml version="1.0" encoding="utf-8"?>
-<w:hdr xmlns:wpc="http://schemas.microsoft.com/office/word/2010/wordprocessingCanvas" xmlns:cx="http://schemas.microsoft.com/office/drawing/2014/chartex" xmlns:cx1="http://schemas.microsoft.com/office/drawing/2015/9/8/chartex" xmlns:cx2="http://schemas.microsoft.com/office/drawing/2015/10/21/chartex" xmlns:cx3="http://schemas.microsoft.com/office/drawing/2016/5/9/chartex" xmlns:cx4="http://schemas.microsoft.com/office/drawing/2016/5/10/chartex" xmlns:cx5="http://schemas.microsoft.com/office/drawing/2016/5/11/chartex" xmlns:cx6="http://schemas.microsoft.com/office/drawing/2016/5/12/chartex" xmlns:cx7="http://schemas.microsoft.com/office/drawing/2016/5/13/chartex" xmlns:cx8="http://schemas.microsoft.com/office/drawing/2016/5/14/chartex" xmlns:mc="http://schemas.openxmlformats.org/markup-compatibility/2006" xmlns:aink="http://schemas.microsoft.com/office/drawing/2016/ink" xmlns:am3d="http://schemas.microsoft.com/office/drawing/2017/model3d" xmlns:o="urn:schemas-microsoft-com:office:office" xmlns:r="http://schemas.openxmlformats.org/officeDocument/2006/relationships" xmlns:m="http://schemas.openxmlformats.org/officeDocument/2006/math" xmlns:v="urn:schemas-microsoft-com:vml" xmlns:wp14="http://schemas.microsoft.com/office/word/2010/wordprocessingDrawing" xmlns:wp="http://schemas.openxmlformats.org/drawingml/2006/wordprocessingDrawing" xmlns:w10="urn:schemas-microsoft-com:office:word" xmlns:w="http://schemas.openxmlformats.org/wordprocessingml/2006/main" xmlns:w14="http://schemas.microsoft.com/office/word/2010/wordml" xmlns:w15="http://schemas.microsoft.com/office/word/2012/wordml" xmlns:w16cid="http://schemas.microsoft.com/office/word/2016/wordml/cid" xmlns:w16se="http://schemas.microsoft.com/office/word/2015/wordml/symex" xmlns:wpg="http://schemas.microsoft.com/office/word/2010/wordprocessingGroup" xmlns:wpi="http://schemas.microsoft.com/office/word/2010/wordprocessingInk" xmlns:wne="http://schemas.microsoft.com/office/word/2006/wordml" xmlns:wps="http://schemas.microsoft.com/office/word/2010/wordprocessingShape" mc:Ignorable="w14 w15 w16se w16cid wp14">
+<w:hdr xmlns:wpc="http://schemas.microsoft.com/office/word/2010/wordprocessingCanvas" xmlns:cx="http://schemas.microsoft.com/office/drawing/2014/chartex" xmlns:cx1="http://schemas.microsoft.com/office/drawing/2015/9/8/chartex" xmlns:cx2="http://schemas.microsoft.com/office/drawing/2015/10/21/chartex" xmlns:cx3="http://schemas.microsoft.com/office/drawing/2016/5/9/chartex" xmlns:cx4="http://schemas.microsoft.com/office/drawing/2016/5/10/chartex" xmlns:cx5="http://schemas.microsoft.com/office/drawing/2016/5/11/chartex" xmlns:cx6="http://schemas.microsoft.com/office/drawing/2016/5/12/chartex" xmlns:cx7="http://schemas.microsoft.com/office/drawing/2016/5/13/chartex" xmlns:cx8="http://schemas.microsoft.com/office/drawing/2016/5/14/chartex" xmlns:mc="http://schemas.openxmlformats.org/markup-compatibility/2006" xmlns:aink="http://schemas.microsoft.com/office/drawing/2016/ink" xmlns:am3d="http://schemas.microsoft.com/office/drawing/2017/model3d" xmlns:o="urn:schemas-microsoft-com:office:office" xmlns:r="http://schemas.openxmlformats.org/officeDocument/2006/relationships" xmlns:m="http://schemas.openxmlformats.org/officeDocument/2006/math" xmlns:v="urn:schemas-microsoft-com:vml" xmlns:wp14="http://schemas.microsoft.com/office/word/2010/wordprocessingDrawing" xmlns:wp="http://schemas.openxmlformats.org/drawingml/2006/wordprocessingDrawing" xmlns:w10="urn:schemas-microsoft-com:office:word" xmlns:w="http://schemas.openxmlformats.org/wordprocessingml/2006/main" xmlns:w14="http://schemas.microsoft.com/office/word/2010/wordml" xmlns:w15="http://schemas.microsoft.com/office/word/2012/wordml" xmlns:w16cex="http://schemas.microsoft.com/office/word/2018/wordml/cex" xmlns:w16cid="http://schemas.microsoft.com/office/word/2016/wordml/cid" xmlns:w16="http://schemas.microsoft.com/office/word/2018/wordml" xmlns:w16sdtdh="http://schemas.microsoft.com/office/word/2020/wordml/sdtdatahash" xmlns:w16se="http://schemas.microsoft.com/office/word/2015/wordml/symex" xmlns:wpg="http://schemas.microsoft.com/office/word/2010/wordprocessingGroup" xmlns:wpi="http://schemas.microsoft.com/office/word/2010/wordprocessingInk" xmlns:wne="http://schemas.microsoft.com/office/word/2006/wordml" xmlns:wps="http://schemas.microsoft.com/office/word/2010/wordprocessingShape" mc:Ignorable="w14 w15 w16se w16cid w16 w16cex w16sdtdh wp14">
   <w:p>
     <w:pPr>
       <w:tabs>
@@ -12473,7 +12826,7 @@
 </file>
 
 <file path=word/numbering.xml><?xml version="1.0" encoding="utf-8"?>
-<w:numbering xmlns:wpc="http://schemas.microsoft.com/office/word/2010/wordprocessingCanvas" xmlns:cx="http://schemas.microsoft.com/office/drawing/2014/chartex" xmlns:cx1="http://schemas.microsoft.com/office/drawing/2015/9/8/chartex" xmlns:cx2="http://schemas.microsoft.com/office/drawing/2015/10/21/chartex" xmlns:cx3="http://schemas.microsoft.com/office/drawing/2016/5/9/chartex" xmlns:cx4="http://schemas.microsoft.com/office/drawing/2016/5/10/chartex" xmlns:cx5="http://schemas.microsoft.com/office/drawing/2016/5/11/chartex" xmlns:cx6="http://schemas.microsoft.com/office/drawing/2016/5/12/chartex" xmlns:cx7="http://schemas.microsoft.com/office/drawing/2016/5/13/chartex" xmlns:cx8="http://schemas.microsoft.com/office/drawing/2016/5/14/chartex" xmlns:mc="http://schemas.openxmlformats.org/markup-compatibility/2006" xmlns:aink="http://schemas.microsoft.com/office/drawing/2016/ink" xmlns:am3d="http://schemas.microsoft.com/office/drawing/2017/model3d" xmlns:o="urn:schemas-microsoft-com:office:office" xmlns:r="http://schemas.openxmlformats.org/officeDocument/2006/relationships" xmlns:m="http://schemas.openxmlformats.org/officeDocument/2006/math" xmlns:v="urn:schemas-microsoft-com:vml" xmlns:wp14="http://schemas.microsoft.com/office/word/2010/wordprocessingDrawing" xmlns:wp="http://schemas.openxmlformats.org/drawingml/2006/wordprocessingDrawing" xmlns:w10="urn:schemas-microsoft-com:office:word" xmlns:w="http://schemas.openxmlformats.org/wordprocessingml/2006/main" xmlns:w14="http://schemas.microsoft.com/office/word/2010/wordml" xmlns:w15="http://schemas.microsoft.com/office/word/2012/wordml" xmlns:w16cid="http://schemas.microsoft.com/office/word/2016/wordml/cid" xmlns:w16se="http://schemas.microsoft.com/office/word/2015/wordml/symex" xmlns:wpg="http://schemas.microsoft.com/office/word/2010/wordprocessingGroup" xmlns:wpi="http://schemas.microsoft.com/office/word/2010/wordprocessingInk" xmlns:wne="http://schemas.microsoft.com/office/word/2006/wordml" xmlns:wps="http://schemas.microsoft.com/office/word/2010/wordprocessingShape" mc:Ignorable="w14 w15 w16se w16cid wp14">
+<w:numbering xmlns:wpc="http://schemas.microsoft.com/office/word/2010/wordprocessingCanvas" xmlns:cx="http://schemas.microsoft.com/office/drawing/2014/chartex" xmlns:cx1="http://schemas.microsoft.com/office/drawing/2015/9/8/chartex" xmlns:cx2="http://schemas.microsoft.com/office/drawing/2015/10/21/chartex" xmlns:cx3="http://schemas.microsoft.com/office/drawing/2016/5/9/chartex" xmlns:cx4="http://schemas.microsoft.com/office/drawing/2016/5/10/chartex" xmlns:cx5="http://schemas.microsoft.com/office/drawing/2016/5/11/chartex" xmlns:cx6="http://schemas.microsoft.com/office/drawing/2016/5/12/chartex" xmlns:cx7="http://schemas.microsoft.com/office/drawing/2016/5/13/chartex" xmlns:cx8="http://schemas.microsoft.com/office/drawing/2016/5/14/chartex" xmlns:mc="http://schemas.openxmlformats.org/markup-compatibility/2006" xmlns:aink="http://schemas.microsoft.com/office/drawing/2016/ink" xmlns:am3d="http://schemas.microsoft.com/office/drawing/2017/model3d" xmlns:o="urn:schemas-microsoft-com:office:office" xmlns:r="http://schemas.openxmlformats.org/officeDocument/2006/relationships" xmlns:m="http://schemas.openxmlformats.org/officeDocument/2006/math" xmlns:v="urn:schemas-microsoft-com:vml" xmlns:wp14="http://schemas.microsoft.com/office/word/2010/wordprocessingDrawing" xmlns:wp="http://schemas.openxmlformats.org/drawingml/2006/wordprocessingDrawing" xmlns:w10="urn:schemas-microsoft-com:office:word" xmlns:w="http://schemas.openxmlformats.org/wordprocessingml/2006/main" xmlns:w14="http://schemas.microsoft.com/office/word/2010/wordml" xmlns:w15="http://schemas.microsoft.com/office/word/2012/wordml" xmlns:w16cex="http://schemas.microsoft.com/office/word/2018/wordml/cex" xmlns:w16cid="http://schemas.microsoft.com/office/word/2016/wordml/cid" xmlns:w16="http://schemas.microsoft.com/office/word/2018/wordml" xmlns:w16sdtdh="http://schemas.microsoft.com/office/word/2020/wordml/sdtdatahash" xmlns:w16se="http://schemas.microsoft.com/office/word/2015/wordml/symex" xmlns:wpg="http://schemas.microsoft.com/office/word/2010/wordprocessingGroup" xmlns:wpi="http://schemas.microsoft.com/office/word/2010/wordprocessingInk" xmlns:wne="http://schemas.microsoft.com/office/word/2006/wordml" xmlns:wps="http://schemas.microsoft.com/office/word/2010/wordprocessingShape" mc:Ignorable="w14 w15 w16se w16cid w16 w16cex w16sdtdh wp14">
   <w:abstractNum w:abstractNumId="0" w15:restartNumberingAfterBreak="0">
     <w:nsid w:val="030D37E7"/>
     <w:multiLevelType w:val="hybridMultilevel"/>
@@ -14105,6 +14458,95 @@
     </w:lvl>
   </w:abstractNum>
   <w:abstractNum w:abstractNumId="17" w15:restartNumberingAfterBreak="0">
+    <w:nsid w:val="29EA3F26"/>
+    <w:multiLevelType w:val="hybridMultilevel"/>
+    <w:tmpl w:val="7B6A2362"/>
+    <w:lvl w:ilvl="0" w:tplc="896A457E">
+      <w:start w:val="1"/>
+      <w:numFmt w:val="decimal"/>
+      <w:lvlText w:val="%1."/>
+      <w:lvlJc w:val="left"/>
+      <w:pPr>
+        <w:ind w:left="1211" w:hanging="360"/>
+      </w:pPr>
+      <w:rPr>
+        <w:rFonts w:hint="default"/>
+      </w:rPr>
+    </w:lvl>
+    <w:lvl w:ilvl="1" w:tplc="04190019" w:tentative="1">
+      <w:start w:val="1"/>
+      <w:numFmt w:val="lowerLetter"/>
+      <w:lvlText w:val="%2."/>
+      <w:lvlJc w:val="left"/>
+      <w:pPr>
+        <w:ind w:left="1931" w:hanging="360"/>
+      </w:pPr>
+    </w:lvl>
+    <w:lvl w:ilvl="2" w:tplc="0419001B" w:tentative="1">
+      <w:start w:val="1"/>
+      <w:numFmt w:val="lowerRoman"/>
+      <w:lvlText w:val="%3."/>
+      <w:lvlJc w:val="right"/>
+      <w:pPr>
+        <w:ind w:left="2651" w:hanging="180"/>
+      </w:pPr>
+    </w:lvl>
+    <w:lvl w:ilvl="3" w:tplc="0419000F" w:tentative="1">
+      <w:start w:val="1"/>
+      <w:numFmt w:val="decimal"/>
+      <w:lvlText w:val="%4."/>
+      <w:lvlJc w:val="left"/>
+      <w:pPr>
+        <w:ind w:left="3371" w:hanging="360"/>
+      </w:pPr>
+    </w:lvl>
+    <w:lvl w:ilvl="4" w:tplc="04190019" w:tentative="1">
+      <w:start w:val="1"/>
+      <w:numFmt w:val="lowerLetter"/>
+      <w:lvlText w:val="%5."/>
+      <w:lvlJc w:val="left"/>
+      <w:pPr>
+        <w:ind w:left="4091" w:hanging="360"/>
+      </w:pPr>
+    </w:lvl>
+    <w:lvl w:ilvl="5" w:tplc="0419001B" w:tentative="1">
+      <w:start w:val="1"/>
+      <w:numFmt w:val="lowerRoman"/>
+      <w:lvlText w:val="%6."/>
+      <w:lvlJc w:val="right"/>
+      <w:pPr>
+        <w:ind w:left="4811" w:hanging="180"/>
+      </w:pPr>
+    </w:lvl>
+    <w:lvl w:ilvl="6" w:tplc="0419000F" w:tentative="1">
+      <w:start w:val="1"/>
+      <w:numFmt w:val="decimal"/>
+      <w:lvlText w:val="%7."/>
+      <w:lvlJc w:val="left"/>
+      <w:pPr>
+        <w:ind w:left="5531" w:hanging="360"/>
+      </w:pPr>
+    </w:lvl>
+    <w:lvl w:ilvl="7" w:tplc="04190019" w:tentative="1">
+      <w:start w:val="1"/>
+      <w:numFmt w:val="lowerLetter"/>
+      <w:lvlText w:val="%8."/>
+      <w:lvlJc w:val="left"/>
+      <w:pPr>
+        <w:ind w:left="6251" w:hanging="360"/>
+      </w:pPr>
+    </w:lvl>
+    <w:lvl w:ilvl="8" w:tplc="0419001B" w:tentative="1">
+      <w:start w:val="1"/>
+      <w:numFmt w:val="lowerRoman"/>
+      <w:lvlText w:val="%9."/>
+      <w:lvlJc w:val="right"/>
+      <w:pPr>
+        <w:ind w:left="6971" w:hanging="180"/>
+      </w:pPr>
+    </w:lvl>
+  </w:abstractNum>
+  <w:abstractNum w:abstractNumId="18" w15:restartNumberingAfterBreak="0">
     <w:nsid w:val="2D6255D6"/>
     <w:multiLevelType w:val="hybridMultilevel"/>
     <w:tmpl w:val="9A5ADC40"/>
@@ -14193,7 +14635,7 @@
       </w:pPr>
     </w:lvl>
   </w:abstractNum>
-  <w:abstractNum w:abstractNumId="18" w15:restartNumberingAfterBreak="0">
+  <w:abstractNum w:abstractNumId="19" w15:restartNumberingAfterBreak="0">
     <w:nsid w:val="2DD6250B"/>
     <w:multiLevelType w:val="hybridMultilevel"/>
     <w:tmpl w:val="D8DA9D66"/>
@@ -14283,7 +14725,7 @@
       </w:pPr>
     </w:lvl>
   </w:abstractNum>
-  <w:abstractNum w:abstractNumId="19" w15:restartNumberingAfterBreak="0">
+  <w:abstractNum w:abstractNumId="20" w15:restartNumberingAfterBreak="0">
     <w:nsid w:val="2DE7372A"/>
     <w:multiLevelType w:val="hybridMultilevel"/>
     <w:tmpl w:val="4DD8ED04"/>
@@ -14373,7 +14815,7 @@
       </w:pPr>
     </w:lvl>
   </w:abstractNum>
-  <w:abstractNum w:abstractNumId="20" w15:restartNumberingAfterBreak="0">
+  <w:abstractNum w:abstractNumId="21" w15:restartNumberingAfterBreak="0">
     <w:nsid w:val="3AAF0059"/>
     <w:multiLevelType w:val="hybridMultilevel"/>
     <w:tmpl w:val="015C65C4"/>
@@ -14486,7 +14928,7 @@
       </w:rPr>
     </w:lvl>
   </w:abstractNum>
-  <w:abstractNum w:abstractNumId="21" w15:restartNumberingAfterBreak="0">
+  <w:abstractNum w:abstractNumId="22" w15:restartNumberingAfterBreak="0">
     <w:nsid w:val="3BD17FE0"/>
     <w:multiLevelType w:val="hybridMultilevel"/>
     <w:tmpl w:val="40321938"/>
@@ -14576,7 +15018,7 @@
       </w:pPr>
     </w:lvl>
   </w:abstractNum>
-  <w:abstractNum w:abstractNumId="22" w15:restartNumberingAfterBreak="0">
+  <w:abstractNum w:abstractNumId="23" w15:restartNumberingAfterBreak="0">
     <w:nsid w:val="3F722BA9"/>
     <w:multiLevelType w:val="multilevel"/>
     <w:tmpl w:val="A7D07D3E"/>
@@ -14698,7 +15140,7 @@
       </w:rPr>
     </w:lvl>
   </w:abstractNum>
-  <w:abstractNum w:abstractNumId="23" w15:restartNumberingAfterBreak="0">
+  <w:abstractNum w:abstractNumId="24" w15:restartNumberingAfterBreak="0">
     <w:nsid w:val="40B3544E"/>
     <w:multiLevelType w:val="hybridMultilevel"/>
     <w:tmpl w:val="E124A72A"/>
@@ -14811,7 +15253,7 @@
       </w:rPr>
     </w:lvl>
   </w:abstractNum>
-  <w:abstractNum w:abstractNumId="24" w15:restartNumberingAfterBreak="0">
+  <w:abstractNum w:abstractNumId="25" w15:restartNumberingAfterBreak="0">
     <w:nsid w:val="45AF150E"/>
     <w:multiLevelType w:val="multilevel"/>
     <w:tmpl w:val="713A42E0"/>
@@ -14932,7 +15374,7 @@
       </w:rPr>
     </w:lvl>
   </w:abstractNum>
-  <w:abstractNum w:abstractNumId="25" w15:restartNumberingAfterBreak="0">
+  <w:abstractNum w:abstractNumId="26" w15:restartNumberingAfterBreak="0">
     <w:nsid w:val="46225278"/>
     <w:multiLevelType w:val="hybridMultilevel"/>
     <w:tmpl w:val="F8569F9A"/>
@@ -15018,7 +15460,7 @@
       </w:pPr>
     </w:lvl>
   </w:abstractNum>
-  <w:abstractNum w:abstractNumId="26" w15:restartNumberingAfterBreak="0">
+  <w:abstractNum w:abstractNumId="27" w15:restartNumberingAfterBreak="0">
     <w:nsid w:val="526A610D"/>
     <w:multiLevelType w:val="hybridMultilevel"/>
     <w:tmpl w:val="9E9E82E8"/>
@@ -15108,7 +15550,7 @@
       </w:pPr>
     </w:lvl>
   </w:abstractNum>
-  <w:abstractNum w:abstractNumId="27" w15:restartNumberingAfterBreak="0">
+  <w:abstractNum w:abstractNumId="28" w15:restartNumberingAfterBreak="0">
     <w:nsid w:val="53EA0549"/>
     <w:multiLevelType w:val="hybridMultilevel"/>
     <w:tmpl w:val="C7ACBB28"/>
@@ -15197,7 +15639,7 @@
       </w:pPr>
     </w:lvl>
   </w:abstractNum>
-  <w:abstractNum w:abstractNumId="28" w15:restartNumberingAfterBreak="0">
+  <w:abstractNum w:abstractNumId="29" w15:restartNumberingAfterBreak="0">
     <w:nsid w:val="54CC4ECF"/>
     <w:multiLevelType w:val="hybridMultilevel"/>
     <w:tmpl w:val="1DB89AE8"/>
@@ -15310,7 +15752,7 @@
       </w:rPr>
     </w:lvl>
   </w:abstractNum>
-  <w:abstractNum w:abstractNumId="29" w15:restartNumberingAfterBreak="0">
+  <w:abstractNum w:abstractNumId="30" w15:restartNumberingAfterBreak="0">
     <w:nsid w:val="572C0528"/>
     <w:multiLevelType w:val="hybridMultilevel"/>
     <w:tmpl w:val="B526E474"/>
@@ -15399,7 +15841,7 @@
       </w:pPr>
     </w:lvl>
   </w:abstractNum>
-  <w:abstractNum w:abstractNumId="30" w15:restartNumberingAfterBreak="0">
+  <w:abstractNum w:abstractNumId="31" w15:restartNumberingAfterBreak="0">
     <w:nsid w:val="5734412D"/>
     <w:multiLevelType w:val="hybridMultilevel"/>
     <w:tmpl w:val="1374BD9A"/>
@@ -15512,7 +15954,7 @@
       </w:rPr>
     </w:lvl>
   </w:abstractNum>
-  <w:abstractNum w:abstractNumId="31" w15:restartNumberingAfterBreak="0">
+  <w:abstractNum w:abstractNumId="32" w15:restartNumberingAfterBreak="0">
     <w:nsid w:val="5DB528FB"/>
     <w:multiLevelType w:val="multilevel"/>
     <w:tmpl w:val="1910EB8A"/>
@@ -15652,7 +16094,96 @@
       </w:rPr>
     </w:lvl>
   </w:abstractNum>
-  <w:abstractNum w:abstractNumId="32" w15:restartNumberingAfterBreak="0">
+  <w:abstractNum w:abstractNumId="33" w15:restartNumberingAfterBreak="0">
+    <w:nsid w:val="5F2C620E"/>
+    <w:multiLevelType w:val="hybridMultilevel"/>
+    <w:tmpl w:val="883CC93A"/>
+    <w:lvl w:ilvl="0" w:tplc="D86C5A6E">
+      <w:start w:val="1"/>
+      <w:numFmt w:val="decimal"/>
+      <w:lvlText w:val="%1."/>
+      <w:lvlJc w:val="left"/>
+      <w:pPr>
+        <w:ind w:left="1211" w:hanging="360"/>
+      </w:pPr>
+      <w:rPr>
+        <w:rFonts w:hint="default"/>
+      </w:rPr>
+    </w:lvl>
+    <w:lvl w:ilvl="1" w:tplc="04190019" w:tentative="1">
+      <w:start w:val="1"/>
+      <w:numFmt w:val="lowerLetter"/>
+      <w:lvlText w:val="%2."/>
+      <w:lvlJc w:val="left"/>
+      <w:pPr>
+        <w:ind w:left="1931" w:hanging="360"/>
+      </w:pPr>
+    </w:lvl>
+    <w:lvl w:ilvl="2" w:tplc="0419001B" w:tentative="1">
+      <w:start w:val="1"/>
+      <w:numFmt w:val="lowerRoman"/>
+      <w:lvlText w:val="%3."/>
+      <w:lvlJc w:val="right"/>
+      <w:pPr>
+        <w:ind w:left="2651" w:hanging="180"/>
+      </w:pPr>
+    </w:lvl>
+    <w:lvl w:ilvl="3" w:tplc="0419000F" w:tentative="1">
+      <w:start w:val="1"/>
+      <w:numFmt w:val="decimal"/>
+      <w:lvlText w:val="%4."/>
+      <w:lvlJc w:val="left"/>
+      <w:pPr>
+        <w:ind w:left="3371" w:hanging="360"/>
+      </w:pPr>
+    </w:lvl>
+    <w:lvl w:ilvl="4" w:tplc="04190019" w:tentative="1">
+      <w:start w:val="1"/>
+      <w:numFmt w:val="lowerLetter"/>
+      <w:lvlText w:val="%5."/>
+      <w:lvlJc w:val="left"/>
+      <w:pPr>
+        <w:ind w:left="4091" w:hanging="360"/>
+      </w:pPr>
+    </w:lvl>
+    <w:lvl w:ilvl="5" w:tplc="0419001B" w:tentative="1">
+      <w:start w:val="1"/>
+      <w:numFmt w:val="lowerRoman"/>
+      <w:lvlText w:val="%6."/>
+      <w:lvlJc w:val="right"/>
+      <w:pPr>
+        <w:ind w:left="4811" w:hanging="180"/>
+      </w:pPr>
+    </w:lvl>
+    <w:lvl w:ilvl="6" w:tplc="0419000F" w:tentative="1">
+      <w:start w:val="1"/>
+      <w:numFmt w:val="decimal"/>
+      <w:lvlText w:val="%7."/>
+      <w:lvlJc w:val="left"/>
+      <w:pPr>
+        <w:ind w:left="5531" w:hanging="360"/>
+      </w:pPr>
+    </w:lvl>
+    <w:lvl w:ilvl="7" w:tplc="04190019" w:tentative="1">
+      <w:start w:val="1"/>
+      <w:numFmt w:val="lowerLetter"/>
+      <w:lvlText w:val="%8."/>
+      <w:lvlJc w:val="left"/>
+      <w:pPr>
+        <w:ind w:left="6251" w:hanging="360"/>
+      </w:pPr>
+    </w:lvl>
+    <w:lvl w:ilvl="8" w:tplc="0419001B" w:tentative="1">
+      <w:start w:val="1"/>
+      <w:numFmt w:val="lowerRoman"/>
+      <w:lvlText w:val="%9."/>
+      <w:lvlJc w:val="right"/>
+      <w:pPr>
+        <w:ind w:left="6971" w:hanging="180"/>
+      </w:pPr>
+    </w:lvl>
+  </w:abstractNum>
+  <w:abstractNum w:abstractNumId="34" w15:restartNumberingAfterBreak="0">
     <w:nsid w:val="61FE07E5"/>
     <w:multiLevelType w:val="multilevel"/>
     <w:tmpl w:val="341C89D4"/>
@@ -15765,7 +16296,7 @@
       </w:rPr>
     </w:lvl>
   </w:abstractNum>
-  <w:abstractNum w:abstractNumId="33" w15:restartNumberingAfterBreak="0">
+  <w:abstractNum w:abstractNumId="35" w15:restartNumberingAfterBreak="0">
     <w:nsid w:val="6457377C"/>
     <w:multiLevelType w:val="hybridMultilevel"/>
     <w:tmpl w:val="7D98A50E"/>
@@ -15878,7 +16409,7 @@
       </w:rPr>
     </w:lvl>
   </w:abstractNum>
-  <w:abstractNum w:abstractNumId="34" w15:restartNumberingAfterBreak="0">
+  <w:abstractNum w:abstractNumId="36" w15:restartNumberingAfterBreak="0">
     <w:nsid w:val="69B055BD"/>
     <w:multiLevelType w:val="hybridMultilevel"/>
     <w:tmpl w:val="A940AF6C"/>
@@ -15967,10 +16498,10 @@
       </w:pPr>
     </w:lvl>
   </w:abstractNum>
-  <w:abstractNum w:abstractNumId="35" w15:restartNumberingAfterBreak="0">
+  <w:abstractNum w:abstractNumId="37" w15:restartNumberingAfterBreak="0">
     <w:nsid w:val="710C3438"/>
     <w:multiLevelType w:val="hybridMultilevel"/>
-    <w:tmpl w:val="8DF6B270"/>
+    <w:tmpl w:val="916C773C"/>
     <w:lvl w:ilvl="0" w:tplc="04190001">
       <w:start w:val="1"/>
       <w:numFmt w:val="bullet"/>
@@ -16080,7 +16611,7 @@
       </w:rPr>
     </w:lvl>
   </w:abstractNum>
-  <w:abstractNum w:abstractNumId="36" w15:restartNumberingAfterBreak="0">
+  <w:abstractNum w:abstractNumId="38" w15:restartNumberingAfterBreak="0">
     <w:nsid w:val="738505D2"/>
     <w:multiLevelType w:val="multilevel"/>
     <w:tmpl w:val="3F86477C"/>
@@ -16193,7 +16724,7 @@
       </w:rPr>
     </w:lvl>
   </w:abstractNum>
-  <w:abstractNum w:abstractNumId="37" w15:restartNumberingAfterBreak="0">
+  <w:abstractNum w:abstractNumId="39" w15:restartNumberingAfterBreak="0">
     <w:nsid w:val="74E96651"/>
     <w:multiLevelType w:val="hybridMultilevel"/>
     <w:tmpl w:val="97A07220"/>
@@ -16282,7 +16813,7 @@
       </w:pPr>
     </w:lvl>
   </w:abstractNum>
-  <w:abstractNum w:abstractNumId="38" w15:restartNumberingAfterBreak="0">
+  <w:abstractNum w:abstractNumId="40" w15:restartNumberingAfterBreak="0">
     <w:nsid w:val="797831D5"/>
     <w:multiLevelType w:val="hybridMultilevel"/>
     <w:tmpl w:val="75467BFC"/>
@@ -16371,7 +16902,7 @@
       </w:pPr>
     </w:lvl>
   </w:abstractNum>
-  <w:abstractNum w:abstractNumId="39" w15:restartNumberingAfterBreak="0">
+  <w:abstractNum w:abstractNumId="41" w15:restartNumberingAfterBreak="0">
     <w:nsid w:val="7AB366EC"/>
     <w:multiLevelType w:val="hybridMultilevel"/>
     <w:tmpl w:val="9350E1B0"/>
@@ -16484,7 +17015,7 @@
       </w:rPr>
     </w:lvl>
   </w:abstractNum>
-  <w:abstractNum w:abstractNumId="40" w15:restartNumberingAfterBreak="0">
+  <w:abstractNum w:abstractNumId="42" w15:restartNumberingAfterBreak="0">
     <w:nsid w:val="7BE26F60"/>
     <w:multiLevelType w:val="hybridMultilevel"/>
     <w:tmpl w:val="0B10AF34"/>
@@ -16573,7 +17104,120 @@
       </w:pPr>
     </w:lvl>
   </w:abstractNum>
-  <w:abstractNum w:abstractNumId="41" w15:restartNumberingAfterBreak="0">
+  <w:abstractNum w:abstractNumId="43" w15:restartNumberingAfterBreak="0">
+    <w:nsid w:val="7CC44469"/>
+    <w:multiLevelType w:val="hybridMultilevel"/>
+    <w:tmpl w:val="47A851FC"/>
+    <w:lvl w:ilvl="0" w:tplc="04190001">
+      <w:start w:val="1"/>
+      <w:numFmt w:val="bullet"/>
+      <w:lvlText w:val=""/>
+      <w:lvlJc w:val="left"/>
+      <w:pPr>
+        <w:ind w:left="1571" w:hanging="360"/>
+      </w:pPr>
+      <w:rPr>
+        <w:rFonts w:ascii="Symbol" w:hAnsi="Symbol" w:hint="default"/>
+      </w:rPr>
+    </w:lvl>
+    <w:lvl w:ilvl="1" w:tplc="04190003" w:tentative="1">
+      <w:start w:val="1"/>
+      <w:numFmt w:val="bullet"/>
+      <w:lvlText w:val="o"/>
+      <w:lvlJc w:val="left"/>
+      <w:pPr>
+        <w:ind w:left="2291" w:hanging="360"/>
+      </w:pPr>
+      <w:rPr>
+        <w:rFonts w:ascii="Courier New" w:hAnsi="Courier New" w:cs="Courier New" w:hint="default"/>
+      </w:rPr>
+    </w:lvl>
+    <w:lvl w:ilvl="2" w:tplc="04190005" w:tentative="1">
+      <w:start w:val="1"/>
+      <w:numFmt w:val="bullet"/>
+      <w:lvlText w:val=""/>
+      <w:lvlJc w:val="left"/>
+      <w:pPr>
+        <w:ind w:left="3011" w:hanging="360"/>
+      </w:pPr>
+      <w:rPr>
+        <w:rFonts w:ascii="Wingdings" w:hAnsi="Wingdings" w:hint="default"/>
+      </w:rPr>
+    </w:lvl>
+    <w:lvl w:ilvl="3" w:tplc="04190001" w:tentative="1">
+      <w:start w:val="1"/>
+      <w:numFmt w:val="bullet"/>
+      <w:lvlText w:val=""/>
+      <w:lvlJc w:val="left"/>
+      <w:pPr>
+        <w:ind w:left="3731" w:hanging="360"/>
+      </w:pPr>
+      <w:rPr>
+        <w:rFonts w:ascii="Symbol" w:hAnsi="Symbol" w:hint="default"/>
+      </w:rPr>
+    </w:lvl>
+    <w:lvl w:ilvl="4" w:tplc="04190003" w:tentative="1">
+      <w:start w:val="1"/>
+      <w:numFmt w:val="bullet"/>
+      <w:lvlText w:val="o"/>
+      <w:lvlJc w:val="left"/>
+      <w:pPr>
+        <w:ind w:left="4451" w:hanging="360"/>
+      </w:pPr>
+      <w:rPr>
+        <w:rFonts w:ascii="Courier New" w:hAnsi="Courier New" w:cs="Courier New" w:hint="default"/>
+      </w:rPr>
+    </w:lvl>
+    <w:lvl w:ilvl="5" w:tplc="04190005" w:tentative="1">
+      <w:start w:val="1"/>
+      <w:numFmt w:val="bullet"/>
+      <w:lvlText w:val=""/>
+      <w:lvlJc w:val="left"/>
+      <w:pPr>
+        <w:ind w:left="5171" w:hanging="360"/>
+      </w:pPr>
+      <w:rPr>
+        <w:rFonts w:ascii="Wingdings" w:hAnsi="Wingdings" w:hint="default"/>
+      </w:rPr>
+    </w:lvl>
+    <w:lvl w:ilvl="6" w:tplc="04190001" w:tentative="1">
+      <w:start w:val="1"/>
+      <w:numFmt w:val="bullet"/>
+      <w:lvlText w:val=""/>
+      <w:lvlJc w:val="left"/>
+      <w:pPr>
+        <w:ind w:left="5891" w:hanging="360"/>
+      </w:pPr>
+      <w:rPr>
+        <w:rFonts w:ascii="Symbol" w:hAnsi="Symbol" w:hint="default"/>
+      </w:rPr>
+    </w:lvl>
+    <w:lvl w:ilvl="7" w:tplc="04190003" w:tentative="1">
+      <w:start w:val="1"/>
+      <w:numFmt w:val="bullet"/>
+      <w:lvlText w:val="o"/>
+      <w:lvlJc w:val="left"/>
+      <w:pPr>
+        <w:ind w:left="6611" w:hanging="360"/>
+      </w:pPr>
+      <w:rPr>
+        <w:rFonts w:ascii="Courier New" w:hAnsi="Courier New" w:cs="Courier New" w:hint="default"/>
+      </w:rPr>
+    </w:lvl>
+    <w:lvl w:ilvl="8" w:tplc="04190005" w:tentative="1">
+      <w:start w:val="1"/>
+      <w:numFmt w:val="bullet"/>
+      <w:lvlText w:val=""/>
+      <w:lvlJc w:val="left"/>
+      <w:pPr>
+        <w:ind w:left="7331" w:hanging="360"/>
+      </w:pPr>
+      <w:rPr>
+        <w:rFonts w:ascii="Wingdings" w:hAnsi="Wingdings" w:hint="default"/>
+      </w:rPr>
+    </w:lvl>
+  </w:abstractNum>
+  <w:abstractNum w:abstractNumId="44" w15:restartNumberingAfterBreak="0">
     <w:nsid w:val="7EF66ECD"/>
     <w:multiLevelType w:val="hybridMultilevel"/>
     <w:tmpl w:val="28C2E4F8"/>
@@ -16664,13 +17308,13 @@
     </w:lvl>
   </w:abstractNum>
   <w:num w:numId="1">
-    <w:abstractNumId w:val="22"/>
+    <w:abstractNumId w:val="23"/>
   </w:num>
   <w:num w:numId="2">
-    <w:abstractNumId w:val="30"/>
+    <w:abstractNumId w:val="31"/>
   </w:num>
   <w:num w:numId="3">
-    <w:abstractNumId w:val="23"/>
+    <w:abstractNumId w:val="24"/>
   </w:num>
   <w:num w:numId="4">
     <w:abstractNumId w:val="10"/>
@@ -16679,13 +17323,13 @@
     <w:abstractNumId w:val="14"/>
   </w:num>
   <w:num w:numId="6">
-    <w:abstractNumId w:val="33"/>
+    <w:abstractNumId w:val="35"/>
   </w:num>
   <w:num w:numId="7">
-    <w:abstractNumId w:val="19"/>
+    <w:abstractNumId w:val="20"/>
   </w:num>
   <w:num w:numId="8">
-    <w:abstractNumId w:val="20"/>
+    <w:abstractNumId w:val="21"/>
   </w:num>
   <w:num w:numId="9">
     <w:abstractNumId w:val="3"/>
@@ -16694,19 +17338,19 @@
     <w:abstractNumId w:val="7"/>
   </w:num>
   <w:num w:numId="11">
-    <w:abstractNumId w:val="17"/>
+    <w:abstractNumId w:val="18"/>
   </w:num>
   <w:num w:numId="12">
     <w:abstractNumId w:val="15"/>
   </w:num>
   <w:num w:numId="13">
-    <w:abstractNumId w:val="37"/>
+    <w:abstractNumId w:val="39"/>
   </w:num>
   <w:num w:numId="14">
     <w:abstractNumId w:val="11"/>
   </w:num>
   <w:num w:numId="15">
-    <w:abstractNumId w:val="25"/>
+    <w:abstractNumId w:val="26"/>
     <w:lvlOverride w:ilvl="0">
       <w:startOverride w:val="1"/>
     </w:lvlOverride>
@@ -16736,28 +17380,28 @@
     </w:lvlOverride>
   </w:num>
   <w:num w:numId="16">
-    <w:abstractNumId w:val="29"/>
+    <w:abstractNumId w:val="30"/>
   </w:num>
   <w:num w:numId="17">
-    <w:abstractNumId w:val="41"/>
+    <w:abstractNumId w:val="44"/>
   </w:num>
   <w:num w:numId="18">
-    <w:abstractNumId w:val="26"/>
+    <w:abstractNumId w:val="27"/>
   </w:num>
   <w:num w:numId="19">
-    <w:abstractNumId w:val="18"/>
+    <w:abstractNumId w:val="19"/>
   </w:num>
   <w:num w:numId="20">
     <w:abstractNumId w:val="16"/>
   </w:num>
   <w:num w:numId="21">
-    <w:abstractNumId w:val="24"/>
+    <w:abstractNumId w:val="25"/>
   </w:num>
   <w:num w:numId="22">
     <w:abstractNumId w:val="9"/>
   </w:num>
   <w:num w:numId="23">
-    <w:abstractNumId w:val="34"/>
+    <w:abstractNumId w:val="36"/>
   </w:num>
   <w:num w:numId="24">
     <w:abstractNumId w:val="6"/>
@@ -16820,16 +17464,16 @@
     </w:lvlOverride>
   </w:num>
   <w:num w:numId="26">
-    <w:abstractNumId w:val="40"/>
+    <w:abstractNumId w:val="42"/>
   </w:num>
   <w:num w:numId="27">
     <w:abstractNumId w:val="5"/>
   </w:num>
   <w:num w:numId="28">
-    <w:abstractNumId w:val="31"/>
+    <w:abstractNumId w:val="32"/>
   </w:num>
   <w:num w:numId="29">
-    <w:abstractNumId w:val="32"/>
+    <w:abstractNumId w:val="34"/>
   </w:num>
   <w:num w:numId="30">
     <w:abstractNumId w:val="12"/>
@@ -16841,28 +17485,28 @@
     <w:abstractNumId w:val="2"/>
   </w:num>
   <w:num w:numId="33">
-    <w:abstractNumId w:val="21"/>
+    <w:abstractNumId w:val="22"/>
   </w:num>
   <w:num w:numId="34">
     <w:abstractNumId w:val="4"/>
   </w:num>
   <w:num w:numId="35">
-    <w:abstractNumId w:val="38"/>
+    <w:abstractNumId w:val="40"/>
   </w:num>
   <w:num w:numId="36">
-    <w:abstractNumId w:val="27"/>
+    <w:abstractNumId w:val="28"/>
   </w:num>
   <w:num w:numId="37">
-    <w:abstractNumId w:val="36"/>
+    <w:abstractNumId w:val="38"/>
   </w:num>
   <w:num w:numId="38">
     <w:abstractNumId w:val="6"/>
   </w:num>
   <w:num w:numId="39">
-    <w:abstractNumId w:val="39"/>
+    <w:abstractNumId w:val="41"/>
   </w:num>
   <w:num w:numId="40">
-    <w:abstractNumId w:val="28"/>
+    <w:abstractNumId w:val="29"/>
   </w:num>
   <w:num w:numId="41">
     <w:abstractNumId w:val="0"/>
@@ -16871,14 +17515,23 @@
     <w:abstractNumId w:val="1"/>
   </w:num>
   <w:num w:numId="43">
-    <w:abstractNumId w:val="35"/>
+    <w:abstractNumId w:val="37"/>
+  </w:num>
+  <w:num w:numId="44">
+    <w:abstractNumId w:val="43"/>
+  </w:num>
+  <w:num w:numId="45">
+    <w:abstractNumId w:val="33"/>
+  </w:num>
+  <w:num w:numId="46">
+    <w:abstractNumId w:val="17"/>
   </w:num>
   <w:numIdMacAtCleanup w:val="6"/>
 </w:numbering>
 </file>
 
 <file path=word/styles.xml><?xml version="1.0" encoding="utf-8"?>
-<w:styles xmlns:mc="http://schemas.openxmlformats.org/markup-compatibility/2006" xmlns:r="http://schemas.openxmlformats.org/officeDocument/2006/relationships" xmlns:w="http://schemas.openxmlformats.org/wordprocessingml/2006/main" xmlns:w14="http://schemas.microsoft.com/office/word/2010/wordml" xmlns:w15="http://schemas.microsoft.com/office/word/2012/wordml" xmlns:w16cid="http://schemas.microsoft.com/office/word/2016/wordml/cid" xmlns:w16se="http://schemas.microsoft.com/office/word/2015/wordml/symex" mc:Ignorable="w14 w15 w16se w16cid">
+<w:styles xmlns:mc="http://schemas.openxmlformats.org/markup-compatibility/2006" xmlns:r="http://schemas.openxmlformats.org/officeDocument/2006/relationships" xmlns:w="http://schemas.openxmlformats.org/wordprocessingml/2006/main" xmlns:w14="http://schemas.microsoft.com/office/word/2010/wordml" xmlns:w15="http://schemas.microsoft.com/office/word/2012/wordml" xmlns:w16cex="http://schemas.microsoft.com/office/word/2018/wordml/cex" xmlns:w16cid="http://schemas.microsoft.com/office/word/2016/wordml/cid" xmlns:w16="http://schemas.microsoft.com/office/word/2018/wordml" xmlns:w16sdtdh="http://schemas.microsoft.com/office/word/2020/wordml/sdtdatahash" xmlns:w16se="http://schemas.microsoft.com/office/word/2015/wordml/symex" mc:Ignorable="w14 w15 w16se w16cid w16 w16cex w16sdtdh">
   <w:docDefaults>
     <w:rPrDefault>
       <w:rPr>
@@ -16890,7 +17543,7 @@
     </w:rPrDefault>
     <w:pPrDefault/>
   </w:docDefaults>
-  <w:latentStyles w:defLockedState="0" w:defUIPriority="99" w:defSemiHidden="0" w:defUnhideWhenUsed="0" w:defQFormat="0" w:count="375">
+  <w:latentStyles w:defLockedState="0" w:defUIPriority="99" w:defSemiHidden="0" w:defUnhideWhenUsed="0" w:defQFormat="0" w:count="376">
     <w:lsdException w:name="Normal" w:locked="1" w:uiPriority="0" w:qFormat="1"/>
     <w:lsdException w:name="heading 1" w:locked="1" w:uiPriority="0" w:qFormat="1"/>
     <w:lsdException w:name="heading 2" w:locked="1" w:uiPriority="9" w:qFormat="1"/>
@@ -16996,7 +17649,6 @@
     <w:lsdException w:name="HTML Sample" w:semiHidden="1" w:unhideWhenUsed="1"/>
     <w:lsdException w:name="HTML Typewriter" w:semiHidden="1" w:unhideWhenUsed="1"/>
     <w:lsdException w:name="HTML Variable" w:semiHidden="1" w:unhideWhenUsed="1"/>
-    <w:lsdException w:name="Normal Table" w:semiHidden="1" w:unhideWhenUsed="1"/>
     <w:lsdException w:name="annotation subject" w:semiHidden="1" w:unhideWhenUsed="1"/>
     <w:lsdException w:name="No List" w:semiHidden="1" w:unhideWhenUsed="1"/>
     <w:lsdException w:name="Outline List 1" w:semiHidden="1" w:unhideWhenUsed="1"/>
@@ -17043,10 +17695,8 @@
     <w:lsdException w:name="Table Subtle 2" w:semiHidden="1" w:unhideWhenUsed="1"/>
     <w:lsdException w:name="Table Web 1" w:semiHidden="1" w:unhideWhenUsed="1"/>
     <w:lsdException w:name="Table Web 2" w:semiHidden="1" w:unhideWhenUsed="1"/>
-    <w:lsdException w:name="Table Web 3" w:semiHidden="1" w:unhideWhenUsed="1"/>
     <w:lsdException w:name="Balloon Text" w:semiHidden="1" w:unhideWhenUsed="1"/>
     <w:lsdException w:name="Table Grid" w:locked="1" w:uiPriority="59"/>
-    <w:lsdException w:name="Table Theme" w:semiHidden="1" w:unhideWhenUsed="1"/>
     <w:lsdException w:name="Placeholder Text" w:semiHidden="1"/>
     <w:lsdException w:name="No Spacing" w:uiPriority="1" w:qFormat="1"/>
     <w:lsdException w:name="Light Shading" w:uiPriority="60"/>
@@ -17266,6 +17916,7 @@
     <w:lsdException w:name="Smart Hyperlink" w:semiHidden="1" w:unhideWhenUsed="1"/>
     <w:lsdException w:name="Hashtag" w:semiHidden="1" w:unhideWhenUsed="1"/>
     <w:lsdException w:name="Unresolved Mention" w:semiHidden="1" w:unhideWhenUsed="1"/>
+    <w:lsdException w:name="Smart Link" w:semiHidden="1" w:unhideWhenUsed="1"/>
   </w:latentStyles>
   <w:style w:type="paragraph" w:default="1" w:styleId="a">
     <w:name w:val="Normal"/>
@@ -17499,6 +18150,7 @@
   <w:style w:type="character" w:default="1" w:styleId="a0">
     <w:name w:val="Default Paragraph Font"/>
     <w:uiPriority w:val="1"/>
+    <w:semiHidden/>
     <w:unhideWhenUsed/>
   </w:style>
   <w:style w:type="table" w:default="1" w:styleId="a1">

--- a/Курсовая.docx
+++ b/Курсовая.docx
@@ -433,25 +433,7 @@
                 <w:sz w:val="28"/>
                 <w:szCs w:val="28"/>
               </w:rPr>
-              <w:t>«___</w:t>
-            </w:r>
-            <w:proofErr w:type="gramStart"/>
-            <w:r>
-              <w:rPr>
-                <w:bCs/>
-                <w:sz w:val="28"/>
-                <w:szCs w:val="28"/>
-              </w:rPr>
-              <w:t>_»_</w:t>
-            </w:r>
-            <w:proofErr w:type="gramEnd"/>
-            <w:r>
-              <w:rPr>
-                <w:bCs/>
-                <w:sz w:val="28"/>
-                <w:szCs w:val="28"/>
-              </w:rPr>
-              <w:t>______________ 2022 г.</w:t>
+              <w:t>«____»_______________ 2022 г.</w:t>
             </w:r>
           </w:p>
         </w:tc>
@@ -543,25 +525,7 @@
                 <w:sz w:val="28"/>
                 <w:szCs w:val="28"/>
               </w:rPr>
-              <w:t>«___</w:t>
-            </w:r>
-            <w:proofErr w:type="gramStart"/>
-            <w:r>
-              <w:rPr>
-                <w:bCs/>
-                <w:sz w:val="28"/>
-                <w:szCs w:val="28"/>
-              </w:rPr>
-              <w:t>_»_</w:t>
-            </w:r>
-            <w:proofErr w:type="gramEnd"/>
-            <w:r>
-              <w:rPr>
-                <w:bCs/>
-                <w:sz w:val="28"/>
-                <w:szCs w:val="28"/>
-              </w:rPr>
-              <w:t>______________ 2022 г.</w:t>
+              <w:t>«____»_______________ 2022 г.</w:t>
             </w:r>
           </w:p>
         </w:tc>
@@ -702,25 +666,7 @@
                 <w:sz w:val="28"/>
                 <w:szCs w:val="28"/>
               </w:rPr>
-              <w:t>«___</w:t>
-            </w:r>
-            <w:proofErr w:type="gramStart"/>
-            <w:r>
-              <w:rPr>
-                <w:bCs/>
-                <w:sz w:val="28"/>
-                <w:szCs w:val="28"/>
-              </w:rPr>
-              <w:t>_»_</w:t>
-            </w:r>
-            <w:proofErr w:type="gramEnd"/>
-            <w:r>
-              <w:rPr>
-                <w:bCs/>
-                <w:sz w:val="28"/>
-                <w:szCs w:val="28"/>
-              </w:rPr>
-              <w:t>______________ 2022 г.</w:t>
+              <w:t>«____»_______________ 2022 г.</w:t>
             </w:r>
           </w:p>
         </w:tc>
@@ -6730,28 +6676,7 @@
           <w:sz w:val="28"/>
           <w:szCs w:val="28"/>
         </w:rPr>
-        <w:t xml:space="preserve">Диаграмма вариантов использования </w:t>
-      </w:r>
-      <w:r>
-        <w:rPr>
-          <w:sz w:val="28"/>
-          <w:szCs w:val="28"/>
-        </w:rPr>
-        <w:t>— это</w:t>
-      </w:r>
-      <w:r>
-        <w:rPr>
-          <w:sz w:val="28"/>
-          <w:szCs w:val="28"/>
-        </w:rPr>
-        <w:t xml:space="preserve"> диаграмма, на которой изображаются варианты использования проектируемой системы, заключенные в границу системы, и внешние актеры, а также определенные отношения между актерами и вариантами использования.</w:t>
-      </w:r>
-      <w:r>
-        <w:rPr>
-          <w:sz w:val="28"/>
-          <w:szCs w:val="28"/>
-        </w:rPr>
-        <w:t xml:space="preserve"> </w:t>
+        <w:t xml:space="preserve">Диаграмма вариантов использования — это диаграмма, на которой изображаются варианты использования проектируемой системы, заключенные в границу системы, и внешние актеры, а также определенные отношения между актерами и вариантами использования. </w:t>
       </w:r>
     </w:p>
     <w:p>
@@ -7679,31 +7604,7 @@
           <w:sz w:val="28"/>
           <w:szCs w:val="28"/>
         </w:rPr>
-        <w:t xml:space="preserve"> </w:t>
-      </w:r>
-      <w:r>
-        <w:rPr>
-          <w:rFonts w:ascii="Times New Roman" w:hAnsi="Times New Roman"/>
-          <w:sz w:val="28"/>
-          <w:szCs w:val="28"/>
-        </w:rPr>
-        <w:t>кнопку “</w:t>
-      </w:r>
-      <w:r>
-        <w:rPr>
-          <w:rFonts w:ascii="Times New Roman" w:hAnsi="Times New Roman"/>
-          <w:sz w:val="28"/>
-          <w:szCs w:val="28"/>
-        </w:rPr>
-        <w:t>Зарегистрироваться</w:t>
-      </w:r>
-      <w:r>
-        <w:rPr>
-          <w:rFonts w:ascii="Times New Roman" w:hAnsi="Times New Roman"/>
-          <w:sz w:val="28"/>
-          <w:szCs w:val="28"/>
-        </w:rPr>
-        <w:t>” в шапке сайта</w:t>
+        <w:t xml:space="preserve"> кнопку “Зарегистрироваться” в шапке сайта</w:t>
       </w:r>
     </w:p>
     <w:p>
@@ -7952,49 +7853,7 @@
           <w:sz w:val="28"/>
           <w:szCs w:val="28"/>
         </w:rPr>
-        <w:t xml:space="preserve">Если во время подтверждения </w:t>
-      </w:r>
-      <w:r>
-        <w:rPr>
-          <w:sz w:val="28"/>
-          <w:szCs w:val="28"/>
-        </w:rPr>
-        <w:t>никнейма</w:t>
-      </w:r>
-      <w:r>
-        <w:rPr>
-          <w:sz w:val="28"/>
-          <w:szCs w:val="28"/>
-        </w:rPr>
-        <w:t xml:space="preserve"> и</w:t>
-      </w:r>
-      <w:r>
-        <w:rPr>
-          <w:sz w:val="28"/>
-          <w:szCs w:val="28"/>
-        </w:rPr>
-        <w:t>ли</w:t>
-      </w:r>
-      <w:r>
-        <w:rPr>
-          <w:sz w:val="28"/>
-          <w:szCs w:val="28"/>
-        </w:rPr>
-        <w:t xml:space="preserve"> пароля обнаружиться, что они введены </w:t>
-      </w:r>
-      <w:r>
-        <w:rPr>
-          <w:sz w:val="28"/>
-          <w:szCs w:val="28"/>
-        </w:rPr>
-        <w:t>некорректно</w:t>
-      </w:r>
-      <w:r>
-        <w:rPr>
-          <w:sz w:val="28"/>
-          <w:szCs w:val="28"/>
-        </w:rPr>
-        <w:t>, то система выведет сообщение об ошибке и пользователь должен будет ввести данные снова.</w:t>
+        <w:t>Если во время подтверждения никнейма или пароля обнаружиться, что они введены некорректно, то система выведет сообщение об ошибке и пользователь должен будет ввести данные снова.</w:t>
       </w:r>
     </w:p>
     <w:p>
@@ -8467,21 +8326,7 @@
           <w:sz w:val="28"/>
           <w:szCs w:val="28"/>
         </w:rPr>
-        <w:t xml:space="preserve"> Вариант использования «Изменение </w:t>
-      </w:r>
-      <w:r>
-        <w:rPr>
-          <w:sz w:val="28"/>
-          <w:szCs w:val="28"/>
-        </w:rPr>
-        <w:t>данных</w:t>
-      </w:r>
-      <w:r>
-        <w:rPr>
-          <w:sz w:val="28"/>
-          <w:szCs w:val="28"/>
-        </w:rPr>
-        <w:t>»</w:t>
+        <w:t xml:space="preserve"> Вариант использования «Изменение данных»</w:t>
       </w:r>
     </w:p>
     <w:p>
@@ -8517,14 +8362,7 @@
           <w:sz w:val="28"/>
           <w:szCs w:val="28"/>
         </w:rPr>
-        <w:t xml:space="preserve">Данный вариант использования описывает изменение </w:t>
-      </w:r>
-      <w:r>
-        <w:rPr>
-          <w:sz w:val="28"/>
-          <w:szCs w:val="28"/>
-        </w:rPr>
-        <w:t>данных пользователя</w:t>
+        <w:t>Данный вариант использования описывает изменение данных пользователя</w:t>
       </w:r>
     </w:p>
     <w:p>
@@ -8590,23 +8428,7 @@
           <w:sz w:val="28"/>
           <w:szCs w:val="28"/>
         </w:rPr>
-        <w:t xml:space="preserve">В появившемся контекстном меню нажать кнопку “Изменить </w:t>
-      </w:r>
-      <w:r>
-        <w:rPr>
-          <w:rFonts w:ascii="Times New Roman" w:hAnsi="Times New Roman"/>
-          <w:sz w:val="28"/>
-          <w:szCs w:val="28"/>
-        </w:rPr>
-        <w:t>данные</w:t>
-      </w:r>
-      <w:r>
-        <w:rPr>
-          <w:rFonts w:ascii="Times New Roman" w:hAnsi="Times New Roman"/>
-          <w:sz w:val="28"/>
-          <w:szCs w:val="28"/>
-        </w:rPr>
-        <w:t>”</w:t>
+        <w:t>В появившемся контекстном меню нажать кнопку “Изменить данные”</w:t>
       </w:r>
     </w:p>
     <w:p>
@@ -8630,15 +8452,7 @@
           <w:sz w:val="28"/>
           <w:szCs w:val="28"/>
         </w:rPr>
-        <w:t>Изменить данные</w:t>
-      </w:r>
-      <w:r>
-        <w:rPr>
-          <w:rFonts w:ascii="Times New Roman" w:hAnsi="Times New Roman"/>
-          <w:sz w:val="28"/>
-          <w:szCs w:val="28"/>
-        </w:rPr>
-        <w:t>:</w:t>
+        <w:t>Изменить данные:</w:t>
       </w:r>
     </w:p>
     <w:p>
@@ -9832,21 +9646,7 @@
           <w:sz w:val="28"/>
           <w:szCs w:val="28"/>
         </w:rPr>
-        <w:t xml:space="preserve">Для записи </w:t>
-      </w:r>
-      <w:r>
-        <w:rPr>
-          <w:sz w:val="28"/>
-          <w:szCs w:val="28"/>
-        </w:rPr>
-        <w:t xml:space="preserve">на стрижку </w:t>
-      </w:r>
-      <w:r>
-        <w:rPr>
-          <w:sz w:val="28"/>
-          <w:szCs w:val="28"/>
-        </w:rPr>
-        <w:t>необходимо быть авторизованным</w:t>
+        <w:t>Для записи на стрижку необходимо быть авторизованным</w:t>
       </w:r>
     </w:p>
     <w:p>
@@ -9889,21 +9689,7 @@
           <w:sz w:val="28"/>
           <w:szCs w:val="28"/>
         </w:rPr>
-        <w:t xml:space="preserve"> Вариант использования «Запись </w:t>
-      </w:r>
-      <w:r>
-        <w:rPr>
-          <w:sz w:val="28"/>
-          <w:szCs w:val="28"/>
-        </w:rPr>
-        <w:t>к парикмахеру</w:t>
-      </w:r>
-      <w:r>
-        <w:rPr>
-          <w:sz w:val="28"/>
-          <w:szCs w:val="28"/>
-        </w:rPr>
-        <w:t>»</w:t>
+        <w:t xml:space="preserve"> Вариант использования «Запись к парикмахеру»</w:t>
       </w:r>
     </w:p>
     <w:p>
@@ -9939,14 +9725,7 @@
           <w:sz w:val="28"/>
           <w:szCs w:val="28"/>
         </w:rPr>
-        <w:t>Данный вариант использования описывает запись на выбранн</w:t>
-      </w:r>
-      <w:r>
-        <w:rPr>
-          <w:sz w:val="28"/>
-          <w:szCs w:val="28"/>
-        </w:rPr>
-        <w:t>ому парикмахеру</w:t>
+        <w:t>Данный вариант использования описывает запись на выбранному парикмахеру</w:t>
       </w:r>
     </w:p>
     <w:p>
@@ -9988,23 +9767,7 @@
           <w:sz w:val="28"/>
           <w:szCs w:val="28"/>
         </w:rPr>
-        <w:t>Нажать на кнопку “</w:t>
-      </w:r>
-      <w:r>
-        <w:rPr>
-          <w:rFonts w:ascii="Times New Roman" w:hAnsi="Times New Roman"/>
-          <w:sz w:val="28"/>
-          <w:szCs w:val="28"/>
-        </w:rPr>
-        <w:t>Парикмахеры</w:t>
-      </w:r>
-      <w:r>
-        <w:rPr>
-          <w:rFonts w:ascii="Times New Roman" w:hAnsi="Times New Roman"/>
-          <w:sz w:val="28"/>
-          <w:szCs w:val="28"/>
-        </w:rPr>
-        <w:t>” в шапке сайта</w:t>
+        <w:t>Нажать на кнопку “Парикмахеры” в шапке сайта</w:t>
       </w:r>
     </w:p>
     <w:p>
@@ -10029,23 +9792,7 @@
           <w:szCs w:val="28"/>
         </w:rPr>
         <w:lastRenderedPageBreak/>
-        <w:t>Выб</w:t>
-      </w:r>
-      <w:r>
-        <w:rPr>
-          <w:rFonts w:ascii="Times New Roman" w:hAnsi="Times New Roman"/>
-          <w:sz w:val="28"/>
-          <w:szCs w:val="28"/>
-        </w:rPr>
-        <w:t>ерите парикмахера</w:t>
-      </w:r>
-      <w:r>
-        <w:rPr>
-          <w:rFonts w:ascii="Times New Roman" w:hAnsi="Times New Roman"/>
-          <w:sz w:val="28"/>
-          <w:szCs w:val="28"/>
-        </w:rPr>
-        <w:t>, которую вы хотите изменить</w:t>
+        <w:t>Выберите парикмахера, которую вы хотите изменить</w:t>
       </w:r>
     </w:p>
     <w:p>
@@ -10069,15 +9816,7 @@
           <w:sz w:val="28"/>
           <w:szCs w:val="28"/>
         </w:rPr>
-        <w:t xml:space="preserve">Нажать кнопку “Записаться” в окне </w:t>
-      </w:r>
-      <w:r>
-        <w:rPr>
-          <w:rFonts w:ascii="Times New Roman" w:hAnsi="Times New Roman"/>
-          <w:sz w:val="28"/>
-          <w:szCs w:val="28"/>
-        </w:rPr>
-        <w:t>парикмахера</w:t>
+        <w:t>Нажать кнопку “Записаться” в окне парикмахера</w:t>
       </w:r>
     </w:p>
     <w:p>
@@ -10377,21 +10116,7 @@
           <w:sz w:val="28"/>
           <w:szCs w:val="28"/>
         </w:rPr>
-        <w:t xml:space="preserve">Для записи </w:t>
-      </w:r>
-      <w:r>
-        <w:rPr>
-          <w:sz w:val="28"/>
-          <w:szCs w:val="28"/>
-        </w:rPr>
-        <w:t xml:space="preserve">к парикмахеру </w:t>
-      </w:r>
-      <w:r>
-        <w:rPr>
-          <w:sz w:val="28"/>
-          <w:szCs w:val="28"/>
-        </w:rPr>
-        <w:t>необходимо быть авторизованным</w:t>
+        <w:t>Для записи к парикмахеру необходимо быть авторизованным</w:t>
       </w:r>
     </w:p>
     <w:p>
@@ -10713,31 +10438,7 @@
           <w:sz w:val="28"/>
           <w:szCs w:val="28"/>
         </w:rPr>
-        <w:t>Нажать на кнопку “</w:t>
-      </w:r>
-      <w:r>
-        <w:rPr>
-          <w:rFonts w:ascii="Times New Roman" w:hAnsi="Times New Roman"/>
-          <w:sz w:val="28"/>
-          <w:szCs w:val="28"/>
-        </w:rPr>
-        <w:t>Причёски</w:t>
-      </w:r>
-      <w:r>
-        <w:rPr>
-          <w:rFonts w:ascii="Times New Roman" w:hAnsi="Times New Roman"/>
-          <w:sz w:val="28"/>
-          <w:szCs w:val="28"/>
-        </w:rPr>
-        <w:t>”</w:t>
-      </w:r>
-      <w:r>
-        <w:rPr>
-          <w:rFonts w:ascii="Times New Roman" w:hAnsi="Times New Roman"/>
-          <w:sz w:val="28"/>
-          <w:szCs w:val="28"/>
-        </w:rPr>
-        <w:t xml:space="preserve"> в шапке сайта</w:t>
+        <w:t>Нажать на кнопку “Причёски” в шапке сайта</w:t>
       </w:r>
     </w:p>
     <w:p>
@@ -10780,21 +10481,7 @@
           <w:sz w:val="28"/>
           <w:szCs w:val="28"/>
         </w:rPr>
-        <w:t xml:space="preserve"> Вариант использования «</w:t>
-      </w:r>
-      <w:r>
-        <w:rPr>
-          <w:sz w:val="28"/>
-          <w:szCs w:val="28"/>
-        </w:rPr>
-        <w:t>Просмотр каталога парикмахеров</w:t>
-      </w:r>
-      <w:r>
-        <w:rPr>
-          <w:sz w:val="28"/>
-          <w:szCs w:val="28"/>
-        </w:rPr>
-        <w:t>»</w:t>
+        <w:t xml:space="preserve"> Вариант использования «Просмотр каталога парикмахеров»</w:t>
       </w:r>
     </w:p>
     <w:p>
@@ -10830,21 +10517,7 @@
           <w:sz w:val="28"/>
           <w:szCs w:val="28"/>
         </w:rPr>
-        <w:t xml:space="preserve">Данный вариант использования описывает </w:t>
-      </w:r>
-      <w:r>
-        <w:rPr>
-          <w:sz w:val="28"/>
-          <w:szCs w:val="28"/>
-        </w:rPr>
-        <w:t>п</w:t>
-      </w:r>
-      <w:r>
-        <w:rPr>
-          <w:sz w:val="28"/>
-          <w:szCs w:val="28"/>
-        </w:rPr>
-        <w:t>росмотр каталога парикмахеров</w:t>
+        <w:t>Данный вариант использования описывает просмотр каталога парикмахеров</w:t>
       </w:r>
     </w:p>
     <w:p>
@@ -10886,31 +10559,7 @@
           <w:sz w:val="28"/>
           <w:szCs w:val="28"/>
         </w:rPr>
-        <w:t xml:space="preserve"> </w:t>
-      </w:r>
-      <w:r>
-        <w:rPr>
-          <w:rFonts w:ascii="Times New Roman" w:hAnsi="Times New Roman"/>
-          <w:sz w:val="28"/>
-          <w:szCs w:val="28"/>
-        </w:rPr>
-        <w:t>Нажать на кнопку “</w:t>
-      </w:r>
-      <w:r>
-        <w:rPr>
-          <w:rFonts w:ascii="Times New Roman" w:hAnsi="Times New Roman"/>
-          <w:sz w:val="28"/>
-          <w:szCs w:val="28"/>
-        </w:rPr>
-        <w:t>Парикмахеры</w:t>
-      </w:r>
-      <w:r>
-        <w:rPr>
-          <w:rFonts w:ascii="Times New Roman" w:hAnsi="Times New Roman"/>
-          <w:sz w:val="28"/>
-          <w:szCs w:val="28"/>
-        </w:rPr>
-        <w:t>” в шапке сайта</w:t>
+        <w:t xml:space="preserve"> Нажать на кнопку “Парикмахеры” в шапке сайта</w:t>
       </w:r>
     </w:p>
     <w:p>
@@ -10953,21 +10602,7 @@
           <w:sz w:val="28"/>
           <w:szCs w:val="28"/>
         </w:rPr>
-        <w:t xml:space="preserve"> Вариант использования «</w:t>
-      </w:r>
-      <w:r>
-        <w:rPr>
-          <w:sz w:val="28"/>
-          <w:szCs w:val="28"/>
-        </w:rPr>
-        <w:t>Просмотр блога</w:t>
-      </w:r>
-      <w:r>
-        <w:rPr>
-          <w:sz w:val="28"/>
-          <w:szCs w:val="28"/>
-        </w:rPr>
-        <w:t>»</w:t>
+        <w:t xml:space="preserve"> Вариант использования «Просмотр блога»</w:t>
       </w:r>
     </w:p>
     <w:p>
@@ -11003,14 +10638,7 @@
           <w:sz w:val="28"/>
           <w:szCs w:val="28"/>
         </w:rPr>
-        <w:t xml:space="preserve">Данный вариант использования описывает </w:t>
-      </w:r>
-      <w:r>
-        <w:rPr>
-          <w:sz w:val="28"/>
-          <w:szCs w:val="28"/>
-        </w:rPr>
-        <w:t>просмотр блога</w:t>
+        <w:t>Данный вариант использования описывает просмотр блога</w:t>
       </w:r>
     </w:p>
     <w:p>
@@ -11095,21 +10723,7 @@
           <w:sz w:val="28"/>
           <w:szCs w:val="28"/>
         </w:rPr>
-        <w:t xml:space="preserve"> Вариант использования «</w:t>
-      </w:r>
-      <w:r>
-        <w:rPr>
-          <w:sz w:val="28"/>
-          <w:szCs w:val="28"/>
-        </w:rPr>
-        <w:t>Просмотр контактной информации</w:t>
-      </w:r>
-      <w:r>
-        <w:rPr>
-          <w:sz w:val="28"/>
-          <w:szCs w:val="28"/>
-        </w:rPr>
-        <w:t>»</w:t>
+        <w:t xml:space="preserve"> Вариант использования «Просмотр контактной информации»</w:t>
       </w:r>
     </w:p>
     <w:p>
@@ -11145,21 +10759,7 @@
           <w:sz w:val="28"/>
           <w:szCs w:val="28"/>
         </w:rPr>
-        <w:t xml:space="preserve">Данный вариант использования описывает </w:t>
-      </w:r>
-      <w:r>
-        <w:rPr>
-          <w:sz w:val="28"/>
-          <w:szCs w:val="28"/>
-        </w:rPr>
-        <w:t>п</w:t>
-      </w:r>
-      <w:r>
-        <w:rPr>
-          <w:sz w:val="28"/>
-          <w:szCs w:val="28"/>
-        </w:rPr>
-        <w:t>росмотр контактной информации</w:t>
+        <w:t>Данный вариант использования описывает просмотр контактной информации</w:t>
       </w:r>
     </w:p>
     <w:p>
@@ -11846,14 +11446,7 @@
           <w:sz w:val="28"/>
           <w:szCs w:val="28"/>
         </w:rPr>
-        <w:t>2.3.</w:t>
-      </w:r>
-      <w:r>
-        <w:rPr>
-          <w:sz w:val="28"/>
-          <w:szCs w:val="28"/>
-        </w:rPr>
-        <w:t>1</w:t>
+        <w:t>2.3.1</w:t>
       </w:r>
       <w:r>
         <w:rPr>
@@ -11867,21 +11460,7 @@
           <w:sz w:val="28"/>
           <w:szCs w:val="28"/>
         </w:rPr>
-        <w:t xml:space="preserve"> Вариант использования «Добавление </w:t>
-      </w:r>
-      <w:r>
-        <w:rPr>
-          <w:sz w:val="28"/>
-          <w:szCs w:val="28"/>
-        </w:rPr>
-        <w:t>парикмахера</w:t>
-      </w:r>
-      <w:r>
-        <w:rPr>
-          <w:sz w:val="28"/>
-          <w:szCs w:val="28"/>
-        </w:rPr>
-        <w:t xml:space="preserve"> в каталог»</w:t>
+        <w:t xml:space="preserve"> Вариант использования «Добавление парикмахера в каталог»</w:t>
       </w:r>
     </w:p>
     <w:p>
@@ -12467,21 +12046,7 @@
           <w:sz w:val="28"/>
           <w:szCs w:val="28"/>
         </w:rPr>
-        <w:t xml:space="preserve"> Вариант использования «Добавление </w:t>
-      </w:r>
-      <w:r>
-        <w:rPr>
-          <w:sz w:val="28"/>
-          <w:szCs w:val="28"/>
-        </w:rPr>
-        <w:t>статьи в блог</w:t>
-      </w:r>
-      <w:r>
-        <w:rPr>
-          <w:sz w:val="28"/>
-          <w:szCs w:val="28"/>
-        </w:rPr>
-        <w:t>»</w:t>
+        <w:t xml:space="preserve"> Вариант использования «Добавление статьи в блог»</w:t>
       </w:r>
     </w:p>
     <w:p>
@@ -12517,14 +12082,7 @@
           <w:sz w:val="28"/>
           <w:szCs w:val="28"/>
         </w:rPr>
-        <w:t xml:space="preserve">Данный вариант использования описывает добавление </w:t>
-      </w:r>
-      <w:r>
-        <w:rPr>
-          <w:sz w:val="28"/>
-          <w:szCs w:val="28"/>
-        </w:rPr>
-        <w:t>статьи в блог</w:t>
+        <w:t>Данный вариант использования описывает добавление статьи в блог</w:t>
       </w:r>
     </w:p>
     <w:p>
@@ -12958,14 +12516,7 @@
           <w:sz w:val="28"/>
           <w:szCs w:val="28"/>
         </w:rPr>
-        <w:t>2.3.</w:t>
-      </w:r>
-      <w:r>
-        <w:rPr>
-          <w:sz w:val="28"/>
-          <w:szCs w:val="28"/>
-        </w:rPr>
-        <w:t>1</w:t>
+        <w:t>2.3.1</w:t>
       </w:r>
       <w:r>
         <w:rPr>
@@ -12979,35 +12530,7 @@
           <w:sz w:val="28"/>
           <w:szCs w:val="28"/>
         </w:rPr>
-        <w:t xml:space="preserve"> Вариант использования «</w:t>
-      </w:r>
-      <w:r>
-        <w:rPr>
-          <w:sz w:val="28"/>
-          <w:szCs w:val="28"/>
-        </w:rPr>
-        <w:t>Изменение выбранной</w:t>
-      </w:r>
-      <w:r>
-        <w:rPr>
-          <w:sz w:val="28"/>
-          <w:szCs w:val="28"/>
-        </w:rPr>
-        <w:t xml:space="preserve"> причёски в каталог</w:t>
-      </w:r>
-      <w:r>
-        <w:rPr>
-          <w:sz w:val="28"/>
-          <w:szCs w:val="28"/>
-        </w:rPr>
-        <w:t>е</w:t>
-      </w:r>
-      <w:r>
-        <w:rPr>
-          <w:sz w:val="28"/>
-          <w:szCs w:val="28"/>
-        </w:rPr>
-        <w:t>»</w:t>
+        <w:t xml:space="preserve"> Вариант использования «Изменение выбранной причёски в каталоге»</w:t>
       </w:r>
     </w:p>
     <w:p>
@@ -13044,14 +12567,7 @@
           <w:szCs w:val="28"/>
         </w:rPr>
         <w:lastRenderedPageBreak/>
-        <w:t xml:space="preserve">Данный вариант использования описывает </w:t>
-      </w:r>
-      <w:r>
-        <w:rPr>
-          <w:sz w:val="28"/>
-          <w:szCs w:val="28"/>
-        </w:rPr>
-        <w:t>изменение выбранной причёски в каталоге</w:t>
+        <w:t>Данный вариант использования описывает изменение выбранной причёски в каталоге</w:t>
       </w:r>
     </w:p>
     <w:p>
@@ -13189,15 +12705,7 @@
           <w:sz w:val="28"/>
           <w:szCs w:val="28"/>
         </w:rPr>
-        <w:t>Изменить интересующие</w:t>
-      </w:r>
-      <w:r>
-        <w:rPr>
-          <w:rFonts w:ascii="Times New Roman" w:hAnsi="Times New Roman"/>
-          <w:sz w:val="28"/>
-          <w:szCs w:val="28"/>
-        </w:rPr>
-        <w:t xml:space="preserve"> данные</w:t>
+        <w:t>Изменить интересующие данные</w:t>
       </w:r>
     </w:p>
     <w:p>
@@ -13542,21 +13050,7 @@
           <w:sz w:val="28"/>
           <w:szCs w:val="28"/>
         </w:rPr>
-        <w:t xml:space="preserve"> Вариант использования «</w:t>
-      </w:r>
-      <w:r>
-        <w:rPr>
-          <w:sz w:val="28"/>
-          <w:szCs w:val="28"/>
-        </w:rPr>
-        <w:t>Удаление</w:t>
-      </w:r>
-      <w:r>
-        <w:rPr>
-          <w:sz w:val="28"/>
-          <w:szCs w:val="28"/>
-        </w:rPr>
-        <w:t xml:space="preserve"> выбранной причёски в каталоге»</w:t>
+        <w:t xml:space="preserve"> Вариант использования «Удаление выбранной причёски в каталоге»</w:t>
       </w:r>
     </w:p>
     <w:p>
@@ -13592,21 +13086,7 @@
           <w:sz w:val="28"/>
           <w:szCs w:val="28"/>
         </w:rPr>
-        <w:t xml:space="preserve">Данный вариант использования описывает </w:t>
-      </w:r>
-      <w:r>
-        <w:rPr>
-          <w:sz w:val="28"/>
-          <w:szCs w:val="28"/>
-        </w:rPr>
-        <w:t>удаление</w:t>
-      </w:r>
-      <w:r>
-        <w:rPr>
-          <w:sz w:val="28"/>
-          <w:szCs w:val="28"/>
-        </w:rPr>
-        <w:t xml:space="preserve"> выбранной причёски в каталоге</w:t>
+        <w:t>Данный вариант использования описывает удаление выбранной причёски в каталоге</w:t>
       </w:r>
     </w:p>
     <w:p>
@@ -13729,23 +13209,7 @@
           <w:sz w:val="28"/>
           <w:szCs w:val="28"/>
         </w:rPr>
-        <w:t>Нажать кнопку “</w:t>
-      </w:r>
-      <w:r>
-        <w:rPr>
-          <w:rFonts w:ascii="Times New Roman" w:hAnsi="Times New Roman"/>
-          <w:sz w:val="28"/>
-          <w:szCs w:val="28"/>
-        </w:rPr>
-        <w:t>Удалить</w:t>
-      </w:r>
-      <w:r>
-        <w:rPr>
-          <w:rFonts w:ascii="Times New Roman" w:hAnsi="Times New Roman"/>
-          <w:sz w:val="28"/>
-          <w:szCs w:val="28"/>
-        </w:rPr>
-        <w:t>” в панели администратора</w:t>
+        <w:t>Нажать кнопку “Удалить” в панели администратора</w:t>
       </w:r>
     </w:p>
     <w:p>
@@ -13874,35 +13338,7 @@
           <w:sz w:val="28"/>
           <w:szCs w:val="28"/>
         </w:rPr>
-        <w:t xml:space="preserve"> Вариант использования «Изменение выбранно</w:t>
-      </w:r>
-      <w:r>
-        <w:rPr>
-          <w:sz w:val="28"/>
-          <w:szCs w:val="28"/>
-        </w:rPr>
-        <w:t>го</w:t>
-      </w:r>
-      <w:r>
-        <w:rPr>
-          <w:sz w:val="28"/>
-          <w:szCs w:val="28"/>
-        </w:rPr>
-        <w:t xml:space="preserve"> </w:t>
-      </w:r>
-      <w:r>
-        <w:rPr>
-          <w:sz w:val="28"/>
-          <w:szCs w:val="28"/>
-        </w:rPr>
-        <w:t>парикмахера</w:t>
-      </w:r>
-      <w:r>
-        <w:rPr>
-          <w:sz w:val="28"/>
-          <w:szCs w:val="28"/>
-        </w:rPr>
-        <w:t xml:space="preserve"> в каталоге»</w:t>
+        <w:t xml:space="preserve"> Вариант использования «Изменение выбранного парикмахера в каталоге»</w:t>
       </w:r>
     </w:p>
     <w:p>
@@ -13938,35 +13374,7 @@
           <w:sz w:val="28"/>
           <w:szCs w:val="28"/>
         </w:rPr>
-        <w:t>Данный вариант использования описывает изменение выбранно</w:t>
-      </w:r>
-      <w:r>
-        <w:rPr>
-          <w:sz w:val="28"/>
-          <w:szCs w:val="28"/>
-        </w:rPr>
-        <w:t>го</w:t>
-      </w:r>
-      <w:r>
-        <w:rPr>
-          <w:sz w:val="28"/>
-          <w:szCs w:val="28"/>
-        </w:rPr>
-        <w:t xml:space="preserve"> </w:t>
-      </w:r>
-      <w:r>
-        <w:rPr>
-          <w:sz w:val="28"/>
-          <w:szCs w:val="28"/>
-        </w:rPr>
-        <w:t>парикмахера</w:t>
-      </w:r>
-      <w:r>
-        <w:rPr>
-          <w:sz w:val="28"/>
-          <w:szCs w:val="28"/>
-        </w:rPr>
-        <w:t xml:space="preserve"> в каталоге</w:t>
+        <w:t>Данный вариант использования описывает изменение выбранного парикмахера в каталоге</w:t>
       </w:r>
     </w:p>
     <w:p>
@@ -14771,35 +14179,7 @@
           <w:sz w:val="28"/>
           <w:szCs w:val="28"/>
         </w:rPr>
-        <w:t xml:space="preserve"> Вариант использования «Изменение выбранно</w:t>
-      </w:r>
-      <w:r>
-        <w:rPr>
-          <w:sz w:val="28"/>
-          <w:szCs w:val="28"/>
-        </w:rPr>
-        <w:t xml:space="preserve">й статьи </w:t>
-      </w:r>
-      <w:r>
-        <w:rPr>
-          <w:sz w:val="28"/>
-          <w:szCs w:val="28"/>
-        </w:rPr>
-        <w:t xml:space="preserve">в </w:t>
-      </w:r>
-      <w:r>
-        <w:rPr>
-          <w:sz w:val="28"/>
-          <w:szCs w:val="28"/>
-        </w:rPr>
-        <w:t>блоге</w:t>
-      </w:r>
-      <w:r>
-        <w:rPr>
-          <w:sz w:val="28"/>
-          <w:szCs w:val="28"/>
-        </w:rPr>
-        <w:t>»</w:t>
+        <w:t xml:space="preserve"> Вариант использования «Изменение выбранной статьи в блоге»</w:t>
       </w:r>
     </w:p>
     <w:p>
@@ -14835,14 +14215,7 @@
           <w:sz w:val="28"/>
           <w:szCs w:val="28"/>
         </w:rPr>
-        <w:t>Данный вариант использования описывает изменение выбранно</w:t>
-      </w:r>
-      <w:r>
-        <w:rPr>
-          <w:sz w:val="28"/>
-          <w:szCs w:val="28"/>
-        </w:rPr>
-        <w:t>й статьи в блоге</w:t>
+        <w:t>Данный вариант использования описывает изменение выбранной статьи в блоге</w:t>
       </w:r>
     </w:p>
     <w:p>
@@ -14909,23 +14282,7 @@
           <w:szCs w:val="28"/>
         </w:rPr>
         <w:lastRenderedPageBreak/>
-        <w:t xml:space="preserve">Выбрать </w:t>
-      </w:r>
-      <w:r>
-        <w:rPr>
-          <w:rFonts w:ascii="Times New Roman" w:hAnsi="Times New Roman"/>
-          <w:sz w:val="28"/>
-          <w:szCs w:val="28"/>
-        </w:rPr>
-        <w:t>статью</w:t>
-      </w:r>
-      <w:r>
-        <w:rPr>
-          <w:rFonts w:ascii="Times New Roman" w:hAnsi="Times New Roman"/>
-          <w:sz w:val="28"/>
-          <w:szCs w:val="28"/>
-        </w:rPr>
-        <w:t>, которую вы хотите изменить</w:t>
+        <w:t>Выбрать статью, которую вы хотите изменить</w:t>
       </w:r>
     </w:p>
     <w:p>
@@ -15228,49 +14585,7 @@
           <w:sz w:val="28"/>
           <w:szCs w:val="28"/>
         </w:rPr>
-        <w:t xml:space="preserve"> Вариант использования «Удаление выбранно</w:t>
-      </w:r>
-      <w:r>
-        <w:rPr>
-          <w:sz w:val="28"/>
-          <w:szCs w:val="28"/>
-        </w:rPr>
-        <w:t>й</w:t>
-      </w:r>
-      <w:r>
-        <w:rPr>
-          <w:sz w:val="28"/>
-          <w:szCs w:val="28"/>
-        </w:rPr>
-        <w:t xml:space="preserve"> </w:t>
-      </w:r>
-      <w:r>
-        <w:rPr>
-          <w:sz w:val="28"/>
-          <w:szCs w:val="28"/>
-        </w:rPr>
-        <w:t>статьи</w:t>
-      </w:r>
-      <w:r>
-        <w:rPr>
-          <w:sz w:val="28"/>
-          <w:szCs w:val="28"/>
-        </w:rPr>
-        <w:t xml:space="preserve"> в </w:t>
-      </w:r>
-      <w:r>
-        <w:rPr>
-          <w:sz w:val="28"/>
-          <w:szCs w:val="28"/>
-        </w:rPr>
-        <w:t>блоге</w:t>
-      </w:r>
-      <w:r>
-        <w:rPr>
-          <w:sz w:val="28"/>
-          <w:szCs w:val="28"/>
-        </w:rPr>
-        <w:t>»</w:t>
+        <w:t xml:space="preserve"> Вариант использования «Удаление выбранной статьи в блоге»</w:t>
       </w:r>
     </w:p>
     <w:p>
@@ -15306,14 +14621,7 @@
           <w:sz w:val="28"/>
           <w:szCs w:val="28"/>
         </w:rPr>
-        <w:t xml:space="preserve">Данный вариант использования описывает </w:t>
-      </w:r>
-      <w:r>
-        <w:rPr>
-          <w:sz w:val="28"/>
-          <w:szCs w:val="28"/>
-        </w:rPr>
-        <w:t>удаление выбранной статьи в блоге</w:t>
+        <w:t>Данный вариант использования описывает удаление выбранной статьи в блоге</w:t>
       </w:r>
     </w:p>
     <w:p>
@@ -15355,23 +14663,7 @@
           <w:sz w:val="28"/>
           <w:szCs w:val="28"/>
         </w:rPr>
-        <w:t>Нажать на кнопку “</w:t>
-      </w:r>
-      <w:r>
-        <w:rPr>
-          <w:rFonts w:ascii="Times New Roman" w:hAnsi="Times New Roman"/>
-          <w:sz w:val="28"/>
-          <w:szCs w:val="28"/>
-        </w:rPr>
-        <w:t>Блог</w:t>
-      </w:r>
-      <w:r>
-        <w:rPr>
-          <w:rFonts w:ascii="Times New Roman" w:hAnsi="Times New Roman"/>
-          <w:sz w:val="28"/>
-          <w:szCs w:val="28"/>
-        </w:rPr>
-        <w:t>” в шапке сайта</w:t>
+        <w:t>Нажать на кнопку “Блог” в шапке сайта</w:t>
       </w:r>
     </w:p>
     <w:p>
@@ -15395,31 +14687,7 @@
           <w:sz w:val="28"/>
           <w:szCs w:val="28"/>
         </w:rPr>
-        <w:t xml:space="preserve">Выбрать </w:t>
-      </w:r>
-      <w:r>
-        <w:rPr>
-          <w:rFonts w:ascii="Times New Roman" w:hAnsi="Times New Roman"/>
-          <w:sz w:val="28"/>
-          <w:szCs w:val="28"/>
-        </w:rPr>
-        <w:t>статью</w:t>
-      </w:r>
-      <w:r>
-        <w:rPr>
-          <w:rFonts w:ascii="Times New Roman" w:hAnsi="Times New Roman"/>
-          <w:sz w:val="28"/>
-          <w:szCs w:val="28"/>
-        </w:rPr>
-        <w:t xml:space="preserve">, которую вы хотите </w:t>
-      </w:r>
-      <w:r>
-        <w:rPr>
-          <w:rFonts w:ascii="Times New Roman" w:hAnsi="Times New Roman"/>
-          <w:sz w:val="28"/>
-          <w:szCs w:val="28"/>
-        </w:rPr>
-        <w:t>удалить</w:t>
+        <w:t>Выбрать статью, которую вы хотите удалить</w:t>
       </w:r>
     </w:p>
     <w:p>
@@ -15565,13 +14833,6 @@
           <w:szCs w:val="28"/>
         </w:rPr>
       </w:pPr>
-      <w:r>
-        <w:rPr>
-          <w:sz w:val="28"/>
-          <w:szCs w:val="28"/>
-        </w:rPr>
-        <w:br w:type="page"/>
-      </w:r>
     </w:p>
     <w:p>
       <w:pPr>
@@ -15608,11 +14869,36 @@
       <w:r>
         <w:rPr>
           <w:rFonts w:ascii="Times New Roman" w:hAnsi="Times New Roman"/>
-          <w:color w:val="FF0000"/>
-          <w:sz w:val="28"/>
-          <w:szCs w:val="28"/>
-        </w:rPr>
-        <w:t>Пример (так описать все сущности в вашей БД):</w:t>
+          <w:sz w:val="28"/>
+          <w:szCs w:val="28"/>
+        </w:rPr>
+        <w:t>Описание сущности «</w:t>
+      </w:r>
+      <w:r>
+        <w:rPr>
+          <w:rFonts w:ascii="Times New Roman" w:hAnsi="Times New Roman"/>
+          <w:sz w:val="28"/>
+          <w:szCs w:val="28"/>
+          <w:lang w:val="en-US"/>
+        </w:rPr>
+        <w:t>Custo</w:t>
+      </w:r>
+      <w:r>
+        <w:rPr>
+          <w:rFonts w:ascii="Times New Roman" w:hAnsi="Times New Roman"/>
+          <w:sz w:val="28"/>
+          <w:szCs w:val="28"/>
+          <w:lang w:val="en-US"/>
+        </w:rPr>
+        <w:t>mUser</w:t>
+      </w:r>
+      <w:r>
+        <w:rPr>
+          <w:rFonts w:ascii="Times New Roman" w:hAnsi="Times New Roman"/>
+          <w:sz w:val="28"/>
+          <w:szCs w:val="28"/>
+        </w:rPr>
+        <w:t>» представлено в таблице 2.1.</w:t>
       </w:r>
     </w:p>
     <w:p>
@@ -15641,15 +14927,31 @@
           <w:szCs w:val="28"/>
           <w:lang w:val="en-US"/>
         </w:rPr>
-        <w:t>User</w:t>
-      </w:r>
-      <w:r>
-        <w:rPr>
-          <w:rFonts w:ascii="Times New Roman" w:hAnsi="Times New Roman"/>
-          <w:sz w:val="28"/>
-          <w:szCs w:val="28"/>
-        </w:rPr>
-        <w:t>» представлено в таблице 2.1.</w:t>
+        <w:t>Haircut</w:t>
+      </w:r>
+      <w:r>
+        <w:rPr>
+          <w:rFonts w:ascii="Times New Roman" w:hAnsi="Times New Roman"/>
+          <w:sz w:val="28"/>
+          <w:szCs w:val="28"/>
+        </w:rPr>
+        <w:t>» представлено в таблице 2.</w:t>
+      </w:r>
+      <w:r>
+        <w:rPr>
+          <w:rFonts w:ascii="Times New Roman" w:hAnsi="Times New Roman"/>
+          <w:sz w:val="28"/>
+          <w:szCs w:val="28"/>
+        </w:rPr>
+        <w:t>2</w:t>
+      </w:r>
+      <w:r>
+        <w:rPr>
+          <w:rFonts w:ascii="Times New Roman" w:hAnsi="Times New Roman"/>
+          <w:sz w:val="28"/>
+          <w:szCs w:val="28"/>
+        </w:rPr>
+        <w:t>.</w:t>
       </w:r>
     </w:p>
     <w:p>
@@ -15669,6 +14971,177 @@
           <w:sz w:val="28"/>
           <w:szCs w:val="28"/>
         </w:rPr>
+        <w:t>Описание сущности «</w:t>
+      </w:r>
+      <w:r>
+        <w:rPr>
+          <w:rFonts w:ascii="Times New Roman" w:hAnsi="Times New Roman"/>
+          <w:sz w:val="28"/>
+          <w:szCs w:val="28"/>
+          <w:lang w:val="en-US"/>
+        </w:rPr>
+        <w:t>Master</w:t>
+      </w:r>
+      <w:r>
+        <w:rPr>
+          <w:rFonts w:ascii="Times New Roman" w:hAnsi="Times New Roman"/>
+          <w:sz w:val="28"/>
+          <w:szCs w:val="28"/>
+        </w:rPr>
+        <w:t>» представлено в таблице 2.</w:t>
+      </w:r>
+      <w:r>
+        <w:rPr>
+          <w:rFonts w:ascii="Times New Roman" w:hAnsi="Times New Roman"/>
+          <w:sz w:val="28"/>
+          <w:szCs w:val="28"/>
+        </w:rPr>
+        <w:t>3</w:t>
+      </w:r>
+      <w:r>
+        <w:rPr>
+          <w:rFonts w:ascii="Times New Roman" w:hAnsi="Times New Roman"/>
+          <w:sz w:val="28"/>
+          <w:szCs w:val="28"/>
+        </w:rPr>
+        <w:t>.</w:t>
+      </w:r>
+    </w:p>
+    <w:p>
+      <w:pPr>
+        <w:pStyle w:val="a6"/>
+        <w:spacing w:after="0" w:line="360" w:lineRule="auto"/>
+        <w:ind w:left="0" w:firstLine="851"/>
+        <w:rPr>
+          <w:rFonts w:ascii="Times New Roman" w:hAnsi="Times New Roman"/>
+          <w:sz w:val="28"/>
+          <w:szCs w:val="28"/>
+        </w:rPr>
+      </w:pPr>
+      <w:r>
+        <w:rPr>
+          <w:rFonts w:ascii="Times New Roman" w:hAnsi="Times New Roman"/>
+          <w:sz w:val="28"/>
+          <w:szCs w:val="28"/>
+        </w:rPr>
+        <w:t>Описание сущности «</w:t>
+      </w:r>
+      <w:r>
+        <w:rPr>
+          <w:rFonts w:ascii="Times New Roman" w:hAnsi="Times New Roman"/>
+          <w:sz w:val="28"/>
+          <w:szCs w:val="28"/>
+          <w:lang w:val="en-US"/>
+        </w:rPr>
+        <w:t>Article</w:t>
+      </w:r>
+      <w:r>
+        <w:rPr>
+          <w:rFonts w:ascii="Times New Roman" w:hAnsi="Times New Roman"/>
+          <w:sz w:val="28"/>
+          <w:szCs w:val="28"/>
+        </w:rPr>
+        <w:t>» представлено в таблице 2.</w:t>
+      </w:r>
+      <w:r>
+        <w:rPr>
+          <w:rFonts w:ascii="Times New Roman" w:hAnsi="Times New Roman"/>
+          <w:sz w:val="28"/>
+          <w:szCs w:val="28"/>
+        </w:rPr>
+        <w:t>4</w:t>
+      </w:r>
+      <w:r>
+        <w:rPr>
+          <w:rFonts w:ascii="Times New Roman" w:hAnsi="Times New Roman"/>
+          <w:sz w:val="28"/>
+          <w:szCs w:val="28"/>
+        </w:rPr>
+        <w:t>.</w:t>
+      </w:r>
+    </w:p>
+    <w:p>
+      <w:pPr>
+        <w:pStyle w:val="a6"/>
+        <w:spacing w:after="0" w:line="360" w:lineRule="auto"/>
+        <w:ind w:left="0" w:firstLine="851"/>
+        <w:rPr>
+          <w:rFonts w:ascii="Times New Roman" w:hAnsi="Times New Roman"/>
+          <w:sz w:val="28"/>
+          <w:szCs w:val="28"/>
+        </w:rPr>
+      </w:pPr>
+      <w:r>
+        <w:rPr>
+          <w:rFonts w:ascii="Times New Roman" w:hAnsi="Times New Roman"/>
+          <w:sz w:val="28"/>
+          <w:szCs w:val="28"/>
+        </w:rPr>
+        <w:t>Описание сущности «</w:t>
+      </w:r>
+      <w:r>
+        <w:rPr>
+          <w:rFonts w:ascii="Times New Roman" w:hAnsi="Times New Roman"/>
+          <w:sz w:val="28"/>
+          <w:szCs w:val="28"/>
+          <w:lang w:val="en-US"/>
+        </w:rPr>
+        <w:t>Appointment</w:t>
+      </w:r>
+      <w:r>
+        <w:rPr>
+          <w:rFonts w:ascii="Times New Roman" w:hAnsi="Times New Roman"/>
+          <w:sz w:val="28"/>
+          <w:szCs w:val="28"/>
+        </w:rPr>
+        <w:t>» представлено в таблице 2.</w:t>
+      </w:r>
+      <w:r>
+        <w:rPr>
+          <w:rFonts w:ascii="Times New Roman" w:hAnsi="Times New Roman"/>
+          <w:sz w:val="28"/>
+          <w:szCs w:val="28"/>
+        </w:rPr>
+        <w:t>5</w:t>
+      </w:r>
+      <w:r>
+        <w:rPr>
+          <w:rFonts w:ascii="Times New Roman" w:hAnsi="Times New Roman"/>
+          <w:sz w:val="28"/>
+          <w:szCs w:val="28"/>
+        </w:rPr>
+        <w:t>.</w:t>
+      </w:r>
+    </w:p>
+    <w:p>
+      <w:pPr>
+        <w:pStyle w:val="a6"/>
+        <w:spacing w:after="0" w:line="360" w:lineRule="auto"/>
+        <w:ind w:left="0" w:firstLine="851"/>
+        <w:rPr>
+          <w:rFonts w:ascii="Times New Roman" w:hAnsi="Times New Roman"/>
+          <w:sz w:val="28"/>
+          <w:szCs w:val="28"/>
+        </w:rPr>
+      </w:pPr>
+    </w:p>
+    <w:p>
+      <w:pPr>
+        <w:pStyle w:val="a6"/>
+        <w:spacing w:after="0" w:line="360" w:lineRule="auto"/>
+        <w:ind w:left="0" w:firstLine="851"/>
+        <w:rPr>
+          <w:rFonts w:ascii="Times New Roman" w:hAnsi="Times New Roman"/>
+          <w:sz w:val="28"/>
+          <w:szCs w:val="28"/>
+        </w:rPr>
+      </w:pPr>
+      <w:r>
+        <w:rPr>
+          <w:rFonts w:ascii="Times New Roman" w:hAnsi="Times New Roman"/>
+          <w:sz w:val="28"/>
+          <w:szCs w:val="28"/>
+        </w:rPr>
         <w:t>Таблица 2.1 – Описание данных сущности «</w:t>
       </w:r>
       <w:r>
@@ -15678,7 +15151,16 @@
           <w:szCs w:val="28"/>
           <w:lang w:val="en-US"/>
         </w:rPr>
-        <w:t>User</w:t>
+        <w:t>Custo</w:t>
+      </w:r>
+      <w:r>
+        <w:rPr>
+          <w:rFonts w:ascii="Times New Roman" w:hAnsi="Times New Roman"/>
+          <w:sz w:val="28"/>
+          <w:szCs w:val="28"/>
+          <w:lang w:val="en-US"/>
+        </w:rPr>
+        <w:t>mUser</w:t>
       </w:r>
       <w:r>
         <w:rPr>
@@ -15692,19 +15174,18 @@
     <w:tbl>
       <w:tblPr>
         <w:tblStyle w:val="af2"/>
-        <w:tblW w:w="0" w:type="auto"/>
+        <w:tblW w:w="9634" w:type="dxa"/>
         <w:tblLook w:val="04A0" w:firstRow="1" w:lastRow="0" w:firstColumn="1" w:lastColumn="0" w:noHBand="0" w:noVBand="1"/>
       </w:tblPr>
       <w:tblGrid>
-        <w:gridCol w:w="2337"/>
-        <w:gridCol w:w="2271"/>
-        <w:gridCol w:w="2338"/>
-        <w:gridCol w:w="2398"/>
+        <w:gridCol w:w="2536"/>
+        <w:gridCol w:w="2704"/>
+        <w:gridCol w:w="4394"/>
       </w:tblGrid>
       <w:tr>
         <w:tc>
           <w:tcPr>
-            <w:tcW w:w="2498" w:type="dxa"/>
+            <w:tcW w:w="2536" w:type="dxa"/>
           </w:tcPr>
           <w:p>
             <w:pPr>
@@ -15730,7 +15211,7 @@
         </w:tc>
         <w:tc>
           <w:tcPr>
-            <w:tcW w:w="2499" w:type="dxa"/>
+            <w:tcW w:w="2704" w:type="dxa"/>
           </w:tcPr>
           <w:p>
             <w:pPr>
@@ -15756,7 +15237,7 @@
         </w:tc>
         <w:tc>
           <w:tcPr>
-            <w:tcW w:w="2499" w:type="dxa"/>
+            <w:tcW w:w="4394" w:type="dxa"/>
           </w:tcPr>
           <w:p>
             <w:pPr>
@@ -15780,9 +15261,11 @@
             </w:r>
           </w:p>
         </w:tc>
+      </w:tr>
+      <w:tr>
         <w:tc>
           <w:tcPr>
-            <w:tcW w:w="2499" w:type="dxa"/>
+            <w:tcW w:w="2536" w:type="dxa"/>
           </w:tcPr>
           <w:p>
             <w:pPr>
@@ -15802,7 +15285,59 @@
                 <w:sz w:val="28"/>
                 <w:szCs w:val="28"/>
               </w:rPr>
-              <w:t>Примечание</w:t>
+              <w:t>1</w:t>
+            </w:r>
+          </w:p>
+        </w:tc>
+        <w:tc>
+          <w:tcPr>
+            <w:tcW w:w="2704" w:type="dxa"/>
+          </w:tcPr>
+          <w:p>
+            <w:pPr>
+              <w:pStyle w:val="a6"/>
+              <w:spacing w:after="0" w:line="360" w:lineRule="auto"/>
+              <w:ind w:left="0"/>
+              <w:jc w:val="center"/>
+              <w:rPr>
+                <w:rFonts w:ascii="Times New Roman" w:hAnsi="Times New Roman"/>
+                <w:sz w:val="28"/>
+                <w:szCs w:val="28"/>
+              </w:rPr>
+            </w:pPr>
+            <w:r>
+              <w:rPr>
+                <w:rFonts w:ascii="Times New Roman" w:hAnsi="Times New Roman"/>
+                <w:sz w:val="28"/>
+                <w:szCs w:val="28"/>
+              </w:rPr>
+              <w:t>2</w:t>
+            </w:r>
+          </w:p>
+        </w:tc>
+        <w:tc>
+          <w:tcPr>
+            <w:tcW w:w="4394" w:type="dxa"/>
+          </w:tcPr>
+          <w:p>
+            <w:pPr>
+              <w:pStyle w:val="a6"/>
+              <w:spacing w:after="0" w:line="360" w:lineRule="auto"/>
+              <w:ind w:left="0"/>
+              <w:jc w:val="center"/>
+              <w:rPr>
+                <w:rFonts w:ascii="Times New Roman" w:hAnsi="Times New Roman"/>
+                <w:sz w:val="28"/>
+                <w:szCs w:val="28"/>
+              </w:rPr>
+            </w:pPr>
+            <w:r>
+              <w:rPr>
+                <w:rFonts w:ascii="Times New Roman" w:hAnsi="Times New Roman"/>
+                <w:sz w:val="28"/>
+                <w:szCs w:val="28"/>
+              </w:rPr>
+              <w:t>3</w:t>
             </w:r>
           </w:p>
         </w:tc>
@@ -15810,7 +15345,830 @@
       <w:tr>
         <w:tc>
           <w:tcPr>
-            <w:tcW w:w="2498" w:type="dxa"/>
+            <w:tcW w:w="2536" w:type="dxa"/>
+          </w:tcPr>
+          <w:p>
+            <w:pPr>
+              <w:pStyle w:val="a6"/>
+              <w:spacing w:after="0" w:line="360" w:lineRule="auto"/>
+              <w:ind w:left="0"/>
+              <w:rPr>
+                <w:rFonts w:ascii="Times New Roman" w:hAnsi="Times New Roman"/>
+                <w:sz w:val="28"/>
+                <w:szCs w:val="28"/>
+              </w:rPr>
+            </w:pPr>
+            <w:r>
+              <w:rPr>
+                <w:rFonts w:ascii="Times New Roman" w:hAnsi="Times New Roman"/>
+                <w:sz w:val="28"/>
+                <w:szCs w:val="28"/>
+              </w:rPr>
+              <w:t>Логин</w:t>
+            </w:r>
+          </w:p>
+        </w:tc>
+        <w:tc>
+          <w:tcPr>
+            <w:tcW w:w="2704" w:type="dxa"/>
+          </w:tcPr>
+          <w:p>
+            <w:pPr>
+              <w:pStyle w:val="a6"/>
+              <w:spacing w:after="0" w:line="360" w:lineRule="auto"/>
+              <w:ind w:left="0"/>
+              <w:rPr>
+                <w:rFonts w:ascii="Times New Roman" w:hAnsi="Times New Roman"/>
+                <w:sz w:val="28"/>
+                <w:szCs w:val="28"/>
+              </w:rPr>
+            </w:pPr>
+            <w:r>
+              <w:rPr>
+                <w:rFonts w:ascii="Times New Roman" w:hAnsi="Times New Roman"/>
+                <w:sz w:val="28"/>
+                <w:szCs w:val="28"/>
+              </w:rPr>
+              <w:t>Текстовый</w:t>
+            </w:r>
+          </w:p>
+        </w:tc>
+        <w:tc>
+          <w:tcPr>
+            <w:tcW w:w="4394" w:type="dxa"/>
+          </w:tcPr>
+          <w:p>
+            <w:pPr>
+              <w:pStyle w:val="a6"/>
+              <w:spacing w:after="0" w:line="360" w:lineRule="auto"/>
+              <w:ind w:left="0"/>
+              <w:rPr>
+                <w:rFonts w:ascii="Times New Roman" w:hAnsi="Times New Roman"/>
+                <w:sz w:val="28"/>
+                <w:szCs w:val="28"/>
+              </w:rPr>
+            </w:pPr>
+            <w:r>
+              <w:rPr>
+                <w:rFonts w:ascii="Times New Roman" w:hAnsi="Times New Roman"/>
+                <w:sz w:val="28"/>
+                <w:szCs w:val="28"/>
+              </w:rPr>
+              <w:t>Логин пользователя</w:t>
+            </w:r>
+          </w:p>
+        </w:tc>
+      </w:tr>
+      <w:tr>
+        <w:tc>
+          <w:tcPr>
+            <w:tcW w:w="2536" w:type="dxa"/>
+          </w:tcPr>
+          <w:p>
+            <w:pPr>
+              <w:pStyle w:val="a6"/>
+              <w:spacing w:after="0" w:line="360" w:lineRule="auto"/>
+              <w:ind w:left="0"/>
+              <w:rPr>
+                <w:rFonts w:ascii="Times New Roman" w:hAnsi="Times New Roman"/>
+                <w:sz w:val="28"/>
+                <w:szCs w:val="28"/>
+              </w:rPr>
+            </w:pPr>
+            <w:r>
+              <w:rPr>
+                <w:rFonts w:ascii="Times New Roman" w:hAnsi="Times New Roman"/>
+                <w:sz w:val="28"/>
+                <w:szCs w:val="28"/>
+              </w:rPr>
+              <w:t>Пароль</w:t>
+            </w:r>
+          </w:p>
+        </w:tc>
+        <w:tc>
+          <w:tcPr>
+            <w:tcW w:w="2704" w:type="dxa"/>
+          </w:tcPr>
+          <w:p>
+            <w:pPr>
+              <w:pStyle w:val="a6"/>
+              <w:spacing w:after="0" w:line="360" w:lineRule="auto"/>
+              <w:ind w:left="0"/>
+              <w:rPr>
+                <w:rFonts w:ascii="Times New Roman" w:hAnsi="Times New Roman"/>
+                <w:sz w:val="28"/>
+                <w:szCs w:val="28"/>
+              </w:rPr>
+            </w:pPr>
+            <w:r>
+              <w:rPr>
+                <w:rFonts w:ascii="Times New Roman" w:hAnsi="Times New Roman"/>
+                <w:sz w:val="28"/>
+                <w:szCs w:val="28"/>
+              </w:rPr>
+              <w:t>Текстовый</w:t>
+            </w:r>
+          </w:p>
+        </w:tc>
+        <w:tc>
+          <w:tcPr>
+            <w:tcW w:w="4394" w:type="dxa"/>
+          </w:tcPr>
+          <w:p>
+            <w:pPr>
+              <w:pStyle w:val="a6"/>
+              <w:spacing w:after="0" w:line="360" w:lineRule="auto"/>
+              <w:ind w:left="0"/>
+              <w:rPr>
+                <w:rFonts w:ascii="Times New Roman" w:hAnsi="Times New Roman"/>
+                <w:sz w:val="28"/>
+                <w:szCs w:val="28"/>
+              </w:rPr>
+            </w:pPr>
+            <w:r>
+              <w:rPr>
+                <w:rFonts w:ascii="Times New Roman" w:hAnsi="Times New Roman"/>
+                <w:sz w:val="28"/>
+                <w:szCs w:val="28"/>
+              </w:rPr>
+              <w:t>Пароль</w:t>
+            </w:r>
+            <w:r>
+              <w:rPr>
+                <w:rFonts w:ascii="Times New Roman" w:hAnsi="Times New Roman"/>
+                <w:sz w:val="28"/>
+                <w:szCs w:val="28"/>
+              </w:rPr>
+              <w:t xml:space="preserve"> пользователя</w:t>
+            </w:r>
+          </w:p>
+        </w:tc>
+      </w:tr>
+      <w:tr>
+        <w:tc>
+          <w:tcPr>
+            <w:tcW w:w="2536" w:type="dxa"/>
+          </w:tcPr>
+          <w:p>
+            <w:pPr>
+              <w:pStyle w:val="a6"/>
+              <w:spacing w:after="0" w:line="360" w:lineRule="auto"/>
+              <w:ind w:left="0"/>
+              <w:rPr>
+                <w:rFonts w:ascii="Times New Roman" w:hAnsi="Times New Roman"/>
+                <w:sz w:val="28"/>
+                <w:szCs w:val="28"/>
+              </w:rPr>
+            </w:pPr>
+            <w:r>
+              <w:rPr>
+                <w:rFonts w:ascii="Times New Roman" w:hAnsi="Times New Roman"/>
+                <w:sz w:val="28"/>
+                <w:szCs w:val="28"/>
+              </w:rPr>
+              <w:t>Суперпользователь</w:t>
+            </w:r>
+          </w:p>
+        </w:tc>
+        <w:tc>
+          <w:tcPr>
+            <w:tcW w:w="2704" w:type="dxa"/>
+          </w:tcPr>
+          <w:p>
+            <w:pPr>
+              <w:pStyle w:val="a6"/>
+              <w:spacing w:after="0" w:line="360" w:lineRule="auto"/>
+              <w:ind w:left="0"/>
+              <w:rPr>
+                <w:rFonts w:ascii="Times New Roman" w:hAnsi="Times New Roman"/>
+                <w:sz w:val="28"/>
+                <w:szCs w:val="28"/>
+              </w:rPr>
+            </w:pPr>
+            <w:r>
+              <w:rPr>
+                <w:rFonts w:ascii="Times New Roman" w:hAnsi="Times New Roman"/>
+                <w:sz w:val="28"/>
+                <w:szCs w:val="28"/>
+              </w:rPr>
+              <w:t>Логический</w:t>
+            </w:r>
+          </w:p>
+        </w:tc>
+        <w:tc>
+          <w:tcPr>
+            <w:tcW w:w="4394" w:type="dxa"/>
+          </w:tcPr>
+          <w:p>
+            <w:pPr>
+              <w:pStyle w:val="a6"/>
+              <w:spacing w:after="0" w:line="360" w:lineRule="auto"/>
+              <w:ind w:left="0"/>
+              <w:rPr>
+                <w:rFonts w:ascii="Times New Roman" w:hAnsi="Times New Roman"/>
+                <w:sz w:val="28"/>
+                <w:szCs w:val="28"/>
+              </w:rPr>
+            </w:pPr>
+            <w:r>
+              <w:rPr>
+                <w:rFonts w:ascii="Times New Roman" w:hAnsi="Times New Roman"/>
+                <w:sz w:val="28"/>
+                <w:szCs w:val="28"/>
+              </w:rPr>
+              <w:t>Права доступа</w:t>
+            </w:r>
+            <w:r>
+              <w:rPr>
+                <w:rFonts w:ascii="Times New Roman" w:hAnsi="Times New Roman"/>
+                <w:sz w:val="28"/>
+                <w:szCs w:val="28"/>
+              </w:rPr>
+              <w:t xml:space="preserve"> администратора</w:t>
+            </w:r>
+          </w:p>
+        </w:tc>
+      </w:tr>
+      <w:tr>
+        <w:tc>
+          <w:tcPr>
+            <w:tcW w:w="2536" w:type="dxa"/>
+          </w:tcPr>
+          <w:p>
+            <w:pPr>
+              <w:pStyle w:val="a6"/>
+              <w:spacing w:after="0" w:line="360" w:lineRule="auto"/>
+              <w:ind w:left="0"/>
+              <w:rPr>
+                <w:rFonts w:ascii="Times New Roman" w:hAnsi="Times New Roman"/>
+                <w:sz w:val="28"/>
+                <w:szCs w:val="28"/>
+              </w:rPr>
+            </w:pPr>
+            <w:r>
+              <w:rPr>
+                <w:rFonts w:ascii="Times New Roman" w:hAnsi="Times New Roman"/>
+                <w:sz w:val="28"/>
+                <w:szCs w:val="28"/>
+                <w:lang w:val="en-US"/>
+              </w:rPr>
+              <w:t>Id</w:t>
+            </w:r>
+            <w:r>
+              <w:rPr>
+                <w:rFonts w:ascii="Times New Roman" w:hAnsi="Times New Roman"/>
+                <w:sz w:val="28"/>
+                <w:szCs w:val="28"/>
+                <w:lang w:val="en-US"/>
+              </w:rPr>
+              <w:t xml:space="preserve"> </w:t>
+            </w:r>
+            <w:r>
+              <w:rPr>
+                <w:rFonts w:ascii="Times New Roman" w:hAnsi="Times New Roman"/>
+                <w:sz w:val="28"/>
+                <w:szCs w:val="28"/>
+              </w:rPr>
+              <w:t>пользователя</w:t>
+            </w:r>
+          </w:p>
+        </w:tc>
+        <w:tc>
+          <w:tcPr>
+            <w:tcW w:w="2704" w:type="dxa"/>
+          </w:tcPr>
+          <w:p>
+            <w:pPr>
+              <w:pStyle w:val="a6"/>
+              <w:spacing w:after="0" w:line="360" w:lineRule="auto"/>
+              <w:ind w:left="0"/>
+              <w:rPr>
+                <w:rFonts w:ascii="Times New Roman" w:hAnsi="Times New Roman"/>
+                <w:sz w:val="28"/>
+                <w:szCs w:val="28"/>
+                <w:lang w:val="en-US"/>
+              </w:rPr>
+            </w:pPr>
+            <w:r>
+              <w:rPr>
+                <w:rFonts w:ascii="Times New Roman" w:hAnsi="Times New Roman"/>
+                <w:sz w:val="28"/>
+                <w:szCs w:val="28"/>
+              </w:rPr>
+              <w:t>Числовой</w:t>
+            </w:r>
+          </w:p>
+        </w:tc>
+        <w:tc>
+          <w:tcPr>
+            <w:tcW w:w="4394" w:type="dxa"/>
+          </w:tcPr>
+          <w:p>
+            <w:pPr>
+              <w:pStyle w:val="a6"/>
+              <w:spacing w:after="0" w:line="360" w:lineRule="auto"/>
+              <w:ind w:left="0"/>
+              <w:rPr>
+                <w:rFonts w:ascii="Times New Roman" w:hAnsi="Times New Roman"/>
+                <w:sz w:val="28"/>
+                <w:szCs w:val="28"/>
+              </w:rPr>
+            </w:pPr>
+            <w:r>
+              <w:rPr>
+                <w:rFonts w:ascii="Times New Roman" w:hAnsi="Times New Roman"/>
+                <w:sz w:val="28"/>
+                <w:szCs w:val="28"/>
+              </w:rPr>
+              <w:t>Идентификатор</w:t>
+            </w:r>
+            <w:r>
+              <w:rPr>
+                <w:rFonts w:ascii="Times New Roman" w:hAnsi="Times New Roman"/>
+                <w:sz w:val="28"/>
+                <w:szCs w:val="28"/>
+                <w:lang w:val="en-US"/>
+              </w:rPr>
+              <w:t xml:space="preserve"> </w:t>
+            </w:r>
+            <w:r>
+              <w:rPr>
+                <w:rFonts w:ascii="Times New Roman" w:hAnsi="Times New Roman"/>
+                <w:sz w:val="28"/>
+                <w:szCs w:val="28"/>
+              </w:rPr>
+              <w:t>пользователя</w:t>
+            </w:r>
+          </w:p>
+        </w:tc>
+      </w:tr>
+      <w:tr>
+        <w:tc>
+          <w:tcPr>
+            <w:tcW w:w="2536" w:type="dxa"/>
+          </w:tcPr>
+          <w:p>
+            <w:pPr>
+              <w:pStyle w:val="a6"/>
+              <w:spacing w:after="0" w:line="360" w:lineRule="auto"/>
+              <w:ind w:left="0"/>
+              <w:rPr>
+                <w:rFonts w:ascii="Times New Roman" w:hAnsi="Times New Roman"/>
+                <w:sz w:val="28"/>
+                <w:szCs w:val="28"/>
+              </w:rPr>
+            </w:pPr>
+            <w:r>
+              <w:rPr>
+                <w:rFonts w:ascii="Times New Roman" w:hAnsi="Times New Roman"/>
+                <w:sz w:val="28"/>
+                <w:szCs w:val="28"/>
+              </w:rPr>
+              <w:t>Возраст</w:t>
+            </w:r>
+          </w:p>
+        </w:tc>
+        <w:tc>
+          <w:tcPr>
+            <w:tcW w:w="2704" w:type="dxa"/>
+          </w:tcPr>
+          <w:p>
+            <w:pPr>
+              <w:pStyle w:val="a6"/>
+              <w:spacing w:after="0" w:line="360" w:lineRule="auto"/>
+              <w:ind w:left="0"/>
+              <w:rPr>
+                <w:rFonts w:ascii="Times New Roman" w:hAnsi="Times New Roman"/>
+                <w:sz w:val="28"/>
+                <w:szCs w:val="28"/>
+                <w:lang w:val="en-US"/>
+              </w:rPr>
+            </w:pPr>
+            <w:r>
+              <w:rPr>
+                <w:rFonts w:ascii="Times New Roman" w:hAnsi="Times New Roman"/>
+                <w:sz w:val="28"/>
+                <w:szCs w:val="28"/>
+              </w:rPr>
+              <w:t>Числовой</w:t>
+            </w:r>
+          </w:p>
+        </w:tc>
+        <w:tc>
+          <w:tcPr>
+            <w:tcW w:w="4394" w:type="dxa"/>
+          </w:tcPr>
+          <w:p>
+            <w:pPr>
+              <w:pStyle w:val="a6"/>
+              <w:spacing w:after="0" w:line="360" w:lineRule="auto"/>
+              <w:ind w:left="0"/>
+              <w:rPr>
+                <w:rFonts w:ascii="Times New Roman" w:hAnsi="Times New Roman"/>
+                <w:sz w:val="28"/>
+                <w:szCs w:val="28"/>
+              </w:rPr>
+            </w:pPr>
+            <w:r>
+              <w:rPr>
+                <w:rFonts w:ascii="Times New Roman" w:hAnsi="Times New Roman"/>
+                <w:sz w:val="28"/>
+                <w:szCs w:val="28"/>
+              </w:rPr>
+              <w:t>Возраст пользователя</w:t>
+            </w:r>
+          </w:p>
+        </w:tc>
+      </w:tr>
+      <w:tr>
+        <w:tc>
+          <w:tcPr>
+            <w:tcW w:w="2536" w:type="dxa"/>
+          </w:tcPr>
+          <w:p>
+            <w:pPr>
+              <w:pStyle w:val="a6"/>
+              <w:spacing w:after="0" w:line="360" w:lineRule="auto"/>
+              <w:ind w:left="0"/>
+              <w:rPr>
+                <w:rFonts w:ascii="Times New Roman" w:hAnsi="Times New Roman"/>
+                <w:sz w:val="28"/>
+                <w:szCs w:val="28"/>
+              </w:rPr>
+            </w:pPr>
+            <w:r>
+              <w:rPr>
+                <w:rFonts w:ascii="Times New Roman" w:hAnsi="Times New Roman"/>
+                <w:sz w:val="28"/>
+                <w:szCs w:val="28"/>
+              </w:rPr>
+              <w:t>Пол</w:t>
+            </w:r>
+          </w:p>
+        </w:tc>
+        <w:tc>
+          <w:tcPr>
+            <w:tcW w:w="2704" w:type="dxa"/>
+          </w:tcPr>
+          <w:p>
+            <w:pPr>
+              <w:pStyle w:val="a6"/>
+              <w:spacing w:after="0" w:line="360" w:lineRule="auto"/>
+              <w:ind w:left="0"/>
+              <w:rPr>
+                <w:rFonts w:ascii="Times New Roman" w:hAnsi="Times New Roman"/>
+                <w:sz w:val="28"/>
+                <w:szCs w:val="28"/>
+              </w:rPr>
+            </w:pPr>
+            <w:r>
+              <w:rPr>
+                <w:rFonts w:ascii="Times New Roman" w:hAnsi="Times New Roman"/>
+                <w:sz w:val="28"/>
+                <w:szCs w:val="28"/>
+              </w:rPr>
+              <w:t>Символьный</w:t>
+            </w:r>
+          </w:p>
+        </w:tc>
+        <w:tc>
+          <w:tcPr>
+            <w:tcW w:w="4394" w:type="dxa"/>
+          </w:tcPr>
+          <w:p>
+            <w:pPr>
+              <w:pStyle w:val="a6"/>
+              <w:spacing w:after="0" w:line="360" w:lineRule="auto"/>
+              <w:ind w:left="0"/>
+              <w:rPr>
+                <w:rFonts w:ascii="Times New Roman" w:hAnsi="Times New Roman"/>
+                <w:sz w:val="28"/>
+                <w:szCs w:val="28"/>
+              </w:rPr>
+            </w:pPr>
+            <w:r>
+              <w:rPr>
+                <w:rFonts w:ascii="Times New Roman" w:hAnsi="Times New Roman"/>
+                <w:sz w:val="28"/>
+                <w:szCs w:val="28"/>
+              </w:rPr>
+              <w:t>Гендер пользователя</w:t>
+            </w:r>
+          </w:p>
+        </w:tc>
+      </w:tr>
+      <w:tr>
+        <w:tc>
+          <w:tcPr>
+            <w:tcW w:w="2536" w:type="dxa"/>
+          </w:tcPr>
+          <w:p>
+            <w:pPr>
+              <w:pStyle w:val="a6"/>
+              <w:spacing w:after="0" w:line="360" w:lineRule="auto"/>
+              <w:ind w:left="0"/>
+              <w:rPr>
+                <w:rFonts w:ascii="Times New Roman" w:hAnsi="Times New Roman"/>
+                <w:sz w:val="28"/>
+                <w:szCs w:val="28"/>
+              </w:rPr>
+            </w:pPr>
+            <w:r>
+              <w:rPr>
+                <w:rFonts w:ascii="Times New Roman" w:hAnsi="Times New Roman"/>
+                <w:sz w:val="28"/>
+                <w:szCs w:val="28"/>
+              </w:rPr>
+              <w:t>Имя</w:t>
+            </w:r>
+          </w:p>
+        </w:tc>
+        <w:tc>
+          <w:tcPr>
+            <w:tcW w:w="2704" w:type="dxa"/>
+          </w:tcPr>
+          <w:p>
+            <w:pPr>
+              <w:pStyle w:val="a6"/>
+              <w:spacing w:after="0" w:line="360" w:lineRule="auto"/>
+              <w:ind w:left="0"/>
+              <w:rPr>
+                <w:rFonts w:ascii="Times New Roman" w:hAnsi="Times New Roman"/>
+                <w:sz w:val="28"/>
+                <w:szCs w:val="28"/>
+              </w:rPr>
+            </w:pPr>
+            <w:r>
+              <w:rPr>
+                <w:rFonts w:ascii="Times New Roman" w:hAnsi="Times New Roman"/>
+                <w:sz w:val="28"/>
+                <w:szCs w:val="28"/>
+              </w:rPr>
+              <w:t>Текстовой</w:t>
+            </w:r>
+          </w:p>
+        </w:tc>
+        <w:tc>
+          <w:tcPr>
+            <w:tcW w:w="4394" w:type="dxa"/>
+          </w:tcPr>
+          <w:p>
+            <w:pPr>
+              <w:pStyle w:val="a6"/>
+              <w:spacing w:after="0" w:line="360" w:lineRule="auto"/>
+              <w:ind w:left="0"/>
+              <w:rPr>
+                <w:rFonts w:ascii="Times New Roman" w:hAnsi="Times New Roman"/>
+                <w:sz w:val="28"/>
+                <w:szCs w:val="28"/>
+              </w:rPr>
+            </w:pPr>
+            <w:r>
+              <w:rPr>
+                <w:rFonts w:ascii="Times New Roman" w:hAnsi="Times New Roman"/>
+                <w:sz w:val="28"/>
+                <w:szCs w:val="28"/>
+              </w:rPr>
+              <w:t>Имя пользователя</w:t>
+            </w:r>
+          </w:p>
+        </w:tc>
+      </w:tr>
+      <w:tr>
+        <w:tc>
+          <w:tcPr>
+            <w:tcW w:w="2536" w:type="dxa"/>
+          </w:tcPr>
+          <w:p>
+            <w:pPr>
+              <w:pStyle w:val="a6"/>
+              <w:spacing w:after="0" w:line="360" w:lineRule="auto"/>
+              <w:ind w:left="0"/>
+              <w:rPr>
+                <w:rFonts w:ascii="Times New Roman" w:hAnsi="Times New Roman"/>
+                <w:sz w:val="28"/>
+                <w:szCs w:val="28"/>
+              </w:rPr>
+            </w:pPr>
+            <w:r>
+              <w:rPr>
+                <w:rFonts w:ascii="Times New Roman" w:hAnsi="Times New Roman"/>
+                <w:sz w:val="28"/>
+                <w:szCs w:val="28"/>
+              </w:rPr>
+              <w:t>Фамилия</w:t>
+            </w:r>
+          </w:p>
+        </w:tc>
+        <w:tc>
+          <w:tcPr>
+            <w:tcW w:w="2704" w:type="dxa"/>
+          </w:tcPr>
+          <w:p>
+            <w:pPr>
+              <w:pStyle w:val="a6"/>
+              <w:spacing w:after="0" w:line="360" w:lineRule="auto"/>
+              <w:ind w:left="0"/>
+              <w:rPr>
+                <w:rFonts w:ascii="Times New Roman" w:hAnsi="Times New Roman"/>
+                <w:sz w:val="28"/>
+                <w:szCs w:val="28"/>
+              </w:rPr>
+            </w:pPr>
+            <w:r>
+              <w:rPr>
+                <w:rFonts w:ascii="Times New Roman" w:hAnsi="Times New Roman"/>
+                <w:sz w:val="28"/>
+                <w:szCs w:val="28"/>
+              </w:rPr>
+              <w:t>Текстовой</w:t>
+            </w:r>
+          </w:p>
+        </w:tc>
+        <w:tc>
+          <w:tcPr>
+            <w:tcW w:w="4394" w:type="dxa"/>
+          </w:tcPr>
+          <w:p>
+            <w:pPr>
+              <w:pStyle w:val="a6"/>
+              <w:spacing w:after="0" w:line="360" w:lineRule="auto"/>
+              <w:ind w:left="0"/>
+              <w:rPr>
+                <w:rFonts w:ascii="Times New Roman" w:hAnsi="Times New Roman"/>
+                <w:sz w:val="28"/>
+                <w:szCs w:val="28"/>
+              </w:rPr>
+            </w:pPr>
+            <w:r>
+              <w:rPr>
+                <w:rFonts w:ascii="Times New Roman" w:hAnsi="Times New Roman"/>
+                <w:sz w:val="28"/>
+                <w:szCs w:val="28"/>
+              </w:rPr>
+              <w:t>Фамилия пользователя</w:t>
+            </w:r>
+          </w:p>
+        </w:tc>
+      </w:tr>
+      <w:tr>
+        <w:tc>
+          <w:tcPr>
+            <w:tcW w:w="2536" w:type="dxa"/>
+          </w:tcPr>
+          <w:p>
+            <w:pPr>
+              <w:pStyle w:val="a6"/>
+              <w:spacing w:after="0" w:line="360" w:lineRule="auto"/>
+              <w:ind w:left="0"/>
+              <w:rPr>
+                <w:rFonts w:ascii="Times New Roman" w:hAnsi="Times New Roman"/>
+                <w:sz w:val="28"/>
+                <w:szCs w:val="28"/>
+              </w:rPr>
+            </w:pPr>
+            <w:r>
+              <w:rPr>
+                <w:rFonts w:ascii="Times New Roman" w:hAnsi="Times New Roman"/>
+                <w:sz w:val="28"/>
+                <w:szCs w:val="28"/>
+              </w:rPr>
+              <w:t>Отчество</w:t>
+            </w:r>
+          </w:p>
+        </w:tc>
+        <w:tc>
+          <w:tcPr>
+            <w:tcW w:w="2704" w:type="dxa"/>
+          </w:tcPr>
+          <w:p>
+            <w:pPr>
+              <w:pStyle w:val="a6"/>
+              <w:spacing w:after="0" w:line="360" w:lineRule="auto"/>
+              <w:ind w:left="0"/>
+              <w:rPr>
+                <w:rFonts w:ascii="Times New Roman" w:hAnsi="Times New Roman"/>
+                <w:sz w:val="28"/>
+                <w:szCs w:val="28"/>
+              </w:rPr>
+            </w:pPr>
+            <w:r>
+              <w:rPr>
+                <w:rFonts w:ascii="Times New Roman" w:hAnsi="Times New Roman"/>
+                <w:sz w:val="28"/>
+                <w:szCs w:val="28"/>
+              </w:rPr>
+              <w:t>Текстовой</w:t>
+            </w:r>
+          </w:p>
+        </w:tc>
+        <w:tc>
+          <w:tcPr>
+            <w:tcW w:w="4394" w:type="dxa"/>
+          </w:tcPr>
+          <w:p>
+            <w:pPr>
+              <w:pStyle w:val="a6"/>
+              <w:spacing w:after="0" w:line="360" w:lineRule="auto"/>
+              <w:ind w:left="0"/>
+              <w:rPr>
+                <w:rFonts w:ascii="Times New Roman" w:hAnsi="Times New Roman"/>
+                <w:sz w:val="28"/>
+                <w:szCs w:val="28"/>
+              </w:rPr>
+            </w:pPr>
+            <w:r>
+              <w:rPr>
+                <w:rFonts w:ascii="Times New Roman" w:hAnsi="Times New Roman"/>
+                <w:sz w:val="28"/>
+                <w:szCs w:val="28"/>
+              </w:rPr>
+              <w:t>Отчество пользователя</w:t>
+            </w:r>
+          </w:p>
+        </w:tc>
+      </w:tr>
+    </w:tbl>
+    <w:p>
+      <w:pPr>
+        <w:pStyle w:val="a6"/>
+        <w:spacing w:after="0" w:line="360" w:lineRule="auto"/>
+        <w:ind w:left="0" w:firstLine="851"/>
+        <w:rPr>
+          <w:rFonts w:ascii="Times New Roman" w:hAnsi="Times New Roman"/>
+          <w:sz w:val="28"/>
+          <w:szCs w:val="28"/>
+        </w:rPr>
+      </w:pPr>
+    </w:p>
+    <w:p>
+      <w:pPr>
+        <w:pStyle w:val="a6"/>
+        <w:spacing w:after="0" w:line="360" w:lineRule="auto"/>
+        <w:ind w:left="0" w:firstLine="851"/>
+        <w:rPr>
+          <w:rFonts w:ascii="Times New Roman" w:hAnsi="Times New Roman"/>
+          <w:sz w:val="28"/>
+          <w:szCs w:val="28"/>
+        </w:rPr>
+      </w:pPr>
+      <w:r>
+        <w:rPr>
+          <w:rFonts w:ascii="Times New Roman" w:hAnsi="Times New Roman"/>
+          <w:sz w:val="28"/>
+          <w:szCs w:val="28"/>
+        </w:rPr>
+        <w:t>Таблица 2.</w:t>
+      </w:r>
+      <w:r>
+        <w:rPr>
+          <w:rFonts w:ascii="Times New Roman" w:hAnsi="Times New Roman"/>
+          <w:sz w:val="28"/>
+          <w:szCs w:val="28"/>
+        </w:rPr>
+        <w:t>2</w:t>
+      </w:r>
+      <w:r>
+        <w:rPr>
+          <w:rFonts w:ascii="Times New Roman" w:hAnsi="Times New Roman"/>
+          <w:sz w:val="28"/>
+          <w:szCs w:val="28"/>
+        </w:rPr>
+        <w:t xml:space="preserve"> – Описание данных сущности «</w:t>
+      </w:r>
+      <w:r>
+        <w:rPr>
+          <w:rFonts w:ascii="Times New Roman" w:hAnsi="Times New Roman"/>
+          <w:sz w:val="28"/>
+          <w:szCs w:val="28"/>
+          <w:lang w:val="en-US"/>
+        </w:rPr>
+        <w:t>Haircut</w:t>
+      </w:r>
+      <w:r>
+        <w:rPr>
+          <w:rFonts w:ascii="Times New Roman" w:hAnsi="Times New Roman"/>
+          <w:sz w:val="28"/>
+          <w:szCs w:val="28"/>
+        </w:rPr>
+        <w:t>»</w:t>
+      </w:r>
+    </w:p>
+    <w:tbl>
+      <w:tblPr>
+        <w:tblStyle w:val="af2"/>
+        <w:tblW w:w="9634" w:type="dxa"/>
+        <w:tblLook w:val="04A0" w:firstRow="1" w:lastRow="0" w:firstColumn="1" w:lastColumn="0" w:noHBand="0" w:noVBand="1"/>
+      </w:tblPr>
+      <w:tblGrid>
+        <w:gridCol w:w="2536"/>
+        <w:gridCol w:w="2704"/>
+        <w:gridCol w:w="4394"/>
+      </w:tblGrid>
+      <w:tr>
+        <w:tc>
+          <w:tcPr>
+            <w:tcW w:w="2536" w:type="dxa"/>
           </w:tcPr>
           <w:p>
             <w:pPr>
@@ -15830,13 +16188,13 @@
                 <w:sz w:val="28"/>
                 <w:szCs w:val="28"/>
               </w:rPr>
-              <w:t>1</w:t>
+              <w:t>Поле</w:t>
             </w:r>
           </w:p>
         </w:tc>
         <w:tc>
           <w:tcPr>
-            <w:tcW w:w="2499" w:type="dxa"/>
+            <w:tcW w:w="2704" w:type="dxa"/>
           </w:tcPr>
           <w:p>
             <w:pPr>
@@ -15856,13 +16214,13 @@
                 <w:sz w:val="28"/>
                 <w:szCs w:val="28"/>
               </w:rPr>
-              <w:t>2</w:t>
+              <w:t>Тип</w:t>
             </w:r>
           </w:p>
         </w:tc>
         <w:tc>
           <w:tcPr>
-            <w:tcW w:w="2499" w:type="dxa"/>
+            <w:tcW w:w="4394" w:type="dxa"/>
           </w:tcPr>
           <w:p>
             <w:pPr>
@@ -15882,13 +16240,15 @@
                 <w:sz w:val="28"/>
                 <w:szCs w:val="28"/>
               </w:rPr>
-              <w:t>3</w:t>
+              <w:t>Описание</w:t>
             </w:r>
           </w:p>
         </w:tc>
+      </w:tr>
+      <w:tr>
         <w:tc>
           <w:tcPr>
-            <w:tcW w:w="2499" w:type="dxa"/>
+            <w:tcW w:w="2536" w:type="dxa"/>
           </w:tcPr>
           <w:p>
             <w:pPr>
@@ -15908,7 +16268,59 @@
                 <w:sz w:val="28"/>
                 <w:szCs w:val="28"/>
               </w:rPr>
-              <w:t>4</w:t>
+              <w:t>1</w:t>
+            </w:r>
+          </w:p>
+        </w:tc>
+        <w:tc>
+          <w:tcPr>
+            <w:tcW w:w="2704" w:type="dxa"/>
+          </w:tcPr>
+          <w:p>
+            <w:pPr>
+              <w:pStyle w:val="a6"/>
+              <w:spacing w:after="0" w:line="360" w:lineRule="auto"/>
+              <w:ind w:left="0"/>
+              <w:jc w:val="center"/>
+              <w:rPr>
+                <w:rFonts w:ascii="Times New Roman" w:hAnsi="Times New Roman"/>
+                <w:sz w:val="28"/>
+                <w:szCs w:val="28"/>
+              </w:rPr>
+            </w:pPr>
+            <w:r>
+              <w:rPr>
+                <w:rFonts w:ascii="Times New Roman" w:hAnsi="Times New Roman"/>
+                <w:sz w:val="28"/>
+                <w:szCs w:val="28"/>
+              </w:rPr>
+              <w:t>2</w:t>
+            </w:r>
+          </w:p>
+        </w:tc>
+        <w:tc>
+          <w:tcPr>
+            <w:tcW w:w="4394" w:type="dxa"/>
+          </w:tcPr>
+          <w:p>
+            <w:pPr>
+              <w:pStyle w:val="a6"/>
+              <w:spacing w:after="0" w:line="360" w:lineRule="auto"/>
+              <w:ind w:left="0"/>
+              <w:jc w:val="center"/>
+              <w:rPr>
+                <w:rFonts w:ascii="Times New Roman" w:hAnsi="Times New Roman"/>
+                <w:sz w:val="28"/>
+                <w:szCs w:val="28"/>
+              </w:rPr>
+            </w:pPr>
+            <w:r>
+              <w:rPr>
+                <w:rFonts w:ascii="Times New Roman" w:hAnsi="Times New Roman"/>
+                <w:sz w:val="28"/>
+                <w:szCs w:val="28"/>
+              </w:rPr>
+              <w:t>3</w:t>
             </w:r>
           </w:p>
         </w:tc>
@@ -15916,7 +16328,7 @@
       <w:tr>
         <w:tc>
           <w:tcPr>
-            <w:tcW w:w="2498" w:type="dxa"/>
+            <w:tcW w:w="2536" w:type="dxa"/>
           </w:tcPr>
           <w:p>
             <w:pPr>
@@ -15935,13 +16347,13 @@
                 <w:sz w:val="28"/>
                 <w:szCs w:val="28"/>
               </w:rPr>
-              <w:t>Логин</w:t>
+              <w:t>Название</w:t>
             </w:r>
           </w:p>
         </w:tc>
         <w:tc>
           <w:tcPr>
-            <w:tcW w:w="2499" w:type="dxa"/>
+            <w:tcW w:w="2704" w:type="dxa"/>
           </w:tcPr>
           <w:p>
             <w:pPr>
@@ -15966,7 +16378,7 @@
         </w:tc>
         <w:tc>
           <w:tcPr>
-            <w:tcW w:w="2499" w:type="dxa"/>
+            <w:tcW w:w="4394" w:type="dxa"/>
           </w:tcPr>
           <w:p>
             <w:pPr>
@@ -15985,32 +16397,7 @@
                 <w:sz w:val="28"/>
                 <w:szCs w:val="28"/>
               </w:rPr>
-              <w:t>Логин пользователя</w:t>
-            </w:r>
-          </w:p>
-        </w:tc>
-        <w:tc>
-          <w:tcPr>
-            <w:tcW w:w="2499" w:type="dxa"/>
-          </w:tcPr>
-          <w:p>
-            <w:pPr>
-              <w:pStyle w:val="a6"/>
-              <w:spacing w:after="0" w:line="360" w:lineRule="auto"/>
-              <w:ind w:left="0"/>
-              <w:rPr>
-                <w:rFonts w:ascii="Times New Roman" w:hAnsi="Times New Roman"/>
-                <w:sz w:val="28"/>
-                <w:szCs w:val="28"/>
-              </w:rPr>
-            </w:pPr>
-            <w:r>
-              <w:rPr>
-                <w:rFonts w:ascii="Times New Roman" w:hAnsi="Times New Roman"/>
-                <w:sz w:val="28"/>
-                <w:szCs w:val="28"/>
-              </w:rPr>
-              <w:t>Максимальный размер 25</w:t>
+              <w:t>Название причёски</w:t>
             </w:r>
           </w:p>
         </w:tc>
@@ -16018,7 +16405,7 @@
       <w:tr>
         <w:tc>
           <w:tcPr>
-            <w:tcW w:w="2498" w:type="dxa"/>
+            <w:tcW w:w="2536" w:type="dxa"/>
           </w:tcPr>
           <w:p>
             <w:pPr>
@@ -16037,13 +16424,13 @@
                 <w:sz w:val="28"/>
                 <w:szCs w:val="28"/>
               </w:rPr>
-              <w:t>Пароль</w:t>
+              <w:t>Картинка 1</w:t>
             </w:r>
           </w:p>
         </w:tc>
         <w:tc>
           <w:tcPr>
-            <w:tcW w:w="2499" w:type="dxa"/>
+            <w:tcW w:w="2704" w:type="dxa"/>
           </w:tcPr>
           <w:p>
             <w:pPr>
@@ -16062,13 +16449,13 @@
                 <w:sz w:val="28"/>
                 <w:szCs w:val="28"/>
               </w:rPr>
-              <w:t>Текстовый</w:t>
+              <w:t>Текстовой</w:t>
             </w:r>
           </w:p>
         </w:tc>
         <w:tc>
           <w:tcPr>
-            <w:tcW w:w="2499" w:type="dxa"/>
+            <w:tcW w:w="4394" w:type="dxa"/>
           </w:tcPr>
           <w:p>
             <w:pPr>
@@ -16087,33 +16474,7 @@
                 <w:sz w:val="28"/>
                 <w:szCs w:val="28"/>
               </w:rPr>
-              <w:t>Пароль</w:t>
-            </w:r>
-          </w:p>
-        </w:tc>
-        <w:tc>
-          <w:tcPr>
-            <w:tcW w:w="2499" w:type="dxa"/>
-          </w:tcPr>
-          <w:p>
-            <w:pPr>
-              <w:pStyle w:val="a6"/>
-              <w:spacing w:after="0" w:line="360" w:lineRule="auto"/>
-              <w:ind w:left="0"/>
-              <w:rPr>
-                <w:rFonts w:ascii="Times New Roman" w:hAnsi="Times New Roman"/>
-                <w:sz w:val="28"/>
-                <w:szCs w:val="28"/>
-                <w:lang w:val="en-US"/>
-              </w:rPr>
-            </w:pPr>
-            <w:r>
-              <w:rPr>
-                <w:rFonts w:ascii="Times New Roman" w:hAnsi="Times New Roman"/>
-                <w:sz w:val="28"/>
-                <w:szCs w:val="28"/>
-              </w:rPr>
-              <w:t>Максимальный размер 10</w:t>
+              <w:t>Ссылка на картинку 1</w:t>
             </w:r>
           </w:p>
         </w:tc>
@@ -16121,7 +16482,7 @@
       <w:tr>
         <w:tc>
           <w:tcPr>
-            <w:tcW w:w="2498" w:type="dxa"/>
+            <w:tcW w:w="2536" w:type="dxa"/>
           </w:tcPr>
           <w:p>
             <w:pPr>
@@ -16140,13 +16501,13 @@
                 <w:sz w:val="28"/>
                 <w:szCs w:val="28"/>
               </w:rPr>
-              <w:t>Роль</w:t>
+              <w:t>Картинка 2</w:t>
             </w:r>
           </w:p>
         </w:tc>
         <w:tc>
           <w:tcPr>
-            <w:tcW w:w="2499" w:type="dxa"/>
+            <w:tcW w:w="2704" w:type="dxa"/>
           </w:tcPr>
           <w:p>
             <w:pPr>
@@ -16165,13 +16526,13 @@
                 <w:sz w:val="28"/>
                 <w:szCs w:val="28"/>
               </w:rPr>
-              <w:t>Текстовый</w:t>
+              <w:t>Текстовой</w:t>
             </w:r>
           </w:p>
         </w:tc>
         <w:tc>
           <w:tcPr>
-            <w:tcW w:w="2499" w:type="dxa"/>
+            <w:tcW w:w="4394" w:type="dxa"/>
           </w:tcPr>
           <w:p>
             <w:pPr>
@@ -16190,42 +16551,7 @@
                 <w:sz w:val="28"/>
                 <w:szCs w:val="28"/>
               </w:rPr>
-              <w:t>Права доступа</w:t>
-            </w:r>
-          </w:p>
-        </w:tc>
-        <w:tc>
-          <w:tcPr>
-            <w:tcW w:w="2499" w:type="dxa"/>
-          </w:tcPr>
-          <w:p>
-            <w:pPr>
-              <w:pStyle w:val="a6"/>
-              <w:spacing w:after="0" w:line="360" w:lineRule="auto"/>
-              <w:ind w:left="0"/>
-              <w:rPr>
-                <w:rFonts w:ascii="Times New Roman" w:hAnsi="Times New Roman"/>
-                <w:sz w:val="28"/>
-                <w:szCs w:val="28"/>
-                <w:lang w:val="en-US"/>
-              </w:rPr>
-            </w:pPr>
-            <w:r>
-              <w:rPr>
-                <w:rFonts w:ascii="Times New Roman" w:hAnsi="Times New Roman"/>
-                <w:sz w:val="28"/>
-                <w:szCs w:val="28"/>
-              </w:rPr>
-              <w:t>Размер 1</w:t>
-            </w:r>
-            <w:r>
-              <w:rPr>
-                <w:rFonts w:ascii="Times New Roman" w:hAnsi="Times New Roman"/>
-                <w:sz w:val="28"/>
-                <w:szCs w:val="28"/>
-                <w:lang w:val="en-US"/>
-              </w:rPr>
-              <w:t>0</w:t>
+              <w:t>Ссылка на картинку 2</w:t>
             </w:r>
           </w:p>
         </w:tc>
@@ -16233,7 +16559,7 @@
       <w:tr>
         <w:tc>
           <w:tcPr>
-            <w:tcW w:w="2498" w:type="dxa"/>
+            <w:tcW w:w="2536" w:type="dxa"/>
           </w:tcPr>
           <w:p>
             <w:pPr>
@@ -16251,23 +16577,14 @@
                 <w:rFonts w:ascii="Times New Roman" w:hAnsi="Times New Roman"/>
                 <w:sz w:val="28"/>
                 <w:szCs w:val="28"/>
-                <w:lang w:val="en-US"/>
-              </w:rPr>
-              <w:t xml:space="preserve">Id </w:t>
-            </w:r>
-            <w:r>
-              <w:rPr>
-                <w:rFonts w:ascii="Times New Roman" w:hAnsi="Times New Roman"/>
-                <w:sz w:val="28"/>
-                <w:szCs w:val="28"/>
-              </w:rPr>
-              <w:t>пользователя</w:t>
+              </w:rPr>
+              <w:t>Картинка 3</w:t>
             </w:r>
           </w:p>
         </w:tc>
         <w:tc>
           <w:tcPr>
-            <w:tcW w:w="2499" w:type="dxa"/>
+            <w:tcW w:w="2704" w:type="dxa"/>
           </w:tcPr>
           <w:p>
             <w:pPr>
@@ -16286,13 +16603,245 @@
                 <w:sz w:val="28"/>
                 <w:szCs w:val="28"/>
               </w:rPr>
+              <w:t>Текстовой</w:t>
+            </w:r>
+          </w:p>
+        </w:tc>
+        <w:tc>
+          <w:tcPr>
+            <w:tcW w:w="4394" w:type="dxa"/>
+          </w:tcPr>
+          <w:p>
+            <w:pPr>
+              <w:pStyle w:val="a6"/>
+              <w:spacing w:after="0" w:line="360" w:lineRule="auto"/>
+              <w:ind w:left="0"/>
+              <w:rPr>
+                <w:rFonts w:ascii="Times New Roman" w:hAnsi="Times New Roman"/>
+                <w:sz w:val="28"/>
+                <w:szCs w:val="28"/>
+              </w:rPr>
+            </w:pPr>
+            <w:r>
+              <w:rPr>
+                <w:rFonts w:ascii="Times New Roman" w:hAnsi="Times New Roman"/>
+                <w:sz w:val="28"/>
+                <w:szCs w:val="28"/>
+              </w:rPr>
+              <w:t>Ссылка на картинку 3</w:t>
+            </w:r>
+          </w:p>
+        </w:tc>
+      </w:tr>
+      <w:tr>
+        <w:tc>
+          <w:tcPr>
+            <w:tcW w:w="2536" w:type="dxa"/>
+          </w:tcPr>
+          <w:p>
+            <w:pPr>
+              <w:pStyle w:val="a6"/>
+              <w:spacing w:after="0" w:line="360" w:lineRule="auto"/>
+              <w:ind w:left="0"/>
+              <w:rPr>
+                <w:rFonts w:ascii="Times New Roman" w:hAnsi="Times New Roman"/>
+                <w:sz w:val="28"/>
+                <w:szCs w:val="28"/>
+              </w:rPr>
+            </w:pPr>
+            <w:r>
+              <w:rPr>
+                <w:rFonts w:ascii="Times New Roman" w:hAnsi="Times New Roman"/>
+                <w:sz w:val="28"/>
+                <w:szCs w:val="28"/>
+              </w:rPr>
+              <w:lastRenderedPageBreak/>
+              <w:t>Картинка 4</w:t>
+            </w:r>
+          </w:p>
+        </w:tc>
+        <w:tc>
+          <w:tcPr>
+            <w:tcW w:w="2704" w:type="dxa"/>
+          </w:tcPr>
+          <w:p>
+            <w:pPr>
+              <w:pStyle w:val="a6"/>
+              <w:spacing w:after="0" w:line="360" w:lineRule="auto"/>
+              <w:ind w:left="0"/>
+              <w:rPr>
+                <w:rFonts w:ascii="Times New Roman" w:hAnsi="Times New Roman"/>
+                <w:sz w:val="28"/>
+                <w:szCs w:val="28"/>
+              </w:rPr>
+            </w:pPr>
+            <w:r>
+              <w:rPr>
+                <w:rFonts w:ascii="Times New Roman" w:hAnsi="Times New Roman"/>
+                <w:sz w:val="28"/>
+                <w:szCs w:val="28"/>
+              </w:rPr>
+              <w:t>Текстовой</w:t>
+            </w:r>
+          </w:p>
+        </w:tc>
+        <w:tc>
+          <w:tcPr>
+            <w:tcW w:w="4394" w:type="dxa"/>
+          </w:tcPr>
+          <w:p>
+            <w:pPr>
+              <w:pStyle w:val="a6"/>
+              <w:spacing w:after="0" w:line="360" w:lineRule="auto"/>
+              <w:ind w:left="0"/>
+              <w:rPr>
+                <w:rFonts w:ascii="Times New Roman" w:hAnsi="Times New Roman"/>
+                <w:sz w:val="28"/>
+                <w:szCs w:val="28"/>
+              </w:rPr>
+            </w:pPr>
+            <w:r>
+              <w:rPr>
+                <w:rFonts w:ascii="Times New Roman" w:hAnsi="Times New Roman"/>
+                <w:sz w:val="28"/>
+                <w:szCs w:val="28"/>
+              </w:rPr>
+              <w:t>Ссылка на картинку 4</w:t>
+            </w:r>
+          </w:p>
+        </w:tc>
+      </w:tr>
+      <w:tr>
+        <w:tc>
+          <w:tcPr>
+            <w:tcW w:w="2536" w:type="dxa"/>
+          </w:tcPr>
+          <w:p>
+            <w:pPr>
+              <w:pStyle w:val="a6"/>
+              <w:spacing w:after="0" w:line="360" w:lineRule="auto"/>
+              <w:ind w:left="0"/>
+              <w:rPr>
+                <w:rFonts w:ascii="Times New Roman" w:hAnsi="Times New Roman"/>
+                <w:sz w:val="28"/>
+                <w:szCs w:val="28"/>
+              </w:rPr>
+            </w:pPr>
+            <w:r>
+              <w:rPr>
+                <w:rFonts w:ascii="Times New Roman" w:hAnsi="Times New Roman"/>
+                <w:sz w:val="28"/>
+                <w:szCs w:val="28"/>
+              </w:rPr>
+              <w:t>Картинка 5</w:t>
+            </w:r>
+          </w:p>
+        </w:tc>
+        <w:tc>
+          <w:tcPr>
+            <w:tcW w:w="2704" w:type="dxa"/>
+          </w:tcPr>
+          <w:p>
+            <w:pPr>
+              <w:pStyle w:val="a6"/>
+              <w:spacing w:after="0" w:line="360" w:lineRule="auto"/>
+              <w:ind w:left="0"/>
+              <w:rPr>
+                <w:rFonts w:ascii="Times New Roman" w:hAnsi="Times New Roman"/>
+                <w:sz w:val="28"/>
+                <w:szCs w:val="28"/>
+              </w:rPr>
+            </w:pPr>
+            <w:r>
+              <w:rPr>
+                <w:rFonts w:ascii="Times New Roman" w:hAnsi="Times New Roman"/>
+                <w:sz w:val="28"/>
+                <w:szCs w:val="28"/>
+              </w:rPr>
+              <w:t>Текстовой</w:t>
+            </w:r>
+          </w:p>
+        </w:tc>
+        <w:tc>
+          <w:tcPr>
+            <w:tcW w:w="4394" w:type="dxa"/>
+          </w:tcPr>
+          <w:p>
+            <w:pPr>
+              <w:pStyle w:val="a6"/>
+              <w:spacing w:after="0" w:line="360" w:lineRule="auto"/>
+              <w:ind w:left="0"/>
+              <w:rPr>
+                <w:rFonts w:ascii="Times New Roman" w:hAnsi="Times New Roman"/>
+                <w:sz w:val="28"/>
+                <w:szCs w:val="28"/>
+              </w:rPr>
+            </w:pPr>
+            <w:r>
+              <w:rPr>
+                <w:rFonts w:ascii="Times New Roman" w:hAnsi="Times New Roman"/>
+                <w:sz w:val="28"/>
+                <w:szCs w:val="28"/>
+              </w:rPr>
+              <w:t>Ссылка на картинку 5</w:t>
+            </w:r>
+          </w:p>
+        </w:tc>
+      </w:tr>
+      <w:tr>
+        <w:tc>
+          <w:tcPr>
+            <w:tcW w:w="2536" w:type="dxa"/>
+          </w:tcPr>
+          <w:p>
+            <w:pPr>
+              <w:pStyle w:val="a6"/>
+              <w:spacing w:after="0" w:line="360" w:lineRule="auto"/>
+              <w:ind w:left="0"/>
+              <w:rPr>
+                <w:rFonts w:ascii="Times New Roman" w:hAnsi="Times New Roman"/>
+                <w:sz w:val="28"/>
+                <w:szCs w:val="28"/>
+              </w:rPr>
+            </w:pPr>
+            <w:r>
+              <w:rPr>
+                <w:rFonts w:ascii="Times New Roman" w:hAnsi="Times New Roman"/>
+                <w:sz w:val="28"/>
+                <w:szCs w:val="28"/>
+              </w:rPr>
+              <w:t>Время</w:t>
+            </w:r>
+          </w:p>
+        </w:tc>
+        <w:tc>
+          <w:tcPr>
+            <w:tcW w:w="2704" w:type="dxa"/>
+          </w:tcPr>
+          <w:p>
+            <w:pPr>
+              <w:pStyle w:val="a6"/>
+              <w:spacing w:after="0" w:line="360" w:lineRule="auto"/>
+              <w:ind w:left="0"/>
+              <w:rPr>
+                <w:rFonts w:ascii="Times New Roman" w:hAnsi="Times New Roman"/>
+                <w:sz w:val="28"/>
+                <w:szCs w:val="28"/>
+              </w:rPr>
+            </w:pPr>
+            <w:r>
+              <w:rPr>
+                <w:rFonts w:ascii="Times New Roman" w:hAnsi="Times New Roman"/>
+                <w:sz w:val="28"/>
+                <w:szCs w:val="28"/>
+              </w:rPr>
               <w:t>Числовой</w:t>
             </w:r>
           </w:p>
         </w:tc>
         <w:tc>
           <w:tcPr>
-            <w:tcW w:w="2499" w:type="dxa"/>
+            <w:tcW w:w="4394" w:type="dxa"/>
           </w:tcPr>
           <w:p>
             <w:pPr>
@@ -16310,23 +16859,16 @@
                 <w:rFonts w:ascii="Times New Roman" w:hAnsi="Times New Roman"/>
                 <w:sz w:val="28"/>
                 <w:szCs w:val="28"/>
-                <w:lang w:val="en-US"/>
-              </w:rPr>
-              <w:t xml:space="preserve">Id </w:t>
-            </w:r>
-            <w:r>
-              <w:rPr>
-                <w:rFonts w:ascii="Times New Roman" w:hAnsi="Times New Roman"/>
-                <w:sz w:val="28"/>
-                <w:szCs w:val="28"/>
-              </w:rPr>
-              <w:t>пользователя</w:t>
+              </w:rPr>
+              <w:t>Время выполнения причёски</w:t>
             </w:r>
           </w:p>
         </w:tc>
+      </w:tr>
+      <w:tr>
         <w:tc>
           <w:tcPr>
-            <w:tcW w:w="2499" w:type="dxa"/>
+            <w:tcW w:w="2536" w:type="dxa"/>
           </w:tcPr>
           <w:p>
             <w:pPr>
@@ -16345,7 +16887,288 @@
                 <w:sz w:val="28"/>
                 <w:szCs w:val="28"/>
               </w:rPr>
-              <w:t>Первичный ключ</w:t>
+              <w:t>Описание</w:t>
+            </w:r>
+          </w:p>
+        </w:tc>
+        <w:tc>
+          <w:tcPr>
+            <w:tcW w:w="2704" w:type="dxa"/>
+          </w:tcPr>
+          <w:p>
+            <w:pPr>
+              <w:pStyle w:val="a6"/>
+              <w:spacing w:after="0" w:line="360" w:lineRule="auto"/>
+              <w:ind w:left="0"/>
+              <w:rPr>
+                <w:rFonts w:ascii="Times New Roman" w:hAnsi="Times New Roman"/>
+                <w:sz w:val="28"/>
+                <w:szCs w:val="28"/>
+              </w:rPr>
+            </w:pPr>
+            <w:r>
+              <w:rPr>
+                <w:rFonts w:ascii="Times New Roman" w:hAnsi="Times New Roman"/>
+                <w:sz w:val="28"/>
+                <w:szCs w:val="28"/>
+              </w:rPr>
+              <w:t>Текстовой</w:t>
+            </w:r>
+          </w:p>
+        </w:tc>
+        <w:tc>
+          <w:tcPr>
+            <w:tcW w:w="4394" w:type="dxa"/>
+          </w:tcPr>
+          <w:p>
+            <w:pPr>
+              <w:pStyle w:val="a6"/>
+              <w:spacing w:after="0" w:line="360" w:lineRule="auto"/>
+              <w:ind w:left="0"/>
+              <w:rPr>
+                <w:rFonts w:ascii="Times New Roman" w:hAnsi="Times New Roman"/>
+                <w:sz w:val="28"/>
+                <w:szCs w:val="28"/>
+              </w:rPr>
+            </w:pPr>
+            <w:r>
+              <w:rPr>
+                <w:rFonts w:ascii="Times New Roman" w:hAnsi="Times New Roman"/>
+                <w:sz w:val="28"/>
+                <w:szCs w:val="28"/>
+              </w:rPr>
+              <w:t>Описание причёски</w:t>
+            </w:r>
+          </w:p>
+        </w:tc>
+      </w:tr>
+      <w:tr>
+        <w:tc>
+          <w:tcPr>
+            <w:tcW w:w="2536" w:type="dxa"/>
+          </w:tcPr>
+          <w:p>
+            <w:pPr>
+              <w:pStyle w:val="a6"/>
+              <w:spacing w:after="0" w:line="360" w:lineRule="auto"/>
+              <w:ind w:left="0"/>
+              <w:rPr>
+                <w:rFonts w:ascii="Times New Roman" w:hAnsi="Times New Roman"/>
+                <w:sz w:val="28"/>
+                <w:szCs w:val="28"/>
+              </w:rPr>
+            </w:pPr>
+            <w:r>
+              <w:rPr>
+                <w:rFonts w:ascii="Times New Roman" w:hAnsi="Times New Roman"/>
+                <w:sz w:val="28"/>
+                <w:szCs w:val="28"/>
+              </w:rPr>
+              <w:t>Полное описание</w:t>
+            </w:r>
+          </w:p>
+        </w:tc>
+        <w:tc>
+          <w:tcPr>
+            <w:tcW w:w="2704" w:type="dxa"/>
+          </w:tcPr>
+          <w:p>
+            <w:pPr>
+              <w:pStyle w:val="a6"/>
+              <w:spacing w:after="0" w:line="360" w:lineRule="auto"/>
+              <w:ind w:left="0"/>
+              <w:rPr>
+                <w:rFonts w:ascii="Times New Roman" w:hAnsi="Times New Roman"/>
+                <w:sz w:val="28"/>
+                <w:szCs w:val="28"/>
+              </w:rPr>
+            </w:pPr>
+            <w:r>
+              <w:rPr>
+                <w:rFonts w:ascii="Times New Roman" w:hAnsi="Times New Roman"/>
+                <w:sz w:val="28"/>
+                <w:szCs w:val="28"/>
+              </w:rPr>
+              <w:t>Текстовой</w:t>
+            </w:r>
+          </w:p>
+        </w:tc>
+        <w:tc>
+          <w:tcPr>
+            <w:tcW w:w="4394" w:type="dxa"/>
+          </w:tcPr>
+          <w:p>
+            <w:pPr>
+              <w:pStyle w:val="a6"/>
+              <w:spacing w:after="0" w:line="360" w:lineRule="auto"/>
+              <w:ind w:left="0"/>
+              <w:rPr>
+                <w:rFonts w:ascii="Times New Roman" w:hAnsi="Times New Roman"/>
+                <w:sz w:val="28"/>
+                <w:szCs w:val="28"/>
+              </w:rPr>
+            </w:pPr>
+            <w:r>
+              <w:rPr>
+                <w:rFonts w:ascii="Times New Roman" w:hAnsi="Times New Roman"/>
+                <w:sz w:val="28"/>
+                <w:szCs w:val="28"/>
+              </w:rPr>
+              <w:t>Полное описание причёски</w:t>
+            </w:r>
+          </w:p>
+        </w:tc>
+      </w:tr>
+      <w:tr>
+        <w:tc>
+          <w:tcPr>
+            <w:tcW w:w="2536" w:type="dxa"/>
+          </w:tcPr>
+          <w:p>
+            <w:pPr>
+              <w:pStyle w:val="a6"/>
+              <w:spacing w:after="0" w:line="360" w:lineRule="auto"/>
+              <w:ind w:left="0"/>
+              <w:rPr>
+                <w:rFonts w:ascii="Times New Roman" w:hAnsi="Times New Roman"/>
+                <w:sz w:val="28"/>
+                <w:szCs w:val="28"/>
+              </w:rPr>
+            </w:pPr>
+            <w:r>
+              <w:rPr>
+                <w:rFonts w:ascii="Times New Roman" w:hAnsi="Times New Roman"/>
+                <w:sz w:val="28"/>
+                <w:szCs w:val="28"/>
+              </w:rPr>
+              <w:t>Цена</w:t>
+            </w:r>
+          </w:p>
+        </w:tc>
+        <w:tc>
+          <w:tcPr>
+            <w:tcW w:w="2704" w:type="dxa"/>
+          </w:tcPr>
+          <w:p>
+            <w:pPr>
+              <w:pStyle w:val="a6"/>
+              <w:spacing w:after="0" w:line="360" w:lineRule="auto"/>
+              <w:ind w:left="0"/>
+              <w:rPr>
+                <w:rFonts w:ascii="Times New Roman" w:hAnsi="Times New Roman"/>
+                <w:sz w:val="28"/>
+                <w:szCs w:val="28"/>
+              </w:rPr>
+            </w:pPr>
+            <w:r>
+              <w:rPr>
+                <w:rFonts w:ascii="Times New Roman" w:hAnsi="Times New Roman"/>
+                <w:sz w:val="28"/>
+                <w:szCs w:val="28"/>
+              </w:rPr>
+              <w:t>Числовой</w:t>
+            </w:r>
+          </w:p>
+        </w:tc>
+        <w:tc>
+          <w:tcPr>
+            <w:tcW w:w="4394" w:type="dxa"/>
+          </w:tcPr>
+          <w:p>
+            <w:pPr>
+              <w:pStyle w:val="a6"/>
+              <w:spacing w:after="0" w:line="360" w:lineRule="auto"/>
+              <w:ind w:left="0"/>
+              <w:rPr>
+                <w:rFonts w:ascii="Times New Roman" w:hAnsi="Times New Roman"/>
+                <w:sz w:val="28"/>
+                <w:szCs w:val="28"/>
+              </w:rPr>
+            </w:pPr>
+            <w:r>
+              <w:rPr>
+                <w:rFonts w:ascii="Times New Roman" w:hAnsi="Times New Roman"/>
+                <w:sz w:val="28"/>
+                <w:szCs w:val="28"/>
+              </w:rPr>
+              <w:t>Цена выполнения причёски</w:t>
+            </w:r>
+          </w:p>
+        </w:tc>
+      </w:tr>
+      <w:tr>
+        <w:tc>
+          <w:tcPr>
+            <w:tcW w:w="2536" w:type="dxa"/>
+          </w:tcPr>
+          <w:p>
+            <w:pPr>
+              <w:pStyle w:val="a6"/>
+              <w:spacing w:after="0" w:line="360" w:lineRule="auto"/>
+              <w:ind w:left="0"/>
+              <w:rPr>
+                <w:rFonts w:ascii="Times New Roman" w:hAnsi="Times New Roman"/>
+                <w:sz w:val="28"/>
+                <w:szCs w:val="28"/>
+              </w:rPr>
+            </w:pPr>
+            <w:r>
+              <w:rPr>
+                <w:rFonts w:ascii="Times New Roman" w:hAnsi="Times New Roman"/>
+                <w:sz w:val="28"/>
+                <w:szCs w:val="28"/>
+              </w:rPr>
+              <w:t>Старая цена</w:t>
+            </w:r>
+          </w:p>
+        </w:tc>
+        <w:tc>
+          <w:tcPr>
+            <w:tcW w:w="2704" w:type="dxa"/>
+          </w:tcPr>
+          <w:p>
+            <w:pPr>
+              <w:pStyle w:val="a6"/>
+              <w:spacing w:after="0" w:line="360" w:lineRule="auto"/>
+              <w:ind w:left="0"/>
+              <w:rPr>
+                <w:rFonts w:ascii="Times New Roman" w:hAnsi="Times New Roman"/>
+                <w:sz w:val="28"/>
+                <w:szCs w:val="28"/>
+              </w:rPr>
+            </w:pPr>
+            <w:r>
+              <w:rPr>
+                <w:rFonts w:ascii="Times New Roman" w:hAnsi="Times New Roman"/>
+                <w:sz w:val="28"/>
+                <w:szCs w:val="28"/>
+              </w:rPr>
+              <w:t>Числовой</w:t>
+            </w:r>
+          </w:p>
+        </w:tc>
+        <w:tc>
+          <w:tcPr>
+            <w:tcW w:w="4394" w:type="dxa"/>
+          </w:tcPr>
+          <w:p>
+            <w:pPr>
+              <w:pStyle w:val="a6"/>
+              <w:spacing w:after="0" w:line="360" w:lineRule="auto"/>
+              <w:ind w:left="0"/>
+              <w:rPr>
+                <w:rFonts w:ascii="Times New Roman" w:hAnsi="Times New Roman"/>
+                <w:sz w:val="28"/>
+                <w:szCs w:val="28"/>
+              </w:rPr>
+            </w:pPr>
+            <w:r>
+              <w:rPr>
+                <w:rFonts w:ascii="Times New Roman" w:hAnsi="Times New Roman"/>
+                <w:sz w:val="28"/>
+                <w:szCs w:val="28"/>
+              </w:rPr>
+              <w:t>Старая цена выполнения причёски</w:t>
             </w:r>
           </w:p>
         </w:tc>
@@ -16353,17 +17176,6 @@
     </w:tbl>
     <w:p>
       <w:pPr>
-        <w:spacing w:line="360" w:lineRule="auto"/>
-        <w:rPr>
-          <w:rFonts w:eastAsia="Calibri"/>
-          <w:sz w:val="28"/>
-          <w:szCs w:val="28"/>
-          <w:lang w:eastAsia="en-US"/>
-        </w:rPr>
-      </w:pPr>
-    </w:p>
-    <w:p>
-      <w:pPr>
         <w:pStyle w:val="a6"/>
         <w:spacing w:after="0" w:line="360" w:lineRule="auto"/>
         <w:ind w:left="0" w:firstLine="851"/>
@@ -16385,7 +17197,846 @@
           <w:szCs w:val="28"/>
         </w:rPr>
       </w:pPr>
-    </w:p>
+      <w:r>
+        <w:rPr>
+          <w:rFonts w:ascii="Times New Roman" w:hAnsi="Times New Roman"/>
+          <w:sz w:val="28"/>
+          <w:szCs w:val="28"/>
+        </w:rPr>
+        <w:t>Таблица 2.</w:t>
+      </w:r>
+      <w:r>
+        <w:rPr>
+          <w:rFonts w:ascii="Times New Roman" w:hAnsi="Times New Roman"/>
+          <w:sz w:val="28"/>
+          <w:szCs w:val="28"/>
+        </w:rPr>
+        <w:t>3</w:t>
+      </w:r>
+      <w:r>
+        <w:rPr>
+          <w:rFonts w:ascii="Times New Roman" w:hAnsi="Times New Roman"/>
+          <w:sz w:val="28"/>
+          <w:szCs w:val="28"/>
+        </w:rPr>
+        <w:t xml:space="preserve"> – Описание данных сущности «</w:t>
+      </w:r>
+      <w:r>
+        <w:rPr>
+          <w:rFonts w:ascii="Times New Roman" w:hAnsi="Times New Roman"/>
+          <w:sz w:val="28"/>
+          <w:szCs w:val="28"/>
+          <w:lang w:val="en-US"/>
+        </w:rPr>
+        <w:t>Master</w:t>
+      </w:r>
+      <w:r>
+        <w:rPr>
+          <w:rFonts w:ascii="Times New Roman" w:hAnsi="Times New Roman"/>
+          <w:sz w:val="28"/>
+          <w:szCs w:val="28"/>
+        </w:rPr>
+        <w:t>»</w:t>
+      </w:r>
+    </w:p>
+    <w:tbl>
+      <w:tblPr>
+        <w:tblStyle w:val="af2"/>
+        <w:tblW w:w="9634" w:type="dxa"/>
+        <w:tblLook w:val="04A0" w:firstRow="1" w:lastRow="0" w:firstColumn="1" w:lastColumn="0" w:noHBand="0" w:noVBand="1"/>
+      </w:tblPr>
+      <w:tblGrid>
+        <w:gridCol w:w="2536"/>
+        <w:gridCol w:w="2846"/>
+        <w:gridCol w:w="4252"/>
+      </w:tblGrid>
+      <w:tr>
+        <w:tc>
+          <w:tcPr>
+            <w:tcW w:w="2536" w:type="dxa"/>
+          </w:tcPr>
+          <w:p>
+            <w:pPr>
+              <w:pStyle w:val="a6"/>
+              <w:spacing w:after="0" w:line="360" w:lineRule="auto"/>
+              <w:ind w:left="0"/>
+              <w:jc w:val="center"/>
+              <w:rPr>
+                <w:rFonts w:ascii="Times New Roman" w:hAnsi="Times New Roman"/>
+                <w:sz w:val="28"/>
+                <w:szCs w:val="28"/>
+              </w:rPr>
+            </w:pPr>
+            <w:r>
+              <w:rPr>
+                <w:rFonts w:ascii="Times New Roman" w:hAnsi="Times New Roman"/>
+                <w:sz w:val="28"/>
+                <w:szCs w:val="28"/>
+              </w:rPr>
+              <w:t>Поле</w:t>
+            </w:r>
+          </w:p>
+        </w:tc>
+        <w:tc>
+          <w:tcPr>
+            <w:tcW w:w="2846" w:type="dxa"/>
+          </w:tcPr>
+          <w:p>
+            <w:pPr>
+              <w:pStyle w:val="a6"/>
+              <w:spacing w:after="0" w:line="360" w:lineRule="auto"/>
+              <w:ind w:left="0"/>
+              <w:jc w:val="center"/>
+              <w:rPr>
+                <w:rFonts w:ascii="Times New Roman" w:hAnsi="Times New Roman"/>
+                <w:sz w:val="28"/>
+                <w:szCs w:val="28"/>
+              </w:rPr>
+            </w:pPr>
+            <w:r>
+              <w:rPr>
+                <w:rFonts w:ascii="Times New Roman" w:hAnsi="Times New Roman"/>
+                <w:sz w:val="28"/>
+                <w:szCs w:val="28"/>
+              </w:rPr>
+              <w:t>Тип</w:t>
+            </w:r>
+          </w:p>
+        </w:tc>
+        <w:tc>
+          <w:tcPr>
+            <w:tcW w:w="4252" w:type="dxa"/>
+          </w:tcPr>
+          <w:p>
+            <w:pPr>
+              <w:pStyle w:val="a6"/>
+              <w:spacing w:after="0" w:line="360" w:lineRule="auto"/>
+              <w:ind w:left="0"/>
+              <w:jc w:val="center"/>
+              <w:rPr>
+                <w:rFonts w:ascii="Times New Roman" w:hAnsi="Times New Roman"/>
+                <w:sz w:val="28"/>
+                <w:szCs w:val="28"/>
+              </w:rPr>
+            </w:pPr>
+            <w:r>
+              <w:rPr>
+                <w:rFonts w:ascii="Times New Roman" w:hAnsi="Times New Roman"/>
+                <w:sz w:val="28"/>
+                <w:szCs w:val="28"/>
+              </w:rPr>
+              <w:t>Описание</w:t>
+            </w:r>
+          </w:p>
+        </w:tc>
+      </w:tr>
+      <w:tr>
+        <w:tc>
+          <w:tcPr>
+            <w:tcW w:w="2536" w:type="dxa"/>
+          </w:tcPr>
+          <w:p>
+            <w:pPr>
+              <w:pStyle w:val="a6"/>
+              <w:spacing w:after="0" w:line="360" w:lineRule="auto"/>
+              <w:ind w:left="0"/>
+              <w:jc w:val="center"/>
+              <w:rPr>
+                <w:rFonts w:ascii="Times New Roman" w:hAnsi="Times New Roman"/>
+                <w:sz w:val="28"/>
+                <w:szCs w:val="28"/>
+              </w:rPr>
+            </w:pPr>
+            <w:r>
+              <w:rPr>
+                <w:rFonts w:ascii="Times New Roman" w:hAnsi="Times New Roman"/>
+                <w:sz w:val="28"/>
+                <w:szCs w:val="28"/>
+              </w:rPr>
+              <w:t>1</w:t>
+            </w:r>
+          </w:p>
+        </w:tc>
+        <w:tc>
+          <w:tcPr>
+            <w:tcW w:w="2846" w:type="dxa"/>
+          </w:tcPr>
+          <w:p>
+            <w:pPr>
+              <w:pStyle w:val="a6"/>
+              <w:spacing w:after="0" w:line="360" w:lineRule="auto"/>
+              <w:ind w:left="0"/>
+              <w:jc w:val="center"/>
+              <w:rPr>
+                <w:rFonts w:ascii="Times New Roman" w:hAnsi="Times New Roman"/>
+                <w:sz w:val="28"/>
+                <w:szCs w:val="28"/>
+              </w:rPr>
+            </w:pPr>
+            <w:r>
+              <w:rPr>
+                <w:rFonts w:ascii="Times New Roman" w:hAnsi="Times New Roman"/>
+                <w:sz w:val="28"/>
+                <w:szCs w:val="28"/>
+              </w:rPr>
+              <w:t>2</w:t>
+            </w:r>
+          </w:p>
+        </w:tc>
+        <w:tc>
+          <w:tcPr>
+            <w:tcW w:w="4252" w:type="dxa"/>
+          </w:tcPr>
+          <w:p>
+            <w:pPr>
+              <w:pStyle w:val="a6"/>
+              <w:spacing w:after="0" w:line="360" w:lineRule="auto"/>
+              <w:ind w:left="0"/>
+              <w:jc w:val="center"/>
+              <w:rPr>
+                <w:rFonts w:ascii="Times New Roman" w:hAnsi="Times New Roman"/>
+                <w:sz w:val="28"/>
+                <w:szCs w:val="28"/>
+              </w:rPr>
+            </w:pPr>
+            <w:r>
+              <w:rPr>
+                <w:rFonts w:ascii="Times New Roman" w:hAnsi="Times New Roman"/>
+                <w:sz w:val="28"/>
+                <w:szCs w:val="28"/>
+              </w:rPr>
+              <w:t>3</w:t>
+            </w:r>
+          </w:p>
+        </w:tc>
+      </w:tr>
+      <w:tr>
+        <w:tc>
+          <w:tcPr>
+            <w:tcW w:w="2536" w:type="dxa"/>
+          </w:tcPr>
+          <w:p>
+            <w:pPr>
+              <w:pStyle w:val="a6"/>
+              <w:spacing w:after="0" w:line="360" w:lineRule="auto"/>
+              <w:ind w:left="0"/>
+              <w:rPr>
+                <w:rFonts w:ascii="Times New Roman" w:hAnsi="Times New Roman"/>
+                <w:sz w:val="28"/>
+                <w:szCs w:val="28"/>
+              </w:rPr>
+            </w:pPr>
+            <w:r>
+              <w:rPr>
+                <w:rFonts w:ascii="Times New Roman" w:hAnsi="Times New Roman"/>
+                <w:sz w:val="28"/>
+                <w:szCs w:val="28"/>
+              </w:rPr>
+              <w:t>Пользователь</w:t>
+            </w:r>
+          </w:p>
+        </w:tc>
+        <w:tc>
+          <w:tcPr>
+            <w:tcW w:w="2846" w:type="dxa"/>
+          </w:tcPr>
+          <w:p>
+            <w:pPr>
+              <w:pStyle w:val="a6"/>
+              <w:spacing w:after="0" w:line="360" w:lineRule="auto"/>
+              <w:ind w:left="0"/>
+              <w:rPr>
+                <w:rFonts w:ascii="Times New Roman" w:hAnsi="Times New Roman"/>
+                <w:sz w:val="28"/>
+                <w:szCs w:val="28"/>
+                <w:lang w:val="en-US"/>
+              </w:rPr>
+            </w:pPr>
+            <w:r>
+              <w:rPr>
+                <w:rFonts w:ascii="Times New Roman" w:hAnsi="Times New Roman"/>
+                <w:sz w:val="28"/>
+                <w:szCs w:val="28"/>
+              </w:rPr>
+              <w:t xml:space="preserve">Ключ на </w:t>
+            </w:r>
+            <w:r>
+              <w:rPr>
+                <w:rFonts w:ascii="Times New Roman" w:hAnsi="Times New Roman"/>
+                <w:sz w:val="28"/>
+                <w:szCs w:val="28"/>
+                <w:lang w:val="en-US"/>
+              </w:rPr>
+              <w:t>CustomUser</w:t>
+            </w:r>
+          </w:p>
+        </w:tc>
+        <w:tc>
+          <w:tcPr>
+            <w:tcW w:w="4252" w:type="dxa"/>
+          </w:tcPr>
+          <w:p>
+            <w:pPr>
+              <w:pStyle w:val="a6"/>
+              <w:spacing w:after="0" w:line="360" w:lineRule="auto"/>
+              <w:ind w:left="0"/>
+              <w:rPr>
+                <w:rFonts w:ascii="Times New Roman" w:hAnsi="Times New Roman"/>
+                <w:sz w:val="28"/>
+                <w:szCs w:val="28"/>
+              </w:rPr>
+            </w:pPr>
+            <w:r>
+              <w:rPr>
+                <w:rFonts w:ascii="Times New Roman" w:hAnsi="Times New Roman"/>
+                <w:sz w:val="28"/>
+                <w:szCs w:val="28"/>
+              </w:rPr>
+              <w:t>Ссылка на пользователя</w:t>
+            </w:r>
+          </w:p>
+        </w:tc>
+      </w:tr>
+      <w:tr>
+        <w:tc>
+          <w:tcPr>
+            <w:tcW w:w="2536" w:type="dxa"/>
+          </w:tcPr>
+          <w:p>
+            <w:pPr>
+              <w:pStyle w:val="a6"/>
+              <w:spacing w:after="0" w:line="360" w:lineRule="auto"/>
+              <w:ind w:left="0"/>
+              <w:rPr>
+                <w:rFonts w:ascii="Times New Roman" w:hAnsi="Times New Roman"/>
+                <w:sz w:val="28"/>
+                <w:szCs w:val="28"/>
+              </w:rPr>
+            </w:pPr>
+            <w:r>
+              <w:rPr>
+                <w:rFonts w:ascii="Times New Roman" w:hAnsi="Times New Roman"/>
+                <w:sz w:val="28"/>
+                <w:szCs w:val="28"/>
+              </w:rPr>
+              <w:t>Время начала</w:t>
+            </w:r>
+          </w:p>
+        </w:tc>
+        <w:tc>
+          <w:tcPr>
+            <w:tcW w:w="2846" w:type="dxa"/>
+          </w:tcPr>
+          <w:p>
+            <w:pPr>
+              <w:pStyle w:val="a6"/>
+              <w:spacing w:after="0" w:line="360" w:lineRule="auto"/>
+              <w:ind w:left="0"/>
+              <w:rPr>
+                <w:rFonts w:ascii="Times New Roman" w:hAnsi="Times New Roman"/>
+                <w:sz w:val="28"/>
+                <w:szCs w:val="28"/>
+              </w:rPr>
+            </w:pPr>
+            <w:r>
+              <w:rPr>
+                <w:rFonts w:ascii="Times New Roman" w:hAnsi="Times New Roman"/>
+                <w:sz w:val="28"/>
+                <w:szCs w:val="28"/>
+              </w:rPr>
+              <w:t>Числовой</w:t>
+            </w:r>
+          </w:p>
+        </w:tc>
+        <w:tc>
+          <w:tcPr>
+            <w:tcW w:w="4252" w:type="dxa"/>
+          </w:tcPr>
+          <w:p>
+            <w:pPr>
+              <w:pStyle w:val="a6"/>
+              <w:spacing w:after="0" w:line="360" w:lineRule="auto"/>
+              <w:ind w:left="0"/>
+              <w:rPr>
+                <w:rFonts w:ascii="Times New Roman" w:hAnsi="Times New Roman"/>
+                <w:sz w:val="28"/>
+                <w:szCs w:val="28"/>
+              </w:rPr>
+            </w:pPr>
+            <w:r>
+              <w:rPr>
+                <w:rFonts w:ascii="Times New Roman" w:hAnsi="Times New Roman"/>
+                <w:sz w:val="28"/>
+                <w:szCs w:val="28"/>
+              </w:rPr>
+              <w:t>Время начала рабочих часов</w:t>
+            </w:r>
+          </w:p>
+        </w:tc>
+      </w:tr>
+      <w:tr>
+        <w:tc>
+          <w:tcPr>
+            <w:tcW w:w="2536" w:type="dxa"/>
+          </w:tcPr>
+          <w:p>
+            <w:pPr>
+              <w:pStyle w:val="a6"/>
+              <w:spacing w:after="0" w:line="360" w:lineRule="auto"/>
+              <w:ind w:left="0"/>
+              <w:rPr>
+                <w:rFonts w:ascii="Times New Roman" w:hAnsi="Times New Roman"/>
+                <w:sz w:val="28"/>
+                <w:szCs w:val="28"/>
+              </w:rPr>
+            </w:pPr>
+            <w:r>
+              <w:rPr>
+                <w:rFonts w:ascii="Times New Roman" w:hAnsi="Times New Roman"/>
+                <w:sz w:val="28"/>
+                <w:szCs w:val="28"/>
+              </w:rPr>
+              <w:t>Время окончания</w:t>
+            </w:r>
+          </w:p>
+        </w:tc>
+        <w:tc>
+          <w:tcPr>
+            <w:tcW w:w="2846" w:type="dxa"/>
+          </w:tcPr>
+          <w:p>
+            <w:pPr>
+              <w:pStyle w:val="a6"/>
+              <w:spacing w:after="0" w:line="360" w:lineRule="auto"/>
+              <w:ind w:left="0"/>
+              <w:rPr>
+                <w:rFonts w:ascii="Times New Roman" w:hAnsi="Times New Roman"/>
+                <w:sz w:val="28"/>
+                <w:szCs w:val="28"/>
+              </w:rPr>
+            </w:pPr>
+            <w:r>
+              <w:rPr>
+                <w:rFonts w:ascii="Times New Roman" w:hAnsi="Times New Roman"/>
+                <w:sz w:val="28"/>
+                <w:szCs w:val="28"/>
+              </w:rPr>
+              <w:t>Числовой</w:t>
+            </w:r>
+          </w:p>
+        </w:tc>
+        <w:tc>
+          <w:tcPr>
+            <w:tcW w:w="4252" w:type="dxa"/>
+          </w:tcPr>
+          <w:p>
+            <w:pPr>
+              <w:pStyle w:val="a6"/>
+              <w:spacing w:after="0" w:line="360" w:lineRule="auto"/>
+              <w:ind w:left="0"/>
+              <w:rPr>
+                <w:rFonts w:ascii="Times New Roman" w:hAnsi="Times New Roman"/>
+                <w:sz w:val="28"/>
+                <w:szCs w:val="28"/>
+              </w:rPr>
+            </w:pPr>
+            <w:r>
+              <w:rPr>
+                <w:rFonts w:ascii="Times New Roman" w:hAnsi="Times New Roman"/>
+                <w:sz w:val="28"/>
+                <w:szCs w:val="28"/>
+              </w:rPr>
+              <w:t>Время окончания рабочих часов</w:t>
+            </w:r>
+          </w:p>
+        </w:tc>
+      </w:tr>
+      <w:tr>
+        <w:tc>
+          <w:tcPr>
+            <w:tcW w:w="2536" w:type="dxa"/>
+          </w:tcPr>
+          <w:p>
+            <w:pPr>
+              <w:pStyle w:val="a6"/>
+              <w:spacing w:after="0" w:line="360" w:lineRule="auto"/>
+              <w:ind w:left="0"/>
+              <w:rPr>
+                <w:rFonts w:ascii="Times New Roman" w:hAnsi="Times New Roman"/>
+                <w:sz w:val="28"/>
+                <w:szCs w:val="28"/>
+              </w:rPr>
+            </w:pPr>
+            <w:r>
+              <w:rPr>
+                <w:rFonts w:ascii="Times New Roman" w:hAnsi="Times New Roman"/>
+                <w:sz w:val="28"/>
+                <w:szCs w:val="28"/>
+              </w:rPr>
+              <w:t>Фото 1</w:t>
+            </w:r>
+          </w:p>
+        </w:tc>
+        <w:tc>
+          <w:tcPr>
+            <w:tcW w:w="2846" w:type="dxa"/>
+          </w:tcPr>
+          <w:p>
+            <w:pPr>
+              <w:pStyle w:val="a6"/>
+              <w:spacing w:after="0" w:line="360" w:lineRule="auto"/>
+              <w:ind w:left="0"/>
+              <w:rPr>
+                <w:rFonts w:ascii="Times New Roman" w:hAnsi="Times New Roman"/>
+                <w:sz w:val="28"/>
+                <w:szCs w:val="28"/>
+              </w:rPr>
+            </w:pPr>
+            <w:r>
+              <w:rPr>
+                <w:rFonts w:ascii="Times New Roman" w:hAnsi="Times New Roman"/>
+                <w:sz w:val="28"/>
+                <w:szCs w:val="28"/>
+              </w:rPr>
+              <w:t>Текстовой</w:t>
+            </w:r>
+          </w:p>
+        </w:tc>
+        <w:tc>
+          <w:tcPr>
+            <w:tcW w:w="4252" w:type="dxa"/>
+          </w:tcPr>
+          <w:p>
+            <w:pPr>
+              <w:pStyle w:val="a6"/>
+              <w:spacing w:after="0" w:line="360" w:lineRule="auto"/>
+              <w:ind w:left="0"/>
+              <w:rPr>
+                <w:rFonts w:ascii="Times New Roman" w:hAnsi="Times New Roman"/>
+                <w:sz w:val="28"/>
+                <w:szCs w:val="28"/>
+              </w:rPr>
+            </w:pPr>
+            <w:r>
+              <w:rPr>
+                <w:rFonts w:ascii="Times New Roman" w:hAnsi="Times New Roman"/>
+                <w:sz w:val="28"/>
+                <w:szCs w:val="28"/>
+              </w:rPr>
+              <w:t>Ссылка на фото 1</w:t>
+            </w:r>
+          </w:p>
+        </w:tc>
+      </w:tr>
+      <w:tr>
+        <w:tc>
+          <w:tcPr>
+            <w:tcW w:w="2536" w:type="dxa"/>
+          </w:tcPr>
+          <w:p>
+            <w:pPr>
+              <w:pStyle w:val="a6"/>
+              <w:spacing w:after="0" w:line="360" w:lineRule="auto"/>
+              <w:ind w:left="0"/>
+              <w:rPr>
+                <w:rFonts w:ascii="Times New Roman" w:hAnsi="Times New Roman"/>
+                <w:sz w:val="28"/>
+                <w:szCs w:val="28"/>
+              </w:rPr>
+            </w:pPr>
+            <w:r>
+              <w:rPr>
+                <w:rFonts w:ascii="Times New Roman" w:hAnsi="Times New Roman"/>
+                <w:sz w:val="28"/>
+                <w:szCs w:val="28"/>
+              </w:rPr>
+              <w:t>Фото 2</w:t>
+            </w:r>
+          </w:p>
+        </w:tc>
+        <w:tc>
+          <w:tcPr>
+            <w:tcW w:w="2846" w:type="dxa"/>
+          </w:tcPr>
+          <w:p>
+            <w:pPr>
+              <w:pStyle w:val="a6"/>
+              <w:spacing w:after="0" w:line="360" w:lineRule="auto"/>
+              <w:ind w:left="0"/>
+              <w:rPr>
+                <w:rFonts w:ascii="Times New Roman" w:hAnsi="Times New Roman"/>
+                <w:sz w:val="28"/>
+                <w:szCs w:val="28"/>
+              </w:rPr>
+            </w:pPr>
+            <w:r>
+              <w:rPr>
+                <w:rFonts w:ascii="Times New Roman" w:hAnsi="Times New Roman"/>
+                <w:sz w:val="28"/>
+                <w:szCs w:val="28"/>
+              </w:rPr>
+              <w:t>Текстовой</w:t>
+            </w:r>
+          </w:p>
+        </w:tc>
+        <w:tc>
+          <w:tcPr>
+            <w:tcW w:w="4252" w:type="dxa"/>
+          </w:tcPr>
+          <w:p>
+            <w:pPr>
+              <w:pStyle w:val="a6"/>
+              <w:spacing w:after="0" w:line="360" w:lineRule="auto"/>
+              <w:ind w:left="0"/>
+              <w:rPr>
+                <w:rFonts w:ascii="Times New Roman" w:hAnsi="Times New Roman"/>
+                <w:sz w:val="28"/>
+                <w:szCs w:val="28"/>
+              </w:rPr>
+            </w:pPr>
+            <w:r>
+              <w:rPr>
+                <w:rFonts w:ascii="Times New Roman" w:hAnsi="Times New Roman"/>
+                <w:sz w:val="28"/>
+                <w:szCs w:val="28"/>
+              </w:rPr>
+              <w:t>Ссылка на фото 2</w:t>
+            </w:r>
+          </w:p>
+        </w:tc>
+      </w:tr>
+      <w:tr>
+        <w:tc>
+          <w:tcPr>
+            <w:tcW w:w="2536" w:type="dxa"/>
+          </w:tcPr>
+          <w:p>
+            <w:pPr>
+              <w:pStyle w:val="a6"/>
+              <w:spacing w:after="0" w:line="360" w:lineRule="auto"/>
+              <w:ind w:left="0"/>
+              <w:rPr>
+                <w:rFonts w:ascii="Times New Roman" w:hAnsi="Times New Roman"/>
+                <w:sz w:val="28"/>
+                <w:szCs w:val="28"/>
+              </w:rPr>
+            </w:pPr>
+            <w:r>
+              <w:rPr>
+                <w:rFonts w:ascii="Times New Roman" w:hAnsi="Times New Roman"/>
+                <w:sz w:val="28"/>
+                <w:szCs w:val="28"/>
+              </w:rPr>
+              <w:t>Фото 3</w:t>
+            </w:r>
+          </w:p>
+        </w:tc>
+        <w:tc>
+          <w:tcPr>
+            <w:tcW w:w="2846" w:type="dxa"/>
+          </w:tcPr>
+          <w:p>
+            <w:pPr>
+              <w:pStyle w:val="a6"/>
+              <w:spacing w:after="0" w:line="360" w:lineRule="auto"/>
+              <w:ind w:left="0"/>
+              <w:rPr>
+                <w:rFonts w:ascii="Times New Roman" w:hAnsi="Times New Roman"/>
+                <w:sz w:val="28"/>
+                <w:szCs w:val="28"/>
+              </w:rPr>
+            </w:pPr>
+            <w:r>
+              <w:rPr>
+                <w:rFonts w:ascii="Times New Roman" w:hAnsi="Times New Roman"/>
+                <w:sz w:val="28"/>
+                <w:szCs w:val="28"/>
+              </w:rPr>
+              <w:t>Текстовой</w:t>
+            </w:r>
+          </w:p>
+        </w:tc>
+        <w:tc>
+          <w:tcPr>
+            <w:tcW w:w="4252" w:type="dxa"/>
+          </w:tcPr>
+          <w:p>
+            <w:pPr>
+              <w:pStyle w:val="a6"/>
+              <w:spacing w:after="0" w:line="360" w:lineRule="auto"/>
+              <w:ind w:left="0"/>
+              <w:rPr>
+                <w:rFonts w:ascii="Times New Roman" w:hAnsi="Times New Roman"/>
+                <w:sz w:val="28"/>
+                <w:szCs w:val="28"/>
+              </w:rPr>
+            </w:pPr>
+            <w:r>
+              <w:rPr>
+                <w:rFonts w:ascii="Times New Roman" w:hAnsi="Times New Roman"/>
+                <w:sz w:val="28"/>
+                <w:szCs w:val="28"/>
+              </w:rPr>
+              <w:t>Ссылка на фото 3</w:t>
+            </w:r>
+          </w:p>
+        </w:tc>
+      </w:tr>
+      <w:tr>
+        <w:tc>
+          <w:tcPr>
+            <w:tcW w:w="2536" w:type="dxa"/>
+          </w:tcPr>
+          <w:p>
+            <w:pPr>
+              <w:pStyle w:val="a6"/>
+              <w:spacing w:after="0" w:line="360" w:lineRule="auto"/>
+              <w:ind w:left="0"/>
+              <w:rPr>
+                <w:rFonts w:ascii="Times New Roman" w:hAnsi="Times New Roman"/>
+                <w:sz w:val="28"/>
+                <w:szCs w:val="28"/>
+              </w:rPr>
+            </w:pPr>
+            <w:r>
+              <w:rPr>
+                <w:rFonts w:ascii="Times New Roman" w:hAnsi="Times New Roman"/>
+                <w:sz w:val="28"/>
+                <w:szCs w:val="28"/>
+              </w:rPr>
+              <w:t>Описание</w:t>
+            </w:r>
+          </w:p>
+        </w:tc>
+        <w:tc>
+          <w:tcPr>
+            <w:tcW w:w="2846" w:type="dxa"/>
+          </w:tcPr>
+          <w:p>
+            <w:pPr>
+              <w:pStyle w:val="a6"/>
+              <w:spacing w:after="0" w:line="360" w:lineRule="auto"/>
+              <w:ind w:left="0"/>
+              <w:rPr>
+                <w:rFonts w:ascii="Times New Roman" w:hAnsi="Times New Roman"/>
+                <w:sz w:val="28"/>
+                <w:szCs w:val="28"/>
+              </w:rPr>
+            </w:pPr>
+            <w:r>
+              <w:rPr>
+                <w:rFonts w:ascii="Times New Roman" w:hAnsi="Times New Roman"/>
+                <w:sz w:val="28"/>
+                <w:szCs w:val="28"/>
+              </w:rPr>
+              <w:t>Текстовой</w:t>
+            </w:r>
+          </w:p>
+        </w:tc>
+        <w:tc>
+          <w:tcPr>
+            <w:tcW w:w="4252" w:type="dxa"/>
+          </w:tcPr>
+          <w:p>
+            <w:pPr>
+              <w:pStyle w:val="a6"/>
+              <w:spacing w:after="0" w:line="360" w:lineRule="auto"/>
+              <w:ind w:left="0"/>
+              <w:rPr>
+                <w:rFonts w:ascii="Times New Roman" w:hAnsi="Times New Roman"/>
+                <w:sz w:val="28"/>
+                <w:szCs w:val="28"/>
+              </w:rPr>
+            </w:pPr>
+            <w:r>
+              <w:rPr>
+                <w:rFonts w:ascii="Times New Roman" w:hAnsi="Times New Roman"/>
+                <w:sz w:val="28"/>
+                <w:szCs w:val="28"/>
+              </w:rPr>
+              <w:t>Описание парикмахера</w:t>
+            </w:r>
+          </w:p>
+        </w:tc>
+      </w:tr>
+      <w:tr>
+        <w:tc>
+          <w:tcPr>
+            <w:tcW w:w="2536" w:type="dxa"/>
+          </w:tcPr>
+          <w:p>
+            <w:pPr>
+              <w:pStyle w:val="a6"/>
+              <w:spacing w:after="0" w:line="360" w:lineRule="auto"/>
+              <w:ind w:left="0"/>
+              <w:rPr>
+                <w:rFonts w:ascii="Times New Roman" w:hAnsi="Times New Roman"/>
+                <w:sz w:val="28"/>
+                <w:szCs w:val="28"/>
+              </w:rPr>
+            </w:pPr>
+            <w:r>
+              <w:rPr>
+                <w:rFonts w:ascii="Times New Roman" w:hAnsi="Times New Roman"/>
+                <w:sz w:val="28"/>
+                <w:szCs w:val="28"/>
+              </w:rPr>
+              <w:t>Полное описание</w:t>
+            </w:r>
+          </w:p>
+        </w:tc>
+        <w:tc>
+          <w:tcPr>
+            <w:tcW w:w="2846" w:type="dxa"/>
+          </w:tcPr>
+          <w:p>
+            <w:pPr>
+              <w:pStyle w:val="a6"/>
+              <w:spacing w:after="0" w:line="360" w:lineRule="auto"/>
+              <w:ind w:left="0"/>
+              <w:rPr>
+                <w:rFonts w:ascii="Times New Roman" w:hAnsi="Times New Roman"/>
+                <w:sz w:val="28"/>
+                <w:szCs w:val="28"/>
+              </w:rPr>
+            </w:pPr>
+            <w:r>
+              <w:rPr>
+                <w:rFonts w:ascii="Times New Roman" w:hAnsi="Times New Roman"/>
+                <w:sz w:val="28"/>
+                <w:szCs w:val="28"/>
+              </w:rPr>
+              <w:t>Текстовой</w:t>
+            </w:r>
+          </w:p>
+        </w:tc>
+        <w:tc>
+          <w:tcPr>
+            <w:tcW w:w="4252" w:type="dxa"/>
+          </w:tcPr>
+          <w:p>
+            <w:pPr>
+              <w:pStyle w:val="a6"/>
+              <w:spacing w:after="0" w:line="360" w:lineRule="auto"/>
+              <w:ind w:left="0"/>
+              <w:rPr>
+                <w:rFonts w:ascii="Times New Roman" w:hAnsi="Times New Roman"/>
+                <w:sz w:val="28"/>
+                <w:szCs w:val="28"/>
+              </w:rPr>
+            </w:pPr>
+            <w:r>
+              <w:rPr>
+                <w:rFonts w:ascii="Times New Roman" w:hAnsi="Times New Roman"/>
+                <w:sz w:val="28"/>
+                <w:szCs w:val="28"/>
+              </w:rPr>
+              <w:t>Полное описание парикмахера</w:t>
+            </w:r>
+          </w:p>
+        </w:tc>
+      </w:tr>
+    </w:tbl>
     <w:p>
       <w:pPr>
         <w:pStyle w:val="a6"/>
@@ -16409,6 +18060,1239 @@
           <w:szCs w:val="28"/>
         </w:rPr>
       </w:pPr>
+      <w:r>
+        <w:rPr>
+          <w:rFonts w:ascii="Times New Roman" w:hAnsi="Times New Roman"/>
+          <w:sz w:val="28"/>
+          <w:szCs w:val="28"/>
+        </w:rPr>
+        <w:t>Таблица 2.</w:t>
+      </w:r>
+      <w:r>
+        <w:rPr>
+          <w:rFonts w:ascii="Times New Roman" w:hAnsi="Times New Roman"/>
+          <w:sz w:val="28"/>
+          <w:szCs w:val="28"/>
+        </w:rPr>
+        <w:t>4</w:t>
+      </w:r>
+      <w:r>
+        <w:rPr>
+          <w:rFonts w:ascii="Times New Roman" w:hAnsi="Times New Roman"/>
+          <w:sz w:val="28"/>
+          <w:szCs w:val="28"/>
+        </w:rPr>
+        <w:t xml:space="preserve"> – Описание данных сущности «</w:t>
+      </w:r>
+      <w:r>
+        <w:rPr>
+          <w:rFonts w:ascii="Times New Roman" w:hAnsi="Times New Roman"/>
+          <w:sz w:val="28"/>
+          <w:szCs w:val="28"/>
+          <w:lang w:val="en-US"/>
+        </w:rPr>
+        <w:t>Article</w:t>
+      </w:r>
+      <w:r>
+        <w:rPr>
+          <w:rFonts w:ascii="Times New Roman" w:hAnsi="Times New Roman"/>
+          <w:sz w:val="28"/>
+          <w:szCs w:val="28"/>
+        </w:rPr>
+        <w:t>»</w:t>
+      </w:r>
+    </w:p>
+    <w:tbl>
+      <w:tblPr>
+        <w:tblStyle w:val="af2"/>
+        <w:tblW w:w="9634" w:type="dxa"/>
+        <w:tblLook w:val="04A0" w:firstRow="1" w:lastRow="0" w:firstColumn="1" w:lastColumn="0" w:noHBand="0" w:noVBand="1"/>
+      </w:tblPr>
+      <w:tblGrid>
+        <w:gridCol w:w="2536"/>
+        <w:gridCol w:w="2704"/>
+        <w:gridCol w:w="4394"/>
+      </w:tblGrid>
+      <w:tr>
+        <w:tc>
+          <w:tcPr>
+            <w:tcW w:w="2536" w:type="dxa"/>
+          </w:tcPr>
+          <w:p>
+            <w:pPr>
+              <w:pStyle w:val="a6"/>
+              <w:spacing w:after="0" w:line="360" w:lineRule="auto"/>
+              <w:ind w:left="0"/>
+              <w:jc w:val="center"/>
+              <w:rPr>
+                <w:rFonts w:ascii="Times New Roman" w:hAnsi="Times New Roman"/>
+                <w:sz w:val="28"/>
+                <w:szCs w:val="28"/>
+              </w:rPr>
+            </w:pPr>
+            <w:r>
+              <w:rPr>
+                <w:rFonts w:ascii="Times New Roman" w:hAnsi="Times New Roman"/>
+                <w:sz w:val="28"/>
+                <w:szCs w:val="28"/>
+              </w:rPr>
+              <w:t>Поле</w:t>
+            </w:r>
+          </w:p>
+        </w:tc>
+        <w:tc>
+          <w:tcPr>
+            <w:tcW w:w="2704" w:type="dxa"/>
+          </w:tcPr>
+          <w:p>
+            <w:pPr>
+              <w:pStyle w:val="a6"/>
+              <w:spacing w:after="0" w:line="360" w:lineRule="auto"/>
+              <w:ind w:left="0"/>
+              <w:jc w:val="center"/>
+              <w:rPr>
+                <w:rFonts w:ascii="Times New Roman" w:hAnsi="Times New Roman"/>
+                <w:sz w:val="28"/>
+                <w:szCs w:val="28"/>
+              </w:rPr>
+            </w:pPr>
+            <w:r>
+              <w:rPr>
+                <w:rFonts w:ascii="Times New Roman" w:hAnsi="Times New Roman"/>
+                <w:sz w:val="28"/>
+                <w:szCs w:val="28"/>
+              </w:rPr>
+              <w:t>Тип</w:t>
+            </w:r>
+          </w:p>
+        </w:tc>
+        <w:tc>
+          <w:tcPr>
+            <w:tcW w:w="4394" w:type="dxa"/>
+          </w:tcPr>
+          <w:p>
+            <w:pPr>
+              <w:pStyle w:val="a6"/>
+              <w:spacing w:after="0" w:line="360" w:lineRule="auto"/>
+              <w:ind w:left="0"/>
+              <w:jc w:val="center"/>
+              <w:rPr>
+                <w:rFonts w:ascii="Times New Roman" w:hAnsi="Times New Roman"/>
+                <w:sz w:val="28"/>
+                <w:szCs w:val="28"/>
+              </w:rPr>
+            </w:pPr>
+            <w:r>
+              <w:rPr>
+                <w:rFonts w:ascii="Times New Roman" w:hAnsi="Times New Roman"/>
+                <w:sz w:val="28"/>
+                <w:szCs w:val="28"/>
+              </w:rPr>
+              <w:t>Описание</w:t>
+            </w:r>
+          </w:p>
+        </w:tc>
+      </w:tr>
+      <w:tr>
+        <w:tc>
+          <w:tcPr>
+            <w:tcW w:w="2536" w:type="dxa"/>
+          </w:tcPr>
+          <w:p>
+            <w:pPr>
+              <w:pStyle w:val="a6"/>
+              <w:spacing w:after="0" w:line="360" w:lineRule="auto"/>
+              <w:ind w:left="0"/>
+              <w:jc w:val="center"/>
+              <w:rPr>
+                <w:rFonts w:ascii="Times New Roman" w:hAnsi="Times New Roman"/>
+                <w:sz w:val="28"/>
+                <w:szCs w:val="28"/>
+              </w:rPr>
+            </w:pPr>
+            <w:r>
+              <w:rPr>
+                <w:rFonts w:ascii="Times New Roman" w:hAnsi="Times New Roman"/>
+                <w:sz w:val="28"/>
+                <w:szCs w:val="28"/>
+              </w:rPr>
+              <w:t>1</w:t>
+            </w:r>
+          </w:p>
+        </w:tc>
+        <w:tc>
+          <w:tcPr>
+            <w:tcW w:w="2704" w:type="dxa"/>
+          </w:tcPr>
+          <w:p>
+            <w:pPr>
+              <w:pStyle w:val="a6"/>
+              <w:spacing w:after="0" w:line="360" w:lineRule="auto"/>
+              <w:ind w:left="0"/>
+              <w:jc w:val="center"/>
+              <w:rPr>
+                <w:rFonts w:ascii="Times New Roman" w:hAnsi="Times New Roman"/>
+                <w:sz w:val="28"/>
+                <w:szCs w:val="28"/>
+              </w:rPr>
+            </w:pPr>
+            <w:r>
+              <w:rPr>
+                <w:rFonts w:ascii="Times New Roman" w:hAnsi="Times New Roman"/>
+                <w:sz w:val="28"/>
+                <w:szCs w:val="28"/>
+              </w:rPr>
+              <w:t>2</w:t>
+            </w:r>
+          </w:p>
+        </w:tc>
+        <w:tc>
+          <w:tcPr>
+            <w:tcW w:w="4394" w:type="dxa"/>
+          </w:tcPr>
+          <w:p>
+            <w:pPr>
+              <w:pStyle w:val="a6"/>
+              <w:spacing w:after="0" w:line="360" w:lineRule="auto"/>
+              <w:ind w:left="0"/>
+              <w:jc w:val="center"/>
+              <w:rPr>
+                <w:rFonts w:ascii="Times New Roman" w:hAnsi="Times New Roman"/>
+                <w:sz w:val="28"/>
+                <w:szCs w:val="28"/>
+              </w:rPr>
+            </w:pPr>
+            <w:r>
+              <w:rPr>
+                <w:rFonts w:ascii="Times New Roman" w:hAnsi="Times New Roman"/>
+                <w:sz w:val="28"/>
+                <w:szCs w:val="28"/>
+              </w:rPr>
+              <w:t>3</w:t>
+            </w:r>
+          </w:p>
+        </w:tc>
+      </w:tr>
+      <w:tr>
+        <w:tc>
+          <w:tcPr>
+            <w:tcW w:w="2536" w:type="dxa"/>
+          </w:tcPr>
+          <w:p>
+            <w:pPr>
+              <w:pStyle w:val="a6"/>
+              <w:spacing w:after="0" w:line="360" w:lineRule="auto"/>
+              <w:ind w:left="0"/>
+              <w:rPr>
+                <w:rFonts w:ascii="Times New Roman" w:hAnsi="Times New Roman"/>
+                <w:sz w:val="28"/>
+                <w:szCs w:val="28"/>
+              </w:rPr>
+            </w:pPr>
+            <w:r>
+              <w:rPr>
+                <w:rFonts w:ascii="Times New Roman" w:hAnsi="Times New Roman"/>
+                <w:sz w:val="28"/>
+                <w:szCs w:val="28"/>
+              </w:rPr>
+              <w:t>Название</w:t>
+            </w:r>
+          </w:p>
+        </w:tc>
+        <w:tc>
+          <w:tcPr>
+            <w:tcW w:w="2704" w:type="dxa"/>
+          </w:tcPr>
+          <w:p>
+            <w:pPr>
+              <w:pStyle w:val="a6"/>
+              <w:spacing w:after="0" w:line="360" w:lineRule="auto"/>
+              <w:ind w:left="0"/>
+              <w:rPr>
+                <w:rFonts w:ascii="Times New Roman" w:hAnsi="Times New Roman"/>
+                <w:sz w:val="28"/>
+                <w:szCs w:val="28"/>
+              </w:rPr>
+            </w:pPr>
+            <w:r>
+              <w:rPr>
+                <w:rFonts w:ascii="Times New Roman" w:hAnsi="Times New Roman"/>
+                <w:sz w:val="28"/>
+                <w:szCs w:val="28"/>
+              </w:rPr>
+              <w:t>Текстовый</w:t>
+            </w:r>
+          </w:p>
+        </w:tc>
+        <w:tc>
+          <w:tcPr>
+            <w:tcW w:w="4394" w:type="dxa"/>
+          </w:tcPr>
+          <w:p>
+            <w:pPr>
+              <w:pStyle w:val="a6"/>
+              <w:spacing w:after="0" w:line="360" w:lineRule="auto"/>
+              <w:ind w:left="0"/>
+              <w:rPr>
+                <w:rFonts w:ascii="Times New Roman" w:hAnsi="Times New Roman"/>
+                <w:sz w:val="28"/>
+                <w:szCs w:val="28"/>
+              </w:rPr>
+            </w:pPr>
+            <w:r>
+              <w:rPr>
+                <w:rFonts w:ascii="Times New Roman" w:hAnsi="Times New Roman"/>
+                <w:sz w:val="28"/>
+                <w:szCs w:val="28"/>
+              </w:rPr>
+              <w:t>Название статьи</w:t>
+            </w:r>
+          </w:p>
+        </w:tc>
+      </w:tr>
+      <w:tr>
+        <w:tc>
+          <w:tcPr>
+            <w:tcW w:w="2536" w:type="dxa"/>
+          </w:tcPr>
+          <w:p>
+            <w:pPr>
+              <w:pStyle w:val="a6"/>
+              <w:spacing w:after="0" w:line="360" w:lineRule="auto"/>
+              <w:ind w:left="0"/>
+              <w:rPr>
+                <w:rFonts w:ascii="Times New Roman" w:hAnsi="Times New Roman"/>
+                <w:sz w:val="28"/>
+                <w:szCs w:val="28"/>
+              </w:rPr>
+            </w:pPr>
+            <w:r>
+              <w:rPr>
+                <w:rFonts w:ascii="Times New Roman" w:hAnsi="Times New Roman"/>
+                <w:sz w:val="28"/>
+                <w:szCs w:val="28"/>
+              </w:rPr>
+              <w:t>Описание</w:t>
+            </w:r>
+          </w:p>
+        </w:tc>
+        <w:tc>
+          <w:tcPr>
+            <w:tcW w:w="2704" w:type="dxa"/>
+          </w:tcPr>
+          <w:p>
+            <w:pPr>
+              <w:pStyle w:val="a6"/>
+              <w:spacing w:after="0" w:line="360" w:lineRule="auto"/>
+              <w:ind w:left="0"/>
+              <w:rPr>
+                <w:rFonts w:ascii="Times New Roman" w:hAnsi="Times New Roman"/>
+                <w:sz w:val="28"/>
+                <w:szCs w:val="28"/>
+              </w:rPr>
+            </w:pPr>
+            <w:r>
+              <w:rPr>
+                <w:rFonts w:ascii="Times New Roman" w:hAnsi="Times New Roman"/>
+                <w:sz w:val="28"/>
+                <w:szCs w:val="28"/>
+              </w:rPr>
+              <w:t>Текстовый</w:t>
+            </w:r>
+          </w:p>
+        </w:tc>
+        <w:tc>
+          <w:tcPr>
+            <w:tcW w:w="4394" w:type="dxa"/>
+          </w:tcPr>
+          <w:p>
+            <w:pPr>
+              <w:pStyle w:val="a6"/>
+              <w:spacing w:after="0" w:line="360" w:lineRule="auto"/>
+              <w:ind w:left="0"/>
+              <w:rPr>
+                <w:rFonts w:ascii="Times New Roman" w:hAnsi="Times New Roman"/>
+                <w:sz w:val="28"/>
+                <w:szCs w:val="28"/>
+              </w:rPr>
+            </w:pPr>
+            <w:r>
+              <w:rPr>
+                <w:rFonts w:ascii="Times New Roman" w:hAnsi="Times New Roman"/>
+                <w:sz w:val="28"/>
+                <w:szCs w:val="28"/>
+              </w:rPr>
+              <w:t>Описание статьи</w:t>
+            </w:r>
+          </w:p>
+        </w:tc>
+      </w:tr>
+      <w:tr>
+        <w:tc>
+          <w:tcPr>
+            <w:tcW w:w="2536" w:type="dxa"/>
+          </w:tcPr>
+          <w:p>
+            <w:pPr>
+              <w:pStyle w:val="a6"/>
+              <w:spacing w:after="0" w:line="360" w:lineRule="auto"/>
+              <w:ind w:left="0"/>
+              <w:rPr>
+                <w:rFonts w:ascii="Times New Roman" w:hAnsi="Times New Roman"/>
+                <w:sz w:val="28"/>
+                <w:szCs w:val="28"/>
+              </w:rPr>
+            </w:pPr>
+            <w:r>
+              <w:rPr>
+                <w:rFonts w:ascii="Times New Roman" w:hAnsi="Times New Roman"/>
+                <w:sz w:val="28"/>
+                <w:szCs w:val="28"/>
+              </w:rPr>
+              <w:t>Статья</w:t>
+            </w:r>
+          </w:p>
+        </w:tc>
+        <w:tc>
+          <w:tcPr>
+            <w:tcW w:w="2704" w:type="dxa"/>
+          </w:tcPr>
+          <w:p>
+            <w:pPr>
+              <w:pStyle w:val="a6"/>
+              <w:spacing w:after="0" w:line="360" w:lineRule="auto"/>
+              <w:ind w:left="0"/>
+              <w:rPr>
+                <w:rFonts w:ascii="Times New Roman" w:hAnsi="Times New Roman"/>
+                <w:sz w:val="28"/>
+                <w:szCs w:val="28"/>
+              </w:rPr>
+            </w:pPr>
+            <w:r>
+              <w:rPr>
+                <w:rFonts w:ascii="Times New Roman" w:hAnsi="Times New Roman"/>
+                <w:sz w:val="28"/>
+                <w:szCs w:val="28"/>
+              </w:rPr>
+              <w:t>Текстовый</w:t>
+            </w:r>
+          </w:p>
+        </w:tc>
+        <w:tc>
+          <w:tcPr>
+            <w:tcW w:w="4394" w:type="dxa"/>
+          </w:tcPr>
+          <w:p>
+            <w:pPr>
+              <w:pStyle w:val="a6"/>
+              <w:spacing w:after="0" w:line="360" w:lineRule="auto"/>
+              <w:ind w:left="0"/>
+              <w:rPr>
+                <w:rFonts w:ascii="Times New Roman" w:hAnsi="Times New Roman"/>
+                <w:sz w:val="28"/>
+                <w:szCs w:val="28"/>
+              </w:rPr>
+            </w:pPr>
+            <w:r>
+              <w:rPr>
+                <w:rFonts w:ascii="Times New Roman" w:hAnsi="Times New Roman"/>
+                <w:sz w:val="28"/>
+                <w:szCs w:val="28"/>
+                <w:lang w:val="en-US"/>
+              </w:rPr>
+              <w:t>“</w:t>
+            </w:r>
+            <w:r>
+              <w:rPr>
+                <w:rFonts w:ascii="Times New Roman" w:hAnsi="Times New Roman"/>
+                <w:sz w:val="28"/>
+                <w:szCs w:val="28"/>
+              </w:rPr>
+              <w:t>Тело</w:t>
+            </w:r>
+            <w:r>
+              <w:rPr>
+                <w:rFonts w:ascii="Times New Roman" w:hAnsi="Times New Roman"/>
+                <w:sz w:val="28"/>
+                <w:szCs w:val="28"/>
+                <w:lang w:val="en-US"/>
+              </w:rPr>
+              <w:t>”</w:t>
+            </w:r>
+            <w:r>
+              <w:rPr>
+                <w:rFonts w:ascii="Times New Roman" w:hAnsi="Times New Roman"/>
+                <w:sz w:val="28"/>
+                <w:szCs w:val="28"/>
+              </w:rPr>
+              <w:t xml:space="preserve"> статьи</w:t>
+            </w:r>
+          </w:p>
+        </w:tc>
+      </w:tr>
+      <w:tr>
+        <w:tc>
+          <w:tcPr>
+            <w:tcW w:w="2536" w:type="dxa"/>
+          </w:tcPr>
+          <w:p>
+            <w:pPr>
+              <w:pStyle w:val="a6"/>
+              <w:spacing w:after="0" w:line="360" w:lineRule="auto"/>
+              <w:ind w:left="0"/>
+              <w:rPr>
+                <w:rFonts w:ascii="Times New Roman" w:hAnsi="Times New Roman"/>
+                <w:sz w:val="28"/>
+                <w:szCs w:val="28"/>
+              </w:rPr>
+            </w:pPr>
+            <w:r>
+              <w:rPr>
+                <w:rFonts w:ascii="Times New Roman" w:hAnsi="Times New Roman"/>
+                <w:sz w:val="28"/>
+                <w:szCs w:val="28"/>
+              </w:rPr>
+              <w:t>Стрижка</w:t>
+            </w:r>
+          </w:p>
+        </w:tc>
+        <w:tc>
+          <w:tcPr>
+            <w:tcW w:w="2704" w:type="dxa"/>
+          </w:tcPr>
+          <w:p>
+            <w:pPr>
+              <w:pStyle w:val="a6"/>
+              <w:spacing w:after="0" w:line="360" w:lineRule="auto"/>
+              <w:ind w:left="0"/>
+              <w:rPr>
+                <w:rFonts w:ascii="Times New Roman" w:hAnsi="Times New Roman"/>
+                <w:sz w:val="28"/>
+                <w:szCs w:val="28"/>
+                <w:lang w:val="en-US"/>
+              </w:rPr>
+            </w:pPr>
+            <w:r>
+              <w:rPr>
+                <w:rFonts w:ascii="Times New Roman" w:hAnsi="Times New Roman"/>
+                <w:sz w:val="28"/>
+                <w:szCs w:val="28"/>
+              </w:rPr>
+              <w:t xml:space="preserve">Ключ на </w:t>
+            </w:r>
+            <w:r>
+              <w:rPr>
+                <w:rFonts w:ascii="Times New Roman" w:hAnsi="Times New Roman"/>
+                <w:sz w:val="28"/>
+                <w:szCs w:val="28"/>
+                <w:lang w:val="en-US"/>
+              </w:rPr>
+              <w:t>Haircut</w:t>
+            </w:r>
+          </w:p>
+        </w:tc>
+        <w:tc>
+          <w:tcPr>
+            <w:tcW w:w="4394" w:type="dxa"/>
+          </w:tcPr>
+          <w:p>
+            <w:pPr>
+              <w:pStyle w:val="a6"/>
+              <w:spacing w:after="0" w:line="360" w:lineRule="auto"/>
+              <w:ind w:left="0"/>
+              <w:rPr>
+                <w:rFonts w:ascii="Times New Roman" w:hAnsi="Times New Roman"/>
+                <w:sz w:val="28"/>
+                <w:szCs w:val="28"/>
+              </w:rPr>
+            </w:pPr>
+            <w:r>
+              <w:rPr>
+                <w:rFonts w:ascii="Times New Roman" w:hAnsi="Times New Roman"/>
+                <w:sz w:val="28"/>
+                <w:szCs w:val="28"/>
+              </w:rPr>
+              <w:t>Ссылка на причёску</w:t>
+            </w:r>
+          </w:p>
+        </w:tc>
+      </w:tr>
+    </w:tbl>
+    <w:p>
+      <w:pPr>
+        <w:pStyle w:val="a6"/>
+        <w:spacing w:after="0" w:line="360" w:lineRule="auto"/>
+        <w:ind w:left="0" w:firstLine="851"/>
+        <w:rPr>
+          <w:rFonts w:ascii="Times New Roman" w:hAnsi="Times New Roman"/>
+          <w:sz w:val="28"/>
+          <w:szCs w:val="28"/>
+        </w:rPr>
+      </w:pPr>
+      <w:r>
+        <w:rPr>
+          <w:rFonts w:ascii="Times New Roman" w:hAnsi="Times New Roman"/>
+          <w:sz w:val="28"/>
+          <w:szCs w:val="28"/>
+        </w:rPr>
+        <w:lastRenderedPageBreak/>
+        <w:t>Таблица 2.</w:t>
+      </w:r>
+      <w:r>
+        <w:rPr>
+          <w:rFonts w:ascii="Times New Roman" w:hAnsi="Times New Roman"/>
+          <w:sz w:val="28"/>
+          <w:szCs w:val="28"/>
+        </w:rPr>
+        <w:t>5</w:t>
+      </w:r>
+      <w:r>
+        <w:rPr>
+          <w:rFonts w:ascii="Times New Roman" w:hAnsi="Times New Roman"/>
+          <w:sz w:val="28"/>
+          <w:szCs w:val="28"/>
+        </w:rPr>
+        <w:t xml:space="preserve"> – Описание данных сущности «</w:t>
+      </w:r>
+      <w:r>
+        <w:rPr>
+          <w:rFonts w:ascii="Times New Roman" w:hAnsi="Times New Roman"/>
+          <w:sz w:val="28"/>
+          <w:szCs w:val="28"/>
+          <w:lang w:val="en-US"/>
+        </w:rPr>
+        <w:t>Appointment</w:t>
+      </w:r>
+      <w:r>
+        <w:rPr>
+          <w:rFonts w:ascii="Times New Roman" w:hAnsi="Times New Roman"/>
+          <w:sz w:val="28"/>
+          <w:szCs w:val="28"/>
+        </w:rPr>
+        <w:t>»</w:t>
+      </w:r>
+    </w:p>
+    <w:tbl>
+      <w:tblPr>
+        <w:tblStyle w:val="af2"/>
+        <w:tblW w:w="9634" w:type="dxa"/>
+        <w:tblLook w:val="04A0" w:firstRow="1" w:lastRow="0" w:firstColumn="1" w:lastColumn="0" w:noHBand="0" w:noVBand="1"/>
+      </w:tblPr>
+      <w:tblGrid>
+        <w:gridCol w:w="2536"/>
+        <w:gridCol w:w="2846"/>
+        <w:gridCol w:w="4252"/>
+      </w:tblGrid>
+      <w:tr>
+        <w:tc>
+          <w:tcPr>
+            <w:tcW w:w="2536" w:type="dxa"/>
+          </w:tcPr>
+          <w:p>
+            <w:pPr>
+              <w:pStyle w:val="a6"/>
+              <w:spacing w:after="0" w:line="360" w:lineRule="auto"/>
+              <w:ind w:left="0"/>
+              <w:jc w:val="center"/>
+              <w:rPr>
+                <w:rFonts w:ascii="Times New Roman" w:hAnsi="Times New Roman"/>
+                <w:sz w:val="28"/>
+                <w:szCs w:val="28"/>
+              </w:rPr>
+            </w:pPr>
+            <w:r>
+              <w:rPr>
+                <w:rFonts w:ascii="Times New Roman" w:hAnsi="Times New Roman"/>
+                <w:sz w:val="28"/>
+                <w:szCs w:val="28"/>
+              </w:rPr>
+              <w:t>Поле</w:t>
+            </w:r>
+          </w:p>
+        </w:tc>
+        <w:tc>
+          <w:tcPr>
+            <w:tcW w:w="2846" w:type="dxa"/>
+          </w:tcPr>
+          <w:p>
+            <w:pPr>
+              <w:pStyle w:val="a6"/>
+              <w:spacing w:after="0" w:line="360" w:lineRule="auto"/>
+              <w:ind w:left="0"/>
+              <w:jc w:val="center"/>
+              <w:rPr>
+                <w:rFonts w:ascii="Times New Roman" w:hAnsi="Times New Roman"/>
+                <w:sz w:val="28"/>
+                <w:szCs w:val="28"/>
+              </w:rPr>
+            </w:pPr>
+            <w:r>
+              <w:rPr>
+                <w:rFonts w:ascii="Times New Roman" w:hAnsi="Times New Roman"/>
+                <w:sz w:val="28"/>
+                <w:szCs w:val="28"/>
+              </w:rPr>
+              <w:t>Тип</w:t>
+            </w:r>
+          </w:p>
+        </w:tc>
+        <w:tc>
+          <w:tcPr>
+            <w:tcW w:w="4252" w:type="dxa"/>
+          </w:tcPr>
+          <w:p>
+            <w:pPr>
+              <w:pStyle w:val="a6"/>
+              <w:spacing w:after="0" w:line="360" w:lineRule="auto"/>
+              <w:ind w:left="0"/>
+              <w:jc w:val="center"/>
+              <w:rPr>
+                <w:rFonts w:ascii="Times New Roman" w:hAnsi="Times New Roman"/>
+                <w:sz w:val="28"/>
+                <w:szCs w:val="28"/>
+              </w:rPr>
+            </w:pPr>
+            <w:r>
+              <w:rPr>
+                <w:rFonts w:ascii="Times New Roman" w:hAnsi="Times New Roman"/>
+                <w:sz w:val="28"/>
+                <w:szCs w:val="28"/>
+              </w:rPr>
+              <w:t>Описание</w:t>
+            </w:r>
+          </w:p>
+        </w:tc>
+      </w:tr>
+      <w:tr>
+        <w:tc>
+          <w:tcPr>
+            <w:tcW w:w="2536" w:type="dxa"/>
+          </w:tcPr>
+          <w:p>
+            <w:pPr>
+              <w:pStyle w:val="a6"/>
+              <w:spacing w:after="0" w:line="360" w:lineRule="auto"/>
+              <w:ind w:left="0"/>
+              <w:jc w:val="center"/>
+              <w:rPr>
+                <w:rFonts w:ascii="Times New Roman" w:hAnsi="Times New Roman"/>
+                <w:sz w:val="28"/>
+                <w:szCs w:val="28"/>
+              </w:rPr>
+            </w:pPr>
+            <w:r>
+              <w:rPr>
+                <w:rFonts w:ascii="Times New Roman" w:hAnsi="Times New Roman"/>
+                <w:sz w:val="28"/>
+                <w:szCs w:val="28"/>
+              </w:rPr>
+              <w:t>1</w:t>
+            </w:r>
+          </w:p>
+        </w:tc>
+        <w:tc>
+          <w:tcPr>
+            <w:tcW w:w="2846" w:type="dxa"/>
+          </w:tcPr>
+          <w:p>
+            <w:pPr>
+              <w:pStyle w:val="a6"/>
+              <w:spacing w:after="0" w:line="360" w:lineRule="auto"/>
+              <w:ind w:left="0"/>
+              <w:jc w:val="center"/>
+              <w:rPr>
+                <w:rFonts w:ascii="Times New Roman" w:hAnsi="Times New Roman"/>
+                <w:sz w:val="28"/>
+                <w:szCs w:val="28"/>
+              </w:rPr>
+            </w:pPr>
+            <w:r>
+              <w:rPr>
+                <w:rFonts w:ascii="Times New Roman" w:hAnsi="Times New Roman"/>
+                <w:sz w:val="28"/>
+                <w:szCs w:val="28"/>
+              </w:rPr>
+              <w:t>2</w:t>
+            </w:r>
+          </w:p>
+        </w:tc>
+        <w:tc>
+          <w:tcPr>
+            <w:tcW w:w="4252" w:type="dxa"/>
+          </w:tcPr>
+          <w:p>
+            <w:pPr>
+              <w:pStyle w:val="a6"/>
+              <w:spacing w:after="0" w:line="360" w:lineRule="auto"/>
+              <w:ind w:left="0"/>
+              <w:jc w:val="center"/>
+              <w:rPr>
+                <w:rFonts w:ascii="Times New Roman" w:hAnsi="Times New Roman"/>
+                <w:sz w:val="28"/>
+                <w:szCs w:val="28"/>
+              </w:rPr>
+            </w:pPr>
+            <w:r>
+              <w:rPr>
+                <w:rFonts w:ascii="Times New Roman" w:hAnsi="Times New Roman"/>
+                <w:sz w:val="28"/>
+                <w:szCs w:val="28"/>
+              </w:rPr>
+              <w:t>3</w:t>
+            </w:r>
+          </w:p>
+        </w:tc>
+      </w:tr>
+      <w:tr>
+        <w:tc>
+          <w:tcPr>
+            <w:tcW w:w="2536" w:type="dxa"/>
+          </w:tcPr>
+          <w:p>
+            <w:pPr>
+              <w:pStyle w:val="a6"/>
+              <w:spacing w:after="0" w:line="360" w:lineRule="auto"/>
+              <w:ind w:left="0"/>
+              <w:rPr>
+                <w:rFonts w:ascii="Times New Roman" w:hAnsi="Times New Roman"/>
+                <w:sz w:val="28"/>
+                <w:szCs w:val="28"/>
+              </w:rPr>
+            </w:pPr>
+            <w:r>
+              <w:rPr>
+                <w:rFonts w:ascii="Times New Roman" w:hAnsi="Times New Roman"/>
+                <w:sz w:val="28"/>
+                <w:szCs w:val="28"/>
+              </w:rPr>
+              <w:t>Пользователь</w:t>
+            </w:r>
+          </w:p>
+        </w:tc>
+        <w:tc>
+          <w:tcPr>
+            <w:tcW w:w="2846" w:type="dxa"/>
+          </w:tcPr>
+          <w:p>
+            <w:pPr>
+              <w:pStyle w:val="a6"/>
+              <w:spacing w:after="0" w:line="360" w:lineRule="auto"/>
+              <w:ind w:left="0"/>
+              <w:rPr>
+                <w:rFonts w:ascii="Times New Roman" w:hAnsi="Times New Roman"/>
+                <w:sz w:val="28"/>
+                <w:szCs w:val="28"/>
+                <w:lang w:val="en-US"/>
+              </w:rPr>
+            </w:pPr>
+            <w:r>
+              <w:rPr>
+                <w:rFonts w:ascii="Times New Roman" w:hAnsi="Times New Roman"/>
+                <w:sz w:val="28"/>
+                <w:szCs w:val="28"/>
+              </w:rPr>
+              <w:t xml:space="preserve">Ключ на </w:t>
+            </w:r>
+            <w:r>
+              <w:rPr>
+                <w:rFonts w:ascii="Times New Roman" w:hAnsi="Times New Roman"/>
+                <w:sz w:val="28"/>
+                <w:szCs w:val="28"/>
+                <w:lang w:val="en-US"/>
+              </w:rPr>
+              <w:t>CustomUser</w:t>
+            </w:r>
+          </w:p>
+        </w:tc>
+        <w:tc>
+          <w:tcPr>
+            <w:tcW w:w="4252" w:type="dxa"/>
+          </w:tcPr>
+          <w:p>
+            <w:pPr>
+              <w:pStyle w:val="a6"/>
+              <w:spacing w:after="0" w:line="360" w:lineRule="auto"/>
+              <w:ind w:left="0"/>
+              <w:rPr>
+                <w:rFonts w:ascii="Times New Roman" w:hAnsi="Times New Roman"/>
+                <w:sz w:val="28"/>
+                <w:szCs w:val="28"/>
+              </w:rPr>
+            </w:pPr>
+            <w:r>
+              <w:rPr>
+                <w:rFonts w:ascii="Times New Roman" w:hAnsi="Times New Roman"/>
+                <w:sz w:val="28"/>
+                <w:szCs w:val="28"/>
+              </w:rPr>
+              <w:t>Ссылка на пользователя</w:t>
+            </w:r>
+          </w:p>
+        </w:tc>
+      </w:tr>
+      <w:tr>
+        <w:tc>
+          <w:tcPr>
+            <w:tcW w:w="2536" w:type="dxa"/>
+          </w:tcPr>
+          <w:p>
+            <w:pPr>
+              <w:pStyle w:val="a6"/>
+              <w:spacing w:after="0" w:line="360" w:lineRule="auto"/>
+              <w:ind w:left="0"/>
+              <w:rPr>
+                <w:rFonts w:ascii="Times New Roman" w:hAnsi="Times New Roman"/>
+                <w:sz w:val="28"/>
+                <w:szCs w:val="28"/>
+              </w:rPr>
+            </w:pPr>
+            <w:r>
+              <w:rPr>
+                <w:rFonts w:ascii="Times New Roman" w:hAnsi="Times New Roman"/>
+                <w:sz w:val="28"/>
+                <w:szCs w:val="28"/>
+              </w:rPr>
+              <w:t>Стрижка</w:t>
+            </w:r>
+          </w:p>
+        </w:tc>
+        <w:tc>
+          <w:tcPr>
+            <w:tcW w:w="2846" w:type="dxa"/>
+          </w:tcPr>
+          <w:p>
+            <w:pPr>
+              <w:pStyle w:val="a6"/>
+              <w:spacing w:after="0" w:line="360" w:lineRule="auto"/>
+              <w:ind w:left="0"/>
+              <w:rPr>
+                <w:rFonts w:ascii="Times New Roman" w:hAnsi="Times New Roman"/>
+                <w:sz w:val="28"/>
+                <w:szCs w:val="28"/>
+                <w:lang w:val="en-US"/>
+              </w:rPr>
+            </w:pPr>
+            <w:r>
+              <w:rPr>
+                <w:rFonts w:ascii="Times New Roman" w:hAnsi="Times New Roman"/>
+                <w:sz w:val="28"/>
+                <w:szCs w:val="28"/>
+              </w:rPr>
+              <w:t xml:space="preserve">Ключ на </w:t>
+            </w:r>
+            <w:r>
+              <w:rPr>
+                <w:rFonts w:ascii="Times New Roman" w:hAnsi="Times New Roman"/>
+                <w:sz w:val="28"/>
+                <w:szCs w:val="28"/>
+                <w:lang w:val="en-US"/>
+              </w:rPr>
+              <w:t>Haircut</w:t>
+            </w:r>
+          </w:p>
+        </w:tc>
+        <w:tc>
+          <w:tcPr>
+            <w:tcW w:w="4252" w:type="dxa"/>
+          </w:tcPr>
+          <w:p>
+            <w:pPr>
+              <w:pStyle w:val="a6"/>
+              <w:spacing w:after="0" w:line="360" w:lineRule="auto"/>
+              <w:ind w:left="0"/>
+              <w:rPr>
+                <w:rFonts w:ascii="Times New Roman" w:hAnsi="Times New Roman"/>
+                <w:sz w:val="28"/>
+                <w:szCs w:val="28"/>
+              </w:rPr>
+            </w:pPr>
+            <w:r>
+              <w:rPr>
+                <w:rFonts w:ascii="Times New Roman" w:hAnsi="Times New Roman"/>
+                <w:sz w:val="28"/>
+                <w:szCs w:val="28"/>
+              </w:rPr>
+              <w:t>Ссылка на причёску</w:t>
+            </w:r>
+          </w:p>
+        </w:tc>
+      </w:tr>
+      <w:tr>
+        <w:tc>
+          <w:tcPr>
+            <w:tcW w:w="2536" w:type="dxa"/>
+          </w:tcPr>
+          <w:p>
+            <w:pPr>
+              <w:pStyle w:val="a6"/>
+              <w:spacing w:after="0" w:line="360" w:lineRule="auto"/>
+              <w:ind w:left="0"/>
+              <w:rPr>
+                <w:rFonts w:ascii="Times New Roman" w:hAnsi="Times New Roman"/>
+                <w:sz w:val="28"/>
+                <w:szCs w:val="28"/>
+              </w:rPr>
+            </w:pPr>
+            <w:r>
+              <w:rPr>
+                <w:rFonts w:ascii="Times New Roman" w:hAnsi="Times New Roman"/>
+                <w:sz w:val="28"/>
+                <w:szCs w:val="28"/>
+              </w:rPr>
+              <w:t>Парикмахер</w:t>
+            </w:r>
+          </w:p>
+        </w:tc>
+        <w:tc>
+          <w:tcPr>
+            <w:tcW w:w="2846" w:type="dxa"/>
+          </w:tcPr>
+          <w:p>
+            <w:pPr>
+              <w:pStyle w:val="a6"/>
+              <w:spacing w:after="0" w:line="360" w:lineRule="auto"/>
+              <w:ind w:left="0"/>
+              <w:rPr>
+                <w:rFonts w:ascii="Times New Roman" w:hAnsi="Times New Roman"/>
+                <w:sz w:val="28"/>
+                <w:szCs w:val="28"/>
+              </w:rPr>
+            </w:pPr>
+            <w:r>
+              <w:rPr>
+                <w:rFonts w:ascii="Times New Roman" w:hAnsi="Times New Roman"/>
+                <w:sz w:val="28"/>
+                <w:szCs w:val="28"/>
+              </w:rPr>
+              <w:t xml:space="preserve">Ключ на </w:t>
+            </w:r>
+            <w:r>
+              <w:rPr>
+                <w:rFonts w:ascii="Times New Roman" w:hAnsi="Times New Roman"/>
+                <w:sz w:val="28"/>
+                <w:szCs w:val="28"/>
+                <w:lang w:val="en-US"/>
+              </w:rPr>
+              <w:t>Master</w:t>
+            </w:r>
+          </w:p>
+        </w:tc>
+        <w:tc>
+          <w:tcPr>
+            <w:tcW w:w="4252" w:type="dxa"/>
+          </w:tcPr>
+          <w:p>
+            <w:pPr>
+              <w:pStyle w:val="a6"/>
+              <w:spacing w:after="0" w:line="360" w:lineRule="auto"/>
+              <w:ind w:left="0"/>
+              <w:rPr>
+                <w:rFonts w:ascii="Times New Roman" w:hAnsi="Times New Roman"/>
+                <w:sz w:val="28"/>
+                <w:szCs w:val="28"/>
+              </w:rPr>
+            </w:pPr>
+            <w:r>
+              <w:rPr>
+                <w:rFonts w:ascii="Times New Roman" w:hAnsi="Times New Roman"/>
+                <w:sz w:val="28"/>
+                <w:szCs w:val="28"/>
+              </w:rPr>
+              <w:t>Ссылка на парикмахера</w:t>
+            </w:r>
+          </w:p>
+        </w:tc>
+      </w:tr>
+      <w:tr>
+        <w:tc>
+          <w:tcPr>
+            <w:tcW w:w="2536" w:type="dxa"/>
+          </w:tcPr>
+          <w:p>
+            <w:pPr>
+              <w:pStyle w:val="a6"/>
+              <w:spacing w:after="0" w:line="360" w:lineRule="auto"/>
+              <w:ind w:left="0"/>
+              <w:rPr>
+                <w:rFonts w:ascii="Times New Roman" w:hAnsi="Times New Roman"/>
+                <w:sz w:val="28"/>
+                <w:szCs w:val="28"/>
+              </w:rPr>
+            </w:pPr>
+            <w:r>
+              <w:rPr>
+                <w:rFonts w:ascii="Times New Roman" w:hAnsi="Times New Roman"/>
+                <w:sz w:val="28"/>
+                <w:szCs w:val="28"/>
+              </w:rPr>
+              <w:t>Дата реализации</w:t>
+            </w:r>
+          </w:p>
+        </w:tc>
+        <w:tc>
+          <w:tcPr>
+            <w:tcW w:w="2846" w:type="dxa"/>
+          </w:tcPr>
+          <w:p>
+            <w:pPr>
+              <w:pStyle w:val="a6"/>
+              <w:spacing w:after="0" w:line="360" w:lineRule="auto"/>
+              <w:ind w:left="0"/>
+              <w:rPr>
+                <w:rFonts w:ascii="Times New Roman" w:hAnsi="Times New Roman"/>
+                <w:sz w:val="28"/>
+                <w:szCs w:val="28"/>
+              </w:rPr>
+            </w:pPr>
+            <w:r>
+              <w:rPr>
+                <w:rFonts w:ascii="Times New Roman" w:hAnsi="Times New Roman"/>
+                <w:sz w:val="28"/>
+                <w:szCs w:val="28"/>
+              </w:rPr>
+              <w:t>Временной</w:t>
+            </w:r>
+          </w:p>
+        </w:tc>
+        <w:tc>
+          <w:tcPr>
+            <w:tcW w:w="4252" w:type="dxa"/>
+          </w:tcPr>
+          <w:p>
+            <w:pPr>
+              <w:pStyle w:val="a6"/>
+              <w:spacing w:after="0" w:line="360" w:lineRule="auto"/>
+              <w:ind w:left="0"/>
+              <w:rPr>
+                <w:rFonts w:ascii="Times New Roman" w:hAnsi="Times New Roman"/>
+                <w:sz w:val="28"/>
+                <w:szCs w:val="28"/>
+              </w:rPr>
+            </w:pPr>
+            <w:r>
+              <w:rPr>
+                <w:rFonts w:ascii="Times New Roman" w:hAnsi="Times New Roman"/>
+                <w:sz w:val="28"/>
+                <w:szCs w:val="28"/>
+              </w:rPr>
+              <w:t>Дата реализации заказа</w:t>
+            </w:r>
+          </w:p>
+        </w:tc>
+      </w:tr>
+      <w:tr>
+        <w:tc>
+          <w:tcPr>
+            <w:tcW w:w="2536" w:type="dxa"/>
+          </w:tcPr>
+          <w:p>
+            <w:pPr>
+              <w:pStyle w:val="a6"/>
+              <w:spacing w:after="0" w:line="360" w:lineRule="auto"/>
+              <w:ind w:left="0"/>
+              <w:rPr>
+                <w:rFonts w:ascii="Times New Roman" w:hAnsi="Times New Roman"/>
+                <w:sz w:val="28"/>
+                <w:szCs w:val="28"/>
+              </w:rPr>
+            </w:pPr>
+            <w:r>
+              <w:rPr>
+                <w:rFonts w:ascii="Times New Roman" w:hAnsi="Times New Roman"/>
+                <w:sz w:val="28"/>
+                <w:szCs w:val="28"/>
+              </w:rPr>
+              <w:t>Время реализации</w:t>
+            </w:r>
+          </w:p>
+        </w:tc>
+        <w:tc>
+          <w:tcPr>
+            <w:tcW w:w="2846" w:type="dxa"/>
+          </w:tcPr>
+          <w:p>
+            <w:pPr>
+              <w:pStyle w:val="a6"/>
+              <w:spacing w:after="0" w:line="360" w:lineRule="auto"/>
+              <w:ind w:left="0"/>
+              <w:rPr>
+                <w:rFonts w:ascii="Times New Roman" w:hAnsi="Times New Roman"/>
+                <w:sz w:val="28"/>
+                <w:szCs w:val="28"/>
+              </w:rPr>
+            </w:pPr>
+            <w:r>
+              <w:rPr>
+                <w:rFonts w:ascii="Times New Roman" w:hAnsi="Times New Roman"/>
+                <w:sz w:val="28"/>
+                <w:szCs w:val="28"/>
+              </w:rPr>
+              <w:t>Текстовый</w:t>
+            </w:r>
+          </w:p>
+        </w:tc>
+        <w:tc>
+          <w:tcPr>
+            <w:tcW w:w="4252" w:type="dxa"/>
+          </w:tcPr>
+          <w:p>
+            <w:pPr>
+              <w:pStyle w:val="a6"/>
+              <w:spacing w:after="0" w:line="360" w:lineRule="auto"/>
+              <w:ind w:left="0"/>
+              <w:rPr>
+                <w:rFonts w:ascii="Times New Roman" w:hAnsi="Times New Roman"/>
+                <w:sz w:val="28"/>
+                <w:szCs w:val="28"/>
+              </w:rPr>
+            </w:pPr>
+            <w:r>
+              <w:rPr>
+                <w:rFonts w:ascii="Times New Roman" w:hAnsi="Times New Roman"/>
+                <w:sz w:val="28"/>
+                <w:szCs w:val="28"/>
+              </w:rPr>
+              <w:t>Время реализации заказа</w:t>
+            </w:r>
+          </w:p>
+        </w:tc>
+      </w:tr>
+    </w:tbl>
+    <w:p>
+      <w:pPr>
+        <w:pStyle w:val="a6"/>
+        <w:spacing w:after="0" w:line="360" w:lineRule="auto"/>
+        <w:ind w:left="0" w:firstLine="851"/>
+        <w:rPr>
+          <w:rFonts w:ascii="Times New Roman" w:hAnsi="Times New Roman"/>
+          <w:sz w:val="28"/>
+          <w:szCs w:val="28"/>
+        </w:rPr>
+      </w:pPr>
+    </w:p>
+    <w:p>
+      <w:pPr>
+        <w:pStyle w:val="a6"/>
+        <w:spacing w:after="0" w:line="360" w:lineRule="auto"/>
+        <w:ind w:left="0" w:firstLine="851"/>
+        <w:rPr>
+          <w:rFonts w:ascii="Times New Roman" w:hAnsi="Times New Roman"/>
+          <w:sz w:val="28"/>
+          <w:szCs w:val="28"/>
+        </w:rPr>
+      </w:pPr>
+    </w:p>
+    <w:p>
+      <w:pPr>
+        <w:pStyle w:val="a6"/>
+        <w:spacing w:after="0" w:line="360" w:lineRule="auto"/>
+        <w:ind w:left="0" w:firstLine="851"/>
+        <w:rPr>
+          <w:rFonts w:ascii="Times New Roman" w:hAnsi="Times New Roman"/>
+          <w:sz w:val="28"/>
+          <w:szCs w:val="28"/>
+        </w:rPr>
+      </w:pPr>
     </w:p>
     <w:p>
       <w:pPr>
@@ -16455,62 +19339,61 @@
       </w:pPr>
       <w:r>
         <w:rPr>
+          <w:sz w:val="28"/>
+          <w:szCs w:val="28"/>
+        </w:rPr>
+        <w:t>Целью логической базы данных является создание хорошо структурированных таблиц, которые отражают потребности пользователя. Таблицы логической базы данных хранят данные без избыточности, и в таблицах будут использоваться внешние ключи, чтобы поддерживать связи между таблицами и объектами.</w:t>
+      </w:r>
+    </w:p>
+    <w:p>
+      <w:pPr>
+        <w:spacing w:line="360" w:lineRule="auto"/>
+        <w:ind w:firstLine="851"/>
+        <w:jc w:val="both"/>
+        <w:rPr>
+          <w:sz w:val="28"/>
+          <w:szCs w:val="28"/>
+        </w:rPr>
+      </w:pPr>
+      <w:r>
+        <w:rPr>
+          <w:sz w:val="28"/>
+          <w:szCs w:val="28"/>
+        </w:rPr>
+        <w:t xml:space="preserve">Логическая структура данной базы данных представлена на </w:t>
+      </w:r>
+      <w:r>
+        <w:rPr>
+          <w:sz w:val="28"/>
+          <w:szCs w:val="28"/>
+        </w:rPr>
+        <w:br/>
+      </w:r>
+      <w:r>
+        <w:rPr>
+          <w:sz w:val="28"/>
+          <w:szCs w:val="28"/>
+        </w:rPr>
+        <w:t>рисунке 2.1.</w:t>
+      </w:r>
+    </w:p>
+    <w:p>
+      <w:pPr>
+        <w:spacing w:line="360" w:lineRule="auto"/>
+        <w:ind w:firstLine="851"/>
+        <w:jc w:val="both"/>
+        <w:rPr>
           <w:color w:val="FF0000"/>
           <w:sz w:val="28"/>
           <w:szCs w:val="28"/>
         </w:rPr>
-        <w:t>Описать для чего нужна логическая структура БД.</w:t>
-      </w:r>
-    </w:p>
-    <w:p>
-      <w:pPr>
-        <w:spacing w:line="360" w:lineRule="auto"/>
-        <w:ind w:firstLine="851"/>
-        <w:jc w:val="both"/>
-        <w:rPr>
-          <w:sz w:val="28"/>
-          <w:szCs w:val="28"/>
-        </w:rPr>
-      </w:pPr>
-      <w:r>
-        <w:rPr>
-          <w:sz w:val="28"/>
-          <w:szCs w:val="28"/>
-        </w:rPr>
-        <w:t xml:space="preserve">Логическая структура данной базы данных представлена на </w:t>
-      </w:r>
-      <w:r>
-        <w:rPr>
-          <w:sz w:val="28"/>
-          <w:szCs w:val="28"/>
-        </w:rPr>
-        <w:br/>
-      </w:r>
-      <w:r>
-        <w:rPr>
-          <w:sz w:val="28"/>
-          <w:szCs w:val="28"/>
-        </w:rPr>
-        <w:t>рисунке 2.1.</w:t>
-      </w:r>
-    </w:p>
-    <w:p>
-      <w:pPr>
-        <w:spacing w:line="360" w:lineRule="auto"/>
-        <w:ind w:firstLine="851"/>
-        <w:jc w:val="both"/>
+      </w:pPr>
+      <w:r>
         <w:rPr>
           <w:color w:val="FF0000"/>
           <w:sz w:val="28"/>
           <w:szCs w:val="28"/>
         </w:rPr>
-      </w:pPr>
-      <w:r>
-        <w:rPr>
-          <w:color w:val="FF0000"/>
-          <w:sz w:val="28"/>
-          <w:szCs w:val="28"/>
-        </w:rPr>
         <w:t>Описать все сущности максимально подробно: для чего нужны, что будут хранить, с какими сущностями связаны и зачем. Схему можно выполнить в любой удобной программе.</w:t>
       </w:r>
     </w:p>
@@ -16528,6 +19411,7 @@
     <w:p>
       <w:pPr>
         <w:spacing w:line="360" w:lineRule="auto"/>
+        <w:jc w:val="center"/>
         <w:rPr>
           <w:rFonts w:eastAsia="Calibri"/>
           <w:sz w:val="28"/>
@@ -16590,24 +19474,81 @@
           </wp:inline>
         </w:drawing>
       </w:r>
+      <w:r>
+        <w:rPr>
+          <w:sz w:val="28"/>
+          <w:szCs w:val="28"/>
+        </w:rPr>
+        <w:t>Рисунок 2.1 – Логическая структура базы данных</w:t>
+      </w:r>
     </w:p>
     <w:p>
       <w:pPr>
         <w:spacing w:line="360" w:lineRule="auto"/>
         <w:ind w:firstLine="851"/>
-        <w:jc w:val="center"/>
-        <w:rPr>
-          <w:sz w:val="28"/>
-          <w:szCs w:val="28"/>
-        </w:rPr>
-      </w:pPr>
-      <w:r>
-        <w:rPr>
-          <w:sz w:val="28"/>
-          <w:szCs w:val="28"/>
-        </w:rPr>
-        <w:t>Рисунок 2.1 – Логическая структура базы данных</w:t>
-      </w:r>
+        <w:jc w:val="both"/>
+        <w:rPr>
+          <w:sz w:val="28"/>
+          <w:szCs w:val="28"/>
+          <w:lang w:val="en-US"/>
+        </w:rPr>
+      </w:pPr>
+      <w:r>
+        <w:rPr>
+          <w:rFonts w:eastAsia="Calibri"/>
+          <w:sz w:val="28"/>
+          <w:szCs w:val="28"/>
+          <w:lang w:eastAsia="en-US"/>
+        </w:rPr>
+        <w:tab/>
+      </w:r>
+      <w:r>
+        <w:rPr>
+          <w:rFonts w:eastAsia="Calibri"/>
+          <w:sz w:val="28"/>
+          <w:szCs w:val="28"/>
+          <w:lang w:eastAsia="en-US"/>
+        </w:rPr>
+        <w:tab/>
+      </w:r>
+      <w:r>
+        <w:rPr>
+          <w:sz w:val="28"/>
+          <w:szCs w:val="28"/>
+        </w:rPr>
+        <w:t xml:space="preserve">Таблица </w:t>
+      </w:r>
+      <w:r>
+        <w:rPr>
+          <w:sz w:val="28"/>
+          <w:szCs w:val="28"/>
+          <w:lang w:val="en-US"/>
+        </w:rPr>
+        <w:t>“CustomUser”</w:t>
+      </w:r>
+    </w:p>
+    <w:p>
+      <w:pPr>
+        <w:spacing w:line="360" w:lineRule="auto"/>
+        <w:ind w:firstLine="851"/>
+        <w:jc w:val="both"/>
+        <w:rPr>
+          <w:sz w:val="28"/>
+          <w:szCs w:val="28"/>
+          <w:lang w:val="en-US"/>
+        </w:rPr>
+      </w:pPr>
+    </w:p>
+    <w:p>
+      <w:pPr>
+        <w:spacing w:line="360" w:lineRule="auto"/>
+        <w:ind w:firstLine="851"/>
+        <w:jc w:val="both"/>
+        <w:rPr>
+          <w:sz w:val="28"/>
+          <w:szCs w:val="28"/>
+        </w:rPr>
+      </w:pPr>
     </w:p>
     <w:p>
       <w:pPr>
@@ -17627,6 +20568,28 @@
           <w:docGrid w:linePitch="360"/>
         </w:sectPr>
       </w:pPr>
+      <w:hyperlink r:id="rId18" w:history="1">
+        <w:r>
+          <w:rPr>
+            <w:rStyle w:val="ae"/>
+          </w:rPr>
+          <w:t xml:space="preserve">Логическая база данных - </w:t>
+        </w:r>
+        <w:proofErr w:type="spellStart"/>
+        <w:r>
+          <w:rPr>
+            <w:rStyle w:val="ae"/>
+          </w:rPr>
+          <w:t>GeeksforGeeks</w:t>
+        </w:r>
+        <w:proofErr w:type="spellEnd"/>
+        <w:r>
+          <w:rPr>
+            <w:rStyle w:val="ae"/>
+          </w:rPr>
+          <w:t xml:space="preserve"> (turbopages.org)</w:t>
+        </w:r>
+      </w:hyperlink>
     </w:p>
     <w:p>
       <w:pPr>
@@ -18849,9 +21812,9 @@
       </w:pPr>
     </w:p>
     <w:sectPr>
-      <w:headerReference w:type="default" r:id="rId18"/>
-      <w:footerReference w:type="default" r:id="rId19"/>
-      <w:headerReference w:type="first" r:id="rId20"/>
+      <w:headerReference w:type="default" r:id="rId19"/>
+      <w:footerReference w:type="default" r:id="rId20"/>
+      <w:headerReference w:type="first" r:id="rId21"/>
       <w:type w:val="continuous"/>
       <w:pgSz w:w="11906" w:h="16838"/>
       <w:pgMar w:top="1134" w:right="851" w:bottom="1134" w:left="1701" w:header="709" w:footer="510" w:gutter="0"/>
@@ -19395,7 +22358,7 @@
             </wp:anchor>
           </w:drawing>
         </mc:Choice>
-        <mc:Fallback xmlns:a14="http://schemas.microsoft.com/office/drawing/2010/main" xmlns:a="http://schemas.openxmlformats.org/drawingml/2006/main">
+        <mc:Fallback xmlns:a="http://schemas.openxmlformats.org/drawingml/2006/main" xmlns:a14="http://schemas.microsoft.com/office/drawing/2010/main">
           <w:pict>
             <v:group id="Группа 16" style="position:absolute;margin-left:59.65pt;margin-top:20.55pt;width:518.9pt;height:803.95pt;z-index:251663360;mso-position-horizontal-relative:page;mso-position-vertical-relative:page" coordsize="10378,16044" coordorigin="1134,397" o:spid="_x0000_s1026" w14:anchorId="3222BE1D" o:gfxdata="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">
               <v:line id="Line 3557" style="position:absolute;visibility:visible;mso-wrap-style:square" o:spid="_x0000_s1027" strokeweight="2.25pt" o:connectortype="straight" from="1134,397" to="1134,16441" o:gfxdata="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"/>
@@ -25233,7 +28196,7 @@
   <w:style w:type="paragraph" w:default="1" w:styleId="a">
     <w:name w:val="Normal"/>
     <w:qFormat/>
-    <w:rsid w:val="00757ABF"/>
+    <w:rsid w:val="00CE5CD5"/>
     <w:rPr>
       <w:rFonts w:ascii="Times New Roman" w:eastAsia="MS Mincho" w:hAnsi="Times New Roman"/>
       <w:sz w:val="20"/>
@@ -25462,7 +28425,6 @@
   <w:style w:type="character" w:default="1" w:styleId="a0">
     <w:name w:val="Default Paragraph Font"/>
     <w:uiPriority w:val="1"/>
-    <w:semiHidden/>
     <w:unhideWhenUsed/>
   </w:style>
   <w:style w:type="table" w:default="1" w:styleId="a1">

--- a/Курсовая.docx
+++ b/Курсовая.docx
@@ -1,6 +1,6 @@
 
 <file path=word/document.xml><?xml version="1.0" encoding="utf-8"?>
-<w:document xmlns:wpc="http://schemas.microsoft.com/office/word/2010/wordprocessingCanvas" xmlns:cx="http://schemas.microsoft.com/office/drawing/2014/chartex" xmlns:cx1="http://schemas.microsoft.com/office/drawing/2015/9/8/chartex" xmlns:cx2="http://schemas.microsoft.com/office/drawing/2015/10/21/chartex" xmlns:cx3="http://schemas.microsoft.com/office/drawing/2016/5/9/chartex" xmlns:cx4="http://schemas.microsoft.com/office/drawing/2016/5/10/chartex" xmlns:cx5="http://schemas.microsoft.com/office/drawing/2016/5/11/chartex" xmlns:cx6="http://schemas.microsoft.com/office/drawing/2016/5/12/chartex" xmlns:cx7="http://schemas.microsoft.com/office/drawing/2016/5/13/chartex" xmlns:cx8="http://schemas.microsoft.com/office/drawing/2016/5/14/chartex" xmlns:mc="http://schemas.openxmlformats.org/markup-compatibility/2006" xmlns:aink="http://schemas.microsoft.com/office/drawing/2016/ink" xmlns:am3d="http://schemas.microsoft.com/office/drawing/2017/model3d" xmlns:o="urn:schemas-microsoft-com:office:office" xmlns:oel="http://schemas.microsoft.com/office/2019/extlst" xmlns:r="http://schemas.openxmlformats.org/officeDocument/2006/relationships" xmlns:m="http://schemas.openxmlformats.org/officeDocument/2006/math" xmlns:v="urn:schemas-microsoft-com:vml" xmlns:wp14="http://schemas.microsoft.com/office/word/2010/wordprocessingDrawing" xmlns:wp="http://schemas.openxmlformats.org/drawingml/2006/wordprocessingDrawing" xmlns:w10="urn:schemas-microsoft-com:office:word" xmlns:w="http://schemas.openxmlformats.org/wordprocessingml/2006/main" xmlns:w14="http://schemas.microsoft.com/office/word/2010/wordml" xmlns:w15="http://schemas.microsoft.com/office/word/2012/wordml" xmlns:w16cex="http://schemas.microsoft.com/office/word/2018/wordml/cex" xmlns:w16cid="http://schemas.microsoft.com/office/word/2016/wordml/cid" xmlns:w16="http://schemas.microsoft.com/office/word/2018/wordml" xmlns:w16sdtdh="http://schemas.microsoft.com/office/word/2020/wordml/sdtdatahash" xmlns:w16se="http://schemas.microsoft.com/office/word/2015/wordml/symex" xmlns:wpg="http://schemas.microsoft.com/office/word/2010/wordprocessingGroup" xmlns:wpi="http://schemas.microsoft.com/office/word/2010/wordprocessingInk" xmlns:wne="http://schemas.microsoft.com/office/word/2006/wordml" xmlns:wps="http://schemas.microsoft.com/office/word/2010/wordprocessingShape" mc:Ignorable="w14 w15 w16se w16cid w16 w16cex w16sdtdh wp14">
+<w:document xmlns:wpc="http://schemas.microsoft.com/office/word/2010/wordprocessingCanvas" xmlns:cx="http://schemas.microsoft.com/office/drawing/2014/chartex" xmlns:cx1="http://schemas.microsoft.com/office/drawing/2015/9/8/chartex" xmlns:cx2="http://schemas.microsoft.com/office/drawing/2015/10/21/chartex" xmlns:cx3="http://schemas.microsoft.com/office/drawing/2016/5/9/chartex" xmlns:cx4="http://schemas.microsoft.com/office/drawing/2016/5/10/chartex" xmlns:cx5="http://schemas.microsoft.com/office/drawing/2016/5/11/chartex" xmlns:cx6="http://schemas.microsoft.com/office/drawing/2016/5/12/chartex" xmlns:cx7="http://schemas.microsoft.com/office/drawing/2016/5/13/chartex" xmlns:cx8="http://schemas.microsoft.com/office/drawing/2016/5/14/chartex" xmlns:mc="http://schemas.openxmlformats.org/markup-compatibility/2006" xmlns:aink="http://schemas.microsoft.com/office/drawing/2016/ink" xmlns:am3d="http://schemas.microsoft.com/office/drawing/2017/model3d" xmlns:o="urn:schemas-microsoft-com:office:office" xmlns:r="http://schemas.openxmlformats.org/officeDocument/2006/relationships" xmlns:m="http://schemas.openxmlformats.org/officeDocument/2006/math" xmlns:v="urn:schemas-microsoft-com:vml" xmlns:wp14="http://schemas.microsoft.com/office/word/2010/wordprocessingDrawing" xmlns:wp="http://schemas.openxmlformats.org/drawingml/2006/wordprocessingDrawing" xmlns:w10="urn:schemas-microsoft-com:office:word" xmlns:w="http://schemas.openxmlformats.org/wordprocessingml/2006/main" xmlns:w14="http://schemas.microsoft.com/office/word/2010/wordml" xmlns:w15="http://schemas.microsoft.com/office/word/2012/wordml" xmlns:w16cex="http://schemas.microsoft.com/office/word/2018/wordml/cex" xmlns:w16cid="http://schemas.microsoft.com/office/word/2016/wordml/cid" xmlns:w16="http://schemas.microsoft.com/office/word/2018/wordml" xmlns:w16sdtdh="http://schemas.microsoft.com/office/word/2020/wordml/sdtdatahash" xmlns:w16se="http://schemas.microsoft.com/office/word/2015/wordml/symex" xmlns:wpg="http://schemas.microsoft.com/office/word/2010/wordprocessingGroup" xmlns:wpi="http://schemas.microsoft.com/office/word/2010/wordprocessingInk" xmlns:wne="http://schemas.microsoft.com/office/word/2006/wordml" xmlns:wps="http://schemas.microsoft.com/office/word/2010/wordprocessingShape" mc:Ignorable="w14 w15 w16se w16cid w16 w16cex w16sdtdh wp14">
   <w:body>
     <w:p>
       <w:pPr>
@@ -1343,7 +1343,6 @@
                                   <w:sz w:val="18"/>
                                 </w:rPr>
                               </w:pPr>
-                              <w:proofErr w:type="spellStart"/>
                               <w:r>
                                 <w:rPr>
                                   <w:rFonts w:ascii="Times New Roman" w:hAnsi="Times New Roman"/>
@@ -1351,17 +1350,7 @@
                                   <w:iCs/>
                                   <w:sz w:val="18"/>
                                 </w:rPr>
-                                <w:t>Изм</w:t>
-                              </w:r>
-                              <w:proofErr w:type="spellEnd"/>
-                              <w:r>
-                                <w:rPr>
-                                  <w:rFonts w:ascii="Times New Roman" w:hAnsi="Times New Roman"/>
-                                  <w:i w:val="0"/>
-                                  <w:iCs/>
-                                  <w:sz w:val="18"/>
-                                </w:rPr>
-                                <w:t>.</w:t>
+                                <w:t>Изм.</w:t>
                               </w:r>
                             </w:p>
                           </w:txbxContent>
@@ -1507,7 +1496,6 @@
                                 </w:rPr>
                                 <w:t xml:space="preserve">№ </w:t>
                               </w:r>
-                              <w:proofErr w:type="spellStart"/>
                               <w:r>
                                 <w:rPr>
                                   <w:rFonts w:ascii="Times New Roman" w:hAnsi="Times New Roman"/>
@@ -1515,17 +1503,7 @@
                                   <w:iCs/>
                                   <w:sz w:val="18"/>
                                 </w:rPr>
-                                <w:t>докум</w:t>
-                              </w:r>
-                              <w:proofErr w:type="spellEnd"/>
-                              <w:r>
-                                <w:rPr>
-                                  <w:rFonts w:ascii="Times New Roman" w:hAnsi="Times New Roman"/>
-                                  <w:i w:val="0"/>
-                                  <w:iCs/>
-                                  <w:sz w:val="18"/>
-                                </w:rPr>
-                                <w:t>.</w:t>
+                                <w:t>докум.</w:t>
                               </w:r>
                             </w:p>
                           </w:txbxContent>
@@ -1590,7 +1568,6 @@
                                   <w:sz w:val="18"/>
                                 </w:rPr>
                               </w:pPr>
-                              <w:proofErr w:type="spellStart"/>
                               <w:r>
                                 <w:rPr>
                                   <w:rFonts w:ascii="Times New Roman" w:hAnsi="Times New Roman"/>
@@ -1600,7 +1577,6 @@
                                 </w:rPr>
                                 <w:t>Подпись</w:t>
                               </w:r>
-                              <w:proofErr w:type="spellEnd"/>
                             </w:p>
                           </w:txbxContent>
                         </wps:txbx>
@@ -2224,7 +2200,6 @@
                                   </w:rPr>
                                   <w:t xml:space="preserve"> </w:t>
                                 </w:r>
-                                <w:proofErr w:type="spellStart"/>
                                 <w:r>
                                   <w:rPr>
                                     <w:rFonts w:ascii="Times New Roman" w:hAnsi="Times New Roman"/>
@@ -2232,17 +2207,7 @@
                                     <w:iCs/>
                                     <w:sz w:val="18"/>
                                   </w:rPr>
-                                  <w:t>Разраб</w:t>
-                                </w:r>
-                                <w:proofErr w:type="spellEnd"/>
-                                <w:r>
-                                  <w:rPr>
-                                    <w:rFonts w:ascii="Times New Roman" w:hAnsi="Times New Roman"/>
-                                    <w:i w:val="0"/>
-                                    <w:iCs/>
-                                    <w:sz w:val="18"/>
-                                  </w:rPr>
-                                  <w:t>.</w:t>
+                                  <w:t>Разраб.</w:t>
                                 </w:r>
                               </w:p>
                             </w:txbxContent>
@@ -2418,7 +2383,6 @@
                                   </w:rPr>
                                   <w:t xml:space="preserve"> </w:t>
                                 </w:r>
-                                <w:proofErr w:type="spellStart"/>
                                 <w:r>
                                   <w:rPr>
                                     <w:rFonts w:ascii="Times New Roman" w:hAnsi="Times New Roman"/>
@@ -2426,17 +2390,7 @@
                                     <w:iCs/>
                                     <w:sz w:val="18"/>
                                   </w:rPr>
-                                  <w:t>Провер</w:t>
-                                </w:r>
-                                <w:proofErr w:type="spellEnd"/>
-                                <w:r>
-                                  <w:rPr>
-                                    <w:rFonts w:ascii="Times New Roman" w:hAnsi="Times New Roman"/>
-                                    <w:i w:val="0"/>
-                                    <w:iCs/>
-                                    <w:sz w:val="18"/>
-                                  </w:rPr>
-                                  <w:t>.</w:t>
+                                  <w:t>Провер.</w:t>
                                 </w:r>
                               </w:p>
                             </w:txbxContent>
@@ -2500,7 +2454,6 @@
                                     <w:sz w:val="18"/>
                                   </w:rPr>
                                 </w:pPr>
-                                <w:proofErr w:type="spellStart"/>
                                 <w:r>
                                   <w:rPr>
                                     <w:rFonts w:ascii="Times New Roman" w:hAnsi="Times New Roman"/>
@@ -2509,18 +2462,7 @@
                                     <w:sz w:val="18"/>
                                     <w:lang w:val="ru-RU"/>
                                   </w:rPr>
-                                  <w:t>Шамшеев</w:t>
-                                </w:r>
-                                <w:proofErr w:type="spellEnd"/>
-                                <w:r>
-                                  <w:rPr>
-                                    <w:rFonts w:ascii="Times New Roman" w:hAnsi="Times New Roman"/>
-                                    <w:i w:val="0"/>
-                                    <w:iCs/>
-                                    <w:sz w:val="18"/>
-                                    <w:lang w:val="ru-RU"/>
-                                  </w:rPr>
-                                  <w:t xml:space="preserve"> В.А</w:t>
+                                  <w:t>Шамшеев В.А</w:t>
                                 </w:r>
                                 <w:r>
                                   <w:rPr>
@@ -2595,7 +2537,6 @@
                                   <w:sz w:val="18"/>
                                 </w:rPr>
                               </w:pPr>
-                              <w:proofErr w:type="spellStart"/>
                               <w:r>
                                 <w:rPr>
                                   <w:rFonts w:ascii="Times New Roman" w:hAnsi="Times New Roman"/>
@@ -2604,18 +2545,7 @@
                                   <w:sz w:val="18"/>
                                   <w:lang w:val="ru-RU"/>
                                 </w:rPr>
-                                <w:t>Шамшеев</w:t>
-                              </w:r>
-                              <w:proofErr w:type="spellEnd"/>
-                              <w:r>
-                                <w:rPr>
-                                  <w:rFonts w:ascii="Times New Roman" w:hAnsi="Times New Roman"/>
-                                  <w:i w:val="0"/>
-                                  <w:iCs/>
-                                  <w:sz w:val="18"/>
-                                  <w:lang w:val="ru-RU"/>
-                                </w:rPr>
-                                <w:t xml:space="preserve"> В.А.</w:t>
+                                <w:t>Шамшеев В.А.</w:t>
                               </w:r>
                             </w:p>
                             <w:p>
@@ -2899,7 +2829,6 @@
                                   <w:sz w:val="20"/>
                                 </w:rPr>
                               </w:pPr>
-                              <w:proofErr w:type="spellStart"/>
                               <w:r>
                                 <w:rPr>
                                   <w:rFonts w:ascii="Times New Roman" w:hAnsi="Times New Roman"/>
@@ -2907,17 +2836,7 @@
                                   <w:color w:val="000000" w:themeColor="text1"/>
                                   <w:sz w:val="20"/>
                                 </w:rPr>
-                                <w:t>Пояснительная</w:t>
-                              </w:r>
-                              <w:proofErr w:type="spellEnd"/>
-                              <w:r>
-                                <w:rPr>
-                                  <w:rFonts w:ascii="Times New Roman" w:hAnsi="Times New Roman"/>
-                                  <w:i w:val="0"/>
-                                  <w:color w:val="000000" w:themeColor="text1"/>
-                                  <w:sz w:val="20"/>
-                                </w:rPr>
-                                <w:t xml:space="preserve"> записка</w:t>
+                                <w:t>Пояснительная записка</w:t>
                               </w:r>
                             </w:p>
                             <w:p>
@@ -3116,7 +3035,6 @@
                                   <w:sz w:val="18"/>
                                 </w:rPr>
                               </w:pPr>
-                              <w:proofErr w:type="spellStart"/>
                               <w:r>
                                 <w:rPr>
                                   <w:rFonts w:ascii="Times New Roman" w:hAnsi="Times New Roman"/>
@@ -3124,17 +3042,7 @@
                                   <w:iCs/>
                                   <w:sz w:val="18"/>
                                 </w:rPr>
-                                <w:t>Лит</w:t>
-                              </w:r>
-                              <w:proofErr w:type="spellEnd"/>
-                              <w:r>
-                                <w:rPr>
-                                  <w:rFonts w:ascii="Times New Roman" w:hAnsi="Times New Roman"/>
-                                  <w:i w:val="0"/>
-                                  <w:iCs/>
-                                  <w:sz w:val="18"/>
-                                </w:rPr>
-                                <w:t>.</w:t>
+                                <w:t>Лит.</w:t>
                               </w:r>
                             </w:p>
                           </w:txbxContent>
@@ -3470,23 +3378,13 @@
                                 </w:rPr>
                                 <w:t xml:space="preserve">УРТК </w:t>
                               </w:r>
-                              <w:proofErr w:type="spellStart"/>
                               <w:r>
                                 <w:rPr>
                                   <w:rFonts w:ascii="Times New Roman" w:hAnsi="Times New Roman"/>
                                   <w:i w:val="0"/>
                                   <w:sz w:val="24"/>
                                 </w:rPr>
-                                <w:t>им</w:t>
-                              </w:r>
-                              <w:proofErr w:type="spellEnd"/>
-                              <w:r>
-                                <w:rPr>
-                                  <w:rFonts w:ascii="Times New Roman" w:hAnsi="Times New Roman"/>
-                                  <w:i w:val="0"/>
-                                  <w:sz w:val="24"/>
-                                </w:rPr>
-                                <w:t>. А.С. Попова</w:t>
+                                <w:t>им. А.С. Попова</w:t>
                               </w:r>
                             </w:p>
                             <w:p>
@@ -3516,25 +3414,7 @@
                                   <w:i w:val="0"/>
                                   <w:sz w:val="24"/>
                                 </w:rPr>
-                                <w:t xml:space="preserve">УРТК </w:t>
-                              </w:r>
-                              <w:proofErr w:type="spellStart"/>
-                              <w:r>
-                                <w:rPr>
-                                  <w:rFonts w:ascii="Times New Roman" w:hAnsi="Times New Roman"/>
-                                  <w:i w:val="0"/>
-                                  <w:sz w:val="24"/>
-                                </w:rPr>
-                                <w:t>им</w:t>
-                              </w:r>
-                              <w:proofErr w:type="spellEnd"/>
-                              <w:r>
-                                <w:rPr>
-                                  <w:rFonts w:ascii="Times New Roman" w:hAnsi="Times New Roman"/>
-                                  <w:i w:val="0"/>
-                                  <w:sz w:val="24"/>
-                                </w:rPr>
-                                <w:t>. А.С. Попова</w:t>
+                                <w:t>УРТК им. А.С. Попова</w:t>
                               </w:r>
                             </w:p>
                             <w:p>
@@ -3570,7 +3450,7 @@
           </mc:Choice>
           <mc:Fallback>
             <w:pict>
-              <v:group w14:anchorId="65CD2B71" id="Группа 476" o:spid="_x0000_s1026" style="position:absolute;left:0;text-align:left;margin-left:59.35pt;margin-top:20.15pt;width:518.75pt;height:802.2pt;z-index:251659264;mso-position-horizontal-relative:page;mso-position-vertical-relative:page" coordsize="20000,20000" o:gfxdata="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" o:allowincell="f">
+              <v:group w14:anchorId="65CD2B71" id="Группа 476" o:spid="_x0000_s1026" style="position:absolute;left:0;text-align:left;margin-left:59.35pt;margin-top:20.15pt;width:518.75pt;height:802.2pt;z-index:251659264;mso-position-horizontal-relative:page;mso-position-vertical-relative:page" coordsize="20000,20000" o:gfxdata="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" o:allowincell="f">
                 <v:rect id="Rectangle 66" o:spid="_x0000_s1027" style="position:absolute;width:20000;height:20000;visibility:visible;mso-wrap-style:square;v-text-anchor:top" o:gfxdata="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" filled="f" strokeweight="2pt"/>
                 <v:line id="Line 67" o:spid="_x0000_s1028" style="position:absolute;visibility:visible;mso-wrap-style:square" from="993,17183" to="995,18221" o:connectortype="straight" o:gfxdata="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" strokeweight="2pt"/>
                 <v:line id="Line 68" o:spid="_x0000_s1029" style="position:absolute;visibility:visible;mso-wrap-style:square" from="10,17173" to="19977,17174" o:connectortype="straight" o:gfxdata="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" strokeweight="2pt"/>
@@ -3595,7 +3475,6 @@
                             <w:sz w:val="18"/>
                           </w:rPr>
                         </w:pPr>
-                        <w:proofErr w:type="spellStart"/>
                         <w:r>
                           <w:rPr>
                             <w:rFonts w:ascii="Times New Roman" w:hAnsi="Times New Roman"/>
@@ -3603,17 +3482,7 @@
                             <w:iCs/>
                             <w:sz w:val="18"/>
                           </w:rPr>
-                          <w:t>Изм</w:t>
-                        </w:r>
-                        <w:proofErr w:type="spellEnd"/>
-                        <w:r>
-                          <w:rPr>
-                            <w:rFonts w:ascii="Times New Roman" w:hAnsi="Times New Roman"/>
-                            <w:i w:val="0"/>
-                            <w:iCs/>
-                            <w:sz w:val="18"/>
-                          </w:rPr>
-                          <w:t>.</w:t>
+                          <w:t>Изм.</w:t>
                         </w:r>
                       </w:p>
                     </w:txbxContent>
@@ -3669,7 +3538,6 @@
                           </w:rPr>
                           <w:t xml:space="preserve">№ </w:t>
                         </w:r>
-                        <w:proofErr w:type="spellStart"/>
                         <w:r>
                           <w:rPr>
                             <w:rFonts w:ascii="Times New Roman" w:hAnsi="Times New Roman"/>
@@ -3677,17 +3545,7 @@
                             <w:iCs/>
                             <w:sz w:val="18"/>
                           </w:rPr>
-                          <w:t>докум</w:t>
-                        </w:r>
-                        <w:proofErr w:type="spellEnd"/>
-                        <w:r>
-                          <w:rPr>
-                            <w:rFonts w:ascii="Times New Roman" w:hAnsi="Times New Roman"/>
-                            <w:i w:val="0"/>
-                            <w:iCs/>
-                            <w:sz w:val="18"/>
-                          </w:rPr>
-                          <w:t>.</w:t>
+                          <w:t>докум.</w:t>
                         </w:r>
                       </w:p>
                     </w:txbxContent>
@@ -3707,7 +3565,6 @@
                             <w:sz w:val="18"/>
                           </w:rPr>
                         </w:pPr>
-                        <w:proofErr w:type="spellStart"/>
                         <w:r>
                           <w:rPr>
                             <w:rFonts w:ascii="Times New Roman" w:hAnsi="Times New Roman"/>
@@ -3717,7 +3574,6 @@
                           </w:rPr>
                           <w:t>Подпись</w:t>
                         </w:r>
-                        <w:proofErr w:type="spellEnd"/>
                       </w:p>
                     </w:txbxContent>
                   </v:textbox>
@@ -3909,7 +3765,6 @@
                             </w:rPr>
                             <w:t xml:space="preserve"> </w:t>
                           </w:r>
-                          <w:proofErr w:type="spellStart"/>
                           <w:r>
                             <w:rPr>
                               <w:rFonts w:ascii="Times New Roman" w:hAnsi="Times New Roman"/>
@@ -3917,17 +3772,7 @@
                               <w:iCs/>
                               <w:sz w:val="18"/>
                             </w:rPr>
-                            <w:t>Разраб</w:t>
-                          </w:r>
-                          <w:proofErr w:type="spellEnd"/>
-                          <w:r>
-                            <w:rPr>
-                              <w:rFonts w:ascii="Times New Roman" w:hAnsi="Times New Roman"/>
-                              <w:i w:val="0"/>
-                              <w:iCs/>
-                              <w:sz w:val="18"/>
-                            </w:rPr>
-                            <w:t>.</w:t>
+                            <w:t>Разраб.</w:t>
                           </w:r>
                         </w:p>
                       </w:txbxContent>
@@ -4001,7 +3846,6 @@
                             </w:rPr>
                             <w:t xml:space="preserve"> </w:t>
                           </w:r>
-                          <w:proofErr w:type="spellStart"/>
                           <w:r>
                             <w:rPr>
                               <w:rFonts w:ascii="Times New Roman" w:hAnsi="Times New Roman"/>
@@ -4009,17 +3853,7 @@
                               <w:iCs/>
                               <w:sz w:val="18"/>
                             </w:rPr>
-                            <w:t>Провер</w:t>
-                          </w:r>
-                          <w:proofErr w:type="spellEnd"/>
-                          <w:r>
-                            <w:rPr>
-                              <w:rFonts w:ascii="Times New Roman" w:hAnsi="Times New Roman"/>
-                              <w:i w:val="0"/>
-                              <w:iCs/>
-                              <w:sz w:val="18"/>
-                            </w:rPr>
-                            <w:t>.</w:t>
+                            <w:t>Провер.</w:t>
                           </w:r>
                         </w:p>
                       </w:txbxContent>
@@ -4038,7 +3872,6 @@
                               <w:sz w:val="18"/>
                             </w:rPr>
                           </w:pPr>
-                          <w:proofErr w:type="spellStart"/>
                           <w:r>
                             <w:rPr>
                               <w:rFonts w:ascii="Times New Roman" w:hAnsi="Times New Roman"/>
@@ -4047,18 +3880,7 @@
                               <w:sz w:val="18"/>
                               <w:lang w:val="ru-RU"/>
                             </w:rPr>
-                            <w:t>Шамшеев</w:t>
-                          </w:r>
-                          <w:proofErr w:type="spellEnd"/>
-                          <w:r>
-                            <w:rPr>
-                              <w:rFonts w:ascii="Times New Roman" w:hAnsi="Times New Roman"/>
-                              <w:i w:val="0"/>
-                              <w:iCs/>
-                              <w:sz w:val="18"/>
-                              <w:lang w:val="ru-RU"/>
-                            </w:rPr>
-                            <w:t xml:space="preserve"> В.А</w:t>
+                            <w:t>Шамшеев В.А</w:t>
                           </w:r>
                           <w:r>
                             <w:rPr>
@@ -4088,7 +3910,6 @@
                             <w:sz w:val="18"/>
                           </w:rPr>
                         </w:pPr>
-                        <w:proofErr w:type="spellStart"/>
                         <w:r>
                           <w:rPr>
                             <w:rFonts w:ascii="Times New Roman" w:hAnsi="Times New Roman"/>
@@ -4097,18 +3918,7 @@
                             <w:sz w:val="18"/>
                             <w:lang w:val="ru-RU"/>
                           </w:rPr>
-                          <w:t>Шамшеев</w:t>
-                        </w:r>
-                        <w:proofErr w:type="spellEnd"/>
-                        <w:r>
-                          <w:rPr>
-                            <w:rFonts w:ascii="Times New Roman" w:hAnsi="Times New Roman"/>
-                            <w:i w:val="0"/>
-                            <w:iCs/>
-                            <w:sz w:val="18"/>
-                            <w:lang w:val="ru-RU"/>
-                          </w:rPr>
-                          <w:t xml:space="preserve"> В.А.</w:t>
+                          <w:t>Шамшеев В.А.</w:t>
                         </w:r>
                       </w:p>
                       <w:p>
@@ -4218,7 +4028,6 @@
                             <w:sz w:val="20"/>
                           </w:rPr>
                         </w:pPr>
-                        <w:proofErr w:type="spellStart"/>
                         <w:r>
                           <w:rPr>
                             <w:rFonts w:ascii="Times New Roman" w:hAnsi="Times New Roman"/>
@@ -4226,17 +4035,7 @@
                             <w:color w:val="000000" w:themeColor="text1"/>
                             <w:sz w:val="20"/>
                           </w:rPr>
-                          <w:t>Пояснительная</w:t>
-                        </w:r>
-                        <w:proofErr w:type="spellEnd"/>
-                        <w:r>
-                          <w:rPr>
-                            <w:rFonts w:ascii="Times New Roman" w:hAnsi="Times New Roman"/>
-                            <w:i w:val="0"/>
-                            <w:color w:val="000000" w:themeColor="text1"/>
-                            <w:sz w:val="20"/>
-                          </w:rPr>
-                          <w:t xml:space="preserve"> записка</w:t>
+                          <w:t>Пояснительная записка</w:t>
                         </w:r>
                       </w:p>
                       <w:p>
@@ -4273,7 +4072,6 @@
                             <w:sz w:val="18"/>
                           </w:rPr>
                         </w:pPr>
-                        <w:proofErr w:type="spellStart"/>
                         <w:r>
                           <w:rPr>
                             <w:rFonts w:ascii="Times New Roman" w:hAnsi="Times New Roman"/>
@@ -4281,17 +4079,7 @@
                             <w:iCs/>
                             <w:sz w:val="18"/>
                           </w:rPr>
-                          <w:t>Лит</w:t>
-                        </w:r>
-                        <w:proofErr w:type="spellEnd"/>
-                        <w:r>
-                          <w:rPr>
-                            <w:rFonts w:ascii="Times New Roman" w:hAnsi="Times New Roman"/>
-                            <w:i w:val="0"/>
-                            <w:iCs/>
-                            <w:sz w:val="18"/>
-                          </w:rPr>
-                          <w:t>.</w:t>
+                          <w:t>Лит.</w:t>
                         </w:r>
                       </w:p>
                     </w:txbxContent>
@@ -4414,23 +4202,13 @@
                           </w:rPr>
                           <w:t xml:space="preserve">УРТК </w:t>
                         </w:r>
-                        <w:proofErr w:type="spellStart"/>
                         <w:r>
                           <w:rPr>
                             <w:rFonts w:ascii="Times New Roman" w:hAnsi="Times New Roman"/>
                             <w:i w:val="0"/>
                             <w:sz w:val="24"/>
                           </w:rPr>
-                          <w:t>им</w:t>
-                        </w:r>
-                        <w:proofErr w:type="spellEnd"/>
-                        <w:r>
-                          <w:rPr>
-                            <w:rFonts w:ascii="Times New Roman" w:hAnsi="Times New Roman"/>
-                            <w:i w:val="0"/>
-                            <w:sz w:val="24"/>
-                          </w:rPr>
-                          <w:t>. А.С. Попова</w:t>
+                          <w:t>им. А.С. Попова</w:t>
                         </w:r>
                       </w:p>
                       <w:p>
@@ -4460,25 +4238,7 @@
                             <w:i w:val="0"/>
                             <w:sz w:val="24"/>
                           </w:rPr>
-                          <w:t xml:space="preserve">УРТК </w:t>
-                        </w:r>
-                        <w:proofErr w:type="spellStart"/>
-                        <w:r>
-                          <w:rPr>
-                            <w:rFonts w:ascii="Times New Roman" w:hAnsi="Times New Roman"/>
-                            <w:i w:val="0"/>
-                            <w:sz w:val="24"/>
-                          </w:rPr>
-                          <w:t>им</w:t>
-                        </w:r>
-                        <w:proofErr w:type="spellEnd"/>
-                        <w:r>
-                          <w:rPr>
-                            <w:rFonts w:ascii="Times New Roman" w:hAnsi="Times New Roman"/>
-                            <w:i w:val="0"/>
-                            <w:sz w:val="24"/>
-                          </w:rPr>
-                          <w:t>. А.С. Попова</w:t>
+                          <w:t>УРТК им. А.С. Попова</w:t>
                         </w:r>
                       </w:p>
                       <w:p>
@@ -19357,79 +19117,21 @@
       </w:pPr>
       <w:r>
         <w:rPr>
-          <w:sz w:val="28"/>
-          <w:szCs w:val="28"/>
-        </w:rPr>
-        <w:t xml:space="preserve">Логическая структура данной базы данных представлена на </w:t>
-      </w:r>
-      <w:r>
-        <w:rPr>
-          <w:sz w:val="28"/>
-          <w:szCs w:val="28"/>
-        </w:rPr>
-        <w:br/>
-      </w:r>
-      <w:r>
-        <w:rPr>
-          <w:sz w:val="28"/>
-          <w:szCs w:val="28"/>
-        </w:rPr>
-        <w:t>рисунке 2.1.</w:t>
-      </w:r>
-    </w:p>
-    <w:p>
-      <w:pPr>
-        <w:spacing w:line="360" w:lineRule="auto"/>
-        <w:ind w:firstLine="851"/>
-        <w:jc w:val="both"/>
-        <w:rPr>
-          <w:color w:val="FF0000"/>
-          <w:sz w:val="28"/>
-          <w:szCs w:val="28"/>
-        </w:rPr>
-      </w:pPr>
-      <w:r>
-        <w:rPr>
-          <w:color w:val="FF0000"/>
-          <w:sz w:val="28"/>
-          <w:szCs w:val="28"/>
-        </w:rPr>
-        <w:t>Описать все сущности максимально подробно: для чего нужны, что будут хранить, с какими сущностями связаны и зачем. Схему можно выполнить в любой удобной программе.</w:t>
-      </w:r>
-    </w:p>
-    <w:p>
-      <w:pPr>
-        <w:spacing w:line="360" w:lineRule="auto"/>
-        <w:rPr>
-          <w:rFonts w:eastAsia="Calibri"/>
-          <w:sz w:val="28"/>
-          <w:szCs w:val="28"/>
-          <w:lang w:eastAsia="en-US"/>
-        </w:rPr>
-      </w:pPr>
-    </w:p>
-    <w:p>
-      <w:pPr>
-        <w:spacing w:line="360" w:lineRule="auto"/>
-        <w:jc w:val="center"/>
-        <w:rPr>
-          <w:rFonts w:eastAsia="Calibri"/>
-          <w:sz w:val="28"/>
-          <w:szCs w:val="28"/>
-          <w:lang w:eastAsia="en-US"/>
-        </w:rPr>
-      </w:pPr>
-      <w:r>
-        <w:rPr>
           <w:noProof/>
-          <w:sz w:val="28"/>
-          <w:szCs w:val="28"/>
         </w:rPr>
         <w:drawing>
-          <wp:inline distT="0" distB="0" distL="0" distR="0" wp14:anchorId="4D7CC017" wp14:editId="2BAFF3D7">
-            <wp:extent cx="5939790" cy="2671964"/>
-            <wp:effectExtent l="0" t="0" r="3810" b="0"/>
-            <wp:docPr id="939" name="Рисунок 939" descr="C:\Users\admin\Desktop\Учеба\Курсовая\БД\Логическая схема.PNG"/>
+          <wp:anchor distT="0" distB="0" distL="114300" distR="114300" simplePos="0" relativeHeight="251670528" behindDoc="0" locked="0" layoutInCell="1" allowOverlap="1" wp14:anchorId="6948BAE6" wp14:editId="79E8213F">
+            <wp:simplePos x="0" y="0"/>
+            <wp:positionH relativeFrom="page">
+              <wp:posOffset>2303780</wp:posOffset>
+            </wp:positionH>
+            <wp:positionV relativeFrom="paragraph">
+              <wp:posOffset>573405</wp:posOffset>
+            </wp:positionV>
+            <wp:extent cx="3438525" cy="5910580"/>
+            <wp:effectExtent l="0" t="0" r="9525" b="0"/>
+            <wp:wrapTopAndBottom/>
+            <wp:docPr id="9" name="Рисунок 9"/>
             <wp:cNvGraphicFramePr>
               <a:graphicFrameLocks xmlns:a="http://schemas.openxmlformats.org/drawingml/2006/main" noChangeAspect="1"/>
             </wp:cNvGraphicFramePr>
@@ -19437,41 +19139,34 @@
               <a:graphicData uri="http://schemas.openxmlformats.org/drawingml/2006/picture">
                 <pic:pic xmlns:pic="http://schemas.openxmlformats.org/drawingml/2006/picture">
                   <pic:nvPicPr>
-                    <pic:cNvPr id="0" name="Picture 1" descr="C:\Users\admin\Desktop\Учеба\Курсовая\БД\Логическая схема.PNG"/>
-                    <pic:cNvPicPr>
-                      <a:picLocks noChangeAspect="1" noChangeArrowheads="1"/>
-                    </pic:cNvPicPr>
+                    <pic:cNvPr id="1" name=""/>
+                    <pic:cNvPicPr/>
                   </pic:nvPicPr>
                   <pic:blipFill>
-                    <a:blip r:embed="rId15">
-                      <a:extLst>
-                        <a:ext uri="{28A0092B-C50C-407E-A947-70E740481C1C}">
-                          <a14:useLocalDpi xmlns:a14="http://schemas.microsoft.com/office/drawing/2010/main" val="0"/>
-                        </a:ext>
-                      </a:extLst>
-                    </a:blip>
-                    <a:srcRect/>
+                    <a:blip r:embed="rId15"/>
                     <a:stretch>
                       <a:fillRect/>
                     </a:stretch>
                   </pic:blipFill>
-                  <pic:spPr bwMode="auto">
+                  <pic:spPr>
                     <a:xfrm>
                       <a:off x="0" y="0"/>
-                      <a:ext cx="5939790" cy="2671964"/>
+                      <a:ext cx="3438525" cy="5910580"/>
                     </a:xfrm>
                     <a:prstGeom prst="rect">
                       <a:avLst/>
                     </a:prstGeom>
-                    <a:noFill/>
-                    <a:ln>
-                      <a:noFill/>
-                    </a:ln>
                   </pic:spPr>
                 </pic:pic>
               </a:graphicData>
             </a:graphic>
-          </wp:inline>
+            <wp14:sizeRelH relativeFrom="margin">
+              <wp14:pctWidth>0</wp14:pctWidth>
+            </wp14:sizeRelH>
+            <wp14:sizeRelV relativeFrom="margin">
+              <wp14:pctHeight>0</wp14:pctHeight>
+            </wp14:sizeRelV>
+          </wp:anchor>
         </w:drawing>
       </w:r>
       <w:r>
@@ -19479,6 +19174,39 @@
           <w:sz w:val="28"/>
           <w:szCs w:val="28"/>
         </w:rPr>
+        <w:t xml:space="preserve">Логическая структура данной базы данных представлена на </w:t>
+      </w:r>
+      <w:r>
+        <w:rPr>
+          <w:sz w:val="28"/>
+          <w:szCs w:val="28"/>
+        </w:rPr>
+        <w:br/>
+      </w:r>
+      <w:r>
+        <w:rPr>
+          <w:sz w:val="28"/>
+          <w:szCs w:val="28"/>
+        </w:rPr>
+        <w:t>рисунке 2.1.</w:t>
+      </w:r>
+    </w:p>
+    <w:p>
+      <w:pPr>
+        <w:spacing w:line="360" w:lineRule="auto"/>
+        <w:jc w:val="center"/>
+        <w:rPr>
+          <w:rFonts w:eastAsia="Calibri"/>
+          <w:sz w:val="28"/>
+          <w:szCs w:val="28"/>
+          <w:lang w:eastAsia="en-US"/>
+        </w:rPr>
+      </w:pPr>
+      <w:r>
+        <w:rPr>
+          <w:sz w:val="28"/>
+          <w:szCs w:val="28"/>
+        </w:rPr>
         <w:t>Рисунок 2.1 – Логическая структура базы данных</w:t>
       </w:r>
     </w:p>
@@ -19490,18 +19218,756 @@
         <w:rPr>
           <w:sz w:val="28"/>
           <w:szCs w:val="28"/>
+        </w:rPr>
+      </w:pPr>
+      <w:r>
+        <w:rPr>
+          <w:rFonts w:eastAsia="Calibri"/>
+          <w:sz w:val="28"/>
+          <w:szCs w:val="28"/>
+          <w:lang w:eastAsia="en-US"/>
+        </w:rPr>
+        <w:lastRenderedPageBreak/>
+        <w:tab/>
+      </w:r>
+      <w:r>
+        <w:rPr>
+          <w:rFonts w:eastAsia="Calibri"/>
+          <w:sz w:val="28"/>
+          <w:szCs w:val="28"/>
+          <w:lang w:eastAsia="en-US"/>
+        </w:rPr>
+        <w:tab/>
+      </w:r>
+      <w:r>
+        <w:rPr>
+          <w:sz w:val="28"/>
+          <w:szCs w:val="28"/>
+        </w:rPr>
+        <w:t xml:space="preserve">Таблица </w:t>
+      </w:r>
+      <w:r>
+        <w:rPr>
+          <w:sz w:val="28"/>
+          <w:szCs w:val="28"/>
+        </w:rPr>
+        <w:t>“</w:t>
+      </w:r>
+      <w:r>
+        <w:rPr>
+          <w:sz w:val="28"/>
+          <w:szCs w:val="28"/>
           <w:lang w:val="en-US"/>
         </w:rPr>
-      </w:pPr>
-      <w:r>
+        <w:t>CustomUser</w:t>
+      </w:r>
+      <w:r>
+        <w:rPr>
+          <w:sz w:val="28"/>
+          <w:szCs w:val="28"/>
+        </w:rPr>
+        <w:t>”</w:t>
+      </w:r>
+    </w:p>
+    <w:p>
+      <w:pPr>
+        <w:spacing w:line="360" w:lineRule="auto"/>
+        <w:ind w:firstLine="851"/>
+        <w:jc w:val="both"/>
+        <w:rPr>
+          <w:sz w:val="28"/>
+          <w:szCs w:val="28"/>
+        </w:rPr>
+      </w:pPr>
+      <w:r>
+        <w:rPr>
+          <w:sz w:val="28"/>
+          <w:szCs w:val="28"/>
+          <w:lang w:val="en-US"/>
+        </w:rPr>
+        <w:t>id</w:t>
+      </w:r>
+      <w:r>
+        <w:rPr>
+          <w:sz w:val="28"/>
+          <w:szCs w:val="28"/>
+        </w:rPr>
+        <w:t xml:space="preserve"> – </w:t>
+      </w:r>
+      <w:r>
+        <w:rPr>
+          <w:sz w:val="28"/>
+          <w:szCs w:val="28"/>
+        </w:rPr>
+        <w:t>идентификатор пользователя, используется для отличия пользователей друг от друга</w:t>
+      </w:r>
+    </w:p>
+    <w:p>
+      <w:pPr>
+        <w:spacing w:line="360" w:lineRule="auto"/>
+        <w:ind w:firstLine="851"/>
+        <w:jc w:val="both"/>
+        <w:rPr>
+          <w:sz w:val="28"/>
+          <w:szCs w:val="28"/>
+        </w:rPr>
+      </w:pPr>
+      <w:r>
+        <w:rPr>
+          <w:sz w:val="28"/>
+          <w:szCs w:val="28"/>
+          <w:lang w:val="en-US"/>
+        </w:rPr>
+        <w:t>username</w:t>
+      </w:r>
+      <w:r>
+        <w:rPr>
+          <w:sz w:val="28"/>
+          <w:szCs w:val="28"/>
+        </w:rPr>
+        <w:t xml:space="preserve"> </w:t>
+      </w:r>
+      <w:r>
+        <w:rPr>
+          <w:sz w:val="28"/>
+          <w:szCs w:val="28"/>
+        </w:rPr>
+        <w:t>–</w:t>
+      </w:r>
+      <w:r>
+        <w:rPr>
+          <w:sz w:val="28"/>
+          <w:szCs w:val="28"/>
+        </w:rPr>
+        <w:t xml:space="preserve"> </w:t>
+      </w:r>
+      <w:r>
+        <w:rPr>
+          <w:sz w:val="28"/>
+          <w:szCs w:val="28"/>
+        </w:rPr>
+        <w:t>уникальный никнейм пользователя, используется как логин для входа в аккаунт</w:t>
+      </w:r>
+    </w:p>
+    <w:p>
+      <w:pPr>
+        <w:spacing w:line="360" w:lineRule="auto"/>
+        <w:ind w:firstLine="851"/>
+        <w:jc w:val="both"/>
+        <w:rPr>
+          <w:sz w:val="28"/>
+          <w:szCs w:val="28"/>
+        </w:rPr>
+      </w:pPr>
+      <w:r>
+        <w:rPr>
+          <w:sz w:val="28"/>
+          <w:szCs w:val="28"/>
+          <w:lang w:val="en-US"/>
+        </w:rPr>
+        <w:t>password</w:t>
+      </w:r>
+      <w:r>
+        <w:rPr>
+          <w:sz w:val="28"/>
+          <w:szCs w:val="28"/>
+        </w:rPr>
+        <w:t xml:space="preserve"> – </w:t>
+      </w:r>
+      <w:r>
+        <w:rPr>
+          <w:sz w:val="28"/>
+          <w:szCs w:val="28"/>
+        </w:rPr>
+        <w:t>пароль пользователя для входа в систему</w:t>
+      </w:r>
+    </w:p>
+    <w:p>
+      <w:pPr>
+        <w:spacing w:line="360" w:lineRule="auto"/>
+        <w:ind w:firstLine="851"/>
+        <w:jc w:val="both"/>
+        <w:rPr>
+          <w:sz w:val="28"/>
+          <w:szCs w:val="28"/>
+        </w:rPr>
+      </w:pPr>
+      <w:r>
+        <w:rPr>
+          <w:sz w:val="28"/>
+          <w:szCs w:val="28"/>
+          <w:lang w:val="en-US"/>
+        </w:rPr>
+        <w:t>is</w:t>
+      </w:r>
+      <w:r>
+        <w:rPr>
+          <w:sz w:val="28"/>
+          <w:szCs w:val="28"/>
+        </w:rPr>
+        <w:t>_</w:t>
+      </w:r>
+      <w:r>
+        <w:rPr>
+          <w:sz w:val="28"/>
+          <w:szCs w:val="28"/>
+          <w:lang w:val="en-US"/>
+        </w:rPr>
+        <w:t>superuser</w:t>
+      </w:r>
+      <w:r>
+        <w:rPr>
+          <w:sz w:val="28"/>
+          <w:szCs w:val="28"/>
+        </w:rPr>
+        <w:t xml:space="preserve"> – </w:t>
+      </w:r>
+      <w:r>
+        <w:rPr>
+          <w:sz w:val="28"/>
+          <w:szCs w:val="28"/>
+        </w:rPr>
+        <w:t>логическое значение, определяющее обладает ли аккаунт правами менеджера</w:t>
+      </w:r>
+    </w:p>
+    <w:p>
+      <w:pPr>
+        <w:spacing w:line="360" w:lineRule="auto"/>
+        <w:ind w:firstLine="851"/>
+        <w:jc w:val="both"/>
+        <w:rPr>
+          <w:sz w:val="28"/>
+          <w:szCs w:val="28"/>
+        </w:rPr>
+      </w:pPr>
+      <w:r>
+        <w:rPr>
+          <w:sz w:val="28"/>
+          <w:szCs w:val="28"/>
+          <w:lang w:val="en-US"/>
+        </w:rPr>
+        <w:t xml:space="preserve">age – </w:t>
+      </w:r>
+      <w:r>
+        <w:rPr>
+          <w:sz w:val="28"/>
+          <w:szCs w:val="28"/>
+        </w:rPr>
+        <w:t>возраст пользователя</w:t>
+      </w:r>
+    </w:p>
+    <w:p>
+      <w:pPr>
+        <w:spacing w:line="360" w:lineRule="auto"/>
+        <w:ind w:firstLine="851"/>
+        <w:jc w:val="both"/>
+        <w:rPr>
+          <w:sz w:val="28"/>
+          <w:szCs w:val="28"/>
+        </w:rPr>
+      </w:pPr>
+      <w:r>
+        <w:rPr>
+          <w:sz w:val="28"/>
+          <w:szCs w:val="28"/>
+          <w:lang w:val="en-US"/>
+        </w:rPr>
+        <w:t>gender</w:t>
+      </w:r>
+      <w:r>
+        <w:rPr>
+          <w:sz w:val="28"/>
+          <w:szCs w:val="28"/>
+        </w:rPr>
+        <w:t xml:space="preserve"> – </w:t>
+      </w:r>
+      <w:r>
+        <w:rPr>
+          <w:sz w:val="28"/>
+          <w:szCs w:val="28"/>
+        </w:rPr>
+        <w:t>пол пользователя</w:t>
+      </w:r>
+    </w:p>
+    <w:p>
+      <w:pPr>
+        <w:spacing w:line="360" w:lineRule="auto"/>
+        <w:ind w:firstLine="851"/>
+        <w:jc w:val="both"/>
+        <w:rPr>
+          <w:sz w:val="28"/>
+          <w:szCs w:val="28"/>
+        </w:rPr>
+      </w:pPr>
+      <w:r>
+        <w:rPr>
+          <w:sz w:val="28"/>
+          <w:szCs w:val="28"/>
+          <w:lang w:val="en-US"/>
+        </w:rPr>
+        <w:t xml:space="preserve">first_name – </w:t>
+      </w:r>
+      <w:r>
+        <w:rPr>
+          <w:sz w:val="28"/>
+          <w:szCs w:val="28"/>
+        </w:rPr>
+        <w:t>имя пользователя</w:t>
+      </w:r>
+    </w:p>
+    <w:p>
+      <w:pPr>
+        <w:spacing w:line="360" w:lineRule="auto"/>
+        <w:ind w:firstLine="851"/>
+        <w:jc w:val="both"/>
+        <w:rPr>
+          <w:sz w:val="28"/>
+          <w:szCs w:val="28"/>
+        </w:rPr>
+      </w:pPr>
+      <w:r>
+        <w:rPr>
+          <w:sz w:val="28"/>
+          <w:szCs w:val="28"/>
+          <w:lang w:val="en-US"/>
+        </w:rPr>
+        <w:t xml:space="preserve">last_name – </w:t>
+      </w:r>
+      <w:r>
+        <w:rPr>
+          <w:sz w:val="28"/>
+          <w:szCs w:val="28"/>
+        </w:rPr>
+        <w:t>фамилия пользователя</w:t>
+      </w:r>
+    </w:p>
+    <w:p>
+      <w:pPr>
+        <w:spacing w:line="360" w:lineRule="auto"/>
+        <w:ind w:firstLine="851"/>
+        <w:jc w:val="both"/>
+        <w:rPr>
+          <w:sz w:val="28"/>
+          <w:szCs w:val="28"/>
+        </w:rPr>
+      </w:pPr>
+      <w:r>
+        <w:rPr>
+          <w:sz w:val="28"/>
+          <w:szCs w:val="28"/>
+          <w:lang w:val="en-US"/>
+        </w:rPr>
+        <w:t xml:space="preserve">patronymic – </w:t>
+      </w:r>
+      <w:r>
+        <w:rPr>
+          <w:sz w:val="28"/>
+          <w:szCs w:val="28"/>
+        </w:rPr>
+        <w:t>отчество пользователя</w:t>
+      </w:r>
+    </w:p>
+    <w:p>
+      <w:pPr>
+        <w:spacing w:line="360" w:lineRule="auto"/>
+        <w:ind w:firstLine="851"/>
+        <w:jc w:val="both"/>
+        <w:rPr>
+          <w:sz w:val="28"/>
+          <w:szCs w:val="28"/>
+        </w:rPr>
+      </w:pPr>
+    </w:p>
+    <w:p>
+      <w:pPr>
+        <w:spacing w:line="360" w:lineRule="auto"/>
+        <w:ind w:firstLine="851"/>
+        <w:jc w:val="both"/>
+        <w:rPr>
+          <w:sz w:val="28"/>
+          <w:szCs w:val="28"/>
+        </w:rPr>
+      </w:pPr>
+      <w:r>
+        <w:rPr>
+          <w:sz w:val="28"/>
+          <w:szCs w:val="28"/>
+        </w:rPr>
+        <w:t xml:space="preserve">Таблица </w:t>
+      </w:r>
+      <w:r>
+        <w:rPr>
+          <w:sz w:val="28"/>
+          <w:szCs w:val="28"/>
+        </w:rPr>
+        <w:t>“</w:t>
+      </w:r>
+      <w:r>
+        <w:rPr>
+          <w:sz w:val="28"/>
+          <w:szCs w:val="28"/>
+          <w:lang w:val="en-US"/>
+        </w:rPr>
+        <w:t>Master</w:t>
+      </w:r>
+      <w:r>
+        <w:rPr>
+          <w:sz w:val="28"/>
+          <w:szCs w:val="28"/>
+        </w:rPr>
+        <w:t>”</w:t>
+      </w:r>
+    </w:p>
+    <w:p>
+      <w:pPr>
+        <w:spacing w:line="360" w:lineRule="auto"/>
+        <w:ind w:firstLine="851"/>
+        <w:jc w:val="both"/>
+        <w:rPr>
+          <w:sz w:val="28"/>
+          <w:szCs w:val="28"/>
+        </w:rPr>
+      </w:pPr>
+      <w:r>
+        <w:rPr>
+          <w:sz w:val="28"/>
+          <w:szCs w:val="28"/>
+          <w:lang w:val="en-US"/>
+        </w:rPr>
+        <w:t>id</w:t>
+      </w:r>
+      <w:r>
+        <w:rPr>
+          <w:sz w:val="28"/>
+          <w:szCs w:val="28"/>
+        </w:rPr>
+        <w:t xml:space="preserve"> – </w:t>
+      </w:r>
+      <w:r>
+        <w:rPr>
+          <w:sz w:val="28"/>
+          <w:szCs w:val="28"/>
+        </w:rPr>
+        <w:t>идентификатор мастера</w:t>
+      </w:r>
+    </w:p>
+    <w:p>
+      <w:pPr>
+        <w:spacing w:line="360" w:lineRule="auto"/>
+        <w:ind w:firstLine="851"/>
+        <w:jc w:val="both"/>
+        <w:rPr>
+          <w:sz w:val="28"/>
+          <w:szCs w:val="28"/>
+        </w:rPr>
+      </w:pPr>
+      <w:r>
+        <w:rPr>
+          <w:sz w:val="28"/>
+          <w:szCs w:val="28"/>
+          <w:lang w:val="en-US"/>
+        </w:rPr>
+        <w:t>user</w:t>
+      </w:r>
+      <w:r>
+        <w:rPr>
+          <w:sz w:val="28"/>
+          <w:szCs w:val="28"/>
+        </w:rPr>
+        <w:t xml:space="preserve"> – </w:t>
+      </w:r>
+      <w:r>
+        <w:rPr>
+          <w:sz w:val="28"/>
+          <w:szCs w:val="28"/>
+        </w:rPr>
+        <w:t>ссылка на пользователя, используется для получения контактной информации о парикмахере</w:t>
+      </w:r>
+    </w:p>
+    <w:p>
+      <w:pPr>
+        <w:spacing w:line="360" w:lineRule="auto"/>
+        <w:ind w:firstLine="851"/>
+        <w:jc w:val="both"/>
+        <w:rPr>
+          <w:sz w:val="28"/>
+          <w:szCs w:val="28"/>
+        </w:rPr>
+      </w:pPr>
+      <w:r>
+        <w:rPr>
+          <w:sz w:val="28"/>
+          <w:szCs w:val="28"/>
+          <w:lang w:val="en-US"/>
+        </w:rPr>
+        <w:t>start</w:t>
+      </w:r>
+      <w:r>
+        <w:rPr>
+          <w:sz w:val="28"/>
+          <w:szCs w:val="28"/>
+        </w:rPr>
+        <w:t>_</w:t>
+      </w:r>
+      <w:r>
+        <w:rPr>
+          <w:sz w:val="28"/>
+          <w:szCs w:val="28"/>
+          <w:lang w:val="en-US"/>
+        </w:rPr>
+        <w:t>time</w:t>
+      </w:r>
+      <w:r>
+        <w:rPr>
+          <w:sz w:val="28"/>
+          <w:szCs w:val="28"/>
+        </w:rPr>
+        <w:t xml:space="preserve"> – </w:t>
+      </w:r>
+      <w:r>
+        <w:rPr>
+          <w:sz w:val="28"/>
+          <w:szCs w:val="28"/>
+        </w:rPr>
+        <w:t>начало работы, в каком часу начинается рабочий день парикмахера</w:t>
+      </w:r>
+    </w:p>
+    <w:p>
+      <w:pPr>
+        <w:spacing w:line="360" w:lineRule="auto"/>
+        <w:ind w:firstLine="851"/>
+        <w:jc w:val="both"/>
+        <w:rPr>
+          <w:sz w:val="28"/>
+          <w:szCs w:val="28"/>
+        </w:rPr>
+      </w:pPr>
+      <w:r>
+        <w:rPr>
+          <w:sz w:val="28"/>
+          <w:szCs w:val="28"/>
+          <w:lang w:val="en-US"/>
+        </w:rPr>
+        <w:t>end</w:t>
+      </w:r>
+      <w:r>
+        <w:rPr>
+          <w:sz w:val="28"/>
+          <w:szCs w:val="28"/>
+        </w:rPr>
+        <w:t>_</w:t>
+      </w:r>
+      <w:r>
+        <w:rPr>
+          <w:sz w:val="28"/>
+          <w:szCs w:val="28"/>
+          <w:lang w:val="en-US"/>
+        </w:rPr>
+        <w:t>time</w:t>
+      </w:r>
+      <w:r>
+        <w:rPr>
+          <w:sz w:val="28"/>
+          <w:szCs w:val="28"/>
+        </w:rPr>
+        <w:t xml:space="preserve"> – </w:t>
+      </w:r>
+      <w:r>
+        <w:rPr>
+          <w:sz w:val="28"/>
+          <w:szCs w:val="28"/>
+        </w:rPr>
+        <w:t>окончание работы, в каком часу заканчивается рабочий день парикмахера</w:t>
+      </w:r>
+    </w:p>
+    <w:p>
+      <w:pPr>
+        <w:spacing w:line="360" w:lineRule="auto"/>
+        <w:ind w:firstLine="851"/>
+        <w:jc w:val="both"/>
+        <w:rPr>
+          <w:sz w:val="28"/>
+          <w:szCs w:val="28"/>
+        </w:rPr>
+      </w:pPr>
+      <w:r>
+        <w:rPr>
+          <w:sz w:val="28"/>
+          <w:szCs w:val="28"/>
+          <w:lang w:val="en-US"/>
+        </w:rPr>
+        <w:t>photo</w:t>
+      </w:r>
+      <w:r>
+        <w:rPr>
+          <w:sz w:val="28"/>
+          <w:szCs w:val="28"/>
+        </w:rPr>
+        <w:t xml:space="preserve">1, </w:t>
+      </w:r>
+      <w:r>
+        <w:rPr>
+          <w:sz w:val="28"/>
+          <w:szCs w:val="28"/>
+          <w:lang w:val="en-US"/>
+        </w:rPr>
+        <w:t>photo</w:t>
+      </w:r>
+      <w:r>
+        <w:rPr>
+          <w:sz w:val="28"/>
+          <w:szCs w:val="28"/>
+        </w:rPr>
+        <w:t xml:space="preserve">2, </w:t>
+      </w:r>
+      <w:r>
+        <w:rPr>
+          <w:sz w:val="28"/>
+          <w:szCs w:val="28"/>
+          <w:lang w:val="en-US"/>
+        </w:rPr>
+        <w:t>photo</w:t>
+      </w:r>
+      <w:r>
+        <w:rPr>
+          <w:sz w:val="28"/>
+          <w:szCs w:val="28"/>
+        </w:rPr>
+        <w:t xml:space="preserve">3 – </w:t>
+      </w:r>
+      <w:r>
+        <w:rPr>
+          <w:sz w:val="28"/>
+          <w:szCs w:val="28"/>
+        </w:rPr>
+        <w:t>ссылки</w:t>
+      </w:r>
+      <w:r>
+        <w:rPr>
+          <w:sz w:val="28"/>
+          <w:szCs w:val="28"/>
+        </w:rPr>
+        <w:t xml:space="preserve"> </w:t>
+      </w:r>
+      <w:r>
+        <w:rPr>
+          <w:sz w:val="28"/>
+          <w:szCs w:val="28"/>
+        </w:rPr>
+        <w:t>на</w:t>
+      </w:r>
+      <w:r>
+        <w:rPr>
+          <w:sz w:val="28"/>
+          <w:szCs w:val="28"/>
+        </w:rPr>
+        <w:t xml:space="preserve"> </w:t>
+      </w:r>
+      <w:r>
+        <w:rPr>
+          <w:sz w:val="28"/>
+          <w:szCs w:val="28"/>
+        </w:rPr>
+        <w:t>фото парикмахера, нужна хотя бы одна</w:t>
+      </w:r>
+    </w:p>
+    <w:p>
+      <w:pPr>
+        <w:spacing w:line="360" w:lineRule="auto"/>
+        <w:ind w:firstLine="851"/>
+        <w:jc w:val="both"/>
+        <w:rPr>
+          <w:sz w:val="28"/>
+          <w:szCs w:val="28"/>
+        </w:rPr>
+      </w:pPr>
+      <w:r>
+        <w:rPr>
+          <w:sz w:val="28"/>
+          <w:szCs w:val="28"/>
+          <w:lang w:val="en-US"/>
+        </w:rPr>
+        <w:t xml:space="preserve">description – </w:t>
+      </w:r>
+      <w:r>
+        <w:rPr>
+          <w:sz w:val="28"/>
+          <w:szCs w:val="28"/>
+        </w:rPr>
+        <w:t>краткое описание парикмахера</w:t>
+      </w:r>
+    </w:p>
+    <w:p>
+      <w:pPr>
+        <w:spacing w:line="360" w:lineRule="auto"/>
+        <w:ind w:firstLine="851"/>
+        <w:jc w:val="both"/>
+        <w:rPr>
+          <w:sz w:val="28"/>
+          <w:szCs w:val="28"/>
+        </w:rPr>
+      </w:pPr>
+      <w:r>
+        <w:rPr>
+          <w:sz w:val="28"/>
+          <w:szCs w:val="28"/>
+          <w:lang w:val="en-US"/>
+        </w:rPr>
+        <w:t>full</w:t>
+      </w:r>
+      <w:r>
+        <w:rPr>
+          <w:sz w:val="28"/>
+          <w:szCs w:val="28"/>
+        </w:rPr>
+        <w:t>_</w:t>
+      </w:r>
+      <w:r>
+        <w:rPr>
+          <w:sz w:val="28"/>
+          <w:szCs w:val="28"/>
+          <w:lang w:val="en-US"/>
+        </w:rPr>
+        <w:t>description</w:t>
+      </w:r>
+      <w:r>
+        <w:rPr>
+          <w:sz w:val="28"/>
+          <w:szCs w:val="28"/>
+        </w:rPr>
+        <w:t xml:space="preserve"> </w:t>
+      </w:r>
+      <w:r>
+        <w:rPr>
+          <w:sz w:val="28"/>
+          <w:szCs w:val="28"/>
+        </w:rPr>
+        <w:t>–</w:t>
+      </w:r>
+      <w:r>
+        <w:rPr>
+          <w:sz w:val="28"/>
+          <w:szCs w:val="28"/>
+        </w:rPr>
+        <w:t xml:space="preserve"> </w:t>
+      </w:r>
+      <w:r>
+        <w:rPr>
+          <w:sz w:val="28"/>
+          <w:szCs w:val="28"/>
+        </w:rPr>
+        <w:t>полное описание парикмахера</w:t>
+      </w:r>
+    </w:p>
+    <w:p>
+      <w:pPr>
         <w:rPr>
           <w:rFonts w:eastAsia="Calibri"/>
           <w:sz w:val="28"/>
           <w:szCs w:val="28"/>
           <w:lang w:eastAsia="en-US"/>
         </w:rPr>
-        <w:tab/>
-      </w:r>
+      </w:pPr>
       <w:r>
         <w:rPr>
           <w:rFonts w:eastAsia="Calibri"/>
@@ -19509,22 +19975,48 @@
           <w:szCs w:val="28"/>
           <w:lang w:eastAsia="en-US"/>
         </w:rPr>
-        <w:tab/>
-      </w:r>
-      <w:r>
-        <w:rPr>
-          <w:sz w:val="28"/>
-          <w:szCs w:val="28"/>
-        </w:rPr>
+        <w:br w:type="page"/>
+      </w:r>
+    </w:p>
+    <w:p>
+      <w:pPr>
+        <w:spacing w:line="360" w:lineRule="auto"/>
+        <w:ind w:firstLine="851"/>
+        <w:jc w:val="both"/>
+        <w:rPr>
+          <w:sz w:val="28"/>
+          <w:szCs w:val="28"/>
+        </w:rPr>
+      </w:pPr>
+      <w:r>
+        <w:rPr>
+          <w:sz w:val="28"/>
+          <w:szCs w:val="28"/>
+        </w:rPr>
+        <w:lastRenderedPageBreak/>
         <w:t xml:space="preserve">Таблица </w:t>
       </w:r>
       <w:r>
         <w:rPr>
           <w:sz w:val="28"/>
           <w:szCs w:val="28"/>
+        </w:rPr>
+        <w:t>“</w:t>
+      </w:r>
+      <w:r>
+        <w:rPr>
+          <w:sz w:val="28"/>
+          <w:szCs w:val="28"/>
           <w:lang w:val="en-US"/>
         </w:rPr>
-        <w:t>“CustomUser”</w:t>
+        <w:t>Haircut</w:t>
+      </w:r>
+      <w:r>
+        <w:rPr>
+          <w:sz w:val="28"/>
+          <w:szCs w:val="28"/>
+        </w:rPr>
+        <w:t>”</w:t>
       </w:r>
     </w:p>
     <w:p>
@@ -19535,9 +20027,30 @@
         <w:rPr>
           <w:sz w:val="28"/>
           <w:szCs w:val="28"/>
+        </w:rPr>
+      </w:pPr>
+      <w:r>
+        <w:rPr>
+          <w:sz w:val="28"/>
+          <w:szCs w:val="28"/>
           <w:lang w:val="en-US"/>
         </w:rPr>
-      </w:pPr>
+        <w:t>id</w:t>
+      </w:r>
+      <w:r>
+        <w:rPr>
+          <w:sz w:val="28"/>
+          <w:szCs w:val="28"/>
+        </w:rPr>
+        <w:t xml:space="preserve"> – </w:t>
+      </w:r>
+      <w:r>
+        <w:rPr>
+          <w:sz w:val="28"/>
+          <w:szCs w:val="28"/>
+        </w:rPr>
+        <w:t>идентификатор причёски</w:t>
+      </w:r>
     </w:p>
     <w:p>
       <w:pPr>
@@ -19549,6 +20062,905 @@
           <w:szCs w:val="28"/>
         </w:rPr>
       </w:pPr>
+      <w:r>
+        <w:rPr>
+          <w:sz w:val="28"/>
+          <w:szCs w:val="28"/>
+          <w:lang w:val="en-US"/>
+        </w:rPr>
+        <w:t>title</w:t>
+      </w:r>
+      <w:r>
+        <w:rPr>
+          <w:sz w:val="28"/>
+          <w:szCs w:val="28"/>
+        </w:rPr>
+        <w:t xml:space="preserve"> </w:t>
+      </w:r>
+      <w:r>
+        <w:rPr>
+          <w:sz w:val="28"/>
+          <w:szCs w:val="28"/>
+        </w:rPr>
+        <w:t>–</w:t>
+      </w:r>
+      <w:r>
+        <w:rPr>
+          <w:sz w:val="28"/>
+          <w:szCs w:val="28"/>
+        </w:rPr>
+        <w:t xml:space="preserve"> </w:t>
+      </w:r>
+      <w:r>
+        <w:rPr>
+          <w:sz w:val="28"/>
+          <w:szCs w:val="28"/>
+        </w:rPr>
+        <w:t>название причёски</w:t>
+      </w:r>
+    </w:p>
+    <w:p>
+      <w:pPr>
+        <w:spacing w:line="360" w:lineRule="auto"/>
+        <w:ind w:firstLine="851"/>
+        <w:jc w:val="both"/>
+        <w:rPr>
+          <w:sz w:val="28"/>
+          <w:szCs w:val="28"/>
+        </w:rPr>
+      </w:pPr>
+      <w:r>
+        <w:rPr>
+          <w:sz w:val="28"/>
+          <w:szCs w:val="28"/>
+          <w:lang w:val="en-US"/>
+        </w:rPr>
+        <w:t>image</w:t>
+      </w:r>
+      <w:r>
+        <w:rPr>
+          <w:sz w:val="28"/>
+          <w:szCs w:val="28"/>
+        </w:rPr>
+        <w:t xml:space="preserve">1, </w:t>
+      </w:r>
+      <w:r>
+        <w:rPr>
+          <w:sz w:val="28"/>
+          <w:szCs w:val="28"/>
+          <w:lang w:val="en-US"/>
+        </w:rPr>
+        <w:t>image</w:t>
+      </w:r>
+      <w:r>
+        <w:rPr>
+          <w:sz w:val="28"/>
+          <w:szCs w:val="28"/>
+        </w:rPr>
+        <w:t xml:space="preserve">2, </w:t>
+      </w:r>
+      <w:r>
+        <w:rPr>
+          <w:sz w:val="28"/>
+          <w:szCs w:val="28"/>
+          <w:lang w:val="en-US"/>
+        </w:rPr>
+        <w:t>image</w:t>
+      </w:r>
+      <w:r>
+        <w:rPr>
+          <w:sz w:val="28"/>
+          <w:szCs w:val="28"/>
+        </w:rPr>
+        <w:t xml:space="preserve">3, </w:t>
+      </w:r>
+      <w:r>
+        <w:rPr>
+          <w:sz w:val="28"/>
+          <w:szCs w:val="28"/>
+          <w:lang w:val="en-US"/>
+        </w:rPr>
+        <w:t>image</w:t>
+      </w:r>
+      <w:r>
+        <w:rPr>
+          <w:sz w:val="28"/>
+          <w:szCs w:val="28"/>
+        </w:rPr>
+        <w:t xml:space="preserve">4, </w:t>
+      </w:r>
+      <w:r>
+        <w:rPr>
+          <w:sz w:val="28"/>
+          <w:szCs w:val="28"/>
+          <w:lang w:val="en-US"/>
+        </w:rPr>
+        <w:t>image</w:t>
+      </w:r>
+      <w:r>
+        <w:rPr>
+          <w:sz w:val="28"/>
+          <w:szCs w:val="28"/>
+        </w:rPr>
+        <w:t xml:space="preserve">5 – </w:t>
+      </w:r>
+      <w:r>
+        <w:rPr>
+          <w:sz w:val="28"/>
+          <w:szCs w:val="28"/>
+        </w:rPr>
+        <w:t>ссылки</w:t>
+      </w:r>
+      <w:r>
+        <w:rPr>
+          <w:sz w:val="28"/>
+          <w:szCs w:val="28"/>
+        </w:rPr>
+        <w:t xml:space="preserve"> </w:t>
+      </w:r>
+      <w:r>
+        <w:rPr>
+          <w:sz w:val="28"/>
+          <w:szCs w:val="28"/>
+        </w:rPr>
+        <w:t>на</w:t>
+      </w:r>
+      <w:r>
+        <w:rPr>
+          <w:sz w:val="28"/>
+          <w:szCs w:val="28"/>
+        </w:rPr>
+        <w:t xml:space="preserve"> </w:t>
+      </w:r>
+      <w:r>
+        <w:rPr>
+          <w:sz w:val="28"/>
+          <w:szCs w:val="28"/>
+        </w:rPr>
+        <w:t>фото</w:t>
+      </w:r>
+      <w:r>
+        <w:rPr>
+          <w:sz w:val="28"/>
+          <w:szCs w:val="28"/>
+        </w:rPr>
+        <w:t xml:space="preserve"> </w:t>
+      </w:r>
+      <w:r>
+        <w:rPr>
+          <w:sz w:val="28"/>
+          <w:szCs w:val="28"/>
+        </w:rPr>
+        <w:t>причёски</w:t>
+      </w:r>
+      <w:r>
+        <w:rPr>
+          <w:sz w:val="28"/>
+          <w:szCs w:val="28"/>
+        </w:rPr>
+        <w:t xml:space="preserve">, </w:t>
+      </w:r>
+      <w:r>
+        <w:rPr>
+          <w:sz w:val="28"/>
+          <w:szCs w:val="28"/>
+        </w:rPr>
+        <w:t>нужна</w:t>
+      </w:r>
+      <w:r>
+        <w:rPr>
+          <w:sz w:val="28"/>
+          <w:szCs w:val="28"/>
+        </w:rPr>
+        <w:t xml:space="preserve"> </w:t>
+      </w:r>
+      <w:r>
+        <w:rPr>
+          <w:sz w:val="28"/>
+          <w:szCs w:val="28"/>
+        </w:rPr>
+        <w:t>хотя бы одна</w:t>
+      </w:r>
+    </w:p>
+    <w:p>
+      <w:pPr>
+        <w:spacing w:line="360" w:lineRule="auto"/>
+        <w:ind w:firstLine="851"/>
+        <w:jc w:val="both"/>
+        <w:rPr>
+          <w:sz w:val="28"/>
+          <w:szCs w:val="28"/>
+        </w:rPr>
+      </w:pPr>
+      <w:r>
+        <w:rPr>
+          <w:sz w:val="28"/>
+          <w:szCs w:val="28"/>
+          <w:lang w:val="en-US"/>
+        </w:rPr>
+        <w:t>time</w:t>
+      </w:r>
+      <w:r>
+        <w:rPr>
+          <w:sz w:val="28"/>
+          <w:szCs w:val="28"/>
+        </w:rPr>
+        <w:t>_</w:t>
+      </w:r>
+      <w:r>
+        <w:rPr>
+          <w:sz w:val="28"/>
+          <w:szCs w:val="28"/>
+          <w:lang w:val="en-US"/>
+        </w:rPr>
+        <w:t>execution</w:t>
+      </w:r>
+      <w:r>
+        <w:rPr>
+          <w:sz w:val="28"/>
+          <w:szCs w:val="28"/>
+        </w:rPr>
+        <w:t xml:space="preserve"> – </w:t>
+      </w:r>
+      <w:r>
+        <w:rPr>
+          <w:sz w:val="28"/>
+          <w:szCs w:val="28"/>
+        </w:rPr>
+        <w:t>время</w:t>
+      </w:r>
+      <w:r>
+        <w:rPr>
+          <w:sz w:val="28"/>
+          <w:szCs w:val="28"/>
+        </w:rPr>
+        <w:t xml:space="preserve"> </w:t>
+      </w:r>
+      <w:r>
+        <w:rPr>
+          <w:sz w:val="28"/>
+          <w:szCs w:val="28"/>
+        </w:rPr>
+        <w:t>на</w:t>
+      </w:r>
+      <w:r>
+        <w:rPr>
+          <w:sz w:val="28"/>
+          <w:szCs w:val="28"/>
+        </w:rPr>
+        <w:t xml:space="preserve"> </w:t>
+      </w:r>
+      <w:r>
+        <w:rPr>
+          <w:sz w:val="28"/>
+          <w:szCs w:val="28"/>
+        </w:rPr>
+        <w:t>выполнение стрижки</w:t>
+      </w:r>
+    </w:p>
+    <w:p>
+      <w:pPr>
+        <w:spacing w:line="360" w:lineRule="auto"/>
+        <w:ind w:firstLine="851"/>
+        <w:jc w:val="both"/>
+        <w:rPr>
+          <w:sz w:val="28"/>
+          <w:szCs w:val="28"/>
+        </w:rPr>
+      </w:pPr>
+      <w:r>
+        <w:rPr>
+          <w:sz w:val="28"/>
+          <w:szCs w:val="28"/>
+          <w:lang w:val="en-US"/>
+        </w:rPr>
+        <w:t>description –</w:t>
+      </w:r>
+      <w:r>
+        <w:rPr>
+          <w:sz w:val="28"/>
+          <w:szCs w:val="28"/>
+        </w:rPr>
+        <w:t xml:space="preserve"> краткое описание стрижки</w:t>
+      </w:r>
+    </w:p>
+    <w:p>
+      <w:pPr>
+        <w:spacing w:line="360" w:lineRule="auto"/>
+        <w:ind w:firstLine="851"/>
+        <w:jc w:val="both"/>
+        <w:rPr>
+          <w:sz w:val="28"/>
+          <w:szCs w:val="28"/>
+        </w:rPr>
+      </w:pPr>
+      <w:r>
+        <w:rPr>
+          <w:sz w:val="28"/>
+          <w:szCs w:val="28"/>
+          <w:lang w:val="en-US"/>
+        </w:rPr>
+        <w:t>full</w:t>
+      </w:r>
+      <w:r>
+        <w:rPr>
+          <w:sz w:val="28"/>
+          <w:szCs w:val="28"/>
+        </w:rPr>
+        <w:t>_</w:t>
+      </w:r>
+      <w:r>
+        <w:rPr>
+          <w:sz w:val="28"/>
+          <w:szCs w:val="28"/>
+          <w:lang w:val="en-US"/>
+        </w:rPr>
+        <w:t>description</w:t>
+      </w:r>
+      <w:r>
+        <w:rPr>
+          <w:sz w:val="28"/>
+          <w:szCs w:val="28"/>
+        </w:rPr>
+        <w:t xml:space="preserve"> – </w:t>
+      </w:r>
+      <w:r>
+        <w:rPr>
+          <w:sz w:val="28"/>
+          <w:szCs w:val="28"/>
+        </w:rPr>
+        <w:t>полное описание стрижки</w:t>
+      </w:r>
+    </w:p>
+    <w:p>
+      <w:pPr>
+        <w:spacing w:line="360" w:lineRule="auto"/>
+        <w:ind w:firstLine="851"/>
+        <w:jc w:val="both"/>
+        <w:rPr>
+          <w:sz w:val="28"/>
+          <w:szCs w:val="28"/>
+        </w:rPr>
+      </w:pPr>
+      <w:r>
+        <w:rPr>
+          <w:sz w:val="28"/>
+          <w:szCs w:val="28"/>
+          <w:lang w:val="en-US"/>
+        </w:rPr>
+        <w:t xml:space="preserve">price – </w:t>
+      </w:r>
+      <w:r>
+        <w:rPr>
+          <w:sz w:val="28"/>
+          <w:szCs w:val="28"/>
+        </w:rPr>
+        <w:t>цена стрижки</w:t>
+      </w:r>
+    </w:p>
+    <w:p>
+      <w:pPr>
+        <w:spacing w:line="360" w:lineRule="auto"/>
+        <w:ind w:firstLine="851"/>
+        <w:jc w:val="both"/>
+        <w:rPr>
+          <w:sz w:val="28"/>
+          <w:szCs w:val="28"/>
+        </w:rPr>
+      </w:pPr>
+      <w:r>
+        <w:rPr>
+          <w:sz w:val="28"/>
+          <w:szCs w:val="28"/>
+          <w:lang w:val="en-US"/>
+        </w:rPr>
+        <w:t>old</w:t>
+      </w:r>
+      <w:r>
+        <w:rPr>
+          <w:sz w:val="28"/>
+          <w:szCs w:val="28"/>
+        </w:rPr>
+        <w:t>_</w:t>
+      </w:r>
+      <w:r>
+        <w:rPr>
+          <w:sz w:val="28"/>
+          <w:szCs w:val="28"/>
+          <w:lang w:val="en-US"/>
+        </w:rPr>
+        <w:t>price</w:t>
+      </w:r>
+      <w:r>
+        <w:rPr>
+          <w:sz w:val="28"/>
+          <w:szCs w:val="28"/>
+        </w:rPr>
+        <w:t xml:space="preserve"> – </w:t>
+      </w:r>
+      <w:r>
+        <w:rPr>
+          <w:sz w:val="28"/>
+          <w:szCs w:val="28"/>
+        </w:rPr>
+        <w:t>старая цена, нужна для маркетингового хода</w:t>
+      </w:r>
+    </w:p>
+    <w:p>
+      <w:pPr>
+        <w:spacing w:line="360" w:lineRule="auto"/>
+        <w:ind w:firstLine="851"/>
+        <w:jc w:val="both"/>
+        <w:rPr>
+          <w:sz w:val="28"/>
+          <w:szCs w:val="28"/>
+        </w:rPr>
+      </w:pPr>
+    </w:p>
+    <w:p>
+      <w:pPr>
+        <w:spacing w:line="360" w:lineRule="auto"/>
+        <w:ind w:firstLine="851"/>
+        <w:jc w:val="both"/>
+        <w:rPr>
+          <w:sz w:val="28"/>
+          <w:szCs w:val="28"/>
+        </w:rPr>
+      </w:pPr>
+      <w:r>
+        <w:rPr>
+          <w:sz w:val="28"/>
+          <w:szCs w:val="28"/>
+        </w:rPr>
+        <w:t>Та</w:t>
+      </w:r>
+      <w:r>
+        <w:rPr>
+          <w:sz w:val="28"/>
+          <w:szCs w:val="28"/>
+        </w:rPr>
+        <w:t>б</w:t>
+      </w:r>
+      <w:r>
+        <w:rPr>
+          <w:sz w:val="28"/>
+          <w:szCs w:val="28"/>
+        </w:rPr>
+        <w:t xml:space="preserve">лица </w:t>
+      </w:r>
+      <w:r>
+        <w:rPr>
+          <w:sz w:val="28"/>
+          <w:szCs w:val="28"/>
+        </w:rPr>
+        <w:t>“</w:t>
+      </w:r>
+      <w:r>
+        <w:rPr>
+          <w:sz w:val="28"/>
+          <w:szCs w:val="28"/>
+          <w:lang w:val="en-US"/>
+        </w:rPr>
+        <w:t>Article</w:t>
+      </w:r>
+      <w:r>
+        <w:rPr>
+          <w:sz w:val="28"/>
+          <w:szCs w:val="28"/>
+        </w:rPr>
+        <w:t>”</w:t>
+      </w:r>
+    </w:p>
+    <w:p>
+      <w:pPr>
+        <w:spacing w:line="360" w:lineRule="auto"/>
+        <w:ind w:firstLine="851"/>
+        <w:jc w:val="both"/>
+        <w:rPr>
+          <w:sz w:val="28"/>
+          <w:szCs w:val="28"/>
+        </w:rPr>
+      </w:pPr>
+      <w:r>
+        <w:rPr>
+          <w:sz w:val="28"/>
+          <w:szCs w:val="28"/>
+          <w:lang w:val="en-US"/>
+        </w:rPr>
+        <w:t>id</w:t>
+      </w:r>
+      <w:r>
+        <w:rPr>
+          <w:sz w:val="28"/>
+          <w:szCs w:val="28"/>
+        </w:rPr>
+        <w:t xml:space="preserve"> – </w:t>
+      </w:r>
+      <w:r>
+        <w:rPr>
+          <w:sz w:val="28"/>
+          <w:szCs w:val="28"/>
+        </w:rPr>
+        <w:t>идентификатор статьи</w:t>
+      </w:r>
+    </w:p>
+    <w:p>
+      <w:pPr>
+        <w:spacing w:line="360" w:lineRule="auto"/>
+        <w:ind w:firstLine="851"/>
+        <w:jc w:val="both"/>
+        <w:rPr>
+          <w:sz w:val="28"/>
+          <w:szCs w:val="28"/>
+        </w:rPr>
+      </w:pPr>
+      <w:r>
+        <w:rPr>
+          <w:sz w:val="28"/>
+          <w:szCs w:val="28"/>
+          <w:lang w:val="en-US"/>
+        </w:rPr>
+        <w:t xml:space="preserve">description – </w:t>
+      </w:r>
+      <w:r>
+        <w:rPr>
+          <w:sz w:val="28"/>
+          <w:szCs w:val="28"/>
+        </w:rPr>
+        <w:t>краткое описание статьи</w:t>
+      </w:r>
+    </w:p>
+    <w:p>
+      <w:pPr>
+        <w:spacing w:line="360" w:lineRule="auto"/>
+        <w:ind w:firstLine="851"/>
+        <w:jc w:val="both"/>
+        <w:rPr>
+          <w:sz w:val="28"/>
+          <w:szCs w:val="28"/>
+        </w:rPr>
+      </w:pPr>
+      <w:r>
+        <w:rPr>
+          <w:sz w:val="28"/>
+          <w:szCs w:val="28"/>
+          <w:lang w:val="en-US"/>
+        </w:rPr>
+        <w:t xml:space="preserve">article – </w:t>
+      </w:r>
+      <w:r>
+        <w:rPr>
+          <w:sz w:val="28"/>
+          <w:szCs w:val="28"/>
+        </w:rPr>
+        <w:t>сама статья</w:t>
+      </w:r>
+    </w:p>
+    <w:p>
+      <w:pPr>
+        <w:spacing w:line="360" w:lineRule="auto"/>
+        <w:ind w:firstLine="851"/>
+        <w:jc w:val="both"/>
+        <w:rPr>
+          <w:sz w:val="28"/>
+          <w:szCs w:val="28"/>
+        </w:rPr>
+      </w:pPr>
+      <w:r>
+        <w:rPr>
+          <w:sz w:val="28"/>
+          <w:szCs w:val="28"/>
+          <w:lang w:val="en-US"/>
+        </w:rPr>
+        <w:t>haircut</w:t>
+      </w:r>
+      <w:r>
+        <w:rPr>
+          <w:sz w:val="28"/>
+          <w:szCs w:val="28"/>
+        </w:rPr>
+        <w:t xml:space="preserve"> – </w:t>
+      </w:r>
+      <w:r>
+        <w:rPr>
+          <w:sz w:val="28"/>
+          <w:szCs w:val="28"/>
+        </w:rPr>
+        <w:t>ссылка на причёску, используется для маркетинговых целей, продвижение причёски</w:t>
+      </w:r>
+    </w:p>
+    <w:p>
+      <w:pPr>
+        <w:spacing w:line="360" w:lineRule="auto"/>
+        <w:ind w:firstLine="851"/>
+        <w:jc w:val="both"/>
+        <w:rPr>
+          <w:sz w:val="28"/>
+          <w:szCs w:val="28"/>
+        </w:rPr>
+      </w:pPr>
+    </w:p>
+    <w:p>
+      <w:pPr>
+        <w:spacing w:line="360" w:lineRule="auto"/>
+        <w:ind w:firstLine="851"/>
+        <w:jc w:val="both"/>
+        <w:rPr>
+          <w:sz w:val="28"/>
+          <w:szCs w:val="28"/>
+        </w:rPr>
+      </w:pPr>
+      <w:r>
+        <w:rPr>
+          <w:sz w:val="28"/>
+          <w:szCs w:val="28"/>
+        </w:rPr>
+        <w:t xml:space="preserve">Таблица </w:t>
+      </w:r>
+      <w:r>
+        <w:rPr>
+          <w:sz w:val="28"/>
+          <w:szCs w:val="28"/>
+        </w:rPr>
+        <w:t>“</w:t>
+      </w:r>
+      <w:r>
+        <w:rPr>
+          <w:sz w:val="28"/>
+          <w:szCs w:val="28"/>
+          <w:lang w:val="en-US"/>
+        </w:rPr>
+        <w:t>Appointment</w:t>
+      </w:r>
+      <w:r>
+        <w:rPr>
+          <w:sz w:val="28"/>
+          <w:szCs w:val="28"/>
+        </w:rPr>
+        <w:t>”</w:t>
+      </w:r>
+    </w:p>
+    <w:p>
+      <w:pPr>
+        <w:spacing w:line="360" w:lineRule="auto"/>
+        <w:ind w:firstLine="851"/>
+        <w:jc w:val="both"/>
+        <w:rPr>
+          <w:sz w:val="28"/>
+          <w:szCs w:val="28"/>
+        </w:rPr>
+      </w:pPr>
+      <w:r>
+        <w:rPr>
+          <w:sz w:val="28"/>
+          <w:szCs w:val="28"/>
+          <w:lang w:val="en-US"/>
+        </w:rPr>
+        <w:t>id</w:t>
+      </w:r>
+      <w:r>
+        <w:rPr>
+          <w:sz w:val="28"/>
+          <w:szCs w:val="28"/>
+        </w:rPr>
+        <w:t xml:space="preserve"> – </w:t>
+      </w:r>
+      <w:r>
+        <w:rPr>
+          <w:sz w:val="28"/>
+          <w:szCs w:val="28"/>
+        </w:rPr>
+        <w:t>идентификатор заказа</w:t>
+      </w:r>
+    </w:p>
+    <w:p>
+      <w:pPr>
+        <w:spacing w:line="360" w:lineRule="auto"/>
+        <w:ind w:firstLine="851"/>
+        <w:jc w:val="both"/>
+        <w:rPr>
+          <w:sz w:val="28"/>
+          <w:szCs w:val="28"/>
+        </w:rPr>
+      </w:pPr>
+      <w:r>
+        <w:rPr>
+          <w:sz w:val="28"/>
+          <w:szCs w:val="28"/>
+          <w:lang w:val="en-US"/>
+        </w:rPr>
+        <w:t>user</w:t>
+      </w:r>
+      <w:r>
+        <w:rPr>
+          <w:sz w:val="28"/>
+          <w:szCs w:val="28"/>
+        </w:rPr>
+        <w:t xml:space="preserve"> – </w:t>
+      </w:r>
+      <w:r>
+        <w:rPr>
+          <w:sz w:val="28"/>
+          <w:szCs w:val="28"/>
+        </w:rPr>
+        <w:t xml:space="preserve">ссылка на </w:t>
+      </w:r>
+      <w:r>
+        <w:rPr>
+          <w:sz w:val="28"/>
+          <w:szCs w:val="28"/>
+        </w:rPr>
+        <w:t xml:space="preserve">пользователя, используется для получения контактной информации о </w:t>
+      </w:r>
+      <w:r>
+        <w:rPr>
+          <w:sz w:val="28"/>
+          <w:szCs w:val="28"/>
+        </w:rPr>
+        <w:t>клиенте</w:t>
+      </w:r>
+    </w:p>
+    <w:p>
+      <w:pPr>
+        <w:spacing w:line="360" w:lineRule="auto"/>
+        <w:ind w:firstLine="851"/>
+        <w:jc w:val="both"/>
+        <w:rPr>
+          <w:sz w:val="28"/>
+          <w:szCs w:val="28"/>
+        </w:rPr>
+      </w:pPr>
+      <w:r>
+        <w:rPr>
+          <w:sz w:val="28"/>
+          <w:szCs w:val="28"/>
+          <w:lang w:val="en-US"/>
+        </w:rPr>
+        <w:t>haircut</w:t>
+      </w:r>
+      <w:r>
+        <w:rPr>
+          <w:sz w:val="28"/>
+          <w:szCs w:val="28"/>
+        </w:rPr>
+        <w:t xml:space="preserve"> – </w:t>
+      </w:r>
+      <w:r>
+        <w:rPr>
+          <w:sz w:val="28"/>
+          <w:szCs w:val="28"/>
+        </w:rPr>
+        <w:t>ссылка на причёску, которую выбрал клиент</w:t>
+      </w:r>
+    </w:p>
+    <w:p>
+      <w:pPr>
+        <w:spacing w:line="360" w:lineRule="auto"/>
+        <w:ind w:firstLine="851"/>
+        <w:jc w:val="both"/>
+        <w:rPr>
+          <w:sz w:val="28"/>
+          <w:szCs w:val="28"/>
+        </w:rPr>
+      </w:pPr>
+      <w:r>
+        <w:rPr>
+          <w:sz w:val="28"/>
+          <w:szCs w:val="28"/>
+          <w:lang w:val="en-US"/>
+        </w:rPr>
+        <w:t>master</w:t>
+      </w:r>
+      <w:r>
+        <w:rPr>
+          <w:sz w:val="28"/>
+          <w:szCs w:val="28"/>
+        </w:rPr>
+        <w:t xml:space="preserve"> – </w:t>
+      </w:r>
+      <w:r>
+        <w:rPr>
+          <w:sz w:val="28"/>
+          <w:szCs w:val="28"/>
+        </w:rPr>
+        <w:t>ссылка на парикмахера, которого выбрал клиент</w:t>
+      </w:r>
+    </w:p>
+    <w:p>
+      <w:pPr>
+        <w:spacing w:line="360" w:lineRule="auto"/>
+        <w:ind w:firstLine="851"/>
+        <w:jc w:val="both"/>
+        <w:rPr>
+          <w:sz w:val="28"/>
+          <w:szCs w:val="28"/>
+        </w:rPr>
+      </w:pPr>
+      <w:r>
+        <w:rPr>
+          <w:sz w:val="28"/>
+          <w:szCs w:val="28"/>
+          <w:lang w:val="en-US"/>
+        </w:rPr>
+        <w:t>entry</w:t>
+      </w:r>
+      <w:r>
+        <w:rPr>
+          <w:sz w:val="28"/>
+          <w:szCs w:val="28"/>
+        </w:rPr>
+        <w:t>_</w:t>
+      </w:r>
+      <w:r>
+        <w:rPr>
+          <w:sz w:val="28"/>
+          <w:szCs w:val="28"/>
+          <w:lang w:val="en-US"/>
+        </w:rPr>
+        <w:t>date</w:t>
+      </w:r>
+      <w:r>
+        <w:rPr>
+          <w:sz w:val="28"/>
+          <w:szCs w:val="28"/>
+        </w:rPr>
+        <w:t xml:space="preserve"> – </w:t>
+      </w:r>
+      <w:r>
+        <w:rPr>
+          <w:sz w:val="28"/>
+          <w:szCs w:val="28"/>
+        </w:rPr>
+        <w:t>выбранная дата записи</w:t>
+      </w:r>
+    </w:p>
+    <w:p>
+      <w:pPr>
+        <w:spacing w:line="360" w:lineRule="auto"/>
+        <w:ind w:firstLine="851"/>
+        <w:jc w:val="both"/>
+        <w:rPr>
+          <w:sz w:val="28"/>
+          <w:szCs w:val="28"/>
+        </w:rPr>
+      </w:pPr>
+      <w:r>
+        <w:rPr>
+          <w:sz w:val="28"/>
+          <w:szCs w:val="28"/>
+          <w:lang w:val="en-US"/>
+        </w:rPr>
+        <w:t>entry</w:t>
+      </w:r>
+      <w:r>
+        <w:rPr>
+          <w:sz w:val="28"/>
+          <w:szCs w:val="28"/>
+        </w:rPr>
+        <w:t>_</w:t>
+      </w:r>
+      <w:r>
+        <w:rPr>
+          <w:sz w:val="28"/>
+          <w:szCs w:val="28"/>
+          <w:lang w:val="en-US"/>
+        </w:rPr>
+        <w:t>time</w:t>
+      </w:r>
+      <w:r>
+        <w:rPr>
+          <w:sz w:val="28"/>
+          <w:szCs w:val="28"/>
+        </w:rPr>
+        <w:t xml:space="preserve"> – </w:t>
+      </w:r>
+      <w:r>
+        <w:rPr>
+          <w:sz w:val="28"/>
+          <w:szCs w:val="28"/>
+        </w:rPr>
+        <w:t>выбранное время записи</w:t>
+      </w:r>
     </w:p>
     <w:p>
       <w:pPr>
@@ -21555,7 +22967,7 @@
           </mc:Choice>
           <mc:Fallback>
             <w:pict>
-              <v:group w14:anchorId="4EEC9800" id="Group 50" o:spid="_x0000_s1070" style="position:absolute;left:0;text-align:left;margin-left:0;margin-top:22.1pt;width:518.75pt;height:802.5pt;z-index:251667456;mso-position-horizontal:center;mso-position-horizontal-relative:margin;mso-position-vertical-relative:page" coordsize="20000,20000" o:gfxdata="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">
+              <v:group w14:anchorId="4EEC9800" id="Group 50" o:spid="_x0000_s1070" style="position:absolute;left:0;text-align:left;margin-left:0;margin-top:22.1pt;width:518.75pt;height:802.5pt;z-index:251667456;mso-position-horizontal:center;mso-position-horizontal-relative:margin;mso-position-vertical-relative:page" coordsize="20000,20000" o:gfxdata="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">
                 <v:rect id="Rectangle 51" o:spid="_x0000_s1071" style="position:absolute;width:20000;height:20000;visibility:visible;mso-wrap-style:square;v-text-anchor:top" o:gfxdata="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" filled="f" strokecolor="black [3213]" strokeweight="2pt">
                   <v:path arrowok="t"/>
                 </v:rect>
@@ -21828,7 +23240,7 @@
 </file>
 
 <file path=word/endnotes.xml><?xml version="1.0" encoding="utf-8"?>
-<w:endnotes xmlns:wpc="http://schemas.microsoft.com/office/word/2010/wordprocessingCanvas" xmlns:cx="http://schemas.microsoft.com/office/drawing/2014/chartex" xmlns:cx1="http://schemas.microsoft.com/office/drawing/2015/9/8/chartex" xmlns:cx2="http://schemas.microsoft.com/office/drawing/2015/10/21/chartex" xmlns:cx3="http://schemas.microsoft.com/office/drawing/2016/5/9/chartex" xmlns:cx4="http://schemas.microsoft.com/office/drawing/2016/5/10/chartex" xmlns:cx5="http://schemas.microsoft.com/office/drawing/2016/5/11/chartex" xmlns:cx6="http://schemas.microsoft.com/office/drawing/2016/5/12/chartex" xmlns:cx7="http://schemas.microsoft.com/office/drawing/2016/5/13/chartex" xmlns:cx8="http://schemas.microsoft.com/office/drawing/2016/5/14/chartex" xmlns:mc="http://schemas.openxmlformats.org/markup-compatibility/2006" xmlns:aink="http://schemas.microsoft.com/office/drawing/2016/ink" xmlns:am3d="http://schemas.microsoft.com/office/drawing/2017/model3d" xmlns:o="urn:schemas-microsoft-com:office:office" xmlns:oel="http://schemas.microsoft.com/office/2019/extlst" xmlns:r="http://schemas.openxmlformats.org/officeDocument/2006/relationships" xmlns:m="http://schemas.openxmlformats.org/officeDocument/2006/math" xmlns:v="urn:schemas-microsoft-com:vml" xmlns:wp14="http://schemas.microsoft.com/office/word/2010/wordprocessingDrawing" xmlns:wp="http://schemas.openxmlformats.org/drawingml/2006/wordprocessingDrawing" xmlns:w10="urn:schemas-microsoft-com:office:word" xmlns:w="http://schemas.openxmlformats.org/wordprocessingml/2006/main" xmlns:w14="http://schemas.microsoft.com/office/word/2010/wordml" xmlns:w15="http://schemas.microsoft.com/office/word/2012/wordml" xmlns:w16cex="http://schemas.microsoft.com/office/word/2018/wordml/cex" xmlns:w16cid="http://schemas.microsoft.com/office/word/2016/wordml/cid" xmlns:w16="http://schemas.microsoft.com/office/word/2018/wordml" xmlns:w16sdtdh="http://schemas.microsoft.com/office/word/2020/wordml/sdtdatahash" xmlns:w16se="http://schemas.microsoft.com/office/word/2015/wordml/symex" xmlns:wpg="http://schemas.microsoft.com/office/word/2010/wordprocessingGroup" xmlns:wpi="http://schemas.microsoft.com/office/word/2010/wordprocessingInk" xmlns:wne="http://schemas.microsoft.com/office/word/2006/wordml" xmlns:wps="http://schemas.microsoft.com/office/word/2010/wordprocessingShape" mc:Ignorable="w14 w15 w16se w16cid w16 w16cex w16sdtdh wp14">
+<w:endnotes xmlns:wpc="http://schemas.microsoft.com/office/word/2010/wordprocessingCanvas" xmlns:cx="http://schemas.microsoft.com/office/drawing/2014/chartex" xmlns:cx1="http://schemas.microsoft.com/office/drawing/2015/9/8/chartex" xmlns:cx2="http://schemas.microsoft.com/office/drawing/2015/10/21/chartex" xmlns:cx3="http://schemas.microsoft.com/office/drawing/2016/5/9/chartex" xmlns:cx4="http://schemas.microsoft.com/office/drawing/2016/5/10/chartex" xmlns:cx5="http://schemas.microsoft.com/office/drawing/2016/5/11/chartex" xmlns:cx6="http://schemas.microsoft.com/office/drawing/2016/5/12/chartex" xmlns:cx7="http://schemas.microsoft.com/office/drawing/2016/5/13/chartex" xmlns:cx8="http://schemas.microsoft.com/office/drawing/2016/5/14/chartex" xmlns:mc="http://schemas.openxmlformats.org/markup-compatibility/2006" xmlns:aink="http://schemas.microsoft.com/office/drawing/2016/ink" xmlns:am3d="http://schemas.microsoft.com/office/drawing/2017/model3d" xmlns:o="urn:schemas-microsoft-com:office:office" xmlns:r="http://schemas.openxmlformats.org/officeDocument/2006/relationships" xmlns:m="http://schemas.openxmlformats.org/officeDocument/2006/math" xmlns:v="urn:schemas-microsoft-com:vml" xmlns:wp14="http://schemas.microsoft.com/office/word/2010/wordprocessingDrawing" xmlns:wp="http://schemas.openxmlformats.org/drawingml/2006/wordprocessingDrawing" xmlns:w10="urn:schemas-microsoft-com:office:word" xmlns:w="http://schemas.openxmlformats.org/wordprocessingml/2006/main" xmlns:w14="http://schemas.microsoft.com/office/word/2010/wordml" xmlns:w15="http://schemas.microsoft.com/office/word/2012/wordml" xmlns:w16cex="http://schemas.microsoft.com/office/word/2018/wordml/cex" xmlns:w16cid="http://schemas.microsoft.com/office/word/2016/wordml/cid" xmlns:w16="http://schemas.microsoft.com/office/word/2018/wordml" xmlns:w16sdtdh="http://schemas.microsoft.com/office/word/2020/wordml/sdtdatahash" xmlns:w16se="http://schemas.microsoft.com/office/word/2015/wordml/symex" xmlns:wpg="http://schemas.microsoft.com/office/word/2010/wordprocessingGroup" xmlns:wpi="http://schemas.microsoft.com/office/word/2010/wordprocessingInk" xmlns:wne="http://schemas.microsoft.com/office/word/2006/wordml" xmlns:wps="http://schemas.microsoft.com/office/word/2010/wordprocessingShape" mc:Ignorable="w14 w15 w16se w16cid w16 w16cex w16sdtdh wp14">
   <w:endnote w:type="separator" w:id="-1">
     <w:p>
       <w:r>
@@ -21847,7 +23259,7 @@
 </file>
 
 <file path=word/footer1.xml><?xml version="1.0" encoding="utf-8"?>
-<w:ftr xmlns:wpc="http://schemas.microsoft.com/office/word/2010/wordprocessingCanvas" xmlns:cx="http://schemas.microsoft.com/office/drawing/2014/chartex" xmlns:cx1="http://schemas.microsoft.com/office/drawing/2015/9/8/chartex" xmlns:cx2="http://schemas.microsoft.com/office/drawing/2015/10/21/chartex" xmlns:cx3="http://schemas.microsoft.com/office/drawing/2016/5/9/chartex" xmlns:cx4="http://schemas.microsoft.com/office/drawing/2016/5/10/chartex" xmlns:cx5="http://schemas.microsoft.com/office/drawing/2016/5/11/chartex" xmlns:cx6="http://schemas.microsoft.com/office/drawing/2016/5/12/chartex" xmlns:cx7="http://schemas.microsoft.com/office/drawing/2016/5/13/chartex" xmlns:cx8="http://schemas.microsoft.com/office/drawing/2016/5/14/chartex" xmlns:mc="http://schemas.openxmlformats.org/markup-compatibility/2006" xmlns:aink="http://schemas.microsoft.com/office/drawing/2016/ink" xmlns:am3d="http://schemas.microsoft.com/office/drawing/2017/model3d" xmlns:o="urn:schemas-microsoft-com:office:office" xmlns:oel="http://schemas.microsoft.com/office/2019/extlst" xmlns:r="http://schemas.openxmlformats.org/officeDocument/2006/relationships" xmlns:m="http://schemas.openxmlformats.org/officeDocument/2006/math" xmlns:v="urn:schemas-microsoft-com:vml" xmlns:wp14="http://schemas.microsoft.com/office/word/2010/wordprocessingDrawing" xmlns:wp="http://schemas.openxmlformats.org/drawingml/2006/wordprocessingDrawing" xmlns:w10="urn:schemas-microsoft-com:office:word" xmlns:w="http://schemas.openxmlformats.org/wordprocessingml/2006/main" xmlns:w14="http://schemas.microsoft.com/office/word/2010/wordml" xmlns:w15="http://schemas.microsoft.com/office/word/2012/wordml" xmlns:w16cex="http://schemas.microsoft.com/office/word/2018/wordml/cex" xmlns:w16cid="http://schemas.microsoft.com/office/word/2016/wordml/cid" xmlns:w16="http://schemas.microsoft.com/office/word/2018/wordml" xmlns:w16sdtdh="http://schemas.microsoft.com/office/word/2020/wordml/sdtdatahash" xmlns:w16se="http://schemas.microsoft.com/office/word/2015/wordml/symex" xmlns:wpg="http://schemas.microsoft.com/office/word/2010/wordprocessingGroup" xmlns:wpi="http://schemas.microsoft.com/office/word/2010/wordprocessingInk" xmlns:wne="http://schemas.microsoft.com/office/word/2006/wordml" xmlns:wps="http://schemas.microsoft.com/office/word/2010/wordprocessingShape" mc:Ignorable="w14 w15 w16se w16cid w16 w16cex w16sdtdh wp14">
+<w:ftr xmlns:wpc="http://schemas.microsoft.com/office/word/2010/wordprocessingCanvas" xmlns:cx="http://schemas.microsoft.com/office/drawing/2014/chartex" xmlns:cx1="http://schemas.microsoft.com/office/drawing/2015/9/8/chartex" xmlns:cx2="http://schemas.microsoft.com/office/drawing/2015/10/21/chartex" xmlns:cx3="http://schemas.microsoft.com/office/drawing/2016/5/9/chartex" xmlns:cx4="http://schemas.microsoft.com/office/drawing/2016/5/10/chartex" xmlns:cx5="http://schemas.microsoft.com/office/drawing/2016/5/11/chartex" xmlns:cx6="http://schemas.microsoft.com/office/drawing/2016/5/12/chartex" xmlns:cx7="http://schemas.microsoft.com/office/drawing/2016/5/13/chartex" xmlns:cx8="http://schemas.microsoft.com/office/drawing/2016/5/14/chartex" xmlns:mc="http://schemas.openxmlformats.org/markup-compatibility/2006" xmlns:aink="http://schemas.microsoft.com/office/drawing/2016/ink" xmlns:am3d="http://schemas.microsoft.com/office/drawing/2017/model3d" xmlns:o="urn:schemas-microsoft-com:office:office" xmlns:r="http://schemas.openxmlformats.org/officeDocument/2006/relationships" xmlns:m="http://schemas.openxmlformats.org/officeDocument/2006/math" xmlns:v="urn:schemas-microsoft-com:vml" xmlns:wp14="http://schemas.microsoft.com/office/word/2010/wordprocessingDrawing" xmlns:wp="http://schemas.openxmlformats.org/drawingml/2006/wordprocessingDrawing" xmlns:w10="urn:schemas-microsoft-com:office:word" xmlns:w="http://schemas.openxmlformats.org/wordprocessingml/2006/main" xmlns:w14="http://schemas.microsoft.com/office/word/2010/wordml" xmlns:w15="http://schemas.microsoft.com/office/word/2012/wordml" xmlns:w16cex="http://schemas.microsoft.com/office/word/2018/wordml/cex" xmlns:w16cid="http://schemas.microsoft.com/office/word/2016/wordml/cid" xmlns:w16="http://schemas.microsoft.com/office/word/2018/wordml" xmlns:w16sdtdh="http://schemas.microsoft.com/office/word/2020/wordml/sdtdatahash" xmlns:w16se="http://schemas.microsoft.com/office/word/2015/wordml/symex" xmlns:wpg="http://schemas.microsoft.com/office/word/2010/wordprocessingGroup" xmlns:wpi="http://schemas.microsoft.com/office/word/2010/wordprocessingInk" xmlns:wne="http://schemas.microsoft.com/office/word/2006/wordml" xmlns:wps="http://schemas.microsoft.com/office/word/2010/wordprocessingShape" mc:Ignorable="w14 w15 w16se w16cid w16 w16cex w16sdtdh wp14">
   <w:p>
     <w:pPr>
       <w:pStyle w:val="ac"/>
@@ -21910,7 +23322,7 @@
 </file>
 
 <file path=word/footer2.xml><?xml version="1.0" encoding="utf-8"?>
-<w:ftr xmlns:wpc="http://schemas.microsoft.com/office/word/2010/wordprocessingCanvas" xmlns:cx="http://schemas.microsoft.com/office/drawing/2014/chartex" xmlns:cx1="http://schemas.microsoft.com/office/drawing/2015/9/8/chartex" xmlns:cx2="http://schemas.microsoft.com/office/drawing/2015/10/21/chartex" xmlns:cx3="http://schemas.microsoft.com/office/drawing/2016/5/9/chartex" xmlns:cx4="http://schemas.microsoft.com/office/drawing/2016/5/10/chartex" xmlns:cx5="http://schemas.microsoft.com/office/drawing/2016/5/11/chartex" xmlns:cx6="http://schemas.microsoft.com/office/drawing/2016/5/12/chartex" xmlns:cx7="http://schemas.microsoft.com/office/drawing/2016/5/13/chartex" xmlns:cx8="http://schemas.microsoft.com/office/drawing/2016/5/14/chartex" xmlns:mc="http://schemas.openxmlformats.org/markup-compatibility/2006" xmlns:aink="http://schemas.microsoft.com/office/drawing/2016/ink" xmlns:am3d="http://schemas.microsoft.com/office/drawing/2017/model3d" xmlns:o="urn:schemas-microsoft-com:office:office" xmlns:oel="http://schemas.microsoft.com/office/2019/extlst" xmlns:r="http://schemas.openxmlformats.org/officeDocument/2006/relationships" xmlns:m="http://schemas.openxmlformats.org/officeDocument/2006/math" xmlns:v="urn:schemas-microsoft-com:vml" xmlns:wp14="http://schemas.microsoft.com/office/word/2010/wordprocessingDrawing" xmlns:wp="http://schemas.openxmlformats.org/drawingml/2006/wordprocessingDrawing" xmlns:w10="urn:schemas-microsoft-com:office:word" xmlns:w="http://schemas.openxmlformats.org/wordprocessingml/2006/main" xmlns:w14="http://schemas.microsoft.com/office/word/2010/wordml" xmlns:w15="http://schemas.microsoft.com/office/word/2012/wordml" xmlns:w16cex="http://schemas.microsoft.com/office/word/2018/wordml/cex" xmlns:w16cid="http://schemas.microsoft.com/office/word/2016/wordml/cid" xmlns:w16="http://schemas.microsoft.com/office/word/2018/wordml" xmlns:w16sdtdh="http://schemas.microsoft.com/office/word/2020/wordml/sdtdatahash" xmlns:w16se="http://schemas.microsoft.com/office/word/2015/wordml/symex" xmlns:wpg="http://schemas.microsoft.com/office/word/2010/wordprocessingGroup" xmlns:wpi="http://schemas.microsoft.com/office/word/2010/wordprocessingInk" xmlns:wne="http://schemas.microsoft.com/office/word/2006/wordml" xmlns:wps="http://schemas.microsoft.com/office/word/2010/wordprocessingShape" mc:Ignorable="w14 w15 w16se w16cid w16 w16cex w16sdtdh wp14">
+<w:ftr xmlns:wpc="http://schemas.microsoft.com/office/word/2010/wordprocessingCanvas" xmlns:cx="http://schemas.microsoft.com/office/drawing/2014/chartex" xmlns:cx1="http://schemas.microsoft.com/office/drawing/2015/9/8/chartex" xmlns:cx2="http://schemas.microsoft.com/office/drawing/2015/10/21/chartex" xmlns:cx3="http://schemas.microsoft.com/office/drawing/2016/5/9/chartex" xmlns:cx4="http://schemas.microsoft.com/office/drawing/2016/5/10/chartex" xmlns:cx5="http://schemas.microsoft.com/office/drawing/2016/5/11/chartex" xmlns:cx6="http://schemas.microsoft.com/office/drawing/2016/5/12/chartex" xmlns:cx7="http://schemas.microsoft.com/office/drawing/2016/5/13/chartex" xmlns:cx8="http://schemas.microsoft.com/office/drawing/2016/5/14/chartex" xmlns:mc="http://schemas.openxmlformats.org/markup-compatibility/2006" xmlns:aink="http://schemas.microsoft.com/office/drawing/2016/ink" xmlns:am3d="http://schemas.microsoft.com/office/drawing/2017/model3d" xmlns:o="urn:schemas-microsoft-com:office:office" xmlns:r="http://schemas.openxmlformats.org/officeDocument/2006/relationships" xmlns:m="http://schemas.openxmlformats.org/officeDocument/2006/math" xmlns:v="urn:schemas-microsoft-com:vml" xmlns:wp14="http://schemas.microsoft.com/office/word/2010/wordprocessingDrawing" xmlns:wp="http://schemas.openxmlformats.org/drawingml/2006/wordprocessingDrawing" xmlns:w10="urn:schemas-microsoft-com:office:word" xmlns:w="http://schemas.openxmlformats.org/wordprocessingml/2006/main" xmlns:w14="http://schemas.microsoft.com/office/word/2010/wordml" xmlns:w15="http://schemas.microsoft.com/office/word/2012/wordml" xmlns:w16cex="http://schemas.microsoft.com/office/word/2018/wordml/cex" xmlns:w16cid="http://schemas.microsoft.com/office/word/2016/wordml/cid" xmlns:w16="http://schemas.microsoft.com/office/word/2018/wordml" xmlns:w16sdtdh="http://schemas.microsoft.com/office/word/2020/wordml/sdtdatahash" xmlns:w16se="http://schemas.microsoft.com/office/word/2015/wordml/symex" xmlns:wpg="http://schemas.microsoft.com/office/word/2010/wordprocessingGroup" xmlns:wpi="http://schemas.microsoft.com/office/word/2010/wordprocessingInk" xmlns:wne="http://schemas.microsoft.com/office/word/2006/wordml" xmlns:wps="http://schemas.microsoft.com/office/word/2010/wordprocessingShape" mc:Ignorable="w14 w15 w16se w16cid w16 w16cex w16sdtdh wp14">
   <w:p>
     <w:pPr>
       <w:pStyle w:val="ac"/>
@@ -21962,7 +23374,7 @@
 </file>
 
 <file path=word/footer3.xml><?xml version="1.0" encoding="utf-8"?>
-<w:ftr xmlns:wpc="http://schemas.microsoft.com/office/word/2010/wordprocessingCanvas" xmlns:cx="http://schemas.microsoft.com/office/drawing/2014/chartex" xmlns:cx1="http://schemas.microsoft.com/office/drawing/2015/9/8/chartex" xmlns:cx2="http://schemas.microsoft.com/office/drawing/2015/10/21/chartex" xmlns:cx3="http://schemas.microsoft.com/office/drawing/2016/5/9/chartex" xmlns:cx4="http://schemas.microsoft.com/office/drawing/2016/5/10/chartex" xmlns:cx5="http://schemas.microsoft.com/office/drawing/2016/5/11/chartex" xmlns:cx6="http://schemas.microsoft.com/office/drawing/2016/5/12/chartex" xmlns:cx7="http://schemas.microsoft.com/office/drawing/2016/5/13/chartex" xmlns:cx8="http://schemas.microsoft.com/office/drawing/2016/5/14/chartex" xmlns:mc="http://schemas.openxmlformats.org/markup-compatibility/2006" xmlns:aink="http://schemas.microsoft.com/office/drawing/2016/ink" xmlns:am3d="http://schemas.microsoft.com/office/drawing/2017/model3d" xmlns:o="urn:schemas-microsoft-com:office:office" xmlns:oel="http://schemas.microsoft.com/office/2019/extlst" xmlns:r="http://schemas.openxmlformats.org/officeDocument/2006/relationships" xmlns:m="http://schemas.openxmlformats.org/officeDocument/2006/math" xmlns:v="urn:schemas-microsoft-com:vml" xmlns:wp14="http://schemas.microsoft.com/office/word/2010/wordprocessingDrawing" xmlns:wp="http://schemas.openxmlformats.org/drawingml/2006/wordprocessingDrawing" xmlns:w10="urn:schemas-microsoft-com:office:word" xmlns:w="http://schemas.openxmlformats.org/wordprocessingml/2006/main" xmlns:w14="http://schemas.microsoft.com/office/word/2010/wordml" xmlns:w15="http://schemas.microsoft.com/office/word/2012/wordml" xmlns:w16cex="http://schemas.microsoft.com/office/word/2018/wordml/cex" xmlns:w16cid="http://schemas.microsoft.com/office/word/2016/wordml/cid" xmlns:w16="http://schemas.microsoft.com/office/word/2018/wordml" xmlns:w16sdtdh="http://schemas.microsoft.com/office/word/2020/wordml/sdtdatahash" xmlns:w16se="http://schemas.microsoft.com/office/word/2015/wordml/symex" xmlns:wpg="http://schemas.microsoft.com/office/word/2010/wordprocessingGroup" xmlns:wpi="http://schemas.microsoft.com/office/word/2010/wordprocessingInk" xmlns:wne="http://schemas.microsoft.com/office/word/2006/wordml" xmlns:wps="http://schemas.microsoft.com/office/word/2010/wordprocessingShape" mc:Ignorable="w14 w15 w16se w16cid w16 w16cex w16sdtdh wp14">
+<w:ftr xmlns:wpc="http://schemas.microsoft.com/office/word/2010/wordprocessingCanvas" xmlns:cx="http://schemas.microsoft.com/office/drawing/2014/chartex" xmlns:cx1="http://schemas.microsoft.com/office/drawing/2015/9/8/chartex" xmlns:cx2="http://schemas.microsoft.com/office/drawing/2015/10/21/chartex" xmlns:cx3="http://schemas.microsoft.com/office/drawing/2016/5/9/chartex" xmlns:cx4="http://schemas.microsoft.com/office/drawing/2016/5/10/chartex" xmlns:cx5="http://schemas.microsoft.com/office/drawing/2016/5/11/chartex" xmlns:cx6="http://schemas.microsoft.com/office/drawing/2016/5/12/chartex" xmlns:cx7="http://schemas.microsoft.com/office/drawing/2016/5/13/chartex" xmlns:cx8="http://schemas.microsoft.com/office/drawing/2016/5/14/chartex" xmlns:mc="http://schemas.openxmlformats.org/markup-compatibility/2006" xmlns:aink="http://schemas.microsoft.com/office/drawing/2016/ink" xmlns:am3d="http://schemas.microsoft.com/office/drawing/2017/model3d" xmlns:o="urn:schemas-microsoft-com:office:office" xmlns:r="http://schemas.openxmlformats.org/officeDocument/2006/relationships" xmlns:m="http://schemas.openxmlformats.org/officeDocument/2006/math" xmlns:v="urn:schemas-microsoft-com:vml" xmlns:wp14="http://schemas.microsoft.com/office/word/2010/wordprocessingDrawing" xmlns:wp="http://schemas.openxmlformats.org/drawingml/2006/wordprocessingDrawing" xmlns:w10="urn:schemas-microsoft-com:office:word" xmlns:w="http://schemas.openxmlformats.org/wordprocessingml/2006/main" xmlns:w14="http://schemas.microsoft.com/office/word/2010/wordml" xmlns:w15="http://schemas.microsoft.com/office/word/2012/wordml" xmlns:w16cex="http://schemas.microsoft.com/office/word/2018/wordml/cex" xmlns:w16cid="http://schemas.microsoft.com/office/word/2016/wordml/cid" xmlns:w16="http://schemas.microsoft.com/office/word/2018/wordml" xmlns:w16sdtdh="http://schemas.microsoft.com/office/word/2020/wordml/sdtdatahash" xmlns:w16se="http://schemas.microsoft.com/office/word/2015/wordml/symex" xmlns:wpg="http://schemas.microsoft.com/office/word/2010/wordprocessingGroup" xmlns:wpi="http://schemas.microsoft.com/office/word/2010/wordprocessingInk" xmlns:wne="http://schemas.microsoft.com/office/word/2006/wordml" xmlns:wps="http://schemas.microsoft.com/office/word/2010/wordprocessingShape" mc:Ignorable="w14 w15 w16se w16cid w16 w16cex w16sdtdh wp14">
   <w:p>
     <w:pPr>
       <w:pStyle w:val="ac"/>
@@ -22007,7 +23419,7 @@
 </file>
 
 <file path=word/footer4.xml><?xml version="1.0" encoding="utf-8"?>
-<w:ftr xmlns:wpc="http://schemas.microsoft.com/office/word/2010/wordprocessingCanvas" xmlns:cx="http://schemas.microsoft.com/office/drawing/2014/chartex" xmlns:cx1="http://schemas.microsoft.com/office/drawing/2015/9/8/chartex" xmlns:cx2="http://schemas.microsoft.com/office/drawing/2015/10/21/chartex" xmlns:cx3="http://schemas.microsoft.com/office/drawing/2016/5/9/chartex" xmlns:cx4="http://schemas.microsoft.com/office/drawing/2016/5/10/chartex" xmlns:cx5="http://schemas.microsoft.com/office/drawing/2016/5/11/chartex" xmlns:cx6="http://schemas.microsoft.com/office/drawing/2016/5/12/chartex" xmlns:cx7="http://schemas.microsoft.com/office/drawing/2016/5/13/chartex" xmlns:cx8="http://schemas.microsoft.com/office/drawing/2016/5/14/chartex" xmlns:mc="http://schemas.openxmlformats.org/markup-compatibility/2006" xmlns:aink="http://schemas.microsoft.com/office/drawing/2016/ink" xmlns:am3d="http://schemas.microsoft.com/office/drawing/2017/model3d" xmlns:o="urn:schemas-microsoft-com:office:office" xmlns:oel="http://schemas.microsoft.com/office/2019/extlst" xmlns:r="http://schemas.openxmlformats.org/officeDocument/2006/relationships" xmlns:m="http://schemas.openxmlformats.org/officeDocument/2006/math" xmlns:v="urn:schemas-microsoft-com:vml" xmlns:wp14="http://schemas.microsoft.com/office/word/2010/wordprocessingDrawing" xmlns:wp="http://schemas.openxmlformats.org/drawingml/2006/wordprocessingDrawing" xmlns:w10="urn:schemas-microsoft-com:office:word" xmlns:w="http://schemas.openxmlformats.org/wordprocessingml/2006/main" xmlns:w14="http://schemas.microsoft.com/office/word/2010/wordml" xmlns:w15="http://schemas.microsoft.com/office/word/2012/wordml" xmlns:w16cex="http://schemas.microsoft.com/office/word/2018/wordml/cex" xmlns:w16cid="http://schemas.microsoft.com/office/word/2016/wordml/cid" xmlns:w16="http://schemas.microsoft.com/office/word/2018/wordml" xmlns:w16sdtdh="http://schemas.microsoft.com/office/word/2020/wordml/sdtdatahash" xmlns:w16se="http://schemas.microsoft.com/office/word/2015/wordml/symex" xmlns:wpg="http://schemas.microsoft.com/office/word/2010/wordprocessingGroup" xmlns:wpi="http://schemas.microsoft.com/office/word/2010/wordprocessingInk" xmlns:wne="http://schemas.microsoft.com/office/word/2006/wordml" xmlns:wps="http://schemas.microsoft.com/office/word/2010/wordprocessingShape" mc:Ignorable="w14 w15 w16se w16cid w16 w16cex w16sdtdh wp14">
+<w:ftr xmlns:wpc="http://schemas.microsoft.com/office/word/2010/wordprocessingCanvas" xmlns:cx="http://schemas.microsoft.com/office/drawing/2014/chartex" xmlns:cx1="http://schemas.microsoft.com/office/drawing/2015/9/8/chartex" xmlns:cx2="http://schemas.microsoft.com/office/drawing/2015/10/21/chartex" xmlns:cx3="http://schemas.microsoft.com/office/drawing/2016/5/9/chartex" xmlns:cx4="http://schemas.microsoft.com/office/drawing/2016/5/10/chartex" xmlns:cx5="http://schemas.microsoft.com/office/drawing/2016/5/11/chartex" xmlns:cx6="http://schemas.microsoft.com/office/drawing/2016/5/12/chartex" xmlns:cx7="http://schemas.microsoft.com/office/drawing/2016/5/13/chartex" xmlns:cx8="http://schemas.microsoft.com/office/drawing/2016/5/14/chartex" xmlns:mc="http://schemas.openxmlformats.org/markup-compatibility/2006" xmlns:aink="http://schemas.microsoft.com/office/drawing/2016/ink" xmlns:am3d="http://schemas.microsoft.com/office/drawing/2017/model3d" xmlns:o="urn:schemas-microsoft-com:office:office" xmlns:r="http://schemas.openxmlformats.org/officeDocument/2006/relationships" xmlns:m="http://schemas.openxmlformats.org/officeDocument/2006/math" xmlns:v="urn:schemas-microsoft-com:vml" xmlns:wp14="http://schemas.microsoft.com/office/word/2010/wordprocessingDrawing" xmlns:wp="http://schemas.openxmlformats.org/drawingml/2006/wordprocessingDrawing" xmlns:w10="urn:schemas-microsoft-com:office:word" xmlns:w="http://schemas.openxmlformats.org/wordprocessingml/2006/main" xmlns:w14="http://schemas.microsoft.com/office/word/2010/wordml" xmlns:w15="http://schemas.microsoft.com/office/word/2012/wordml" xmlns:w16cex="http://schemas.microsoft.com/office/word/2018/wordml/cex" xmlns:w16cid="http://schemas.microsoft.com/office/word/2016/wordml/cid" xmlns:w16="http://schemas.microsoft.com/office/word/2018/wordml" xmlns:w16sdtdh="http://schemas.microsoft.com/office/word/2020/wordml/sdtdatahash" xmlns:w16se="http://schemas.microsoft.com/office/word/2015/wordml/symex" xmlns:wpg="http://schemas.microsoft.com/office/word/2010/wordprocessingGroup" xmlns:wpi="http://schemas.microsoft.com/office/word/2010/wordprocessingInk" xmlns:wne="http://schemas.microsoft.com/office/word/2006/wordml" xmlns:wps="http://schemas.microsoft.com/office/word/2010/wordprocessingShape" mc:Ignorable="w14 w15 w16se w16cid w16 w16cex w16sdtdh wp14">
   <w:p>
     <w:pPr>
       <w:pStyle w:val="ac"/>
@@ -22072,7 +23484,7 @@
 </file>
 
 <file path=word/footnotes.xml><?xml version="1.0" encoding="utf-8"?>
-<w:footnotes xmlns:wpc="http://schemas.microsoft.com/office/word/2010/wordprocessingCanvas" xmlns:cx="http://schemas.microsoft.com/office/drawing/2014/chartex" xmlns:cx1="http://schemas.microsoft.com/office/drawing/2015/9/8/chartex" xmlns:cx2="http://schemas.microsoft.com/office/drawing/2015/10/21/chartex" xmlns:cx3="http://schemas.microsoft.com/office/drawing/2016/5/9/chartex" xmlns:cx4="http://schemas.microsoft.com/office/drawing/2016/5/10/chartex" xmlns:cx5="http://schemas.microsoft.com/office/drawing/2016/5/11/chartex" xmlns:cx6="http://schemas.microsoft.com/office/drawing/2016/5/12/chartex" xmlns:cx7="http://schemas.microsoft.com/office/drawing/2016/5/13/chartex" xmlns:cx8="http://schemas.microsoft.com/office/drawing/2016/5/14/chartex" xmlns:mc="http://schemas.openxmlformats.org/markup-compatibility/2006" xmlns:aink="http://schemas.microsoft.com/office/drawing/2016/ink" xmlns:am3d="http://schemas.microsoft.com/office/drawing/2017/model3d" xmlns:o="urn:schemas-microsoft-com:office:office" xmlns:oel="http://schemas.microsoft.com/office/2019/extlst" xmlns:r="http://schemas.openxmlformats.org/officeDocument/2006/relationships" xmlns:m="http://schemas.openxmlformats.org/officeDocument/2006/math" xmlns:v="urn:schemas-microsoft-com:vml" xmlns:wp14="http://schemas.microsoft.com/office/word/2010/wordprocessingDrawing" xmlns:wp="http://schemas.openxmlformats.org/drawingml/2006/wordprocessingDrawing" xmlns:w10="urn:schemas-microsoft-com:office:word" xmlns:w="http://schemas.openxmlformats.org/wordprocessingml/2006/main" xmlns:w14="http://schemas.microsoft.com/office/word/2010/wordml" xmlns:w15="http://schemas.microsoft.com/office/word/2012/wordml" xmlns:w16cex="http://schemas.microsoft.com/office/word/2018/wordml/cex" xmlns:w16cid="http://schemas.microsoft.com/office/word/2016/wordml/cid" xmlns:w16="http://schemas.microsoft.com/office/word/2018/wordml" xmlns:w16sdtdh="http://schemas.microsoft.com/office/word/2020/wordml/sdtdatahash" xmlns:w16se="http://schemas.microsoft.com/office/word/2015/wordml/symex" xmlns:wpg="http://schemas.microsoft.com/office/word/2010/wordprocessingGroup" xmlns:wpi="http://schemas.microsoft.com/office/word/2010/wordprocessingInk" xmlns:wne="http://schemas.microsoft.com/office/word/2006/wordml" xmlns:wps="http://schemas.microsoft.com/office/word/2010/wordprocessingShape" mc:Ignorable="w14 w15 w16se w16cid w16 w16cex w16sdtdh wp14">
+<w:footnotes xmlns:wpc="http://schemas.microsoft.com/office/word/2010/wordprocessingCanvas" xmlns:cx="http://schemas.microsoft.com/office/drawing/2014/chartex" xmlns:cx1="http://schemas.microsoft.com/office/drawing/2015/9/8/chartex" xmlns:cx2="http://schemas.microsoft.com/office/drawing/2015/10/21/chartex" xmlns:cx3="http://schemas.microsoft.com/office/drawing/2016/5/9/chartex" xmlns:cx4="http://schemas.microsoft.com/office/drawing/2016/5/10/chartex" xmlns:cx5="http://schemas.microsoft.com/office/drawing/2016/5/11/chartex" xmlns:cx6="http://schemas.microsoft.com/office/drawing/2016/5/12/chartex" xmlns:cx7="http://schemas.microsoft.com/office/drawing/2016/5/13/chartex" xmlns:cx8="http://schemas.microsoft.com/office/drawing/2016/5/14/chartex" xmlns:mc="http://schemas.openxmlformats.org/markup-compatibility/2006" xmlns:aink="http://schemas.microsoft.com/office/drawing/2016/ink" xmlns:am3d="http://schemas.microsoft.com/office/drawing/2017/model3d" xmlns:o="urn:schemas-microsoft-com:office:office" xmlns:r="http://schemas.openxmlformats.org/officeDocument/2006/relationships" xmlns:m="http://schemas.openxmlformats.org/officeDocument/2006/math" xmlns:v="urn:schemas-microsoft-com:vml" xmlns:wp14="http://schemas.microsoft.com/office/word/2010/wordprocessingDrawing" xmlns:wp="http://schemas.openxmlformats.org/drawingml/2006/wordprocessingDrawing" xmlns:w10="urn:schemas-microsoft-com:office:word" xmlns:w="http://schemas.openxmlformats.org/wordprocessingml/2006/main" xmlns:w14="http://schemas.microsoft.com/office/word/2010/wordml" xmlns:w15="http://schemas.microsoft.com/office/word/2012/wordml" xmlns:w16cex="http://schemas.microsoft.com/office/word/2018/wordml/cex" xmlns:w16cid="http://schemas.microsoft.com/office/word/2016/wordml/cid" xmlns:w16="http://schemas.microsoft.com/office/word/2018/wordml" xmlns:w16sdtdh="http://schemas.microsoft.com/office/word/2020/wordml/sdtdatahash" xmlns:w16se="http://schemas.microsoft.com/office/word/2015/wordml/symex" xmlns:wpg="http://schemas.microsoft.com/office/word/2010/wordprocessingGroup" xmlns:wpi="http://schemas.microsoft.com/office/word/2010/wordprocessingInk" xmlns:wne="http://schemas.microsoft.com/office/word/2006/wordml" xmlns:wps="http://schemas.microsoft.com/office/word/2010/wordprocessingShape" mc:Ignorable="w14 w15 w16se w16cid w16 w16cex w16sdtdh wp14">
   <w:footnote w:type="separator" w:id="-1">
     <w:p>
       <w:r>
@@ -22091,7 +23503,7 @@
 </file>
 
 <file path=word/header1.xml><?xml version="1.0" encoding="utf-8"?>
-<w:hdr xmlns:wpc="http://schemas.microsoft.com/office/word/2010/wordprocessingCanvas" xmlns:cx="http://schemas.microsoft.com/office/drawing/2014/chartex" xmlns:cx1="http://schemas.microsoft.com/office/drawing/2015/9/8/chartex" xmlns:cx2="http://schemas.microsoft.com/office/drawing/2015/10/21/chartex" xmlns:cx3="http://schemas.microsoft.com/office/drawing/2016/5/9/chartex" xmlns:cx4="http://schemas.microsoft.com/office/drawing/2016/5/10/chartex" xmlns:cx5="http://schemas.microsoft.com/office/drawing/2016/5/11/chartex" xmlns:cx6="http://schemas.microsoft.com/office/drawing/2016/5/12/chartex" xmlns:cx7="http://schemas.microsoft.com/office/drawing/2016/5/13/chartex" xmlns:cx8="http://schemas.microsoft.com/office/drawing/2016/5/14/chartex" xmlns:mc="http://schemas.openxmlformats.org/markup-compatibility/2006" xmlns:aink="http://schemas.microsoft.com/office/drawing/2016/ink" xmlns:am3d="http://schemas.microsoft.com/office/drawing/2017/model3d" xmlns:o="urn:schemas-microsoft-com:office:office" xmlns:oel="http://schemas.microsoft.com/office/2019/extlst" xmlns:r="http://schemas.openxmlformats.org/officeDocument/2006/relationships" xmlns:m="http://schemas.openxmlformats.org/officeDocument/2006/math" xmlns:v="urn:schemas-microsoft-com:vml" xmlns:wp14="http://schemas.microsoft.com/office/word/2010/wordprocessingDrawing" xmlns:wp="http://schemas.openxmlformats.org/drawingml/2006/wordprocessingDrawing" xmlns:w10="urn:schemas-microsoft-com:office:word" xmlns:w="http://schemas.openxmlformats.org/wordprocessingml/2006/main" xmlns:w14="http://schemas.microsoft.com/office/word/2010/wordml" xmlns:w15="http://schemas.microsoft.com/office/word/2012/wordml" xmlns:w16cex="http://schemas.microsoft.com/office/word/2018/wordml/cex" xmlns:w16cid="http://schemas.microsoft.com/office/word/2016/wordml/cid" xmlns:w16="http://schemas.microsoft.com/office/word/2018/wordml" xmlns:w16sdtdh="http://schemas.microsoft.com/office/word/2020/wordml/sdtdatahash" xmlns:w16se="http://schemas.microsoft.com/office/word/2015/wordml/symex" xmlns:wpg="http://schemas.microsoft.com/office/word/2010/wordprocessingGroup" xmlns:wpi="http://schemas.microsoft.com/office/word/2010/wordprocessingInk" xmlns:wne="http://schemas.microsoft.com/office/word/2006/wordml" xmlns:wps="http://schemas.microsoft.com/office/word/2010/wordprocessingShape" mc:Ignorable="w14 w15 w16se w16cid w16 w16cex w16sdtdh wp14">
+<w:hdr xmlns:wpc="http://schemas.microsoft.com/office/word/2010/wordprocessingCanvas" xmlns:cx="http://schemas.microsoft.com/office/drawing/2014/chartex" xmlns:cx1="http://schemas.microsoft.com/office/drawing/2015/9/8/chartex" xmlns:cx2="http://schemas.microsoft.com/office/drawing/2015/10/21/chartex" xmlns:cx3="http://schemas.microsoft.com/office/drawing/2016/5/9/chartex" xmlns:cx4="http://schemas.microsoft.com/office/drawing/2016/5/10/chartex" xmlns:cx5="http://schemas.microsoft.com/office/drawing/2016/5/11/chartex" xmlns:cx6="http://schemas.microsoft.com/office/drawing/2016/5/12/chartex" xmlns:cx7="http://schemas.microsoft.com/office/drawing/2016/5/13/chartex" xmlns:cx8="http://schemas.microsoft.com/office/drawing/2016/5/14/chartex" xmlns:mc="http://schemas.openxmlformats.org/markup-compatibility/2006" xmlns:aink="http://schemas.microsoft.com/office/drawing/2016/ink" xmlns:am3d="http://schemas.microsoft.com/office/drawing/2017/model3d" xmlns:o="urn:schemas-microsoft-com:office:office" xmlns:r="http://schemas.openxmlformats.org/officeDocument/2006/relationships" xmlns:m="http://schemas.openxmlformats.org/officeDocument/2006/math" xmlns:v="urn:schemas-microsoft-com:vml" xmlns:wp14="http://schemas.microsoft.com/office/word/2010/wordprocessingDrawing" xmlns:wp="http://schemas.openxmlformats.org/drawingml/2006/wordprocessingDrawing" xmlns:w10="urn:schemas-microsoft-com:office:word" xmlns:w="http://schemas.openxmlformats.org/wordprocessingml/2006/main" xmlns:w14="http://schemas.microsoft.com/office/word/2010/wordml" xmlns:w15="http://schemas.microsoft.com/office/word/2012/wordml" xmlns:w16cex="http://schemas.microsoft.com/office/word/2018/wordml/cex" xmlns:w16cid="http://schemas.microsoft.com/office/word/2016/wordml/cid" xmlns:w16="http://schemas.microsoft.com/office/word/2018/wordml" xmlns:w16sdtdh="http://schemas.microsoft.com/office/word/2020/wordml/sdtdatahash" xmlns:w16se="http://schemas.microsoft.com/office/word/2015/wordml/symex" xmlns:wpg="http://schemas.microsoft.com/office/word/2010/wordprocessingGroup" xmlns:wpi="http://schemas.microsoft.com/office/word/2010/wordprocessingInk" xmlns:wne="http://schemas.microsoft.com/office/word/2006/wordml" xmlns:wps="http://schemas.microsoft.com/office/word/2010/wordprocessingShape" mc:Ignorable="w14 w15 w16se w16cid w16 w16cex w16sdtdh wp14">
   <w:p>
     <w:pPr>
       <w:ind w:left="708"/>
@@ -22113,7 +23525,7 @@
 </file>
 
 <file path=word/header2.xml><?xml version="1.0" encoding="utf-8"?>
-<w:hdr xmlns:wpc="http://schemas.microsoft.com/office/word/2010/wordprocessingCanvas" xmlns:cx="http://schemas.microsoft.com/office/drawing/2014/chartex" xmlns:cx1="http://schemas.microsoft.com/office/drawing/2015/9/8/chartex" xmlns:cx2="http://schemas.microsoft.com/office/drawing/2015/10/21/chartex" xmlns:cx3="http://schemas.microsoft.com/office/drawing/2016/5/9/chartex" xmlns:cx4="http://schemas.microsoft.com/office/drawing/2016/5/10/chartex" xmlns:cx5="http://schemas.microsoft.com/office/drawing/2016/5/11/chartex" xmlns:cx6="http://schemas.microsoft.com/office/drawing/2016/5/12/chartex" xmlns:cx7="http://schemas.microsoft.com/office/drawing/2016/5/13/chartex" xmlns:cx8="http://schemas.microsoft.com/office/drawing/2016/5/14/chartex" xmlns:mc="http://schemas.openxmlformats.org/markup-compatibility/2006" xmlns:aink="http://schemas.microsoft.com/office/drawing/2016/ink" xmlns:am3d="http://schemas.microsoft.com/office/drawing/2017/model3d" xmlns:o="urn:schemas-microsoft-com:office:office" xmlns:oel="http://schemas.microsoft.com/office/2019/extlst" xmlns:r="http://schemas.openxmlformats.org/officeDocument/2006/relationships" xmlns:m="http://schemas.openxmlformats.org/officeDocument/2006/math" xmlns:v="urn:schemas-microsoft-com:vml" xmlns:wp14="http://schemas.microsoft.com/office/word/2010/wordprocessingDrawing" xmlns:wp="http://schemas.openxmlformats.org/drawingml/2006/wordprocessingDrawing" xmlns:w10="urn:schemas-microsoft-com:office:word" xmlns:w="http://schemas.openxmlformats.org/wordprocessingml/2006/main" xmlns:w14="http://schemas.microsoft.com/office/word/2010/wordml" xmlns:w15="http://schemas.microsoft.com/office/word/2012/wordml" xmlns:w16cex="http://schemas.microsoft.com/office/word/2018/wordml/cex" xmlns:w16cid="http://schemas.microsoft.com/office/word/2016/wordml/cid" xmlns:w16="http://schemas.microsoft.com/office/word/2018/wordml" xmlns:w16sdtdh="http://schemas.microsoft.com/office/word/2020/wordml/sdtdatahash" xmlns:w16se="http://schemas.microsoft.com/office/word/2015/wordml/symex" xmlns:wpg="http://schemas.microsoft.com/office/word/2010/wordprocessingGroup" xmlns:wpi="http://schemas.microsoft.com/office/word/2010/wordprocessingInk" xmlns:wne="http://schemas.microsoft.com/office/word/2006/wordml" xmlns:wps="http://schemas.microsoft.com/office/word/2010/wordprocessingShape" mc:Ignorable="w14 w15 w16se w16cid w16 w16cex w16sdtdh wp14">
+<w:hdr xmlns:wpc="http://schemas.microsoft.com/office/word/2010/wordprocessingCanvas" xmlns:cx="http://schemas.microsoft.com/office/drawing/2014/chartex" xmlns:cx1="http://schemas.microsoft.com/office/drawing/2015/9/8/chartex" xmlns:cx2="http://schemas.microsoft.com/office/drawing/2015/10/21/chartex" xmlns:cx3="http://schemas.microsoft.com/office/drawing/2016/5/9/chartex" xmlns:cx4="http://schemas.microsoft.com/office/drawing/2016/5/10/chartex" xmlns:cx5="http://schemas.microsoft.com/office/drawing/2016/5/11/chartex" xmlns:cx6="http://schemas.microsoft.com/office/drawing/2016/5/12/chartex" xmlns:cx7="http://schemas.microsoft.com/office/drawing/2016/5/13/chartex" xmlns:cx8="http://schemas.microsoft.com/office/drawing/2016/5/14/chartex" xmlns:mc="http://schemas.openxmlformats.org/markup-compatibility/2006" xmlns:aink="http://schemas.microsoft.com/office/drawing/2016/ink" xmlns:am3d="http://schemas.microsoft.com/office/drawing/2017/model3d" xmlns:o="urn:schemas-microsoft-com:office:office" xmlns:r="http://schemas.openxmlformats.org/officeDocument/2006/relationships" xmlns:m="http://schemas.openxmlformats.org/officeDocument/2006/math" xmlns:v="urn:schemas-microsoft-com:vml" xmlns:wp14="http://schemas.microsoft.com/office/word/2010/wordprocessingDrawing" xmlns:wp="http://schemas.openxmlformats.org/drawingml/2006/wordprocessingDrawing" xmlns:w10="urn:schemas-microsoft-com:office:word" xmlns:w="http://schemas.openxmlformats.org/wordprocessingml/2006/main" xmlns:w14="http://schemas.microsoft.com/office/word/2010/wordml" xmlns:w15="http://schemas.microsoft.com/office/word/2012/wordml" xmlns:w16cex="http://schemas.microsoft.com/office/word/2018/wordml/cex" xmlns:w16cid="http://schemas.microsoft.com/office/word/2016/wordml/cid" xmlns:w16="http://schemas.microsoft.com/office/word/2018/wordml" xmlns:w16sdtdh="http://schemas.microsoft.com/office/word/2020/wordml/sdtdatahash" xmlns:w16se="http://schemas.microsoft.com/office/word/2015/wordml/symex" xmlns:wpg="http://schemas.microsoft.com/office/word/2010/wordprocessingGroup" xmlns:wpi="http://schemas.microsoft.com/office/word/2010/wordprocessingInk" xmlns:wne="http://schemas.microsoft.com/office/word/2006/wordml" xmlns:wps="http://schemas.microsoft.com/office/word/2010/wordprocessingShape" mc:Ignorable="w14 w15 w16se w16cid w16 w16cex w16sdtdh wp14">
   <w:p>
     <w:pPr>
       <w:widowControl w:val="0"/>
@@ -22358,7 +23770,7 @@
             </wp:anchor>
           </w:drawing>
         </mc:Choice>
-        <mc:Fallback xmlns:a="http://schemas.openxmlformats.org/drawingml/2006/main" xmlns:a14="http://schemas.microsoft.com/office/drawing/2010/main">
+        <mc:Fallback xmlns:a14="http://schemas.microsoft.com/office/drawing/2010/main" xmlns:a="http://schemas.openxmlformats.org/drawingml/2006/main" xmlns:oel="http://schemas.microsoft.com/office/2019/extlst">
           <w:pict>
             <v:group id="Группа 16" style="position:absolute;margin-left:59.65pt;margin-top:20.55pt;width:518.9pt;height:803.95pt;z-index:251663360;mso-position-horizontal-relative:page;mso-position-vertical-relative:page" coordsize="10378,16044" coordorigin="1134,397" o:spid="_x0000_s1026" w14:anchorId="3222BE1D" o:gfxdata="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">
               <v:line id="Line 3557" style="position:absolute;visibility:visible;mso-wrap-style:square" o:spid="_x0000_s1027" strokeweight="2.25pt" o:connectortype="straight" from="1134,397" to="1134,16441" o:gfxdata="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"/>
@@ -22377,7 +23789,7 @@
 </file>
 
 <file path=word/header3.xml><?xml version="1.0" encoding="utf-8"?>
-<w:hdr xmlns:wpc="http://schemas.microsoft.com/office/word/2010/wordprocessingCanvas" xmlns:cx="http://schemas.microsoft.com/office/drawing/2014/chartex" xmlns:cx1="http://schemas.microsoft.com/office/drawing/2015/9/8/chartex" xmlns:cx2="http://schemas.microsoft.com/office/drawing/2015/10/21/chartex" xmlns:cx3="http://schemas.microsoft.com/office/drawing/2016/5/9/chartex" xmlns:cx4="http://schemas.microsoft.com/office/drawing/2016/5/10/chartex" xmlns:cx5="http://schemas.microsoft.com/office/drawing/2016/5/11/chartex" xmlns:cx6="http://schemas.microsoft.com/office/drawing/2016/5/12/chartex" xmlns:cx7="http://schemas.microsoft.com/office/drawing/2016/5/13/chartex" xmlns:cx8="http://schemas.microsoft.com/office/drawing/2016/5/14/chartex" xmlns:mc="http://schemas.openxmlformats.org/markup-compatibility/2006" xmlns:aink="http://schemas.microsoft.com/office/drawing/2016/ink" xmlns:am3d="http://schemas.microsoft.com/office/drawing/2017/model3d" xmlns:o="urn:schemas-microsoft-com:office:office" xmlns:oel="http://schemas.microsoft.com/office/2019/extlst" xmlns:r="http://schemas.openxmlformats.org/officeDocument/2006/relationships" xmlns:m="http://schemas.openxmlformats.org/officeDocument/2006/math" xmlns:v="urn:schemas-microsoft-com:vml" xmlns:wp14="http://schemas.microsoft.com/office/word/2010/wordprocessingDrawing" xmlns:wp="http://schemas.openxmlformats.org/drawingml/2006/wordprocessingDrawing" xmlns:w10="urn:schemas-microsoft-com:office:word" xmlns:w="http://schemas.openxmlformats.org/wordprocessingml/2006/main" xmlns:w14="http://schemas.microsoft.com/office/word/2010/wordml" xmlns:w15="http://schemas.microsoft.com/office/word/2012/wordml" xmlns:w16cex="http://schemas.microsoft.com/office/word/2018/wordml/cex" xmlns:w16cid="http://schemas.microsoft.com/office/word/2016/wordml/cid" xmlns:w16="http://schemas.microsoft.com/office/word/2018/wordml" xmlns:w16sdtdh="http://schemas.microsoft.com/office/word/2020/wordml/sdtdatahash" xmlns:w16se="http://schemas.microsoft.com/office/word/2015/wordml/symex" xmlns:wpg="http://schemas.microsoft.com/office/word/2010/wordprocessingGroup" xmlns:wpi="http://schemas.microsoft.com/office/word/2010/wordprocessingInk" xmlns:wne="http://schemas.microsoft.com/office/word/2006/wordml" xmlns:wps="http://schemas.microsoft.com/office/word/2010/wordprocessingShape" mc:Ignorable="w14 w15 w16se w16cid w16 w16cex w16sdtdh wp14">
+<w:hdr xmlns:wpc="http://schemas.microsoft.com/office/word/2010/wordprocessingCanvas" xmlns:cx="http://schemas.microsoft.com/office/drawing/2014/chartex" xmlns:cx1="http://schemas.microsoft.com/office/drawing/2015/9/8/chartex" xmlns:cx2="http://schemas.microsoft.com/office/drawing/2015/10/21/chartex" xmlns:cx3="http://schemas.microsoft.com/office/drawing/2016/5/9/chartex" xmlns:cx4="http://schemas.microsoft.com/office/drawing/2016/5/10/chartex" xmlns:cx5="http://schemas.microsoft.com/office/drawing/2016/5/11/chartex" xmlns:cx6="http://schemas.microsoft.com/office/drawing/2016/5/12/chartex" xmlns:cx7="http://schemas.microsoft.com/office/drawing/2016/5/13/chartex" xmlns:cx8="http://schemas.microsoft.com/office/drawing/2016/5/14/chartex" xmlns:mc="http://schemas.openxmlformats.org/markup-compatibility/2006" xmlns:aink="http://schemas.microsoft.com/office/drawing/2016/ink" xmlns:am3d="http://schemas.microsoft.com/office/drawing/2017/model3d" xmlns:o="urn:schemas-microsoft-com:office:office" xmlns:r="http://schemas.openxmlformats.org/officeDocument/2006/relationships" xmlns:m="http://schemas.openxmlformats.org/officeDocument/2006/math" xmlns:v="urn:schemas-microsoft-com:vml" xmlns:wp14="http://schemas.microsoft.com/office/word/2010/wordprocessingDrawing" xmlns:wp="http://schemas.openxmlformats.org/drawingml/2006/wordprocessingDrawing" xmlns:w10="urn:schemas-microsoft-com:office:word" xmlns:w="http://schemas.openxmlformats.org/wordprocessingml/2006/main" xmlns:w14="http://schemas.microsoft.com/office/word/2010/wordml" xmlns:w15="http://schemas.microsoft.com/office/word/2012/wordml" xmlns:w16cex="http://schemas.microsoft.com/office/word/2018/wordml/cex" xmlns:w16cid="http://schemas.microsoft.com/office/word/2016/wordml/cid" xmlns:w16="http://schemas.microsoft.com/office/word/2018/wordml" xmlns:w16sdtdh="http://schemas.microsoft.com/office/word/2020/wordml/sdtdatahash" xmlns:w16se="http://schemas.microsoft.com/office/word/2015/wordml/symex" xmlns:wpg="http://schemas.microsoft.com/office/word/2010/wordprocessingGroup" xmlns:wpi="http://schemas.microsoft.com/office/word/2010/wordprocessingInk" xmlns:wne="http://schemas.microsoft.com/office/word/2006/wordml" xmlns:wps="http://schemas.microsoft.com/office/word/2010/wordprocessingShape" mc:Ignorable="w14 w15 w16se w16cid w16 w16cex w16sdtdh wp14">
   <w:p>
     <w:pPr>
       <w:pStyle w:val="aa"/>
@@ -23336,7 +24748,7 @@
         </mc:Choice>
         <mc:Fallback>
           <w:pict>
-            <v:group w14:anchorId="69DC8A5B" id="_x0000_s1090" style="position:absolute;margin-left:0;margin-top:22.05pt;width:518.8pt;height:802.4pt;z-index:251667456;mso-position-horizontal:center;mso-position-horizontal-relative:margin;mso-position-vertical-relative:page" coordsize="20000,20000" o:gfxdata="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">
+            <v:group w14:anchorId="69DC8A5B" id="_x0000_s1090" style="position:absolute;margin-left:0;margin-top:22.05pt;width:518.8pt;height:802.4pt;z-index:251667456;mso-position-horizontal:center;mso-position-horizontal-relative:margin;mso-position-vertical-relative:page" coordsize="20000,20000" o:gfxdata="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">
               <v:rect id="Rectangle 51" o:spid="_x0000_s1091" style="position:absolute;width:20000;height:20000;visibility:visible;mso-wrap-style:square;v-text-anchor:top" o:gfxdata="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" filled="f" strokeweight="2pt">
                 <v:path arrowok="t"/>
               </v:rect>
@@ -23631,7 +25043,7 @@
 </file>
 
 <file path=word/header4.xml><?xml version="1.0" encoding="utf-8"?>
-<w:hdr xmlns:wpc="http://schemas.microsoft.com/office/word/2010/wordprocessingCanvas" xmlns:cx="http://schemas.microsoft.com/office/drawing/2014/chartex" xmlns:cx1="http://schemas.microsoft.com/office/drawing/2015/9/8/chartex" xmlns:cx2="http://schemas.microsoft.com/office/drawing/2015/10/21/chartex" xmlns:cx3="http://schemas.microsoft.com/office/drawing/2016/5/9/chartex" xmlns:cx4="http://schemas.microsoft.com/office/drawing/2016/5/10/chartex" xmlns:cx5="http://schemas.microsoft.com/office/drawing/2016/5/11/chartex" xmlns:cx6="http://schemas.microsoft.com/office/drawing/2016/5/12/chartex" xmlns:cx7="http://schemas.microsoft.com/office/drawing/2016/5/13/chartex" xmlns:cx8="http://schemas.microsoft.com/office/drawing/2016/5/14/chartex" xmlns:mc="http://schemas.openxmlformats.org/markup-compatibility/2006" xmlns:aink="http://schemas.microsoft.com/office/drawing/2016/ink" xmlns:am3d="http://schemas.microsoft.com/office/drawing/2017/model3d" xmlns:o="urn:schemas-microsoft-com:office:office" xmlns:oel="http://schemas.microsoft.com/office/2019/extlst" xmlns:r="http://schemas.openxmlformats.org/officeDocument/2006/relationships" xmlns:m="http://schemas.openxmlformats.org/officeDocument/2006/math" xmlns:v="urn:schemas-microsoft-com:vml" xmlns:wp14="http://schemas.microsoft.com/office/word/2010/wordprocessingDrawing" xmlns:wp="http://schemas.openxmlformats.org/drawingml/2006/wordprocessingDrawing" xmlns:w10="urn:schemas-microsoft-com:office:word" xmlns:w="http://schemas.openxmlformats.org/wordprocessingml/2006/main" xmlns:w14="http://schemas.microsoft.com/office/word/2010/wordml" xmlns:w15="http://schemas.microsoft.com/office/word/2012/wordml" xmlns:w16cex="http://schemas.microsoft.com/office/word/2018/wordml/cex" xmlns:w16cid="http://schemas.microsoft.com/office/word/2016/wordml/cid" xmlns:w16="http://schemas.microsoft.com/office/word/2018/wordml" xmlns:w16sdtdh="http://schemas.microsoft.com/office/word/2020/wordml/sdtdatahash" xmlns:w16se="http://schemas.microsoft.com/office/word/2015/wordml/symex" xmlns:wpg="http://schemas.microsoft.com/office/word/2010/wordprocessingGroup" xmlns:wpi="http://schemas.microsoft.com/office/word/2010/wordprocessingInk" xmlns:wne="http://schemas.microsoft.com/office/word/2006/wordml" xmlns:wps="http://schemas.microsoft.com/office/word/2010/wordprocessingShape" mc:Ignorable="w14 w15 w16se w16cid w16 w16cex w16sdtdh wp14">
+<w:hdr xmlns:wpc="http://schemas.microsoft.com/office/word/2010/wordprocessingCanvas" xmlns:cx="http://schemas.microsoft.com/office/drawing/2014/chartex" xmlns:cx1="http://schemas.microsoft.com/office/drawing/2015/9/8/chartex" xmlns:cx2="http://schemas.microsoft.com/office/drawing/2015/10/21/chartex" xmlns:cx3="http://schemas.microsoft.com/office/drawing/2016/5/9/chartex" xmlns:cx4="http://schemas.microsoft.com/office/drawing/2016/5/10/chartex" xmlns:cx5="http://schemas.microsoft.com/office/drawing/2016/5/11/chartex" xmlns:cx6="http://schemas.microsoft.com/office/drawing/2016/5/12/chartex" xmlns:cx7="http://schemas.microsoft.com/office/drawing/2016/5/13/chartex" xmlns:cx8="http://schemas.microsoft.com/office/drawing/2016/5/14/chartex" xmlns:mc="http://schemas.openxmlformats.org/markup-compatibility/2006" xmlns:aink="http://schemas.microsoft.com/office/drawing/2016/ink" xmlns:am3d="http://schemas.microsoft.com/office/drawing/2017/model3d" xmlns:o="urn:schemas-microsoft-com:office:office" xmlns:r="http://schemas.openxmlformats.org/officeDocument/2006/relationships" xmlns:m="http://schemas.openxmlformats.org/officeDocument/2006/math" xmlns:v="urn:schemas-microsoft-com:vml" xmlns:wp14="http://schemas.microsoft.com/office/word/2010/wordprocessingDrawing" xmlns:wp="http://schemas.openxmlformats.org/drawingml/2006/wordprocessingDrawing" xmlns:w10="urn:schemas-microsoft-com:office:word" xmlns:w="http://schemas.openxmlformats.org/wordprocessingml/2006/main" xmlns:w14="http://schemas.microsoft.com/office/word/2010/wordml" xmlns:w15="http://schemas.microsoft.com/office/word/2012/wordml" xmlns:w16cex="http://schemas.microsoft.com/office/word/2018/wordml/cex" xmlns:w16cid="http://schemas.microsoft.com/office/word/2016/wordml/cid" xmlns:w16="http://schemas.microsoft.com/office/word/2018/wordml" xmlns:w16sdtdh="http://schemas.microsoft.com/office/word/2020/wordml/sdtdatahash" xmlns:w16se="http://schemas.microsoft.com/office/word/2015/wordml/symex" xmlns:wpg="http://schemas.microsoft.com/office/word/2010/wordprocessingGroup" xmlns:wpi="http://schemas.microsoft.com/office/word/2010/wordprocessingInk" xmlns:wne="http://schemas.microsoft.com/office/word/2006/wordml" xmlns:wps="http://schemas.microsoft.com/office/word/2010/wordprocessingShape" mc:Ignorable="w14 w15 w16se w16cid w16 w16cex w16sdtdh wp14">
   <w:p>
     <w:pPr>
       <w:tabs>
@@ -23670,7 +25082,7 @@
 </file>
 
 <file path=word/header5.xml><?xml version="1.0" encoding="utf-8"?>
-<w:hdr xmlns:wpc="http://schemas.microsoft.com/office/word/2010/wordprocessingCanvas" xmlns:cx="http://schemas.microsoft.com/office/drawing/2014/chartex" xmlns:cx1="http://schemas.microsoft.com/office/drawing/2015/9/8/chartex" xmlns:cx2="http://schemas.microsoft.com/office/drawing/2015/10/21/chartex" xmlns:cx3="http://schemas.microsoft.com/office/drawing/2016/5/9/chartex" xmlns:cx4="http://schemas.microsoft.com/office/drawing/2016/5/10/chartex" xmlns:cx5="http://schemas.microsoft.com/office/drawing/2016/5/11/chartex" xmlns:cx6="http://schemas.microsoft.com/office/drawing/2016/5/12/chartex" xmlns:cx7="http://schemas.microsoft.com/office/drawing/2016/5/13/chartex" xmlns:cx8="http://schemas.microsoft.com/office/drawing/2016/5/14/chartex" xmlns:mc="http://schemas.openxmlformats.org/markup-compatibility/2006" xmlns:aink="http://schemas.microsoft.com/office/drawing/2016/ink" xmlns:am3d="http://schemas.microsoft.com/office/drawing/2017/model3d" xmlns:o="urn:schemas-microsoft-com:office:office" xmlns:oel="http://schemas.microsoft.com/office/2019/extlst" xmlns:r="http://schemas.openxmlformats.org/officeDocument/2006/relationships" xmlns:m="http://schemas.openxmlformats.org/officeDocument/2006/math" xmlns:v="urn:schemas-microsoft-com:vml" xmlns:wp14="http://schemas.microsoft.com/office/word/2010/wordprocessingDrawing" xmlns:wp="http://schemas.openxmlformats.org/drawingml/2006/wordprocessingDrawing" xmlns:w10="urn:schemas-microsoft-com:office:word" xmlns:w="http://schemas.openxmlformats.org/wordprocessingml/2006/main" xmlns:w14="http://schemas.microsoft.com/office/word/2010/wordml" xmlns:w15="http://schemas.microsoft.com/office/word/2012/wordml" xmlns:w16cex="http://schemas.microsoft.com/office/word/2018/wordml/cex" xmlns:w16cid="http://schemas.microsoft.com/office/word/2016/wordml/cid" xmlns:w16="http://schemas.microsoft.com/office/word/2018/wordml" xmlns:w16sdtdh="http://schemas.microsoft.com/office/word/2020/wordml/sdtdatahash" xmlns:w16se="http://schemas.microsoft.com/office/word/2015/wordml/symex" xmlns:wpg="http://schemas.microsoft.com/office/word/2010/wordprocessingGroup" xmlns:wpi="http://schemas.microsoft.com/office/word/2010/wordprocessingInk" xmlns:wne="http://schemas.microsoft.com/office/word/2006/wordml" xmlns:wps="http://schemas.microsoft.com/office/word/2010/wordprocessingShape" mc:Ignorable="w14 w15 w16se w16cid w16 w16cex w16sdtdh wp14">
+<w:hdr xmlns:wpc="http://schemas.microsoft.com/office/word/2010/wordprocessingCanvas" xmlns:cx="http://schemas.microsoft.com/office/drawing/2014/chartex" xmlns:cx1="http://schemas.microsoft.com/office/drawing/2015/9/8/chartex" xmlns:cx2="http://schemas.microsoft.com/office/drawing/2015/10/21/chartex" xmlns:cx3="http://schemas.microsoft.com/office/drawing/2016/5/9/chartex" xmlns:cx4="http://schemas.microsoft.com/office/drawing/2016/5/10/chartex" xmlns:cx5="http://schemas.microsoft.com/office/drawing/2016/5/11/chartex" xmlns:cx6="http://schemas.microsoft.com/office/drawing/2016/5/12/chartex" xmlns:cx7="http://schemas.microsoft.com/office/drawing/2016/5/13/chartex" xmlns:cx8="http://schemas.microsoft.com/office/drawing/2016/5/14/chartex" xmlns:mc="http://schemas.openxmlformats.org/markup-compatibility/2006" xmlns:aink="http://schemas.microsoft.com/office/drawing/2016/ink" xmlns:am3d="http://schemas.microsoft.com/office/drawing/2017/model3d" xmlns:o="urn:schemas-microsoft-com:office:office" xmlns:r="http://schemas.openxmlformats.org/officeDocument/2006/relationships" xmlns:m="http://schemas.openxmlformats.org/officeDocument/2006/math" xmlns:v="urn:schemas-microsoft-com:vml" xmlns:wp14="http://schemas.microsoft.com/office/word/2010/wordprocessingDrawing" xmlns:wp="http://schemas.openxmlformats.org/drawingml/2006/wordprocessingDrawing" xmlns:w10="urn:schemas-microsoft-com:office:word" xmlns:w="http://schemas.openxmlformats.org/wordprocessingml/2006/main" xmlns:w14="http://schemas.microsoft.com/office/word/2010/wordml" xmlns:w15="http://schemas.microsoft.com/office/word/2012/wordml" xmlns:w16cex="http://schemas.microsoft.com/office/word/2018/wordml/cex" xmlns:w16cid="http://schemas.microsoft.com/office/word/2016/wordml/cid" xmlns:w16="http://schemas.microsoft.com/office/word/2018/wordml" xmlns:w16sdtdh="http://schemas.microsoft.com/office/word/2020/wordml/sdtdatahash" xmlns:w16se="http://schemas.microsoft.com/office/word/2015/wordml/symex" xmlns:wpg="http://schemas.microsoft.com/office/word/2010/wordprocessingGroup" xmlns:wpi="http://schemas.microsoft.com/office/word/2010/wordprocessingInk" xmlns:wne="http://schemas.microsoft.com/office/word/2006/wordml" xmlns:wps="http://schemas.microsoft.com/office/word/2010/wordprocessingShape" mc:Ignorable="w14 w15 w16se w16cid w16 w16cex w16sdtdh wp14">
   <w:p>
     <w:pPr>
       <w:pStyle w:val="aa"/>
@@ -23688,7 +25100,7 @@
 </file>
 
 <file path=word/header6.xml><?xml version="1.0" encoding="utf-8"?>
-<w:hdr xmlns:wpc="http://schemas.microsoft.com/office/word/2010/wordprocessingCanvas" xmlns:cx="http://schemas.microsoft.com/office/drawing/2014/chartex" xmlns:cx1="http://schemas.microsoft.com/office/drawing/2015/9/8/chartex" xmlns:cx2="http://schemas.microsoft.com/office/drawing/2015/10/21/chartex" xmlns:cx3="http://schemas.microsoft.com/office/drawing/2016/5/9/chartex" xmlns:cx4="http://schemas.microsoft.com/office/drawing/2016/5/10/chartex" xmlns:cx5="http://schemas.microsoft.com/office/drawing/2016/5/11/chartex" xmlns:cx6="http://schemas.microsoft.com/office/drawing/2016/5/12/chartex" xmlns:cx7="http://schemas.microsoft.com/office/drawing/2016/5/13/chartex" xmlns:cx8="http://schemas.microsoft.com/office/drawing/2016/5/14/chartex" xmlns:mc="http://schemas.openxmlformats.org/markup-compatibility/2006" xmlns:aink="http://schemas.microsoft.com/office/drawing/2016/ink" xmlns:am3d="http://schemas.microsoft.com/office/drawing/2017/model3d" xmlns:o="urn:schemas-microsoft-com:office:office" xmlns:oel="http://schemas.microsoft.com/office/2019/extlst" xmlns:r="http://schemas.openxmlformats.org/officeDocument/2006/relationships" xmlns:m="http://schemas.openxmlformats.org/officeDocument/2006/math" xmlns:v="urn:schemas-microsoft-com:vml" xmlns:wp14="http://schemas.microsoft.com/office/word/2010/wordprocessingDrawing" xmlns:wp="http://schemas.openxmlformats.org/drawingml/2006/wordprocessingDrawing" xmlns:w10="urn:schemas-microsoft-com:office:word" xmlns:w="http://schemas.openxmlformats.org/wordprocessingml/2006/main" xmlns:w14="http://schemas.microsoft.com/office/word/2010/wordml" xmlns:w15="http://schemas.microsoft.com/office/word/2012/wordml" xmlns:w16cex="http://schemas.microsoft.com/office/word/2018/wordml/cex" xmlns:w16cid="http://schemas.microsoft.com/office/word/2016/wordml/cid" xmlns:w16="http://schemas.microsoft.com/office/word/2018/wordml" xmlns:w16sdtdh="http://schemas.microsoft.com/office/word/2020/wordml/sdtdatahash" xmlns:w16se="http://schemas.microsoft.com/office/word/2015/wordml/symex" xmlns:wpg="http://schemas.microsoft.com/office/word/2010/wordprocessingGroup" xmlns:wpi="http://schemas.microsoft.com/office/word/2010/wordprocessingInk" xmlns:wne="http://schemas.microsoft.com/office/word/2006/wordml" xmlns:wps="http://schemas.microsoft.com/office/word/2010/wordprocessingShape" mc:Ignorable="w14 w15 w16se w16cid w16 w16cex w16sdtdh wp14">
+<w:hdr xmlns:wpc="http://schemas.microsoft.com/office/word/2010/wordprocessingCanvas" xmlns:cx="http://schemas.microsoft.com/office/drawing/2014/chartex" xmlns:cx1="http://schemas.microsoft.com/office/drawing/2015/9/8/chartex" xmlns:cx2="http://schemas.microsoft.com/office/drawing/2015/10/21/chartex" xmlns:cx3="http://schemas.microsoft.com/office/drawing/2016/5/9/chartex" xmlns:cx4="http://schemas.microsoft.com/office/drawing/2016/5/10/chartex" xmlns:cx5="http://schemas.microsoft.com/office/drawing/2016/5/11/chartex" xmlns:cx6="http://schemas.microsoft.com/office/drawing/2016/5/12/chartex" xmlns:cx7="http://schemas.microsoft.com/office/drawing/2016/5/13/chartex" xmlns:cx8="http://schemas.microsoft.com/office/drawing/2016/5/14/chartex" xmlns:mc="http://schemas.openxmlformats.org/markup-compatibility/2006" xmlns:aink="http://schemas.microsoft.com/office/drawing/2016/ink" xmlns:am3d="http://schemas.microsoft.com/office/drawing/2017/model3d" xmlns:o="urn:schemas-microsoft-com:office:office" xmlns:r="http://schemas.openxmlformats.org/officeDocument/2006/relationships" xmlns:m="http://schemas.openxmlformats.org/officeDocument/2006/math" xmlns:v="urn:schemas-microsoft-com:vml" xmlns:wp14="http://schemas.microsoft.com/office/word/2010/wordprocessingDrawing" xmlns:wp="http://schemas.openxmlformats.org/drawingml/2006/wordprocessingDrawing" xmlns:w10="urn:schemas-microsoft-com:office:word" xmlns:w="http://schemas.openxmlformats.org/wordprocessingml/2006/main" xmlns:w14="http://schemas.microsoft.com/office/word/2010/wordml" xmlns:w15="http://schemas.microsoft.com/office/word/2012/wordml" xmlns:w16cex="http://schemas.microsoft.com/office/word/2018/wordml/cex" xmlns:w16cid="http://schemas.microsoft.com/office/word/2016/wordml/cid" xmlns:w16="http://schemas.microsoft.com/office/word/2018/wordml" xmlns:w16sdtdh="http://schemas.microsoft.com/office/word/2020/wordml/sdtdatahash" xmlns:w16se="http://schemas.microsoft.com/office/word/2015/wordml/symex" xmlns:wpg="http://schemas.microsoft.com/office/word/2010/wordprocessingGroup" xmlns:wpi="http://schemas.microsoft.com/office/word/2010/wordprocessingInk" xmlns:wne="http://schemas.microsoft.com/office/word/2006/wordml" xmlns:wps="http://schemas.microsoft.com/office/word/2010/wordprocessingShape" mc:Ignorable="w14 w15 w16se w16cid w16 w16cex w16sdtdh wp14">
   <w:p>
     <w:pPr>
       <w:tabs>
@@ -23721,7 +25133,7 @@
 </file>
 
 <file path=word/numbering.xml><?xml version="1.0" encoding="utf-8"?>
-<w:numbering xmlns:wpc="http://schemas.microsoft.com/office/word/2010/wordprocessingCanvas" xmlns:cx="http://schemas.microsoft.com/office/drawing/2014/chartex" xmlns:cx1="http://schemas.microsoft.com/office/drawing/2015/9/8/chartex" xmlns:cx2="http://schemas.microsoft.com/office/drawing/2015/10/21/chartex" xmlns:cx3="http://schemas.microsoft.com/office/drawing/2016/5/9/chartex" xmlns:cx4="http://schemas.microsoft.com/office/drawing/2016/5/10/chartex" xmlns:cx5="http://schemas.microsoft.com/office/drawing/2016/5/11/chartex" xmlns:cx6="http://schemas.microsoft.com/office/drawing/2016/5/12/chartex" xmlns:cx7="http://schemas.microsoft.com/office/drawing/2016/5/13/chartex" xmlns:cx8="http://schemas.microsoft.com/office/drawing/2016/5/14/chartex" xmlns:mc="http://schemas.openxmlformats.org/markup-compatibility/2006" xmlns:aink="http://schemas.microsoft.com/office/drawing/2016/ink" xmlns:am3d="http://schemas.microsoft.com/office/drawing/2017/model3d" xmlns:o="urn:schemas-microsoft-com:office:office" xmlns:oel="http://schemas.microsoft.com/office/2019/extlst" xmlns:r="http://schemas.openxmlformats.org/officeDocument/2006/relationships" xmlns:m="http://schemas.openxmlformats.org/officeDocument/2006/math" xmlns:v="urn:schemas-microsoft-com:vml" xmlns:wp14="http://schemas.microsoft.com/office/word/2010/wordprocessingDrawing" xmlns:wp="http://schemas.openxmlformats.org/drawingml/2006/wordprocessingDrawing" xmlns:w10="urn:schemas-microsoft-com:office:word" xmlns:w="http://schemas.openxmlformats.org/wordprocessingml/2006/main" xmlns:w14="http://schemas.microsoft.com/office/word/2010/wordml" xmlns:w15="http://schemas.microsoft.com/office/word/2012/wordml" xmlns:w16cex="http://schemas.microsoft.com/office/word/2018/wordml/cex" xmlns:w16cid="http://schemas.microsoft.com/office/word/2016/wordml/cid" xmlns:w16="http://schemas.microsoft.com/office/word/2018/wordml" xmlns:w16sdtdh="http://schemas.microsoft.com/office/word/2020/wordml/sdtdatahash" xmlns:w16se="http://schemas.microsoft.com/office/word/2015/wordml/symex" xmlns:wpg="http://schemas.microsoft.com/office/word/2010/wordprocessingGroup" xmlns:wpi="http://schemas.microsoft.com/office/word/2010/wordprocessingInk" xmlns:wne="http://schemas.microsoft.com/office/word/2006/wordml" xmlns:wps="http://schemas.microsoft.com/office/word/2010/wordprocessingShape" mc:Ignorable="w14 w15 w16se w16cid w16 w16cex w16sdtdh wp14">
+<w:numbering xmlns:wpc="http://schemas.microsoft.com/office/word/2010/wordprocessingCanvas" xmlns:cx="http://schemas.microsoft.com/office/drawing/2014/chartex" xmlns:cx1="http://schemas.microsoft.com/office/drawing/2015/9/8/chartex" xmlns:cx2="http://schemas.microsoft.com/office/drawing/2015/10/21/chartex" xmlns:cx3="http://schemas.microsoft.com/office/drawing/2016/5/9/chartex" xmlns:cx4="http://schemas.microsoft.com/office/drawing/2016/5/10/chartex" xmlns:cx5="http://schemas.microsoft.com/office/drawing/2016/5/11/chartex" xmlns:cx6="http://schemas.microsoft.com/office/drawing/2016/5/12/chartex" xmlns:cx7="http://schemas.microsoft.com/office/drawing/2016/5/13/chartex" xmlns:cx8="http://schemas.microsoft.com/office/drawing/2016/5/14/chartex" xmlns:mc="http://schemas.openxmlformats.org/markup-compatibility/2006" xmlns:aink="http://schemas.microsoft.com/office/drawing/2016/ink" xmlns:am3d="http://schemas.microsoft.com/office/drawing/2017/model3d" xmlns:o="urn:schemas-microsoft-com:office:office" xmlns:r="http://schemas.openxmlformats.org/officeDocument/2006/relationships" xmlns:m="http://schemas.openxmlformats.org/officeDocument/2006/math" xmlns:v="urn:schemas-microsoft-com:vml" xmlns:wp14="http://schemas.microsoft.com/office/word/2010/wordprocessingDrawing" xmlns:wp="http://schemas.openxmlformats.org/drawingml/2006/wordprocessingDrawing" xmlns:w10="urn:schemas-microsoft-com:office:word" xmlns:w="http://schemas.openxmlformats.org/wordprocessingml/2006/main" xmlns:w14="http://schemas.microsoft.com/office/word/2010/wordml" xmlns:w15="http://schemas.microsoft.com/office/word/2012/wordml" xmlns:w16cex="http://schemas.microsoft.com/office/word/2018/wordml/cex" xmlns:w16cid="http://schemas.microsoft.com/office/word/2016/wordml/cid" xmlns:w16="http://schemas.microsoft.com/office/word/2018/wordml" xmlns:w16sdtdh="http://schemas.microsoft.com/office/word/2020/wordml/sdtdatahash" xmlns:w16se="http://schemas.microsoft.com/office/word/2015/wordml/symex" xmlns:wpg="http://schemas.microsoft.com/office/word/2010/wordprocessingGroup" xmlns:wpi="http://schemas.microsoft.com/office/word/2010/wordprocessingInk" xmlns:wne="http://schemas.microsoft.com/office/word/2006/wordml" xmlns:wps="http://schemas.microsoft.com/office/word/2010/wordprocessingShape" mc:Ignorable="w14 w15 w16se w16cid w16 w16cex w16sdtdh wp14">
   <w:abstractNum w:abstractNumId="0" w15:restartNumberingAfterBreak="0">
     <w:nsid w:val="030D37E7"/>
     <w:multiLevelType w:val="hybridMultilevel"/>
@@ -27678,124 +29090,124 @@
       </w:rPr>
     </w:lvl>
   </w:abstractNum>
-  <w:num w:numId="1" w16cid:durableId="2078941635">
+  <w:num w:numId="1">
     <w:abstractNumId w:val="19"/>
   </w:num>
-  <w:num w:numId="2" w16cid:durableId="1483277836">
+  <w:num w:numId="2">
     <w:abstractNumId w:val="6"/>
   </w:num>
-  <w:num w:numId="3" w16cid:durableId="190383045">
+  <w:num w:numId="3">
     <w:abstractNumId w:val="10"/>
   </w:num>
-  <w:num w:numId="4" w16cid:durableId="1417167163">
+  <w:num w:numId="4">
     <w:abstractNumId w:val="11"/>
   </w:num>
-  <w:num w:numId="5" w16cid:durableId="60492320">
+  <w:num w:numId="5">
     <w:abstractNumId w:val="37"/>
   </w:num>
-  <w:num w:numId="6" w16cid:durableId="1607302927">
+  <w:num w:numId="6">
     <w:abstractNumId w:val="38"/>
   </w:num>
-  <w:num w:numId="7" w16cid:durableId="1425149153">
+  <w:num w:numId="7">
     <w:abstractNumId w:val="0"/>
   </w:num>
-  <w:num w:numId="8" w16cid:durableId="162093343">
+  <w:num w:numId="8">
     <w:abstractNumId w:val="1"/>
   </w:num>
-  <w:num w:numId="9" w16cid:durableId="91517313">
+  <w:num w:numId="9">
     <w:abstractNumId w:val="36"/>
   </w:num>
-  <w:num w:numId="10" w16cid:durableId="1199971170">
+  <w:num w:numId="10">
     <w:abstractNumId w:val="39"/>
   </w:num>
-  <w:num w:numId="11" w16cid:durableId="1437405356">
+  <w:num w:numId="11">
     <w:abstractNumId w:val="30"/>
   </w:num>
-  <w:num w:numId="12" w16cid:durableId="136383264">
+  <w:num w:numId="12">
     <w:abstractNumId w:val="35"/>
   </w:num>
-  <w:num w:numId="13" w16cid:durableId="1389958588">
+  <w:num w:numId="13">
     <w:abstractNumId w:val="27"/>
   </w:num>
-  <w:num w:numId="14" w16cid:durableId="1284727112">
+  <w:num w:numId="14">
     <w:abstractNumId w:val="4"/>
   </w:num>
-  <w:num w:numId="15" w16cid:durableId="399255604">
+  <w:num w:numId="15">
     <w:abstractNumId w:val="18"/>
   </w:num>
-  <w:num w:numId="16" w16cid:durableId="491413615">
+  <w:num w:numId="16">
     <w:abstractNumId w:val="23"/>
   </w:num>
-  <w:num w:numId="17" w16cid:durableId="106628313">
+  <w:num w:numId="17">
     <w:abstractNumId w:val="14"/>
   </w:num>
-  <w:num w:numId="18" w16cid:durableId="1975989255">
+  <w:num w:numId="18">
     <w:abstractNumId w:val="28"/>
   </w:num>
-  <w:num w:numId="19" w16cid:durableId="877742533">
+  <w:num w:numId="19">
     <w:abstractNumId w:val="24"/>
   </w:num>
-  <w:num w:numId="20" w16cid:durableId="549390864">
+  <w:num w:numId="20">
     <w:abstractNumId w:val="33"/>
   </w:num>
-  <w:num w:numId="21" w16cid:durableId="162627050">
+  <w:num w:numId="21">
     <w:abstractNumId w:val="2"/>
   </w:num>
-  <w:num w:numId="22" w16cid:durableId="1265192899">
+  <w:num w:numId="22">
     <w:abstractNumId w:val="26"/>
   </w:num>
-  <w:num w:numId="23" w16cid:durableId="459494107">
+  <w:num w:numId="23">
     <w:abstractNumId w:val="17"/>
   </w:num>
-  <w:num w:numId="24" w16cid:durableId="1594240927">
+  <w:num w:numId="24">
     <w:abstractNumId w:val="31"/>
   </w:num>
-  <w:num w:numId="25" w16cid:durableId="1366712251">
+  <w:num w:numId="25">
     <w:abstractNumId w:val="22"/>
   </w:num>
-  <w:num w:numId="26" w16cid:durableId="1120421738">
+  <w:num w:numId="26">
     <w:abstractNumId w:val="3"/>
   </w:num>
-  <w:num w:numId="27" w16cid:durableId="637608156">
+  <w:num w:numId="27">
     <w:abstractNumId w:val="25"/>
   </w:num>
-  <w:num w:numId="28" w16cid:durableId="108941144">
+  <w:num w:numId="28">
     <w:abstractNumId w:val="32"/>
   </w:num>
-  <w:num w:numId="29" w16cid:durableId="1536426175">
+  <w:num w:numId="29">
     <w:abstractNumId w:val="9"/>
   </w:num>
-  <w:num w:numId="30" w16cid:durableId="1477455288">
+  <w:num w:numId="30">
     <w:abstractNumId w:val="16"/>
   </w:num>
-  <w:num w:numId="31" w16cid:durableId="1758941591">
+  <w:num w:numId="31">
     <w:abstractNumId w:val="34"/>
   </w:num>
-  <w:num w:numId="32" w16cid:durableId="227302500">
+  <w:num w:numId="32">
     <w:abstractNumId w:val="13"/>
   </w:num>
-  <w:num w:numId="33" w16cid:durableId="107429236">
+  <w:num w:numId="33">
     <w:abstractNumId w:val="21"/>
   </w:num>
-  <w:num w:numId="34" w16cid:durableId="393698090">
+  <w:num w:numId="34">
     <w:abstractNumId w:val="15"/>
   </w:num>
-  <w:num w:numId="35" w16cid:durableId="1556811560">
+  <w:num w:numId="35">
     <w:abstractNumId w:val="29"/>
   </w:num>
-  <w:num w:numId="36" w16cid:durableId="1488861957">
+  <w:num w:numId="36">
     <w:abstractNumId w:val="5"/>
   </w:num>
-  <w:num w:numId="37" w16cid:durableId="634531229">
+  <w:num w:numId="37">
     <w:abstractNumId w:val="8"/>
   </w:num>
-  <w:num w:numId="38" w16cid:durableId="167840565">
+  <w:num w:numId="38">
     <w:abstractNumId w:val="7"/>
   </w:num>
-  <w:num w:numId="39" w16cid:durableId="568080481">
+  <w:num w:numId="39">
     <w:abstractNumId w:val="12"/>
   </w:num>
-  <w:num w:numId="40" w16cid:durableId="1330789948">
+  <w:num w:numId="40">
     <w:abstractNumId w:val="20"/>
   </w:num>
   <w:numIdMacAtCleanup w:val="40"/>
@@ -28425,6 +29837,7 @@
   <w:style w:type="character" w:default="1" w:styleId="a0">
     <w:name w:val="Default Paragraph Font"/>
     <w:uiPriority w:val="1"/>
+    <w:semiHidden/>
     <w:unhideWhenUsed/>
   </w:style>
   <w:style w:type="table" w:default="1" w:styleId="a1">

--- a/Курсовая.docx
+++ b/Курсовая.docx
@@ -1,6 +1,6 @@
 
 <file path=word/document.xml><?xml version="1.0" encoding="utf-8"?>
-<w:document xmlns:wpc="http://schemas.microsoft.com/office/word/2010/wordprocessingCanvas" xmlns:cx="http://schemas.microsoft.com/office/drawing/2014/chartex" xmlns:cx1="http://schemas.microsoft.com/office/drawing/2015/9/8/chartex" xmlns:cx2="http://schemas.microsoft.com/office/drawing/2015/10/21/chartex" xmlns:cx3="http://schemas.microsoft.com/office/drawing/2016/5/9/chartex" xmlns:cx4="http://schemas.microsoft.com/office/drawing/2016/5/10/chartex" xmlns:cx5="http://schemas.microsoft.com/office/drawing/2016/5/11/chartex" xmlns:cx6="http://schemas.microsoft.com/office/drawing/2016/5/12/chartex" xmlns:cx7="http://schemas.microsoft.com/office/drawing/2016/5/13/chartex" xmlns:cx8="http://schemas.microsoft.com/office/drawing/2016/5/14/chartex" xmlns:mc="http://schemas.openxmlformats.org/markup-compatibility/2006" xmlns:aink="http://schemas.microsoft.com/office/drawing/2016/ink" xmlns:am3d="http://schemas.microsoft.com/office/drawing/2017/model3d" xmlns:o="urn:schemas-microsoft-com:office:office" xmlns:r="http://schemas.openxmlformats.org/officeDocument/2006/relationships" xmlns:m="http://schemas.openxmlformats.org/officeDocument/2006/math" xmlns:v="urn:schemas-microsoft-com:vml" xmlns:wp14="http://schemas.microsoft.com/office/word/2010/wordprocessingDrawing" xmlns:wp="http://schemas.openxmlformats.org/drawingml/2006/wordprocessingDrawing" xmlns:w10="urn:schemas-microsoft-com:office:word" xmlns:w="http://schemas.openxmlformats.org/wordprocessingml/2006/main" xmlns:w14="http://schemas.microsoft.com/office/word/2010/wordml" xmlns:w15="http://schemas.microsoft.com/office/word/2012/wordml" xmlns:w16cex="http://schemas.microsoft.com/office/word/2018/wordml/cex" xmlns:w16cid="http://schemas.microsoft.com/office/word/2016/wordml/cid" xmlns:w16="http://schemas.microsoft.com/office/word/2018/wordml" xmlns:w16sdtdh="http://schemas.microsoft.com/office/word/2020/wordml/sdtdatahash" xmlns:w16se="http://schemas.microsoft.com/office/word/2015/wordml/symex" xmlns:wpg="http://schemas.microsoft.com/office/word/2010/wordprocessingGroup" xmlns:wpi="http://schemas.microsoft.com/office/word/2010/wordprocessingInk" xmlns:wne="http://schemas.microsoft.com/office/word/2006/wordml" xmlns:wps="http://schemas.microsoft.com/office/word/2010/wordprocessingShape" mc:Ignorable="w14 w15 w16se w16cid w16 w16cex w16sdtdh wp14">
+<w:document xmlns:wpc="http://schemas.microsoft.com/office/word/2010/wordprocessingCanvas" xmlns:cx="http://schemas.microsoft.com/office/drawing/2014/chartex" xmlns:cx1="http://schemas.microsoft.com/office/drawing/2015/9/8/chartex" xmlns:cx2="http://schemas.microsoft.com/office/drawing/2015/10/21/chartex" xmlns:cx3="http://schemas.microsoft.com/office/drawing/2016/5/9/chartex" xmlns:cx4="http://schemas.microsoft.com/office/drawing/2016/5/10/chartex" xmlns:cx5="http://schemas.microsoft.com/office/drawing/2016/5/11/chartex" xmlns:cx6="http://schemas.microsoft.com/office/drawing/2016/5/12/chartex" xmlns:cx7="http://schemas.microsoft.com/office/drawing/2016/5/13/chartex" xmlns:cx8="http://schemas.microsoft.com/office/drawing/2016/5/14/chartex" xmlns:mc="http://schemas.openxmlformats.org/markup-compatibility/2006" xmlns:aink="http://schemas.microsoft.com/office/drawing/2016/ink" xmlns:am3d="http://schemas.microsoft.com/office/drawing/2017/model3d" xmlns:o="urn:schemas-microsoft-com:office:office" xmlns:oel="http://schemas.microsoft.com/office/2019/extlst" xmlns:r="http://schemas.openxmlformats.org/officeDocument/2006/relationships" xmlns:m="http://schemas.openxmlformats.org/officeDocument/2006/math" xmlns:v="urn:schemas-microsoft-com:vml" xmlns:wp14="http://schemas.microsoft.com/office/word/2010/wordprocessingDrawing" xmlns:wp="http://schemas.openxmlformats.org/drawingml/2006/wordprocessingDrawing" xmlns:w10="urn:schemas-microsoft-com:office:word" xmlns:w="http://schemas.openxmlformats.org/wordprocessingml/2006/main" xmlns:w14="http://schemas.microsoft.com/office/word/2010/wordml" xmlns:w15="http://schemas.microsoft.com/office/word/2012/wordml" xmlns:w16cex="http://schemas.microsoft.com/office/word/2018/wordml/cex" xmlns:w16cid="http://schemas.microsoft.com/office/word/2016/wordml/cid" xmlns:w16="http://schemas.microsoft.com/office/word/2018/wordml" xmlns:w16sdtdh="http://schemas.microsoft.com/office/word/2020/wordml/sdtdatahash" xmlns:w16se="http://schemas.microsoft.com/office/word/2015/wordml/symex" xmlns:wpg="http://schemas.microsoft.com/office/word/2010/wordprocessingGroup" xmlns:wpi="http://schemas.microsoft.com/office/word/2010/wordprocessingInk" xmlns:wne="http://schemas.microsoft.com/office/word/2006/wordml" xmlns:wps="http://schemas.microsoft.com/office/word/2010/wordprocessingShape" mc:Ignorable="w14 w15 w16se w16cid w16 w16cex w16sdtdh wp14">
   <w:body>
     <w:p>
       <w:pPr>
@@ -433,7 +433,25 @@
                 <w:sz w:val="28"/>
                 <w:szCs w:val="28"/>
               </w:rPr>
-              <w:t>«____»_______________ 2022 г.</w:t>
+              <w:t>«___</w:t>
+            </w:r>
+            <w:proofErr w:type="gramStart"/>
+            <w:r>
+              <w:rPr>
+                <w:bCs/>
+                <w:sz w:val="28"/>
+                <w:szCs w:val="28"/>
+              </w:rPr>
+              <w:t>_»_</w:t>
+            </w:r>
+            <w:proofErr w:type="gramEnd"/>
+            <w:r>
+              <w:rPr>
+                <w:bCs/>
+                <w:sz w:val="28"/>
+                <w:szCs w:val="28"/>
+              </w:rPr>
+              <w:t>______________ 2022 г.</w:t>
             </w:r>
           </w:p>
         </w:tc>
@@ -525,7 +543,25 @@
                 <w:sz w:val="28"/>
                 <w:szCs w:val="28"/>
               </w:rPr>
-              <w:t>«____»_______________ 2022 г.</w:t>
+              <w:t>«___</w:t>
+            </w:r>
+            <w:proofErr w:type="gramStart"/>
+            <w:r>
+              <w:rPr>
+                <w:bCs/>
+                <w:sz w:val="28"/>
+                <w:szCs w:val="28"/>
+              </w:rPr>
+              <w:t>_»_</w:t>
+            </w:r>
+            <w:proofErr w:type="gramEnd"/>
+            <w:r>
+              <w:rPr>
+                <w:bCs/>
+                <w:sz w:val="28"/>
+                <w:szCs w:val="28"/>
+              </w:rPr>
+              <w:t>______________ 2022 г.</w:t>
             </w:r>
           </w:p>
         </w:tc>
@@ -666,7 +702,25 @@
                 <w:sz w:val="28"/>
                 <w:szCs w:val="28"/>
               </w:rPr>
-              <w:t>«____»_______________ 2022 г.</w:t>
+              <w:t>«___</w:t>
+            </w:r>
+            <w:proofErr w:type="gramStart"/>
+            <w:r>
+              <w:rPr>
+                <w:bCs/>
+                <w:sz w:val="28"/>
+                <w:szCs w:val="28"/>
+              </w:rPr>
+              <w:t>_»_</w:t>
+            </w:r>
+            <w:proofErr w:type="gramEnd"/>
+            <w:r>
+              <w:rPr>
+                <w:bCs/>
+                <w:sz w:val="28"/>
+                <w:szCs w:val="28"/>
+              </w:rPr>
+              <w:t>______________ 2022 г.</w:t>
             </w:r>
           </w:p>
         </w:tc>
@@ -1494,16 +1548,7 @@
                                   <w:iCs/>
                                   <w:sz w:val="18"/>
                                 </w:rPr>
-                                <w:t xml:space="preserve">№ </w:t>
-                              </w:r>
-                              <w:r>
-                                <w:rPr>
-                                  <w:rFonts w:ascii="Times New Roman" w:hAnsi="Times New Roman"/>
-                                  <w:i w:val="0"/>
-                                  <w:iCs/>
-                                  <w:sz w:val="18"/>
-                                </w:rPr>
-                                <w:t>докум.</w:t>
+                                <w:t>№ докум.</w:t>
                               </w:r>
                             </w:p>
                           </w:txbxContent>
@@ -2627,7 +2672,16 @@
                                   <w:iCs/>
                                   <w:sz w:val="18"/>
                                 </w:rPr>
-                                <w:t xml:space="preserve"> Н. Контр.</w:t>
+                                <w:t xml:space="preserve"> </w:t>
+                              </w:r>
+                              <w:r>
+                                <w:rPr>
+                                  <w:rFonts w:ascii="Times New Roman" w:hAnsi="Times New Roman"/>
+                                  <w:i w:val="0"/>
+                                  <w:iCs/>
+                                  <w:sz w:val="18"/>
+                                </w:rPr>
+                                <w:t>Н. Контр.</w:t>
                               </w:r>
                             </w:p>
                           </w:txbxContent>
@@ -3376,15 +3430,7 @@
                                   <w:i w:val="0"/>
                                   <w:sz w:val="24"/>
                                 </w:rPr>
-                                <w:t xml:space="preserve">УРТК </w:t>
-                              </w:r>
-                              <w:r>
-                                <w:rPr>
-                                  <w:rFonts w:ascii="Times New Roman" w:hAnsi="Times New Roman"/>
-                                  <w:i w:val="0"/>
-                                  <w:sz w:val="24"/>
-                                </w:rPr>
-                                <w:t>им. А.С. Попова</w:t>
+                                <w:t>УРТК им. А.С. Попова</w:t>
                               </w:r>
                             </w:p>
                             <w:p>
@@ -3450,7 +3496,7 @@
           </mc:Choice>
           <mc:Fallback>
             <w:pict>
-              <v:group w14:anchorId="65CD2B71" id="Группа 476" o:spid="_x0000_s1026" style="position:absolute;left:0;text-align:left;margin-left:59.35pt;margin-top:20.15pt;width:518.75pt;height:802.2pt;z-index:251659264;mso-position-horizontal-relative:page;mso-position-vertical-relative:page" coordsize="20000,20000" o:gfxdata="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" o:allowincell="f">
+              <v:group w14:anchorId="65CD2B71" id="Группа 476" o:spid="_x0000_s1026" style="position:absolute;left:0;text-align:left;margin-left:59.35pt;margin-top:20.15pt;width:518.75pt;height:802.2pt;z-index:251659264;mso-position-horizontal-relative:page;mso-position-vertical-relative:page" coordsize="20000,20000" o:gfxdata="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" o:allowincell="f">
                 <v:rect id="Rectangle 66" o:spid="_x0000_s1027" style="position:absolute;width:20000;height:20000;visibility:visible;mso-wrap-style:square;v-text-anchor:top" o:gfxdata="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" filled="f" strokeweight="2pt"/>
                 <v:line id="Line 67" o:spid="_x0000_s1028" style="position:absolute;visibility:visible;mso-wrap-style:square" from="993,17183" to="995,18221" o:connectortype="straight" o:gfxdata="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" strokeweight="2pt"/>
                 <v:line id="Line 68" o:spid="_x0000_s1029" style="position:absolute;visibility:visible;mso-wrap-style:square" from="10,17173" to="19977,17174" o:connectortype="straight" o:gfxdata="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" strokeweight="2pt"/>
@@ -3536,16 +3582,7 @@
                             <w:iCs/>
                             <w:sz w:val="18"/>
                           </w:rPr>
-                          <w:t xml:space="preserve">№ </w:t>
-                        </w:r>
-                        <w:r>
-                          <w:rPr>
-                            <w:rFonts w:ascii="Times New Roman" w:hAnsi="Times New Roman"/>
-                            <w:i w:val="0"/>
-                            <w:iCs/>
-                            <w:sz w:val="18"/>
-                          </w:rPr>
-                          <w:t>докум.</w:t>
+                          <w:t>№ докум.</w:t>
                         </w:r>
                       </w:p>
                     </w:txbxContent>
@@ -3955,7 +3992,16 @@
                             <w:iCs/>
                             <w:sz w:val="18"/>
                           </w:rPr>
-                          <w:t xml:space="preserve"> Н. Контр.</w:t>
+                          <w:t xml:space="preserve"> </w:t>
+                        </w:r>
+                        <w:r>
+                          <w:rPr>
+                            <w:rFonts w:ascii="Times New Roman" w:hAnsi="Times New Roman"/>
+                            <w:i w:val="0"/>
+                            <w:iCs/>
+                            <w:sz w:val="18"/>
+                          </w:rPr>
+                          <w:t>Н. Контр.</w:t>
                         </w:r>
                       </w:p>
                     </w:txbxContent>
@@ -4200,15 +4246,7 @@
                             <w:i w:val="0"/>
                             <w:sz w:val="24"/>
                           </w:rPr>
-                          <w:t xml:space="preserve">УРТК </w:t>
-                        </w:r>
-                        <w:r>
-                          <w:rPr>
-                            <w:rFonts w:ascii="Times New Roman" w:hAnsi="Times New Roman"/>
-                            <w:i w:val="0"/>
-                            <w:sz w:val="24"/>
-                          </w:rPr>
-                          <w:t>им. А.С. Попова</w:t>
+                          <w:t>УРТК им. А.С. Попова</w:t>
                         </w:r>
                       </w:p>
                       <w:p>
@@ -4429,7 +4467,23 @@
           <w:sz w:val="28"/>
           <w:szCs w:val="28"/>
         </w:rPr>
-        <w:t xml:space="preserve"> года, организация утвердившие задание УРТК им. А.С Попова. Тем</w:t>
+        <w:t xml:space="preserve"> года, организация утвердившие задание УРТК им. </w:t>
+      </w:r>
+      <w:proofErr w:type="gramStart"/>
+      <w:r>
+        <w:rPr>
+          <w:sz w:val="28"/>
+          <w:szCs w:val="28"/>
+        </w:rPr>
+        <w:t>А.С</w:t>
+      </w:r>
+      <w:proofErr w:type="gramEnd"/>
+      <w:r>
+        <w:rPr>
+          <w:sz w:val="28"/>
+          <w:szCs w:val="28"/>
+        </w:rPr>
+        <w:t xml:space="preserve"> Попова. Тем</w:t>
       </w:r>
       <w:r>
         <w:rPr>
@@ -19446,7 +19500,14 @@
           <w:szCs w:val="28"/>
           <w:lang w:val="en-US"/>
         </w:rPr>
-        <w:t xml:space="preserve">age – </w:t>
+        <w:t>age</w:t>
+      </w:r>
+      <w:r>
+        <w:rPr>
+          <w:sz w:val="28"/>
+          <w:szCs w:val="28"/>
+        </w:rPr>
+        <w:t xml:space="preserve"> – </w:t>
       </w:r>
       <w:r>
         <w:rPr>
@@ -19505,7 +19566,29 @@
           <w:szCs w:val="28"/>
           <w:lang w:val="en-US"/>
         </w:rPr>
-        <w:t xml:space="preserve">first_name – </w:t>
+        <w:t>first</w:t>
+      </w:r>
+      <w:r>
+        <w:rPr>
+          <w:sz w:val="28"/>
+          <w:szCs w:val="28"/>
+        </w:rPr>
+        <w:t>_</w:t>
+      </w:r>
+      <w:r>
+        <w:rPr>
+          <w:sz w:val="28"/>
+          <w:szCs w:val="28"/>
+          <w:lang w:val="en-US"/>
+        </w:rPr>
+        <w:t>name</w:t>
+      </w:r>
+      <w:r>
+        <w:rPr>
+          <w:sz w:val="28"/>
+          <w:szCs w:val="28"/>
+        </w:rPr>
+        <w:t xml:space="preserve"> – </w:t>
       </w:r>
       <w:r>
         <w:rPr>
@@ -19531,7 +19614,29 @@
           <w:szCs w:val="28"/>
           <w:lang w:val="en-US"/>
         </w:rPr>
-        <w:t xml:space="preserve">last_name – </w:t>
+        <w:t>last</w:t>
+      </w:r>
+      <w:r>
+        <w:rPr>
+          <w:sz w:val="28"/>
+          <w:szCs w:val="28"/>
+        </w:rPr>
+        <w:t>_</w:t>
+      </w:r>
+      <w:r>
+        <w:rPr>
+          <w:sz w:val="28"/>
+          <w:szCs w:val="28"/>
+          <w:lang w:val="en-US"/>
+        </w:rPr>
+        <w:t>name</w:t>
+      </w:r>
+      <w:r>
+        <w:rPr>
+          <w:sz w:val="28"/>
+          <w:szCs w:val="28"/>
+        </w:rPr>
+        <w:t xml:space="preserve"> – </w:t>
       </w:r>
       <w:r>
         <w:rPr>
@@ -19557,7 +19662,14 @@
           <w:szCs w:val="28"/>
           <w:lang w:val="en-US"/>
         </w:rPr>
-        <w:t xml:space="preserve">patronymic – </w:t>
+        <w:t>patronymic</w:t>
+      </w:r>
+      <w:r>
+        <w:rPr>
+          <w:sz w:val="28"/>
+          <w:szCs w:val="28"/>
+        </w:rPr>
+        <w:t xml:space="preserve"> – </w:t>
       </w:r>
       <w:r>
         <w:rPr>
@@ -19887,7 +19999,14 @@
           <w:szCs w:val="28"/>
           <w:lang w:val="en-US"/>
         </w:rPr>
-        <w:t xml:space="preserve">description – </w:t>
+        <w:t>description</w:t>
+      </w:r>
+      <w:r>
+        <w:rPr>
+          <w:sz w:val="28"/>
+          <w:szCs w:val="28"/>
+        </w:rPr>
+        <w:t xml:space="preserve"> – </w:t>
       </w:r>
       <w:r>
         <w:rPr>
@@ -20354,7 +20473,14 @@
           <w:szCs w:val="28"/>
           <w:lang w:val="en-US"/>
         </w:rPr>
-        <w:t>description –</w:t>
+        <w:t>description</w:t>
+      </w:r>
+      <w:r>
+        <w:rPr>
+          <w:sz w:val="28"/>
+          <w:szCs w:val="28"/>
+        </w:rPr>
+        <w:t xml:space="preserve"> –</w:t>
       </w:r>
       <w:r>
         <w:rPr>
@@ -20428,7 +20554,14 @@
           <w:szCs w:val="28"/>
           <w:lang w:val="en-US"/>
         </w:rPr>
-        <w:t xml:space="preserve">price – </w:t>
+        <w:t>price</w:t>
+      </w:r>
+      <w:r>
+        <w:rPr>
+          <w:sz w:val="28"/>
+          <w:szCs w:val="28"/>
+        </w:rPr>
+        <w:t xml:space="preserve"> – </w:t>
       </w:r>
       <w:r>
         <w:rPr>
@@ -20600,7 +20733,14 @@
           <w:szCs w:val="28"/>
           <w:lang w:val="en-US"/>
         </w:rPr>
-        <w:t xml:space="preserve">description – </w:t>
+        <w:t>description</w:t>
+      </w:r>
+      <w:r>
+        <w:rPr>
+          <w:sz w:val="28"/>
+          <w:szCs w:val="28"/>
+        </w:rPr>
+        <w:t xml:space="preserve"> – </w:t>
       </w:r>
       <w:r>
         <w:rPr>
@@ -20626,7 +20766,14 @@
           <w:szCs w:val="28"/>
           <w:lang w:val="en-US"/>
         </w:rPr>
-        <w:t xml:space="preserve">article – </w:t>
+        <w:t>article</w:t>
+      </w:r>
+      <w:r>
+        <w:rPr>
+          <w:sz w:val="28"/>
+          <w:szCs w:val="28"/>
+        </w:rPr>
+        <w:t xml:space="preserve"> – </w:t>
       </w:r>
       <w:r>
         <w:rPr>
@@ -20783,21 +20930,7 @@
           <w:sz w:val="28"/>
           <w:szCs w:val="28"/>
         </w:rPr>
-        <w:t xml:space="preserve">ссылка на </w:t>
-      </w:r>
-      <w:r>
-        <w:rPr>
-          <w:sz w:val="28"/>
-          <w:szCs w:val="28"/>
-        </w:rPr>
-        <w:t xml:space="preserve">пользователя, используется для получения контактной информации о </w:t>
-      </w:r>
-      <w:r>
-        <w:rPr>
-          <w:sz w:val="28"/>
-          <w:szCs w:val="28"/>
-        </w:rPr>
-        <w:t>клиенте</w:t>
+        <w:t>ссылка на пользователя, используется для получения контактной информации о клиенте</w:t>
       </w:r>
     </w:p>
     <w:p>
@@ -21030,6 +21163,678 @@
     </w:p>
     <w:p>
       <w:pPr>
+        <w:tabs>
+          <w:tab w:val="left" w:pos="525"/>
+        </w:tabs>
+        <w:spacing w:line="360" w:lineRule="auto"/>
+        <w:ind w:firstLine="851"/>
+        <w:jc w:val="both"/>
+        <w:rPr>
+          <w:color w:val="202122"/>
+          <w:sz w:val="28"/>
+          <w:szCs w:val="28"/>
+          <w:shd w:val="clear" w:color="auto" w:fill="FFFFFF"/>
+        </w:rPr>
+      </w:pPr>
+      <w:r>
+        <w:rPr>
+          <w:sz w:val="28"/>
+          <w:szCs w:val="28"/>
+        </w:rPr>
+        <w:t>Для работы системы я решил выбрать свободный</w:t>
+      </w:r>
+      <w:r>
+        <w:rPr>
+          <w:sz w:val="28"/>
+          <w:szCs w:val="28"/>
+        </w:rPr>
+        <w:tab/>
+        <w:t xml:space="preserve"> фреймворк – </w:t>
+      </w:r>
+      <w:r>
+        <w:rPr>
+          <w:sz w:val="28"/>
+          <w:szCs w:val="28"/>
+          <w:lang w:val="en-US"/>
+        </w:rPr>
+        <w:t>Django</w:t>
+      </w:r>
+      <w:r>
+        <w:rPr>
+          <w:sz w:val="28"/>
+          <w:szCs w:val="28"/>
+        </w:rPr>
+        <w:t xml:space="preserve">. Он создан специально для веб-приложений.  Сам </w:t>
+      </w:r>
+      <w:r>
+        <w:rPr>
+          <w:sz w:val="28"/>
+          <w:szCs w:val="28"/>
+          <w:lang w:val="en-US"/>
+        </w:rPr>
+        <w:t>Django</w:t>
+      </w:r>
+      <w:r>
+        <w:rPr>
+          <w:sz w:val="28"/>
+          <w:szCs w:val="28"/>
+        </w:rPr>
+        <w:t xml:space="preserve"> </w:t>
+      </w:r>
+      <w:r>
+        <w:rPr>
+          <w:sz w:val="28"/>
+          <w:szCs w:val="28"/>
+        </w:rPr>
+        <w:t xml:space="preserve">построен по принципу </w:t>
+      </w:r>
+      <w:r>
+        <w:rPr>
+          <w:sz w:val="28"/>
+          <w:szCs w:val="28"/>
+          <w:lang w:val="en-US"/>
+        </w:rPr>
+        <w:t>MVC</w:t>
+      </w:r>
+      <w:r>
+        <w:rPr>
+          <w:sz w:val="28"/>
+          <w:szCs w:val="28"/>
+        </w:rPr>
+        <w:t xml:space="preserve"> </w:t>
+      </w:r>
+      <w:r>
+        <w:rPr>
+          <w:sz w:val="28"/>
+          <w:szCs w:val="28"/>
+        </w:rPr>
+        <w:t>–</w:t>
+      </w:r>
+      <w:r>
+        <w:rPr>
+          <w:sz w:val="28"/>
+          <w:szCs w:val="28"/>
+        </w:rPr>
+        <w:t xml:space="preserve"> </w:t>
+      </w:r>
+      <w:r>
+        <w:rPr>
+          <w:color w:val="202122"/>
+          <w:sz w:val="28"/>
+          <w:szCs w:val="28"/>
+          <w:shd w:val="clear" w:color="auto" w:fill="FFFFFF"/>
+        </w:rPr>
+        <w:t>«</w:t>
+      </w:r>
+      <w:r>
+        <w:rPr>
+          <w:sz w:val="28"/>
+          <w:szCs w:val="28"/>
+        </w:rPr>
+        <w:t>Модель-Представление-Контроллер</w:t>
+      </w:r>
+      <w:r>
+        <w:rPr>
+          <w:color w:val="202122"/>
+          <w:sz w:val="28"/>
+          <w:szCs w:val="28"/>
+          <w:shd w:val="clear" w:color="auto" w:fill="FFFFFF"/>
+        </w:rPr>
+        <w:t>»</w:t>
+      </w:r>
+      <w:r>
+        <w:rPr>
+          <w:color w:val="202122"/>
+          <w:sz w:val="28"/>
+          <w:szCs w:val="28"/>
+          <w:shd w:val="clear" w:color="auto" w:fill="FFFFFF"/>
+        </w:rPr>
+        <w:t>,</w:t>
+      </w:r>
+      <w:r>
+        <w:rPr>
+          <w:color w:val="202122"/>
+          <w:sz w:val="28"/>
+          <w:szCs w:val="28"/>
+          <w:shd w:val="clear" w:color="auto" w:fill="FFFFFF"/>
+        </w:rPr>
+        <w:t xml:space="preserve"> которое </w:t>
+      </w:r>
+      <w:r>
+        <w:rPr>
+          <w:color w:val="202122"/>
+          <w:sz w:val="28"/>
+          <w:szCs w:val="28"/>
+          <w:shd w:val="clear" w:color="auto" w:fill="FFFFFF"/>
+        </w:rPr>
+        <w:t>“</w:t>
+      </w:r>
+      <w:r>
+        <w:rPr>
+          <w:color w:val="202122"/>
+          <w:sz w:val="28"/>
+          <w:szCs w:val="28"/>
+          <w:shd w:val="clear" w:color="auto" w:fill="FFFFFF"/>
+        </w:rPr>
+        <w:t>на дистанции</w:t>
+      </w:r>
+      <w:r>
+        <w:rPr>
+          <w:color w:val="202122"/>
+          <w:sz w:val="28"/>
+          <w:szCs w:val="28"/>
+          <w:shd w:val="clear" w:color="auto" w:fill="FFFFFF"/>
+        </w:rPr>
+        <w:t>”</w:t>
+      </w:r>
+      <w:r>
+        <w:rPr>
+          <w:color w:val="202122"/>
+          <w:sz w:val="28"/>
+          <w:szCs w:val="28"/>
+          <w:shd w:val="clear" w:color="auto" w:fill="FFFFFF"/>
+        </w:rPr>
+        <w:t xml:space="preserve"> упрощает работу с кодом и очень хорошо структурирует всю кодовую базу.</w:t>
+      </w:r>
+      <w:r>
+        <w:rPr>
+          <w:color w:val="202122"/>
+          <w:sz w:val="28"/>
+          <w:szCs w:val="28"/>
+          <w:shd w:val="clear" w:color="auto" w:fill="FFFFFF"/>
+        </w:rPr>
+        <w:t xml:space="preserve"> Также </w:t>
+      </w:r>
+      <w:r>
+        <w:rPr>
+          <w:color w:val="202122"/>
+          <w:sz w:val="28"/>
+          <w:szCs w:val="28"/>
+          <w:shd w:val="clear" w:color="auto" w:fill="FFFFFF"/>
+          <w:lang w:val="en-US"/>
+        </w:rPr>
+        <w:t>Django</w:t>
+      </w:r>
+      <w:r>
+        <w:rPr>
+          <w:color w:val="202122"/>
+          <w:sz w:val="28"/>
+          <w:szCs w:val="28"/>
+          <w:shd w:val="clear" w:color="auto" w:fill="FFFFFF"/>
+        </w:rPr>
+        <w:t xml:space="preserve"> </w:t>
+      </w:r>
+      <w:r>
+        <w:rPr>
+          <w:color w:val="202122"/>
+          <w:sz w:val="28"/>
+          <w:szCs w:val="28"/>
+          <w:shd w:val="clear" w:color="auto" w:fill="FFFFFF"/>
+        </w:rPr>
+        <w:t xml:space="preserve">обладает очень многофункциональным инструментарием для генерации </w:t>
+      </w:r>
+      <w:r>
+        <w:rPr>
+          <w:color w:val="202122"/>
+          <w:sz w:val="28"/>
+          <w:szCs w:val="28"/>
+          <w:shd w:val="clear" w:color="auto" w:fill="FFFFFF"/>
+          <w:lang w:val="en-US"/>
+        </w:rPr>
+        <w:t>HTML</w:t>
+      </w:r>
+      <w:r>
+        <w:rPr>
+          <w:color w:val="202122"/>
+          <w:sz w:val="28"/>
+          <w:szCs w:val="28"/>
+          <w:shd w:val="clear" w:color="auto" w:fill="FFFFFF"/>
+        </w:rPr>
+        <w:t xml:space="preserve"> </w:t>
+      </w:r>
+      <w:r>
+        <w:rPr>
+          <w:color w:val="202122"/>
+          <w:sz w:val="28"/>
+          <w:szCs w:val="28"/>
+          <w:shd w:val="clear" w:color="auto" w:fill="FFFFFF"/>
+        </w:rPr>
+        <w:t xml:space="preserve">страниц при помощи постоянных выражений, с возможностью использовать БД (для работы, с которой у </w:t>
+      </w:r>
+      <w:r>
+        <w:rPr>
+          <w:color w:val="202122"/>
+          <w:sz w:val="28"/>
+          <w:szCs w:val="28"/>
+          <w:shd w:val="clear" w:color="auto" w:fill="FFFFFF"/>
+          <w:lang w:val="en-US"/>
+        </w:rPr>
+        <w:t>Django</w:t>
+      </w:r>
+      <w:r>
+        <w:rPr>
+          <w:color w:val="202122"/>
+          <w:sz w:val="28"/>
+          <w:szCs w:val="28"/>
+          <w:shd w:val="clear" w:color="auto" w:fill="FFFFFF"/>
+        </w:rPr>
+        <w:t xml:space="preserve"> </w:t>
+      </w:r>
+      <w:r>
+        <w:rPr>
+          <w:color w:val="202122"/>
+          <w:sz w:val="28"/>
+          <w:szCs w:val="28"/>
+          <w:shd w:val="clear" w:color="auto" w:fill="FFFFFF"/>
+        </w:rPr>
+        <w:t xml:space="preserve">есть собственный </w:t>
+      </w:r>
+      <w:r>
+        <w:rPr>
+          <w:color w:val="202122"/>
+          <w:sz w:val="28"/>
+          <w:szCs w:val="28"/>
+          <w:shd w:val="clear" w:color="auto" w:fill="FFFFFF"/>
+          <w:lang w:val="en-US"/>
+        </w:rPr>
+        <w:t>API</w:t>
+      </w:r>
+      <w:r>
+        <w:rPr>
+          <w:color w:val="202122"/>
+          <w:sz w:val="28"/>
+          <w:szCs w:val="28"/>
+          <w:shd w:val="clear" w:color="auto" w:fill="FFFFFF"/>
+        </w:rPr>
+        <w:t>).</w:t>
+      </w:r>
+    </w:p>
+    <w:p>
+      <w:pPr>
+        <w:tabs>
+          <w:tab w:val="left" w:pos="525"/>
+        </w:tabs>
+        <w:spacing w:line="360" w:lineRule="auto"/>
+        <w:ind w:firstLine="851"/>
+        <w:jc w:val="both"/>
+        <w:rPr>
+          <w:sz w:val="28"/>
+          <w:szCs w:val="28"/>
+        </w:rPr>
+      </w:pPr>
+      <w:r>
+        <w:rPr>
+          <w:sz w:val="28"/>
+          <w:szCs w:val="28"/>
+        </w:rPr>
+        <w:t xml:space="preserve">Сам </w:t>
+      </w:r>
+      <w:r>
+        <w:rPr>
+          <w:sz w:val="28"/>
+          <w:szCs w:val="28"/>
+          <w:lang w:val="en-US"/>
+        </w:rPr>
+        <w:t>Django</w:t>
+      </w:r>
+      <w:r>
+        <w:rPr>
+          <w:sz w:val="28"/>
+          <w:szCs w:val="28"/>
+        </w:rPr>
+        <w:t xml:space="preserve"> </w:t>
+      </w:r>
+      <w:r>
+        <w:rPr>
+          <w:sz w:val="28"/>
+          <w:szCs w:val="28"/>
+        </w:rPr>
+        <w:t xml:space="preserve">работает на </w:t>
+      </w:r>
+      <w:r>
+        <w:rPr>
+          <w:sz w:val="28"/>
+          <w:szCs w:val="28"/>
+          <w:lang w:val="en-US"/>
+        </w:rPr>
+        <w:t>Python</w:t>
+      </w:r>
+      <w:r>
+        <w:rPr>
+          <w:sz w:val="28"/>
+          <w:szCs w:val="28"/>
+        </w:rPr>
+        <w:t xml:space="preserve"> </w:t>
+      </w:r>
+      <w:r>
+        <w:rPr>
+          <w:sz w:val="28"/>
+          <w:szCs w:val="28"/>
+        </w:rPr>
+        <w:t>–</w:t>
+      </w:r>
+      <w:r>
+        <w:rPr>
+          <w:sz w:val="28"/>
+          <w:szCs w:val="28"/>
+        </w:rPr>
+        <w:t xml:space="preserve"> </w:t>
+      </w:r>
+      <w:r>
+        <w:rPr>
+          <w:sz w:val="28"/>
+          <w:szCs w:val="28"/>
+        </w:rPr>
+        <w:t xml:space="preserve">одном из самых многофункциональных языков на данный момент. Он </w:t>
+      </w:r>
+      <w:r>
+        <w:rPr>
+          <w:sz w:val="28"/>
+          <w:szCs w:val="28"/>
+        </w:rPr>
+        <w:t xml:space="preserve">вполне хорошо подходит для работы с сайтом. БД, деревья ссылок, встроенные инструменты для работы с любой, составляющей сайта: все эти инструменты хорошо описываются на </w:t>
+      </w:r>
+      <w:r>
+        <w:rPr>
+          <w:sz w:val="28"/>
+          <w:szCs w:val="28"/>
+          <w:lang w:val="en-US"/>
+        </w:rPr>
+        <w:t>Python</w:t>
+      </w:r>
+      <w:r>
+        <w:rPr>
+          <w:sz w:val="28"/>
+          <w:szCs w:val="28"/>
+        </w:rPr>
+        <w:t>.</w:t>
+      </w:r>
+    </w:p>
+    <w:p>
+      <w:pPr>
+        <w:tabs>
+          <w:tab w:val="left" w:pos="525"/>
+        </w:tabs>
+        <w:spacing w:line="360" w:lineRule="auto"/>
+        <w:ind w:firstLine="851"/>
+        <w:jc w:val="both"/>
+        <w:rPr>
+          <w:sz w:val="28"/>
+          <w:szCs w:val="28"/>
+        </w:rPr>
+      </w:pPr>
+      <w:r>
+        <w:rPr>
+          <w:sz w:val="28"/>
+          <w:szCs w:val="28"/>
+        </w:rPr>
+        <w:t xml:space="preserve">Для работы над разработкой сайта, я решил использовать </w:t>
+      </w:r>
+      <w:r>
+        <w:rPr>
+          <w:sz w:val="28"/>
+          <w:szCs w:val="28"/>
+          <w:lang w:val="en-US"/>
+        </w:rPr>
+        <w:t>IDE</w:t>
+      </w:r>
+      <w:r>
+        <w:rPr>
+          <w:sz w:val="28"/>
+          <w:szCs w:val="28"/>
+        </w:rPr>
+        <w:t xml:space="preserve">, специально подходящий для работы с </w:t>
+      </w:r>
+      <w:r>
+        <w:rPr>
+          <w:sz w:val="28"/>
+          <w:szCs w:val="28"/>
+          <w:lang w:val="en-US"/>
+        </w:rPr>
+        <w:t>Python</w:t>
+      </w:r>
+      <w:r>
+        <w:rPr>
+          <w:sz w:val="28"/>
+          <w:szCs w:val="28"/>
+        </w:rPr>
+        <w:t xml:space="preserve"> </w:t>
+      </w:r>
+      <w:r>
+        <w:rPr>
+          <w:sz w:val="28"/>
+          <w:szCs w:val="28"/>
+        </w:rPr>
+        <w:t>–</w:t>
+      </w:r>
+      <w:r>
+        <w:rPr>
+          <w:sz w:val="28"/>
+          <w:szCs w:val="28"/>
+        </w:rPr>
+        <w:t xml:space="preserve"> </w:t>
+      </w:r>
+      <w:r>
+        <w:rPr>
+          <w:sz w:val="28"/>
+          <w:szCs w:val="28"/>
+          <w:lang w:val="en-US"/>
+        </w:rPr>
+        <w:t>PyCharm</w:t>
+      </w:r>
+      <w:r>
+        <w:rPr>
+          <w:sz w:val="28"/>
+          <w:szCs w:val="28"/>
+        </w:rPr>
+        <w:t xml:space="preserve">. </w:t>
+      </w:r>
+      <w:r>
+        <w:rPr>
+          <w:sz w:val="28"/>
+          <w:szCs w:val="28"/>
+        </w:rPr>
+        <w:t xml:space="preserve">Этот </w:t>
+      </w:r>
+      <w:r>
+        <w:rPr>
+          <w:sz w:val="28"/>
+          <w:szCs w:val="28"/>
+          <w:lang w:val="en-US"/>
+        </w:rPr>
+        <w:t>IDE</w:t>
+      </w:r>
+      <w:r>
+        <w:rPr>
+          <w:sz w:val="28"/>
+          <w:szCs w:val="28"/>
+        </w:rPr>
+        <w:t xml:space="preserve"> </w:t>
+      </w:r>
+      <w:r>
+        <w:rPr>
+          <w:sz w:val="28"/>
+          <w:szCs w:val="28"/>
+        </w:rPr>
+        <w:t xml:space="preserve">собирает все инструменты для работы с языком в одном месте: встроенный терминал, </w:t>
+      </w:r>
+      <w:r>
+        <w:rPr>
+          <w:sz w:val="28"/>
+          <w:szCs w:val="28"/>
+        </w:rPr>
+        <w:t>настраиваемый</w:t>
+      </w:r>
+      <w:r>
+        <w:rPr>
+          <w:sz w:val="28"/>
+          <w:szCs w:val="28"/>
+        </w:rPr>
+        <w:t xml:space="preserve"> </w:t>
+      </w:r>
+      <w:r>
+        <w:rPr>
+          <w:sz w:val="28"/>
+          <w:szCs w:val="28"/>
+          <w:lang w:val="en-US"/>
+        </w:rPr>
+        <w:t>venv</w:t>
+      </w:r>
+      <w:r>
+        <w:rPr>
+          <w:sz w:val="28"/>
+          <w:szCs w:val="28"/>
+        </w:rPr>
+        <w:t xml:space="preserve">, </w:t>
+      </w:r>
+      <w:r>
+        <w:rPr>
+          <w:sz w:val="28"/>
+          <w:szCs w:val="28"/>
+        </w:rPr>
+        <w:t xml:space="preserve">собственную систему для работы с </w:t>
+      </w:r>
+      <w:r>
+        <w:rPr>
+          <w:sz w:val="28"/>
+          <w:szCs w:val="28"/>
+          <w:lang w:val="en-US"/>
+        </w:rPr>
+        <w:t>git</w:t>
+      </w:r>
+      <w:r>
+        <w:rPr>
+          <w:sz w:val="28"/>
+          <w:szCs w:val="28"/>
+        </w:rPr>
+        <w:t xml:space="preserve"> и очень гибкую систему кастомизации интерфейса.</w:t>
+      </w:r>
+    </w:p>
+    <w:p>
+      <w:pPr>
+        <w:pStyle w:val="a6"/>
+        <w:tabs>
+          <w:tab w:val="left" w:pos="525"/>
+        </w:tabs>
+        <w:spacing w:after="0" w:line="360" w:lineRule="auto"/>
+        <w:ind w:left="0" w:firstLine="851"/>
+        <w:contextualSpacing w:val="0"/>
+        <w:jc w:val="both"/>
+        <w:rPr>
+          <w:rFonts w:ascii="Times New Roman" w:hAnsi="Times New Roman"/>
+          <w:sz w:val="28"/>
+          <w:szCs w:val="28"/>
+        </w:rPr>
+      </w:pPr>
+      <w:r>
+        <w:rPr>
+          <w:rFonts w:ascii="Times New Roman" w:hAnsi="Times New Roman"/>
+          <w:sz w:val="28"/>
+          <w:szCs w:val="28"/>
+        </w:rPr>
+        <w:t>Для работы программного продукта требуется компьютер со следующими минимальными требованиями:</w:t>
+      </w:r>
+    </w:p>
+    <w:p>
+      <w:pPr>
+        <w:tabs>
+          <w:tab w:val="left" w:pos="525"/>
+        </w:tabs>
+        <w:spacing w:line="360" w:lineRule="auto"/>
+        <w:ind w:firstLine="851"/>
+        <w:jc w:val="both"/>
+        <w:rPr>
+          <w:sz w:val="28"/>
+          <w:szCs w:val="28"/>
+        </w:rPr>
+      </w:pPr>
+      <w:r>
+        <w:rPr>
+          <w:sz w:val="28"/>
+          <w:szCs w:val="28"/>
+        </w:rPr>
+        <w:t>- процессор с тактовой частотой ни ниже 1,8 Гц;</w:t>
+      </w:r>
+    </w:p>
+    <w:p>
+      <w:pPr>
+        <w:tabs>
+          <w:tab w:val="left" w:pos="525"/>
+        </w:tabs>
+        <w:spacing w:line="360" w:lineRule="auto"/>
+        <w:ind w:firstLine="851"/>
+        <w:jc w:val="both"/>
+        <w:rPr>
+          <w:sz w:val="28"/>
+          <w:szCs w:val="28"/>
+        </w:rPr>
+      </w:pPr>
+      <w:r>
+        <w:rPr>
+          <w:sz w:val="28"/>
+          <w:szCs w:val="28"/>
+        </w:rPr>
+        <w:t xml:space="preserve">- минимальный объем оперативной памяти </w:t>
+      </w:r>
+      <w:r>
+        <w:rPr>
+          <w:sz w:val="28"/>
+          <w:szCs w:val="28"/>
+        </w:rPr>
+        <w:t>2</w:t>
+      </w:r>
+      <w:r>
+        <w:rPr>
+          <w:sz w:val="28"/>
+          <w:szCs w:val="28"/>
+        </w:rPr>
+        <w:t xml:space="preserve"> Гб;</w:t>
+      </w:r>
+    </w:p>
+    <w:p>
+      <w:pPr>
+        <w:tabs>
+          <w:tab w:val="left" w:pos="525"/>
+        </w:tabs>
+        <w:spacing w:line="360" w:lineRule="auto"/>
+        <w:ind w:firstLine="851"/>
+        <w:jc w:val="both"/>
+        <w:rPr>
+          <w:sz w:val="28"/>
+          <w:szCs w:val="28"/>
+        </w:rPr>
+      </w:pPr>
+      <w:r>
+        <w:rPr>
+          <w:sz w:val="28"/>
+          <w:szCs w:val="28"/>
+        </w:rPr>
+        <w:t>- рекомендуется 10 Гб доступного пространства на жестком диске;</w:t>
+      </w:r>
+    </w:p>
+    <w:p>
+      <w:pPr>
+        <w:tabs>
+          <w:tab w:val="left" w:pos="525"/>
+        </w:tabs>
+        <w:spacing w:line="360" w:lineRule="auto"/>
+        <w:ind w:firstLine="851"/>
+        <w:jc w:val="both"/>
+        <w:rPr>
+          <w:sz w:val="28"/>
+          <w:szCs w:val="28"/>
+        </w:rPr>
+      </w:pPr>
+      <w:r>
+        <w:rPr>
+          <w:sz w:val="28"/>
+          <w:szCs w:val="28"/>
+        </w:rPr>
+        <w:t>- разрешение монитора 1024х768;</w:t>
+      </w:r>
+    </w:p>
+    <w:p>
+      <w:pPr>
         <w:pStyle w:val="a6"/>
         <w:tabs>
           <w:tab w:val="left" w:pos="525"/>
@@ -21040,19 +21845,18 @@
         <w:jc w:val="both"/>
         <w:rPr>
           <w:rFonts w:ascii="Times New Roman" w:hAnsi="Times New Roman"/>
-          <w:color w:val="FF0000"/>
-          <w:sz w:val="28"/>
-          <w:szCs w:val="28"/>
-        </w:rPr>
-      </w:pPr>
-      <w:r>
-        <w:rPr>
-          <w:rFonts w:ascii="Times New Roman" w:hAnsi="Times New Roman"/>
-          <w:color w:val="FF0000"/>
-          <w:sz w:val="28"/>
-          <w:szCs w:val="28"/>
-        </w:rPr>
-        <w:t>Описать какие средства были выбраны для создания сайта (какой язык программирования, какая СУБД, все Фреймворки и т.д.) и обосновать выбор. Если выбираете платную программу, нужно обосновать откуда вы ее взяли (как купили) и почему нельзя было выбрать бесплатный аналог. Так же опишите для чего вы использовали эти средства. Минимум 1-2 страницы.</w:t>
+          <w:sz w:val="28"/>
+          <w:szCs w:val="28"/>
+        </w:rPr>
+      </w:pPr>
+      <w:r>
+        <w:rPr>
+          <w:rFonts w:ascii="Times New Roman" w:hAnsi="Times New Roman"/>
+          <w:sz w:val="28"/>
+          <w:szCs w:val="28"/>
+        </w:rPr>
+        <w:lastRenderedPageBreak/>
+        <w:t>3.2 Физическая структура базы данных</w:t>
       </w:r>
     </w:p>
     <w:p>
@@ -21063,140 +21867,36 @@
         </w:tabs>
         <w:spacing w:after="0" w:line="360" w:lineRule="auto"/>
         <w:ind w:left="0" w:firstLine="851"/>
-        <w:contextualSpacing w:val="0"/>
-        <w:jc w:val="both"/>
-        <w:rPr>
-          <w:rFonts w:ascii="Times New Roman" w:hAnsi="Times New Roman"/>
-          <w:color w:val="FF0000"/>
-          <w:sz w:val="28"/>
-          <w:szCs w:val="28"/>
-        </w:rPr>
-      </w:pPr>
-      <w:r>
-        <w:rPr>
-          <w:rFonts w:ascii="Times New Roman" w:hAnsi="Times New Roman"/>
-          <w:color w:val="FF0000"/>
-          <w:sz w:val="28"/>
-          <w:szCs w:val="28"/>
-        </w:rPr>
-        <w:t>Также описать системные требования для работы программного продукта. Например,</w:t>
-      </w:r>
-    </w:p>
-    <w:p>
-      <w:pPr>
-        <w:tabs>
-          <w:tab w:val="left" w:pos="525"/>
-        </w:tabs>
-        <w:spacing w:line="360" w:lineRule="auto"/>
-        <w:ind w:firstLine="851"/>
-        <w:jc w:val="both"/>
-        <w:rPr>
-          <w:color w:val="FF0000"/>
-          <w:sz w:val="28"/>
-          <w:szCs w:val="28"/>
-        </w:rPr>
-      </w:pPr>
-      <w:r>
-        <w:rPr>
-          <w:color w:val="FF0000"/>
-          <w:sz w:val="28"/>
-          <w:szCs w:val="28"/>
-        </w:rPr>
-        <w:t>- процессор с тактовой частотой ни ниже 1,8 Гц;</w:t>
-      </w:r>
-    </w:p>
-    <w:p>
-      <w:pPr>
-        <w:tabs>
-          <w:tab w:val="left" w:pos="525"/>
-        </w:tabs>
-        <w:spacing w:line="360" w:lineRule="auto"/>
-        <w:ind w:firstLine="851"/>
-        <w:jc w:val="both"/>
-        <w:rPr>
-          <w:color w:val="FF0000"/>
-          <w:sz w:val="28"/>
-          <w:szCs w:val="28"/>
-        </w:rPr>
-      </w:pPr>
-      <w:r>
-        <w:rPr>
-          <w:color w:val="FF0000"/>
-          <w:sz w:val="28"/>
-          <w:szCs w:val="28"/>
-        </w:rPr>
-        <w:t>- минимальный объем оперативной памяти 4 Гб;</w:t>
-      </w:r>
-    </w:p>
-    <w:p>
-      <w:pPr>
-        <w:tabs>
-          <w:tab w:val="left" w:pos="525"/>
-        </w:tabs>
-        <w:spacing w:line="360" w:lineRule="auto"/>
-        <w:ind w:firstLine="851"/>
-        <w:jc w:val="both"/>
-        <w:rPr>
-          <w:color w:val="FF0000"/>
-          <w:sz w:val="28"/>
-          <w:szCs w:val="28"/>
-        </w:rPr>
-      </w:pPr>
-      <w:r>
-        <w:rPr>
-          <w:color w:val="FF0000"/>
-          <w:sz w:val="28"/>
-          <w:szCs w:val="28"/>
-        </w:rPr>
-        <w:t>- рекомендуется 150 Гб доступного пространства на жестком диске;</w:t>
-      </w:r>
-    </w:p>
-    <w:p>
-      <w:pPr>
-        <w:tabs>
-          <w:tab w:val="left" w:pos="525"/>
-        </w:tabs>
-        <w:spacing w:line="360" w:lineRule="auto"/>
-        <w:ind w:firstLine="851"/>
-        <w:jc w:val="both"/>
-        <w:rPr>
-          <w:color w:val="FF0000"/>
-          <w:sz w:val="28"/>
-          <w:szCs w:val="28"/>
-        </w:rPr>
-      </w:pPr>
-      <w:r>
-        <w:rPr>
-          <w:color w:val="FF0000"/>
-          <w:sz w:val="28"/>
-          <w:szCs w:val="28"/>
-        </w:rPr>
-        <w:t>- разрешение монитора 1024х768;</w:t>
-      </w:r>
-    </w:p>
-    <w:p>
-      <w:pPr>
-        <w:pStyle w:val="a6"/>
-        <w:tabs>
-          <w:tab w:val="left" w:pos="525"/>
-        </w:tabs>
-        <w:spacing w:before="280" w:after="280" w:line="360" w:lineRule="auto"/>
-        <w:ind w:left="0" w:firstLine="851"/>
-        <w:contextualSpacing w:val="0"/>
-        <w:jc w:val="both"/>
-        <w:rPr>
-          <w:rFonts w:ascii="Times New Roman" w:hAnsi="Times New Roman"/>
-          <w:sz w:val="28"/>
-          <w:szCs w:val="28"/>
-        </w:rPr>
-      </w:pPr>
-      <w:r>
-        <w:rPr>
-          <w:rFonts w:ascii="Times New Roman" w:hAnsi="Times New Roman"/>
-          <w:sz w:val="28"/>
-          <w:szCs w:val="28"/>
-        </w:rPr>
-        <w:t>3.2 Физическая структура базы данных</w:t>
+        <w:jc w:val="both"/>
+        <w:rPr>
+          <w:rFonts w:ascii="Times New Roman" w:hAnsi="Times New Roman"/>
+          <w:sz w:val="28"/>
+          <w:szCs w:val="28"/>
+        </w:rPr>
+      </w:pPr>
+      <w:r>
+        <w:rPr>
+          <w:rFonts w:ascii="Times New Roman" w:hAnsi="Times New Roman"/>
+          <w:sz w:val="28"/>
+          <w:szCs w:val="28"/>
+        </w:rPr>
+        <w:t xml:space="preserve">Физическая структура БД необходима для точного программного описания модели. В отличие от логических моделей, физическая </w:t>
+      </w:r>
+      <w:r>
+        <w:rPr>
+          <w:rFonts w:ascii="Times New Roman" w:hAnsi="Times New Roman"/>
+          <w:sz w:val="28"/>
+          <w:szCs w:val="28"/>
+        </w:rPr>
+        <w:t>модель данных связана со способами их организации на носителях методами доступа к ним</w:t>
+      </w:r>
+      <w:r>
+        <w:rPr>
+          <w:rFonts w:ascii="Times New Roman" w:hAnsi="Times New Roman"/>
+          <w:sz w:val="28"/>
+          <w:szCs w:val="28"/>
+        </w:rPr>
+        <w:t>.</w:t>
       </w:r>
     </w:p>
     <w:p>
@@ -21210,67 +21910,30 @@
         <w:jc w:val="both"/>
         <w:rPr>
           <w:rFonts w:ascii="Times New Roman" w:hAnsi="Times New Roman"/>
-          <w:color w:val="FF0000"/>
-          <w:sz w:val="28"/>
-          <w:szCs w:val="28"/>
-        </w:rPr>
-      </w:pPr>
-      <w:r>
-        <w:rPr>
-          <w:rFonts w:ascii="Times New Roman" w:hAnsi="Times New Roman"/>
-          <w:color w:val="FF0000"/>
-          <w:sz w:val="28"/>
-          <w:szCs w:val="28"/>
-        </w:rPr>
-        <w:t>Опишите для чего нужна физическая структура БД. Структуру также сделайте в любой удобной программе.</w:t>
-      </w:r>
-    </w:p>
-    <w:p>
-      <w:pPr>
-        <w:pStyle w:val="a6"/>
-        <w:tabs>
-          <w:tab w:val="left" w:pos="525"/>
-        </w:tabs>
-        <w:spacing w:after="0" w:line="360" w:lineRule="auto"/>
-        <w:ind w:left="0" w:firstLine="851"/>
-        <w:jc w:val="both"/>
-        <w:rPr>
-          <w:rFonts w:ascii="Times New Roman" w:hAnsi="Times New Roman"/>
-          <w:sz w:val="28"/>
-          <w:szCs w:val="28"/>
-        </w:rPr>
-      </w:pPr>
-      <w:r>
-        <w:rPr>
-          <w:rFonts w:ascii="Times New Roman" w:hAnsi="Times New Roman"/>
-          <w:sz w:val="28"/>
-          <w:szCs w:val="28"/>
-        </w:rPr>
-        <w:t>На основе логической структуры базы данных и описанных данных была спроектирована физическая структура базы данных, показанная на рисунке 3.1.</w:t>
-      </w:r>
-    </w:p>
-    <w:p>
-      <w:pPr>
-        <w:tabs>
-          <w:tab w:val="left" w:pos="525"/>
-        </w:tabs>
-        <w:spacing w:line="360" w:lineRule="auto"/>
-        <w:jc w:val="both"/>
-        <w:rPr>
-          <w:sz w:val="28"/>
-          <w:szCs w:val="28"/>
-        </w:rPr>
-      </w:pPr>
-      <w:r>
-        <w:rPr>
+          <w:sz w:val="28"/>
+          <w:szCs w:val="28"/>
+        </w:rPr>
+      </w:pPr>
+      <w:r>
+        <w:rPr>
+          <w:rFonts w:ascii="Times New Roman" w:hAnsi="Times New Roman"/>
           <w:noProof/>
-        </w:rPr>
-        <w:lastRenderedPageBreak/>
+          <w:sz w:val="28"/>
+          <w:szCs w:val="28"/>
+        </w:rPr>
         <w:drawing>
-          <wp:inline distT="0" distB="0" distL="0" distR="0" wp14:anchorId="7DD4EAED" wp14:editId="6C457EE1">
-            <wp:extent cx="5939790" cy="3698240"/>
-            <wp:effectExtent l="0" t="0" r="0" b="0"/>
-            <wp:docPr id="1" name="Рисунок 1"/>
+          <wp:anchor distT="0" distB="0" distL="114300" distR="114300" simplePos="0" relativeHeight="251671552" behindDoc="1" locked="0" layoutInCell="1" allowOverlap="1" wp14:anchorId="45083CE8" wp14:editId="2E51EFFF">
+            <wp:simplePos x="0" y="0"/>
+            <wp:positionH relativeFrom="margin">
+              <wp:align>left</wp:align>
+            </wp:positionH>
+            <wp:positionV relativeFrom="paragraph">
+              <wp:posOffset>891816</wp:posOffset>
+            </wp:positionV>
+            <wp:extent cx="5939790" cy="4707255"/>
+            <wp:effectExtent l="0" t="0" r="3810" b="0"/>
+            <wp:wrapTopAndBottom/>
+            <wp:docPr id="10" name="Рисунок 10"/>
             <wp:cNvGraphicFramePr>
               <a:graphicFrameLocks xmlns:a="http://schemas.openxmlformats.org/drawingml/2006/main" noChangeAspect="1"/>
             </wp:cNvGraphicFramePr>
@@ -21278,40 +21941,76 @@
               <a:graphicData uri="http://schemas.openxmlformats.org/drawingml/2006/picture">
                 <pic:pic xmlns:pic="http://schemas.openxmlformats.org/drawingml/2006/picture">
                   <pic:nvPicPr>
-                    <pic:cNvPr id="1" name=""/>
-                    <pic:cNvPicPr/>
+                    <pic:cNvPr id="0" name="Picture 3"/>
+                    <pic:cNvPicPr>
+                      <a:picLocks noChangeAspect="1" noChangeArrowheads="1"/>
+                    </pic:cNvPicPr>
                   </pic:nvPicPr>
                   <pic:blipFill>
-                    <a:blip r:embed="rId16"/>
+                    <a:blip r:embed="rId16">
+                      <a:extLst>
+                        <a:ext uri="{28A0092B-C50C-407E-A947-70E740481C1C}">
+                          <a14:useLocalDpi xmlns:a14="http://schemas.microsoft.com/office/drawing/2010/main" val="0"/>
+                        </a:ext>
+                      </a:extLst>
+                    </a:blip>
+                    <a:srcRect/>
                     <a:stretch>
                       <a:fillRect/>
                     </a:stretch>
                   </pic:blipFill>
-                  <pic:spPr>
+                  <pic:spPr bwMode="auto">
                     <a:xfrm>
                       <a:off x="0" y="0"/>
-                      <a:ext cx="5939790" cy="3698240"/>
+                      <a:ext cx="5939790" cy="4707255"/>
                     </a:xfrm>
                     <a:prstGeom prst="rect">
                       <a:avLst/>
                     </a:prstGeom>
+                    <a:noFill/>
+                    <a:ln>
+                      <a:noFill/>
+                    </a:ln>
                   </pic:spPr>
                 </pic:pic>
               </a:graphicData>
             </a:graphic>
-          </wp:inline>
+          </wp:anchor>
         </w:drawing>
       </w:r>
-    </w:p>
-    <w:p>
-      <w:pPr>
-        <w:spacing w:line="360" w:lineRule="auto"/>
-        <w:ind w:firstLine="851"/>
+      <w:r>
+        <w:rPr>
+          <w:rFonts w:ascii="Times New Roman" w:hAnsi="Times New Roman"/>
+          <w:sz w:val="28"/>
+          <w:szCs w:val="28"/>
+        </w:rPr>
+        <w:t>На основе логической структуры базы данных и описанных данных была спроектирована физическая структура базы данных, показанная на рисунке 3.1.</w:t>
+      </w:r>
+    </w:p>
+    <w:p>
+      <w:pPr>
+        <w:tabs>
+          <w:tab w:val="left" w:pos="525"/>
+        </w:tabs>
+        <w:spacing w:line="360" w:lineRule="auto"/>
+        <w:jc w:val="both"/>
+        <w:rPr>
+          <w:sz w:val="28"/>
+          <w:szCs w:val="28"/>
+          <w:lang w:eastAsia="en-US"/>
+        </w:rPr>
+      </w:pPr>
+    </w:p>
+    <w:p>
+      <w:pPr>
+        <w:tabs>
+          <w:tab w:val="left" w:pos="525"/>
+        </w:tabs>
+        <w:spacing w:line="360" w:lineRule="auto"/>
         <w:jc w:val="center"/>
         <w:rPr>
           <w:sz w:val="28"/>
           <w:szCs w:val="28"/>
-          <w:lang w:eastAsia="en-US"/>
         </w:rPr>
       </w:pPr>
       <w:r>
@@ -21391,7 +22090,6 @@
         <w:ind w:firstLine="851"/>
         <w:rPr>
           <w:rFonts w:eastAsia="Calibri"/>
-          <w:color w:val="FF0000"/>
           <w:sz w:val="28"/>
           <w:szCs w:val="28"/>
           <w:lang w:eastAsia="en-US"/>
@@ -21400,13 +22098,1533 @@
       <w:r>
         <w:rPr>
           <w:rFonts w:eastAsia="Calibri"/>
-          <w:color w:val="FF0000"/>
           <w:sz w:val="28"/>
           <w:szCs w:val="28"/>
           <w:lang w:eastAsia="en-US"/>
         </w:rPr>
         <w:t>Описать какие средства и методики были использованы для тестирования. Что было сделано после тестирования (исправлены ошибки).</w:t>
       </w:r>
+    </w:p>
+    <w:p>
+      <w:pPr>
+        <w:spacing w:line="360" w:lineRule="auto"/>
+        <w:ind w:firstLine="851"/>
+        <w:rPr>
+          <w:rFonts w:eastAsia="Calibri"/>
+          <w:sz w:val="28"/>
+          <w:szCs w:val="28"/>
+          <w:lang w:eastAsia="en-US"/>
+        </w:rPr>
+      </w:pPr>
+      <w:r>
+        <w:rPr>
+          <w:rFonts w:eastAsia="Calibri"/>
+          <w:sz w:val="28"/>
+          <w:szCs w:val="28"/>
+          <w:lang w:eastAsia="en-US"/>
+        </w:rPr>
+        <w:t>Тестирование приложения производится для выявления проблематичных мест</w:t>
+      </w:r>
+      <w:r>
+        <w:rPr>
+          <w:rFonts w:eastAsia="Calibri"/>
+          <w:sz w:val="28"/>
+          <w:szCs w:val="28"/>
+          <w:lang w:eastAsia="en-US"/>
+        </w:rPr>
+        <w:t>, при которых пользователь может столкнуться с проблемами, не позволяющие ему исполнить какой-либо из сценариев использования.</w:t>
+      </w:r>
+    </w:p>
+    <w:p>
+      <w:pPr>
+        <w:spacing w:line="360" w:lineRule="auto"/>
+        <w:ind w:firstLine="851"/>
+        <w:rPr>
+          <w:rFonts w:eastAsia="Calibri"/>
+          <w:sz w:val="28"/>
+          <w:szCs w:val="28"/>
+          <w:lang w:eastAsia="en-US"/>
+        </w:rPr>
+      </w:pPr>
+      <w:r>
+        <w:rPr>
+          <w:rFonts w:eastAsia="Calibri"/>
+          <w:sz w:val="28"/>
+          <w:szCs w:val="28"/>
+          <w:lang w:eastAsia="en-US"/>
+        </w:rPr>
+        <w:t>Далее я опишу все ошибки, с которыми столкнулся за время разработки:</w:t>
+      </w:r>
+    </w:p>
+    <w:p>
+      <w:pPr>
+        <w:spacing w:line="360" w:lineRule="auto"/>
+        <w:ind w:firstLine="851"/>
+        <w:rPr>
+          <w:rFonts w:eastAsia="Calibri"/>
+          <w:sz w:val="28"/>
+          <w:szCs w:val="28"/>
+          <w:lang w:eastAsia="en-US"/>
+        </w:rPr>
+      </w:pPr>
+      <w:r>
+        <w:rPr>
+          <w:rFonts w:eastAsia="Calibri"/>
+          <w:sz w:val="28"/>
+          <w:szCs w:val="28"/>
+          <w:lang w:eastAsia="en-US"/>
+        </w:rPr>
+        <w:t xml:space="preserve">4.1.1 </w:t>
+      </w:r>
+      <w:r>
+        <w:rPr>
+          <w:rFonts w:eastAsia="Calibri"/>
+          <w:sz w:val="28"/>
+          <w:szCs w:val="28"/>
+          <w:lang w:eastAsia="en-US"/>
+        </w:rPr>
+        <w:t>Ошибка</w:t>
+      </w:r>
+      <w:r>
+        <w:rPr>
+          <w:rFonts w:eastAsia="Calibri"/>
+          <w:sz w:val="28"/>
+          <w:szCs w:val="28"/>
+          <w:lang w:eastAsia="en-US"/>
+        </w:rPr>
+        <w:t xml:space="preserve"> </w:t>
+      </w:r>
+      <w:r>
+        <w:rPr>
+          <w:rFonts w:eastAsia="Calibri"/>
+          <w:sz w:val="28"/>
+          <w:szCs w:val="28"/>
+          <w:lang w:eastAsia="en-US"/>
+        </w:rPr>
+        <w:t>“”</w:t>
+      </w:r>
+    </w:p>
+    <w:p>
+      <w:pPr>
+        <w:spacing w:line="360" w:lineRule="auto"/>
+        <w:ind w:firstLine="851"/>
+        <w:rPr>
+          <w:rFonts w:eastAsia="Calibri"/>
+          <w:sz w:val="28"/>
+          <w:szCs w:val="28"/>
+          <w:lang w:eastAsia="en-US"/>
+        </w:rPr>
+      </w:pPr>
+      <w:r>
+        <w:rPr>
+          <w:rFonts w:eastAsia="Calibri"/>
+          <w:sz w:val="28"/>
+          <w:szCs w:val="28"/>
+          <w:lang w:eastAsia="en-US"/>
+        </w:rPr>
+        <w:t>Проблема:</w:t>
+      </w:r>
+    </w:p>
+    <w:p>
+      <w:pPr>
+        <w:spacing w:line="360" w:lineRule="auto"/>
+        <w:ind w:firstLine="851"/>
+        <w:rPr>
+          <w:rFonts w:eastAsia="Calibri"/>
+          <w:sz w:val="28"/>
+          <w:szCs w:val="28"/>
+          <w:lang w:eastAsia="en-US"/>
+        </w:rPr>
+      </w:pPr>
+      <w:proofErr w:type="spellStart"/>
+      <w:r>
+        <w:rPr>
+          <w:rFonts w:eastAsia="Calibri"/>
+          <w:sz w:val="28"/>
+          <w:szCs w:val="28"/>
+          <w:lang w:eastAsia="en-US"/>
+        </w:rPr>
+        <w:t>Вапрапр</w:t>
+      </w:r>
+      <w:proofErr w:type="spellEnd"/>
+    </w:p>
+    <w:p>
+      <w:pPr>
+        <w:spacing w:line="360" w:lineRule="auto"/>
+        <w:ind w:firstLine="851"/>
+        <w:rPr>
+          <w:rFonts w:eastAsia="Calibri"/>
+          <w:sz w:val="28"/>
+          <w:szCs w:val="28"/>
+          <w:lang w:eastAsia="en-US"/>
+        </w:rPr>
+      </w:pPr>
+      <w:r>
+        <w:rPr>
+          <w:rFonts w:eastAsia="Calibri"/>
+          <w:sz w:val="28"/>
+          <w:szCs w:val="28"/>
+          <w:lang w:eastAsia="en-US"/>
+        </w:rPr>
+        <w:t>Решение:</w:t>
+      </w:r>
+    </w:p>
+    <w:p>
+      <w:pPr>
+        <w:spacing w:line="360" w:lineRule="auto"/>
+        <w:ind w:firstLine="851"/>
+        <w:rPr>
+          <w:rFonts w:eastAsia="Calibri"/>
+          <w:sz w:val="28"/>
+          <w:szCs w:val="28"/>
+          <w:lang w:eastAsia="en-US"/>
+        </w:rPr>
+      </w:pPr>
+      <w:proofErr w:type="spellStart"/>
+      <w:r>
+        <w:rPr>
+          <w:rFonts w:eastAsia="Calibri"/>
+          <w:sz w:val="28"/>
+          <w:szCs w:val="28"/>
+          <w:lang w:eastAsia="en-US"/>
+        </w:rPr>
+        <w:t>ипропрор</w:t>
+      </w:r>
+      <w:proofErr w:type="spellEnd"/>
+    </w:p>
+    <w:p>
+      <w:pPr>
+        <w:spacing w:line="360" w:lineRule="auto"/>
+        <w:ind w:firstLine="851"/>
+        <w:rPr>
+          <w:rFonts w:eastAsia="Calibri"/>
+          <w:sz w:val="28"/>
+          <w:szCs w:val="28"/>
+          <w:lang w:eastAsia="en-US"/>
+        </w:rPr>
+      </w:pPr>
+    </w:p>
+    <w:p>
+      <w:pPr>
+        <w:spacing w:line="360" w:lineRule="auto"/>
+        <w:ind w:firstLine="851"/>
+        <w:rPr>
+          <w:rFonts w:eastAsia="Calibri"/>
+          <w:sz w:val="28"/>
+          <w:szCs w:val="28"/>
+          <w:lang w:eastAsia="en-US"/>
+        </w:rPr>
+      </w:pPr>
+      <w:r>
+        <w:rPr>
+          <w:rFonts w:eastAsia="Calibri"/>
+          <w:sz w:val="28"/>
+          <w:szCs w:val="28"/>
+          <w:lang w:eastAsia="en-US"/>
+        </w:rPr>
+        <w:t xml:space="preserve">4.1.1 </w:t>
+      </w:r>
+      <w:r>
+        <w:rPr>
+          <w:rFonts w:eastAsia="Calibri"/>
+          <w:sz w:val="28"/>
+          <w:szCs w:val="28"/>
+          <w:lang w:eastAsia="en-US"/>
+        </w:rPr>
+        <w:t>Ошибка</w:t>
+      </w:r>
+      <w:r>
+        <w:rPr>
+          <w:rFonts w:eastAsia="Calibri"/>
+          <w:sz w:val="28"/>
+          <w:szCs w:val="28"/>
+          <w:lang w:eastAsia="en-US"/>
+        </w:rPr>
+        <w:t xml:space="preserve"> </w:t>
+      </w:r>
+      <w:r>
+        <w:rPr>
+          <w:rFonts w:eastAsia="Calibri"/>
+          <w:sz w:val="28"/>
+          <w:szCs w:val="28"/>
+          <w:lang w:eastAsia="en-US"/>
+        </w:rPr>
+        <w:t>“”</w:t>
+      </w:r>
+    </w:p>
+    <w:p>
+      <w:pPr>
+        <w:spacing w:line="360" w:lineRule="auto"/>
+        <w:ind w:firstLine="851"/>
+        <w:rPr>
+          <w:rFonts w:eastAsia="Calibri"/>
+          <w:sz w:val="28"/>
+          <w:szCs w:val="28"/>
+          <w:lang w:eastAsia="en-US"/>
+        </w:rPr>
+      </w:pPr>
+      <w:r>
+        <w:rPr>
+          <w:rFonts w:eastAsia="Calibri"/>
+          <w:sz w:val="28"/>
+          <w:szCs w:val="28"/>
+          <w:lang w:eastAsia="en-US"/>
+        </w:rPr>
+        <w:t>Проблема:</w:t>
+      </w:r>
+    </w:p>
+    <w:p>
+      <w:pPr>
+        <w:spacing w:line="360" w:lineRule="auto"/>
+        <w:ind w:firstLine="851"/>
+        <w:rPr>
+          <w:rFonts w:eastAsia="Calibri"/>
+          <w:sz w:val="28"/>
+          <w:szCs w:val="28"/>
+          <w:lang w:eastAsia="en-US"/>
+        </w:rPr>
+      </w:pPr>
+      <w:proofErr w:type="spellStart"/>
+      <w:r>
+        <w:rPr>
+          <w:rFonts w:eastAsia="Calibri"/>
+          <w:sz w:val="28"/>
+          <w:szCs w:val="28"/>
+          <w:lang w:eastAsia="en-US"/>
+        </w:rPr>
+        <w:t>Вапрапр</w:t>
+      </w:r>
+      <w:proofErr w:type="spellEnd"/>
+    </w:p>
+    <w:p>
+      <w:pPr>
+        <w:spacing w:line="360" w:lineRule="auto"/>
+        <w:ind w:firstLine="851"/>
+        <w:rPr>
+          <w:rFonts w:eastAsia="Calibri"/>
+          <w:sz w:val="28"/>
+          <w:szCs w:val="28"/>
+          <w:lang w:eastAsia="en-US"/>
+        </w:rPr>
+      </w:pPr>
+      <w:r>
+        <w:rPr>
+          <w:rFonts w:eastAsia="Calibri"/>
+          <w:sz w:val="28"/>
+          <w:szCs w:val="28"/>
+          <w:lang w:eastAsia="en-US"/>
+        </w:rPr>
+        <w:t>Решение:</w:t>
+      </w:r>
+    </w:p>
+    <w:p>
+      <w:pPr>
+        <w:spacing w:line="360" w:lineRule="auto"/>
+        <w:ind w:firstLine="851"/>
+        <w:rPr>
+          <w:rFonts w:eastAsia="Calibri"/>
+          <w:sz w:val="28"/>
+          <w:szCs w:val="28"/>
+          <w:lang w:eastAsia="en-US"/>
+        </w:rPr>
+      </w:pPr>
+      <w:proofErr w:type="spellStart"/>
+      <w:r>
+        <w:rPr>
+          <w:rFonts w:eastAsia="Calibri"/>
+          <w:sz w:val="28"/>
+          <w:szCs w:val="28"/>
+          <w:lang w:eastAsia="en-US"/>
+        </w:rPr>
+        <w:t>ипропрор</w:t>
+      </w:r>
+      <w:proofErr w:type="spellEnd"/>
+    </w:p>
+    <w:p>
+      <w:pPr>
+        <w:spacing w:line="360" w:lineRule="auto"/>
+        <w:ind w:firstLine="851"/>
+        <w:rPr>
+          <w:rFonts w:eastAsia="Calibri"/>
+          <w:sz w:val="28"/>
+          <w:szCs w:val="28"/>
+          <w:lang w:eastAsia="en-US"/>
+        </w:rPr>
+      </w:pPr>
+    </w:p>
+    <w:p>
+      <w:pPr>
+        <w:spacing w:line="360" w:lineRule="auto"/>
+        <w:ind w:firstLine="851"/>
+        <w:rPr>
+          <w:rFonts w:eastAsia="Calibri"/>
+          <w:sz w:val="28"/>
+          <w:szCs w:val="28"/>
+          <w:lang w:eastAsia="en-US"/>
+        </w:rPr>
+      </w:pPr>
+      <w:r>
+        <w:rPr>
+          <w:rFonts w:eastAsia="Calibri"/>
+          <w:sz w:val="28"/>
+          <w:szCs w:val="28"/>
+          <w:lang w:eastAsia="en-US"/>
+        </w:rPr>
+        <w:t xml:space="preserve">4.1.1 </w:t>
+      </w:r>
+      <w:r>
+        <w:rPr>
+          <w:rFonts w:eastAsia="Calibri"/>
+          <w:sz w:val="28"/>
+          <w:szCs w:val="28"/>
+          <w:lang w:eastAsia="en-US"/>
+        </w:rPr>
+        <w:t>Ошибка</w:t>
+      </w:r>
+      <w:r>
+        <w:rPr>
+          <w:rFonts w:eastAsia="Calibri"/>
+          <w:sz w:val="28"/>
+          <w:szCs w:val="28"/>
+          <w:lang w:eastAsia="en-US"/>
+        </w:rPr>
+        <w:t xml:space="preserve"> </w:t>
+      </w:r>
+      <w:r>
+        <w:rPr>
+          <w:rFonts w:eastAsia="Calibri"/>
+          <w:sz w:val="28"/>
+          <w:szCs w:val="28"/>
+          <w:lang w:eastAsia="en-US"/>
+        </w:rPr>
+        <w:t>“”</w:t>
+      </w:r>
+    </w:p>
+    <w:p>
+      <w:pPr>
+        <w:spacing w:line="360" w:lineRule="auto"/>
+        <w:ind w:firstLine="851"/>
+        <w:rPr>
+          <w:rFonts w:eastAsia="Calibri"/>
+          <w:sz w:val="28"/>
+          <w:szCs w:val="28"/>
+          <w:lang w:eastAsia="en-US"/>
+        </w:rPr>
+      </w:pPr>
+      <w:r>
+        <w:rPr>
+          <w:rFonts w:eastAsia="Calibri"/>
+          <w:sz w:val="28"/>
+          <w:szCs w:val="28"/>
+          <w:lang w:eastAsia="en-US"/>
+        </w:rPr>
+        <w:t>Проблема:</w:t>
+      </w:r>
+    </w:p>
+    <w:p>
+      <w:pPr>
+        <w:spacing w:line="360" w:lineRule="auto"/>
+        <w:ind w:firstLine="851"/>
+        <w:rPr>
+          <w:rFonts w:eastAsia="Calibri"/>
+          <w:sz w:val="28"/>
+          <w:szCs w:val="28"/>
+          <w:lang w:eastAsia="en-US"/>
+        </w:rPr>
+      </w:pPr>
+      <w:proofErr w:type="spellStart"/>
+      <w:r>
+        <w:rPr>
+          <w:rFonts w:eastAsia="Calibri"/>
+          <w:sz w:val="28"/>
+          <w:szCs w:val="28"/>
+          <w:lang w:eastAsia="en-US"/>
+        </w:rPr>
+        <w:t>Вапрапр</w:t>
+      </w:r>
+      <w:proofErr w:type="spellEnd"/>
+    </w:p>
+    <w:p>
+      <w:pPr>
+        <w:spacing w:line="360" w:lineRule="auto"/>
+        <w:ind w:firstLine="851"/>
+        <w:rPr>
+          <w:rFonts w:eastAsia="Calibri"/>
+          <w:sz w:val="28"/>
+          <w:szCs w:val="28"/>
+          <w:lang w:eastAsia="en-US"/>
+        </w:rPr>
+      </w:pPr>
+      <w:r>
+        <w:rPr>
+          <w:rFonts w:eastAsia="Calibri"/>
+          <w:sz w:val="28"/>
+          <w:szCs w:val="28"/>
+          <w:lang w:eastAsia="en-US"/>
+        </w:rPr>
+        <w:t>Решение:</w:t>
+      </w:r>
+    </w:p>
+    <w:p>
+      <w:pPr>
+        <w:spacing w:line="360" w:lineRule="auto"/>
+        <w:ind w:firstLine="851"/>
+        <w:rPr>
+          <w:rFonts w:eastAsia="Calibri"/>
+          <w:sz w:val="28"/>
+          <w:szCs w:val="28"/>
+          <w:lang w:eastAsia="en-US"/>
+        </w:rPr>
+      </w:pPr>
+      <w:proofErr w:type="spellStart"/>
+      <w:r>
+        <w:rPr>
+          <w:rFonts w:eastAsia="Calibri"/>
+          <w:sz w:val="28"/>
+          <w:szCs w:val="28"/>
+          <w:lang w:eastAsia="en-US"/>
+        </w:rPr>
+        <w:lastRenderedPageBreak/>
+        <w:t>ипропрор</w:t>
+      </w:r>
+      <w:proofErr w:type="spellEnd"/>
+    </w:p>
+    <w:p>
+      <w:pPr>
+        <w:spacing w:line="360" w:lineRule="auto"/>
+        <w:ind w:firstLine="851"/>
+        <w:rPr>
+          <w:rFonts w:eastAsia="Calibri"/>
+          <w:sz w:val="28"/>
+          <w:szCs w:val="28"/>
+          <w:lang w:eastAsia="en-US"/>
+        </w:rPr>
+      </w:pPr>
+    </w:p>
+    <w:p>
+      <w:pPr>
+        <w:spacing w:line="360" w:lineRule="auto"/>
+        <w:ind w:firstLine="851"/>
+        <w:rPr>
+          <w:rFonts w:eastAsia="Calibri"/>
+          <w:sz w:val="28"/>
+          <w:szCs w:val="28"/>
+          <w:lang w:eastAsia="en-US"/>
+        </w:rPr>
+      </w:pPr>
+      <w:r>
+        <w:rPr>
+          <w:rFonts w:eastAsia="Calibri"/>
+          <w:sz w:val="28"/>
+          <w:szCs w:val="28"/>
+          <w:lang w:eastAsia="en-US"/>
+        </w:rPr>
+        <w:t xml:space="preserve">4.1.1 </w:t>
+      </w:r>
+      <w:r>
+        <w:rPr>
+          <w:rFonts w:eastAsia="Calibri"/>
+          <w:sz w:val="28"/>
+          <w:szCs w:val="28"/>
+          <w:lang w:eastAsia="en-US"/>
+        </w:rPr>
+        <w:t>Ошибка</w:t>
+      </w:r>
+      <w:r>
+        <w:rPr>
+          <w:rFonts w:eastAsia="Calibri"/>
+          <w:sz w:val="28"/>
+          <w:szCs w:val="28"/>
+          <w:lang w:eastAsia="en-US"/>
+        </w:rPr>
+        <w:t xml:space="preserve"> </w:t>
+      </w:r>
+      <w:r>
+        <w:rPr>
+          <w:rFonts w:eastAsia="Calibri"/>
+          <w:sz w:val="28"/>
+          <w:szCs w:val="28"/>
+          <w:lang w:eastAsia="en-US"/>
+        </w:rPr>
+        <w:t>“”</w:t>
+      </w:r>
+    </w:p>
+    <w:p>
+      <w:pPr>
+        <w:spacing w:line="360" w:lineRule="auto"/>
+        <w:ind w:firstLine="851"/>
+        <w:rPr>
+          <w:rFonts w:eastAsia="Calibri"/>
+          <w:sz w:val="28"/>
+          <w:szCs w:val="28"/>
+          <w:lang w:eastAsia="en-US"/>
+        </w:rPr>
+      </w:pPr>
+      <w:r>
+        <w:rPr>
+          <w:rFonts w:eastAsia="Calibri"/>
+          <w:sz w:val="28"/>
+          <w:szCs w:val="28"/>
+          <w:lang w:eastAsia="en-US"/>
+        </w:rPr>
+        <w:t>Проблема:</w:t>
+      </w:r>
+    </w:p>
+    <w:p>
+      <w:pPr>
+        <w:spacing w:line="360" w:lineRule="auto"/>
+        <w:ind w:firstLine="851"/>
+        <w:rPr>
+          <w:rFonts w:eastAsia="Calibri"/>
+          <w:sz w:val="28"/>
+          <w:szCs w:val="28"/>
+          <w:lang w:eastAsia="en-US"/>
+        </w:rPr>
+      </w:pPr>
+      <w:proofErr w:type="spellStart"/>
+      <w:r>
+        <w:rPr>
+          <w:rFonts w:eastAsia="Calibri"/>
+          <w:sz w:val="28"/>
+          <w:szCs w:val="28"/>
+          <w:lang w:eastAsia="en-US"/>
+        </w:rPr>
+        <w:t>Вапрапр</w:t>
+      </w:r>
+      <w:proofErr w:type="spellEnd"/>
+    </w:p>
+    <w:p>
+      <w:pPr>
+        <w:spacing w:line="360" w:lineRule="auto"/>
+        <w:ind w:firstLine="851"/>
+        <w:rPr>
+          <w:rFonts w:eastAsia="Calibri"/>
+          <w:sz w:val="28"/>
+          <w:szCs w:val="28"/>
+          <w:lang w:eastAsia="en-US"/>
+        </w:rPr>
+      </w:pPr>
+      <w:r>
+        <w:rPr>
+          <w:rFonts w:eastAsia="Calibri"/>
+          <w:sz w:val="28"/>
+          <w:szCs w:val="28"/>
+          <w:lang w:eastAsia="en-US"/>
+        </w:rPr>
+        <w:t>Решение:</w:t>
+      </w:r>
+    </w:p>
+    <w:p>
+      <w:pPr>
+        <w:spacing w:line="360" w:lineRule="auto"/>
+        <w:ind w:firstLine="851"/>
+        <w:rPr>
+          <w:rFonts w:eastAsia="Calibri"/>
+          <w:sz w:val="28"/>
+          <w:szCs w:val="28"/>
+          <w:lang w:eastAsia="en-US"/>
+        </w:rPr>
+      </w:pPr>
+      <w:proofErr w:type="spellStart"/>
+      <w:r>
+        <w:rPr>
+          <w:rFonts w:eastAsia="Calibri"/>
+          <w:sz w:val="28"/>
+          <w:szCs w:val="28"/>
+          <w:lang w:eastAsia="en-US"/>
+        </w:rPr>
+        <w:t>ипропрор</w:t>
+      </w:r>
+      <w:proofErr w:type="spellEnd"/>
+    </w:p>
+    <w:p>
+      <w:pPr>
+        <w:spacing w:line="360" w:lineRule="auto"/>
+        <w:ind w:firstLine="851"/>
+        <w:rPr>
+          <w:rFonts w:eastAsia="Calibri"/>
+          <w:sz w:val="28"/>
+          <w:szCs w:val="28"/>
+          <w:lang w:eastAsia="en-US"/>
+        </w:rPr>
+      </w:pPr>
+    </w:p>
+    <w:p>
+      <w:pPr>
+        <w:spacing w:line="360" w:lineRule="auto"/>
+        <w:ind w:firstLine="851"/>
+        <w:rPr>
+          <w:rFonts w:eastAsia="Calibri"/>
+          <w:sz w:val="28"/>
+          <w:szCs w:val="28"/>
+          <w:lang w:eastAsia="en-US"/>
+        </w:rPr>
+      </w:pPr>
+      <w:r>
+        <w:rPr>
+          <w:rFonts w:eastAsia="Calibri"/>
+          <w:sz w:val="28"/>
+          <w:szCs w:val="28"/>
+          <w:lang w:eastAsia="en-US"/>
+        </w:rPr>
+        <w:t xml:space="preserve">4.1.1 </w:t>
+      </w:r>
+      <w:r>
+        <w:rPr>
+          <w:rFonts w:eastAsia="Calibri"/>
+          <w:sz w:val="28"/>
+          <w:szCs w:val="28"/>
+          <w:lang w:eastAsia="en-US"/>
+        </w:rPr>
+        <w:t>Ошибка</w:t>
+      </w:r>
+      <w:r>
+        <w:rPr>
+          <w:rFonts w:eastAsia="Calibri"/>
+          <w:sz w:val="28"/>
+          <w:szCs w:val="28"/>
+          <w:lang w:eastAsia="en-US"/>
+        </w:rPr>
+        <w:t xml:space="preserve"> </w:t>
+      </w:r>
+      <w:r>
+        <w:rPr>
+          <w:rFonts w:eastAsia="Calibri"/>
+          <w:sz w:val="28"/>
+          <w:szCs w:val="28"/>
+          <w:lang w:eastAsia="en-US"/>
+        </w:rPr>
+        <w:t>“”</w:t>
+      </w:r>
+    </w:p>
+    <w:p>
+      <w:pPr>
+        <w:spacing w:line="360" w:lineRule="auto"/>
+        <w:ind w:firstLine="851"/>
+        <w:rPr>
+          <w:rFonts w:eastAsia="Calibri"/>
+          <w:sz w:val="28"/>
+          <w:szCs w:val="28"/>
+          <w:lang w:eastAsia="en-US"/>
+        </w:rPr>
+      </w:pPr>
+      <w:r>
+        <w:rPr>
+          <w:rFonts w:eastAsia="Calibri"/>
+          <w:sz w:val="28"/>
+          <w:szCs w:val="28"/>
+          <w:lang w:eastAsia="en-US"/>
+        </w:rPr>
+        <w:t>Проблема:</w:t>
+      </w:r>
+    </w:p>
+    <w:p>
+      <w:pPr>
+        <w:spacing w:line="360" w:lineRule="auto"/>
+        <w:ind w:firstLine="851"/>
+        <w:rPr>
+          <w:rFonts w:eastAsia="Calibri"/>
+          <w:sz w:val="28"/>
+          <w:szCs w:val="28"/>
+          <w:lang w:eastAsia="en-US"/>
+        </w:rPr>
+      </w:pPr>
+      <w:proofErr w:type="spellStart"/>
+      <w:r>
+        <w:rPr>
+          <w:rFonts w:eastAsia="Calibri"/>
+          <w:sz w:val="28"/>
+          <w:szCs w:val="28"/>
+          <w:lang w:eastAsia="en-US"/>
+        </w:rPr>
+        <w:t>Вапрапр</w:t>
+      </w:r>
+      <w:proofErr w:type="spellEnd"/>
+    </w:p>
+    <w:p>
+      <w:pPr>
+        <w:spacing w:line="360" w:lineRule="auto"/>
+        <w:ind w:firstLine="851"/>
+        <w:rPr>
+          <w:rFonts w:eastAsia="Calibri"/>
+          <w:sz w:val="28"/>
+          <w:szCs w:val="28"/>
+          <w:lang w:eastAsia="en-US"/>
+        </w:rPr>
+      </w:pPr>
+      <w:r>
+        <w:rPr>
+          <w:rFonts w:eastAsia="Calibri"/>
+          <w:sz w:val="28"/>
+          <w:szCs w:val="28"/>
+          <w:lang w:eastAsia="en-US"/>
+        </w:rPr>
+        <w:t>Решение:</w:t>
+      </w:r>
+    </w:p>
+    <w:p>
+      <w:pPr>
+        <w:spacing w:line="360" w:lineRule="auto"/>
+        <w:ind w:firstLine="851"/>
+        <w:rPr>
+          <w:rFonts w:eastAsia="Calibri"/>
+          <w:sz w:val="28"/>
+          <w:szCs w:val="28"/>
+          <w:lang w:eastAsia="en-US"/>
+        </w:rPr>
+      </w:pPr>
+      <w:proofErr w:type="spellStart"/>
+      <w:r>
+        <w:rPr>
+          <w:rFonts w:eastAsia="Calibri"/>
+          <w:sz w:val="28"/>
+          <w:szCs w:val="28"/>
+          <w:lang w:eastAsia="en-US"/>
+        </w:rPr>
+        <w:t>ипропрор</w:t>
+      </w:r>
+      <w:proofErr w:type="spellEnd"/>
+    </w:p>
+    <w:p>
+      <w:pPr>
+        <w:spacing w:line="360" w:lineRule="auto"/>
+        <w:ind w:firstLine="851"/>
+        <w:rPr>
+          <w:rFonts w:eastAsia="Calibri"/>
+          <w:sz w:val="28"/>
+          <w:szCs w:val="28"/>
+          <w:lang w:eastAsia="en-US"/>
+        </w:rPr>
+      </w:pPr>
+    </w:p>
+    <w:p>
+      <w:pPr>
+        <w:spacing w:line="360" w:lineRule="auto"/>
+        <w:ind w:firstLine="851"/>
+        <w:rPr>
+          <w:rFonts w:eastAsia="Calibri"/>
+          <w:sz w:val="28"/>
+          <w:szCs w:val="28"/>
+          <w:lang w:eastAsia="en-US"/>
+        </w:rPr>
+      </w:pPr>
+      <w:r>
+        <w:rPr>
+          <w:rFonts w:eastAsia="Calibri"/>
+          <w:sz w:val="28"/>
+          <w:szCs w:val="28"/>
+          <w:lang w:eastAsia="en-US"/>
+        </w:rPr>
+        <w:t xml:space="preserve">4.1.1 </w:t>
+      </w:r>
+      <w:r>
+        <w:rPr>
+          <w:rFonts w:eastAsia="Calibri"/>
+          <w:sz w:val="28"/>
+          <w:szCs w:val="28"/>
+          <w:lang w:eastAsia="en-US"/>
+        </w:rPr>
+        <w:t>Ошибка</w:t>
+      </w:r>
+      <w:r>
+        <w:rPr>
+          <w:rFonts w:eastAsia="Calibri"/>
+          <w:sz w:val="28"/>
+          <w:szCs w:val="28"/>
+          <w:lang w:eastAsia="en-US"/>
+        </w:rPr>
+        <w:t xml:space="preserve"> </w:t>
+      </w:r>
+      <w:r>
+        <w:rPr>
+          <w:rFonts w:eastAsia="Calibri"/>
+          <w:sz w:val="28"/>
+          <w:szCs w:val="28"/>
+          <w:lang w:eastAsia="en-US"/>
+        </w:rPr>
+        <w:t>“”</w:t>
+      </w:r>
+    </w:p>
+    <w:p>
+      <w:pPr>
+        <w:spacing w:line="360" w:lineRule="auto"/>
+        <w:ind w:firstLine="851"/>
+        <w:rPr>
+          <w:rFonts w:eastAsia="Calibri"/>
+          <w:sz w:val="28"/>
+          <w:szCs w:val="28"/>
+          <w:lang w:eastAsia="en-US"/>
+        </w:rPr>
+      </w:pPr>
+      <w:r>
+        <w:rPr>
+          <w:rFonts w:eastAsia="Calibri"/>
+          <w:sz w:val="28"/>
+          <w:szCs w:val="28"/>
+          <w:lang w:eastAsia="en-US"/>
+        </w:rPr>
+        <w:t>Проблема:</w:t>
+      </w:r>
+    </w:p>
+    <w:p>
+      <w:pPr>
+        <w:spacing w:line="360" w:lineRule="auto"/>
+        <w:ind w:firstLine="851"/>
+        <w:rPr>
+          <w:rFonts w:eastAsia="Calibri"/>
+          <w:sz w:val="28"/>
+          <w:szCs w:val="28"/>
+          <w:lang w:eastAsia="en-US"/>
+        </w:rPr>
+      </w:pPr>
+      <w:proofErr w:type="spellStart"/>
+      <w:r>
+        <w:rPr>
+          <w:rFonts w:eastAsia="Calibri"/>
+          <w:sz w:val="28"/>
+          <w:szCs w:val="28"/>
+          <w:lang w:eastAsia="en-US"/>
+        </w:rPr>
+        <w:t>Вапрапр</w:t>
+      </w:r>
+      <w:proofErr w:type="spellEnd"/>
+    </w:p>
+    <w:p>
+      <w:pPr>
+        <w:spacing w:line="360" w:lineRule="auto"/>
+        <w:ind w:firstLine="851"/>
+        <w:rPr>
+          <w:rFonts w:eastAsia="Calibri"/>
+          <w:sz w:val="28"/>
+          <w:szCs w:val="28"/>
+          <w:lang w:eastAsia="en-US"/>
+        </w:rPr>
+      </w:pPr>
+      <w:r>
+        <w:rPr>
+          <w:rFonts w:eastAsia="Calibri"/>
+          <w:sz w:val="28"/>
+          <w:szCs w:val="28"/>
+          <w:lang w:eastAsia="en-US"/>
+        </w:rPr>
+        <w:t>Решение:</w:t>
+      </w:r>
+    </w:p>
+    <w:p>
+      <w:pPr>
+        <w:spacing w:line="360" w:lineRule="auto"/>
+        <w:ind w:firstLine="851"/>
+        <w:rPr>
+          <w:rFonts w:eastAsia="Calibri"/>
+          <w:sz w:val="28"/>
+          <w:szCs w:val="28"/>
+          <w:lang w:eastAsia="en-US"/>
+        </w:rPr>
+      </w:pPr>
+      <w:proofErr w:type="spellStart"/>
+      <w:r>
+        <w:rPr>
+          <w:rFonts w:eastAsia="Calibri"/>
+          <w:sz w:val="28"/>
+          <w:szCs w:val="28"/>
+          <w:lang w:eastAsia="en-US"/>
+        </w:rPr>
+        <w:t>ипропрор</w:t>
+      </w:r>
+      <w:proofErr w:type="spellEnd"/>
+    </w:p>
+    <w:p>
+      <w:pPr>
+        <w:spacing w:line="360" w:lineRule="auto"/>
+        <w:ind w:firstLine="851"/>
+        <w:rPr>
+          <w:rFonts w:eastAsia="Calibri"/>
+          <w:sz w:val="28"/>
+          <w:szCs w:val="28"/>
+          <w:lang w:eastAsia="en-US"/>
+        </w:rPr>
+      </w:pPr>
+    </w:p>
+    <w:p>
+      <w:pPr>
+        <w:spacing w:line="360" w:lineRule="auto"/>
+        <w:ind w:firstLine="851"/>
+        <w:rPr>
+          <w:rFonts w:eastAsia="Calibri"/>
+          <w:sz w:val="28"/>
+          <w:szCs w:val="28"/>
+          <w:lang w:eastAsia="en-US"/>
+        </w:rPr>
+      </w:pPr>
+      <w:r>
+        <w:rPr>
+          <w:rFonts w:eastAsia="Calibri"/>
+          <w:sz w:val="28"/>
+          <w:szCs w:val="28"/>
+          <w:lang w:eastAsia="en-US"/>
+        </w:rPr>
+        <w:t xml:space="preserve">4.1.1 </w:t>
+      </w:r>
+      <w:r>
+        <w:rPr>
+          <w:rFonts w:eastAsia="Calibri"/>
+          <w:sz w:val="28"/>
+          <w:szCs w:val="28"/>
+          <w:lang w:eastAsia="en-US"/>
+        </w:rPr>
+        <w:t>Ошибка</w:t>
+      </w:r>
+      <w:r>
+        <w:rPr>
+          <w:rFonts w:eastAsia="Calibri"/>
+          <w:sz w:val="28"/>
+          <w:szCs w:val="28"/>
+          <w:lang w:eastAsia="en-US"/>
+        </w:rPr>
+        <w:t xml:space="preserve"> </w:t>
+      </w:r>
+      <w:r>
+        <w:rPr>
+          <w:rFonts w:eastAsia="Calibri"/>
+          <w:sz w:val="28"/>
+          <w:szCs w:val="28"/>
+          <w:lang w:eastAsia="en-US"/>
+        </w:rPr>
+        <w:t>“”</w:t>
+      </w:r>
+    </w:p>
+    <w:p>
+      <w:pPr>
+        <w:spacing w:line="360" w:lineRule="auto"/>
+        <w:ind w:firstLine="851"/>
+        <w:rPr>
+          <w:rFonts w:eastAsia="Calibri"/>
+          <w:sz w:val="28"/>
+          <w:szCs w:val="28"/>
+          <w:lang w:eastAsia="en-US"/>
+        </w:rPr>
+      </w:pPr>
+      <w:r>
+        <w:rPr>
+          <w:rFonts w:eastAsia="Calibri"/>
+          <w:sz w:val="28"/>
+          <w:szCs w:val="28"/>
+          <w:lang w:eastAsia="en-US"/>
+        </w:rPr>
+        <w:t>Проблема:</w:t>
+      </w:r>
+    </w:p>
+    <w:p>
+      <w:pPr>
+        <w:spacing w:line="360" w:lineRule="auto"/>
+        <w:ind w:firstLine="851"/>
+        <w:rPr>
+          <w:rFonts w:eastAsia="Calibri"/>
+          <w:sz w:val="28"/>
+          <w:szCs w:val="28"/>
+          <w:lang w:eastAsia="en-US"/>
+        </w:rPr>
+      </w:pPr>
+      <w:proofErr w:type="spellStart"/>
+      <w:r>
+        <w:rPr>
+          <w:rFonts w:eastAsia="Calibri"/>
+          <w:sz w:val="28"/>
+          <w:szCs w:val="28"/>
+          <w:lang w:eastAsia="en-US"/>
+        </w:rPr>
+        <w:t>Вапрапр</w:t>
+      </w:r>
+      <w:proofErr w:type="spellEnd"/>
+    </w:p>
+    <w:p>
+      <w:pPr>
+        <w:spacing w:line="360" w:lineRule="auto"/>
+        <w:ind w:firstLine="851"/>
+        <w:rPr>
+          <w:rFonts w:eastAsia="Calibri"/>
+          <w:sz w:val="28"/>
+          <w:szCs w:val="28"/>
+          <w:lang w:eastAsia="en-US"/>
+        </w:rPr>
+      </w:pPr>
+      <w:r>
+        <w:rPr>
+          <w:rFonts w:eastAsia="Calibri"/>
+          <w:sz w:val="28"/>
+          <w:szCs w:val="28"/>
+          <w:lang w:eastAsia="en-US"/>
+        </w:rPr>
+        <w:t>Решение:</w:t>
+      </w:r>
+    </w:p>
+    <w:p>
+      <w:pPr>
+        <w:spacing w:line="360" w:lineRule="auto"/>
+        <w:ind w:firstLine="851"/>
+        <w:rPr>
+          <w:rFonts w:eastAsia="Calibri"/>
+          <w:sz w:val="28"/>
+          <w:szCs w:val="28"/>
+          <w:lang w:eastAsia="en-US"/>
+        </w:rPr>
+      </w:pPr>
+      <w:proofErr w:type="spellStart"/>
+      <w:r>
+        <w:rPr>
+          <w:rFonts w:eastAsia="Calibri"/>
+          <w:sz w:val="28"/>
+          <w:szCs w:val="28"/>
+          <w:lang w:eastAsia="en-US"/>
+        </w:rPr>
+        <w:t>ипропрор</w:t>
+      </w:r>
+      <w:proofErr w:type="spellEnd"/>
+    </w:p>
+    <w:p>
+      <w:pPr>
+        <w:spacing w:line="360" w:lineRule="auto"/>
+        <w:ind w:firstLine="851"/>
+        <w:rPr>
+          <w:rFonts w:eastAsia="Calibri"/>
+          <w:sz w:val="28"/>
+          <w:szCs w:val="28"/>
+          <w:lang w:eastAsia="en-US"/>
+        </w:rPr>
+      </w:pPr>
+    </w:p>
+    <w:p>
+      <w:pPr>
+        <w:spacing w:line="360" w:lineRule="auto"/>
+        <w:ind w:firstLine="851"/>
+        <w:rPr>
+          <w:rFonts w:eastAsia="Calibri"/>
+          <w:sz w:val="28"/>
+          <w:szCs w:val="28"/>
+          <w:lang w:eastAsia="en-US"/>
+        </w:rPr>
+      </w:pPr>
+      <w:r>
+        <w:rPr>
+          <w:rFonts w:eastAsia="Calibri"/>
+          <w:sz w:val="28"/>
+          <w:szCs w:val="28"/>
+          <w:lang w:eastAsia="en-US"/>
+        </w:rPr>
+        <w:t xml:space="preserve">4.1.1 </w:t>
+      </w:r>
+      <w:r>
+        <w:rPr>
+          <w:rFonts w:eastAsia="Calibri"/>
+          <w:sz w:val="28"/>
+          <w:szCs w:val="28"/>
+          <w:lang w:eastAsia="en-US"/>
+        </w:rPr>
+        <w:t>Ошибка</w:t>
+      </w:r>
+      <w:r>
+        <w:rPr>
+          <w:rFonts w:eastAsia="Calibri"/>
+          <w:sz w:val="28"/>
+          <w:szCs w:val="28"/>
+          <w:lang w:eastAsia="en-US"/>
+        </w:rPr>
+        <w:t xml:space="preserve"> </w:t>
+      </w:r>
+      <w:r>
+        <w:rPr>
+          <w:rFonts w:eastAsia="Calibri"/>
+          <w:sz w:val="28"/>
+          <w:szCs w:val="28"/>
+          <w:lang w:eastAsia="en-US"/>
+        </w:rPr>
+        <w:t>“”</w:t>
+      </w:r>
+    </w:p>
+    <w:p>
+      <w:pPr>
+        <w:spacing w:line="360" w:lineRule="auto"/>
+        <w:ind w:firstLine="851"/>
+        <w:rPr>
+          <w:rFonts w:eastAsia="Calibri"/>
+          <w:sz w:val="28"/>
+          <w:szCs w:val="28"/>
+          <w:lang w:eastAsia="en-US"/>
+        </w:rPr>
+      </w:pPr>
+      <w:r>
+        <w:rPr>
+          <w:rFonts w:eastAsia="Calibri"/>
+          <w:sz w:val="28"/>
+          <w:szCs w:val="28"/>
+          <w:lang w:eastAsia="en-US"/>
+        </w:rPr>
+        <w:t>Проблема:</w:t>
+      </w:r>
+    </w:p>
+    <w:p>
+      <w:pPr>
+        <w:spacing w:line="360" w:lineRule="auto"/>
+        <w:ind w:firstLine="851"/>
+        <w:rPr>
+          <w:rFonts w:eastAsia="Calibri"/>
+          <w:sz w:val="28"/>
+          <w:szCs w:val="28"/>
+          <w:lang w:eastAsia="en-US"/>
+        </w:rPr>
+      </w:pPr>
+      <w:proofErr w:type="spellStart"/>
+      <w:r>
+        <w:rPr>
+          <w:rFonts w:eastAsia="Calibri"/>
+          <w:sz w:val="28"/>
+          <w:szCs w:val="28"/>
+          <w:lang w:eastAsia="en-US"/>
+        </w:rPr>
+        <w:lastRenderedPageBreak/>
+        <w:t>Вапрапр</w:t>
+      </w:r>
+      <w:proofErr w:type="spellEnd"/>
+    </w:p>
+    <w:p>
+      <w:pPr>
+        <w:spacing w:line="360" w:lineRule="auto"/>
+        <w:ind w:firstLine="851"/>
+        <w:rPr>
+          <w:rFonts w:eastAsia="Calibri"/>
+          <w:sz w:val="28"/>
+          <w:szCs w:val="28"/>
+          <w:lang w:eastAsia="en-US"/>
+        </w:rPr>
+      </w:pPr>
+      <w:r>
+        <w:rPr>
+          <w:rFonts w:eastAsia="Calibri"/>
+          <w:sz w:val="28"/>
+          <w:szCs w:val="28"/>
+          <w:lang w:eastAsia="en-US"/>
+        </w:rPr>
+        <w:t>Решение:</w:t>
+      </w:r>
+    </w:p>
+    <w:p>
+      <w:pPr>
+        <w:spacing w:line="360" w:lineRule="auto"/>
+        <w:ind w:firstLine="851"/>
+        <w:rPr>
+          <w:rFonts w:eastAsia="Calibri"/>
+          <w:sz w:val="28"/>
+          <w:szCs w:val="28"/>
+          <w:lang w:eastAsia="en-US"/>
+        </w:rPr>
+      </w:pPr>
+      <w:proofErr w:type="spellStart"/>
+      <w:r>
+        <w:rPr>
+          <w:rFonts w:eastAsia="Calibri"/>
+          <w:sz w:val="28"/>
+          <w:szCs w:val="28"/>
+          <w:lang w:eastAsia="en-US"/>
+        </w:rPr>
+        <w:t>ипропрор</w:t>
+      </w:r>
+      <w:proofErr w:type="spellEnd"/>
+    </w:p>
+    <w:p>
+      <w:pPr>
+        <w:spacing w:line="360" w:lineRule="auto"/>
+        <w:ind w:firstLine="851"/>
+        <w:rPr>
+          <w:rFonts w:eastAsia="Calibri"/>
+          <w:sz w:val="28"/>
+          <w:szCs w:val="28"/>
+          <w:lang w:eastAsia="en-US"/>
+        </w:rPr>
+      </w:pPr>
+    </w:p>
+    <w:p>
+      <w:pPr>
+        <w:spacing w:line="360" w:lineRule="auto"/>
+        <w:ind w:firstLine="851"/>
+        <w:rPr>
+          <w:rFonts w:eastAsia="Calibri"/>
+          <w:sz w:val="28"/>
+          <w:szCs w:val="28"/>
+          <w:lang w:eastAsia="en-US"/>
+        </w:rPr>
+      </w:pPr>
+      <w:r>
+        <w:rPr>
+          <w:rFonts w:eastAsia="Calibri"/>
+          <w:sz w:val="28"/>
+          <w:szCs w:val="28"/>
+          <w:lang w:eastAsia="en-US"/>
+        </w:rPr>
+        <w:t xml:space="preserve">4.1.1 </w:t>
+      </w:r>
+      <w:r>
+        <w:rPr>
+          <w:rFonts w:eastAsia="Calibri"/>
+          <w:sz w:val="28"/>
+          <w:szCs w:val="28"/>
+          <w:lang w:eastAsia="en-US"/>
+        </w:rPr>
+        <w:t>Ошибка</w:t>
+      </w:r>
+      <w:r>
+        <w:rPr>
+          <w:rFonts w:eastAsia="Calibri"/>
+          <w:sz w:val="28"/>
+          <w:szCs w:val="28"/>
+          <w:lang w:eastAsia="en-US"/>
+        </w:rPr>
+        <w:t xml:space="preserve"> </w:t>
+      </w:r>
+      <w:r>
+        <w:rPr>
+          <w:rFonts w:eastAsia="Calibri"/>
+          <w:sz w:val="28"/>
+          <w:szCs w:val="28"/>
+          <w:lang w:eastAsia="en-US"/>
+        </w:rPr>
+        <w:t>“”</w:t>
+      </w:r>
+    </w:p>
+    <w:p>
+      <w:pPr>
+        <w:spacing w:line="360" w:lineRule="auto"/>
+        <w:ind w:firstLine="851"/>
+        <w:rPr>
+          <w:rFonts w:eastAsia="Calibri"/>
+          <w:sz w:val="28"/>
+          <w:szCs w:val="28"/>
+          <w:lang w:eastAsia="en-US"/>
+        </w:rPr>
+      </w:pPr>
+      <w:r>
+        <w:rPr>
+          <w:rFonts w:eastAsia="Calibri"/>
+          <w:sz w:val="28"/>
+          <w:szCs w:val="28"/>
+          <w:lang w:eastAsia="en-US"/>
+        </w:rPr>
+        <w:t>Проблема:</w:t>
+      </w:r>
+    </w:p>
+    <w:p>
+      <w:pPr>
+        <w:spacing w:line="360" w:lineRule="auto"/>
+        <w:ind w:firstLine="851"/>
+        <w:rPr>
+          <w:rFonts w:eastAsia="Calibri"/>
+          <w:sz w:val="28"/>
+          <w:szCs w:val="28"/>
+          <w:lang w:eastAsia="en-US"/>
+        </w:rPr>
+      </w:pPr>
+      <w:proofErr w:type="spellStart"/>
+      <w:r>
+        <w:rPr>
+          <w:rFonts w:eastAsia="Calibri"/>
+          <w:sz w:val="28"/>
+          <w:szCs w:val="28"/>
+          <w:lang w:eastAsia="en-US"/>
+        </w:rPr>
+        <w:t>Вапрапр</w:t>
+      </w:r>
+      <w:proofErr w:type="spellEnd"/>
+    </w:p>
+    <w:p>
+      <w:pPr>
+        <w:spacing w:line="360" w:lineRule="auto"/>
+        <w:ind w:firstLine="851"/>
+        <w:rPr>
+          <w:rFonts w:eastAsia="Calibri"/>
+          <w:sz w:val="28"/>
+          <w:szCs w:val="28"/>
+          <w:lang w:eastAsia="en-US"/>
+        </w:rPr>
+      </w:pPr>
+      <w:r>
+        <w:rPr>
+          <w:rFonts w:eastAsia="Calibri"/>
+          <w:sz w:val="28"/>
+          <w:szCs w:val="28"/>
+          <w:lang w:eastAsia="en-US"/>
+        </w:rPr>
+        <w:t>Решение:</w:t>
+      </w:r>
+    </w:p>
+    <w:p>
+      <w:pPr>
+        <w:spacing w:line="360" w:lineRule="auto"/>
+        <w:ind w:firstLine="851"/>
+        <w:rPr>
+          <w:rFonts w:eastAsia="Calibri"/>
+          <w:sz w:val="28"/>
+          <w:szCs w:val="28"/>
+          <w:lang w:eastAsia="en-US"/>
+        </w:rPr>
+      </w:pPr>
+      <w:proofErr w:type="spellStart"/>
+      <w:r>
+        <w:rPr>
+          <w:rFonts w:eastAsia="Calibri"/>
+          <w:sz w:val="28"/>
+          <w:szCs w:val="28"/>
+          <w:lang w:eastAsia="en-US"/>
+        </w:rPr>
+        <w:t>ипропрор</w:t>
+      </w:r>
+      <w:proofErr w:type="spellEnd"/>
+    </w:p>
+    <w:p>
+      <w:pPr>
+        <w:spacing w:line="360" w:lineRule="auto"/>
+        <w:ind w:firstLine="851"/>
+        <w:rPr>
+          <w:rFonts w:eastAsia="Calibri"/>
+          <w:sz w:val="28"/>
+          <w:szCs w:val="28"/>
+          <w:lang w:eastAsia="en-US"/>
+        </w:rPr>
+      </w:pPr>
+    </w:p>
+    <w:p>
+      <w:pPr>
+        <w:spacing w:line="360" w:lineRule="auto"/>
+        <w:ind w:firstLine="851"/>
+        <w:rPr>
+          <w:rFonts w:eastAsia="Calibri"/>
+          <w:sz w:val="28"/>
+          <w:szCs w:val="28"/>
+          <w:lang w:eastAsia="en-US"/>
+        </w:rPr>
+      </w:pPr>
+      <w:r>
+        <w:rPr>
+          <w:rFonts w:eastAsia="Calibri"/>
+          <w:sz w:val="28"/>
+          <w:szCs w:val="28"/>
+          <w:lang w:eastAsia="en-US"/>
+        </w:rPr>
+        <w:t xml:space="preserve">4.1.1 </w:t>
+      </w:r>
+      <w:r>
+        <w:rPr>
+          <w:rFonts w:eastAsia="Calibri"/>
+          <w:sz w:val="28"/>
+          <w:szCs w:val="28"/>
+          <w:lang w:eastAsia="en-US"/>
+        </w:rPr>
+        <w:t>Ошибка</w:t>
+      </w:r>
+      <w:r>
+        <w:rPr>
+          <w:rFonts w:eastAsia="Calibri"/>
+          <w:sz w:val="28"/>
+          <w:szCs w:val="28"/>
+          <w:lang w:eastAsia="en-US"/>
+        </w:rPr>
+        <w:t xml:space="preserve"> </w:t>
+      </w:r>
+      <w:r>
+        <w:rPr>
+          <w:rFonts w:eastAsia="Calibri"/>
+          <w:sz w:val="28"/>
+          <w:szCs w:val="28"/>
+          <w:lang w:eastAsia="en-US"/>
+        </w:rPr>
+        <w:t>“”</w:t>
+      </w:r>
+    </w:p>
+    <w:p>
+      <w:pPr>
+        <w:spacing w:line="360" w:lineRule="auto"/>
+        <w:ind w:firstLine="851"/>
+        <w:rPr>
+          <w:rFonts w:eastAsia="Calibri"/>
+          <w:sz w:val="28"/>
+          <w:szCs w:val="28"/>
+          <w:lang w:eastAsia="en-US"/>
+        </w:rPr>
+      </w:pPr>
+      <w:r>
+        <w:rPr>
+          <w:rFonts w:eastAsia="Calibri"/>
+          <w:sz w:val="28"/>
+          <w:szCs w:val="28"/>
+          <w:lang w:eastAsia="en-US"/>
+        </w:rPr>
+        <w:t>Проблема:</w:t>
+      </w:r>
+    </w:p>
+    <w:p>
+      <w:pPr>
+        <w:spacing w:line="360" w:lineRule="auto"/>
+        <w:ind w:firstLine="851"/>
+        <w:rPr>
+          <w:rFonts w:eastAsia="Calibri"/>
+          <w:sz w:val="28"/>
+          <w:szCs w:val="28"/>
+          <w:lang w:eastAsia="en-US"/>
+        </w:rPr>
+      </w:pPr>
+      <w:proofErr w:type="spellStart"/>
+      <w:r>
+        <w:rPr>
+          <w:rFonts w:eastAsia="Calibri"/>
+          <w:sz w:val="28"/>
+          <w:szCs w:val="28"/>
+          <w:lang w:eastAsia="en-US"/>
+        </w:rPr>
+        <w:t>Вапрапр</w:t>
+      </w:r>
+      <w:proofErr w:type="spellEnd"/>
+    </w:p>
+    <w:p>
+      <w:pPr>
+        <w:spacing w:line="360" w:lineRule="auto"/>
+        <w:ind w:firstLine="851"/>
+        <w:rPr>
+          <w:rFonts w:eastAsia="Calibri"/>
+          <w:sz w:val="28"/>
+          <w:szCs w:val="28"/>
+          <w:lang w:eastAsia="en-US"/>
+        </w:rPr>
+      </w:pPr>
+      <w:r>
+        <w:rPr>
+          <w:rFonts w:eastAsia="Calibri"/>
+          <w:sz w:val="28"/>
+          <w:szCs w:val="28"/>
+          <w:lang w:eastAsia="en-US"/>
+        </w:rPr>
+        <w:t>Решение:</w:t>
+      </w:r>
+    </w:p>
+    <w:p>
+      <w:pPr>
+        <w:spacing w:line="360" w:lineRule="auto"/>
+        <w:ind w:firstLine="851"/>
+        <w:rPr>
+          <w:rFonts w:eastAsia="Calibri"/>
+          <w:sz w:val="28"/>
+          <w:szCs w:val="28"/>
+          <w:lang w:eastAsia="en-US"/>
+        </w:rPr>
+      </w:pPr>
+      <w:proofErr w:type="spellStart"/>
+      <w:r>
+        <w:rPr>
+          <w:rFonts w:eastAsia="Calibri"/>
+          <w:sz w:val="28"/>
+          <w:szCs w:val="28"/>
+          <w:lang w:eastAsia="en-US"/>
+        </w:rPr>
+        <w:t>ипропрор</w:t>
+      </w:r>
+      <w:proofErr w:type="spellEnd"/>
     </w:p>
     <w:p>
       <w:pPr>
@@ -22043,6 +24261,12 @@
           <w:sz w:val="28"/>
         </w:rPr>
       </w:pPr>
+      <w:r>
+        <w:rPr>
+          <w:sz w:val="28"/>
+        </w:rPr>
+        <w:t>https://studopedia.su/16_56741_fizicheskaya-organizatsiya-bd.html#:~:text=Под%20физической%20организацией%20БД%20понимают,носителях%20методами%20доступа%20к%20ним</w:t>
+      </w:r>
     </w:p>
     <w:p>
       <w:pPr>
@@ -22967,7 +25191,7 @@
           </mc:Choice>
           <mc:Fallback>
             <w:pict>
-              <v:group w14:anchorId="4EEC9800" id="Group 50" o:spid="_x0000_s1070" style="position:absolute;left:0;text-align:left;margin-left:0;margin-top:22.1pt;width:518.75pt;height:802.5pt;z-index:251667456;mso-position-horizontal:center;mso-position-horizontal-relative:margin;mso-position-vertical-relative:page" coordsize="20000,20000" o:gfxdata="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">
+              <v:group w14:anchorId="4EEC9800" id="Group 50" o:spid="_x0000_s1070" style="position:absolute;left:0;text-align:left;margin-left:0;margin-top:22.1pt;width:518.75pt;height:802.5pt;z-index:251667456;mso-position-horizontal:center;mso-position-horizontal-relative:margin;mso-position-vertical-relative:page" coordsize="20000,20000" o:gfxdata="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">
                 <v:rect id="Rectangle 51" o:spid="_x0000_s1071" style="position:absolute;width:20000;height:20000;visibility:visible;mso-wrap-style:square;v-text-anchor:top" o:gfxdata="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" filled="f" strokecolor="black [3213]" strokeweight="2pt">
                   <v:path arrowok="t"/>
                 </v:rect>
@@ -23240,7 +25464,7 @@
 </file>
 
 <file path=word/endnotes.xml><?xml version="1.0" encoding="utf-8"?>
-<w:endnotes xmlns:wpc="http://schemas.microsoft.com/office/word/2010/wordprocessingCanvas" xmlns:cx="http://schemas.microsoft.com/office/drawing/2014/chartex" xmlns:cx1="http://schemas.microsoft.com/office/drawing/2015/9/8/chartex" xmlns:cx2="http://schemas.microsoft.com/office/drawing/2015/10/21/chartex" xmlns:cx3="http://schemas.microsoft.com/office/drawing/2016/5/9/chartex" xmlns:cx4="http://schemas.microsoft.com/office/drawing/2016/5/10/chartex" xmlns:cx5="http://schemas.microsoft.com/office/drawing/2016/5/11/chartex" xmlns:cx6="http://schemas.microsoft.com/office/drawing/2016/5/12/chartex" xmlns:cx7="http://schemas.microsoft.com/office/drawing/2016/5/13/chartex" xmlns:cx8="http://schemas.microsoft.com/office/drawing/2016/5/14/chartex" xmlns:mc="http://schemas.openxmlformats.org/markup-compatibility/2006" xmlns:aink="http://schemas.microsoft.com/office/drawing/2016/ink" xmlns:am3d="http://schemas.microsoft.com/office/drawing/2017/model3d" xmlns:o="urn:schemas-microsoft-com:office:office" xmlns:r="http://schemas.openxmlformats.org/officeDocument/2006/relationships" xmlns:m="http://schemas.openxmlformats.org/officeDocument/2006/math" xmlns:v="urn:schemas-microsoft-com:vml" xmlns:wp14="http://schemas.microsoft.com/office/word/2010/wordprocessingDrawing" xmlns:wp="http://schemas.openxmlformats.org/drawingml/2006/wordprocessingDrawing" xmlns:w10="urn:schemas-microsoft-com:office:word" xmlns:w="http://schemas.openxmlformats.org/wordprocessingml/2006/main" xmlns:w14="http://schemas.microsoft.com/office/word/2010/wordml" xmlns:w15="http://schemas.microsoft.com/office/word/2012/wordml" xmlns:w16cex="http://schemas.microsoft.com/office/word/2018/wordml/cex" xmlns:w16cid="http://schemas.microsoft.com/office/word/2016/wordml/cid" xmlns:w16="http://schemas.microsoft.com/office/word/2018/wordml" xmlns:w16sdtdh="http://schemas.microsoft.com/office/word/2020/wordml/sdtdatahash" xmlns:w16se="http://schemas.microsoft.com/office/word/2015/wordml/symex" xmlns:wpg="http://schemas.microsoft.com/office/word/2010/wordprocessingGroup" xmlns:wpi="http://schemas.microsoft.com/office/word/2010/wordprocessingInk" xmlns:wne="http://schemas.microsoft.com/office/word/2006/wordml" xmlns:wps="http://schemas.microsoft.com/office/word/2010/wordprocessingShape" mc:Ignorable="w14 w15 w16se w16cid w16 w16cex w16sdtdh wp14">
+<w:endnotes xmlns:wpc="http://schemas.microsoft.com/office/word/2010/wordprocessingCanvas" xmlns:cx="http://schemas.microsoft.com/office/drawing/2014/chartex" xmlns:cx1="http://schemas.microsoft.com/office/drawing/2015/9/8/chartex" xmlns:cx2="http://schemas.microsoft.com/office/drawing/2015/10/21/chartex" xmlns:cx3="http://schemas.microsoft.com/office/drawing/2016/5/9/chartex" xmlns:cx4="http://schemas.microsoft.com/office/drawing/2016/5/10/chartex" xmlns:cx5="http://schemas.microsoft.com/office/drawing/2016/5/11/chartex" xmlns:cx6="http://schemas.microsoft.com/office/drawing/2016/5/12/chartex" xmlns:cx7="http://schemas.microsoft.com/office/drawing/2016/5/13/chartex" xmlns:cx8="http://schemas.microsoft.com/office/drawing/2016/5/14/chartex" xmlns:mc="http://schemas.openxmlformats.org/markup-compatibility/2006" xmlns:aink="http://schemas.microsoft.com/office/drawing/2016/ink" xmlns:am3d="http://schemas.microsoft.com/office/drawing/2017/model3d" xmlns:o="urn:schemas-microsoft-com:office:office" xmlns:oel="http://schemas.microsoft.com/office/2019/extlst" xmlns:r="http://schemas.openxmlformats.org/officeDocument/2006/relationships" xmlns:m="http://schemas.openxmlformats.org/officeDocument/2006/math" xmlns:v="urn:schemas-microsoft-com:vml" xmlns:wp14="http://schemas.microsoft.com/office/word/2010/wordprocessingDrawing" xmlns:wp="http://schemas.openxmlformats.org/drawingml/2006/wordprocessingDrawing" xmlns:w10="urn:schemas-microsoft-com:office:word" xmlns:w="http://schemas.openxmlformats.org/wordprocessingml/2006/main" xmlns:w14="http://schemas.microsoft.com/office/word/2010/wordml" xmlns:w15="http://schemas.microsoft.com/office/word/2012/wordml" xmlns:w16cex="http://schemas.microsoft.com/office/word/2018/wordml/cex" xmlns:w16cid="http://schemas.microsoft.com/office/word/2016/wordml/cid" xmlns:w16="http://schemas.microsoft.com/office/word/2018/wordml" xmlns:w16sdtdh="http://schemas.microsoft.com/office/word/2020/wordml/sdtdatahash" xmlns:w16se="http://schemas.microsoft.com/office/word/2015/wordml/symex" xmlns:wpg="http://schemas.microsoft.com/office/word/2010/wordprocessingGroup" xmlns:wpi="http://schemas.microsoft.com/office/word/2010/wordprocessingInk" xmlns:wne="http://schemas.microsoft.com/office/word/2006/wordml" xmlns:wps="http://schemas.microsoft.com/office/word/2010/wordprocessingShape" mc:Ignorable="w14 w15 w16se w16cid w16 w16cex w16sdtdh wp14">
   <w:endnote w:type="separator" w:id="-1">
     <w:p>
       <w:r>
@@ -23259,7 +25483,7 @@
 </file>
 
 <file path=word/footer1.xml><?xml version="1.0" encoding="utf-8"?>
-<w:ftr xmlns:wpc="http://schemas.microsoft.com/office/word/2010/wordprocessingCanvas" xmlns:cx="http://schemas.microsoft.com/office/drawing/2014/chartex" xmlns:cx1="http://schemas.microsoft.com/office/drawing/2015/9/8/chartex" xmlns:cx2="http://schemas.microsoft.com/office/drawing/2015/10/21/chartex" xmlns:cx3="http://schemas.microsoft.com/office/drawing/2016/5/9/chartex" xmlns:cx4="http://schemas.microsoft.com/office/drawing/2016/5/10/chartex" xmlns:cx5="http://schemas.microsoft.com/office/drawing/2016/5/11/chartex" xmlns:cx6="http://schemas.microsoft.com/office/drawing/2016/5/12/chartex" xmlns:cx7="http://schemas.microsoft.com/office/drawing/2016/5/13/chartex" xmlns:cx8="http://schemas.microsoft.com/office/drawing/2016/5/14/chartex" xmlns:mc="http://schemas.openxmlformats.org/markup-compatibility/2006" xmlns:aink="http://schemas.microsoft.com/office/drawing/2016/ink" xmlns:am3d="http://schemas.microsoft.com/office/drawing/2017/model3d" xmlns:o="urn:schemas-microsoft-com:office:office" xmlns:r="http://schemas.openxmlformats.org/officeDocument/2006/relationships" xmlns:m="http://schemas.openxmlformats.org/officeDocument/2006/math" xmlns:v="urn:schemas-microsoft-com:vml" xmlns:wp14="http://schemas.microsoft.com/office/word/2010/wordprocessingDrawing" xmlns:wp="http://schemas.openxmlformats.org/drawingml/2006/wordprocessingDrawing" xmlns:w10="urn:schemas-microsoft-com:office:word" xmlns:w="http://schemas.openxmlformats.org/wordprocessingml/2006/main" xmlns:w14="http://schemas.microsoft.com/office/word/2010/wordml" xmlns:w15="http://schemas.microsoft.com/office/word/2012/wordml" xmlns:w16cex="http://schemas.microsoft.com/office/word/2018/wordml/cex" xmlns:w16cid="http://schemas.microsoft.com/office/word/2016/wordml/cid" xmlns:w16="http://schemas.microsoft.com/office/word/2018/wordml" xmlns:w16sdtdh="http://schemas.microsoft.com/office/word/2020/wordml/sdtdatahash" xmlns:w16se="http://schemas.microsoft.com/office/word/2015/wordml/symex" xmlns:wpg="http://schemas.microsoft.com/office/word/2010/wordprocessingGroup" xmlns:wpi="http://schemas.microsoft.com/office/word/2010/wordprocessingInk" xmlns:wne="http://schemas.microsoft.com/office/word/2006/wordml" xmlns:wps="http://schemas.microsoft.com/office/word/2010/wordprocessingShape" mc:Ignorable="w14 w15 w16se w16cid w16 w16cex w16sdtdh wp14">
+<w:ftr xmlns:wpc="http://schemas.microsoft.com/office/word/2010/wordprocessingCanvas" xmlns:cx="http://schemas.microsoft.com/office/drawing/2014/chartex" xmlns:cx1="http://schemas.microsoft.com/office/drawing/2015/9/8/chartex" xmlns:cx2="http://schemas.microsoft.com/office/drawing/2015/10/21/chartex" xmlns:cx3="http://schemas.microsoft.com/office/drawing/2016/5/9/chartex" xmlns:cx4="http://schemas.microsoft.com/office/drawing/2016/5/10/chartex" xmlns:cx5="http://schemas.microsoft.com/office/drawing/2016/5/11/chartex" xmlns:cx6="http://schemas.microsoft.com/office/drawing/2016/5/12/chartex" xmlns:cx7="http://schemas.microsoft.com/office/drawing/2016/5/13/chartex" xmlns:cx8="http://schemas.microsoft.com/office/drawing/2016/5/14/chartex" xmlns:mc="http://schemas.openxmlformats.org/markup-compatibility/2006" xmlns:aink="http://schemas.microsoft.com/office/drawing/2016/ink" xmlns:am3d="http://schemas.microsoft.com/office/drawing/2017/model3d" xmlns:o="urn:schemas-microsoft-com:office:office" xmlns:oel="http://schemas.microsoft.com/office/2019/extlst" xmlns:r="http://schemas.openxmlformats.org/officeDocument/2006/relationships" xmlns:m="http://schemas.openxmlformats.org/officeDocument/2006/math" xmlns:v="urn:schemas-microsoft-com:vml" xmlns:wp14="http://schemas.microsoft.com/office/word/2010/wordprocessingDrawing" xmlns:wp="http://schemas.openxmlformats.org/drawingml/2006/wordprocessingDrawing" xmlns:w10="urn:schemas-microsoft-com:office:word" xmlns:w="http://schemas.openxmlformats.org/wordprocessingml/2006/main" xmlns:w14="http://schemas.microsoft.com/office/word/2010/wordml" xmlns:w15="http://schemas.microsoft.com/office/word/2012/wordml" xmlns:w16cex="http://schemas.microsoft.com/office/word/2018/wordml/cex" xmlns:w16cid="http://schemas.microsoft.com/office/word/2016/wordml/cid" xmlns:w16="http://schemas.microsoft.com/office/word/2018/wordml" xmlns:w16sdtdh="http://schemas.microsoft.com/office/word/2020/wordml/sdtdatahash" xmlns:w16se="http://schemas.microsoft.com/office/word/2015/wordml/symex" xmlns:wpg="http://schemas.microsoft.com/office/word/2010/wordprocessingGroup" xmlns:wpi="http://schemas.microsoft.com/office/word/2010/wordprocessingInk" xmlns:wne="http://schemas.microsoft.com/office/word/2006/wordml" xmlns:wps="http://schemas.microsoft.com/office/word/2010/wordprocessingShape" mc:Ignorable="w14 w15 w16se w16cid w16 w16cex w16sdtdh wp14">
   <w:p>
     <w:pPr>
       <w:pStyle w:val="ac"/>
@@ -23322,7 +25546,7 @@
 </file>
 
 <file path=word/footer2.xml><?xml version="1.0" encoding="utf-8"?>
-<w:ftr xmlns:wpc="http://schemas.microsoft.com/office/word/2010/wordprocessingCanvas" xmlns:cx="http://schemas.microsoft.com/office/drawing/2014/chartex" xmlns:cx1="http://schemas.microsoft.com/office/drawing/2015/9/8/chartex" xmlns:cx2="http://schemas.microsoft.com/office/drawing/2015/10/21/chartex" xmlns:cx3="http://schemas.microsoft.com/office/drawing/2016/5/9/chartex" xmlns:cx4="http://schemas.microsoft.com/office/drawing/2016/5/10/chartex" xmlns:cx5="http://schemas.microsoft.com/office/drawing/2016/5/11/chartex" xmlns:cx6="http://schemas.microsoft.com/office/drawing/2016/5/12/chartex" xmlns:cx7="http://schemas.microsoft.com/office/drawing/2016/5/13/chartex" xmlns:cx8="http://schemas.microsoft.com/office/drawing/2016/5/14/chartex" xmlns:mc="http://schemas.openxmlformats.org/markup-compatibility/2006" xmlns:aink="http://schemas.microsoft.com/office/drawing/2016/ink" xmlns:am3d="http://schemas.microsoft.com/office/drawing/2017/model3d" xmlns:o="urn:schemas-microsoft-com:office:office" xmlns:r="http://schemas.openxmlformats.org/officeDocument/2006/relationships" xmlns:m="http://schemas.openxmlformats.org/officeDocument/2006/math" xmlns:v="urn:schemas-microsoft-com:vml" xmlns:wp14="http://schemas.microsoft.com/office/word/2010/wordprocessingDrawing" xmlns:wp="http://schemas.openxmlformats.org/drawingml/2006/wordprocessingDrawing" xmlns:w10="urn:schemas-microsoft-com:office:word" xmlns:w="http://schemas.openxmlformats.org/wordprocessingml/2006/main" xmlns:w14="http://schemas.microsoft.com/office/word/2010/wordml" xmlns:w15="http://schemas.microsoft.com/office/word/2012/wordml" xmlns:w16cex="http://schemas.microsoft.com/office/word/2018/wordml/cex" xmlns:w16cid="http://schemas.microsoft.com/office/word/2016/wordml/cid" xmlns:w16="http://schemas.microsoft.com/office/word/2018/wordml" xmlns:w16sdtdh="http://schemas.microsoft.com/office/word/2020/wordml/sdtdatahash" xmlns:w16se="http://schemas.microsoft.com/office/word/2015/wordml/symex" xmlns:wpg="http://schemas.microsoft.com/office/word/2010/wordprocessingGroup" xmlns:wpi="http://schemas.microsoft.com/office/word/2010/wordprocessingInk" xmlns:wne="http://schemas.microsoft.com/office/word/2006/wordml" xmlns:wps="http://schemas.microsoft.com/office/word/2010/wordprocessingShape" mc:Ignorable="w14 w15 w16se w16cid w16 w16cex w16sdtdh wp14">
+<w:ftr xmlns:wpc="http://schemas.microsoft.com/office/word/2010/wordprocessingCanvas" xmlns:cx="http://schemas.microsoft.com/office/drawing/2014/chartex" xmlns:cx1="http://schemas.microsoft.com/office/drawing/2015/9/8/chartex" xmlns:cx2="http://schemas.microsoft.com/office/drawing/2015/10/21/chartex" xmlns:cx3="http://schemas.microsoft.com/office/drawing/2016/5/9/chartex" xmlns:cx4="http://schemas.microsoft.com/office/drawing/2016/5/10/chartex" xmlns:cx5="http://schemas.microsoft.com/office/drawing/2016/5/11/chartex" xmlns:cx6="http://schemas.microsoft.com/office/drawing/2016/5/12/chartex" xmlns:cx7="http://schemas.microsoft.com/office/drawing/2016/5/13/chartex" xmlns:cx8="http://schemas.microsoft.com/office/drawing/2016/5/14/chartex" xmlns:mc="http://schemas.openxmlformats.org/markup-compatibility/2006" xmlns:aink="http://schemas.microsoft.com/office/drawing/2016/ink" xmlns:am3d="http://schemas.microsoft.com/office/drawing/2017/model3d" xmlns:o="urn:schemas-microsoft-com:office:office" xmlns:oel="http://schemas.microsoft.com/office/2019/extlst" xmlns:r="http://schemas.openxmlformats.org/officeDocument/2006/relationships" xmlns:m="http://schemas.openxmlformats.org/officeDocument/2006/math" xmlns:v="urn:schemas-microsoft-com:vml" xmlns:wp14="http://schemas.microsoft.com/office/word/2010/wordprocessingDrawing" xmlns:wp="http://schemas.openxmlformats.org/drawingml/2006/wordprocessingDrawing" xmlns:w10="urn:schemas-microsoft-com:office:word" xmlns:w="http://schemas.openxmlformats.org/wordprocessingml/2006/main" xmlns:w14="http://schemas.microsoft.com/office/word/2010/wordml" xmlns:w15="http://schemas.microsoft.com/office/word/2012/wordml" xmlns:w16cex="http://schemas.microsoft.com/office/word/2018/wordml/cex" xmlns:w16cid="http://schemas.microsoft.com/office/word/2016/wordml/cid" xmlns:w16="http://schemas.microsoft.com/office/word/2018/wordml" xmlns:w16sdtdh="http://schemas.microsoft.com/office/word/2020/wordml/sdtdatahash" xmlns:w16se="http://schemas.microsoft.com/office/word/2015/wordml/symex" xmlns:wpg="http://schemas.microsoft.com/office/word/2010/wordprocessingGroup" xmlns:wpi="http://schemas.microsoft.com/office/word/2010/wordprocessingInk" xmlns:wne="http://schemas.microsoft.com/office/word/2006/wordml" xmlns:wps="http://schemas.microsoft.com/office/word/2010/wordprocessingShape" mc:Ignorable="w14 w15 w16se w16cid w16 w16cex w16sdtdh wp14">
   <w:p>
     <w:pPr>
       <w:pStyle w:val="ac"/>
@@ -23374,7 +25598,7 @@
 </file>
 
 <file path=word/footer3.xml><?xml version="1.0" encoding="utf-8"?>
-<w:ftr xmlns:wpc="http://schemas.microsoft.com/office/word/2010/wordprocessingCanvas" xmlns:cx="http://schemas.microsoft.com/office/drawing/2014/chartex" xmlns:cx1="http://schemas.microsoft.com/office/drawing/2015/9/8/chartex" xmlns:cx2="http://schemas.microsoft.com/office/drawing/2015/10/21/chartex" xmlns:cx3="http://schemas.microsoft.com/office/drawing/2016/5/9/chartex" xmlns:cx4="http://schemas.microsoft.com/office/drawing/2016/5/10/chartex" xmlns:cx5="http://schemas.microsoft.com/office/drawing/2016/5/11/chartex" xmlns:cx6="http://schemas.microsoft.com/office/drawing/2016/5/12/chartex" xmlns:cx7="http://schemas.microsoft.com/office/drawing/2016/5/13/chartex" xmlns:cx8="http://schemas.microsoft.com/office/drawing/2016/5/14/chartex" xmlns:mc="http://schemas.openxmlformats.org/markup-compatibility/2006" xmlns:aink="http://schemas.microsoft.com/office/drawing/2016/ink" xmlns:am3d="http://schemas.microsoft.com/office/drawing/2017/model3d" xmlns:o="urn:schemas-microsoft-com:office:office" xmlns:r="http://schemas.openxmlformats.org/officeDocument/2006/relationships" xmlns:m="http://schemas.openxmlformats.org/officeDocument/2006/math" xmlns:v="urn:schemas-microsoft-com:vml" xmlns:wp14="http://schemas.microsoft.com/office/word/2010/wordprocessingDrawing" xmlns:wp="http://schemas.openxmlformats.org/drawingml/2006/wordprocessingDrawing" xmlns:w10="urn:schemas-microsoft-com:office:word" xmlns:w="http://schemas.openxmlformats.org/wordprocessingml/2006/main" xmlns:w14="http://schemas.microsoft.com/office/word/2010/wordml" xmlns:w15="http://schemas.microsoft.com/office/word/2012/wordml" xmlns:w16cex="http://schemas.microsoft.com/office/word/2018/wordml/cex" xmlns:w16cid="http://schemas.microsoft.com/office/word/2016/wordml/cid" xmlns:w16="http://schemas.microsoft.com/office/word/2018/wordml" xmlns:w16sdtdh="http://schemas.microsoft.com/office/word/2020/wordml/sdtdatahash" xmlns:w16se="http://schemas.microsoft.com/office/word/2015/wordml/symex" xmlns:wpg="http://schemas.microsoft.com/office/word/2010/wordprocessingGroup" xmlns:wpi="http://schemas.microsoft.com/office/word/2010/wordprocessingInk" xmlns:wne="http://schemas.microsoft.com/office/word/2006/wordml" xmlns:wps="http://schemas.microsoft.com/office/word/2010/wordprocessingShape" mc:Ignorable="w14 w15 w16se w16cid w16 w16cex w16sdtdh wp14">
+<w:ftr xmlns:wpc="http://schemas.microsoft.com/office/word/2010/wordprocessingCanvas" xmlns:cx="http://schemas.microsoft.com/office/drawing/2014/chartex" xmlns:cx1="http://schemas.microsoft.com/office/drawing/2015/9/8/chartex" xmlns:cx2="http://schemas.microsoft.com/office/drawing/2015/10/21/chartex" xmlns:cx3="http://schemas.microsoft.com/office/drawing/2016/5/9/chartex" xmlns:cx4="http://schemas.microsoft.com/office/drawing/2016/5/10/chartex" xmlns:cx5="http://schemas.microsoft.com/office/drawing/2016/5/11/chartex" xmlns:cx6="http://schemas.microsoft.com/office/drawing/2016/5/12/chartex" xmlns:cx7="http://schemas.microsoft.com/office/drawing/2016/5/13/chartex" xmlns:cx8="http://schemas.microsoft.com/office/drawing/2016/5/14/chartex" xmlns:mc="http://schemas.openxmlformats.org/markup-compatibility/2006" xmlns:aink="http://schemas.microsoft.com/office/drawing/2016/ink" xmlns:am3d="http://schemas.microsoft.com/office/drawing/2017/model3d" xmlns:o="urn:schemas-microsoft-com:office:office" xmlns:oel="http://schemas.microsoft.com/office/2019/extlst" xmlns:r="http://schemas.openxmlformats.org/officeDocument/2006/relationships" xmlns:m="http://schemas.openxmlformats.org/officeDocument/2006/math" xmlns:v="urn:schemas-microsoft-com:vml" xmlns:wp14="http://schemas.microsoft.com/office/word/2010/wordprocessingDrawing" xmlns:wp="http://schemas.openxmlformats.org/drawingml/2006/wordprocessingDrawing" xmlns:w10="urn:schemas-microsoft-com:office:word" xmlns:w="http://schemas.openxmlformats.org/wordprocessingml/2006/main" xmlns:w14="http://schemas.microsoft.com/office/word/2010/wordml" xmlns:w15="http://schemas.microsoft.com/office/word/2012/wordml" xmlns:w16cex="http://schemas.microsoft.com/office/word/2018/wordml/cex" xmlns:w16cid="http://schemas.microsoft.com/office/word/2016/wordml/cid" xmlns:w16="http://schemas.microsoft.com/office/word/2018/wordml" xmlns:w16sdtdh="http://schemas.microsoft.com/office/word/2020/wordml/sdtdatahash" xmlns:w16se="http://schemas.microsoft.com/office/word/2015/wordml/symex" xmlns:wpg="http://schemas.microsoft.com/office/word/2010/wordprocessingGroup" xmlns:wpi="http://schemas.microsoft.com/office/word/2010/wordprocessingInk" xmlns:wne="http://schemas.microsoft.com/office/word/2006/wordml" xmlns:wps="http://schemas.microsoft.com/office/word/2010/wordprocessingShape" mc:Ignorable="w14 w15 w16se w16cid w16 w16cex w16sdtdh wp14">
   <w:p>
     <w:pPr>
       <w:pStyle w:val="ac"/>
@@ -23419,7 +25643,7 @@
 </file>
 
 <file path=word/footer4.xml><?xml version="1.0" encoding="utf-8"?>
-<w:ftr xmlns:wpc="http://schemas.microsoft.com/office/word/2010/wordprocessingCanvas" xmlns:cx="http://schemas.microsoft.com/office/drawing/2014/chartex" xmlns:cx1="http://schemas.microsoft.com/office/drawing/2015/9/8/chartex" xmlns:cx2="http://schemas.microsoft.com/office/drawing/2015/10/21/chartex" xmlns:cx3="http://schemas.microsoft.com/office/drawing/2016/5/9/chartex" xmlns:cx4="http://schemas.microsoft.com/office/drawing/2016/5/10/chartex" xmlns:cx5="http://schemas.microsoft.com/office/drawing/2016/5/11/chartex" xmlns:cx6="http://schemas.microsoft.com/office/drawing/2016/5/12/chartex" xmlns:cx7="http://schemas.microsoft.com/office/drawing/2016/5/13/chartex" xmlns:cx8="http://schemas.microsoft.com/office/drawing/2016/5/14/chartex" xmlns:mc="http://schemas.openxmlformats.org/markup-compatibility/2006" xmlns:aink="http://schemas.microsoft.com/office/drawing/2016/ink" xmlns:am3d="http://schemas.microsoft.com/office/drawing/2017/model3d" xmlns:o="urn:schemas-microsoft-com:office:office" xmlns:r="http://schemas.openxmlformats.org/officeDocument/2006/relationships" xmlns:m="http://schemas.openxmlformats.org/officeDocument/2006/math" xmlns:v="urn:schemas-microsoft-com:vml" xmlns:wp14="http://schemas.microsoft.com/office/word/2010/wordprocessingDrawing" xmlns:wp="http://schemas.openxmlformats.org/drawingml/2006/wordprocessingDrawing" xmlns:w10="urn:schemas-microsoft-com:office:word" xmlns:w="http://schemas.openxmlformats.org/wordprocessingml/2006/main" xmlns:w14="http://schemas.microsoft.com/office/word/2010/wordml" xmlns:w15="http://schemas.microsoft.com/office/word/2012/wordml" xmlns:w16cex="http://schemas.microsoft.com/office/word/2018/wordml/cex" xmlns:w16cid="http://schemas.microsoft.com/office/word/2016/wordml/cid" xmlns:w16="http://schemas.microsoft.com/office/word/2018/wordml" xmlns:w16sdtdh="http://schemas.microsoft.com/office/word/2020/wordml/sdtdatahash" xmlns:w16se="http://schemas.microsoft.com/office/word/2015/wordml/symex" xmlns:wpg="http://schemas.microsoft.com/office/word/2010/wordprocessingGroup" xmlns:wpi="http://schemas.microsoft.com/office/word/2010/wordprocessingInk" xmlns:wne="http://schemas.microsoft.com/office/word/2006/wordml" xmlns:wps="http://schemas.microsoft.com/office/word/2010/wordprocessingShape" mc:Ignorable="w14 w15 w16se w16cid w16 w16cex w16sdtdh wp14">
+<w:ftr xmlns:wpc="http://schemas.microsoft.com/office/word/2010/wordprocessingCanvas" xmlns:cx="http://schemas.microsoft.com/office/drawing/2014/chartex" xmlns:cx1="http://schemas.microsoft.com/office/drawing/2015/9/8/chartex" xmlns:cx2="http://schemas.microsoft.com/office/drawing/2015/10/21/chartex" xmlns:cx3="http://schemas.microsoft.com/office/drawing/2016/5/9/chartex" xmlns:cx4="http://schemas.microsoft.com/office/drawing/2016/5/10/chartex" xmlns:cx5="http://schemas.microsoft.com/office/drawing/2016/5/11/chartex" xmlns:cx6="http://schemas.microsoft.com/office/drawing/2016/5/12/chartex" xmlns:cx7="http://schemas.microsoft.com/office/drawing/2016/5/13/chartex" xmlns:cx8="http://schemas.microsoft.com/office/drawing/2016/5/14/chartex" xmlns:mc="http://schemas.openxmlformats.org/markup-compatibility/2006" xmlns:aink="http://schemas.microsoft.com/office/drawing/2016/ink" xmlns:am3d="http://schemas.microsoft.com/office/drawing/2017/model3d" xmlns:o="urn:schemas-microsoft-com:office:office" xmlns:oel="http://schemas.microsoft.com/office/2019/extlst" xmlns:r="http://schemas.openxmlformats.org/officeDocument/2006/relationships" xmlns:m="http://schemas.openxmlformats.org/officeDocument/2006/math" xmlns:v="urn:schemas-microsoft-com:vml" xmlns:wp14="http://schemas.microsoft.com/office/word/2010/wordprocessingDrawing" xmlns:wp="http://schemas.openxmlformats.org/drawingml/2006/wordprocessingDrawing" xmlns:w10="urn:schemas-microsoft-com:office:word" xmlns:w="http://schemas.openxmlformats.org/wordprocessingml/2006/main" xmlns:w14="http://schemas.microsoft.com/office/word/2010/wordml" xmlns:w15="http://schemas.microsoft.com/office/word/2012/wordml" xmlns:w16cex="http://schemas.microsoft.com/office/word/2018/wordml/cex" xmlns:w16cid="http://schemas.microsoft.com/office/word/2016/wordml/cid" xmlns:w16="http://schemas.microsoft.com/office/word/2018/wordml" xmlns:w16sdtdh="http://schemas.microsoft.com/office/word/2020/wordml/sdtdatahash" xmlns:w16se="http://schemas.microsoft.com/office/word/2015/wordml/symex" xmlns:wpg="http://schemas.microsoft.com/office/word/2010/wordprocessingGroup" xmlns:wpi="http://schemas.microsoft.com/office/word/2010/wordprocessingInk" xmlns:wne="http://schemas.microsoft.com/office/word/2006/wordml" xmlns:wps="http://schemas.microsoft.com/office/word/2010/wordprocessingShape" mc:Ignorable="w14 w15 w16se w16cid w16 w16cex w16sdtdh wp14">
   <w:p>
     <w:pPr>
       <w:pStyle w:val="ac"/>
@@ -23484,7 +25708,7 @@
 </file>
 
 <file path=word/footnotes.xml><?xml version="1.0" encoding="utf-8"?>
-<w:footnotes xmlns:wpc="http://schemas.microsoft.com/office/word/2010/wordprocessingCanvas" xmlns:cx="http://schemas.microsoft.com/office/drawing/2014/chartex" xmlns:cx1="http://schemas.microsoft.com/office/drawing/2015/9/8/chartex" xmlns:cx2="http://schemas.microsoft.com/office/drawing/2015/10/21/chartex" xmlns:cx3="http://schemas.microsoft.com/office/drawing/2016/5/9/chartex" xmlns:cx4="http://schemas.microsoft.com/office/drawing/2016/5/10/chartex" xmlns:cx5="http://schemas.microsoft.com/office/drawing/2016/5/11/chartex" xmlns:cx6="http://schemas.microsoft.com/office/drawing/2016/5/12/chartex" xmlns:cx7="http://schemas.microsoft.com/office/drawing/2016/5/13/chartex" xmlns:cx8="http://schemas.microsoft.com/office/drawing/2016/5/14/chartex" xmlns:mc="http://schemas.openxmlformats.org/markup-compatibility/2006" xmlns:aink="http://schemas.microsoft.com/office/drawing/2016/ink" xmlns:am3d="http://schemas.microsoft.com/office/drawing/2017/model3d" xmlns:o="urn:schemas-microsoft-com:office:office" xmlns:r="http://schemas.openxmlformats.org/officeDocument/2006/relationships" xmlns:m="http://schemas.openxmlformats.org/officeDocument/2006/math" xmlns:v="urn:schemas-microsoft-com:vml" xmlns:wp14="http://schemas.microsoft.com/office/word/2010/wordprocessingDrawing" xmlns:wp="http://schemas.openxmlformats.org/drawingml/2006/wordprocessingDrawing" xmlns:w10="urn:schemas-microsoft-com:office:word" xmlns:w="http://schemas.openxmlformats.org/wordprocessingml/2006/main" xmlns:w14="http://schemas.microsoft.com/office/word/2010/wordml" xmlns:w15="http://schemas.microsoft.com/office/word/2012/wordml" xmlns:w16cex="http://schemas.microsoft.com/office/word/2018/wordml/cex" xmlns:w16cid="http://schemas.microsoft.com/office/word/2016/wordml/cid" xmlns:w16="http://schemas.microsoft.com/office/word/2018/wordml" xmlns:w16sdtdh="http://schemas.microsoft.com/office/word/2020/wordml/sdtdatahash" xmlns:w16se="http://schemas.microsoft.com/office/word/2015/wordml/symex" xmlns:wpg="http://schemas.microsoft.com/office/word/2010/wordprocessingGroup" xmlns:wpi="http://schemas.microsoft.com/office/word/2010/wordprocessingInk" xmlns:wne="http://schemas.microsoft.com/office/word/2006/wordml" xmlns:wps="http://schemas.microsoft.com/office/word/2010/wordprocessingShape" mc:Ignorable="w14 w15 w16se w16cid w16 w16cex w16sdtdh wp14">
+<w:footnotes xmlns:wpc="http://schemas.microsoft.com/office/word/2010/wordprocessingCanvas" xmlns:cx="http://schemas.microsoft.com/office/drawing/2014/chartex" xmlns:cx1="http://schemas.microsoft.com/office/drawing/2015/9/8/chartex" xmlns:cx2="http://schemas.microsoft.com/office/drawing/2015/10/21/chartex" xmlns:cx3="http://schemas.microsoft.com/office/drawing/2016/5/9/chartex" xmlns:cx4="http://schemas.microsoft.com/office/drawing/2016/5/10/chartex" xmlns:cx5="http://schemas.microsoft.com/office/drawing/2016/5/11/chartex" xmlns:cx6="http://schemas.microsoft.com/office/drawing/2016/5/12/chartex" xmlns:cx7="http://schemas.microsoft.com/office/drawing/2016/5/13/chartex" xmlns:cx8="http://schemas.microsoft.com/office/drawing/2016/5/14/chartex" xmlns:mc="http://schemas.openxmlformats.org/markup-compatibility/2006" xmlns:aink="http://schemas.microsoft.com/office/drawing/2016/ink" xmlns:am3d="http://schemas.microsoft.com/office/drawing/2017/model3d" xmlns:o="urn:schemas-microsoft-com:office:office" xmlns:oel="http://schemas.microsoft.com/office/2019/extlst" xmlns:r="http://schemas.openxmlformats.org/officeDocument/2006/relationships" xmlns:m="http://schemas.openxmlformats.org/officeDocument/2006/math" xmlns:v="urn:schemas-microsoft-com:vml" xmlns:wp14="http://schemas.microsoft.com/office/word/2010/wordprocessingDrawing" xmlns:wp="http://schemas.openxmlformats.org/drawingml/2006/wordprocessingDrawing" xmlns:w10="urn:schemas-microsoft-com:office:word" xmlns:w="http://schemas.openxmlformats.org/wordprocessingml/2006/main" xmlns:w14="http://schemas.microsoft.com/office/word/2010/wordml" xmlns:w15="http://schemas.microsoft.com/office/word/2012/wordml" xmlns:w16cex="http://schemas.microsoft.com/office/word/2018/wordml/cex" xmlns:w16cid="http://schemas.microsoft.com/office/word/2016/wordml/cid" xmlns:w16="http://schemas.microsoft.com/office/word/2018/wordml" xmlns:w16sdtdh="http://schemas.microsoft.com/office/word/2020/wordml/sdtdatahash" xmlns:w16se="http://schemas.microsoft.com/office/word/2015/wordml/symex" xmlns:wpg="http://schemas.microsoft.com/office/word/2010/wordprocessingGroup" xmlns:wpi="http://schemas.microsoft.com/office/word/2010/wordprocessingInk" xmlns:wne="http://schemas.microsoft.com/office/word/2006/wordml" xmlns:wps="http://schemas.microsoft.com/office/word/2010/wordprocessingShape" mc:Ignorable="w14 w15 w16se w16cid w16 w16cex w16sdtdh wp14">
   <w:footnote w:type="separator" w:id="-1">
     <w:p>
       <w:r>
@@ -23503,7 +25727,7 @@
 </file>
 
 <file path=word/header1.xml><?xml version="1.0" encoding="utf-8"?>
-<w:hdr xmlns:wpc="http://schemas.microsoft.com/office/word/2010/wordprocessingCanvas" xmlns:cx="http://schemas.microsoft.com/office/drawing/2014/chartex" xmlns:cx1="http://schemas.microsoft.com/office/drawing/2015/9/8/chartex" xmlns:cx2="http://schemas.microsoft.com/office/drawing/2015/10/21/chartex" xmlns:cx3="http://schemas.microsoft.com/office/drawing/2016/5/9/chartex" xmlns:cx4="http://schemas.microsoft.com/office/drawing/2016/5/10/chartex" xmlns:cx5="http://schemas.microsoft.com/office/drawing/2016/5/11/chartex" xmlns:cx6="http://schemas.microsoft.com/office/drawing/2016/5/12/chartex" xmlns:cx7="http://schemas.microsoft.com/office/drawing/2016/5/13/chartex" xmlns:cx8="http://schemas.microsoft.com/office/drawing/2016/5/14/chartex" xmlns:mc="http://schemas.openxmlformats.org/markup-compatibility/2006" xmlns:aink="http://schemas.microsoft.com/office/drawing/2016/ink" xmlns:am3d="http://schemas.microsoft.com/office/drawing/2017/model3d" xmlns:o="urn:schemas-microsoft-com:office:office" xmlns:r="http://schemas.openxmlformats.org/officeDocument/2006/relationships" xmlns:m="http://schemas.openxmlformats.org/officeDocument/2006/math" xmlns:v="urn:schemas-microsoft-com:vml" xmlns:wp14="http://schemas.microsoft.com/office/word/2010/wordprocessingDrawing" xmlns:wp="http://schemas.openxmlformats.org/drawingml/2006/wordprocessingDrawing" xmlns:w10="urn:schemas-microsoft-com:office:word" xmlns:w="http://schemas.openxmlformats.org/wordprocessingml/2006/main" xmlns:w14="http://schemas.microsoft.com/office/word/2010/wordml" xmlns:w15="http://schemas.microsoft.com/office/word/2012/wordml" xmlns:w16cex="http://schemas.microsoft.com/office/word/2018/wordml/cex" xmlns:w16cid="http://schemas.microsoft.com/office/word/2016/wordml/cid" xmlns:w16="http://schemas.microsoft.com/office/word/2018/wordml" xmlns:w16sdtdh="http://schemas.microsoft.com/office/word/2020/wordml/sdtdatahash" xmlns:w16se="http://schemas.microsoft.com/office/word/2015/wordml/symex" xmlns:wpg="http://schemas.microsoft.com/office/word/2010/wordprocessingGroup" xmlns:wpi="http://schemas.microsoft.com/office/word/2010/wordprocessingInk" xmlns:wne="http://schemas.microsoft.com/office/word/2006/wordml" xmlns:wps="http://schemas.microsoft.com/office/word/2010/wordprocessingShape" mc:Ignorable="w14 w15 w16se w16cid w16 w16cex w16sdtdh wp14">
+<w:hdr xmlns:wpc="http://schemas.microsoft.com/office/word/2010/wordprocessingCanvas" xmlns:cx="http://schemas.microsoft.com/office/drawing/2014/chartex" xmlns:cx1="http://schemas.microsoft.com/office/drawing/2015/9/8/chartex" xmlns:cx2="http://schemas.microsoft.com/office/drawing/2015/10/21/chartex" xmlns:cx3="http://schemas.microsoft.com/office/drawing/2016/5/9/chartex" xmlns:cx4="http://schemas.microsoft.com/office/drawing/2016/5/10/chartex" xmlns:cx5="http://schemas.microsoft.com/office/drawing/2016/5/11/chartex" xmlns:cx6="http://schemas.microsoft.com/office/drawing/2016/5/12/chartex" xmlns:cx7="http://schemas.microsoft.com/office/drawing/2016/5/13/chartex" xmlns:cx8="http://schemas.microsoft.com/office/drawing/2016/5/14/chartex" xmlns:mc="http://schemas.openxmlformats.org/markup-compatibility/2006" xmlns:aink="http://schemas.microsoft.com/office/drawing/2016/ink" xmlns:am3d="http://schemas.microsoft.com/office/drawing/2017/model3d" xmlns:o="urn:schemas-microsoft-com:office:office" xmlns:oel="http://schemas.microsoft.com/office/2019/extlst" xmlns:r="http://schemas.openxmlformats.org/officeDocument/2006/relationships" xmlns:m="http://schemas.openxmlformats.org/officeDocument/2006/math" xmlns:v="urn:schemas-microsoft-com:vml" xmlns:wp14="http://schemas.microsoft.com/office/word/2010/wordprocessingDrawing" xmlns:wp="http://schemas.openxmlformats.org/drawingml/2006/wordprocessingDrawing" xmlns:w10="urn:schemas-microsoft-com:office:word" xmlns:w="http://schemas.openxmlformats.org/wordprocessingml/2006/main" xmlns:w14="http://schemas.microsoft.com/office/word/2010/wordml" xmlns:w15="http://schemas.microsoft.com/office/word/2012/wordml" xmlns:w16cex="http://schemas.microsoft.com/office/word/2018/wordml/cex" xmlns:w16cid="http://schemas.microsoft.com/office/word/2016/wordml/cid" xmlns:w16="http://schemas.microsoft.com/office/word/2018/wordml" xmlns:w16sdtdh="http://schemas.microsoft.com/office/word/2020/wordml/sdtdatahash" xmlns:w16se="http://schemas.microsoft.com/office/word/2015/wordml/symex" xmlns:wpg="http://schemas.microsoft.com/office/word/2010/wordprocessingGroup" xmlns:wpi="http://schemas.microsoft.com/office/word/2010/wordprocessingInk" xmlns:wne="http://schemas.microsoft.com/office/word/2006/wordml" xmlns:wps="http://schemas.microsoft.com/office/word/2010/wordprocessingShape" mc:Ignorable="w14 w15 w16se w16cid w16 w16cex w16sdtdh wp14">
   <w:p>
     <w:pPr>
       <w:ind w:left="708"/>
@@ -23525,7 +25749,7 @@
 </file>
 
 <file path=word/header2.xml><?xml version="1.0" encoding="utf-8"?>
-<w:hdr xmlns:wpc="http://schemas.microsoft.com/office/word/2010/wordprocessingCanvas" xmlns:cx="http://schemas.microsoft.com/office/drawing/2014/chartex" xmlns:cx1="http://schemas.microsoft.com/office/drawing/2015/9/8/chartex" xmlns:cx2="http://schemas.microsoft.com/office/drawing/2015/10/21/chartex" xmlns:cx3="http://schemas.microsoft.com/office/drawing/2016/5/9/chartex" xmlns:cx4="http://schemas.microsoft.com/office/drawing/2016/5/10/chartex" xmlns:cx5="http://schemas.microsoft.com/office/drawing/2016/5/11/chartex" xmlns:cx6="http://schemas.microsoft.com/office/drawing/2016/5/12/chartex" xmlns:cx7="http://schemas.microsoft.com/office/drawing/2016/5/13/chartex" xmlns:cx8="http://schemas.microsoft.com/office/drawing/2016/5/14/chartex" xmlns:mc="http://schemas.openxmlformats.org/markup-compatibility/2006" xmlns:aink="http://schemas.microsoft.com/office/drawing/2016/ink" xmlns:am3d="http://schemas.microsoft.com/office/drawing/2017/model3d" xmlns:o="urn:schemas-microsoft-com:office:office" xmlns:r="http://schemas.openxmlformats.org/officeDocument/2006/relationships" xmlns:m="http://schemas.openxmlformats.org/officeDocument/2006/math" xmlns:v="urn:schemas-microsoft-com:vml" xmlns:wp14="http://schemas.microsoft.com/office/word/2010/wordprocessingDrawing" xmlns:wp="http://schemas.openxmlformats.org/drawingml/2006/wordprocessingDrawing" xmlns:w10="urn:schemas-microsoft-com:office:word" xmlns:w="http://schemas.openxmlformats.org/wordprocessingml/2006/main" xmlns:w14="http://schemas.microsoft.com/office/word/2010/wordml" xmlns:w15="http://schemas.microsoft.com/office/word/2012/wordml" xmlns:w16cex="http://schemas.microsoft.com/office/word/2018/wordml/cex" xmlns:w16cid="http://schemas.microsoft.com/office/word/2016/wordml/cid" xmlns:w16="http://schemas.microsoft.com/office/word/2018/wordml" xmlns:w16sdtdh="http://schemas.microsoft.com/office/word/2020/wordml/sdtdatahash" xmlns:w16se="http://schemas.microsoft.com/office/word/2015/wordml/symex" xmlns:wpg="http://schemas.microsoft.com/office/word/2010/wordprocessingGroup" xmlns:wpi="http://schemas.microsoft.com/office/word/2010/wordprocessingInk" xmlns:wne="http://schemas.microsoft.com/office/word/2006/wordml" xmlns:wps="http://schemas.microsoft.com/office/word/2010/wordprocessingShape" mc:Ignorable="w14 w15 w16se w16cid w16 w16cex w16sdtdh wp14">
+<w:hdr xmlns:wpc="http://schemas.microsoft.com/office/word/2010/wordprocessingCanvas" xmlns:cx="http://schemas.microsoft.com/office/drawing/2014/chartex" xmlns:cx1="http://schemas.microsoft.com/office/drawing/2015/9/8/chartex" xmlns:cx2="http://schemas.microsoft.com/office/drawing/2015/10/21/chartex" xmlns:cx3="http://schemas.microsoft.com/office/drawing/2016/5/9/chartex" xmlns:cx4="http://schemas.microsoft.com/office/drawing/2016/5/10/chartex" xmlns:cx5="http://schemas.microsoft.com/office/drawing/2016/5/11/chartex" xmlns:cx6="http://schemas.microsoft.com/office/drawing/2016/5/12/chartex" xmlns:cx7="http://schemas.microsoft.com/office/drawing/2016/5/13/chartex" xmlns:cx8="http://schemas.microsoft.com/office/drawing/2016/5/14/chartex" xmlns:mc="http://schemas.openxmlformats.org/markup-compatibility/2006" xmlns:aink="http://schemas.microsoft.com/office/drawing/2016/ink" xmlns:am3d="http://schemas.microsoft.com/office/drawing/2017/model3d" xmlns:o="urn:schemas-microsoft-com:office:office" xmlns:oel="http://schemas.microsoft.com/office/2019/extlst" xmlns:r="http://schemas.openxmlformats.org/officeDocument/2006/relationships" xmlns:m="http://schemas.openxmlformats.org/officeDocument/2006/math" xmlns:v="urn:schemas-microsoft-com:vml" xmlns:wp14="http://schemas.microsoft.com/office/word/2010/wordprocessingDrawing" xmlns:wp="http://schemas.openxmlformats.org/drawingml/2006/wordprocessingDrawing" xmlns:w10="urn:schemas-microsoft-com:office:word" xmlns:w="http://schemas.openxmlformats.org/wordprocessingml/2006/main" xmlns:w14="http://schemas.microsoft.com/office/word/2010/wordml" xmlns:w15="http://schemas.microsoft.com/office/word/2012/wordml" xmlns:w16cex="http://schemas.microsoft.com/office/word/2018/wordml/cex" xmlns:w16cid="http://schemas.microsoft.com/office/word/2016/wordml/cid" xmlns:w16="http://schemas.microsoft.com/office/word/2018/wordml" xmlns:w16sdtdh="http://schemas.microsoft.com/office/word/2020/wordml/sdtdatahash" xmlns:w16se="http://schemas.microsoft.com/office/word/2015/wordml/symex" xmlns:wpg="http://schemas.microsoft.com/office/word/2010/wordprocessingGroup" xmlns:wpi="http://schemas.microsoft.com/office/word/2010/wordprocessingInk" xmlns:wne="http://schemas.microsoft.com/office/word/2006/wordml" xmlns:wps="http://schemas.microsoft.com/office/word/2010/wordprocessingShape" mc:Ignorable="w14 w15 w16se w16cid w16 w16cex w16sdtdh wp14">
   <w:p>
     <w:pPr>
       <w:widowControl w:val="0"/>
@@ -23770,7 +25994,7 @@
             </wp:anchor>
           </w:drawing>
         </mc:Choice>
-        <mc:Fallback xmlns:a14="http://schemas.microsoft.com/office/drawing/2010/main" xmlns:a="http://schemas.openxmlformats.org/drawingml/2006/main" xmlns:oel="http://schemas.microsoft.com/office/2019/extlst">
+        <mc:Fallback xmlns:a="http://schemas.openxmlformats.org/drawingml/2006/main" xmlns:a14="http://schemas.microsoft.com/office/drawing/2010/main">
           <w:pict>
             <v:group id="Группа 16" style="position:absolute;margin-left:59.65pt;margin-top:20.55pt;width:518.9pt;height:803.95pt;z-index:251663360;mso-position-horizontal-relative:page;mso-position-vertical-relative:page" coordsize="10378,16044" coordorigin="1134,397" o:spid="_x0000_s1026" w14:anchorId="3222BE1D" o:gfxdata="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">
               <v:line id="Line 3557" style="position:absolute;visibility:visible;mso-wrap-style:square" o:spid="_x0000_s1027" strokeweight="2.25pt" o:connectortype="straight" from="1134,397" to="1134,16441" o:gfxdata="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"/>
@@ -23789,7 +26013,7 @@
 </file>
 
 <file path=word/header3.xml><?xml version="1.0" encoding="utf-8"?>
-<w:hdr xmlns:wpc="http://schemas.microsoft.com/office/word/2010/wordprocessingCanvas" xmlns:cx="http://schemas.microsoft.com/office/drawing/2014/chartex" xmlns:cx1="http://schemas.microsoft.com/office/drawing/2015/9/8/chartex" xmlns:cx2="http://schemas.microsoft.com/office/drawing/2015/10/21/chartex" xmlns:cx3="http://schemas.microsoft.com/office/drawing/2016/5/9/chartex" xmlns:cx4="http://schemas.microsoft.com/office/drawing/2016/5/10/chartex" xmlns:cx5="http://schemas.microsoft.com/office/drawing/2016/5/11/chartex" xmlns:cx6="http://schemas.microsoft.com/office/drawing/2016/5/12/chartex" xmlns:cx7="http://schemas.microsoft.com/office/drawing/2016/5/13/chartex" xmlns:cx8="http://schemas.microsoft.com/office/drawing/2016/5/14/chartex" xmlns:mc="http://schemas.openxmlformats.org/markup-compatibility/2006" xmlns:aink="http://schemas.microsoft.com/office/drawing/2016/ink" xmlns:am3d="http://schemas.microsoft.com/office/drawing/2017/model3d" xmlns:o="urn:schemas-microsoft-com:office:office" xmlns:r="http://schemas.openxmlformats.org/officeDocument/2006/relationships" xmlns:m="http://schemas.openxmlformats.org/officeDocument/2006/math" xmlns:v="urn:schemas-microsoft-com:vml" xmlns:wp14="http://schemas.microsoft.com/office/word/2010/wordprocessingDrawing" xmlns:wp="http://schemas.openxmlformats.org/drawingml/2006/wordprocessingDrawing" xmlns:w10="urn:schemas-microsoft-com:office:word" xmlns:w="http://schemas.openxmlformats.org/wordprocessingml/2006/main" xmlns:w14="http://schemas.microsoft.com/office/word/2010/wordml" xmlns:w15="http://schemas.microsoft.com/office/word/2012/wordml" xmlns:w16cex="http://schemas.microsoft.com/office/word/2018/wordml/cex" xmlns:w16cid="http://schemas.microsoft.com/office/word/2016/wordml/cid" xmlns:w16="http://schemas.microsoft.com/office/word/2018/wordml" xmlns:w16sdtdh="http://schemas.microsoft.com/office/word/2020/wordml/sdtdatahash" xmlns:w16se="http://schemas.microsoft.com/office/word/2015/wordml/symex" xmlns:wpg="http://schemas.microsoft.com/office/word/2010/wordprocessingGroup" xmlns:wpi="http://schemas.microsoft.com/office/word/2010/wordprocessingInk" xmlns:wne="http://schemas.microsoft.com/office/word/2006/wordml" xmlns:wps="http://schemas.microsoft.com/office/word/2010/wordprocessingShape" mc:Ignorable="w14 w15 w16se w16cid w16 w16cex w16sdtdh wp14">
+<w:hdr xmlns:wpc="http://schemas.microsoft.com/office/word/2010/wordprocessingCanvas" xmlns:cx="http://schemas.microsoft.com/office/drawing/2014/chartex" xmlns:cx1="http://schemas.microsoft.com/office/drawing/2015/9/8/chartex" xmlns:cx2="http://schemas.microsoft.com/office/drawing/2015/10/21/chartex" xmlns:cx3="http://schemas.microsoft.com/office/drawing/2016/5/9/chartex" xmlns:cx4="http://schemas.microsoft.com/office/drawing/2016/5/10/chartex" xmlns:cx5="http://schemas.microsoft.com/office/drawing/2016/5/11/chartex" xmlns:cx6="http://schemas.microsoft.com/office/drawing/2016/5/12/chartex" xmlns:cx7="http://schemas.microsoft.com/office/drawing/2016/5/13/chartex" xmlns:cx8="http://schemas.microsoft.com/office/drawing/2016/5/14/chartex" xmlns:mc="http://schemas.openxmlformats.org/markup-compatibility/2006" xmlns:aink="http://schemas.microsoft.com/office/drawing/2016/ink" xmlns:am3d="http://schemas.microsoft.com/office/drawing/2017/model3d" xmlns:o="urn:schemas-microsoft-com:office:office" xmlns:oel="http://schemas.microsoft.com/office/2019/extlst" xmlns:r="http://schemas.openxmlformats.org/officeDocument/2006/relationships" xmlns:m="http://schemas.openxmlformats.org/officeDocument/2006/math" xmlns:v="urn:schemas-microsoft-com:vml" xmlns:wp14="http://schemas.microsoft.com/office/word/2010/wordprocessingDrawing" xmlns:wp="http://schemas.openxmlformats.org/drawingml/2006/wordprocessingDrawing" xmlns:w10="urn:schemas-microsoft-com:office:word" xmlns:w="http://schemas.openxmlformats.org/wordprocessingml/2006/main" xmlns:w14="http://schemas.microsoft.com/office/word/2010/wordml" xmlns:w15="http://schemas.microsoft.com/office/word/2012/wordml" xmlns:w16cex="http://schemas.microsoft.com/office/word/2018/wordml/cex" xmlns:w16cid="http://schemas.microsoft.com/office/word/2016/wordml/cid" xmlns:w16="http://schemas.microsoft.com/office/word/2018/wordml" xmlns:w16sdtdh="http://schemas.microsoft.com/office/word/2020/wordml/sdtdatahash" xmlns:w16se="http://schemas.microsoft.com/office/word/2015/wordml/symex" xmlns:wpg="http://schemas.microsoft.com/office/word/2010/wordprocessingGroup" xmlns:wpi="http://schemas.microsoft.com/office/word/2010/wordprocessingInk" xmlns:wne="http://schemas.microsoft.com/office/word/2006/wordml" xmlns:wps="http://schemas.microsoft.com/office/word/2010/wordprocessingShape" mc:Ignorable="w14 w15 w16se w16cid w16 w16cex w16sdtdh wp14">
   <w:p>
     <w:pPr>
       <w:pStyle w:val="aa"/>
@@ -24748,7 +26972,7 @@
         </mc:Choice>
         <mc:Fallback>
           <w:pict>
-            <v:group w14:anchorId="69DC8A5B" id="_x0000_s1090" style="position:absolute;margin-left:0;margin-top:22.05pt;width:518.8pt;height:802.4pt;z-index:251667456;mso-position-horizontal:center;mso-position-horizontal-relative:margin;mso-position-vertical-relative:page" coordsize="20000,20000" o:gfxdata="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">
+            <v:group w14:anchorId="69DC8A5B" id="_x0000_s1090" style="position:absolute;margin-left:0;margin-top:22.05pt;width:518.8pt;height:802.4pt;z-index:251667456;mso-position-horizontal:center;mso-position-horizontal-relative:margin;mso-position-vertical-relative:page" coordsize="20000,20000" o:gfxdata="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">
               <v:rect id="Rectangle 51" o:spid="_x0000_s1091" style="position:absolute;width:20000;height:20000;visibility:visible;mso-wrap-style:square;v-text-anchor:top" o:gfxdata="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" filled="f" strokeweight="2pt">
                 <v:path arrowok="t"/>
               </v:rect>
@@ -25043,7 +27267,7 @@
 </file>
 
 <file path=word/header4.xml><?xml version="1.0" encoding="utf-8"?>
-<w:hdr xmlns:wpc="http://schemas.microsoft.com/office/word/2010/wordprocessingCanvas" xmlns:cx="http://schemas.microsoft.com/office/drawing/2014/chartex" xmlns:cx1="http://schemas.microsoft.com/office/drawing/2015/9/8/chartex" xmlns:cx2="http://schemas.microsoft.com/office/drawing/2015/10/21/chartex" xmlns:cx3="http://schemas.microsoft.com/office/drawing/2016/5/9/chartex" xmlns:cx4="http://schemas.microsoft.com/office/drawing/2016/5/10/chartex" xmlns:cx5="http://schemas.microsoft.com/office/drawing/2016/5/11/chartex" xmlns:cx6="http://schemas.microsoft.com/office/drawing/2016/5/12/chartex" xmlns:cx7="http://schemas.microsoft.com/office/drawing/2016/5/13/chartex" xmlns:cx8="http://schemas.microsoft.com/office/drawing/2016/5/14/chartex" xmlns:mc="http://schemas.openxmlformats.org/markup-compatibility/2006" xmlns:aink="http://schemas.microsoft.com/office/drawing/2016/ink" xmlns:am3d="http://schemas.microsoft.com/office/drawing/2017/model3d" xmlns:o="urn:schemas-microsoft-com:office:office" xmlns:r="http://schemas.openxmlformats.org/officeDocument/2006/relationships" xmlns:m="http://schemas.openxmlformats.org/officeDocument/2006/math" xmlns:v="urn:schemas-microsoft-com:vml" xmlns:wp14="http://schemas.microsoft.com/office/word/2010/wordprocessingDrawing" xmlns:wp="http://schemas.openxmlformats.org/drawingml/2006/wordprocessingDrawing" xmlns:w10="urn:schemas-microsoft-com:office:word" xmlns:w="http://schemas.openxmlformats.org/wordprocessingml/2006/main" xmlns:w14="http://schemas.microsoft.com/office/word/2010/wordml" xmlns:w15="http://schemas.microsoft.com/office/word/2012/wordml" xmlns:w16cex="http://schemas.microsoft.com/office/word/2018/wordml/cex" xmlns:w16cid="http://schemas.microsoft.com/office/word/2016/wordml/cid" xmlns:w16="http://schemas.microsoft.com/office/word/2018/wordml" xmlns:w16sdtdh="http://schemas.microsoft.com/office/word/2020/wordml/sdtdatahash" xmlns:w16se="http://schemas.microsoft.com/office/word/2015/wordml/symex" xmlns:wpg="http://schemas.microsoft.com/office/word/2010/wordprocessingGroup" xmlns:wpi="http://schemas.microsoft.com/office/word/2010/wordprocessingInk" xmlns:wne="http://schemas.microsoft.com/office/word/2006/wordml" xmlns:wps="http://schemas.microsoft.com/office/word/2010/wordprocessingShape" mc:Ignorable="w14 w15 w16se w16cid w16 w16cex w16sdtdh wp14">
+<w:hdr xmlns:wpc="http://schemas.microsoft.com/office/word/2010/wordprocessingCanvas" xmlns:cx="http://schemas.microsoft.com/office/drawing/2014/chartex" xmlns:cx1="http://schemas.microsoft.com/office/drawing/2015/9/8/chartex" xmlns:cx2="http://schemas.microsoft.com/office/drawing/2015/10/21/chartex" xmlns:cx3="http://schemas.microsoft.com/office/drawing/2016/5/9/chartex" xmlns:cx4="http://schemas.microsoft.com/office/drawing/2016/5/10/chartex" xmlns:cx5="http://schemas.microsoft.com/office/drawing/2016/5/11/chartex" xmlns:cx6="http://schemas.microsoft.com/office/drawing/2016/5/12/chartex" xmlns:cx7="http://schemas.microsoft.com/office/drawing/2016/5/13/chartex" xmlns:cx8="http://schemas.microsoft.com/office/drawing/2016/5/14/chartex" xmlns:mc="http://schemas.openxmlformats.org/markup-compatibility/2006" xmlns:aink="http://schemas.microsoft.com/office/drawing/2016/ink" xmlns:am3d="http://schemas.microsoft.com/office/drawing/2017/model3d" xmlns:o="urn:schemas-microsoft-com:office:office" xmlns:oel="http://schemas.microsoft.com/office/2019/extlst" xmlns:r="http://schemas.openxmlformats.org/officeDocument/2006/relationships" xmlns:m="http://schemas.openxmlformats.org/officeDocument/2006/math" xmlns:v="urn:schemas-microsoft-com:vml" xmlns:wp14="http://schemas.microsoft.com/office/word/2010/wordprocessingDrawing" xmlns:wp="http://schemas.openxmlformats.org/drawingml/2006/wordprocessingDrawing" xmlns:w10="urn:schemas-microsoft-com:office:word" xmlns:w="http://schemas.openxmlformats.org/wordprocessingml/2006/main" xmlns:w14="http://schemas.microsoft.com/office/word/2010/wordml" xmlns:w15="http://schemas.microsoft.com/office/word/2012/wordml" xmlns:w16cex="http://schemas.microsoft.com/office/word/2018/wordml/cex" xmlns:w16cid="http://schemas.microsoft.com/office/word/2016/wordml/cid" xmlns:w16="http://schemas.microsoft.com/office/word/2018/wordml" xmlns:w16sdtdh="http://schemas.microsoft.com/office/word/2020/wordml/sdtdatahash" xmlns:w16se="http://schemas.microsoft.com/office/word/2015/wordml/symex" xmlns:wpg="http://schemas.microsoft.com/office/word/2010/wordprocessingGroup" xmlns:wpi="http://schemas.microsoft.com/office/word/2010/wordprocessingInk" xmlns:wne="http://schemas.microsoft.com/office/word/2006/wordml" xmlns:wps="http://schemas.microsoft.com/office/word/2010/wordprocessingShape" mc:Ignorable="w14 w15 w16se w16cid w16 w16cex w16sdtdh wp14">
   <w:p>
     <w:pPr>
       <w:tabs>
@@ -25082,7 +27306,7 @@
 </file>
 
 <file path=word/header5.xml><?xml version="1.0" encoding="utf-8"?>
-<w:hdr xmlns:wpc="http://schemas.microsoft.com/office/word/2010/wordprocessingCanvas" xmlns:cx="http://schemas.microsoft.com/office/drawing/2014/chartex" xmlns:cx1="http://schemas.microsoft.com/office/drawing/2015/9/8/chartex" xmlns:cx2="http://schemas.microsoft.com/office/drawing/2015/10/21/chartex" xmlns:cx3="http://schemas.microsoft.com/office/drawing/2016/5/9/chartex" xmlns:cx4="http://schemas.microsoft.com/office/drawing/2016/5/10/chartex" xmlns:cx5="http://schemas.microsoft.com/office/drawing/2016/5/11/chartex" xmlns:cx6="http://schemas.microsoft.com/office/drawing/2016/5/12/chartex" xmlns:cx7="http://schemas.microsoft.com/office/drawing/2016/5/13/chartex" xmlns:cx8="http://schemas.microsoft.com/office/drawing/2016/5/14/chartex" xmlns:mc="http://schemas.openxmlformats.org/markup-compatibility/2006" xmlns:aink="http://schemas.microsoft.com/office/drawing/2016/ink" xmlns:am3d="http://schemas.microsoft.com/office/drawing/2017/model3d" xmlns:o="urn:schemas-microsoft-com:office:office" xmlns:r="http://schemas.openxmlformats.org/officeDocument/2006/relationships" xmlns:m="http://schemas.openxmlformats.org/officeDocument/2006/math" xmlns:v="urn:schemas-microsoft-com:vml" xmlns:wp14="http://schemas.microsoft.com/office/word/2010/wordprocessingDrawing" xmlns:wp="http://schemas.openxmlformats.org/drawingml/2006/wordprocessingDrawing" xmlns:w10="urn:schemas-microsoft-com:office:word" xmlns:w="http://schemas.openxmlformats.org/wordprocessingml/2006/main" xmlns:w14="http://schemas.microsoft.com/office/word/2010/wordml" xmlns:w15="http://schemas.microsoft.com/office/word/2012/wordml" xmlns:w16cex="http://schemas.microsoft.com/office/word/2018/wordml/cex" xmlns:w16cid="http://schemas.microsoft.com/office/word/2016/wordml/cid" xmlns:w16="http://schemas.microsoft.com/office/word/2018/wordml" xmlns:w16sdtdh="http://schemas.microsoft.com/office/word/2020/wordml/sdtdatahash" xmlns:w16se="http://schemas.microsoft.com/office/word/2015/wordml/symex" xmlns:wpg="http://schemas.microsoft.com/office/word/2010/wordprocessingGroup" xmlns:wpi="http://schemas.microsoft.com/office/word/2010/wordprocessingInk" xmlns:wne="http://schemas.microsoft.com/office/word/2006/wordml" xmlns:wps="http://schemas.microsoft.com/office/word/2010/wordprocessingShape" mc:Ignorable="w14 w15 w16se w16cid w16 w16cex w16sdtdh wp14">
+<w:hdr xmlns:wpc="http://schemas.microsoft.com/office/word/2010/wordprocessingCanvas" xmlns:cx="http://schemas.microsoft.com/office/drawing/2014/chartex" xmlns:cx1="http://schemas.microsoft.com/office/drawing/2015/9/8/chartex" xmlns:cx2="http://schemas.microsoft.com/office/drawing/2015/10/21/chartex" xmlns:cx3="http://schemas.microsoft.com/office/drawing/2016/5/9/chartex" xmlns:cx4="http://schemas.microsoft.com/office/drawing/2016/5/10/chartex" xmlns:cx5="http://schemas.microsoft.com/office/drawing/2016/5/11/chartex" xmlns:cx6="http://schemas.microsoft.com/office/drawing/2016/5/12/chartex" xmlns:cx7="http://schemas.microsoft.com/office/drawing/2016/5/13/chartex" xmlns:cx8="http://schemas.microsoft.com/office/drawing/2016/5/14/chartex" xmlns:mc="http://schemas.openxmlformats.org/markup-compatibility/2006" xmlns:aink="http://schemas.microsoft.com/office/drawing/2016/ink" xmlns:am3d="http://schemas.microsoft.com/office/drawing/2017/model3d" xmlns:o="urn:schemas-microsoft-com:office:office" xmlns:oel="http://schemas.microsoft.com/office/2019/extlst" xmlns:r="http://schemas.openxmlformats.org/officeDocument/2006/relationships" xmlns:m="http://schemas.openxmlformats.org/officeDocument/2006/math" xmlns:v="urn:schemas-microsoft-com:vml" xmlns:wp14="http://schemas.microsoft.com/office/word/2010/wordprocessingDrawing" xmlns:wp="http://schemas.openxmlformats.org/drawingml/2006/wordprocessingDrawing" xmlns:w10="urn:schemas-microsoft-com:office:word" xmlns:w="http://schemas.openxmlformats.org/wordprocessingml/2006/main" xmlns:w14="http://schemas.microsoft.com/office/word/2010/wordml" xmlns:w15="http://schemas.microsoft.com/office/word/2012/wordml" xmlns:w16cex="http://schemas.microsoft.com/office/word/2018/wordml/cex" xmlns:w16cid="http://schemas.microsoft.com/office/word/2016/wordml/cid" xmlns:w16="http://schemas.microsoft.com/office/word/2018/wordml" xmlns:w16sdtdh="http://schemas.microsoft.com/office/word/2020/wordml/sdtdatahash" xmlns:w16se="http://schemas.microsoft.com/office/word/2015/wordml/symex" xmlns:wpg="http://schemas.microsoft.com/office/word/2010/wordprocessingGroup" xmlns:wpi="http://schemas.microsoft.com/office/word/2010/wordprocessingInk" xmlns:wne="http://schemas.microsoft.com/office/word/2006/wordml" xmlns:wps="http://schemas.microsoft.com/office/word/2010/wordprocessingShape" mc:Ignorable="w14 w15 w16se w16cid w16 w16cex w16sdtdh wp14">
   <w:p>
     <w:pPr>
       <w:pStyle w:val="aa"/>
@@ -25100,7 +27324,7 @@
 </file>
 
 <file path=word/header6.xml><?xml version="1.0" encoding="utf-8"?>
-<w:hdr xmlns:wpc="http://schemas.microsoft.com/office/word/2010/wordprocessingCanvas" xmlns:cx="http://schemas.microsoft.com/office/drawing/2014/chartex" xmlns:cx1="http://schemas.microsoft.com/office/drawing/2015/9/8/chartex" xmlns:cx2="http://schemas.microsoft.com/office/drawing/2015/10/21/chartex" xmlns:cx3="http://schemas.microsoft.com/office/drawing/2016/5/9/chartex" xmlns:cx4="http://schemas.microsoft.com/office/drawing/2016/5/10/chartex" xmlns:cx5="http://schemas.microsoft.com/office/drawing/2016/5/11/chartex" xmlns:cx6="http://schemas.microsoft.com/office/drawing/2016/5/12/chartex" xmlns:cx7="http://schemas.microsoft.com/office/drawing/2016/5/13/chartex" xmlns:cx8="http://schemas.microsoft.com/office/drawing/2016/5/14/chartex" xmlns:mc="http://schemas.openxmlformats.org/markup-compatibility/2006" xmlns:aink="http://schemas.microsoft.com/office/drawing/2016/ink" xmlns:am3d="http://schemas.microsoft.com/office/drawing/2017/model3d" xmlns:o="urn:schemas-microsoft-com:office:office" xmlns:r="http://schemas.openxmlformats.org/officeDocument/2006/relationships" xmlns:m="http://schemas.openxmlformats.org/officeDocument/2006/math" xmlns:v="urn:schemas-microsoft-com:vml" xmlns:wp14="http://schemas.microsoft.com/office/word/2010/wordprocessingDrawing" xmlns:wp="http://schemas.openxmlformats.org/drawingml/2006/wordprocessingDrawing" xmlns:w10="urn:schemas-microsoft-com:office:word" xmlns:w="http://schemas.openxmlformats.org/wordprocessingml/2006/main" xmlns:w14="http://schemas.microsoft.com/office/word/2010/wordml" xmlns:w15="http://schemas.microsoft.com/office/word/2012/wordml" xmlns:w16cex="http://schemas.microsoft.com/office/word/2018/wordml/cex" xmlns:w16cid="http://schemas.microsoft.com/office/word/2016/wordml/cid" xmlns:w16="http://schemas.microsoft.com/office/word/2018/wordml" xmlns:w16sdtdh="http://schemas.microsoft.com/office/word/2020/wordml/sdtdatahash" xmlns:w16se="http://schemas.microsoft.com/office/word/2015/wordml/symex" xmlns:wpg="http://schemas.microsoft.com/office/word/2010/wordprocessingGroup" xmlns:wpi="http://schemas.microsoft.com/office/word/2010/wordprocessingInk" xmlns:wne="http://schemas.microsoft.com/office/word/2006/wordml" xmlns:wps="http://schemas.microsoft.com/office/word/2010/wordprocessingShape" mc:Ignorable="w14 w15 w16se w16cid w16 w16cex w16sdtdh wp14">
+<w:hdr xmlns:wpc="http://schemas.microsoft.com/office/word/2010/wordprocessingCanvas" xmlns:cx="http://schemas.microsoft.com/office/drawing/2014/chartex" xmlns:cx1="http://schemas.microsoft.com/office/drawing/2015/9/8/chartex" xmlns:cx2="http://schemas.microsoft.com/office/drawing/2015/10/21/chartex" xmlns:cx3="http://schemas.microsoft.com/office/drawing/2016/5/9/chartex" xmlns:cx4="http://schemas.microsoft.com/office/drawing/2016/5/10/chartex" xmlns:cx5="http://schemas.microsoft.com/office/drawing/2016/5/11/chartex" xmlns:cx6="http://schemas.microsoft.com/office/drawing/2016/5/12/chartex" xmlns:cx7="http://schemas.microsoft.com/office/drawing/2016/5/13/chartex" xmlns:cx8="http://schemas.microsoft.com/office/drawing/2016/5/14/chartex" xmlns:mc="http://schemas.openxmlformats.org/markup-compatibility/2006" xmlns:aink="http://schemas.microsoft.com/office/drawing/2016/ink" xmlns:am3d="http://schemas.microsoft.com/office/drawing/2017/model3d" xmlns:o="urn:schemas-microsoft-com:office:office" xmlns:oel="http://schemas.microsoft.com/office/2019/extlst" xmlns:r="http://schemas.openxmlformats.org/officeDocument/2006/relationships" xmlns:m="http://schemas.openxmlformats.org/officeDocument/2006/math" xmlns:v="urn:schemas-microsoft-com:vml" xmlns:wp14="http://schemas.microsoft.com/office/word/2010/wordprocessingDrawing" xmlns:wp="http://schemas.openxmlformats.org/drawingml/2006/wordprocessingDrawing" xmlns:w10="urn:schemas-microsoft-com:office:word" xmlns:w="http://schemas.openxmlformats.org/wordprocessingml/2006/main" xmlns:w14="http://schemas.microsoft.com/office/word/2010/wordml" xmlns:w15="http://schemas.microsoft.com/office/word/2012/wordml" xmlns:w16cex="http://schemas.microsoft.com/office/word/2018/wordml/cex" xmlns:w16cid="http://schemas.microsoft.com/office/word/2016/wordml/cid" xmlns:w16="http://schemas.microsoft.com/office/word/2018/wordml" xmlns:w16sdtdh="http://schemas.microsoft.com/office/word/2020/wordml/sdtdatahash" xmlns:w16se="http://schemas.microsoft.com/office/word/2015/wordml/symex" xmlns:wpg="http://schemas.microsoft.com/office/word/2010/wordprocessingGroup" xmlns:wpi="http://schemas.microsoft.com/office/word/2010/wordprocessingInk" xmlns:wne="http://schemas.microsoft.com/office/word/2006/wordml" xmlns:wps="http://schemas.microsoft.com/office/word/2010/wordprocessingShape" mc:Ignorable="w14 w15 w16se w16cid w16 w16cex w16sdtdh wp14">
   <w:p>
     <w:pPr>
       <w:tabs>
@@ -25133,7 +27357,7 @@
 </file>
 
 <file path=word/numbering.xml><?xml version="1.0" encoding="utf-8"?>
-<w:numbering xmlns:wpc="http://schemas.microsoft.com/office/word/2010/wordprocessingCanvas" xmlns:cx="http://schemas.microsoft.com/office/drawing/2014/chartex" xmlns:cx1="http://schemas.microsoft.com/office/drawing/2015/9/8/chartex" xmlns:cx2="http://schemas.microsoft.com/office/drawing/2015/10/21/chartex" xmlns:cx3="http://schemas.microsoft.com/office/drawing/2016/5/9/chartex" xmlns:cx4="http://schemas.microsoft.com/office/drawing/2016/5/10/chartex" xmlns:cx5="http://schemas.microsoft.com/office/drawing/2016/5/11/chartex" xmlns:cx6="http://schemas.microsoft.com/office/drawing/2016/5/12/chartex" xmlns:cx7="http://schemas.microsoft.com/office/drawing/2016/5/13/chartex" xmlns:cx8="http://schemas.microsoft.com/office/drawing/2016/5/14/chartex" xmlns:mc="http://schemas.openxmlformats.org/markup-compatibility/2006" xmlns:aink="http://schemas.microsoft.com/office/drawing/2016/ink" xmlns:am3d="http://schemas.microsoft.com/office/drawing/2017/model3d" xmlns:o="urn:schemas-microsoft-com:office:office" xmlns:r="http://schemas.openxmlformats.org/officeDocument/2006/relationships" xmlns:m="http://schemas.openxmlformats.org/officeDocument/2006/math" xmlns:v="urn:schemas-microsoft-com:vml" xmlns:wp14="http://schemas.microsoft.com/office/word/2010/wordprocessingDrawing" xmlns:wp="http://schemas.openxmlformats.org/drawingml/2006/wordprocessingDrawing" xmlns:w10="urn:schemas-microsoft-com:office:word" xmlns:w="http://schemas.openxmlformats.org/wordprocessingml/2006/main" xmlns:w14="http://schemas.microsoft.com/office/word/2010/wordml" xmlns:w15="http://schemas.microsoft.com/office/word/2012/wordml" xmlns:w16cex="http://schemas.microsoft.com/office/word/2018/wordml/cex" xmlns:w16cid="http://schemas.microsoft.com/office/word/2016/wordml/cid" xmlns:w16="http://schemas.microsoft.com/office/word/2018/wordml" xmlns:w16sdtdh="http://schemas.microsoft.com/office/word/2020/wordml/sdtdatahash" xmlns:w16se="http://schemas.microsoft.com/office/word/2015/wordml/symex" xmlns:wpg="http://schemas.microsoft.com/office/word/2010/wordprocessingGroup" xmlns:wpi="http://schemas.microsoft.com/office/word/2010/wordprocessingInk" xmlns:wne="http://schemas.microsoft.com/office/word/2006/wordml" xmlns:wps="http://schemas.microsoft.com/office/word/2010/wordprocessingShape" mc:Ignorable="w14 w15 w16se w16cid w16 w16cex w16sdtdh wp14">
+<w:numbering xmlns:wpc="http://schemas.microsoft.com/office/word/2010/wordprocessingCanvas" xmlns:cx="http://schemas.microsoft.com/office/drawing/2014/chartex" xmlns:cx1="http://schemas.microsoft.com/office/drawing/2015/9/8/chartex" xmlns:cx2="http://schemas.microsoft.com/office/drawing/2015/10/21/chartex" xmlns:cx3="http://schemas.microsoft.com/office/drawing/2016/5/9/chartex" xmlns:cx4="http://schemas.microsoft.com/office/drawing/2016/5/10/chartex" xmlns:cx5="http://schemas.microsoft.com/office/drawing/2016/5/11/chartex" xmlns:cx6="http://schemas.microsoft.com/office/drawing/2016/5/12/chartex" xmlns:cx7="http://schemas.microsoft.com/office/drawing/2016/5/13/chartex" xmlns:cx8="http://schemas.microsoft.com/office/drawing/2016/5/14/chartex" xmlns:mc="http://schemas.openxmlformats.org/markup-compatibility/2006" xmlns:aink="http://schemas.microsoft.com/office/drawing/2016/ink" xmlns:am3d="http://schemas.microsoft.com/office/drawing/2017/model3d" xmlns:o="urn:schemas-microsoft-com:office:office" xmlns:oel="http://schemas.microsoft.com/office/2019/extlst" xmlns:r="http://schemas.openxmlformats.org/officeDocument/2006/relationships" xmlns:m="http://schemas.openxmlformats.org/officeDocument/2006/math" xmlns:v="urn:schemas-microsoft-com:vml" xmlns:wp14="http://schemas.microsoft.com/office/word/2010/wordprocessingDrawing" xmlns:wp="http://schemas.openxmlformats.org/drawingml/2006/wordprocessingDrawing" xmlns:w10="urn:schemas-microsoft-com:office:word" xmlns:w="http://schemas.openxmlformats.org/wordprocessingml/2006/main" xmlns:w14="http://schemas.microsoft.com/office/word/2010/wordml" xmlns:w15="http://schemas.microsoft.com/office/word/2012/wordml" xmlns:w16cex="http://schemas.microsoft.com/office/word/2018/wordml/cex" xmlns:w16cid="http://schemas.microsoft.com/office/word/2016/wordml/cid" xmlns:w16="http://schemas.microsoft.com/office/word/2018/wordml" xmlns:w16sdtdh="http://schemas.microsoft.com/office/word/2020/wordml/sdtdatahash" xmlns:w16se="http://schemas.microsoft.com/office/word/2015/wordml/symex" xmlns:wpg="http://schemas.microsoft.com/office/word/2010/wordprocessingGroup" xmlns:wpi="http://schemas.microsoft.com/office/word/2010/wordprocessingInk" xmlns:wne="http://schemas.microsoft.com/office/word/2006/wordml" xmlns:wps="http://schemas.microsoft.com/office/word/2010/wordprocessingShape" mc:Ignorable="w14 w15 w16se w16cid w16 w16cex w16sdtdh wp14">
   <w:abstractNum w:abstractNumId="0" w15:restartNumberingAfterBreak="0">
     <w:nsid w:val="030D37E7"/>
     <w:multiLevelType w:val="hybridMultilevel"/>
@@ -29090,124 +31314,124 @@
       </w:rPr>
     </w:lvl>
   </w:abstractNum>
-  <w:num w:numId="1">
+  <w:num w:numId="1" w16cid:durableId="2133740970">
     <w:abstractNumId w:val="19"/>
   </w:num>
-  <w:num w:numId="2">
+  <w:num w:numId="2" w16cid:durableId="1236431603">
     <w:abstractNumId w:val="6"/>
   </w:num>
-  <w:num w:numId="3">
+  <w:num w:numId="3" w16cid:durableId="1224216124">
     <w:abstractNumId w:val="10"/>
   </w:num>
-  <w:num w:numId="4">
+  <w:num w:numId="4" w16cid:durableId="97140059">
     <w:abstractNumId w:val="11"/>
   </w:num>
-  <w:num w:numId="5">
+  <w:num w:numId="5" w16cid:durableId="1034188263">
     <w:abstractNumId w:val="37"/>
   </w:num>
-  <w:num w:numId="6">
+  <w:num w:numId="6" w16cid:durableId="186414139">
     <w:abstractNumId w:val="38"/>
   </w:num>
-  <w:num w:numId="7">
+  <w:num w:numId="7" w16cid:durableId="501623442">
     <w:abstractNumId w:val="0"/>
   </w:num>
-  <w:num w:numId="8">
+  <w:num w:numId="8" w16cid:durableId="893395494">
     <w:abstractNumId w:val="1"/>
   </w:num>
-  <w:num w:numId="9">
+  <w:num w:numId="9" w16cid:durableId="1989555082">
     <w:abstractNumId w:val="36"/>
   </w:num>
-  <w:num w:numId="10">
+  <w:num w:numId="10" w16cid:durableId="1863669338">
     <w:abstractNumId w:val="39"/>
   </w:num>
-  <w:num w:numId="11">
+  <w:num w:numId="11" w16cid:durableId="858200131">
     <w:abstractNumId w:val="30"/>
   </w:num>
-  <w:num w:numId="12">
+  <w:num w:numId="12" w16cid:durableId="500511935">
     <w:abstractNumId w:val="35"/>
   </w:num>
-  <w:num w:numId="13">
+  <w:num w:numId="13" w16cid:durableId="1914967071">
     <w:abstractNumId w:val="27"/>
   </w:num>
-  <w:num w:numId="14">
+  <w:num w:numId="14" w16cid:durableId="2094740741">
     <w:abstractNumId w:val="4"/>
   </w:num>
-  <w:num w:numId="15">
+  <w:num w:numId="15" w16cid:durableId="848253221">
     <w:abstractNumId w:val="18"/>
   </w:num>
-  <w:num w:numId="16">
+  <w:num w:numId="16" w16cid:durableId="1481771939">
     <w:abstractNumId w:val="23"/>
   </w:num>
-  <w:num w:numId="17">
+  <w:num w:numId="17" w16cid:durableId="1933051184">
     <w:abstractNumId w:val="14"/>
   </w:num>
-  <w:num w:numId="18">
+  <w:num w:numId="18" w16cid:durableId="1841461750">
     <w:abstractNumId w:val="28"/>
   </w:num>
-  <w:num w:numId="19">
+  <w:num w:numId="19" w16cid:durableId="1917087327">
     <w:abstractNumId w:val="24"/>
   </w:num>
-  <w:num w:numId="20">
+  <w:num w:numId="20" w16cid:durableId="1787918587">
     <w:abstractNumId w:val="33"/>
   </w:num>
-  <w:num w:numId="21">
+  <w:num w:numId="21" w16cid:durableId="1658341354">
     <w:abstractNumId w:val="2"/>
   </w:num>
-  <w:num w:numId="22">
+  <w:num w:numId="22" w16cid:durableId="705375563">
     <w:abstractNumId w:val="26"/>
   </w:num>
-  <w:num w:numId="23">
+  <w:num w:numId="23" w16cid:durableId="2104260511">
     <w:abstractNumId w:val="17"/>
   </w:num>
-  <w:num w:numId="24">
+  <w:num w:numId="24" w16cid:durableId="1281259985">
     <w:abstractNumId w:val="31"/>
   </w:num>
-  <w:num w:numId="25">
+  <w:num w:numId="25" w16cid:durableId="372659218">
     <w:abstractNumId w:val="22"/>
   </w:num>
-  <w:num w:numId="26">
+  <w:num w:numId="26" w16cid:durableId="719323278">
     <w:abstractNumId w:val="3"/>
   </w:num>
-  <w:num w:numId="27">
+  <w:num w:numId="27" w16cid:durableId="2129660000">
     <w:abstractNumId w:val="25"/>
   </w:num>
-  <w:num w:numId="28">
+  <w:num w:numId="28" w16cid:durableId="658844421">
     <w:abstractNumId w:val="32"/>
   </w:num>
-  <w:num w:numId="29">
+  <w:num w:numId="29" w16cid:durableId="1604026174">
     <w:abstractNumId w:val="9"/>
   </w:num>
-  <w:num w:numId="30">
+  <w:num w:numId="30" w16cid:durableId="1286426925">
     <w:abstractNumId w:val="16"/>
   </w:num>
-  <w:num w:numId="31">
+  <w:num w:numId="31" w16cid:durableId="1808626883">
     <w:abstractNumId w:val="34"/>
   </w:num>
-  <w:num w:numId="32">
+  <w:num w:numId="32" w16cid:durableId="66343558">
     <w:abstractNumId w:val="13"/>
   </w:num>
-  <w:num w:numId="33">
+  <w:num w:numId="33" w16cid:durableId="1557470513">
     <w:abstractNumId w:val="21"/>
   </w:num>
-  <w:num w:numId="34">
+  <w:num w:numId="34" w16cid:durableId="731734614">
     <w:abstractNumId w:val="15"/>
   </w:num>
-  <w:num w:numId="35">
+  <w:num w:numId="35" w16cid:durableId="1644502560">
     <w:abstractNumId w:val="29"/>
   </w:num>
-  <w:num w:numId="36">
+  <w:num w:numId="36" w16cid:durableId="173421020">
     <w:abstractNumId w:val="5"/>
   </w:num>
-  <w:num w:numId="37">
+  <w:num w:numId="37" w16cid:durableId="166097102">
     <w:abstractNumId w:val="8"/>
   </w:num>
-  <w:num w:numId="38">
+  <w:num w:numId="38" w16cid:durableId="999965552">
     <w:abstractNumId w:val="7"/>
   </w:num>
-  <w:num w:numId="39">
+  <w:num w:numId="39" w16cid:durableId="493183784">
     <w:abstractNumId w:val="12"/>
   </w:num>
-  <w:num w:numId="40">
+  <w:num w:numId="40" w16cid:durableId="1037391442">
     <w:abstractNumId w:val="20"/>
   </w:num>
   <w:numIdMacAtCleanup w:val="40"/>
@@ -29608,7 +31832,7 @@
   <w:style w:type="paragraph" w:default="1" w:styleId="a">
     <w:name w:val="Normal"/>
     <w:qFormat/>
-    <w:rsid w:val="00CE5CD5"/>
+    <w:rsid w:val="001D6310"/>
     <w:rPr>
       <w:rFonts w:ascii="Times New Roman" w:eastAsia="MS Mincho" w:hAnsi="Times New Roman"/>
       <w:sz w:val="20"/>

--- a/Курсовая.docx
+++ b/Курсовая.docx
@@ -811,27 +811,7 @@
         <w:rPr>
           <w:sz w:val="28"/>
           <w:szCs w:val="28"/>
-        </w:rPr>
-      </w:pPr>
-      <w:r>
-        <w:rPr>
-          <w:sz w:val="28"/>
-          <w:szCs w:val="28"/>
-        </w:rPr>
-        <w:lastRenderedPageBreak/>
-        <w:t xml:space="preserve"> </w:t>
-      </w:r>
-    </w:p>
-    <w:p>
-      <w:pPr>
-        <w:tabs>
-          <w:tab w:val="center" w:pos="4677"/>
-          <w:tab w:val="left" w:pos="5855"/>
-        </w:tabs>
-        <w:rPr>
-          <w:color w:val="FF0000"/>
-          <w:sz w:val="28"/>
-          <w:szCs w:val="28"/>
+          <w:lang w:val="en-US"/>
         </w:rPr>
         <w:sectPr>
           <w:headerReference w:type="default" r:id="rId8"/>
@@ -845,22 +825,6 @@
           <w:docGrid w:linePitch="360"/>
         </w:sectPr>
       </w:pPr>
-      <w:r>
-        <w:rPr>
-          <w:color w:val="FF0000"/>
-          <w:sz w:val="28"/>
-          <w:szCs w:val="28"/>
-        </w:rPr>
-        <w:t>На этом месте будет лист задания</w:t>
-      </w:r>
-      <w:r>
-        <w:rPr>
-          <w:color w:val="FF0000"/>
-          <w:sz w:val="28"/>
-          <w:szCs w:val="28"/>
-        </w:rPr>
-        <w:tab/>
-      </w:r>
     </w:p>
     <w:p>
       <w:pPr>
@@ -2243,16 +2207,7 @@
                                     <w:iCs/>
                                     <w:sz w:val="18"/>
                                   </w:rPr>
-                                  <w:t xml:space="preserve"> </w:t>
-                                </w:r>
-                                <w:r>
-                                  <w:rPr>
-                                    <w:rFonts w:ascii="Times New Roman" w:hAnsi="Times New Roman"/>
-                                    <w:i w:val="0"/>
-                                    <w:iCs/>
-                                    <w:sz w:val="18"/>
-                                  </w:rPr>
-                                  <w:t>Разраб.</w:t>
+                                  <w:t xml:space="preserve"> Разраб.</w:t>
                                 </w:r>
                               </w:p>
                             </w:txbxContent>
@@ -2426,16 +2381,7 @@
                                     <w:iCs/>
                                     <w:sz w:val="18"/>
                                   </w:rPr>
-                                  <w:t xml:space="preserve"> </w:t>
-                                </w:r>
-                                <w:r>
-                                  <w:rPr>
-                                    <w:rFonts w:ascii="Times New Roman" w:hAnsi="Times New Roman"/>
-                                    <w:i w:val="0"/>
-                                    <w:iCs/>
-                                    <w:sz w:val="18"/>
-                                  </w:rPr>
-                                  <w:t>Провер.</w:t>
+                                  <w:t xml:space="preserve"> Провер.</w:t>
                                 </w:r>
                               </w:p>
                             </w:txbxContent>
@@ -2672,16 +2618,7 @@
                                   <w:iCs/>
                                   <w:sz w:val="18"/>
                                 </w:rPr>
-                                <w:t xml:space="preserve"> </w:t>
-                              </w:r>
-                              <w:r>
-                                <w:rPr>
-                                  <w:rFonts w:ascii="Times New Roman" w:hAnsi="Times New Roman"/>
-                                  <w:i w:val="0"/>
-                                  <w:iCs/>
-                                  <w:sz w:val="18"/>
-                                </w:rPr>
-                                <w:t>Н. Контр.</w:t>
+                                <w:t xml:space="preserve"> Н. Контр.</w:t>
                               </w:r>
                             </w:p>
                           </w:txbxContent>
@@ -3800,16 +3737,7 @@
                               <w:iCs/>
                               <w:sz w:val="18"/>
                             </w:rPr>
-                            <w:t xml:space="preserve"> </w:t>
-                          </w:r>
-                          <w:r>
-                            <w:rPr>
-                              <w:rFonts w:ascii="Times New Roman" w:hAnsi="Times New Roman"/>
-                              <w:i w:val="0"/>
-                              <w:iCs/>
-                              <w:sz w:val="18"/>
-                            </w:rPr>
-                            <w:t>Разраб.</w:t>
+                            <w:t xml:space="preserve"> Разраб.</w:t>
                           </w:r>
                         </w:p>
                       </w:txbxContent>
@@ -3881,16 +3809,7 @@
                               <w:iCs/>
                               <w:sz w:val="18"/>
                             </w:rPr>
-                            <w:t xml:space="preserve"> </w:t>
-                          </w:r>
-                          <w:r>
-                            <w:rPr>
-                              <w:rFonts w:ascii="Times New Roman" w:hAnsi="Times New Roman"/>
-                              <w:i w:val="0"/>
-                              <w:iCs/>
-                              <w:sz w:val="18"/>
-                            </w:rPr>
-                            <w:t>Провер.</w:t>
+                            <w:t xml:space="preserve"> Провер.</w:t>
                           </w:r>
                         </w:p>
                       </w:txbxContent>
@@ -3992,16 +3911,7 @@
                             <w:iCs/>
                             <w:sz w:val="18"/>
                           </w:rPr>
-                          <w:t xml:space="preserve"> </w:t>
-                        </w:r>
-                        <w:r>
-                          <w:rPr>
-                            <w:rFonts w:ascii="Times New Roman" w:hAnsi="Times New Roman"/>
-                            <w:i w:val="0"/>
-                            <w:iCs/>
-                            <w:sz w:val="18"/>
-                          </w:rPr>
-                          <w:t>Н. Контр.</w:t>
+                          <w:t xml:space="preserve"> Н. Контр.</w:t>
                         </w:r>
                       </w:p>
                     </w:txbxContent>
@@ -21280,16 +21190,7 @@
           <w:szCs w:val="28"/>
           <w:shd w:val="clear" w:color="auto" w:fill="FFFFFF"/>
         </w:rPr>
-        <w:t>»</w:t>
-      </w:r>
-      <w:r>
-        <w:rPr>
-          <w:color w:val="202122"/>
-          <w:sz w:val="28"/>
-          <w:szCs w:val="28"/>
-          <w:shd w:val="clear" w:color="auto" w:fill="FFFFFF"/>
-        </w:rPr>
-        <w:t>,</w:t>
+        <w:t>»,</w:t>
       </w:r>
       <w:r>
         <w:rPr>
@@ -21888,15 +21789,7 @@
           <w:sz w:val="28"/>
           <w:szCs w:val="28"/>
         </w:rPr>
-        <w:t>модель данных связана со способами их организации на носителях методами доступа к ним</w:t>
-      </w:r>
-      <w:r>
-        <w:rPr>
-          <w:rFonts w:ascii="Times New Roman" w:hAnsi="Times New Roman"/>
-          <w:sz w:val="28"/>
-          <w:szCs w:val="28"/>
-        </w:rPr>
-        <w:t>.</w:t>
+        <w:t>модель данных связана со способами их организации на носителях методами доступа к ним.</w:t>
       </w:r>
     </w:p>
     <w:p>
@@ -22201,6 +22094,402 @@
           <w:szCs w:val="28"/>
           <w:lang w:eastAsia="en-US"/>
         </w:rPr>
+        <w:t>“</w:t>
+      </w:r>
+      <w:r>
+        <w:rPr>
+          <w:rFonts w:eastAsia="Calibri"/>
+          <w:sz w:val="28"/>
+          <w:szCs w:val="28"/>
+          <w:lang w:eastAsia="en-US"/>
+        </w:rPr>
+        <w:t>Заказ от другого лица</w:t>
+      </w:r>
+      <w:r>
+        <w:rPr>
+          <w:rFonts w:eastAsia="Calibri"/>
+          <w:sz w:val="28"/>
+          <w:szCs w:val="28"/>
+          <w:lang w:eastAsia="en-US"/>
+        </w:rPr>
+        <w:t>”</w:t>
+      </w:r>
+    </w:p>
+    <w:p>
+      <w:pPr>
+        <w:spacing w:line="360" w:lineRule="auto"/>
+        <w:ind w:firstLine="851"/>
+        <w:rPr>
+          <w:rFonts w:eastAsia="Calibri"/>
+          <w:sz w:val="28"/>
+          <w:szCs w:val="28"/>
+          <w:lang w:eastAsia="en-US"/>
+        </w:rPr>
+      </w:pPr>
+      <w:r>
+        <w:rPr>
+          <w:rFonts w:eastAsia="Calibri"/>
+          <w:sz w:val="28"/>
+          <w:szCs w:val="28"/>
+          <w:lang w:eastAsia="en-US"/>
+        </w:rPr>
+        <w:t>Проблема:</w:t>
+      </w:r>
+    </w:p>
+    <w:p>
+      <w:pPr>
+        <w:spacing w:line="360" w:lineRule="auto"/>
+        <w:ind w:firstLine="851"/>
+        <w:rPr>
+          <w:rFonts w:eastAsia="Calibri"/>
+          <w:sz w:val="28"/>
+          <w:szCs w:val="28"/>
+          <w:lang w:eastAsia="en-US"/>
+        </w:rPr>
+      </w:pPr>
+      <w:r>
+        <w:rPr>
+          <w:rFonts w:eastAsia="Calibri"/>
+          <w:sz w:val="28"/>
+          <w:szCs w:val="28"/>
+          <w:lang w:eastAsia="en-US"/>
+        </w:rPr>
+        <w:t>При заказе было поле выбора пользователя, на которого оформляется заказ</w:t>
+      </w:r>
+    </w:p>
+    <w:p>
+      <w:pPr>
+        <w:spacing w:line="360" w:lineRule="auto"/>
+        <w:ind w:firstLine="851"/>
+        <w:rPr>
+          <w:rFonts w:eastAsia="Calibri"/>
+          <w:sz w:val="28"/>
+          <w:szCs w:val="28"/>
+          <w:lang w:eastAsia="en-US"/>
+        </w:rPr>
+      </w:pPr>
+      <w:r>
+        <w:rPr>
+          <w:rFonts w:eastAsia="Calibri"/>
+          <w:sz w:val="28"/>
+          <w:szCs w:val="28"/>
+          <w:lang w:eastAsia="en-US"/>
+        </w:rPr>
+        <w:t>Решение:</w:t>
+      </w:r>
+    </w:p>
+    <w:p>
+      <w:pPr>
+        <w:spacing w:line="360" w:lineRule="auto"/>
+        <w:ind w:firstLine="851"/>
+        <w:rPr>
+          <w:rFonts w:eastAsia="Calibri"/>
+          <w:sz w:val="28"/>
+          <w:szCs w:val="28"/>
+          <w:lang w:eastAsia="en-US"/>
+        </w:rPr>
+      </w:pPr>
+      <w:r>
+        <w:rPr>
+          <w:rFonts w:eastAsia="Calibri"/>
+          <w:sz w:val="28"/>
+          <w:szCs w:val="28"/>
+          <w:lang w:eastAsia="en-US"/>
+        </w:rPr>
+        <w:t>Я убрал из заказа поле пользователя и добавил автоматическое добавление через сохранение формы заказа и получение данных о пользователе в системе.</w:t>
+      </w:r>
+    </w:p>
+    <w:p>
+      <w:pPr>
+        <w:spacing w:line="360" w:lineRule="auto"/>
+        <w:ind w:firstLine="851"/>
+        <w:rPr>
+          <w:rFonts w:eastAsia="Calibri"/>
+          <w:sz w:val="28"/>
+          <w:szCs w:val="28"/>
+          <w:lang w:eastAsia="en-US"/>
+        </w:rPr>
+      </w:pPr>
+    </w:p>
+    <w:p>
+      <w:pPr>
+        <w:spacing w:line="360" w:lineRule="auto"/>
+        <w:ind w:firstLine="851"/>
+        <w:rPr>
+          <w:rFonts w:eastAsia="Calibri"/>
+          <w:sz w:val="28"/>
+          <w:szCs w:val="28"/>
+          <w:lang w:eastAsia="en-US"/>
+        </w:rPr>
+      </w:pPr>
+      <w:r>
+        <w:rPr>
+          <w:rFonts w:eastAsia="Calibri"/>
+          <w:sz w:val="28"/>
+          <w:szCs w:val="28"/>
+          <w:lang w:eastAsia="en-US"/>
+        </w:rPr>
+        <w:t>4.1.</w:t>
+      </w:r>
+      <w:r>
+        <w:rPr>
+          <w:rFonts w:eastAsia="Calibri"/>
+          <w:sz w:val="28"/>
+          <w:szCs w:val="28"/>
+          <w:lang w:eastAsia="en-US"/>
+        </w:rPr>
+        <w:t>2</w:t>
+      </w:r>
+      <w:r>
+        <w:rPr>
+          <w:rFonts w:eastAsia="Calibri"/>
+          <w:sz w:val="28"/>
+          <w:szCs w:val="28"/>
+          <w:lang w:eastAsia="en-US"/>
+        </w:rPr>
+        <w:t xml:space="preserve"> </w:t>
+      </w:r>
+      <w:r>
+        <w:rPr>
+          <w:rFonts w:eastAsia="Calibri"/>
+          <w:sz w:val="28"/>
+          <w:szCs w:val="28"/>
+          <w:lang w:eastAsia="en-US"/>
+        </w:rPr>
+        <w:t>Ошибка</w:t>
+      </w:r>
+      <w:r>
+        <w:rPr>
+          <w:rFonts w:eastAsia="Calibri"/>
+          <w:sz w:val="28"/>
+          <w:szCs w:val="28"/>
+          <w:lang w:eastAsia="en-US"/>
+        </w:rPr>
+        <w:t xml:space="preserve"> </w:t>
+      </w:r>
+      <w:r>
+        <w:rPr>
+          <w:rFonts w:eastAsia="Calibri"/>
+          <w:sz w:val="28"/>
+          <w:szCs w:val="28"/>
+          <w:lang w:eastAsia="en-US"/>
+        </w:rPr>
+        <w:t>“</w:t>
+      </w:r>
+      <w:r>
+        <w:rPr>
+          <w:rFonts w:eastAsia="Calibri"/>
+          <w:sz w:val="28"/>
+          <w:szCs w:val="28"/>
+          <w:lang w:eastAsia="en-US"/>
+        </w:rPr>
+        <w:t>Общий список заказов</w:t>
+      </w:r>
+      <w:r>
+        <w:rPr>
+          <w:rFonts w:eastAsia="Calibri"/>
+          <w:sz w:val="28"/>
+          <w:szCs w:val="28"/>
+          <w:lang w:eastAsia="en-US"/>
+        </w:rPr>
+        <w:t>”</w:t>
+      </w:r>
+    </w:p>
+    <w:p>
+      <w:pPr>
+        <w:spacing w:line="360" w:lineRule="auto"/>
+        <w:ind w:firstLine="851"/>
+        <w:rPr>
+          <w:rFonts w:eastAsia="Calibri"/>
+          <w:sz w:val="28"/>
+          <w:szCs w:val="28"/>
+          <w:lang w:eastAsia="en-US"/>
+        </w:rPr>
+      </w:pPr>
+      <w:r>
+        <w:rPr>
+          <w:rFonts w:eastAsia="Calibri"/>
+          <w:sz w:val="28"/>
+          <w:szCs w:val="28"/>
+          <w:lang w:eastAsia="en-US"/>
+        </w:rPr>
+        <w:t>Проблема:</w:t>
+      </w:r>
+    </w:p>
+    <w:p>
+      <w:pPr>
+        <w:spacing w:line="360" w:lineRule="auto"/>
+        <w:ind w:firstLine="851"/>
+        <w:rPr>
+          <w:rFonts w:eastAsia="Calibri"/>
+          <w:sz w:val="28"/>
+          <w:szCs w:val="28"/>
+          <w:lang w:eastAsia="en-US"/>
+        </w:rPr>
+      </w:pPr>
+      <w:r>
+        <w:rPr>
+          <w:rFonts w:eastAsia="Calibri"/>
+          <w:sz w:val="28"/>
+          <w:szCs w:val="28"/>
+          <w:lang w:eastAsia="en-US"/>
+        </w:rPr>
+        <w:t xml:space="preserve">Кнопка </w:t>
+      </w:r>
+      <w:r>
+        <w:rPr>
+          <w:rFonts w:eastAsia="Calibri"/>
+          <w:sz w:val="28"/>
+          <w:szCs w:val="28"/>
+          <w:lang w:eastAsia="en-US"/>
+        </w:rPr>
+        <w:t>“</w:t>
+      </w:r>
+      <w:r>
+        <w:rPr>
+          <w:rFonts w:eastAsia="Calibri"/>
+          <w:sz w:val="28"/>
+          <w:szCs w:val="28"/>
+          <w:lang w:eastAsia="en-US"/>
+        </w:rPr>
+        <w:t>Список заказов</w:t>
+      </w:r>
+      <w:r>
+        <w:rPr>
+          <w:rFonts w:eastAsia="Calibri"/>
+          <w:sz w:val="28"/>
+          <w:szCs w:val="28"/>
+          <w:lang w:eastAsia="en-US"/>
+        </w:rPr>
+        <w:t>”</w:t>
+      </w:r>
+      <w:r>
+        <w:rPr>
+          <w:rFonts w:eastAsia="Calibri"/>
+          <w:sz w:val="28"/>
+          <w:szCs w:val="28"/>
+          <w:lang w:eastAsia="en-US"/>
+        </w:rPr>
+        <w:t xml:space="preserve"> для каждого пользователя отображала все заказы, сделанные на сайте</w:t>
+      </w:r>
+    </w:p>
+    <w:p>
+      <w:pPr>
+        <w:spacing w:line="360" w:lineRule="auto"/>
+        <w:ind w:firstLine="851"/>
+        <w:rPr>
+          <w:rFonts w:eastAsia="Calibri"/>
+          <w:sz w:val="28"/>
+          <w:szCs w:val="28"/>
+          <w:lang w:eastAsia="en-US"/>
+        </w:rPr>
+      </w:pPr>
+      <w:r>
+        <w:rPr>
+          <w:rFonts w:eastAsia="Calibri"/>
+          <w:sz w:val="28"/>
+          <w:szCs w:val="28"/>
+          <w:lang w:eastAsia="en-US"/>
+        </w:rPr>
+        <w:t>Решение:</w:t>
+      </w:r>
+    </w:p>
+    <w:p>
+      <w:pPr>
+        <w:spacing w:line="360" w:lineRule="auto"/>
+        <w:ind w:firstLine="851"/>
+        <w:rPr>
+          <w:rFonts w:eastAsia="Calibri"/>
+          <w:sz w:val="28"/>
+          <w:szCs w:val="28"/>
+          <w:lang w:eastAsia="en-US"/>
+        </w:rPr>
+      </w:pPr>
+      <w:r>
+        <w:rPr>
+          <w:rFonts w:eastAsia="Calibri"/>
+          <w:sz w:val="28"/>
+          <w:szCs w:val="28"/>
+          <w:lang w:eastAsia="en-US"/>
+        </w:rPr>
+        <w:t>Я добавил фильтрацию заказов по совпадению заказчиков, а для администраторов фильтрацию убрал.</w:t>
+      </w:r>
+    </w:p>
+    <w:p>
+      <w:pPr>
+        <w:spacing w:line="360" w:lineRule="auto"/>
+        <w:ind w:firstLine="851"/>
+        <w:rPr>
+          <w:rFonts w:eastAsia="Calibri"/>
+          <w:sz w:val="28"/>
+          <w:szCs w:val="28"/>
+          <w:lang w:eastAsia="en-US"/>
+        </w:rPr>
+      </w:pPr>
+    </w:p>
+    <w:p>
+      <w:pPr>
+        <w:spacing w:line="360" w:lineRule="auto"/>
+        <w:ind w:firstLine="851"/>
+        <w:rPr>
+          <w:rFonts w:eastAsia="Calibri"/>
+          <w:sz w:val="28"/>
+          <w:szCs w:val="28"/>
+          <w:lang w:eastAsia="en-US"/>
+        </w:rPr>
+      </w:pPr>
+      <w:r>
+        <w:rPr>
+          <w:rFonts w:eastAsia="Calibri"/>
+          <w:sz w:val="28"/>
+          <w:szCs w:val="28"/>
+          <w:lang w:eastAsia="en-US"/>
+        </w:rPr>
+        <w:t>4.1.</w:t>
+      </w:r>
+      <w:r>
+        <w:rPr>
+          <w:rFonts w:eastAsia="Calibri"/>
+          <w:sz w:val="28"/>
+          <w:szCs w:val="28"/>
+          <w:lang w:eastAsia="en-US"/>
+        </w:rPr>
+        <w:t>3</w:t>
+      </w:r>
+      <w:r>
+        <w:rPr>
+          <w:rFonts w:eastAsia="Calibri"/>
+          <w:sz w:val="28"/>
+          <w:szCs w:val="28"/>
+          <w:lang w:eastAsia="en-US"/>
+        </w:rPr>
+        <w:t xml:space="preserve"> </w:t>
+      </w:r>
+      <w:r>
+        <w:rPr>
+          <w:rFonts w:eastAsia="Calibri"/>
+          <w:sz w:val="28"/>
+          <w:szCs w:val="28"/>
+          <w:lang w:eastAsia="en-US"/>
+        </w:rPr>
+        <w:t>Ошибка</w:t>
+      </w:r>
+      <w:r>
+        <w:rPr>
+          <w:rFonts w:eastAsia="Calibri"/>
+          <w:sz w:val="28"/>
+          <w:szCs w:val="28"/>
+          <w:lang w:eastAsia="en-US"/>
+        </w:rPr>
+        <w:t xml:space="preserve"> </w:t>
+      </w:r>
+      <w:r>
+        <w:rPr>
+          <w:rFonts w:eastAsia="Calibri"/>
+          <w:sz w:val="28"/>
+          <w:szCs w:val="28"/>
+          <w:lang w:eastAsia="en-US"/>
+        </w:rPr>
         <w:t>“”</w:t>
       </w:r>
     </w:p>
@@ -22584,7 +22873,303 @@
           <w:szCs w:val="28"/>
           <w:lang w:eastAsia="en-US"/>
         </w:rPr>
+        <w:t>ипропрор</w:t>
+      </w:r>
+      <w:proofErr w:type="spellEnd"/>
+    </w:p>
+    <w:p>
+      <w:pPr>
+        <w:spacing w:line="360" w:lineRule="auto"/>
+        <w:ind w:firstLine="851"/>
+        <w:rPr>
+          <w:rFonts w:eastAsia="Calibri"/>
+          <w:sz w:val="28"/>
+          <w:szCs w:val="28"/>
+          <w:lang w:eastAsia="en-US"/>
+        </w:rPr>
+      </w:pPr>
+    </w:p>
+    <w:p>
+      <w:pPr>
+        <w:spacing w:line="360" w:lineRule="auto"/>
+        <w:ind w:firstLine="851"/>
+        <w:rPr>
+          <w:rFonts w:eastAsia="Calibri"/>
+          <w:sz w:val="28"/>
+          <w:szCs w:val="28"/>
+          <w:lang w:eastAsia="en-US"/>
+        </w:rPr>
+      </w:pPr>
+      <w:r>
+        <w:rPr>
+          <w:rFonts w:eastAsia="Calibri"/>
+          <w:sz w:val="28"/>
+          <w:szCs w:val="28"/>
+          <w:lang w:eastAsia="en-US"/>
+        </w:rPr>
+        <w:t xml:space="preserve">4.1.1 </w:t>
+      </w:r>
+      <w:r>
+        <w:rPr>
+          <w:rFonts w:eastAsia="Calibri"/>
+          <w:sz w:val="28"/>
+          <w:szCs w:val="28"/>
+          <w:lang w:eastAsia="en-US"/>
+        </w:rPr>
+        <w:t>Ошибка</w:t>
+      </w:r>
+      <w:r>
+        <w:rPr>
+          <w:rFonts w:eastAsia="Calibri"/>
+          <w:sz w:val="28"/>
+          <w:szCs w:val="28"/>
+          <w:lang w:eastAsia="en-US"/>
+        </w:rPr>
+        <w:t xml:space="preserve"> </w:t>
+      </w:r>
+      <w:r>
+        <w:rPr>
+          <w:rFonts w:eastAsia="Calibri"/>
+          <w:sz w:val="28"/>
+          <w:szCs w:val="28"/>
+          <w:lang w:eastAsia="en-US"/>
+        </w:rPr>
+        <w:t>“”</w:t>
+      </w:r>
+    </w:p>
+    <w:p>
+      <w:pPr>
+        <w:spacing w:line="360" w:lineRule="auto"/>
+        <w:ind w:firstLine="851"/>
+        <w:rPr>
+          <w:rFonts w:eastAsia="Calibri"/>
+          <w:sz w:val="28"/>
+          <w:szCs w:val="28"/>
+          <w:lang w:eastAsia="en-US"/>
+        </w:rPr>
+      </w:pPr>
+      <w:r>
+        <w:rPr>
+          <w:rFonts w:eastAsia="Calibri"/>
+          <w:sz w:val="28"/>
+          <w:szCs w:val="28"/>
+          <w:lang w:eastAsia="en-US"/>
+        </w:rPr>
+        <w:t>Проблема:</w:t>
+      </w:r>
+    </w:p>
+    <w:p>
+      <w:pPr>
+        <w:spacing w:line="360" w:lineRule="auto"/>
+        <w:ind w:firstLine="851"/>
+        <w:rPr>
+          <w:rFonts w:eastAsia="Calibri"/>
+          <w:sz w:val="28"/>
+          <w:szCs w:val="28"/>
+          <w:lang w:eastAsia="en-US"/>
+        </w:rPr>
+      </w:pPr>
+      <w:proofErr w:type="spellStart"/>
+      <w:r>
+        <w:rPr>
+          <w:rFonts w:eastAsia="Calibri"/>
+          <w:sz w:val="28"/>
+          <w:szCs w:val="28"/>
+          <w:lang w:eastAsia="en-US"/>
+        </w:rPr>
+        <w:t>Вапрапр</w:t>
+      </w:r>
+      <w:proofErr w:type="spellEnd"/>
+    </w:p>
+    <w:p>
+      <w:pPr>
+        <w:spacing w:line="360" w:lineRule="auto"/>
+        <w:ind w:firstLine="851"/>
+        <w:rPr>
+          <w:rFonts w:eastAsia="Calibri"/>
+          <w:sz w:val="28"/>
+          <w:szCs w:val="28"/>
+          <w:lang w:eastAsia="en-US"/>
+        </w:rPr>
+      </w:pPr>
+      <w:r>
+        <w:rPr>
+          <w:rFonts w:eastAsia="Calibri"/>
+          <w:sz w:val="28"/>
+          <w:szCs w:val="28"/>
+          <w:lang w:eastAsia="en-US"/>
+        </w:rPr>
+        <w:t>Решение:</w:t>
+      </w:r>
+    </w:p>
+    <w:p>
+      <w:pPr>
+        <w:spacing w:line="360" w:lineRule="auto"/>
+        <w:ind w:firstLine="851"/>
+        <w:rPr>
+          <w:rFonts w:eastAsia="Calibri"/>
+          <w:sz w:val="28"/>
+          <w:szCs w:val="28"/>
+          <w:lang w:eastAsia="en-US"/>
+        </w:rPr>
+      </w:pPr>
+      <w:proofErr w:type="spellStart"/>
+      <w:r>
+        <w:rPr>
+          <w:rFonts w:eastAsia="Calibri"/>
+          <w:sz w:val="28"/>
+          <w:szCs w:val="28"/>
+          <w:lang w:eastAsia="en-US"/>
+        </w:rPr>
+        <w:t>ипропрор</w:t>
+      </w:r>
+      <w:proofErr w:type="spellEnd"/>
+    </w:p>
+    <w:p>
+      <w:pPr>
+        <w:spacing w:line="360" w:lineRule="auto"/>
+        <w:ind w:firstLine="851"/>
+        <w:rPr>
+          <w:rFonts w:eastAsia="Calibri"/>
+          <w:sz w:val="28"/>
+          <w:szCs w:val="28"/>
+          <w:lang w:eastAsia="en-US"/>
+        </w:rPr>
+      </w:pPr>
+    </w:p>
+    <w:p>
+      <w:pPr>
+        <w:spacing w:line="360" w:lineRule="auto"/>
+        <w:ind w:firstLine="851"/>
+        <w:rPr>
+          <w:rFonts w:eastAsia="Calibri"/>
+          <w:sz w:val="28"/>
+          <w:szCs w:val="28"/>
+          <w:lang w:eastAsia="en-US"/>
+        </w:rPr>
+      </w:pPr>
+      <w:r>
+        <w:rPr>
+          <w:rFonts w:eastAsia="Calibri"/>
+          <w:sz w:val="28"/>
+          <w:szCs w:val="28"/>
+          <w:lang w:eastAsia="en-US"/>
+        </w:rPr>
+        <w:t xml:space="preserve">4.1.1 </w:t>
+      </w:r>
+      <w:r>
+        <w:rPr>
+          <w:rFonts w:eastAsia="Calibri"/>
+          <w:sz w:val="28"/>
+          <w:szCs w:val="28"/>
+          <w:lang w:eastAsia="en-US"/>
+        </w:rPr>
+        <w:t>Ошибка</w:t>
+      </w:r>
+      <w:r>
+        <w:rPr>
+          <w:rFonts w:eastAsia="Calibri"/>
+          <w:sz w:val="28"/>
+          <w:szCs w:val="28"/>
+          <w:lang w:eastAsia="en-US"/>
+        </w:rPr>
+        <w:t xml:space="preserve"> </w:t>
+      </w:r>
+      <w:r>
+        <w:rPr>
+          <w:rFonts w:eastAsia="Calibri"/>
+          <w:sz w:val="28"/>
+          <w:szCs w:val="28"/>
+          <w:lang w:eastAsia="en-US"/>
+        </w:rPr>
+        <w:t>“”</w:t>
+      </w:r>
+    </w:p>
+    <w:p>
+      <w:pPr>
+        <w:spacing w:line="360" w:lineRule="auto"/>
+        <w:ind w:firstLine="851"/>
+        <w:rPr>
+          <w:rFonts w:eastAsia="Calibri"/>
+          <w:sz w:val="28"/>
+          <w:szCs w:val="28"/>
+          <w:lang w:eastAsia="en-US"/>
+        </w:rPr>
+      </w:pPr>
+      <w:r>
+        <w:rPr>
+          <w:rFonts w:eastAsia="Calibri"/>
+          <w:sz w:val="28"/>
+          <w:szCs w:val="28"/>
+          <w:lang w:eastAsia="en-US"/>
+        </w:rPr>
+        <w:t>Проблема:</w:t>
+      </w:r>
+    </w:p>
+    <w:p>
+      <w:pPr>
+        <w:spacing w:line="360" w:lineRule="auto"/>
+        <w:ind w:firstLine="851"/>
+        <w:rPr>
+          <w:rFonts w:eastAsia="Calibri"/>
+          <w:sz w:val="28"/>
+          <w:szCs w:val="28"/>
+          <w:lang w:eastAsia="en-US"/>
+        </w:rPr>
+      </w:pPr>
+      <w:proofErr w:type="spellStart"/>
+      <w:r>
+        <w:rPr>
+          <w:rFonts w:eastAsia="Calibri"/>
+          <w:sz w:val="28"/>
+          <w:szCs w:val="28"/>
+          <w:lang w:eastAsia="en-US"/>
+        </w:rPr>
+        <w:t>Вапрапр</w:t>
+      </w:r>
+      <w:proofErr w:type="spellEnd"/>
+    </w:p>
+    <w:p>
+      <w:pPr>
+        <w:spacing w:line="360" w:lineRule="auto"/>
+        <w:ind w:firstLine="851"/>
+        <w:rPr>
+          <w:rFonts w:eastAsia="Calibri"/>
+          <w:sz w:val="28"/>
+          <w:szCs w:val="28"/>
+          <w:lang w:eastAsia="en-US"/>
+        </w:rPr>
+      </w:pPr>
+      <w:r>
+        <w:rPr>
+          <w:rFonts w:eastAsia="Calibri"/>
+          <w:sz w:val="28"/>
+          <w:szCs w:val="28"/>
+          <w:lang w:eastAsia="en-US"/>
+        </w:rPr>
         <w:lastRenderedPageBreak/>
+        <w:t>Решение:</w:t>
+      </w:r>
+    </w:p>
+    <w:p>
+      <w:pPr>
+        <w:spacing w:line="360" w:lineRule="auto"/>
+        <w:ind w:firstLine="851"/>
+        <w:rPr>
+          <w:rFonts w:eastAsia="Calibri"/>
+          <w:sz w:val="28"/>
+          <w:szCs w:val="28"/>
+          <w:lang w:eastAsia="en-US"/>
+        </w:rPr>
+      </w:pPr>
+      <w:proofErr w:type="spellStart"/>
+      <w:r>
+        <w:rPr>
+          <w:rFonts w:eastAsia="Calibri"/>
+          <w:sz w:val="28"/>
+          <w:szCs w:val="28"/>
+          <w:lang w:eastAsia="en-US"/>
+        </w:rPr>
         <w:t>ипропрор</w:t>
       </w:r>
       <w:proofErr w:type="spellEnd"/>
@@ -22689,599 +23274,6 @@
           <w:szCs w:val="28"/>
           <w:lang w:eastAsia="en-US"/>
         </w:rPr>
-        <w:t>Вапрапр</w:t>
-      </w:r>
-      <w:proofErr w:type="spellEnd"/>
-    </w:p>
-    <w:p>
-      <w:pPr>
-        <w:spacing w:line="360" w:lineRule="auto"/>
-        <w:ind w:firstLine="851"/>
-        <w:rPr>
-          <w:rFonts w:eastAsia="Calibri"/>
-          <w:sz w:val="28"/>
-          <w:szCs w:val="28"/>
-          <w:lang w:eastAsia="en-US"/>
-        </w:rPr>
-      </w:pPr>
-      <w:r>
-        <w:rPr>
-          <w:rFonts w:eastAsia="Calibri"/>
-          <w:sz w:val="28"/>
-          <w:szCs w:val="28"/>
-          <w:lang w:eastAsia="en-US"/>
-        </w:rPr>
-        <w:t>Решение:</w:t>
-      </w:r>
-    </w:p>
-    <w:p>
-      <w:pPr>
-        <w:spacing w:line="360" w:lineRule="auto"/>
-        <w:ind w:firstLine="851"/>
-        <w:rPr>
-          <w:rFonts w:eastAsia="Calibri"/>
-          <w:sz w:val="28"/>
-          <w:szCs w:val="28"/>
-          <w:lang w:eastAsia="en-US"/>
-        </w:rPr>
-      </w:pPr>
-      <w:proofErr w:type="spellStart"/>
-      <w:r>
-        <w:rPr>
-          <w:rFonts w:eastAsia="Calibri"/>
-          <w:sz w:val="28"/>
-          <w:szCs w:val="28"/>
-          <w:lang w:eastAsia="en-US"/>
-        </w:rPr>
-        <w:t>ипропрор</w:t>
-      </w:r>
-      <w:proofErr w:type="spellEnd"/>
-    </w:p>
-    <w:p>
-      <w:pPr>
-        <w:spacing w:line="360" w:lineRule="auto"/>
-        <w:ind w:firstLine="851"/>
-        <w:rPr>
-          <w:rFonts w:eastAsia="Calibri"/>
-          <w:sz w:val="28"/>
-          <w:szCs w:val="28"/>
-          <w:lang w:eastAsia="en-US"/>
-        </w:rPr>
-      </w:pPr>
-    </w:p>
-    <w:p>
-      <w:pPr>
-        <w:spacing w:line="360" w:lineRule="auto"/>
-        <w:ind w:firstLine="851"/>
-        <w:rPr>
-          <w:rFonts w:eastAsia="Calibri"/>
-          <w:sz w:val="28"/>
-          <w:szCs w:val="28"/>
-          <w:lang w:eastAsia="en-US"/>
-        </w:rPr>
-      </w:pPr>
-      <w:r>
-        <w:rPr>
-          <w:rFonts w:eastAsia="Calibri"/>
-          <w:sz w:val="28"/>
-          <w:szCs w:val="28"/>
-          <w:lang w:eastAsia="en-US"/>
-        </w:rPr>
-        <w:t xml:space="preserve">4.1.1 </w:t>
-      </w:r>
-      <w:r>
-        <w:rPr>
-          <w:rFonts w:eastAsia="Calibri"/>
-          <w:sz w:val="28"/>
-          <w:szCs w:val="28"/>
-          <w:lang w:eastAsia="en-US"/>
-        </w:rPr>
-        <w:t>Ошибка</w:t>
-      </w:r>
-      <w:r>
-        <w:rPr>
-          <w:rFonts w:eastAsia="Calibri"/>
-          <w:sz w:val="28"/>
-          <w:szCs w:val="28"/>
-          <w:lang w:eastAsia="en-US"/>
-        </w:rPr>
-        <w:t xml:space="preserve"> </w:t>
-      </w:r>
-      <w:r>
-        <w:rPr>
-          <w:rFonts w:eastAsia="Calibri"/>
-          <w:sz w:val="28"/>
-          <w:szCs w:val="28"/>
-          <w:lang w:eastAsia="en-US"/>
-        </w:rPr>
-        <w:t>“”</w:t>
-      </w:r>
-    </w:p>
-    <w:p>
-      <w:pPr>
-        <w:spacing w:line="360" w:lineRule="auto"/>
-        <w:ind w:firstLine="851"/>
-        <w:rPr>
-          <w:rFonts w:eastAsia="Calibri"/>
-          <w:sz w:val="28"/>
-          <w:szCs w:val="28"/>
-          <w:lang w:eastAsia="en-US"/>
-        </w:rPr>
-      </w:pPr>
-      <w:r>
-        <w:rPr>
-          <w:rFonts w:eastAsia="Calibri"/>
-          <w:sz w:val="28"/>
-          <w:szCs w:val="28"/>
-          <w:lang w:eastAsia="en-US"/>
-        </w:rPr>
-        <w:t>Проблема:</w:t>
-      </w:r>
-    </w:p>
-    <w:p>
-      <w:pPr>
-        <w:spacing w:line="360" w:lineRule="auto"/>
-        <w:ind w:firstLine="851"/>
-        <w:rPr>
-          <w:rFonts w:eastAsia="Calibri"/>
-          <w:sz w:val="28"/>
-          <w:szCs w:val="28"/>
-          <w:lang w:eastAsia="en-US"/>
-        </w:rPr>
-      </w:pPr>
-      <w:proofErr w:type="spellStart"/>
-      <w:r>
-        <w:rPr>
-          <w:rFonts w:eastAsia="Calibri"/>
-          <w:sz w:val="28"/>
-          <w:szCs w:val="28"/>
-          <w:lang w:eastAsia="en-US"/>
-        </w:rPr>
-        <w:t>Вапрапр</w:t>
-      </w:r>
-      <w:proofErr w:type="spellEnd"/>
-    </w:p>
-    <w:p>
-      <w:pPr>
-        <w:spacing w:line="360" w:lineRule="auto"/>
-        <w:ind w:firstLine="851"/>
-        <w:rPr>
-          <w:rFonts w:eastAsia="Calibri"/>
-          <w:sz w:val="28"/>
-          <w:szCs w:val="28"/>
-          <w:lang w:eastAsia="en-US"/>
-        </w:rPr>
-      </w:pPr>
-      <w:r>
-        <w:rPr>
-          <w:rFonts w:eastAsia="Calibri"/>
-          <w:sz w:val="28"/>
-          <w:szCs w:val="28"/>
-          <w:lang w:eastAsia="en-US"/>
-        </w:rPr>
-        <w:t>Решение:</w:t>
-      </w:r>
-    </w:p>
-    <w:p>
-      <w:pPr>
-        <w:spacing w:line="360" w:lineRule="auto"/>
-        <w:ind w:firstLine="851"/>
-        <w:rPr>
-          <w:rFonts w:eastAsia="Calibri"/>
-          <w:sz w:val="28"/>
-          <w:szCs w:val="28"/>
-          <w:lang w:eastAsia="en-US"/>
-        </w:rPr>
-      </w:pPr>
-      <w:proofErr w:type="spellStart"/>
-      <w:r>
-        <w:rPr>
-          <w:rFonts w:eastAsia="Calibri"/>
-          <w:sz w:val="28"/>
-          <w:szCs w:val="28"/>
-          <w:lang w:eastAsia="en-US"/>
-        </w:rPr>
-        <w:t>ипропрор</w:t>
-      </w:r>
-      <w:proofErr w:type="spellEnd"/>
-    </w:p>
-    <w:p>
-      <w:pPr>
-        <w:spacing w:line="360" w:lineRule="auto"/>
-        <w:ind w:firstLine="851"/>
-        <w:rPr>
-          <w:rFonts w:eastAsia="Calibri"/>
-          <w:sz w:val="28"/>
-          <w:szCs w:val="28"/>
-          <w:lang w:eastAsia="en-US"/>
-        </w:rPr>
-      </w:pPr>
-    </w:p>
-    <w:p>
-      <w:pPr>
-        <w:spacing w:line="360" w:lineRule="auto"/>
-        <w:ind w:firstLine="851"/>
-        <w:rPr>
-          <w:rFonts w:eastAsia="Calibri"/>
-          <w:sz w:val="28"/>
-          <w:szCs w:val="28"/>
-          <w:lang w:eastAsia="en-US"/>
-        </w:rPr>
-      </w:pPr>
-      <w:r>
-        <w:rPr>
-          <w:rFonts w:eastAsia="Calibri"/>
-          <w:sz w:val="28"/>
-          <w:szCs w:val="28"/>
-          <w:lang w:eastAsia="en-US"/>
-        </w:rPr>
-        <w:t xml:space="preserve">4.1.1 </w:t>
-      </w:r>
-      <w:r>
-        <w:rPr>
-          <w:rFonts w:eastAsia="Calibri"/>
-          <w:sz w:val="28"/>
-          <w:szCs w:val="28"/>
-          <w:lang w:eastAsia="en-US"/>
-        </w:rPr>
-        <w:t>Ошибка</w:t>
-      </w:r>
-      <w:r>
-        <w:rPr>
-          <w:rFonts w:eastAsia="Calibri"/>
-          <w:sz w:val="28"/>
-          <w:szCs w:val="28"/>
-          <w:lang w:eastAsia="en-US"/>
-        </w:rPr>
-        <w:t xml:space="preserve"> </w:t>
-      </w:r>
-      <w:r>
-        <w:rPr>
-          <w:rFonts w:eastAsia="Calibri"/>
-          <w:sz w:val="28"/>
-          <w:szCs w:val="28"/>
-          <w:lang w:eastAsia="en-US"/>
-        </w:rPr>
-        <w:t>“”</w:t>
-      </w:r>
-    </w:p>
-    <w:p>
-      <w:pPr>
-        <w:spacing w:line="360" w:lineRule="auto"/>
-        <w:ind w:firstLine="851"/>
-        <w:rPr>
-          <w:rFonts w:eastAsia="Calibri"/>
-          <w:sz w:val="28"/>
-          <w:szCs w:val="28"/>
-          <w:lang w:eastAsia="en-US"/>
-        </w:rPr>
-      </w:pPr>
-      <w:r>
-        <w:rPr>
-          <w:rFonts w:eastAsia="Calibri"/>
-          <w:sz w:val="28"/>
-          <w:szCs w:val="28"/>
-          <w:lang w:eastAsia="en-US"/>
-        </w:rPr>
-        <w:t>Проблема:</w:t>
-      </w:r>
-    </w:p>
-    <w:p>
-      <w:pPr>
-        <w:spacing w:line="360" w:lineRule="auto"/>
-        <w:ind w:firstLine="851"/>
-        <w:rPr>
-          <w:rFonts w:eastAsia="Calibri"/>
-          <w:sz w:val="28"/>
-          <w:szCs w:val="28"/>
-          <w:lang w:eastAsia="en-US"/>
-        </w:rPr>
-      </w:pPr>
-      <w:proofErr w:type="spellStart"/>
-      <w:r>
-        <w:rPr>
-          <w:rFonts w:eastAsia="Calibri"/>
-          <w:sz w:val="28"/>
-          <w:szCs w:val="28"/>
-          <w:lang w:eastAsia="en-US"/>
-        </w:rPr>
-        <w:t>Вапрапр</w:t>
-      </w:r>
-      <w:proofErr w:type="spellEnd"/>
-    </w:p>
-    <w:p>
-      <w:pPr>
-        <w:spacing w:line="360" w:lineRule="auto"/>
-        <w:ind w:firstLine="851"/>
-        <w:rPr>
-          <w:rFonts w:eastAsia="Calibri"/>
-          <w:sz w:val="28"/>
-          <w:szCs w:val="28"/>
-          <w:lang w:eastAsia="en-US"/>
-        </w:rPr>
-      </w:pPr>
-      <w:r>
-        <w:rPr>
-          <w:rFonts w:eastAsia="Calibri"/>
-          <w:sz w:val="28"/>
-          <w:szCs w:val="28"/>
-          <w:lang w:eastAsia="en-US"/>
-        </w:rPr>
-        <w:t>Решение:</w:t>
-      </w:r>
-    </w:p>
-    <w:p>
-      <w:pPr>
-        <w:spacing w:line="360" w:lineRule="auto"/>
-        <w:ind w:firstLine="851"/>
-        <w:rPr>
-          <w:rFonts w:eastAsia="Calibri"/>
-          <w:sz w:val="28"/>
-          <w:szCs w:val="28"/>
-          <w:lang w:eastAsia="en-US"/>
-        </w:rPr>
-      </w:pPr>
-      <w:proofErr w:type="spellStart"/>
-      <w:r>
-        <w:rPr>
-          <w:rFonts w:eastAsia="Calibri"/>
-          <w:sz w:val="28"/>
-          <w:szCs w:val="28"/>
-          <w:lang w:eastAsia="en-US"/>
-        </w:rPr>
-        <w:t>ипропрор</w:t>
-      </w:r>
-      <w:proofErr w:type="spellEnd"/>
-    </w:p>
-    <w:p>
-      <w:pPr>
-        <w:spacing w:line="360" w:lineRule="auto"/>
-        <w:ind w:firstLine="851"/>
-        <w:rPr>
-          <w:rFonts w:eastAsia="Calibri"/>
-          <w:sz w:val="28"/>
-          <w:szCs w:val="28"/>
-          <w:lang w:eastAsia="en-US"/>
-        </w:rPr>
-      </w:pPr>
-    </w:p>
-    <w:p>
-      <w:pPr>
-        <w:spacing w:line="360" w:lineRule="auto"/>
-        <w:ind w:firstLine="851"/>
-        <w:rPr>
-          <w:rFonts w:eastAsia="Calibri"/>
-          <w:sz w:val="28"/>
-          <w:szCs w:val="28"/>
-          <w:lang w:eastAsia="en-US"/>
-        </w:rPr>
-      </w:pPr>
-      <w:r>
-        <w:rPr>
-          <w:rFonts w:eastAsia="Calibri"/>
-          <w:sz w:val="28"/>
-          <w:szCs w:val="28"/>
-          <w:lang w:eastAsia="en-US"/>
-        </w:rPr>
-        <w:t xml:space="preserve">4.1.1 </w:t>
-      </w:r>
-      <w:r>
-        <w:rPr>
-          <w:rFonts w:eastAsia="Calibri"/>
-          <w:sz w:val="28"/>
-          <w:szCs w:val="28"/>
-          <w:lang w:eastAsia="en-US"/>
-        </w:rPr>
-        <w:t>Ошибка</w:t>
-      </w:r>
-      <w:r>
-        <w:rPr>
-          <w:rFonts w:eastAsia="Calibri"/>
-          <w:sz w:val="28"/>
-          <w:szCs w:val="28"/>
-          <w:lang w:eastAsia="en-US"/>
-        </w:rPr>
-        <w:t xml:space="preserve"> </w:t>
-      </w:r>
-      <w:r>
-        <w:rPr>
-          <w:rFonts w:eastAsia="Calibri"/>
-          <w:sz w:val="28"/>
-          <w:szCs w:val="28"/>
-          <w:lang w:eastAsia="en-US"/>
-        </w:rPr>
-        <w:t>“”</w:t>
-      </w:r>
-    </w:p>
-    <w:p>
-      <w:pPr>
-        <w:spacing w:line="360" w:lineRule="auto"/>
-        <w:ind w:firstLine="851"/>
-        <w:rPr>
-          <w:rFonts w:eastAsia="Calibri"/>
-          <w:sz w:val="28"/>
-          <w:szCs w:val="28"/>
-          <w:lang w:eastAsia="en-US"/>
-        </w:rPr>
-      </w:pPr>
-      <w:r>
-        <w:rPr>
-          <w:rFonts w:eastAsia="Calibri"/>
-          <w:sz w:val="28"/>
-          <w:szCs w:val="28"/>
-          <w:lang w:eastAsia="en-US"/>
-        </w:rPr>
-        <w:t>Проблема:</w:t>
-      </w:r>
-    </w:p>
-    <w:p>
-      <w:pPr>
-        <w:spacing w:line="360" w:lineRule="auto"/>
-        <w:ind w:firstLine="851"/>
-        <w:rPr>
-          <w:rFonts w:eastAsia="Calibri"/>
-          <w:sz w:val="28"/>
-          <w:szCs w:val="28"/>
-          <w:lang w:eastAsia="en-US"/>
-        </w:rPr>
-      </w:pPr>
-      <w:proofErr w:type="spellStart"/>
-      <w:r>
-        <w:rPr>
-          <w:rFonts w:eastAsia="Calibri"/>
-          <w:sz w:val="28"/>
-          <w:szCs w:val="28"/>
-          <w:lang w:eastAsia="en-US"/>
-        </w:rPr>
-        <w:t>Вапрапр</w:t>
-      </w:r>
-      <w:proofErr w:type="spellEnd"/>
-    </w:p>
-    <w:p>
-      <w:pPr>
-        <w:spacing w:line="360" w:lineRule="auto"/>
-        <w:ind w:firstLine="851"/>
-        <w:rPr>
-          <w:rFonts w:eastAsia="Calibri"/>
-          <w:sz w:val="28"/>
-          <w:szCs w:val="28"/>
-          <w:lang w:eastAsia="en-US"/>
-        </w:rPr>
-      </w:pPr>
-      <w:r>
-        <w:rPr>
-          <w:rFonts w:eastAsia="Calibri"/>
-          <w:sz w:val="28"/>
-          <w:szCs w:val="28"/>
-          <w:lang w:eastAsia="en-US"/>
-        </w:rPr>
-        <w:t>Решение:</w:t>
-      </w:r>
-    </w:p>
-    <w:p>
-      <w:pPr>
-        <w:spacing w:line="360" w:lineRule="auto"/>
-        <w:ind w:firstLine="851"/>
-        <w:rPr>
-          <w:rFonts w:eastAsia="Calibri"/>
-          <w:sz w:val="28"/>
-          <w:szCs w:val="28"/>
-          <w:lang w:eastAsia="en-US"/>
-        </w:rPr>
-      </w:pPr>
-      <w:proofErr w:type="spellStart"/>
-      <w:r>
-        <w:rPr>
-          <w:rFonts w:eastAsia="Calibri"/>
-          <w:sz w:val="28"/>
-          <w:szCs w:val="28"/>
-          <w:lang w:eastAsia="en-US"/>
-        </w:rPr>
-        <w:t>ипропрор</w:t>
-      </w:r>
-      <w:proofErr w:type="spellEnd"/>
-    </w:p>
-    <w:p>
-      <w:pPr>
-        <w:spacing w:line="360" w:lineRule="auto"/>
-        <w:ind w:firstLine="851"/>
-        <w:rPr>
-          <w:rFonts w:eastAsia="Calibri"/>
-          <w:sz w:val="28"/>
-          <w:szCs w:val="28"/>
-          <w:lang w:eastAsia="en-US"/>
-        </w:rPr>
-      </w:pPr>
-    </w:p>
-    <w:p>
-      <w:pPr>
-        <w:spacing w:line="360" w:lineRule="auto"/>
-        <w:ind w:firstLine="851"/>
-        <w:rPr>
-          <w:rFonts w:eastAsia="Calibri"/>
-          <w:sz w:val="28"/>
-          <w:szCs w:val="28"/>
-          <w:lang w:eastAsia="en-US"/>
-        </w:rPr>
-      </w:pPr>
-      <w:r>
-        <w:rPr>
-          <w:rFonts w:eastAsia="Calibri"/>
-          <w:sz w:val="28"/>
-          <w:szCs w:val="28"/>
-          <w:lang w:eastAsia="en-US"/>
-        </w:rPr>
-        <w:t xml:space="preserve">4.1.1 </w:t>
-      </w:r>
-      <w:r>
-        <w:rPr>
-          <w:rFonts w:eastAsia="Calibri"/>
-          <w:sz w:val="28"/>
-          <w:szCs w:val="28"/>
-          <w:lang w:eastAsia="en-US"/>
-        </w:rPr>
-        <w:t>Ошибка</w:t>
-      </w:r>
-      <w:r>
-        <w:rPr>
-          <w:rFonts w:eastAsia="Calibri"/>
-          <w:sz w:val="28"/>
-          <w:szCs w:val="28"/>
-          <w:lang w:eastAsia="en-US"/>
-        </w:rPr>
-        <w:t xml:space="preserve"> </w:t>
-      </w:r>
-      <w:r>
-        <w:rPr>
-          <w:rFonts w:eastAsia="Calibri"/>
-          <w:sz w:val="28"/>
-          <w:szCs w:val="28"/>
-          <w:lang w:eastAsia="en-US"/>
-        </w:rPr>
-        <w:t>“”</w:t>
-      </w:r>
-    </w:p>
-    <w:p>
-      <w:pPr>
-        <w:spacing w:line="360" w:lineRule="auto"/>
-        <w:ind w:firstLine="851"/>
-        <w:rPr>
-          <w:rFonts w:eastAsia="Calibri"/>
-          <w:sz w:val="28"/>
-          <w:szCs w:val="28"/>
-          <w:lang w:eastAsia="en-US"/>
-        </w:rPr>
-      </w:pPr>
-      <w:r>
-        <w:rPr>
-          <w:rFonts w:eastAsia="Calibri"/>
-          <w:sz w:val="28"/>
-          <w:szCs w:val="28"/>
-          <w:lang w:eastAsia="en-US"/>
-        </w:rPr>
-        <w:t>Проблема:</w:t>
-      </w:r>
-    </w:p>
-    <w:p>
-      <w:pPr>
-        <w:spacing w:line="360" w:lineRule="auto"/>
-        <w:ind w:firstLine="851"/>
-        <w:rPr>
-          <w:rFonts w:eastAsia="Calibri"/>
-          <w:sz w:val="28"/>
-          <w:szCs w:val="28"/>
-          <w:lang w:eastAsia="en-US"/>
-        </w:rPr>
-      </w:pPr>
-      <w:proofErr w:type="spellStart"/>
-      <w:r>
-        <w:rPr>
-          <w:rFonts w:eastAsia="Calibri"/>
-          <w:sz w:val="28"/>
-          <w:szCs w:val="28"/>
-          <w:lang w:eastAsia="en-US"/>
-        </w:rPr>
-        <w:lastRenderedPageBreak/>
         <w:t>Вапрапр</w:t>
       </w:r>
       <w:proofErr w:type="spellEnd"/>
@@ -25994,7 +25986,7 @@
             </wp:anchor>
           </w:drawing>
         </mc:Choice>
-        <mc:Fallback xmlns:a="http://schemas.openxmlformats.org/drawingml/2006/main" xmlns:a14="http://schemas.microsoft.com/office/drawing/2010/main">
+        <mc:Fallback xmlns:a14="http://schemas.microsoft.com/office/drawing/2010/main" xmlns:a="http://schemas.openxmlformats.org/drawingml/2006/main">
           <w:pict>
             <v:group id="Группа 16" style="position:absolute;margin-left:59.65pt;margin-top:20.55pt;width:518.9pt;height:803.95pt;z-index:251663360;mso-position-horizontal-relative:page;mso-position-vertical-relative:page" coordsize="10378,16044" coordorigin="1134,397" o:spid="_x0000_s1026" w14:anchorId="3222BE1D" o:gfxdata="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">
               <v:line id="Line 3557" style="position:absolute;visibility:visible;mso-wrap-style:square" o:spid="_x0000_s1027" strokeweight="2.25pt" o:connectortype="straight" from="1134,397" to="1134,16441" o:gfxdata="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"/>

--- a/Курсовая.docx
+++ b/Курсовая.docx
@@ -1,6 +1,6 @@
 
 <file path=word/document.xml><?xml version="1.0" encoding="utf-8"?>
-<w:document xmlns:wpc="http://schemas.microsoft.com/office/word/2010/wordprocessingCanvas" xmlns:cx="http://schemas.microsoft.com/office/drawing/2014/chartex" xmlns:cx1="http://schemas.microsoft.com/office/drawing/2015/9/8/chartex" xmlns:cx2="http://schemas.microsoft.com/office/drawing/2015/10/21/chartex" xmlns:cx3="http://schemas.microsoft.com/office/drawing/2016/5/9/chartex" xmlns:cx4="http://schemas.microsoft.com/office/drawing/2016/5/10/chartex" xmlns:cx5="http://schemas.microsoft.com/office/drawing/2016/5/11/chartex" xmlns:cx6="http://schemas.microsoft.com/office/drawing/2016/5/12/chartex" xmlns:cx7="http://schemas.microsoft.com/office/drawing/2016/5/13/chartex" xmlns:cx8="http://schemas.microsoft.com/office/drawing/2016/5/14/chartex" xmlns:mc="http://schemas.openxmlformats.org/markup-compatibility/2006" xmlns:aink="http://schemas.microsoft.com/office/drawing/2016/ink" xmlns:am3d="http://schemas.microsoft.com/office/drawing/2017/model3d" xmlns:o="urn:schemas-microsoft-com:office:office" xmlns:oel="http://schemas.microsoft.com/office/2019/extlst" xmlns:r="http://schemas.openxmlformats.org/officeDocument/2006/relationships" xmlns:m="http://schemas.openxmlformats.org/officeDocument/2006/math" xmlns:v="urn:schemas-microsoft-com:vml" xmlns:wp14="http://schemas.microsoft.com/office/word/2010/wordprocessingDrawing" xmlns:wp="http://schemas.openxmlformats.org/drawingml/2006/wordprocessingDrawing" xmlns:w10="urn:schemas-microsoft-com:office:word" xmlns:w="http://schemas.openxmlformats.org/wordprocessingml/2006/main" xmlns:w14="http://schemas.microsoft.com/office/word/2010/wordml" xmlns:w15="http://schemas.microsoft.com/office/word/2012/wordml" xmlns:w16cex="http://schemas.microsoft.com/office/word/2018/wordml/cex" xmlns:w16cid="http://schemas.microsoft.com/office/word/2016/wordml/cid" xmlns:w16="http://schemas.microsoft.com/office/word/2018/wordml" xmlns:w16sdtdh="http://schemas.microsoft.com/office/word/2020/wordml/sdtdatahash" xmlns:w16se="http://schemas.microsoft.com/office/word/2015/wordml/symex" xmlns:wpg="http://schemas.microsoft.com/office/word/2010/wordprocessingGroup" xmlns:wpi="http://schemas.microsoft.com/office/word/2010/wordprocessingInk" xmlns:wne="http://schemas.microsoft.com/office/word/2006/wordml" xmlns:wps="http://schemas.microsoft.com/office/word/2010/wordprocessingShape" mc:Ignorable="w14 w15 w16se w16cid w16 w16cex w16sdtdh wp14">
+<w:document xmlns:wpc="http://schemas.microsoft.com/office/word/2010/wordprocessingCanvas" xmlns:cx="http://schemas.microsoft.com/office/drawing/2014/chartex" xmlns:cx1="http://schemas.microsoft.com/office/drawing/2015/9/8/chartex" xmlns:cx2="http://schemas.microsoft.com/office/drawing/2015/10/21/chartex" xmlns:cx3="http://schemas.microsoft.com/office/drawing/2016/5/9/chartex" xmlns:cx4="http://schemas.microsoft.com/office/drawing/2016/5/10/chartex" xmlns:cx5="http://schemas.microsoft.com/office/drawing/2016/5/11/chartex" xmlns:cx6="http://schemas.microsoft.com/office/drawing/2016/5/12/chartex" xmlns:cx7="http://schemas.microsoft.com/office/drawing/2016/5/13/chartex" xmlns:cx8="http://schemas.microsoft.com/office/drawing/2016/5/14/chartex" xmlns:mc="http://schemas.openxmlformats.org/markup-compatibility/2006" xmlns:aink="http://schemas.microsoft.com/office/drawing/2016/ink" xmlns:am3d="http://schemas.microsoft.com/office/drawing/2017/model3d" xmlns:o="urn:schemas-microsoft-com:office:office" xmlns:r="http://schemas.openxmlformats.org/officeDocument/2006/relationships" xmlns:m="http://schemas.openxmlformats.org/officeDocument/2006/math" xmlns:v="urn:schemas-microsoft-com:vml" xmlns:wp14="http://schemas.microsoft.com/office/word/2010/wordprocessingDrawing" xmlns:wp="http://schemas.openxmlformats.org/drawingml/2006/wordprocessingDrawing" xmlns:w10="urn:schemas-microsoft-com:office:word" xmlns:w="http://schemas.openxmlformats.org/wordprocessingml/2006/main" xmlns:w14="http://schemas.microsoft.com/office/word/2010/wordml" xmlns:w15="http://schemas.microsoft.com/office/word/2012/wordml" xmlns:w16cex="http://schemas.microsoft.com/office/word/2018/wordml/cex" xmlns:w16cid="http://schemas.microsoft.com/office/word/2016/wordml/cid" xmlns:w16="http://schemas.microsoft.com/office/word/2018/wordml" xmlns:w16sdtdh="http://schemas.microsoft.com/office/word/2020/wordml/sdtdatahash" xmlns:w16se="http://schemas.microsoft.com/office/word/2015/wordml/symex" xmlns:wpg="http://schemas.microsoft.com/office/word/2010/wordprocessingGroup" xmlns:wpi="http://schemas.microsoft.com/office/word/2010/wordprocessingInk" xmlns:wne="http://schemas.microsoft.com/office/word/2006/wordml" xmlns:wps="http://schemas.microsoft.com/office/word/2010/wordprocessingShape" mc:Ignorable="w14 w15 w16se w16cid w16 w16cex w16sdtdh wp14">
   <w:body>
     <w:p>
       <w:pPr>
@@ -3433,7 +3433,7 @@
           </mc:Choice>
           <mc:Fallback>
             <w:pict>
-              <v:group w14:anchorId="65CD2B71" id="Группа 476" o:spid="_x0000_s1026" style="position:absolute;left:0;text-align:left;margin-left:59.35pt;margin-top:20.15pt;width:518.75pt;height:802.2pt;z-index:251659264;mso-position-horizontal-relative:page;mso-position-vertical-relative:page" coordsize="20000,20000" o:gfxdata="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" o:allowincell="f">
+              <v:group w14:anchorId="65CD2B71" id="Группа 476" o:spid="_x0000_s1026" style="position:absolute;left:0;text-align:left;margin-left:59.35pt;margin-top:20.15pt;width:518.75pt;height:802.2pt;z-index:251659264;mso-position-horizontal-relative:page;mso-position-vertical-relative:page" coordsize="20000,20000" o:gfxdata="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" o:allowincell="f">
                 <v:rect id="Rectangle 66" o:spid="_x0000_s1027" style="position:absolute;width:20000;height:20000;visibility:visible;mso-wrap-style:square;v-text-anchor:top" o:gfxdata="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" filled="f" strokeweight="2pt"/>
                 <v:line id="Line 67" o:spid="_x0000_s1028" style="position:absolute;visibility:visible;mso-wrap-style:square" from="993,17183" to="995,18221" o:connectortype="straight" o:gfxdata="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" strokeweight="2pt"/>
                 <v:line id="Line 68" o:spid="_x0000_s1029" style="position:absolute;visibility:visible;mso-wrap-style:square" from="10,17173" to="19977,17174" o:connectortype="straight" o:gfxdata="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" strokeweight="2pt"/>
@@ -4377,17 +4377,29 @@
           <w:sz w:val="28"/>
           <w:szCs w:val="28"/>
         </w:rPr>
-        <w:t xml:space="preserve"> года, организация утвердившие задание УРТК им. </w:t>
-      </w:r>
-      <w:proofErr w:type="gramStart"/>
-      <w:r>
-        <w:rPr>
-          <w:sz w:val="28"/>
-          <w:szCs w:val="28"/>
-        </w:rPr>
-        <w:t>А.С</w:t>
-      </w:r>
-      <w:proofErr w:type="gramEnd"/>
+        <w:t xml:space="preserve"> года, организация утвердившие задание УРТК им. А.</w:t>
+      </w:r>
+      <w:r>
+        <w:rPr>
+          <w:sz w:val="28"/>
+          <w:szCs w:val="28"/>
+        </w:rPr>
+        <w:t xml:space="preserve"> </w:t>
+      </w:r>
+      <w:r>
+        <w:rPr>
+          <w:sz w:val="28"/>
+          <w:szCs w:val="28"/>
+        </w:rPr>
+        <w:t>С</w:t>
+      </w:r>
+      <w:r>
+        <w:rPr>
+          <w:sz w:val="28"/>
+          <w:szCs w:val="28"/>
+        </w:rPr>
+        <w:t>.</w:t>
+      </w:r>
       <w:r>
         <w:rPr>
           <w:sz w:val="28"/>
@@ -6395,14 +6407,30 @@
           <w:szCs w:val="28"/>
         </w:rPr>
       </w:pPr>
-      <w:r>
-        <w:rPr>
-          <w:sz w:val="28"/>
-          <w:szCs w:val="28"/>
-        </w:rPr>
-        <w:t xml:space="preserve">Диаграмма вариантов использования — это диаграмма, на которой изображаются варианты использования проектируемой системы, заключенные в границу системы, и внешние актеры, а также определенные отношения между актерами и вариантами использования. </w:t>
-      </w:r>
-    </w:p>
+      <w:bookmarkStart w:id="0" w:name="_Hlk122271468"/>
+      <w:r>
+        <w:rPr>
+          <w:sz w:val="28"/>
+          <w:szCs w:val="28"/>
+        </w:rPr>
+        <w:t>Диаграмма вариантов использования — это диаграмма, на которой изображаются варианты использования проектируемой системы, заключенные в границу системы</w:t>
+      </w:r>
+      <w:r>
+        <w:rPr>
+          <w:sz w:val="28"/>
+          <w:szCs w:val="28"/>
+        </w:rPr>
+        <w:t>.</w:t>
+      </w:r>
+      <w:r>
+        <w:rPr>
+          <w:sz w:val="28"/>
+          <w:szCs w:val="28"/>
+        </w:rPr>
+        <w:t xml:space="preserve"> </w:t>
+      </w:r>
+    </w:p>
+    <w:bookmarkEnd w:id="0"/>
     <w:p>
       <w:pPr>
         <w:spacing w:line="360" w:lineRule="auto"/>
@@ -6537,6 +6565,7 @@
           <w:szCs w:val="28"/>
         </w:rPr>
       </w:pPr>
+      <w:bookmarkStart w:id="1" w:name="_Hlk122271665"/>
       <w:r>
         <w:rPr>
           <w:sz w:val="28"/>
@@ -6567,7 +6596,21 @@
           <w:sz w:val="28"/>
           <w:szCs w:val="28"/>
         </w:rPr>
-        <w:t>Изменение совей пользовательской информации – редактирование своей</w:t>
+        <w:t>Изменение св</w:t>
+      </w:r>
+      <w:r>
+        <w:rPr>
+          <w:sz w:val="28"/>
+          <w:szCs w:val="28"/>
+        </w:rPr>
+        <w:t>о</w:t>
+      </w:r>
+      <w:r>
+        <w:rPr>
+          <w:sz w:val="28"/>
+          <w:szCs w:val="28"/>
+        </w:rPr>
+        <w:t>ей пользовательской информации – редактирование своей</w:t>
       </w:r>
       <w:r>
         <w:rPr>
@@ -6593,6 +6636,8 @@
           <w:szCs w:val="28"/>
         </w:rPr>
       </w:pPr>
+      <w:bookmarkStart w:id="2" w:name="_Hlk122271674"/>
+      <w:bookmarkEnd w:id="1"/>
       <w:r>
         <w:rPr>
           <w:sz w:val="28"/>
@@ -6618,6 +6663,7 @@
         <w:t>Авторизация – вход существующего пользователя на сайт</w:t>
       </w:r>
     </w:p>
+    <w:bookmarkEnd w:id="2"/>
     <w:p>
       <w:pPr>
         <w:spacing w:line="360" w:lineRule="auto"/>
@@ -6847,7 +6893,15 @@
           <w:sz w:val="28"/>
           <w:szCs w:val="28"/>
         </w:rPr>
-        <w:t xml:space="preserve">            2.3.1 </w:t>
+        <w:t xml:space="preserve">            </w:t>
+      </w:r>
+      <w:bookmarkStart w:id="3" w:name="_Hlk122272287"/>
+      <w:r>
+        <w:rPr>
+          <w:sz w:val="28"/>
+          <w:szCs w:val="28"/>
+        </w:rPr>
+        <w:t xml:space="preserve">2.3.1 </w:t>
       </w:r>
       <w:r>
         <w:rPr>
@@ -8512,6 +8566,7 @@
         <w:t>Необходимо быть авторизованным</w:t>
       </w:r>
     </w:p>
+    <w:bookmarkEnd w:id="3"/>
     <w:p>
       <w:pPr>
         <w:spacing w:line="360" w:lineRule="auto"/>
@@ -8552,8 +8607,17 @@
           <w:sz w:val="28"/>
           <w:szCs w:val="28"/>
         </w:rPr>
-        <w:t xml:space="preserve"> Вариант использования «Запись»</w:t>
-      </w:r>
+        <w:t xml:space="preserve"> Вариант использования </w:t>
+      </w:r>
+      <w:bookmarkStart w:id="4" w:name="_Hlk122272590"/>
+      <w:r>
+        <w:rPr>
+          <w:sz w:val="28"/>
+          <w:szCs w:val="28"/>
+        </w:rPr>
+        <w:t>«Запись»</w:t>
+      </w:r>
+      <w:bookmarkEnd w:id="4"/>
     </w:p>
     <w:p>
       <w:pPr>
@@ -21988,6 +22052,7 @@
           <w:lang w:eastAsia="en-US"/>
         </w:rPr>
       </w:pPr>
+      <w:bookmarkStart w:id="5" w:name="_Hlk122280475"/>
       <w:r>
         <w:rPr>
           <w:rFonts w:eastAsia="Calibri"/>
@@ -21995,29 +22060,30 @@
           <w:szCs w:val="28"/>
           <w:lang w:eastAsia="en-US"/>
         </w:rPr>
-        <w:t>Описать какие средства и методики были использованы для тестирования. Что было сделано после тестирования (исправлены ошибки).</w:t>
-      </w:r>
-    </w:p>
-    <w:p>
-      <w:pPr>
-        <w:spacing w:line="360" w:lineRule="auto"/>
-        <w:ind w:firstLine="851"/>
+        <w:t>Тестирование приложения производится для выявления проблематичных мест</w:t>
+      </w:r>
+      <w:r>
         <w:rPr>
           <w:rFonts w:eastAsia="Calibri"/>
           <w:sz w:val="28"/>
           <w:szCs w:val="28"/>
           <w:lang w:eastAsia="en-US"/>
         </w:rPr>
-      </w:pPr>
-      <w:r>
+        <w:t>, при которых пользователь может столкнуться с проблемами, не позволяющие ему исполнить какой-либо из сценариев использования.</w:t>
+      </w:r>
+    </w:p>
+    <w:bookmarkEnd w:id="5"/>
+    <w:p>
+      <w:pPr>
+        <w:spacing w:line="360" w:lineRule="auto"/>
+        <w:ind w:firstLine="851"/>
         <w:rPr>
           <w:rFonts w:eastAsia="Calibri"/>
           <w:sz w:val="28"/>
           <w:szCs w:val="28"/>
           <w:lang w:eastAsia="en-US"/>
         </w:rPr>
-        <w:t>Тестирование приложения производится для выявления проблематичных мест</w:t>
-      </w:r>
+      </w:pPr>
       <w:r>
         <w:rPr>
           <w:rFonts w:eastAsia="Calibri"/>
@@ -22025,7 +22091,7 @@
           <w:szCs w:val="28"/>
           <w:lang w:eastAsia="en-US"/>
         </w:rPr>
-        <w:t>, при которых пользователь может столкнуться с проблемами, не позволяющие ему исполнить какой-либо из сценариев использования.</w:t>
+        <w:t>Далее я опишу все ошибки, с которыми столкнулся за время разработки:</w:t>
       </w:r>
     </w:p>
     <w:p>
@@ -22046,20 +22112,17 @@
           <w:szCs w:val="28"/>
           <w:lang w:eastAsia="en-US"/>
         </w:rPr>
-        <w:t>Далее я опишу все ошибки, с которыми столкнулся за время разработки:</w:t>
-      </w:r>
-    </w:p>
-    <w:p>
-      <w:pPr>
-        <w:spacing w:line="360" w:lineRule="auto"/>
-        <w:ind w:firstLine="851"/>
+        <w:t xml:space="preserve">4.1.1 </w:t>
+      </w:r>
+      <w:r>
         <w:rPr>
           <w:rFonts w:eastAsia="Calibri"/>
           <w:sz w:val="28"/>
           <w:szCs w:val="28"/>
           <w:lang w:eastAsia="en-US"/>
         </w:rPr>
-      </w:pPr>
+        <w:t>Ошибка</w:t>
+      </w:r>
       <w:r>
         <w:rPr>
           <w:rFonts w:eastAsia="Calibri"/>
@@ -22067,6 +22130,535 @@
           <w:szCs w:val="28"/>
           <w:lang w:eastAsia="en-US"/>
         </w:rPr>
+        <w:t xml:space="preserve"> </w:t>
+      </w:r>
+      <w:r>
+        <w:rPr>
+          <w:rFonts w:eastAsia="Calibri"/>
+          <w:sz w:val="28"/>
+          <w:szCs w:val="28"/>
+          <w:lang w:eastAsia="en-US"/>
+        </w:rPr>
+        <w:t>“</w:t>
+      </w:r>
+      <w:r>
+        <w:rPr>
+          <w:rFonts w:eastAsia="Calibri"/>
+          <w:sz w:val="28"/>
+          <w:szCs w:val="28"/>
+          <w:lang w:eastAsia="en-US"/>
+        </w:rPr>
+        <w:t>Заказ от другого лица</w:t>
+      </w:r>
+      <w:r>
+        <w:rPr>
+          <w:rFonts w:eastAsia="Calibri"/>
+          <w:sz w:val="28"/>
+          <w:szCs w:val="28"/>
+          <w:lang w:eastAsia="en-US"/>
+        </w:rPr>
+        <w:t>”</w:t>
+      </w:r>
+    </w:p>
+    <w:p>
+      <w:pPr>
+        <w:spacing w:line="360" w:lineRule="auto"/>
+        <w:ind w:firstLine="851"/>
+        <w:rPr>
+          <w:rFonts w:eastAsia="Calibri"/>
+          <w:sz w:val="28"/>
+          <w:szCs w:val="28"/>
+          <w:lang w:eastAsia="en-US"/>
+        </w:rPr>
+      </w:pPr>
+      <w:r>
+        <w:rPr>
+          <w:rFonts w:eastAsia="Calibri"/>
+          <w:sz w:val="28"/>
+          <w:szCs w:val="28"/>
+          <w:lang w:eastAsia="en-US"/>
+        </w:rPr>
+        <w:t>Проблема:</w:t>
+      </w:r>
+    </w:p>
+    <w:p>
+      <w:pPr>
+        <w:spacing w:line="360" w:lineRule="auto"/>
+        <w:ind w:firstLine="851"/>
+        <w:rPr>
+          <w:rFonts w:eastAsia="Calibri"/>
+          <w:sz w:val="28"/>
+          <w:szCs w:val="28"/>
+          <w:lang w:eastAsia="en-US"/>
+        </w:rPr>
+      </w:pPr>
+      <w:r>
+        <w:rPr>
+          <w:rFonts w:eastAsia="Calibri"/>
+          <w:sz w:val="28"/>
+          <w:szCs w:val="28"/>
+          <w:lang w:eastAsia="en-US"/>
+        </w:rPr>
+        <w:t>При заказе было поле выбора пользователя, на которого оформляется заказ</w:t>
+      </w:r>
+    </w:p>
+    <w:p>
+      <w:pPr>
+        <w:spacing w:line="360" w:lineRule="auto"/>
+        <w:ind w:firstLine="851"/>
+        <w:rPr>
+          <w:rFonts w:eastAsia="Calibri"/>
+          <w:sz w:val="28"/>
+          <w:szCs w:val="28"/>
+          <w:lang w:eastAsia="en-US"/>
+        </w:rPr>
+      </w:pPr>
+      <w:r>
+        <w:rPr>
+          <w:rFonts w:eastAsia="Calibri"/>
+          <w:sz w:val="28"/>
+          <w:szCs w:val="28"/>
+          <w:lang w:eastAsia="en-US"/>
+        </w:rPr>
+        <w:t>Решение:</w:t>
+      </w:r>
+    </w:p>
+    <w:p>
+      <w:pPr>
+        <w:spacing w:line="360" w:lineRule="auto"/>
+        <w:ind w:firstLine="851"/>
+        <w:rPr>
+          <w:rFonts w:eastAsia="Calibri"/>
+          <w:sz w:val="28"/>
+          <w:szCs w:val="28"/>
+          <w:lang w:eastAsia="en-US"/>
+        </w:rPr>
+      </w:pPr>
+      <w:r>
+        <w:rPr>
+          <w:rFonts w:eastAsia="Calibri"/>
+          <w:sz w:val="28"/>
+          <w:szCs w:val="28"/>
+          <w:lang w:eastAsia="en-US"/>
+        </w:rPr>
+        <w:t>Я убрал из заказа поле пользователя и добавил автоматическое добавление через сохранение формы заказа и получение данных о пользователе в системе.</w:t>
+      </w:r>
+    </w:p>
+    <w:p>
+      <w:pPr>
+        <w:spacing w:line="360" w:lineRule="auto"/>
+        <w:ind w:firstLine="851"/>
+        <w:rPr>
+          <w:rFonts w:eastAsia="Calibri"/>
+          <w:sz w:val="28"/>
+          <w:szCs w:val="28"/>
+          <w:lang w:eastAsia="en-US"/>
+        </w:rPr>
+      </w:pPr>
+    </w:p>
+    <w:p>
+      <w:pPr>
+        <w:spacing w:line="360" w:lineRule="auto"/>
+        <w:ind w:firstLine="851"/>
+        <w:rPr>
+          <w:rFonts w:eastAsia="Calibri"/>
+          <w:sz w:val="28"/>
+          <w:szCs w:val="28"/>
+          <w:lang w:eastAsia="en-US"/>
+        </w:rPr>
+      </w:pPr>
+      <w:r>
+        <w:rPr>
+          <w:rFonts w:eastAsia="Calibri"/>
+          <w:sz w:val="28"/>
+          <w:szCs w:val="28"/>
+          <w:lang w:eastAsia="en-US"/>
+        </w:rPr>
+        <w:t>4.1.</w:t>
+      </w:r>
+      <w:r>
+        <w:rPr>
+          <w:rFonts w:eastAsia="Calibri"/>
+          <w:sz w:val="28"/>
+          <w:szCs w:val="28"/>
+          <w:lang w:eastAsia="en-US"/>
+        </w:rPr>
+        <w:t>2</w:t>
+      </w:r>
+      <w:r>
+        <w:rPr>
+          <w:rFonts w:eastAsia="Calibri"/>
+          <w:sz w:val="28"/>
+          <w:szCs w:val="28"/>
+          <w:lang w:eastAsia="en-US"/>
+        </w:rPr>
+        <w:t xml:space="preserve"> </w:t>
+      </w:r>
+      <w:r>
+        <w:rPr>
+          <w:rFonts w:eastAsia="Calibri"/>
+          <w:sz w:val="28"/>
+          <w:szCs w:val="28"/>
+          <w:lang w:eastAsia="en-US"/>
+        </w:rPr>
+        <w:t>Ошибка</w:t>
+      </w:r>
+      <w:r>
+        <w:rPr>
+          <w:rFonts w:eastAsia="Calibri"/>
+          <w:sz w:val="28"/>
+          <w:szCs w:val="28"/>
+          <w:lang w:eastAsia="en-US"/>
+        </w:rPr>
+        <w:t xml:space="preserve"> </w:t>
+      </w:r>
+      <w:r>
+        <w:rPr>
+          <w:rFonts w:eastAsia="Calibri"/>
+          <w:sz w:val="28"/>
+          <w:szCs w:val="28"/>
+          <w:lang w:eastAsia="en-US"/>
+        </w:rPr>
+        <w:t>“</w:t>
+      </w:r>
+      <w:r>
+        <w:rPr>
+          <w:rFonts w:eastAsia="Calibri"/>
+          <w:sz w:val="28"/>
+          <w:szCs w:val="28"/>
+          <w:lang w:eastAsia="en-US"/>
+        </w:rPr>
+        <w:t>Общий список заказов</w:t>
+      </w:r>
+      <w:r>
+        <w:rPr>
+          <w:rFonts w:eastAsia="Calibri"/>
+          <w:sz w:val="28"/>
+          <w:szCs w:val="28"/>
+          <w:lang w:eastAsia="en-US"/>
+        </w:rPr>
+        <w:t>”</w:t>
+      </w:r>
+    </w:p>
+    <w:p>
+      <w:pPr>
+        <w:spacing w:line="360" w:lineRule="auto"/>
+        <w:ind w:firstLine="851"/>
+        <w:rPr>
+          <w:rFonts w:eastAsia="Calibri"/>
+          <w:sz w:val="28"/>
+          <w:szCs w:val="28"/>
+          <w:lang w:eastAsia="en-US"/>
+        </w:rPr>
+      </w:pPr>
+      <w:r>
+        <w:rPr>
+          <w:rFonts w:eastAsia="Calibri"/>
+          <w:sz w:val="28"/>
+          <w:szCs w:val="28"/>
+          <w:lang w:eastAsia="en-US"/>
+        </w:rPr>
+        <w:t>Проблема:</w:t>
+      </w:r>
+    </w:p>
+    <w:p>
+      <w:pPr>
+        <w:spacing w:line="360" w:lineRule="auto"/>
+        <w:ind w:firstLine="851"/>
+        <w:rPr>
+          <w:rFonts w:eastAsia="Calibri"/>
+          <w:sz w:val="28"/>
+          <w:szCs w:val="28"/>
+          <w:lang w:eastAsia="en-US"/>
+        </w:rPr>
+      </w:pPr>
+      <w:r>
+        <w:rPr>
+          <w:rFonts w:eastAsia="Calibri"/>
+          <w:sz w:val="28"/>
+          <w:szCs w:val="28"/>
+          <w:lang w:eastAsia="en-US"/>
+        </w:rPr>
+        <w:t xml:space="preserve">Кнопка </w:t>
+      </w:r>
+      <w:r>
+        <w:rPr>
+          <w:rFonts w:eastAsia="Calibri"/>
+          <w:sz w:val="28"/>
+          <w:szCs w:val="28"/>
+          <w:lang w:eastAsia="en-US"/>
+        </w:rPr>
+        <w:t>“</w:t>
+      </w:r>
+      <w:r>
+        <w:rPr>
+          <w:rFonts w:eastAsia="Calibri"/>
+          <w:sz w:val="28"/>
+          <w:szCs w:val="28"/>
+          <w:lang w:eastAsia="en-US"/>
+        </w:rPr>
+        <w:t>Список заказов</w:t>
+      </w:r>
+      <w:r>
+        <w:rPr>
+          <w:rFonts w:eastAsia="Calibri"/>
+          <w:sz w:val="28"/>
+          <w:szCs w:val="28"/>
+          <w:lang w:eastAsia="en-US"/>
+        </w:rPr>
+        <w:t>”</w:t>
+      </w:r>
+      <w:r>
+        <w:rPr>
+          <w:rFonts w:eastAsia="Calibri"/>
+          <w:sz w:val="28"/>
+          <w:szCs w:val="28"/>
+          <w:lang w:eastAsia="en-US"/>
+        </w:rPr>
+        <w:t xml:space="preserve"> для каждого пользователя отображала все заказы, сделанные на сайте</w:t>
+      </w:r>
+    </w:p>
+    <w:p>
+      <w:pPr>
+        <w:spacing w:line="360" w:lineRule="auto"/>
+        <w:ind w:firstLine="851"/>
+        <w:rPr>
+          <w:rFonts w:eastAsia="Calibri"/>
+          <w:sz w:val="28"/>
+          <w:szCs w:val="28"/>
+          <w:lang w:eastAsia="en-US"/>
+        </w:rPr>
+      </w:pPr>
+      <w:r>
+        <w:rPr>
+          <w:rFonts w:eastAsia="Calibri"/>
+          <w:sz w:val="28"/>
+          <w:szCs w:val="28"/>
+          <w:lang w:eastAsia="en-US"/>
+        </w:rPr>
+        <w:t>Решение:</w:t>
+      </w:r>
+    </w:p>
+    <w:p>
+      <w:pPr>
+        <w:spacing w:line="360" w:lineRule="auto"/>
+        <w:ind w:firstLine="851"/>
+        <w:rPr>
+          <w:rFonts w:eastAsia="Calibri"/>
+          <w:sz w:val="28"/>
+          <w:szCs w:val="28"/>
+          <w:lang w:eastAsia="en-US"/>
+        </w:rPr>
+      </w:pPr>
+      <w:r>
+        <w:rPr>
+          <w:rFonts w:eastAsia="Calibri"/>
+          <w:sz w:val="28"/>
+          <w:szCs w:val="28"/>
+          <w:lang w:eastAsia="en-US"/>
+        </w:rPr>
+        <w:t>Я добавил фильтрацию заказов по совпадению заказчиков, а для администраторов фильтрацию убрал.</w:t>
+      </w:r>
+    </w:p>
+    <w:p>
+      <w:pPr>
+        <w:spacing w:line="360" w:lineRule="auto"/>
+        <w:ind w:firstLine="851"/>
+        <w:rPr>
+          <w:rFonts w:eastAsia="Calibri"/>
+          <w:sz w:val="28"/>
+          <w:szCs w:val="28"/>
+          <w:lang w:eastAsia="en-US"/>
+        </w:rPr>
+      </w:pPr>
+    </w:p>
+    <w:p>
+      <w:pPr>
+        <w:spacing w:line="360" w:lineRule="auto"/>
+        <w:ind w:firstLine="851"/>
+        <w:rPr>
+          <w:rFonts w:eastAsia="Calibri"/>
+          <w:sz w:val="28"/>
+          <w:szCs w:val="28"/>
+          <w:lang w:eastAsia="en-US"/>
+        </w:rPr>
+      </w:pPr>
+      <w:bookmarkStart w:id="6" w:name="_Hlk122280532"/>
+      <w:r>
+        <w:rPr>
+          <w:rFonts w:eastAsia="Calibri"/>
+          <w:sz w:val="28"/>
+          <w:szCs w:val="28"/>
+          <w:lang w:eastAsia="en-US"/>
+        </w:rPr>
+        <w:t>4.1.</w:t>
+      </w:r>
+      <w:r>
+        <w:rPr>
+          <w:rFonts w:eastAsia="Calibri"/>
+          <w:sz w:val="28"/>
+          <w:szCs w:val="28"/>
+          <w:lang w:eastAsia="en-US"/>
+        </w:rPr>
+        <w:t>3</w:t>
+      </w:r>
+      <w:r>
+        <w:rPr>
+          <w:rFonts w:eastAsia="Calibri"/>
+          <w:sz w:val="28"/>
+          <w:szCs w:val="28"/>
+          <w:lang w:eastAsia="en-US"/>
+        </w:rPr>
+        <w:t xml:space="preserve"> </w:t>
+      </w:r>
+      <w:r>
+        <w:rPr>
+          <w:rFonts w:eastAsia="Calibri"/>
+          <w:sz w:val="28"/>
+          <w:szCs w:val="28"/>
+          <w:lang w:eastAsia="en-US"/>
+        </w:rPr>
+        <w:t>Ошибка</w:t>
+      </w:r>
+      <w:r>
+        <w:rPr>
+          <w:rFonts w:eastAsia="Calibri"/>
+          <w:sz w:val="28"/>
+          <w:szCs w:val="28"/>
+          <w:lang w:eastAsia="en-US"/>
+        </w:rPr>
+        <w:t xml:space="preserve"> </w:t>
+      </w:r>
+      <w:r>
+        <w:rPr>
+          <w:rFonts w:eastAsia="Calibri"/>
+          <w:sz w:val="28"/>
+          <w:szCs w:val="28"/>
+          <w:lang w:eastAsia="en-US"/>
+        </w:rPr>
+        <w:t>“”</w:t>
+      </w:r>
+    </w:p>
+    <w:p>
+      <w:pPr>
+        <w:spacing w:line="360" w:lineRule="auto"/>
+        <w:ind w:firstLine="851"/>
+        <w:rPr>
+          <w:rFonts w:eastAsia="Calibri"/>
+          <w:sz w:val="28"/>
+          <w:szCs w:val="28"/>
+          <w:lang w:eastAsia="en-US"/>
+        </w:rPr>
+      </w:pPr>
+      <w:r>
+        <w:rPr>
+          <w:rFonts w:eastAsia="Calibri"/>
+          <w:sz w:val="28"/>
+          <w:szCs w:val="28"/>
+          <w:lang w:eastAsia="en-US"/>
+        </w:rPr>
+        <w:lastRenderedPageBreak/>
+        <w:t>Проблема:</w:t>
+      </w:r>
+    </w:p>
+    <w:p>
+      <w:pPr>
+        <w:spacing w:line="360" w:lineRule="auto"/>
+        <w:ind w:firstLine="851"/>
+        <w:rPr>
+          <w:rFonts w:eastAsia="Calibri"/>
+          <w:sz w:val="28"/>
+          <w:szCs w:val="28"/>
+          <w:lang w:eastAsia="en-US"/>
+        </w:rPr>
+      </w:pPr>
+      <w:proofErr w:type="spellStart"/>
+      <w:r>
+        <w:rPr>
+          <w:rFonts w:eastAsia="Calibri"/>
+          <w:sz w:val="28"/>
+          <w:szCs w:val="28"/>
+          <w:lang w:eastAsia="en-US"/>
+        </w:rPr>
+        <w:t>Вапрапр</w:t>
+      </w:r>
+      <w:proofErr w:type="spellEnd"/>
+    </w:p>
+    <w:p>
+      <w:pPr>
+        <w:spacing w:line="360" w:lineRule="auto"/>
+        <w:ind w:firstLine="851"/>
+        <w:rPr>
+          <w:rFonts w:eastAsia="Calibri"/>
+          <w:sz w:val="28"/>
+          <w:szCs w:val="28"/>
+          <w:lang w:eastAsia="en-US"/>
+        </w:rPr>
+      </w:pPr>
+      <w:r>
+        <w:rPr>
+          <w:rFonts w:eastAsia="Calibri"/>
+          <w:sz w:val="28"/>
+          <w:szCs w:val="28"/>
+          <w:lang w:eastAsia="en-US"/>
+        </w:rPr>
+        <w:t>Решение:</w:t>
+      </w:r>
+    </w:p>
+    <w:p>
+      <w:pPr>
+        <w:spacing w:line="360" w:lineRule="auto"/>
+        <w:ind w:firstLine="851"/>
+        <w:rPr>
+          <w:rFonts w:eastAsia="Calibri"/>
+          <w:sz w:val="28"/>
+          <w:szCs w:val="28"/>
+          <w:lang w:eastAsia="en-US"/>
+        </w:rPr>
+      </w:pPr>
+      <w:proofErr w:type="spellStart"/>
+      <w:r>
+        <w:rPr>
+          <w:rFonts w:eastAsia="Calibri"/>
+          <w:sz w:val="28"/>
+          <w:szCs w:val="28"/>
+          <w:lang w:eastAsia="en-US"/>
+        </w:rPr>
+        <w:t>ипропрор</w:t>
+      </w:r>
+      <w:proofErr w:type="spellEnd"/>
+    </w:p>
+    <w:bookmarkEnd w:id="6"/>
+    <w:p>
+      <w:pPr>
+        <w:spacing w:line="360" w:lineRule="auto"/>
+        <w:ind w:firstLine="851"/>
+        <w:rPr>
+          <w:rFonts w:eastAsia="Calibri"/>
+          <w:sz w:val="28"/>
+          <w:szCs w:val="28"/>
+          <w:lang w:eastAsia="en-US"/>
+        </w:rPr>
+      </w:pPr>
+    </w:p>
+    <w:p>
+      <w:pPr>
+        <w:spacing w:line="360" w:lineRule="auto"/>
+        <w:ind w:firstLine="851"/>
+        <w:rPr>
+          <w:rFonts w:eastAsia="Calibri"/>
+          <w:sz w:val="28"/>
+          <w:szCs w:val="28"/>
+          <w:lang w:eastAsia="en-US"/>
+        </w:rPr>
+      </w:pPr>
+      <w:r>
+        <w:rPr>
+          <w:rFonts w:eastAsia="Calibri"/>
+          <w:sz w:val="28"/>
+          <w:szCs w:val="28"/>
+          <w:lang w:eastAsia="en-US"/>
+        </w:rPr>
         <w:t xml:space="preserve">4.1.1 </w:t>
       </w:r>
       <w:r>
@@ -22094,17 +22686,20 @@
           <w:szCs w:val="28"/>
           <w:lang w:eastAsia="en-US"/>
         </w:rPr>
-        <w:t>“</w:t>
-      </w:r>
-      <w:r>
+        <w:t>“”</w:t>
+      </w:r>
+    </w:p>
+    <w:p>
+      <w:pPr>
+        <w:spacing w:line="360" w:lineRule="auto"/>
+        <w:ind w:firstLine="851"/>
         <w:rPr>
           <w:rFonts w:eastAsia="Calibri"/>
           <w:sz w:val="28"/>
           <w:szCs w:val="28"/>
           <w:lang w:eastAsia="en-US"/>
         </w:rPr>
-        <w:t>Заказ от другого лица</w:t>
-      </w:r>
+      </w:pPr>
       <w:r>
         <w:rPr>
           <w:rFonts w:eastAsia="Calibri"/>
@@ -22112,7 +22707,7 @@
           <w:szCs w:val="28"/>
           <w:lang w:eastAsia="en-US"/>
         </w:rPr>
-        <w:t>”</w:t>
+        <w:t>Проблема:</w:t>
       </w:r>
     </w:p>
     <w:p>
@@ -22126,6 +22721,7 @@
           <w:lang w:eastAsia="en-US"/>
         </w:rPr>
       </w:pPr>
+      <w:proofErr w:type="spellStart"/>
       <w:r>
         <w:rPr>
           <w:rFonts w:eastAsia="Calibri"/>
@@ -22133,6 +22729,132 @@
           <w:szCs w:val="28"/>
           <w:lang w:eastAsia="en-US"/>
         </w:rPr>
+        <w:t>Вапрапр</w:t>
+      </w:r>
+      <w:proofErr w:type="spellEnd"/>
+    </w:p>
+    <w:p>
+      <w:pPr>
+        <w:spacing w:line="360" w:lineRule="auto"/>
+        <w:ind w:firstLine="851"/>
+        <w:rPr>
+          <w:rFonts w:eastAsia="Calibri"/>
+          <w:sz w:val="28"/>
+          <w:szCs w:val="28"/>
+          <w:lang w:eastAsia="en-US"/>
+        </w:rPr>
+      </w:pPr>
+      <w:r>
+        <w:rPr>
+          <w:rFonts w:eastAsia="Calibri"/>
+          <w:sz w:val="28"/>
+          <w:szCs w:val="28"/>
+          <w:lang w:eastAsia="en-US"/>
+        </w:rPr>
+        <w:t>Решение:</w:t>
+      </w:r>
+    </w:p>
+    <w:p>
+      <w:pPr>
+        <w:spacing w:line="360" w:lineRule="auto"/>
+        <w:ind w:firstLine="851"/>
+        <w:rPr>
+          <w:rFonts w:eastAsia="Calibri"/>
+          <w:sz w:val="28"/>
+          <w:szCs w:val="28"/>
+          <w:lang w:eastAsia="en-US"/>
+        </w:rPr>
+      </w:pPr>
+      <w:proofErr w:type="spellStart"/>
+      <w:r>
+        <w:rPr>
+          <w:rFonts w:eastAsia="Calibri"/>
+          <w:sz w:val="28"/>
+          <w:szCs w:val="28"/>
+          <w:lang w:eastAsia="en-US"/>
+        </w:rPr>
+        <w:t>ипропрор</w:t>
+      </w:r>
+      <w:proofErr w:type="spellEnd"/>
+    </w:p>
+    <w:p>
+      <w:pPr>
+        <w:spacing w:line="360" w:lineRule="auto"/>
+        <w:ind w:firstLine="851"/>
+        <w:rPr>
+          <w:rFonts w:eastAsia="Calibri"/>
+          <w:sz w:val="28"/>
+          <w:szCs w:val="28"/>
+          <w:lang w:eastAsia="en-US"/>
+        </w:rPr>
+      </w:pPr>
+    </w:p>
+    <w:p>
+      <w:pPr>
+        <w:spacing w:line="360" w:lineRule="auto"/>
+        <w:ind w:firstLine="851"/>
+        <w:rPr>
+          <w:rFonts w:eastAsia="Calibri"/>
+          <w:sz w:val="28"/>
+          <w:szCs w:val="28"/>
+          <w:lang w:eastAsia="en-US"/>
+        </w:rPr>
+      </w:pPr>
+      <w:r>
+        <w:rPr>
+          <w:rFonts w:eastAsia="Calibri"/>
+          <w:sz w:val="28"/>
+          <w:szCs w:val="28"/>
+          <w:lang w:eastAsia="en-US"/>
+        </w:rPr>
+        <w:t xml:space="preserve">4.1.1 </w:t>
+      </w:r>
+      <w:r>
+        <w:rPr>
+          <w:rFonts w:eastAsia="Calibri"/>
+          <w:sz w:val="28"/>
+          <w:szCs w:val="28"/>
+          <w:lang w:eastAsia="en-US"/>
+        </w:rPr>
+        <w:t>Ошибка</w:t>
+      </w:r>
+      <w:r>
+        <w:rPr>
+          <w:rFonts w:eastAsia="Calibri"/>
+          <w:sz w:val="28"/>
+          <w:szCs w:val="28"/>
+          <w:lang w:eastAsia="en-US"/>
+        </w:rPr>
+        <w:t xml:space="preserve"> </w:t>
+      </w:r>
+      <w:r>
+        <w:rPr>
+          <w:rFonts w:eastAsia="Calibri"/>
+          <w:sz w:val="28"/>
+          <w:szCs w:val="28"/>
+          <w:lang w:eastAsia="en-US"/>
+        </w:rPr>
+        <w:t>“”</w:t>
+      </w:r>
+    </w:p>
+    <w:p>
+      <w:pPr>
+        <w:spacing w:line="360" w:lineRule="auto"/>
+        <w:ind w:firstLine="851"/>
+        <w:rPr>
+          <w:rFonts w:eastAsia="Calibri"/>
+          <w:sz w:val="28"/>
+          <w:szCs w:val="28"/>
+          <w:lang w:eastAsia="en-US"/>
+        </w:rPr>
+      </w:pPr>
+      <w:r>
+        <w:rPr>
+          <w:rFonts w:eastAsia="Calibri"/>
+          <w:sz w:val="28"/>
+          <w:szCs w:val="28"/>
+          <w:lang w:eastAsia="en-US"/>
+        </w:rPr>
         <w:t>Проблема:</w:t>
       </w:r>
     </w:p>
@@ -22147,6 +22869,7 @@
           <w:lang w:eastAsia="en-US"/>
         </w:rPr>
       </w:pPr>
+      <w:proofErr w:type="spellStart"/>
       <w:r>
         <w:rPr>
           <w:rFonts w:eastAsia="Calibri"/>
@@ -22154,8 +22877,9 @@
           <w:szCs w:val="28"/>
           <w:lang w:eastAsia="en-US"/>
         </w:rPr>
-        <w:t>При заказе было поле выбора пользователя, на которого оформляется заказ</w:t>
-      </w:r>
+        <w:t>Вапрапр</w:t>
+      </w:r>
+      <w:proofErr w:type="spellEnd"/>
     </w:p>
     <w:p>
       <w:pPr>
@@ -22189,6 +22913,7 @@
           <w:lang w:eastAsia="en-US"/>
         </w:rPr>
       </w:pPr>
+      <w:proofErr w:type="spellStart"/>
       <w:r>
         <w:rPr>
           <w:rFonts w:eastAsia="Calibri"/>
@@ -22196,8 +22921,9 @@
           <w:szCs w:val="28"/>
           <w:lang w:eastAsia="en-US"/>
         </w:rPr>
-        <w:t>Я убрал из заказа поле пользователя и добавил автоматическое добавление через сохранение формы заказа и получение данных о пользователе в системе.</w:t>
-      </w:r>
+        <w:t>ипропрор</w:t>
+      </w:r>
+      <w:proofErr w:type="spellEnd"/>
     </w:p>
     <w:p>
       <w:pPr>
@@ -22229,7 +22955,7 @@
           <w:szCs w:val="28"/>
           <w:lang w:eastAsia="en-US"/>
         </w:rPr>
-        <w:t>4.1.</w:t>
+        <w:t xml:space="preserve">4.1.1 </w:t>
       </w:r>
       <w:r>
         <w:rPr>
@@ -22238,7 +22964,7 @@
           <w:szCs w:val="28"/>
           <w:lang w:eastAsia="en-US"/>
         </w:rPr>
-        <w:t>2</w:t>
+        <w:t>Ошибка</w:t>
       </w:r>
       <w:r>
         <w:rPr>
@@ -22256,6 +22982,136 @@
           <w:szCs w:val="28"/>
           <w:lang w:eastAsia="en-US"/>
         </w:rPr>
+        <w:t>“”</w:t>
+      </w:r>
+    </w:p>
+    <w:p>
+      <w:pPr>
+        <w:spacing w:line="360" w:lineRule="auto"/>
+        <w:ind w:firstLine="851"/>
+        <w:rPr>
+          <w:rFonts w:eastAsia="Calibri"/>
+          <w:sz w:val="28"/>
+          <w:szCs w:val="28"/>
+          <w:lang w:eastAsia="en-US"/>
+        </w:rPr>
+      </w:pPr>
+      <w:r>
+        <w:rPr>
+          <w:rFonts w:eastAsia="Calibri"/>
+          <w:sz w:val="28"/>
+          <w:szCs w:val="28"/>
+          <w:lang w:eastAsia="en-US"/>
+        </w:rPr>
+        <w:t>Проблема:</w:t>
+      </w:r>
+    </w:p>
+    <w:p>
+      <w:pPr>
+        <w:spacing w:line="360" w:lineRule="auto"/>
+        <w:ind w:firstLine="851"/>
+        <w:rPr>
+          <w:rFonts w:eastAsia="Calibri"/>
+          <w:sz w:val="28"/>
+          <w:szCs w:val="28"/>
+          <w:lang w:eastAsia="en-US"/>
+        </w:rPr>
+      </w:pPr>
+      <w:proofErr w:type="spellStart"/>
+      <w:r>
+        <w:rPr>
+          <w:rFonts w:eastAsia="Calibri"/>
+          <w:sz w:val="28"/>
+          <w:szCs w:val="28"/>
+          <w:lang w:eastAsia="en-US"/>
+        </w:rPr>
+        <w:t>Вапрапр</w:t>
+      </w:r>
+      <w:proofErr w:type="spellEnd"/>
+    </w:p>
+    <w:p>
+      <w:pPr>
+        <w:spacing w:line="360" w:lineRule="auto"/>
+        <w:ind w:firstLine="851"/>
+        <w:rPr>
+          <w:rFonts w:eastAsia="Calibri"/>
+          <w:sz w:val="28"/>
+          <w:szCs w:val="28"/>
+          <w:lang w:eastAsia="en-US"/>
+        </w:rPr>
+      </w:pPr>
+      <w:r>
+        <w:rPr>
+          <w:rFonts w:eastAsia="Calibri"/>
+          <w:sz w:val="28"/>
+          <w:szCs w:val="28"/>
+          <w:lang w:eastAsia="en-US"/>
+        </w:rPr>
+        <w:t>Решение:</w:t>
+      </w:r>
+    </w:p>
+    <w:p>
+      <w:pPr>
+        <w:spacing w:line="360" w:lineRule="auto"/>
+        <w:ind w:firstLine="851"/>
+        <w:rPr>
+          <w:rFonts w:eastAsia="Calibri"/>
+          <w:sz w:val="28"/>
+          <w:szCs w:val="28"/>
+          <w:lang w:eastAsia="en-US"/>
+        </w:rPr>
+      </w:pPr>
+      <w:proofErr w:type="spellStart"/>
+      <w:r>
+        <w:rPr>
+          <w:rFonts w:eastAsia="Calibri"/>
+          <w:sz w:val="28"/>
+          <w:szCs w:val="28"/>
+          <w:lang w:eastAsia="en-US"/>
+        </w:rPr>
+        <w:t>ипропрор</w:t>
+      </w:r>
+      <w:proofErr w:type="spellEnd"/>
+    </w:p>
+    <w:p>
+      <w:pPr>
+        <w:spacing w:line="360" w:lineRule="auto"/>
+        <w:ind w:firstLine="851"/>
+        <w:rPr>
+          <w:rFonts w:eastAsia="Calibri"/>
+          <w:sz w:val="28"/>
+          <w:szCs w:val="28"/>
+          <w:lang w:eastAsia="en-US"/>
+        </w:rPr>
+      </w:pPr>
+    </w:p>
+    <w:p>
+      <w:pPr>
+        <w:spacing w:line="360" w:lineRule="auto"/>
+        <w:ind w:firstLine="851"/>
+        <w:rPr>
+          <w:rFonts w:eastAsia="Calibri"/>
+          <w:sz w:val="28"/>
+          <w:szCs w:val="28"/>
+          <w:lang w:eastAsia="en-US"/>
+        </w:rPr>
+      </w:pPr>
+      <w:r>
+        <w:rPr>
+          <w:rFonts w:eastAsia="Calibri"/>
+          <w:sz w:val="28"/>
+          <w:szCs w:val="28"/>
+          <w:lang w:eastAsia="en-US"/>
+        </w:rPr>
+        <w:t xml:space="preserve">4.1.1 </w:t>
+      </w:r>
+      <w:r>
+        <w:rPr>
+          <w:rFonts w:eastAsia="Calibri"/>
+          <w:sz w:val="28"/>
+          <w:szCs w:val="28"/>
+          <w:lang w:eastAsia="en-US"/>
+        </w:rPr>
         <w:t>Ошибка</w:t>
       </w:r>
       <w:r>
@@ -22274,17 +23130,20 @@
           <w:szCs w:val="28"/>
           <w:lang w:eastAsia="en-US"/>
         </w:rPr>
-        <w:t>“</w:t>
-      </w:r>
-      <w:r>
+        <w:t>“”</w:t>
+      </w:r>
+    </w:p>
+    <w:p>
+      <w:pPr>
+        <w:spacing w:line="360" w:lineRule="auto"/>
+        <w:ind w:firstLine="851"/>
         <w:rPr>
           <w:rFonts w:eastAsia="Calibri"/>
           <w:sz w:val="28"/>
           <w:szCs w:val="28"/>
           <w:lang w:eastAsia="en-US"/>
         </w:rPr>
-        <w:t>Общий список заказов</w:t>
-      </w:r>
+      </w:pPr>
       <w:r>
         <w:rPr>
           <w:rFonts w:eastAsia="Calibri"/>
@@ -22292,7 +23151,7 @@
           <w:szCs w:val="28"/>
           <w:lang w:eastAsia="en-US"/>
         </w:rPr>
-        <w:t>”</w:t>
+        <w:t>Проблема:</w:t>
       </w:r>
     </w:p>
     <w:p>
@@ -22306,6 +23165,7 @@
           <w:lang w:eastAsia="en-US"/>
         </w:rPr>
       </w:pPr>
+      <w:proofErr w:type="spellStart"/>
       <w:r>
         <w:rPr>
           <w:rFonts w:eastAsia="Calibri"/>
@@ -22313,8 +23173,9 @@
           <w:szCs w:val="28"/>
           <w:lang w:eastAsia="en-US"/>
         </w:rPr>
-        <w:t>Проблема:</w:t>
-      </w:r>
+        <w:t>Вапрапр</w:t>
+      </w:r>
+      <w:proofErr w:type="spellEnd"/>
     </w:p>
     <w:p>
       <w:pPr>
@@ -22334,820 +23195,6 @@
           <w:szCs w:val="28"/>
           <w:lang w:eastAsia="en-US"/>
         </w:rPr>
-        <w:t xml:space="preserve">Кнопка </w:t>
-      </w:r>
-      <w:r>
-        <w:rPr>
-          <w:rFonts w:eastAsia="Calibri"/>
-          <w:sz w:val="28"/>
-          <w:szCs w:val="28"/>
-          <w:lang w:eastAsia="en-US"/>
-        </w:rPr>
-        <w:t>“</w:t>
-      </w:r>
-      <w:r>
-        <w:rPr>
-          <w:rFonts w:eastAsia="Calibri"/>
-          <w:sz w:val="28"/>
-          <w:szCs w:val="28"/>
-          <w:lang w:eastAsia="en-US"/>
-        </w:rPr>
-        <w:t>Список заказов</w:t>
-      </w:r>
-      <w:r>
-        <w:rPr>
-          <w:rFonts w:eastAsia="Calibri"/>
-          <w:sz w:val="28"/>
-          <w:szCs w:val="28"/>
-          <w:lang w:eastAsia="en-US"/>
-        </w:rPr>
-        <w:t>”</w:t>
-      </w:r>
-      <w:r>
-        <w:rPr>
-          <w:rFonts w:eastAsia="Calibri"/>
-          <w:sz w:val="28"/>
-          <w:szCs w:val="28"/>
-          <w:lang w:eastAsia="en-US"/>
-        </w:rPr>
-        <w:t xml:space="preserve"> для каждого пользователя отображала все заказы, сделанные на сайте</w:t>
-      </w:r>
-    </w:p>
-    <w:p>
-      <w:pPr>
-        <w:spacing w:line="360" w:lineRule="auto"/>
-        <w:ind w:firstLine="851"/>
-        <w:rPr>
-          <w:rFonts w:eastAsia="Calibri"/>
-          <w:sz w:val="28"/>
-          <w:szCs w:val="28"/>
-          <w:lang w:eastAsia="en-US"/>
-        </w:rPr>
-      </w:pPr>
-      <w:r>
-        <w:rPr>
-          <w:rFonts w:eastAsia="Calibri"/>
-          <w:sz w:val="28"/>
-          <w:szCs w:val="28"/>
-          <w:lang w:eastAsia="en-US"/>
-        </w:rPr>
-        <w:t>Решение:</w:t>
-      </w:r>
-    </w:p>
-    <w:p>
-      <w:pPr>
-        <w:spacing w:line="360" w:lineRule="auto"/>
-        <w:ind w:firstLine="851"/>
-        <w:rPr>
-          <w:rFonts w:eastAsia="Calibri"/>
-          <w:sz w:val="28"/>
-          <w:szCs w:val="28"/>
-          <w:lang w:eastAsia="en-US"/>
-        </w:rPr>
-      </w:pPr>
-      <w:r>
-        <w:rPr>
-          <w:rFonts w:eastAsia="Calibri"/>
-          <w:sz w:val="28"/>
-          <w:szCs w:val="28"/>
-          <w:lang w:eastAsia="en-US"/>
-        </w:rPr>
-        <w:t>Я добавил фильтрацию заказов по совпадению заказчиков, а для администраторов фильтрацию убрал.</w:t>
-      </w:r>
-    </w:p>
-    <w:p>
-      <w:pPr>
-        <w:spacing w:line="360" w:lineRule="auto"/>
-        <w:ind w:firstLine="851"/>
-        <w:rPr>
-          <w:rFonts w:eastAsia="Calibri"/>
-          <w:sz w:val="28"/>
-          <w:szCs w:val="28"/>
-          <w:lang w:eastAsia="en-US"/>
-        </w:rPr>
-      </w:pPr>
-    </w:p>
-    <w:p>
-      <w:pPr>
-        <w:spacing w:line="360" w:lineRule="auto"/>
-        <w:ind w:firstLine="851"/>
-        <w:rPr>
-          <w:rFonts w:eastAsia="Calibri"/>
-          <w:sz w:val="28"/>
-          <w:szCs w:val="28"/>
-          <w:lang w:eastAsia="en-US"/>
-        </w:rPr>
-      </w:pPr>
-      <w:r>
-        <w:rPr>
-          <w:rFonts w:eastAsia="Calibri"/>
-          <w:sz w:val="28"/>
-          <w:szCs w:val="28"/>
-          <w:lang w:eastAsia="en-US"/>
-        </w:rPr>
-        <w:t>4.1.</w:t>
-      </w:r>
-      <w:r>
-        <w:rPr>
-          <w:rFonts w:eastAsia="Calibri"/>
-          <w:sz w:val="28"/>
-          <w:szCs w:val="28"/>
-          <w:lang w:eastAsia="en-US"/>
-        </w:rPr>
-        <w:t>3</w:t>
-      </w:r>
-      <w:r>
-        <w:rPr>
-          <w:rFonts w:eastAsia="Calibri"/>
-          <w:sz w:val="28"/>
-          <w:szCs w:val="28"/>
-          <w:lang w:eastAsia="en-US"/>
-        </w:rPr>
-        <w:t xml:space="preserve"> </w:t>
-      </w:r>
-      <w:r>
-        <w:rPr>
-          <w:rFonts w:eastAsia="Calibri"/>
-          <w:sz w:val="28"/>
-          <w:szCs w:val="28"/>
-          <w:lang w:eastAsia="en-US"/>
-        </w:rPr>
-        <w:t>Ошибка</w:t>
-      </w:r>
-      <w:r>
-        <w:rPr>
-          <w:rFonts w:eastAsia="Calibri"/>
-          <w:sz w:val="28"/>
-          <w:szCs w:val="28"/>
-          <w:lang w:eastAsia="en-US"/>
-        </w:rPr>
-        <w:t xml:space="preserve"> </w:t>
-      </w:r>
-      <w:r>
-        <w:rPr>
-          <w:rFonts w:eastAsia="Calibri"/>
-          <w:sz w:val="28"/>
-          <w:szCs w:val="28"/>
-          <w:lang w:eastAsia="en-US"/>
-        </w:rPr>
-        <w:t>“”</w:t>
-      </w:r>
-    </w:p>
-    <w:p>
-      <w:pPr>
-        <w:spacing w:line="360" w:lineRule="auto"/>
-        <w:ind w:firstLine="851"/>
-        <w:rPr>
-          <w:rFonts w:eastAsia="Calibri"/>
-          <w:sz w:val="28"/>
-          <w:szCs w:val="28"/>
-          <w:lang w:eastAsia="en-US"/>
-        </w:rPr>
-      </w:pPr>
-      <w:r>
-        <w:rPr>
-          <w:rFonts w:eastAsia="Calibri"/>
-          <w:sz w:val="28"/>
-          <w:szCs w:val="28"/>
-          <w:lang w:eastAsia="en-US"/>
-        </w:rPr>
-        <w:t>Проблема:</w:t>
-      </w:r>
-    </w:p>
-    <w:p>
-      <w:pPr>
-        <w:spacing w:line="360" w:lineRule="auto"/>
-        <w:ind w:firstLine="851"/>
-        <w:rPr>
-          <w:rFonts w:eastAsia="Calibri"/>
-          <w:sz w:val="28"/>
-          <w:szCs w:val="28"/>
-          <w:lang w:eastAsia="en-US"/>
-        </w:rPr>
-      </w:pPr>
-      <w:proofErr w:type="spellStart"/>
-      <w:r>
-        <w:rPr>
-          <w:rFonts w:eastAsia="Calibri"/>
-          <w:sz w:val="28"/>
-          <w:szCs w:val="28"/>
-          <w:lang w:eastAsia="en-US"/>
-        </w:rPr>
-        <w:t>Вапрапр</w:t>
-      </w:r>
-      <w:proofErr w:type="spellEnd"/>
-    </w:p>
-    <w:p>
-      <w:pPr>
-        <w:spacing w:line="360" w:lineRule="auto"/>
-        <w:ind w:firstLine="851"/>
-        <w:rPr>
-          <w:rFonts w:eastAsia="Calibri"/>
-          <w:sz w:val="28"/>
-          <w:szCs w:val="28"/>
-          <w:lang w:eastAsia="en-US"/>
-        </w:rPr>
-      </w:pPr>
-      <w:r>
-        <w:rPr>
-          <w:rFonts w:eastAsia="Calibri"/>
-          <w:sz w:val="28"/>
-          <w:szCs w:val="28"/>
-          <w:lang w:eastAsia="en-US"/>
-        </w:rPr>
-        <w:t>Решение:</w:t>
-      </w:r>
-    </w:p>
-    <w:p>
-      <w:pPr>
-        <w:spacing w:line="360" w:lineRule="auto"/>
-        <w:ind w:firstLine="851"/>
-        <w:rPr>
-          <w:rFonts w:eastAsia="Calibri"/>
-          <w:sz w:val="28"/>
-          <w:szCs w:val="28"/>
-          <w:lang w:eastAsia="en-US"/>
-        </w:rPr>
-      </w:pPr>
-      <w:proofErr w:type="spellStart"/>
-      <w:r>
-        <w:rPr>
-          <w:rFonts w:eastAsia="Calibri"/>
-          <w:sz w:val="28"/>
-          <w:szCs w:val="28"/>
-          <w:lang w:eastAsia="en-US"/>
-        </w:rPr>
-        <w:t>ипропрор</w:t>
-      </w:r>
-      <w:proofErr w:type="spellEnd"/>
-    </w:p>
-    <w:p>
-      <w:pPr>
-        <w:spacing w:line="360" w:lineRule="auto"/>
-        <w:ind w:firstLine="851"/>
-        <w:rPr>
-          <w:rFonts w:eastAsia="Calibri"/>
-          <w:sz w:val="28"/>
-          <w:szCs w:val="28"/>
-          <w:lang w:eastAsia="en-US"/>
-        </w:rPr>
-      </w:pPr>
-    </w:p>
-    <w:p>
-      <w:pPr>
-        <w:spacing w:line="360" w:lineRule="auto"/>
-        <w:ind w:firstLine="851"/>
-        <w:rPr>
-          <w:rFonts w:eastAsia="Calibri"/>
-          <w:sz w:val="28"/>
-          <w:szCs w:val="28"/>
-          <w:lang w:eastAsia="en-US"/>
-        </w:rPr>
-      </w:pPr>
-      <w:r>
-        <w:rPr>
-          <w:rFonts w:eastAsia="Calibri"/>
-          <w:sz w:val="28"/>
-          <w:szCs w:val="28"/>
-          <w:lang w:eastAsia="en-US"/>
-        </w:rPr>
-        <w:t xml:space="preserve">4.1.1 </w:t>
-      </w:r>
-      <w:r>
-        <w:rPr>
-          <w:rFonts w:eastAsia="Calibri"/>
-          <w:sz w:val="28"/>
-          <w:szCs w:val="28"/>
-          <w:lang w:eastAsia="en-US"/>
-        </w:rPr>
-        <w:t>Ошибка</w:t>
-      </w:r>
-      <w:r>
-        <w:rPr>
-          <w:rFonts w:eastAsia="Calibri"/>
-          <w:sz w:val="28"/>
-          <w:szCs w:val="28"/>
-          <w:lang w:eastAsia="en-US"/>
-        </w:rPr>
-        <w:t xml:space="preserve"> </w:t>
-      </w:r>
-      <w:r>
-        <w:rPr>
-          <w:rFonts w:eastAsia="Calibri"/>
-          <w:sz w:val="28"/>
-          <w:szCs w:val="28"/>
-          <w:lang w:eastAsia="en-US"/>
-        </w:rPr>
-        <w:t>“”</w:t>
-      </w:r>
-    </w:p>
-    <w:p>
-      <w:pPr>
-        <w:spacing w:line="360" w:lineRule="auto"/>
-        <w:ind w:firstLine="851"/>
-        <w:rPr>
-          <w:rFonts w:eastAsia="Calibri"/>
-          <w:sz w:val="28"/>
-          <w:szCs w:val="28"/>
-          <w:lang w:eastAsia="en-US"/>
-        </w:rPr>
-      </w:pPr>
-      <w:r>
-        <w:rPr>
-          <w:rFonts w:eastAsia="Calibri"/>
-          <w:sz w:val="28"/>
-          <w:szCs w:val="28"/>
-          <w:lang w:eastAsia="en-US"/>
-        </w:rPr>
-        <w:t>Проблема:</w:t>
-      </w:r>
-    </w:p>
-    <w:p>
-      <w:pPr>
-        <w:spacing w:line="360" w:lineRule="auto"/>
-        <w:ind w:firstLine="851"/>
-        <w:rPr>
-          <w:rFonts w:eastAsia="Calibri"/>
-          <w:sz w:val="28"/>
-          <w:szCs w:val="28"/>
-          <w:lang w:eastAsia="en-US"/>
-        </w:rPr>
-      </w:pPr>
-      <w:proofErr w:type="spellStart"/>
-      <w:r>
-        <w:rPr>
-          <w:rFonts w:eastAsia="Calibri"/>
-          <w:sz w:val="28"/>
-          <w:szCs w:val="28"/>
-          <w:lang w:eastAsia="en-US"/>
-        </w:rPr>
-        <w:t>Вапрапр</w:t>
-      </w:r>
-      <w:proofErr w:type="spellEnd"/>
-    </w:p>
-    <w:p>
-      <w:pPr>
-        <w:spacing w:line="360" w:lineRule="auto"/>
-        <w:ind w:firstLine="851"/>
-        <w:rPr>
-          <w:rFonts w:eastAsia="Calibri"/>
-          <w:sz w:val="28"/>
-          <w:szCs w:val="28"/>
-          <w:lang w:eastAsia="en-US"/>
-        </w:rPr>
-      </w:pPr>
-      <w:r>
-        <w:rPr>
-          <w:rFonts w:eastAsia="Calibri"/>
-          <w:sz w:val="28"/>
-          <w:szCs w:val="28"/>
-          <w:lang w:eastAsia="en-US"/>
-        </w:rPr>
-        <w:t>Решение:</w:t>
-      </w:r>
-    </w:p>
-    <w:p>
-      <w:pPr>
-        <w:spacing w:line="360" w:lineRule="auto"/>
-        <w:ind w:firstLine="851"/>
-        <w:rPr>
-          <w:rFonts w:eastAsia="Calibri"/>
-          <w:sz w:val="28"/>
-          <w:szCs w:val="28"/>
-          <w:lang w:eastAsia="en-US"/>
-        </w:rPr>
-      </w:pPr>
-      <w:proofErr w:type="spellStart"/>
-      <w:r>
-        <w:rPr>
-          <w:rFonts w:eastAsia="Calibri"/>
-          <w:sz w:val="28"/>
-          <w:szCs w:val="28"/>
-          <w:lang w:eastAsia="en-US"/>
-        </w:rPr>
-        <w:t>ипропрор</w:t>
-      </w:r>
-      <w:proofErr w:type="spellEnd"/>
-    </w:p>
-    <w:p>
-      <w:pPr>
-        <w:spacing w:line="360" w:lineRule="auto"/>
-        <w:ind w:firstLine="851"/>
-        <w:rPr>
-          <w:rFonts w:eastAsia="Calibri"/>
-          <w:sz w:val="28"/>
-          <w:szCs w:val="28"/>
-          <w:lang w:eastAsia="en-US"/>
-        </w:rPr>
-      </w:pPr>
-    </w:p>
-    <w:p>
-      <w:pPr>
-        <w:spacing w:line="360" w:lineRule="auto"/>
-        <w:ind w:firstLine="851"/>
-        <w:rPr>
-          <w:rFonts w:eastAsia="Calibri"/>
-          <w:sz w:val="28"/>
-          <w:szCs w:val="28"/>
-          <w:lang w:eastAsia="en-US"/>
-        </w:rPr>
-      </w:pPr>
-      <w:r>
-        <w:rPr>
-          <w:rFonts w:eastAsia="Calibri"/>
-          <w:sz w:val="28"/>
-          <w:szCs w:val="28"/>
-          <w:lang w:eastAsia="en-US"/>
-        </w:rPr>
-        <w:t xml:space="preserve">4.1.1 </w:t>
-      </w:r>
-      <w:r>
-        <w:rPr>
-          <w:rFonts w:eastAsia="Calibri"/>
-          <w:sz w:val="28"/>
-          <w:szCs w:val="28"/>
-          <w:lang w:eastAsia="en-US"/>
-        </w:rPr>
-        <w:t>Ошибка</w:t>
-      </w:r>
-      <w:r>
-        <w:rPr>
-          <w:rFonts w:eastAsia="Calibri"/>
-          <w:sz w:val="28"/>
-          <w:szCs w:val="28"/>
-          <w:lang w:eastAsia="en-US"/>
-        </w:rPr>
-        <w:t xml:space="preserve"> </w:t>
-      </w:r>
-      <w:r>
-        <w:rPr>
-          <w:rFonts w:eastAsia="Calibri"/>
-          <w:sz w:val="28"/>
-          <w:szCs w:val="28"/>
-          <w:lang w:eastAsia="en-US"/>
-        </w:rPr>
-        <w:t>“”</w:t>
-      </w:r>
-    </w:p>
-    <w:p>
-      <w:pPr>
-        <w:spacing w:line="360" w:lineRule="auto"/>
-        <w:ind w:firstLine="851"/>
-        <w:rPr>
-          <w:rFonts w:eastAsia="Calibri"/>
-          <w:sz w:val="28"/>
-          <w:szCs w:val="28"/>
-          <w:lang w:eastAsia="en-US"/>
-        </w:rPr>
-      </w:pPr>
-      <w:r>
-        <w:rPr>
-          <w:rFonts w:eastAsia="Calibri"/>
-          <w:sz w:val="28"/>
-          <w:szCs w:val="28"/>
-          <w:lang w:eastAsia="en-US"/>
-        </w:rPr>
-        <w:t>Проблема:</w:t>
-      </w:r>
-    </w:p>
-    <w:p>
-      <w:pPr>
-        <w:spacing w:line="360" w:lineRule="auto"/>
-        <w:ind w:firstLine="851"/>
-        <w:rPr>
-          <w:rFonts w:eastAsia="Calibri"/>
-          <w:sz w:val="28"/>
-          <w:szCs w:val="28"/>
-          <w:lang w:eastAsia="en-US"/>
-        </w:rPr>
-      </w:pPr>
-      <w:proofErr w:type="spellStart"/>
-      <w:r>
-        <w:rPr>
-          <w:rFonts w:eastAsia="Calibri"/>
-          <w:sz w:val="28"/>
-          <w:szCs w:val="28"/>
-          <w:lang w:eastAsia="en-US"/>
-        </w:rPr>
-        <w:t>Вапрапр</w:t>
-      </w:r>
-      <w:proofErr w:type="spellEnd"/>
-    </w:p>
-    <w:p>
-      <w:pPr>
-        <w:spacing w:line="360" w:lineRule="auto"/>
-        <w:ind w:firstLine="851"/>
-        <w:rPr>
-          <w:rFonts w:eastAsia="Calibri"/>
-          <w:sz w:val="28"/>
-          <w:szCs w:val="28"/>
-          <w:lang w:eastAsia="en-US"/>
-        </w:rPr>
-      </w:pPr>
-      <w:r>
-        <w:rPr>
-          <w:rFonts w:eastAsia="Calibri"/>
-          <w:sz w:val="28"/>
-          <w:szCs w:val="28"/>
-          <w:lang w:eastAsia="en-US"/>
-        </w:rPr>
-        <w:t>Решение:</w:t>
-      </w:r>
-    </w:p>
-    <w:p>
-      <w:pPr>
-        <w:spacing w:line="360" w:lineRule="auto"/>
-        <w:ind w:firstLine="851"/>
-        <w:rPr>
-          <w:rFonts w:eastAsia="Calibri"/>
-          <w:sz w:val="28"/>
-          <w:szCs w:val="28"/>
-          <w:lang w:eastAsia="en-US"/>
-        </w:rPr>
-      </w:pPr>
-      <w:proofErr w:type="spellStart"/>
-      <w:r>
-        <w:rPr>
-          <w:rFonts w:eastAsia="Calibri"/>
-          <w:sz w:val="28"/>
-          <w:szCs w:val="28"/>
-          <w:lang w:eastAsia="en-US"/>
-        </w:rPr>
-        <w:t>ипропрор</w:t>
-      </w:r>
-      <w:proofErr w:type="spellEnd"/>
-    </w:p>
-    <w:p>
-      <w:pPr>
-        <w:spacing w:line="360" w:lineRule="auto"/>
-        <w:ind w:firstLine="851"/>
-        <w:rPr>
-          <w:rFonts w:eastAsia="Calibri"/>
-          <w:sz w:val="28"/>
-          <w:szCs w:val="28"/>
-          <w:lang w:eastAsia="en-US"/>
-        </w:rPr>
-      </w:pPr>
-    </w:p>
-    <w:p>
-      <w:pPr>
-        <w:spacing w:line="360" w:lineRule="auto"/>
-        <w:ind w:firstLine="851"/>
-        <w:rPr>
-          <w:rFonts w:eastAsia="Calibri"/>
-          <w:sz w:val="28"/>
-          <w:szCs w:val="28"/>
-          <w:lang w:eastAsia="en-US"/>
-        </w:rPr>
-      </w:pPr>
-      <w:r>
-        <w:rPr>
-          <w:rFonts w:eastAsia="Calibri"/>
-          <w:sz w:val="28"/>
-          <w:szCs w:val="28"/>
-          <w:lang w:eastAsia="en-US"/>
-        </w:rPr>
-        <w:t xml:space="preserve">4.1.1 </w:t>
-      </w:r>
-      <w:r>
-        <w:rPr>
-          <w:rFonts w:eastAsia="Calibri"/>
-          <w:sz w:val="28"/>
-          <w:szCs w:val="28"/>
-          <w:lang w:eastAsia="en-US"/>
-        </w:rPr>
-        <w:t>Ошибка</w:t>
-      </w:r>
-      <w:r>
-        <w:rPr>
-          <w:rFonts w:eastAsia="Calibri"/>
-          <w:sz w:val="28"/>
-          <w:szCs w:val="28"/>
-          <w:lang w:eastAsia="en-US"/>
-        </w:rPr>
-        <w:t xml:space="preserve"> </w:t>
-      </w:r>
-      <w:r>
-        <w:rPr>
-          <w:rFonts w:eastAsia="Calibri"/>
-          <w:sz w:val="28"/>
-          <w:szCs w:val="28"/>
-          <w:lang w:eastAsia="en-US"/>
-        </w:rPr>
-        <w:t>“”</w:t>
-      </w:r>
-    </w:p>
-    <w:p>
-      <w:pPr>
-        <w:spacing w:line="360" w:lineRule="auto"/>
-        <w:ind w:firstLine="851"/>
-        <w:rPr>
-          <w:rFonts w:eastAsia="Calibri"/>
-          <w:sz w:val="28"/>
-          <w:szCs w:val="28"/>
-          <w:lang w:eastAsia="en-US"/>
-        </w:rPr>
-      </w:pPr>
-      <w:r>
-        <w:rPr>
-          <w:rFonts w:eastAsia="Calibri"/>
-          <w:sz w:val="28"/>
-          <w:szCs w:val="28"/>
-          <w:lang w:eastAsia="en-US"/>
-        </w:rPr>
-        <w:t>Проблема:</w:t>
-      </w:r>
-    </w:p>
-    <w:p>
-      <w:pPr>
-        <w:spacing w:line="360" w:lineRule="auto"/>
-        <w:ind w:firstLine="851"/>
-        <w:rPr>
-          <w:rFonts w:eastAsia="Calibri"/>
-          <w:sz w:val="28"/>
-          <w:szCs w:val="28"/>
-          <w:lang w:eastAsia="en-US"/>
-        </w:rPr>
-      </w:pPr>
-      <w:proofErr w:type="spellStart"/>
-      <w:r>
-        <w:rPr>
-          <w:rFonts w:eastAsia="Calibri"/>
-          <w:sz w:val="28"/>
-          <w:szCs w:val="28"/>
-          <w:lang w:eastAsia="en-US"/>
-        </w:rPr>
-        <w:t>Вапрапр</w:t>
-      </w:r>
-      <w:proofErr w:type="spellEnd"/>
-    </w:p>
-    <w:p>
-      <w:pPr>
-        <w:spacing w:line="360" w:lineRule="auto"/>
-        <w:ind w:firstLine="851"/>
-        <w:rPr>
-          <w:rFonts w:eastAsia="Calibri"/>
-          <w:sz w:val="28"/>
-          <w:szCs w:val="28"/>
-          <w:lang w:eastAsia="en-US"/>
-        </w:rPr>
-      </w:pPr>
-      <w:r>
-        <w:rPr>
-          <w:rFonts w:eastAsia="Calibri"/>
-          <w:sz w:val="28"/>
-          <w:szCs w:val="28"/>
-          <w:lang w:eastAsia="en-US"/>
-        </w:rPr>
-        <w:t>Решение:</w:t>
-      </w:r>
-    </w:p>
-    <w:p>
-      <w:pPr>
-        <w:spacing w:line="360" w:lineRule="auto"/>
-        <w:ind w:firstLine="851"/>
-        <w:rPr>
-          <w:rFonts w:eastAsia="Calibri"/>
-          <w:sz w:val="28"/>
-          <w:szCs w:val="28"/>
-          <w:lang w:eastAsia="en-US"/>
-        </w:rPr>
-      </w:pPr>
-      <w:proofErr w:type="spellStart"/>
-      <w:r>
-        <w:rPr>
-          <w:rFonts w:eastAsia="Calibri"/>
-          <w:sz w:val="28"/>
-          <w:szCs w:val="28"/>
-          <w:lang w:eastAsia="en-US"/>
-        </w:rPr>
-        <w:t>ипропрор</w:t>
-      </w:r>
-      <w:proofErr w:type="spellEnd"/>
-    </w:p>
-    <w:p>
-      <w:pPr>
-        <w:spacing w:line="360" w:lineRule="auto"/>
-        <w:ind w:firstLine="851"/>
-        <w:rPr>
-          <w:rFonts w:eastAsia="Calibri"/>
-          <w:sz w:val="28"/>
-          <w:szCs w:val="28"/>
-          <w:lang w:eastAsia="en-US"/>
-        </w:rPr>
-      </w:pPr>
-    </w:p>
-    <w:p>
-      <w:pPr>
-        <w:spacing w:line="360" w:lineRule="auto"/>
-        <w:ind w:firstLine="851"/>
-        <w:rPr>
-          <w:rFonts w:eastAsia="Calibri"/>
-          <w:sz w:val="28"/>
-          <w:szCs w:val="28"/>
-          <w:lang w:eastAsia="en-US"/>
-        </w:rPr>
-      </w:pPr>
-      <w:r>
-        <w:rPr>
-          <w:rFonts w:eastAsia="Calibri"/>
-          <w:sz w:val="28"/>
-          <w:szCs w:val="28"/>
-          <w:lang w:eastAsia="en-US"/>
-        </w:rPr>
-        <w:t xml:space="preserve">4.1.1 </w:t>
-      </w:r>
-      <w:r>
-        <w:rPr>
-          <w:rFonts w:eastAsia="Calibri"/>
-          <w:sz w:val="28"/>
-          <w:szCs w:val="28"/>
-          <w:lang w:eastAsia="en-US"/>
-        </w:rPr>
-        <w:t>Ошибка</w:t>
-      </w:r>
-      <w:r>
-        <w:rPr>
-          <w:rFonts w:eastAsia="Calibri"/>
-          <w:sz w:val="28"/>
-          <w:szCs w:val="28"/>
-          <w:lang w:eastAsia="en-US"/>
-        </w:rPr>
-        <w:t xml:space="preserve"> </w:t>
-      </w:r>
-      <w:r>
-        <w:rPr>
-          <w:rFonts w:eastAsia="Calibri"/>
-          <w:sz w:val="28"/>
-          <w:szCs w:val="28"/>
-          <w:lang w:eastAsia="en-US"/>
-        </w:rPr>
-        <w:t>“”</w:t>
-      </w:r>
-    </w:p>
-    <w:p>
-      <w:pPr>
-        <w:spacing w:line="360" w:lineRule="auto"/>
-        <w:ind w:firstLine="851"/>
-        <w:rPr>
-          <w:rFonts w:eastAsia="Calibri"/>
-          <w:sz w:val="28"/>
-          <w:szCs w:val="28"/>
-          <w:lang w:eastAsia="en-US"/>
-        </w:rPr>
-      </w:pPr>
-      <w:r>
-        <w:rPr>
-          <w:rFonts w:eastAsia="Calibri"/>
-          <w:sz w:val="28"/>
-          <w:szCs w:val="28"/>
-          <w:lang w:eastAsia="en-US"/>
-        </w:rPr>
-        <w:t>Проблема:</w:t>
-      </w:r>
-    </w:p>
-    <w:p>
-      <w:pPr>
-        <w:spacing w:line="360" w:lineRule="auto"/>
-        <w:ind w:firstLine="851"/>
-        <w:rPr>
-          <w:rFonts w:eastAsia="Calibri"/>
-          <w:sz w:val="28"/>
-          <w:szCs w:val="28"/>
-          <w:lang w:eastAsia="en-US"/>
-        </w:rPr>
-      </w:pPr>
-      <w:proofErr w:type="spellStart"/>
-      <w:r>
-        <w:rPr>
-          <w:rFonts w:eastAsia="Calibri"/>
-          <w:sz w:val="28"/>
-          <w:szCs w:val="28"/>
-          <w:lang w:eastAsia="en-US"/>
-        </w:rPr>
-        <w:t>Вапрапр</w:t>
-      </w:r>
-      <w:proofErr w:type="spellEnd"/>
-    </w:p>
-    <w:p>
-      <w:pPr>
-        <w:spacing w:line="360" w:lineRule="auto"/>
-        <w:ind w:firstLine="851"/>
-        <w:rPr>
-          <w:rFonts w:eastAsia="Calibri"/>
-          <w:sz w:val="28"/>
-          <w:szCs w:val="28"/>
-          <w:lang w:eastAsia="en-US"/>
-        </w:rPr>
-      </w:pPr>
-      <w:r>
-        <w:rPr>
-          <w:rFonts w:eastAsia="Calibri"/>
-          <w:sz w:val="28"/>
-          <w:szCs w:val="28"/>
-          <w:lang w:eastAsia="en-US"/>
-        </w:rPr>
-        <w:lastRenderedPageBreak/>
         <w:t>Решение:</w:t>
       </w:r>
     </w:p>
@@ -25183,7 +25230,7 @@
           </mc:Choice>
           <mc:Fallback>
             <w:pict>
-              <v:group w14:anchorId="4EEC9800" id="Group 50" o:spid="_x0000_s1070" style="position:absolute;left:0;text-align:left;margin-left:0;margin-top:22.1pt;width:518.75pt;height:802.5pt;z-index:251667456;mso-position-horizontal:center;mso-position-horizontal-relative:margin;mso-position-vertical-relative:page" coordsize="20000,20000" o:gfxdata="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">
+              <v:group w14:anchorId="4EEC9800" id="Group 50" o:spid="_x0000_s1070" style="position:absolute;left:0;text-align:left;margin-left:0;margin-top:22.1pt;width:518.75pt;height:802.5pt;z-index:251667456;mso-position-horizontal:center;mso-position-horizontal-relative:margin;mso-position-vertical-relative:page" coordsize="20000,20000" o:gfxdata="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">
                 <v:rect id="Rectangle 51" o:spid="_x0000_s1071" style="position:absolute;width:20000;height:20000;visibility:visible;mso-wrap-style:square;v-text-anchor:top" o:gfxdata="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" filled="f" strokecolor="black [3213]" strokeweight="2pt">
                   <v:path arrowok="t"/>
                 </v:rect>
@@ -25456,7 +25503,7 @@
 </file>
 
 <file path=word/endnotes.xml><?xml version="1.0" encoding="utf-8"?>
-<w:endnotes xmlns:wpc="http://schemas.microsoft.com/office/word/2010/wordprocessingCanvas" xmlns:cx="http://schemas.microsoft.com/office/drawing/2014/chartex" xmlns:cx1="http://schemas.microsoft.com/office/drawing/2015/9/8/chartex" xmlns:cx2="http://schemas.microsoft.com/office/drawing/2015/10/21/chartex" xmlns:cx3="http://schemas.microsoft.com/office/drawing/2016/5/9/chartex" xmlns:cx4="http://schemas.microsoft.com/office/drawing/2016/5/10/chartex" xmlns:cx5="http://schemas.microsoft.com/office/drawing/2016/5/11/chartex" xmlns:cx6="http://schemas.microsoft.com/office/drawing/2016/5/12/chartex" xmlns:cx7="http://schemas.microsoft.com/office/drawing/2016/5/13/chartex" xmlns:cx8="http://schemas.microsoft.com/office/drawing/2016/5/14/chartex" xmlns:mc="http://schemas.openxmlformats.org/markup-compatibility/2006" xmlns:aink="http://schemas.microsoft.com/office/drawing/2016/ink" xmlns:am3d="http://schemas.microsoft.com/office/drawing/2017/model3d" xmlns:o="urn:schemas-microsoft-com:office:office" xmlns:oel="http://schemas.microsoft.com/office/2019/extlst" xmlns:r="http://schemas.openxmlformats.org/officeDocument/2006/relationships" xmlns:m="http://schemas.openxmlformats.org/officeDocument/2006/math" xmlns:v="urn:schemas-microsoft-com:vml" xmlns:wp14="http://schemas.microsoft.com/office/word/2010/wordprocessingDrawing" xmlns:wp="http://schemas.openxmlformats.org/drawingml/2006/wordprocessingDrawing" xmlns:w10="urn:schemas-microsoft-com:office:word" xmlns:w="http://schemas.openxmlformats.org/wordprocessingml/2006/main" xmlns:w14="http://schemas.microsoft.com/office/word/2010/wordml" xmlns:w15="http://schemas.microsoft.com/office/word/2012/wordml" xmlns:w16cex="http://schemas.microsoft.com/office/word/2018/wordml/cex" xmlns:w16cid="http://schemas.microsoft.com/office/word/2016/wordml/cid" xmlns:w16="http://schemas.microsoft.com/office/word/2018/wordml" xmlns:w16sdtdh="http://schemas.microsoft.com/office/word/2020/wordml/sdtdatahash" xmlns:w16se="http://schemas.microsoft.com/office/word/2015/wordml/symex" xmlns:wpg="http://schemas.microsoft.com/office/word/2010/wordprocessingGroup" xmlns:wpi="http://schemas.microsoft.com/office/word/2010/wordprocessingInk" xmlns:wne="http://schemas.microsoft.com/office/word/2006/wordml" xmlns:wps="http://schemas.microsoft.com/office/word/2010/wordprocessingShape" mc:Ignorable="w14 w15 w16se w16cid w16 w16cex w16sdtdh wp14">
+<w:endnotes xmlns:wpc="http://schemas.microsoft.com/office/word/2010/wordprocessingCanvas" xmlns:cx="http://schemas.microsoft.com/office/drawing/2014/chartex" xmlns:cx1="http://schemas.microsoft.com/office/drawing/2015/9/8/chartex" xmlns:cx2="http://schemas.microsoft.com/office/drawing/2015/10/21/chartex" xmlns:cx3="http://schemas.microsoft.com/office/drawing/2016/5/9/chartex" xmlns:cx4="http://schemas.microsoft.com/office/drawing/2016/5/10/chartex" xmlns:cx5="http://schemas.microsoft.com/office/drawing/2016/5/11/chartex" xmlns:cx6="http://schemas.microsoft.com/office/drawing/2016/5/12/chartex" xmlns:cx7="http://schemas.microsoft.com/office/drawing/2016/5/13/chartex" xmlns:cx8="http://schemas.microsoft.com/office/drawing/2016/5/14/chartex" xmlns:mc="http://schemas.openxmlformats.org/markup-compatibility/2006" xmlns:aink="http://schemas.microsoft.com/office/drawing/2016/ink" xmlns:am3d="http://schemas.microsoft.com/office/drawing/2017/model3d" xmlns:o="urn:schemas-microsoft-com:office:office" xmlns:r="http://schemas.openxmlformats.org/officeDocument/2006/relationships" xmlns:m="http://schemas.openxmlformats.org/officeDocument/2006/math" xmlns:v="urn:schemas-microsoft-com:vml" xmlns:wp14="http://schemas.microsoft.com/office/word/2010/wordprocessingDrawing" xmlns:wp="http://schemas.openxmlformats.org/drawingml/2006/wordprocessingDrawing" xmlns:w10="urn:schemas-microsoft-com:office:word" xmlns:w="http://schemas.openxmlformats.org/wordprocessingml/2006/main" xmlns:w14="http://schemas.microsoft.com/office/word/2010/wordml" xmlns:w15="http://schemas.microsoft.com/office/word/2012/wordml" xmlns:w16cex="http://schemas.microsoft.com/office/word/2018/wordml/cex" xmlns:w16cid="http://schemas.microsoft.com/office/word/2016/wordml/cid" xmlns:w16="http://schemas.microsoft.com/office/word/2018/wordml" xmlns:w16sdtdh="http://schemas.microsoft.com/office/word/2020/wordml/sdtdatahash" xmlns:w16se="http://schemas.microsoft.com/office/word/2015/wordml/symex" xmlns:wpg="http://schemas.microsoft.com/office/word/2010/wordprocessingGroup" xmlns:wpi="http://schemas.microsoft.com/office/word/2010/wordprocessingInk" xmlns:wne="http://schemas.microsoft.com/office/word/2006/wordml" xmlns:wps="http://schemas.microsoft.com/office/word/2010/wordprocessingShape" mc:Ignorable="w14 w15 w16se w16cid w16 w16cex w16sdtdh wp14">
   <w:endnote w:type="separator" w:id="-1">
     <w:p>
       <w:r>
@@ -25475,7 +25522,7 @@
 </file>
 
 <file path=word/footer1.xml><?xml version="1.0" encoding="utf-8"?>
-<w:ftr xmlns:wpc="http://schemas.microsoft.com/office/word/2010/wordprocessingCanvas" xmlns:cx="http://schemas.microsoft.com/office/drawing/2014/chartex" xmlns:cx1="http://schemas.microsoft.com/office/drawing/2015/9/8/chartex" xmlns:cx2="http://schemas.microsoft.com/office/drawing/2015/10/21/chartex" xmlns:cx3="http://schemas.microsoft.com/office/drawing/2016/5/9/chartex" xmlns:cx4="http://schemas.microsoft.com/office/drawing/2016/5/10/chartex" xmlns:cx5="http://schemas.microsoft.com/office/drawing/2016/5/11/chartex" xmlns:cx6="http://schemas.microsoft.com/office/drawing/2016/5/12/chartex" xmlns:cx7="http://schemas.microsoft.com/office/drawing/2016/5/13/chartex" xmlns:cx8="http://schemas.microsoft.com/office/drawing/2016/5/14/chartex" xmlns:mc="http://schemas.openxmlformats.org/markup-compatibility/2006" xmlns:aink="http://schemas.microsoft.com/office/drawing/2016/ink" xmlns:am3d="http://schemas.microsoft.com/office/drawing/2017/model3d" xmlns:o="urn:schemas-microsoft-com:office:office" xmlns:oel="http://schemas.microsoft.com/office/2019/extlst" xmlns:r="http://schemas.openxmlformats.org/officeDocument/2006/relationships" xmlns:m="http://schemas.openxmlformats.org/officeDocument/2006/math" xmlns:v="urn:schemas-microsoft-com:vml" xmlns:wp14="http://schemas.microsoft.com/office/word/2010/wordprocessingDrawing" xmlns:wp="http://schemas.openxmlformats.org/drawingml/2006/wordprocessingDrawing" xmlns:w10="urn:schemas-microsoft-com:office:word" xmlns:w="http://schemas.openxmlformats.org/wordprocessingml/2006/main" xmlns:w14="http://schemas.microsoft.com/office/word/2010/wordml" xmlns:w15="http://schemas.microsoft.com/office/word/2012/wordml" xmlns:w16cex="http://schemas.microsoft.com/office/word/2018/wordml/cex" xmlns:w16cid="http://schemas.microsoft.com/office/word/2016/wordml/cid" xmlns:w16="http://schemas.microsoft.com/office/word/2018/wordml" xmlns:w16sdtdh="http://schemas.microsoft.com/office/word/2020/wordml/sdtdatahash" xmlns:w16se="http://schemas.microsoft.com/office/word/2015/wordml/symex" xmlns:wpg="http://schemas.microsoft.com/office/word/2010/wordprocessingGroup" xmlns:wpi="http://schemas.microsoft.com/office/word/2010/wordprocessingInk" xmlns:wne="http://schemas.microsoft.com/office/word/2006/wordml" xmlns:wps="http://schemas.microsoft.com/office/word/2010/wordprocessingShape" mc:Ignorable="w14 w15 w16se w16cid w16 w16cex w16sdtdh wp14">
+<w:ftr xmlns:wpc="http://schemas.microsoft.com/office/word/2010/wordprocessingCanvas" xmlns:cx="http://schemas.microsoft.com/office/drawing/2014/chartex" xmlns:cx1="http://schemas.microsoft.com/office/drawing/2015/9/8/chartex" xmlns:cx2="http://schemas.microsoft.com/office/drawing/2015/10/21/chartex" xmlns:cx3="http://schemas.microsoft.com/office/drawing/2016/5/9/chartex" xmlns:cx4="http://schemas.microsoft.com/office/drawing/2016/5/10/chartex" xmlns:cx5="http://schemas.microsoft.com/office/drawing/2016/5/11/chartex" xmlns:cx6="http://schemas.microsoft.com/office/drawing/2016/5/12/chartex" xmlns:cx7="http://schemas.microsoft.com/office/drawing/2016/5/13/chartex" xmlns:cx8="http://schemas.microsoft.com/office/drawing/2016/5/14/chartex" xmlns:mc="http://schemas.openxmlformats.org/markup-compatibility/2006" xmlns:aink="http://schemas.microsoft.com/office/drawing/2016/ink" xmlns:am3d="http://schemas.microsoft.com/office/drawing/2017/model3d" xmlns:o="urn:schemas-microsoft-com:office:office" xmlns:r="http://schemas.openxmlformats.org/officeDocument/2006/relationships" xmlns:m="http://schemas.openxmlformats.org/officeDocument/2006/math" xmlns:v="urn:schemas-microsoft-com:vml" xmlns:wp14="http://schemas.microsoft.com/office/word/2010/wordprocessingDrawing" xmlns:wp="http://schemas.openxmlformats.org/drawingml/2006/wordprocessingDrawing" xmlns:w10="urn:schemas-microsoft-com:office:word" xmlns:w="http://schemas.openxmlformats.org/wordprocessingml/2006/main" xmlns:w14="http://schemas.microsoft.com/office/word/2010/wordml" xmlns:w15="http://schemas.microsoft.com/office/word/2012/wordml" xmlns:w16cex="http://schemas.microsoft.com/office/word/2018/wordml/cex" xmlns:w16cid="http://schemas.microsoft.com/office/word/2016/wordml/cid" xmlns:w16="http://schemas.microsoft.com/office/word/2018/wordml" xmlns:w16sdtdh="http://schemas.microsoft.com/office/word/2020/wordml/sdtdatahash" xmlns:w16se="http://schemas.microsoft.com/office/word/2015/wordml/symex" xmlns:wpg="http://schemas.microsoft.com/office/word/2010/wordprocessingGroup" xmlns:wpi="http://schemas.microsoft.com/office/word/2010/wordprocessingInk" xmlns:wne="http://schemas.microsoft.com/office/word/2006/wordml" xmlns:wps="http://schemas.microsoft.com/office/word/2010/wordprocessingShape" mc:Ignorable="w14 w15 w16se w16cid w16 w16cex w16sdtdh wp14">
   <w:p>
     <w:pPr>
       <w:pStyle w:val="ac"/>
@@ -25538,7 +25585,7 @@
 </file>
 
 <file path=word/footer2.xml><?xml version="1.0" encoding="utf-8"?>
-<w:ftr xmlns:wpc="http://schemas.microsoft.com/office/word/2010/wordprocessingCanvas" xmlns:cx="http://schemas.microsoft.com/office/drawing/2014/chartex" xmlns:cx1="http://schemas.microsoft.com/office/drawing/2015/9/8/chartex" xmlns:cx2="http://schemas.microsoft.com/office/drawing/2015/10/21/chartex" xmlns:cx3="http://schemas.microsoft.com/office/drawing/2016/5/9/chartex" xmlns:cx4="http://schemas.microsoft.com/office/drawing/2016/5/10/chartex" xmlns:cx5="http://schemas.microsoft.com/office/drawing/2016/5/11/chartex" xmlns:cx6="http://schemas.microsoft.com/office/drawing/2016/5/12/chartex" xmlns:cx7="http://schemas.microsoft.com/office/drawing/2016/5/13/chartex" xmlns:cx8="http://schemas.microsoft.com/office/drawing/2016/5/14/chartex" xmlns:mc="http://schemas.openxmlformats.org/markup-compatibility/2006" xmlns:aink="http://schemas.microsoft.com/office/drawing/2016/ink" xmlns:am3d="http://schemas.microsoft.com/office/drawing/2017/model3d" xmlns:o="urn:schemas-microsoft-com:office:office" xmlns:oel="http://schemas.microsoft.com/office/2019/extlst" xmlns:r="http://schemas.openxmlformats.org/officeDocument/2006/relationships" xmlns:m="http://schemas.openxmlformats.org/officeDocument/2006/math" xmlns:v="urn:schemas-microsoft-com:vml" xmlns:wp14="http://schemas.microsoft.com/office/word/2010/wordprocessingDrawing" xmlns:wp="http://schemas.openxmlformats.org/drawingml/2006/wordprocessingDrawing" xmlns:w10="urn:schemas-microsoft-com:office:word" xmlns:w="http://schemas.openxmlformats.org/wordprocessingml/2006/main" xmlns:w14="http://schemas.microsoft.com/office/word/2010/wordml" xmlns:w15="http://schemas.microsoft.com/office/word/2012/wordml" xmlns:w16cex="http://schemas.microsoft.com/office/word/2018/wordml/cex" xmlns:w16cid="http://schemas.microsoft.com/office/word/2016/wordml/cid" xmlns:w16="http://schemas.microsoft.com/office/word/2018/wordml" xmlns:w16sdtdh="http://schemas.microsoft.com/office/word/2020/wordml/sdtdatahash" xmlns:w16se="http://schemas.microsoft.com/office/word/2015/wordml/symex" xmlns:wpg="http://schemas.microsoft.com/office/word/2010/wordprocessingGroup" xmlns:wpi="http://schemas.microsoft.com/office/word/2010/wordprocessingInk" xmlns:wne="http://schemas.microsoft.com/office/word/2006/wordml" xmlns:wps="http://schemas.microsoft.com/office/word/2010/wordprocessingShape" mc:Ignorable="w14 w15 w16se w16cid w16 w16cex w16sdtdh wp14">
+<w:ftr xmlns:wpc="http://schemas.microsoft.com/office/word/2010/wordprocessingCanvas" xmlns:cx="http://schemas.microsoft.com/office/drawing/2014/chartex" xmlns:cx1="http://schemas.microsoft.com/office/drawing/2015/9/8/chartex" xmlns:cx2="http://schemas.microsoft.com/office/drawing/2015/10/21/chartex" xmlns:cx3="http://schemas.microsoft.com/office/drawing/2016/5/9/chartex" xmlns:cx4="http://schemas.microsoft.com/office/drawing/2016/5/10/chartex" xmlns:cx5="http://schemas.microsoft.com/office/drawing/2016/5/11/chartex" xmlns:cx6="http://schemas.microsoft.com/office/drawing/2016/5/12/chartex" xmlns:cx7="http://schemas.microsoft.com/office/drawing/2016/5/13/chartex" xmlns:cx8="http://schemas.microsoft.com/office/drawing/2016/5/14/chartex" xmlns:mc="http://schemas.openxmlformats.org/markup-compatibility/2006" xmlns:aink="http://schemas.microsoft.com/office/drawing/2016/ink" xmlns:am3d="http://schemas.microsoft.com/office/drawing/2017/model3d" xmlns:o="urn:schemas-microsoft-com:office:office" xmlns:r="http://schemas.openxmlformats.org/officeDocument/2006/relationships" xmlns:m="http://schemas.openxmlformats.org/officeDocument/2006/math" xmlns:v="urn:schemas-microsoft-com:vml" xmlns:wp14="http://schemas.microsoft.com/office/word/2010/wordprocessingDrawing" xmlns:wp="http://schemas.openxmlformats.org/drawingml/2006/wordprocessingDrawing" xmlns:w10="urn:schemas-microsoft-com:office:word" xmlns:w="http://schemas.openxmlformats.org/wordprocessingml/2006/main" xmlns:w14="http://schemas.microsoft.com/office/word/2010/wordml" xmlns:w15="http://schemas.microsoft.com/office/word/2012/wordml" xmlns:w16cex="http://schemas.microsoft.com/office/word/2018/wordml/cex" xmlns:w16cid="http://schemas.microsoft.com/office/word/2016/wordml/cid" xmlns:w16="http://schemas.microsoft.com/office/word/2018/wordml" xmlns:w16sdtdh="http://schemas.microsoft.com/office/word/2020/wordml/sdtdatahash" xmlns:w16se="http://schemas.microsoft.com/office/word/2015/wordml/symex" xmlns:wpg="http://schemas.microsoft.com/office/word/2010/wordprocessingGroup" xmlns:wpi="http://schemas.microsoft.com/office/word/2010/wordprocessingInk" xmlns:wne="http://schemas.microsoft.com/office/word/2006/wordml" xmlns:wps="http://schemas.microsoft.com/office/word/2010/wordprocessingShape" mc:Ignorable="w14 w15 w16se w16cid w16 w16cex w16sdtdh wp14">
   <w:p>
     <w:pPr>
       <w:pStyle w:val="ac"/>
@@ -25590,7 +25637,7 @@
 </file>
 
 <file path=word/footer3.xml><?xml version="1.0" encoding="utf-8"?>
-<w:ftr xmlns:wpc="http://schemas.microsoft.com/office/word/2010/wordprocessingCanvas" xmlns:cx="http://schemas.microsoft.com/office/drawing/2014/chartex" xmlns:cx1="http://schemas.microsoft.com/office/drawing/2015/9/8/chartex" xmlns:cx2="http://schemas.microsoft.com/office/drawing/2015/10/21/chartex" xmlns:cx3="http://schemas.microsoft.com/office/drawing/2016/5/9/chartex" xmlns:cx4="http://schemas.microsoft.com/office/drawing/2016/5/10/chartex" xmlns:cx5="http://schemas.microsoft.com/office/drawing/2016/5/11/chartex" xmlns:cx6="http://schemas.microsoft.com/office/drawing/2016/5/12/chartex" xmlns:cx7="http://schemas.microsoft.com/office/drawing/2016/5/13/chartex" xmlns:cx8="http://schemas.microsoft.com/office/drawing/2016/5/14/chartex" xmlns:mc="http://schemas.openxmlformats.org/markup-compatibility/2006" xmlns:aink="http://schemas.microsoft.com/office/drawing/2016/ink" xmlns:am3d="http://schemas.microsoft.com/office/drawing/2017/model3d" xmlns:o="urn:schemas-microsoft-com:office:office" xmlns:oel="http://schemas.microsoft.com/office/2019/extlst" xmlns:r="http://schemas.openxmlformats.org/officeDocument/2006/relationships" xmlns:m="http://schemas.openxmlformats.org/officeDocument/2006/math" xmlns:v="urn:schemas-microsoft-com:vml" xmlns:wp14="http://schemas.microsoft.com/office/word/2010/wordprocessingDrawing" xmlns:wp="http://schemas.openxmlformats.org/drawingml/2006/wordprocessingDrawing" xmlns:w10="urn:schemas-microsoft-com:office:word" xmlns:w="http://schemas.openxmlformats.org/wordprocessingml/2006/main" xmlns:w14="http://schemas.microsoft.com/office/word/2010/wordml" xmlns:w15="http://schemas.microsoft.com/office/word/2012/wordml" xmlns:w16cex="http://schemas.microsoft.com/office/word/2018/wordml/cex" xmlns:w16cid="http://schemas.microsoft.com/office/word/2016/wordml/cid" xmlns:w16="http://schemas.microsoft.com/office/word/2018/wordml" xmlns:w16sdtdh="http://schemas.microsoft.com/office/word/2020/wordml/sdtdatahash" xmlns:w16se="http://schemas.microsoft.com/office/word/2015/wordml/symex" xmlns:wpg="http://schemas.microsoft.com/office/word/2010/wordprocessingGroup" xmlns:wpi="http://schemas.microsoft.com/office/word/2010/wordprocessingInk" xmlns:wne="http://schemas.microsoft.com/office/word/2006/wordml" xmlns:wps="http://schemas.microsoft.com/office/word/2010/wordprocessingShape" mc:Ignorable="w14 w15 w16se w16cid w16 w16cex w16sdtdh wp14">
+<w:ftr xmlns:wpc="http://schemas.microsoft.com/office/word/2010/wordprocessingCanvas" xmlns:cx="http://schemas.microsoft.com/office/drawing/2014/chartex" xmlns:cx1="http://schemas.microsoft.com/office/drawing/2015/9/8/chartex" xmlns:cx2="http://schemas.microsoft.com/office/drawing/2015/10/21/chartex" xmlns:cx3="http://schemas.microsoft.com/office/drawing/2016/5/9/chartex" xmlns:cx4="http://schemas.microsoft.com/office/drawing/2016/5/10/chartex" xmlns:cx5="http://schemas.microsoft.com/office/drawing/2016/5/11/chartex" xmlns:cx6="http://schemas.microsoft.com/office/drawing/2016/5/12/chartex" xmlns:cx7="http://schemas.microsoft.com/office/drawing/2016/5/13/chartex" xmlns:cx8="http://schemas.microsoft.com/office/drawing/2016/5/14/chartex" xmlns:mc="http://schemas.openxmlformats.org/markup-compatibility/2006" xmlns:aink="http://schemas.microsoft.com/office/drawing/2016/ink" xmlns:am3d="http://schemas.microsoft.com/office/drawing/2017/model3d" xmlns:o="urn:schemas-microsoft-com:office:office" xmlns:r="http://schemas.openxmlformats.org/officeDocument/2006/relationships" xmlns:m="http://schemas.openxmlformats.org/officeDocument/2006/math" xmlns:v="urn:schemas-microsoft-com:vml" xmlns:wp14="http://schemas.microsoft.com/office/word/2010/wordprocessingDrawing" xmlns:wp="http://schemas.openxmlformats.org/drawingml/2006/wordprocessingDrawing" xmlns:w10="urn:schemas-microsoft-com:office:word" xmlns:w="http://schemas.openxmlformats.org/wordprocessingml/2006/main" xmlns:w14="http://schemas.microsoft.com/office/word/2010/wordml" xmlns:w15="http://schemas.microsoft.com/office/word/2012/wordml" xmlns:w16cex="http://schemas.microsoft.com/office/word/2018/wordml/cex" xmlns:w16cid="http://schemas.microsoft.com/office/word/2016/wordml/cid" xmlns:w16="http://schemas.microsoft.com/office/word/2018/wordml" xmlns:w16sdtdh="http://schemas.microsoft.com/office/word/2020/wordml/sdtdatahash" xmlns:w16se="http://schemas.microsoft.com/office/word/2015/wordml/symex" xmlns:wpg="http://schemas.microsoft.com/office/word/2010/wordprocessingGroup" xmlns:wpi="http://schemas.microsoft.com/office/word/2010/wordprocessingInk" xmlns:wne="http://schemas.microsoft.com/office/word/2006/wordml" xmlns:wps="http://schemas.microsoft.com/office/word/2010/wordprocessingShape" mc:Ignorable="w14 w15 w16se w16cid w16 w16cex w16sdtdh wp14">
   <w:p>
     <w:pPr>
       <w:pStyle w:val="ac"/>
@@ -25635,7 +25682,7 @@
 </file>
 
 <file path=word/footer4.xml><?xml version="1.0" encoding="utf-8"?>
-<w:ftr xmlns:wpc="http://schemas.microsoft.com/office/word/2010/wordprocessingCanvas" xmlns:cx="http://schemas.microsoft.com/office/drawing/2014/chartex" xmlns:cx1="http://schemas.microsoft.com/office/drawing/2015/9/8/chartex" xmlns:cx2="http://schemas.microsoft.com/office/drawing/2015/10/21/chartex" xmlns:cx3="http://schemas.microsoft.com/office/drawing/2016/5/9/chartex" xmlns:cx4="http://schemas.microsoft.com/office/drawing/2016/5/10/chartex" xmlns:cx5="http://schemas.microsoft.com/office/drawing/2016/5/11/chartex" xmlns:cx6="http://schemas.microsoft.com/office/drawing/2016/5/12/chartex" xmlns:cx7="http://schemas.microsoft.com/office/drawing/2016/5/13/chartex" xmlns:cx8="http://schemas.microsoft.com/office/drawing/2016/5/14/chartex" xmlns:mc="http://schemas.openxmlformats.org/markup-compatibility/2006" xmlns:aink="http://schemas.microsoft.com/office/drawing/2016/ink" xmlns:am3d="http://schemas.microsoft.com/office/drawing/2017/model3d" xmlns:o="urn:schemas-microsoft-com:office:office" xmlns:oel="http://schemas.microsoft.com/office/2019/extlst" xmlns:r="http://schemas.openxmlformats.org/officeDocument/2006/relationships" xmlns:m="http://schemas.openxmlformats.org/officeDocument/2006/math" xmlns:v="urn:schemas-microsoft-com:vml" xmlns:wp14="http://schemas.microsoft.com/office/word/2010/wordprocessingDrawing" xmlns:wp="http://schemas.openxmlformats.org/drawingml/2006/wordprocessingDrawing" xmlns:w10="urn:schemas-microsoft-com:office:word" xmlns:w="http://schemas.openxmlformats.org/wordprocessingml/2006/main" xmlns:w14="http://schemas.microsoft.com/office/word/2010/wordml" xmlns:w15="http://schemas.microsoft.com/office/word/2012/wordml" xmlns:w16cex="http://schemas.microsoft.com/office/word/2018/wordml/cex" xmlns:w16cid="http://schemas.microsoft.com/office/word/2016/wordml/cid" xmlns:w16="http://schemas.microsoft.com/office/word/2018/wordml" xmlns:w16sdtdh="http://schemas.microsoft.com/office/word/2020/wordml/sdtdatahash" xmlns:w16se="http://schemas.microsoft.com/office/word/2015/wordml/symex" xmlns:wpg="http://schemas.microsoft.com/office/word/2010/wordprocessingGroup" xmlns:wpi="http://schemas.microsoft.com/office/word/2010/wordprocessingInk" xmlns:wne="http://schemas.microsoft.com/office/word/2006/wordml" xmlns:wps="http://schemas.microsoft.com/office/word/2010/wordprocessingShape" mc:Ignorable="w14 w15 w16se w16cid w16 w16cex w16sdtdh wp14">
+<w:ftr xmlns:wpc="http://schemas.microsoft.com/office/word/2010/wordprocessingCanvas" xmlns:cx="http://schemas.microsoft.com/office/drawing/2014/chartex" xmlns:cx1="http://schemas.microsoft.com/office/drawing/2015/9/8/chartex" xmlns:cx2="http://schemas.microsoft.com/office/drawing/2015/10/21/chartex" xmlns:cx3="http://schemas.microsoft.com/office/drawing/2016/5/9/chartex" xmlns:cx4="http://schemas.microsoft.com/office/drawing/2016/5/10/chartex" xmlns:cx5="http://schemas.microsoft.com/office/drawing/2016/5/11/chartex" xmlns:cx6="http://schemas.microsoft.com/office/drawing/2016/5/12/chartex" xmlns:cx7="http://schemas.microsoft.com/office/drawing/2016/5/13/chartex" xmlns:cx8="http://schemas.microsoft.com/office/drawing/2016/5/14/chartex" xmlns:mc="http://schemas.openxmlformats.org/markup-compatibility/2006" xmlns:aink="http://schemas.microsoft.com/office/drawing/2016/ink" xmlns:am3d="http://schemas.microsoft.com/office/drawing/2017/model3d" xmlns:o="urn:schemas-microsoft-com:office:office" xmlns:r="http://schemas.openxmlformats.org/officeDocument/2006/relationships" xmlns:m="http://schemas.openxmlformats.org/officeDocument/2006/math" xmlns:v="urn:schemas-microsoft-com:vml" xmlns:wp14="http://schemas.microsoft.com/office/word/2010/wordprocessingDrawing" xmlns:wp="http://schemas.openxmlformats.org/drawingml/2006/wordprocessingDrawing" xmlns:w10="urn:schemas-microsoft-com:office:word" xmlns:w="http://schemas.openxmlformats.org/wordprocessingml/2006/main" xmlns:w14="http://schemas.microsoft.com/office/word/2010/wordml" xmlns:w15="http://schemas.microsoft.com/office/word/2012/wordml" xmlns:w16cex="http://schemas.microsoft.com/office/word/2018/wordml/cex" xmlns:w16cid="http://schemas.microsoft.com/office/word/2016/wordml/cid" xmlns:w16="http://schemas.microsoft.com/office/word/2018/wordml" xmlns:w16sdtdh="http://schemas.microsoft.com/office/word/2020/wordml/sdtdatahash" xmlns:w16se="http://schemas.microsoft.com/office/word/2015/wordml/symex" xmlns:wpg="http://schemas.microsoft.com/office/word/2010/wordprocessingGroup" xmlns:wpi="http://schemas.microsoft.com/office/word/2010/wordprocessingInk" xmlns:wne="http://schemas.microsoft.com/office/word/2006/wordml" xmlns:wps="http://schemas.microsoft.com/office/word/2010/wordprocessingShape" mc:Ignorable="w14 w15 w16se w16cid w16 w16cex w16sdtdh wp14">
   <w:p>
     <w:pPr>
       <w:pStyle w:val="ac"/>
@@ -25700,7 +25747,7 @@
 </file>
 
 <file path=word/footnotes.xml><?xml version="1.0" encoding="utf-8"?>
-<w:footnotes xmlns:wpc="http://schemas.microsoft.com/office/word/2010/wordprocessingCanvas" xmlns:cx="http://schemas.microsoft.com/office/drawing/2014/chartex" xmlns:cx1="http://schemas.microsoft.com/office/drawing/2015/9/8/chartex" xmlns:cx2="http://schemas.microsoft.com/office/drawing/2015/10/21/chartex" xmlns:cx3="http://schemas.microsoft.com/office/drawing/2016/5/9/chartex" xmlns:cx4="http://schemas.microsoft.com/office/drawing/2016/5/10/chartex" xmlns:cx5="http://schemas.microsoft.com/office/drawing/2016/5/11/chartex" xmlns:cx6="http://schemas.microsoft.com/office/drawing/2016/5/12/chartex" xmlns:cx7="http://schemas.microsoft.com/office/drawing/2016/5/13/chartex" xmlns:cx8="http://schemas.microsoft.com/office/drawing/2016/5/14/chartex" xmlns:mc="http://schemas.openxmlformats.org/markup-compatibility/2006" xmlns:aink="http://schemas.microsoft.com/office/drawing/2016/ink" xmlns:am3d="http://schemas.microsoft.com/office/drawing/2017/model3d" xmlns:o="urn:schemas-microsoft-com:office:office" xmlns:oel="http://schemas.microsoft.com/office/2019/extlst" xmlns:r="http://schemas.openxmlformats.org/officeDocument/2006/relationships" xmlns:m="http://schemas.openxmlformats.org/officeDocument/2006/math" xmlns:v="urn:schemas-microsoft-com:vml" xmlns:wp14="http://schemas.microsoft.com/office/word/2010/wordprocessingDrawing" xmlns:wp="http://schemas.openxmlformats.org/drawingml/2006/wordprocessingDrawing" xmlns:w10="urn:schemas-microsoft-com:office:word" xmlns:w="http://schemas.openxmlformats.org/wordprocessingml/2006/main" xmlns:w14="http://schemas.microsoft.com/office/word/2010/wordml" xmlns:w15="http://schemas.microsoft.com/office/word/2012/wordml" xmlns:w16cex="http://schemas.microsoft.com/office/word/2018/wordml/cex" xmlns:w16cid="http://schemas.microsoft.com/office/word/2016/wordml/cid" xmlns:w16="http://schemas.microsoft.com/office/word/2018/wordml" xmlns:w16sdtdh="http://schemas.microsoft.com/office/word/2020/wordml/sdtdatahash" xmlns:w16se="http://schemas.microsoft.com/office/word/2015/wordml/symex" xmlns:wpg="http://schemas.microsoft.com/office/word/2010/wordprocessingGroup" xmlns:wpi="http://schemas.microsoft.com/office/word/2010/wordprocessingInk" xmlns:wne="http://schemas.microsoft.com/office/word/2006/wordml" xmlns:wps="http://schemas.microsoft.com/office/word/2010/wordprocessingShape" mc:Ignorable="w14 w15 w16se w16cid w16 w16cex w16sdtdh wp14">
+<w:footnotes xmlns:wpc="http://schemas.microsoft.com/office/word/2010/wordprocessingCanvas" xmlns:cx="http://schemas.microsoft.com/office/drawing/2014/chartex" xmlns:cx1="http://schemas.microsoft.com/office/drawing/2015/9/8/chartex" xmlns:cx2="http://schemas.microsoft.com/office/drawing/2015/10/21/chartex" xmlns:cx3="http://schemas.microsoft.com/office/drawing/2016/5/9/chartex" xmlns:cx4="http://schemas.microsoft.com/office/drawing/2016/5/10/chartex" xmlns:cx5="http://schemas.microsoft.com/office/drawing/2016/5/11/chartex" xmlns:cx6="http://schemas.microsoft.com/office/drawing/2016/5/12/chartex" xmlns:cx7="http://schemas.microsoft.com/office/drawing/2016/5/13/chartex" xmlns:cx8="http://schemas.microsoft.com/office/drawing/2016/5/14/chartex" xmlns:mc="http://schemas.openxmlformats.org/markup-compatibility/2006" xmlns:aink="http://schemas.microsoft.com/office/drawing/2016/ink" xmlns:am3d="http://schemas.microsoft.com/office/drawing/2017/model3d" xmlns:o="urn:schemas-microsoft-com:office:office" xmlns:r="http://schemas.openxmlformats.org/officeDocument/2006/relationships" xmlns:m="http://schemas.openxmlformats.org/officeDocument/2006/math" xmlns:v="urn:schemas-microsoft-com:vml" xmlns:wp14="http://schemas.microsoft.com/office/word/2010/wordprocessingDrawing" xmlns:wp="http://schemas.openxmlformats.org/drawingml/2006/wordprocessingDrawing" xmlns:w10="urn:schemas-microsoft-com:office:word" xmlns:w="http://schemas.openxmlformats.org/wordprocessingml/2006/main" xmlns:w14="http://schemas.microsoft.com/office/word/2010/wordml" xmlns:w15="http://schemas.microsoft.com/office/word/2012/wordml" xmlns:w16cex="http://schemas.microsoft.com/office/word/2018/wordml/cex" xmlns:w16cid="http://schemas.microsoft.com/office/word/2016/wordml/cid" xmlns:w16="http://schemas.microsoft.com/office/word/2018/wordml" xmlns:w16sdtdh="http://schemas.microsoft.com/office/word/2020/wordml/sdtdatahash" xmlns:w16se="http://schemas.microsoft.com/office/word/2015/wordml/symex" xmlns:wpg="http://schemas.microsoft.com/office/word/2010/wordprocessingGroup" xmlns:wpi="http://schemas.microsoft.com/office/word/2010/wordprocessingInk" xmlns:wne="http://schemas.microsoft.com/office/word/2006/wordml" xmlns:wps="http://schemas.microsoft.com/office/word/2010/wordprocessingShape" mc:Ignorable="w14 w15 w16se w16cid w16 w16cex w16sdtdh wp14">
   <w:footnote w:type="separator" w:id="-1">
     <w:p>
       <w:r>
@@ -25719,7 +25766,7 @@
 </file>
 
 <file path=word/header1.xml><?xml version="1.0" encoding="utf-8"?>
-<w:hdr xmlns:wpc="http://schemas.microsoft.com/office/word/2010/wordprocessingCanvas" xmlns:cx="http://schemas.microsoft.com/office/drawing/2014/chartex" xmlns:cx1="http://schemas.microsoft.com/office/drawing/2015/9/8/chartex" xmlns:cx2="http://schemas.microsoft.com/office/drawing/2015/10/21/chartex" xmlns:cx3="http://schemas.microsoft.com/office/drawing/2016/5/9/chartex" xmlns:cx4="http://schemas.microsoft.com/office/drawing/2016/5/10/chartex" xmlns:cx5="http://schemas.microsoft.com/office/drawing/2016/5/11/chartex" xmlns:cx6="http://schemas.microsoft.com/office/drawing/2016/5/12/chartex" xmlns:cx7="http://schemas.microsoft.com/office/drawing/2016/5/13/chartex" xmlns:cx8="http://schemas.microsoft.com/office/drawing/2016/5/14/chartex" xmlns:mc="http://schemas.openxmlformats.org/markup-compatibility/2006" xmlns:aink="http://schemas.microsoft.com/office/drawing/2016/ink" xmlns:am3d="http://schemas.microsoft.com/office/drawing/2017/model3d" xmlns:o="urn:schemas-microsoft-com:office:office" xmlns:oel="http://schemas.microsoft.com/office/2019/extlst" xmlns:r="http://schemas.openxmlformats.org/officeDocument/2006/relationships" xmlns:m="http://schemas.openxmlformats.org/officeDocument/2006/math" xmlns:v="urn:schemas-microsoft-com:vml" xmlns:wp14="http://schemas.microsoft.com/office/word/2010/wordprocessingDrawing" xmlns:wp="http://schemas.openxmlformats.org/drawingml/2006/wordprocessingDrawing" xmlns:w10="urn:schemas-microsoft-com:office:word" xmlns:w="http://schemas.openxmlformats.org/wordprocessingml/2006/main" xmlns:w14="http://schemas.microsoft.com/office/word/2010/wordml" xmlns:w15="http://schemas.microsoft.com/office/word/2012/wordml" xmlns:w16cex="http://schemas.microsoft.com/office/word/2018/wordml/cex" xmlns:w16cid="http://schemas.microsoft.com/office/word/2016/wordml/cid" xmlns:w16="http://schemas.microsoft.com/office/word/2018/wordml" xmlns:w16sdtdh="http://schemas.microsoft.com/office/word/2020/wordml/sdtdatahash" xmlns:w16se="http://schemas.microsoft.com/office/word/2015/wordml/symex" xmlns:wpg="http://schemas.microsoft.com/office/word/2010/wordprocessingGroup" xmlns:wpi="http://schemas.microsoft.com/office/word/2010/wordprocessingInk" xmlns:wne="http://schemas.microsoft.com/office/word/2006/wordml" xmlns:wps="http://schemas.microsoft.com/office/word/2010/wordprocessingShape" mc:Ignorable="w14 w15 w16se w16cid w16 w16cex w16sdtdh wp14">
+<w:hdr xmlns:wpc="http://schemas.microsoft.com/office/word/2010/wordprocessingCanvas" xmlns:cx="http://schemas.microsoft.com/office/drawing/2014/chartex" xmlns:cx1="http://schemas.microsoft.com/office/drawing/2015/9/8/chartex" xmlns:cx2="http://schemas.microsoft.com/office/drawing/2015/10/21/chartex" xmlns:cx3="http://schemas.microsoft.com/office/drawing/2016/5/9/chartex" xmlns:cx4="http://schemas.microsoft.com/office/drawing/2016/5/10/chartex" xmlns:cx5="http://schemas.microsoft.com/office/drawing/2016/5/11/chartex" xmlns:cx6="http://schemas.microsoft.com/office/drawing/2016/5/12/chartex" xmlns:cx7="http://schemas.microsoft.com/office/drawing/2016/5/13/chartex" xmlns:cx8="http://schemas.microsoft.com/office/drawing/2016/5/14/chartex" xmlns:mc="http://schemas.openxmlformats.org/markup-compatibility/2006" xmlns:aink="http://schemas.microsoft.com/office/drawing/2016/ink" xmlns:am3d="http://schemas.microsoft.com/office/drawing/2017/model3d" xmlns:o="urn:schemas-microsoft-com:office:office" xmlns:r="http://schemas.openxmlformats.org/officeDocument/2006/relationships" xmlns:m="http://schemas.openxmlformats.org/officeDocument/2006/math" xmlns:v="urn:schemas-microsoft-com:vml" xmlns:wp14="http://schemas.microsoft.com/office/word/2010/wordprocessingDrawing" xmlns:wp="http://schemas.openxmlformats.org/drawingml/2006/wordprocessingDrawing" xmlns:w10="urn:schemas-microsoft-com:office:word" xmlns:w="http://schemas.openxmlformats.org/wordprocessingml/2006/main" xmlns:w14="http://schemas.microsoft.com/office/word/2010/wordml" xmlns:w15="http://schemas.microsoft.com/office/word/2012/wordml" xmlns:w16cex="http://schemas.microsoft.com/office/word/2018/wordml/cex" xmlns:w16cid="http://schemas.microsoft.com/office/word/2016/wordml/cid" xmlns:w16="http://schemas.microsoft.com/office/word/2018/wordml" xmlns:w16sdtdh="http://schemas.microsoft.com/office/word/2020/wordml/sdtdatahash" xmlns:w16se="http://schemas.microsoft.com/office/word/2015/wordml/symex" xmlns:wpg="http://schemas.microsoft.com/office/word/2010/wordprocessingGroup" xmlns:wpi="http://schemas.microsoft.com/office/word/2010/wordprocessingInk" xmlns:wne="http://schemas.microsoft.com/office/word/2006/wordml" xmlns:wps="http://schemas.microsoft.com/office/word/2010/wordprocessingShape" mc:Ignorable="w14 w15 w16se w16cid w16 w16cex w16sdtdh wp14">
   <w:p>
     <w:pPr>
       <w:ind w:left="708"/>
@@ -25741,7 +25788,7 @@
 </file>
 
 <file path=word/header2.xml><?xml version="1.0" encoding="utf-8"?>
-<w:hdr xmlns:wpc="http://schemas.microsoft.com/office/word/2010/wordprocessingCanvas" xmlns:cx="http://schemas.microsoft.com/office/drawing/2014/chartex" xmlns:cx1="http://schemas.microsoft.com/office/drawing/2015/9/8/chartex" xmlns:cx2="http://schemas.microsoft.com/office/drawing/2015/10/21/chartex" xmlns:cx3="http://schemas.microsoft.com/office/drawing/2016/5/9/chartex" xmlns:cx4="http://schemas.microsoft.com/office/drawing/2016/5/10/chartex" xmlns:cx5="http://schemas.microsoft.com/office/drawing/2016/5/11/chartex" xmlns:cx6="http://schemas.microsoft.com/office/drawing/2016/5/12/chartex" xmlns:cx7="http://schemas.microsoft.com/office/drawing/2016/5/13/chartex" xmlns:cx8="http://schemas.microsoft.com/office/drawing/2016/5/14/chartex" xmlns:mc="http://schemas.openxmlformats.org/markup-compatibility/2006" xmlns:aink="http://schemas.microsoft.com/office/drawing/2016/ink" xmlns:am3d="http://schemas.microsoft.com/office/drawing/2017/model3d" xmlns:o="urn:schemas-microsoft-com:office:office" xmlns:oel="http://schemas.microsoft.com/office/2019/extlst" xmlns:r="http://schemas.openxmlformats.org/officeDocument/2006/relationships" xmlns:m="http://schemas.openxmlformats.org/officeDocument/2006/math" xmlns:v="urn:schemas-microsoft-com:vml" xmlns:wp14="http://schemas.microsoft.com/office/word/2010/wordprocessingDrawing" xmlns:wp="http://schemas.openxmlformats.org/drawingml/2006/wordprocessingDrawing" xmlns:w10="urn:schemas-microsoft-com:office:word" xmlns:w="http://schemas.openxmlformats.org/wordprocessingml/2006/main" xmlns:w14="http://schemas.microsoft.com/office/word/2010/wordml" xmlns:w15="http://schemas.microsoft.com/office/word/2012/wordml" xmlns:w16cex="http://schemas.microsoft.com/office/word/2018/wordml/cex" xmlns:w16cid="http://schemas.microsoft.com/office/word/2016/wordml/cid" xmlns:w16="http://schemas.microsoft.com/office/word/2018/wordml" xmlns:w16sdtdh="http://schemas.microsoft.com/office/word/2020/wordml/sdtdatahash" xmlns:w16se="http://schemas.microsoft.com/office/word/2015/wordml/symex" xmlns:wpg="http://schemas.microsoft.com/office/word/2010/wordprocessingGroup" xmlns:wpi="http://schemas.microsoft.com/office/word/2010/wordprocessingInk" xmlns:wne="http://schemas.microsoft.com/office/word/2006/wordml" xmlns:wps="http://schemas.microsoft.com/office/word/2010/wordprocessingShape" mc:Ignorable="w14 w15 w16se w16cid w16 w16cex w16sdtdh wp14">
+<w:hdr xmlns:wpc="http://schemas.microsoft.com/office/word/2010/wordprocessingCanvas" xmlns:cx="http://schemas.microsoft.com/office/drawing/2014/chartex" xmlns:cx1="http://schemas.microsoft.com/office/drawing/2015/9/8/chartex" xmlns:cx2="http://schemas.microsoft.com/office/drawing/2015/10/21/chartex" xmlns:cx3="http://schemas.microsoft.com/office/drawing/2016/5/9/chartex" xmlns:cx4="http://schemas.microsoft.com/office/drawing/2016/5/10/chartex" xmlns:cx5="http://schemas.microsoft.com/office/drawing/2016/5/11/chartex" xmlns:cx6="http://schemas.microsoft.com/office/drawing/2016/5/12/chartex" xmlns:cx7="http://schemas.microsoft.com/office/drawing/2016/5/13/chartex" xmlns:cx8="http://schemas.microsoft.com/office/drawing/2016/5/14/chartex" xmlns:mc="http://schemas.openxmlformats.org/markup-compatibility/2006" xmlns:aink="http://schemas.microsoft.com/office/drawing/2016/ink" xmlns:am3d="http://schemas.microsoft.com/office/drawing/2017/model3d" xmlns:o="urn:schemas-microsoft-com:office:office" xmlns:r="http://schemas.openxmlformats.org/officeDocument/2006/relationships" xmlns:m="http://schemas.openxmlformats.org/officeDocument/2006/math" xmlns:v="urn:schemas-microsoft-com:vml" xmlns:wp14="http://schemas.microsoft.com/office/word/2010/wordprocessingDrawing" xmlns:wp="http://schemas.openxmlformats.org/drawingml/2006/wordprocessingDrawing" xmlns:w10="urn:schemas-microsoft-com:office:word" xmlns:w="http://schemas.openxmlformats.org/wordprocessingml/2006/main" xmlns:w14="http://schemas.microsoft.com/office/word/2010/wordml" xmlns:w15="http://schemas.microsoft.com/office/word/2012/wordml" xmlns:w16cex="http://schemas.microsoft.com/office/word/2018/wordml/cex" xmlns:w16cid="http://schemas.microsoft.com/office/word/2016/wordml/cid" xmlns:w16="http://schemas.microsoft.com/office/word/2018/wordml" xmlns:w16sdtdh="http://schemas.microsoft.com/office/word/2020/wordml/sdtdatahash" xmlns:w16se="http://schemas.microsoft.com/office/word/2015/wordml/symex" xmlns:wpg="http://schemas.microsoft.com/office/word/2010/wordprocessingGroup" xmlns:wpi="http://schemas.microsoft.com/office/word/2010/wordprocessingInk" xmlns:wne="http://schemas.microsoft.com/office/word/2006/wordml" xmlns:wps="http://schemas.microsoft.com/office/word/2010/wordprocessingShape" mc:Ignorable="w14 w15 w16se w16cid w16 w16cex w16sdtdh wp14">
   <w:p>
     <w:pPr>
       <w:widowControl w:val="0"/>
@@ -25986,7 +26033,7 @@
             </wp:anchor>
           </w:drawing>
         </mc:Choice>
-        <mc:Fallback xmlns:a14="http://schemas.microsoft.com/office/drawing/2010/main" xmlns:a="http://schemas.openxmlformats.org/drawingml/2006/main">
+        <mc:Fallback xmlns:a="http://schemas.openxmlformats.org/drawingml/2006/main" xmlns:a14="http://schemas.microsoft.com/office/drawing/2010/main" xmlns:oel="http://schemas.microsoft.com/office/2019/extlst">
           <w:pict>
             <v:group id="Группа 16" style="position:absolute;margin-left:59.65pt;margin-top:20.55pt;width:518.9pt;height:803.95pt;z-index:251663360;mso-position-horizontal-relative:page;mso-position-vertical-relative:page" coordsize="10378,16044" coordorigin="1134,397" o:spid="_x0000_s1026" w14:anchorId="3222BE1D" o:gfxdata="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">
               <v:line id="Line 3557" style="position:absolute;visibility:visible;mso-wrap-style:square" o:spid="_x0000_s1027" strokeweight="2.25pt" o:connectortype="straight" from="1134,397" to="1134,16441" o:gfxdata="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"/>
@@ -26005,7 +26052,7 @@
 </file>
 
 <file path=word/header3.xml><?xml version="1.0" encoding="utf-8"?>
-<w:hdr xmlns:wpc="http://schemas.microsoft.com/office/word/2010/wordprocessingCanvas" xmlns:cx="http://schemas.microsoft.com/office/drawing/2014/chartex" xmlns:cx1="http://schemas.microsoft.com/office/drawing/2015/9/8/chartex" xmlns:cx2="http://schemas.microsoft.com/office/drawing/2015/10/21/chartex" xmlns:cx3="http://schemas.microsoft.com/office/drawing/2016/5/9/chartex" xmlns:cx4="http://schemas.microsoft.com/office/drawing/2016/5/10/chartex" xmlns:cx5="http://schemas.microsoft.com/office/drawing/2016/5/11/chartex" xmlns:cx6="http://schemas.microsoft.com/office/drawing/2016/5/12/chartex" xmlns:cx7="http://schemas.microsoft.com/office/drawing/2016/5/13/chartex" xmlns:cx8="http://schemas.microsoft.com/office/drawing/2016/5/14/chartex" xmlns:mc="http://schemas.openxmlformats.org/markup-compatibility/2006" xmlns:aink="http://schemas.microsoft.com/office/drawing/2016/ink" xmlns:am3d="http://schemas.microsoft.com/office/drawing/2017/model3d" xmlns:o="urn:schemas-microsoft-com:office:office" xmlns:oel="http://schemas.microsoft.com/office/2019/extlst" xmlns:r="http://schemas.openxmlformats.org/officeDocument/2006/relationships" xmlns:m="http://schemas.openxmlformats.org/officeDocument/2006/math" xmlns:v="urn:schemas-microsoft-com:vml" xmlns:wp14="http://schemas.microsoft.com/office/word/2010/wordprocessingDrawing" xmlns:wp="http://schemas.openxmlformats.org/drawingml/2006/wordprocessingDrawing" xmlns:w10="urn:schemas-microsoft-com:office:word" xmlns:w="http://schemas.openxmlformats.org/wordprocessingml/2006/main" xmlns:w14="http://schemas.microsoft.com/office/word/2010/wordml" xmlns:w15="http://schemas.microsoft.com/office/word/2012/wordml" xmlns:w16cex="http://schemas.microsoft.com/office/word/2018/wordml/cex" xmlns:w16cid="http://schemas.microsoft.com/office/word/2016/wordml/cid" xmlns:w16="http://schemas.microsoft.com/office/word/2018/wordml" xmlns:w16sdtdh="http://schemas.microsoft.com/office/word/2020/wordml/sdtdatahash" xmlns:w16se="http://schemas.microsoft.com/office/word/2015/wordml/symex" xmlns:wpg="http://schemas.microsoft.com/office/word/2010/wordprocessingGroup" xmlns:wpi="http://schemas.microsoft.com/office/word/2010/wordprocessingInk" xmlns:wne="http://schemas.microsoft.com/office/word/2006/wordml" xmlns:wps="http://schemas.microsoft.com/office/word/2010/wordprocessingShape" mc:Ignorable="w14 w15 w16se w16cid w16 w16cex w16sdtdh wp14">
+<w:hdr xmlns:wpc="http://schemas.microsoft.com/office/word/2010/wordprocessingCanvas" xmlns:cx="http://schemas.microsoft.com/office/drawing/2014/chartex" xmlns:cx1="http://schemas.microsoft.com/office/drawing/2015/9/8/chartex" xmlns:cx2="http://schemas.microsoft.com/office/drawing/2015/10/21/chartex" xmlns:cx3="http://schemas.microsoft.com/office/drawing/2016/5/9/chartex" xmlns:cx4="http://schemas.microsoft.com/office/drawing/2016/5/10/chartex" xmlns:cx5="http://schemas.microsoft.com/office/drawing/2016/5/11/chartex" xmlns:cx6="http://schemas.microsoft.com/office/drawing/2016/5/12/chartex" xmlns:cx7="http://schemas.microsoft.com/office/drawing/2016/5/13/chartex" xmlns:cx8="http://schemas.microsoft.com/office/drawing/2016/5/14/chartex" xmlns:mc="http://schemas.openxmlformats.org/markup-compatibility/2006" xmlns:aink="http://schemas.microsoft.com/office/drawing/2016/ink" xmlns:am3d="http://schemas.microsoft.com/office/drawing/2017/model3d" xmlns:o="urn:schemas-microsoft-com:office:office" xmlns:r="http://schemas.openxmlformats.org/officeDocument/2006/relationships" xmlns:m="http://schemas.openxmlformats.org/officeDocument/2006/math" xmlns:v="urn:schemas-microsoft-com:vml" xmlns:wp14="http://schemas.microsoft.com/office/word/2010/wordprocessingDrawing" xmlns:wp="http://schemas.openxmlformats.org/drawingml/2006/wordprocessingDrawing" xmlns:w10="urn:schemas-microsoft-com:office:word" xmlns:w="http://schemas.openxmlformats.org/wordprocessingml/2006/main" xmlns:w14="http://schemas.microsoft.com/office/word/2010/wordml" xmlns:w15="http://schemas.microsoft.com/office/word/2012/wordml" xmlns:w16cex="http://schemas.microsoft.com/office/word/2018/wordml/cex" xmlns:w16cid="http://schemas.microsoft.com/office/word/2016/wordml/cid" xmlns:w16="http://schemas.microsoft.com/office/word/2018/wordml" xmlns:w16sdtdh="http://schemas.microsoft.com/office/word/2020/wordml/sdtdatahash" xmlns:w16se="http://schemas.microsoft.com/office/word/2015/wordml/symex" xmlns:wpg="http://schemas.microsoft.com/office/word/2010/wordprocessingGroup" xmlns:wpi="http://schemas.microsoft.com/office/word/2010/wordprocessingInk" xmlns:wne="http://schemas.microsoft.com/office/word/2006/wordml" xmlns:wps="http://schemas.microsoft.com/office/word/2010/wordprocessingShape" mc:Ignorable="w14 w15 w16se w16cid w16 w16cex w16sdtdh wp14">
   <w:p>
     <w:pPr>
       <w:pStyle w:val="aa"/>
@@ -26964,7 +27011,7 @@
         </mc:Choice>
         <mc:Fallback>
           <w:pict>
-            <v:group w14:anchorId="69DC8A5B" id="_x0000_s1090" style="position:absolute;margin-left:0;margin-top:22.05pt;width:518.8pt;height:802.4pt;z-index:251667456;mso-position-horizontal:center;mso-position-horizontal-relative:margin;mso-position-vertical-relative:page" coordsize="20000,20000" o:gfxdata="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">
+            <v:group w14:anchorId="69DC8A5B" id="_x0000_s1090" style="position:absolute;margin-left:0;margin-top:22.05pt;width:518.8pt;height:802.4pt;z-index:251667456;mso-position-horizontal:center;mso-position-horizontal-relative:margin;mso-position-vertical-relative:page" coordsize="20000,20000" o:gfxdata="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">
               <v:rect id="Rectangle 51" o:spid="_x0000_s1091" style="position:absolute;width:20000;height:20000;visibility:visible;mso-wrap-style:square;v-text-anchor:top" o:gfxdata="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" filled="f" strokeweight="2pt">
                 <v:path arrowok="t"/>
               </v:rect>
@@ -27259,7 +27306,7 @@
 </file>
 
 <file path=word/header4.xml><?xml version="1.0" encoding="utf-8"?>
-<w:hdr xmlns:wpc="http://schemas.microsoft.com/office/word/2010/wordprocessingCanvas" xmlns:cx="http://schemas.microsoft.com/office/drawing/2014/chartex" xmlns:cx1="http://schemas.microsoft.com/office/drawing/2015/9/8/chartex" xmlns:cx2="http://schemas.microsoft.com/office/drawing/2015/10/21/chartex" xmlns:cx3="http://schemas.microsoft.com/office/drawing/2016/5/9/chartex" xmlns:cx4="http://schemas.microsoft.com/office/drawing/2016/5/10/chartex" xmlns:cx5="http://schemas.microsoft.com/office/drawing/2016/5/11/chartex" xmlns:cx6="http://schemas.microsoft.com/office/drawing/2016/5/12/chartex" xmlns:cx7="http://schemas.microsoft.com/office/drawing/2016/5/13/chartex" xmlns:cx8="http://schemas.microsoft.com/office/drawing/2016/5/14/chartex" xmlns:mc="http://schemas.openxmlformats.org/markup-compatibility/2006" xmlns:aink="http://schemas.microsoft.com/office/drawing/2016/ink" xmlns:am3d="http://schemas.microsoft.com/office/drawing/2017/model3d" xmlns:o="urn:schemas-microsoft-com:office:office" xmlns:oel="http://schemas.microsoft.com/office/2019/extlst" xmlns:r="http://schemas.openxmlformats.org/officeDocument/2006/relationships" xmlns:m="http://schemas.openxmlformats.org/officeDocument/2006/math" xmlns:v="urn:schemas-microsoft-com:vml" xmlns:wp14="http://schemas.microsoft.com/office/word/2010/wordprocessingDrawing" xmlns:wp="http://schemas.openxmlformats.org/drawingml/2006/wordprocessingDrawing" xmlns:w10="urn:schemas-microsoft-com:office:word" xmlns:w="http://schemas.openxmlformats.org/wordprocessingml/2006/main" xmlns:w14="http://schemas.microsoft.com/office/word/2010/wordml" xmlns:w15="http://schemas.microsoft.com/office/word/2012/wordml" xmlns:w16cex="http://schemas.microsoft.com/office/word/2018/wordml/cex" xmlns:w16cid="http://schemas.microsoft.com/office/word/2016/wordml/cid" xmlns:w16="http://schemas.microsoft.com/office/word/2018/wordml" xmlns:w16sdtdh="http://schemas.microsoft.com/office/word/2020/wordml/sdtdatahash" xmlns:w16se="http://schemas.microsoft.com/office/word/2015/wordml/symex" xmlns:wpg="http://schemas.microsoft.com/office/word/2010/wordprocessingGroup" xmlns:wpi="http://schemas.microsoft.com/office/word/2010/wordprocessingInk" xmlns:wne="http://schemas.microsoft.com/office/word/2006/wordml" xmlns:wps="http://schemas.microsoft.com/office/word/2010/wordprocessingShape" mc:Ignorable="w14 w15 w16se w16cid w16 w16cex w16sdtdh wp14">
+<w:hdr xmlns:wpc="http://schemas.microsoft.com/office/word/2010/wordprocessingCanvas" xmlns:cx="http://schemas.microsoft.com/office/drawing/2014/chartex" xmlns:cx1="http://schemas.microsoft.com/office/drawing/2015/9/8/chartex" xmlns:cx2="http://schemas.microsoft.com/office/drawing/2015/10/21/chartex" xmlns:cx3="http://schemas.microsoft.com/office/drawing/2016/5/9/chartex" xmlns:cx4="http://schemas.microsoft.com/office/drawing/2016/5/10/chartex" xmlns:cx5="http://schemas.microsoft.com/office/drawing/2016/5/11/chartex" xmlns:cx6="http://schemas.microsoft.com/office/drawing/2016/5/12/chartex" xmlns:cx7="http://schemas.microsoft.com/office/drawing/2016/5/13/chartex" xmlns:cx8="http://schemas.microsoft.com/office/drawing/2016/5/14/chartex" xmlns:mc="http://schemas.openxmlformats.org/markup-compatibility/2006" xmlns:aink="http://schemas.microsoft.com/office/drawing/2016/ink" xmlns:am3d="http://schemas.microsoft.com/office/drawing/2017/model3d" xmlns:o="urn:schemas-microsoft-com:office:office" xmlns:r="http://schemas.openxmlformats.org/officeDocument/2006/relationships" xmlns:m="http://schemas.openxmlformats.org/officeDocument/2006/math" xmlns:v="urn:schemas-microsoft-com:vml" xmlns:wp14="http://schemas.microsoft.com/office/word/2010/wordprocessingDrawing" xmlns:wp="http://schemas.openxmlformats.org/drawingml/2006/wordprocessingDrawing" xmlns:w10="urn:schemas-microsoft-com:office:word" xmlns:w="http://schemas.openxmlformats.org/wordprocessingml/2006/main" xmlns:w14="http://schemas.microsoft.com/office/word/2010/wordml" xmlns:w15="http://schemas.microsoft.com/office/word/2012/wordml" xmlns:w16cex="http://schemas.microsoft.com/office/word/2018/wordml/cex" xmlns:w16cid="http://schemas.microsoft.com/office/word/2016/wordml/cid" xmlns:w16="http://schemas.microsoft.com/office/word/2018/wordml" xmlns:w16sdtdh="http://schemas.microsoft.com/office/word/2020/wordml/sdtdatahash" xmlns:w16se="http://schemas.microsoft.com/office/word/2015/wordml/symex" xmlns:wpg="http://schemas.microsoft.com/office/word/2010/wordprocessingGroup" xmlns:wpi="http://schemas.microsoft.com/office/word/2010/wordprocessingInk" xmlns:wne="http://schemas.microsoft.com/office/word/2006/wordml" xmlns:wps="http://schemas.microsoft.com/office/word/2010/wordprocessingShape" mc:Ignorable="w14 w15 w16se w16cid w16 w16cex w16sdtdh wp14">
   <w:p>
     <w:pPr>
       <w:tabs>
@@ -27298,7 +27345,7 @@
 </file>
 
 <file path=word/header5.xml><?xml version="1.0" encoding="utf-8"?>
-<w:hdr xmlns:wpc="http://schemas.microsoft.com/office/word/2010/wordprocessingCanvas" xmlns:cx="http://schemas.microsoft.com/office/drawing/2014/chartex" xmlns:cx1="http://schemas.microsoft.com/office/drawing/2015/9/8/chartex" xmlns:cx2="http://schemas.microsoft.com/office/drawing/2015/10/21/chartex" xmlns:cx3="http://schemas.microsoft.com/office/drawing/2016/5/9/chartex" xmlns:cx4="http://schemas.microsoft.com/office/drawing/2016/5/10/chartex" xmlns:cx5="http://schemas.microsoft.com/office/drawing/2016/5/11/chartex" xmlns:cx6="http://schemas.microsoft.com/office/drawing/2016/5/12/chartex" xmlns:cx7="http://schemas.microsoft.com/office/drawing/2016/5/13/chartex" xmlns:cx8="http://schemas.microsoft.com/office/drawing/2016/5/14/chartex" xmlns:mc="http://schemas.openxmlformats.org/markup-compatibility/2006" xmlns:aink="http://schemas.microsoft.com/office/drawing/2016/ink" xmlns:am3d="http://schemas.microsoft.com/office/drawing/2017/model3d" xmlns:o="urn:schemas-microsoft-com:office:office" xmlns:oel="http://schemas.microsoft.com/office/2019/extlst" xmlns:r="http://schemas.openxmlformats.org/officeDocument/2006/relationships" xmlns:m="http://schemas.openxmlformats.org/officeDocument/2006/math" xmlns:v="urn:schemas-microsoft-com:vml" xmlns:wp14="http://schemas.microsoft.com/office/word/2010/wordprocessingDrawing" xmlns:wp="http://schemas.openxmlformats.org/drawingml/2006/wordprocessingDrawing" xmlns:w10="urn:schemas-microsoft-com:office:word" xmlns:w="http://schemas.openxmlformats.org/wordprocessingml/2006/main" xmlns:w14="http://schemas.microsoft.com/office/word/2010/wordml" xmlns:w15="http://schemas.microsoft.com/office/word/2012/wordml" xmlns:w16cex="http://schemas.microsoft.com/office/word/2018/wordml/cex" xmlns:w16cid="http://schemas.microsoft.com/office/word/2016/wordml/cid" xmlns:w16="http://schemas.microsoft.com/office/word/2018/wordml" xmlns:w16sdtdh="http://schemas.microsoft.com/office/word/2020/wordml/sdtdatahash" xmlns:w16se="http://schemas.microsoft.com/office/word/2015/wordml/symex" xmlns:wpg="http://schemas.microsoft.com/office/word/2010/wordprocessingGroup" xmlns:wpi="http://schemas.microsoft.com/office/word/2010/wordprocessingInk" xmlns:wne="http://schemas.microsoft.com/office/word/2006/wordml" xmlns:wps="http://schemas.microsoft.com/office/word/2010/wordprocessingShape" mc:Ignorable="w14 w15 w16se w16cid w16 w16cex w16sdtdh wp14">
+<w:hdr xmlns:wpc="http://schemas.microsoft.com/office/word/2010/wordprocessingCanvas" xmlns:cx="http://schemas.microsoft.com/office/drawing/2014/chartex" xmlns:cx1="http://schemas.microsoft.com/office/drawing/2015/9/8/chartex" xmlns:cx2="http://schemas.microsoft.com/office/drawing/2015/10/21/chartex" xmlns:cx3="http://schemas.microsoft.com/office/drawing/2016/5/9/chartex" xmlns:cx4="http://schemas.microsoft.com/office/drawing/2016/5/10/chartex" xmlns:cx5="http://schemas.microsoft.com/office/drawing/2016/5/11/chartex" xmlns:cx6="http://schemas.microsoft.com/office/drawing/2016/5/12/chartex" xmlns:cx7="http://schemas.microsoft.com/office/drawing/2016/5/13/chartex" xmlns:cx8="http://schemas.microsoft.com/office/drawing/2016/5/14/chartex" xmlns:mc="http://schemas.openxmlformats.org/markup-compatibility/2006" xmlns:aink="http://schemas.microsoft.com/office/drawing/2016/ink" xmlns:am3d="http://schemas.microsoft.com/office/drawing/2017/model3d" xmlns:o="urn:schemas-microsoft-com:office:office" xmlns:r="http://schemas.openxmlformats.org/officeDocument/2006/relationships" xmlns:m="http://schemas.openxmlformats.org/officeDocument/2006/math" xmlns:v="urn:schemas-microsoft-com:vml" xmlns:wp14="http://schemas.microsoft.com/office/word/2010/wordprocessingDrawing" xmlns:wp="http://schemas.openxmlformats.org/drawingml/2006/wordprocessingDrawing" xmlns:w10="urn:schemas-microsoft-com:office:word" xmlns:w="http://schemas.openxmlformats.org/wordprocessingml/2006/main" xmlns:w14="http://schemas.microsoft.com/office/word/2010/wordml" xmlns:w15="http://schemas.microsoft.com/office/word/2012/wordml" xmlns:w16cex="http://schemas.microsoft.com/office/word/2018/wordml/cex" xmlns:w16cid="http://schemas.microsoft.com/office/word/2016/wordml/cid" xmlns:w16="http://schemas.microsoft.com/office/word/2018/wordml" xmlns:w16sdtdh="http://schemas.microsoft.com/office/word/2020/wordml/sdtdatahash" xmlns:w16se="http://schemas.microsoft.com/office/word/2015/wordml/symex" xmlns:wpg="http://schemas.microsoft.com/office/word/2010/wordprocessingGroup" xmlns:wpi="http://schemas.microsoft.com/office/word/2010/wordprocessingInk" xmlns:wne="http://schemas.microsoft.com/office/word/2006/wordml" xmlns:wps="http://schemas.microsoft.com/office/word/2010/wordprocessingShape" mc:Ignorable="w14 w15 w16se w16cid w16 w16cex w16sdtdh wp14">
   <w:p>
     <w:pPr>
       <w:pStyle w:val="aa"/>
@@ -27316,7 +27363,7 @@
 </file>
 
 <file path=word/header6.xml><?xml version="1.0" encoding="utf-8"?>
-<w:hdr xmlns:wpc="http://schemas.microsoft.com/office/word/2010/wordprocessingCanvas" xmlns:cx="http://schemas.microsoft.com/office/drawing/2014/chartex" xmlns:cx1="http://schemas.microsoft.com/office/drawing/2015/9/8/chartex" xmlns:cx2="http://schemas.microsoft.com/office/drawing/2015/10/21/chartex" xmlns:cx3="http://schemas.microsoft.com/office/drawing/2016/5/9/chartex" xmlns:cx4="http://schemas.microsoft.com/office/drawing/2016/5/10/chartex" xmlns:cx5="http://schemas.microsoft.com/office/drawing/2016/5/11/chartex" xmlns:cx6="http://schemas.microsoft.com/office/drawing/2016/5/12/chartex" xmlns:cx7="http://schemas.microsoft.com/office/drawing/2016/5/13/chartex" xmlns:cx8="http://schemas.microsoft.com/office/drawing/2016/5/14/chartex" xmlns:mc="http://schemas.openxmlformats.org/markup-compatibility/2006" xmlns:aink="http://schemas.microsoft.com/office/drawing/2016/ink" xmlns:am3d="http://schemas.microsoft.com/office/drawing/2017/model3d" xmlns:o="urn:schemas-microsoft-com:office:office" xmlns:oel="http://schemas.microsoft.com/office/2019/extlst" xmlns:r="http://schemas.openxmlformats.org/officeDocument/2006/relationships" xmlns:m="http://schemas.openxmlformats.org/officeDocument/2006/math" xmlns:v="urn:schemas-microsoft-com:vml" xmlns:wp14="http://schemas.microsoft.com/office/word/2010/wordprocessingDrawing" xmlns:wp="http://schemas.openxmlformats.org/drawingml/2006/wordprocessingDrawing" xmlns:w10="urn:schemas-microsoft-com:office:word" xmlns:w="http://schemas.openxmlformats.org/wordprocessingml/2006/main" xmlns:w14="http://schemas.microsoft.com/office/word/2010/wordml" xmlns:w15="http://schemas.microsoft.com/office/word/2012/wordml" xmlns:w16cex="http://schemas.microsoft.com/office/word/2018/wordml/cex" xmlns:w16cid="http://schemas.microsoft.com/office/word/2016/wordml/cid" xmlns:w16="http://schemas.microsoft.com/office/word/2018/wordml" xmlns:w16sdtdh="http://schemas.microsoft.com/office/word/2020/wordml/sdtdatahash" xmlns:w16se="http://schemas.microsoft.com/office/word/2015/wordml/symex" xmlns:wpg="http://schemas.microsoft.com/office/word/2010/wordprocessingGroup" xmlns:wpi="http://schemas.microsoft.com/office/word/2010/wordprocessingInk" xmlns:wne="http://schemas.microsoft.com/office/word/2006/wordml" xmlns:wps="http://schemas.microsoft.com/office/word/2010/wordprocessingShape" mc:Ignorable="w14 w15 w16se w16cid w16 w16cex w16sdtdh wp14">
+<w:hdr xmlns:wpc="http://schemas.microsoft.com/office/word/2010/wordprocessingCanvas" xmlns:cx="http://schemas.microsoft.com/office/drawing/2014/chartex" xmlns:cx1="http://schemas.microsoft.com/office/drawing/2015/9/8/chartex" xmlns:cx2="http://schemas.microsoft.com/office/drawing/2015/10/21/chartex" xmlns:cx3="http://schemas.microsoft.com/office/drawing/2016/5/9/chartex" xmlns:cx4="http://schemas.microsoft.com/office/drawing/2016/5/10/chartex" xmlns:cx5="http://schemas.microsoft.com/office/drawing/2016/5/11/chartex" xmlns:cx6="http://schemas.microsoft.com/office/drawing/2016/5/12/chartex" xmlns:cx7="http://schemas.microsoft.com/office/drawing/2016/5/13/chartex" xmlns:cx8="http://schemas.microsoft.com/office/drawing/2016/5/14/chartex" xmlns:mc="http://schemas.openxmlformats.org/markup-compatibility/2006" xmlns:aink="http://schemas.microsoft.com/office/drawing/2016/ink" xmlns:am3d="http://schemas.microsoft.com/office/drawing/2017/model3d" xmlns:o="urn:schemas-microsoft-com:office:office" xmlns:r="http://schemas.openxmlformats.org/officeDocument/2006/relationships" xmlns:m="http://schemas.openxmlformats.org/officeDocument/2006/math" xmlns:v="urn:schemas-microsoft-com:vml" xmlns:wp14="http://schemas.microsoft.com/office/word/2010/wordprocessingDrawing" xmlns:wp="http://schemas.openxmlformats.org/drawingml/2006/wordprocessingDrawing" xmlns:w10="urn:schemas-microsoft-com:office:word" xmlns:w="http://schemas.openxmlformats.org/wordprocessingml/2006/main" xmlns:w14="http://schemas.microsoft.com/office/word/2010/wordml" xmlns:w15="http://schemas.microsoft.com/office/word/2012/wordml" xmlns:w16cex="http://schemas.microsoft.com/office/word/2018/wordml/cex" xmlns:w16cid="http://schemas.microsoft.com/office/word/2016/wordml/cid" xmlns:w16="http://schemas.microsoft.com/office/word/2018/wordml" xmlns:w16sdtdh="http://schemas.microsoft.com/office/word/2020/wordml/sdtdatahash" xmlns:w16se="http://schemas.microsoft.com/office/word/2015/wordml/symex" xmlns:wpg="http://schemas.microsoft.com/office/word/2010/wordprocessingGroup" xmlns:wpi="http://schemas.microsoft.com/office/word/2010/wordprocessingInk" xmlns:wne="http://schemas.microsoft.com/office/word/2006/wordml" xmlns:wps="http://schemas.microsoft.com/office/word/2010/wordprocessingShape" mc:Ignorable="w14 w15 w16se w16cid w16 w16cex w16sdtdh wp14">
   <w:p>
     <w:pPr>
       <w:tabs>
@@ -27349,7 +27396,7 @@
 </file>
 
 <file path=word/numbering.xml><?xml version="1.0" encoding="utf-8"?>
-<w:numbering xmlns:wpc="http://schemas.microsoft.com/office/word/2010/wordprocessingCanvas" xmlns:cx="http://schemas.microsoft.com/office/drawing/2014/chartex" xmlns:cx1="http://schemas.microsoft.com/office/drawing/2015/9/8/chartex" xmlns:cx2="http://schemas.microsoft.com/office/drawing/2015/10/21/chartex" xmlns:cx3="http://schemas.microsoft.com/office/drawing/2016/5/9/chartex" xmlns:cx4="http://schemas.microsoft.com/office/drawing/2016/5/10/chartex" xmlns:cx5="http://schemas.microsoft.com/office/drawing/2016/5/11/chartex" xmlns:cx6="http://schemas.microsoft.com/office/drawing/2016/5/12/chartex" xmlns:cx7="http://schemas.microsoft.com/office/drawing/2016/5/13/chartex" xmlns:cx8="http://schemas.microsoft.com/office/drawing/2016/5/14/chartex" xmlns:mc="http://schemas.openxmlformats.org/markup-compatibility/2006" xmlns:aink="http://schemas.microsoft.com/office/drawing/2016/ink" xmlns:am3d="http://schemas.microsoft.com/office/drawing/2017/model3d" xmlns:o="urn:schemas-microsoft-com:office:office" xmlns:oel="http://schemas.microsoft.com/office/2019/extlst" xmlns:r="http://schemas.openxmlformats.org/officeDocument/2006/relationships" xmlns:m="http://schemas.openxmlformats.org/officeDocument/2006/math" xmlns:v="urn:schemas-microsoft-com:vml" xmlns:wp14="http://schemas.microsoft.com/office/word/2010/wordprocessingDrawing" xmlns:wp="http://schemas.openxmlformats.org/drawingml/2006/wordprocessingDrawing" xmlns:w10="urn:schemas-microsoft-com:office:word" xmlns:w="http://schemas.openxmlformats.org/wordprocessingml/2006/main" xmlns:w14="http://schemas.microsoft.com/office/word/2010/wordml" xmlns:w15="http://schemas.microsoft.com/office/word/2012/wordml" xmlns:w16cex="http://schemas.microsoft.com/office/word/2018/wordml/cex" xmlns:w16cid="http://schemas.microsoft.com/office/word/2016/wordml/cid" xmlns:w16="http://schemas.microsoft.com/office/word/2018/wordml" xmlns:w16sdtdh="http://schemas.microsoft.com/office/word/2020/wordml/sdtdatahash" xmlns:w16se="http://schemas.microsoft.com/office/word/2015/wordml/symex" xmlns:wpg="http://schemas.microsoft.com/office/word/2010/wordprocessingGroup" xmlns:wpi="http://schemas.microsoft.com/office/word/2010/wordprocessingInk" xmlns:wne="http://schemas.microsoft.com/office/word/2006/wordml" xmlns:wps="http://schemas.microsoft.com/office/word/2010/wordprocessingShape" mc:Ignorable="w14 w15 w16se w16cid w16 w16cex w16sdtdh wp14">
+<w:numbering xmlns:wpc="http://schemas.microsoft.com/office/word/2010/wordprocessingCanvas" xmlns:cx="http://schemas.microsoft.com/office/drawing/2014/chartex" xmlns:cx1="http://schemas.microsoft.com/office/drawing/2015/9/8/chartex" xmlns:cx2="http://schemas.microsoft.com/office/drawing/2015/10/21/chartex" xmlns:cx3="http://schemas.microsoft.com/office/drawing/2016/5/9/chartex" xmlns:cx4="http://schemas.microsoft.com/office/drawing/2016/5/10/chartex" xmlns:cx5="http://schemas.microsoft.com/office/drawing/2016/5/11/chartex" xmlns:cx6="http://schemas.microsoft.com/office/drawing/2016/5/12/chartex" xmlns:cx7="http://schemas.microsoft.com/office/drawing/2016/5/13/chartex" xmlns:cx8="http://schemas.microsoft.com/office/drawing/2016/5/14/chartex" xmlns:mc="http://schemas.openxmlformats.org/markup-compatibility/2006" xmlns:aink="http://schemas.microsoft.com/office/drawing/2016/ink" xmlns:am3d="http://schemas.microsoft.com/office/drawing/2017/model3d" xmlns:o="urn:schemas-microsoft-com:office:office" xmlns:r="http://schemas.openxmlformats.org/officeDocument/2006/relationships" xmlns:m="http://schemas.openxmlformats.org/officeDocument/2006/math" xmlns:v="urn:schemas-microsoft-com:vml" xmlns:wp14="http://schemas.microsoft.com/office/word/2010/wordprocessingDrawing" xmlns:wp="http://schemas.openxmlformats.org/drawingml/2006/wordprocessingDrawing" xmlns:w10="urn:schemas-microsoft-com:office:word" xmlns:w="http://schemas.openxmlformats.org/wordprocessingml/2006/main" xmlns:w14="http://schemas.microsoft.com/office/word/2010/wordml" xmlns:w15="http://schemas.microsoft.com/office/word/2012/wordml" xmlns:w16cex="http://schemas.microsoft.com/office/word/2018/wordml/cex" xmlns:w16cid="http://schemas.microsoft.com/office/word/2016/wordml/cid" xmlns:w16="http://schemas.microsoft.com/office/word/2018/wordml" xmlns:w16sdtdh="http://schemas.microsoft.com/office/word/2020/wordml/sdtdatahash" xmlns:w16se="http://schemas.microsoft.com/office/word/2015/wordml/symex" xmlns:wpg="http://schemas.microsoft.com/office/word/2010/wordprocessingGroup" xmlns:wpi="http://schemas.microsoft.com/office/word/2010/wordprocessingInk" xmlns:wne="http://schemas.microsoft.com/office/word/2006/wordml" xmlns:wps="http://schemas.microsoft.com/office/word/2010/wordprocessingShape" mc:Ignorable="w14 w15 w16se w16cid w16 w16cex w16sdtdh wp14">
   <w:abstractNum w:abstractNumId="0" w15:restartNumberingAfterBreak="0">
     <w:nsid w:val="030D37E7"/>
     <w:multiLevelType w:val="hybridMultilevel"/>
@@ -31306,124 +31353,124 @@
       </w:rPr>
     </w:lvl>
   </w:abstractNum>
-  <w:num w:numId="1" w16cid:durableId="2133740970">
+  <w:num w:numId="1">
     <w:abstractNumId w:val="19"/>
   </w:num>
-  <w:num w:numId="2" w16cid:durableId="1236431603">
+  <w:num w:numId="2">
     <w:abstractNumId w:val="6"/>
   </w:num>
-  <w:num w:numId="3" w16cid:durableId="1224216124">
+  <w:num w:numId="3">
     <w:abstractNumId w:val="10"/>
   </w:num>
-  <w:num w:numId="4" w16cid:durableId="97140059">
+  <w:num w:numId="4">
     <w:abstractNumId w:val="11"/>
   </w:num>
-  <w:num w:numId="5" w16cid:durableId="1034188263">
+  <w:num w:numId="5">
     <w:abstractNumId w:val="37"/>
   </w:num>
-  <w:num w:numId="6" w16cid:durableId="186414139">
+  <w:num w:numId="6">
     <w:abstractNumId w:val="38"/>
   </w:num>
-  <w:num w:numId="7" w16cid:durableId="501623442">
+  <w:num w:numId="7">
     <w:abstractNumId w:val="0"/>
   </w:num>
-  <w:num w:numId="8" w16cid:durableId="893395494">
+  <w:num w:numId="8">
     <w:abstractNumId w:val="1"/>
   </w:num>
-  <w:num w:numId="9" w16cid:durableId="1989555082">
+  <w:num w:numId="9">
     <w:abstractNumId w:val="36"/>
   </w:num>
-  <w:num w:numId="10" w16cid:durableId="1863669338">
+  <w:num w:numId="10">
     <w:abstractNumId w:val="39"/>
   </w:num>
-  <w:num w:numId="11" w16cid:durableId="858200131">
+  <w:num w:numId="11">
     <w:abstractNumId w:val="30"/>
   </w:num>
-  <w:num w:numId="12" w16cid:durableId="500511935">
+  <w:num w:numId="12">
     <w:abstractNumId w:val="35"/>
   </w:num>
-  <w:num w:numId="13" w16cid:durableId="1914967071">
+  <w:num w:numId="13">
     <w:abstractNumId w:val="27"/>
   </w:num>
-  <w:num w:numId="14" w16cid:durableId="2094740741">
+  <w:num w:numId="14">
     <w:abstractNumId w:val="4"/>
   </w:num>
-  <w:num w:numId="15" w16cid:durableId="848253221">
+  <w:num w:numId="15">
     <w:abstractNumId w:val="18"/>
   </w:num>
-  <w:num w:numId="16" w16cid:durableId="1481771939">
+  <w:num w:numId="16">
     <w:abstractNumId w:val="23"/>
   </w:num>
-  <w:num w:numId="17" w16cid:durableId="1933051184">
+  <w:num w:numId="17">
     <w:abstractNumId w:val="14"/>
   </w:num>
-  <w:num w:numId="18" w16cid:durableId="1841461750">
+  <w:num w:numId="18">
     <w:abstractNumId w:val="28"/>
   </w:num>
-  <w:num w:numId="19" w16cid:durableId="1917087327">
+  <w:num w:numId="19">
     <w:abstractNumId w:val="24"/>
   </w:num>
-  <w:num w:numId="20" w16cid:durableId="1787918587">
+  <w:num w:numId="20">
     <w:abstractNumId w:val="33"/>
   </w:num>
-  <w:num w:numId="21" w16cid:durableId="1658341354">
+  <w:num w:numId="21">
     <w:abstractNumId w:val="2"/>
   </w:num>
-  <w:num w:numId="22" w16cid:durableId="705375563">
+  <w:num w:numId="22">
     <w:abstractNumId w:val="26"/>
   </w:num>
-  <w:num w:numId="23" w16cid:durableId="2104260511">
+  <w:num w:numId="23">
     <w:abstractNumId w:val="17"/>
   </w:num>
-  <w:num w:numId="24" w16cid:durableId="1281259985">
+  <w:num w:numId="24">
     <w:abstractNumId w:val="31"/>
   </w:num>
-  <w:num w:numId="25" w16cid:durableId="372659218">
+  <w:num w:numId="25">
     <w:abstractNumId w:val="22"/>
   </w:num>
-  <w:num w:numId="26" w16cid:durableId="719323278">
+  <w:num w:numId="26">
     <w:abstractNumId w:val="3"/>
   </w:num>
-  <w:num w:numId="27" w16cid:durableId="2129660000">
+  <w:num w:numId="27">
     <w:abstractNumId w:val="25"/>
   </w:num>
-  <w:num w:numId="28" w16cid:durableId="658844421">
+  <w:num w:numId="28">
     <w:abstractNumId w:val="32"/>
   </w:num>
-  <w:num w:numId="29" w16cid:durableId="1604026174">
+  <w:num w:numId="29">
     <w:abstractNumId w:val="9"/>
   </w:num>
-  <w:num w:numId="30" w16cid:durableId="1286426925">
+  <w:num w:numId="30">
     <w:abstractNumId w:val="16"/>
   </w:num>
-  <w:num w:numId="31" w16cid:durableId="1808626883">
+  <w:num w:numId="31">
     <w:abstractNumId w:val="34"/>
   </w:num>
-  <w:num w:numId="32" w16cid:durableId="66343558">
+  <w:num w:numId="32">
     <w:abstractNumId w:val="13"/>
   </w:num>
-  <w:num w:numId="33" w16cid:durableId="1557470513">
+  <w:num w:numId="33">
     <w:abstractNumId w:val="21"/>
   </w:num>
-  <w:num w:numId="34" w16cid:durableId="731734614">
+  <w:num w:numId="34">
     <w:abstractNumId w:val="15"/>
   </w:num>
-  <w:num w:numId="35" w16cid:durableId="1644502560">
+  <w:num w:numId="35">
     <w:abstractNumId w:val="29"/>
   </w:num>
-  <w:num w:numId="36" w16cid:durableId="173421020">
+  <w:num w:numId="36">
     <w:abstractNumId w:val="5"/>
   </w:num>
-  <w:num w:numId="37" w16cid:durableId="166097102">
+  <w:num w:numId="37">
     <w:abstractNumId w:val="8"/>
   </w:num>
-  <w:num w:numId="38" w16cid:durableId="999965552">
+  <w:num w:numId="38">
     <w:abstractNumId w:val="7"/>
   </w:num>
-  <w:num w:numId="39" w16cid:durableId="493183784">
+  <w:num w:numId="39">
     <w:abstractNumId w:val="12"/>
   </w:num>
-  <w:num w:numId="40" w16cid:durableId="1037391442">
+  <w:num w:numId="40">
     <w:abstractNumId w:val="20"/>
   </w:num>
   <w:numIdMacAtCleanup w:val="40"/>
@@ -32053,7 +32100,6 @@
   <w:style w:type="character" w:default="1" w:styleId="a0">
     <w:name w:val="Default Paragraph Font"/>
     <w:uiPriority w:val="1"/>
-    <w:semiHidden/>
     <w:unhideWhenUsed/>
   </w:style>
   <w:style w:type="table" w:default="1" w:styleId="a1">
